--- a/trunk/Docs/Weekly Report/Weekly Report - Week3.docx
+++ b/trunk/Docs/Weekly Report/Weekly Report - Week3.docx
@@ -4827,6 +4827,12 @@
               </w:rPr>
               <w:t>6</w:t>
             </w:r>
+            <w:r>
+              <w:rPr>
+                <w:lang w:val="en-US"/>
+              </w:rPr>
+              <w:t>.5</w:t>
+            </w:r>
           </w:p>
         </w:tc>
       </w:tr>
@@ -5537,17 +5543,8 @@
           <w:rFonts w:asciiTheme="minorHAnsi" w:hAnsiTheme="minorHAnsi" w:cs="Arial"/>
           <w:lang w:val="en-US"/>
         </w:rPr>
-        <w:t xml:space="preserve">Reviewing documents management process and Vision and Scope. </w:t>
-      </w:r>
-      <w:proofErr w:type="gramStart"/>
-      <w:r>
-        <w:rPr>
-          <w:rFonts w:asciiTheme="minorHAnsi" w:hAnsiTheme="minorHAnsi" w:cs="Arial"/>
-          <w:lang w:val="en-US"/>
-        </w:rPr>
-        <w:t>Approving Templates.</w:t>
-      </w:r>
-      <w:proofErr w:type="gramEnd"/>
+        <w:t>Reviewing documents management process and Vision and Scope. Approving Templates.</w:t>
+      </w:r>
     </w:p>
     <w:p>
       <w:pPr>
@@ -5977,7 +5974,27 @@
           <w:color w:val="000000"/>
           <w:shd w:val="clear" w:color="auto" w:fill="FFFFFF"/>
         </w:rPr>
-        <w:t xml:space="preserve"> done:</w:t>
+        <w:t xml:space="preserve"> </w:t>
+      </w:r>
+      <w:proofErr w:type="spellStart"/>
+      <w:r>
+        <w:rPr>
+          <w:rFonts w:asciiTheme="minorHAnsi" w:hAnsiTheme="minorHAnsi" w:cs="Arial"/>
+          <w:b/>
+          <w:color w:val="000000"/>
+          <w:shd w:val="clear" w:color="auto" w:fill="FFFFFF"/>
+        </w:rPr>
+        <w:t>done</w:t>
+      </w:r>
+      <w:proofErr w:type="spellEnd"/>
+      <w:r>
+        <w:rPr>
+          <w:rFonts w:asciiTheme="minorHAnsi" w:hAnsiTheme="minorHAnsi" w:cs="Arial"/>
+          <w:b/>
+          <w:color w:val="000000"/>
+          <w:shd w:val="clear" w:color="auto" w:fill="FFFFFF"/>
+        </w:rPr>
+        <w:t>:</w:t>
       </w:r>
     </w:p>
     <w:p>
@@ -5994,31 +6011,13 @@
           <w:lang w:val="en-US"/>
         </w:rPr>
       </w:pPr>
-      <w:proofErr w:type="spellStart"/>
-      <w:r>
-        <w:rPr>
-          <w:rFonts w:asciiTheme="minorHAnsi" w:hAnsiTheme="minorHAnsi" w:cs="Arial"/>
-          <w:lang w:val="en-US"/>
-        </w:rPr>
-        <w:t>Document</w:t>
-      </w:r>
-      <w:proofErr w:type="spellEnd"/>
-      <w:r>
-        <w:rPr>
-          <w:rFonts w:asciiTheme="minorHAnsi" w:hAnsiTheme="minorHAnsi" w:cs="Arial"/>
-          <w:lang w:val="en-US"/>
-        </w:rPr>
-        <w:t xml:space="preserve"> Management </w:t>
-      </w:r>
-      <w:proofErr w:type="spellStart"/>
-      <w:r>
-        <w:rPr>
-          <w:rFonts w:asciiTheme="minorHAnsi" w:hAnsiTheme="minorHAnsi" w:cs="Arial"/>
-          <w:lang w:val="en-US"/>
-        </w:rPr>
-        <w:t>Process</w:t>
-      </w:r>
-      <w:proofErr w:type="spellEnd"/>
+      <w:r>
+        <w:rPr>
+          <w:rFonts w:asciiTheme="minorHAnsi" w:hAnsiTheme="minorHAnsi" w:cs="Arial"/>
+          <w:lang w:val="en-US"/>
+        </w:rPr>
+        <w:t>Document Management Process</w:t>
+      </w:r>
     </w:p>
     <w:p>
       <w:pPr>
@@ -6061,23 +6060,7 @@
           <w:rFonts w:asciiTheme="minorHAnsi" w:hAnsiTheme="minorHAnsi" w:cs="Arial"/>
           <w:lang w:val="en-US"/>
         </w:rPr>
-        <w:t xml:space="preserve">Revision Project </w:t>
-      </w:r>
-      <w:proofErr w:type="gramStart"/>
-      <w:r>
-        <w:rPr>
-          <w:rFonts w:asciiTheme="minorHAnsi" w:hAnsiTheme="minorHAnsi" w:cs="Arial"/>
-          <w:lang w:val="en-US"/>
-        </w:rPr>
-        <w:t>Planning</w:t>
-      </w:r>
-      <w:proofErr w:type="gramEnd"/>
-      <w:r>
-        <w:rPr>
-          <w:rFonts w:asciiTheme="minorHAnsi" w:hAnsiTheme="minorHAnsi" w:cs="Arial"/>
-          <w:lang w:val="en-US"/>
-        </w:rPr>
-        <w:t xml:space="preserve"> process  </w:t>
+        <w:t xml:space="preserve">Revision Project Planning process  </w:t>
       </w:r>
     </w:p>
     <w:p>
@@ -6486,7 +6469,7 @@
       <w:rPr>
         <w:noProof/>
       </w:rPr>
-      <w:t>ii</w:t>
+      <w:t>2</w:t>
     </w:r>
     <w:r>
       <w:rPr>
@@ -8076,7 +8059,7 @@
 </file>
 
 <file path=customXml/itemProps2.xml><?xml version="1.0" encoding="utf-8"?>
-<ds:datastoreItem xmlns:ds="http://schemas.openxmlformats.org/officeDocument/2006/customXml" ds:itemID="{B3318A1A-EC65-4802-A1A0-730077A602BC}">
+<ds:datastoreItem xmlns:ds="http://schemas.openxmlformats.org/officeDocument/2006/customXml" ds:itemID="{25973B93-C032-455A-B9CF-069FF6DA0EAB}">
   <ds:schemaRefs>
     <ds:schemaRef ds:uri="http://schemas.openxmlformats.org/officeDocument/2006/bibliography"/>
   </ds:schemaRefs>

--- a/trunk/Docs/Weekly Report/Weekly Report - Week3.docx
+++ b/trunk/Docs/Weekly Report/Weekly Report - Week3.docx
@@ -1,6 +1,6 @@
 
 <file path=word/document.xml><?xml version="1.0" encoding="utf-8"?>
-<w:document xmlns:ve="http://schemas.openxmlformats.org/markup-compatibility/2006" xmlns:o="urn:schemas-microsoft-com:office:office" xmlns:r="http://schemas.openxmlformats.org/officeDocument/2006/relationships" xmlns:m="http://schemas.openxmlformats.org/officeDocument/2006/math" xmlns:v="urn:schemas-microsoft-com:vml" xmlns:wp="http://schemas.openxmlformats.org/drawingml/2006/wordprocessingDrawing" xmlns:w10="urn:schemas-microsoft-com:office:word" xmlns:w="http://schemas.openxmlformats.org/wordprocessingml/2006/main" xmlns:wne="http://schemas.microsoft.com/office/word/2006/wordml">
+<w:document xmlns:wpc="http://schemas.microsoft.com/office/word/2010/wordprocessingCanvas" xmlns:mc="http://schemas.openxmlformats.org/markup-compatibility/2006" xmlns:o="urn:schemas-microsoft-com:office:office" xmlns:r="http://schemas.openxmlformats.org/officeDocument/2006/relationships" xmlns:m="http://schemas.openxmlformats.org/officeDocument/2006/math" xmlns:v="urn:schemas-microsoft-com:vml" xmlns:wp14="http://schemas.microsoft.com/office/word/2010/wordprocessingDrawing" xmlns:wp="http://schemas.openxmlformats.org/drawingml/2006/wordprocessingDrawing" xmlns:w10="urn:schemas-microsoft-com:office:word" xmlns:w="http://schemas.openxmlformats.org/wordprocessingml/2006/main" xmlns:w14="http://schemas.microsoft.com/office/word/2010/wordml" xmlns:wpg="http://schemas.microsoft.com/office/word/2010/wordprocessingGroup" xmlns:wpi="http://schemas.microsoft.com/office/word/2010/wordprocessingInk" xmlns:wne="http://schemas.microsoft.com/office/word/2006/wordml" xmlns:wps="http://schemas.microsoft.com/office/word/2010/wordprocessingShape" mc:Ignorable="w14 wp14">
   <w:body>
     <w:sdt>
       <w:sdtPr>
@@ -27,7 +27,7 @@
             <w:tblBorders>
               <w:left w:val="single" w:sz="18" w:space="0" w:color="4F81BD" w:themeColor="accent1"/>
             </w:tblBorders>
-            <w:tblLook w:val="04A0"/>
+            <w:tblLook w:val="04A0" w:firstRow="1" w:lastRow="0" w:firstColumn="1" w:lastColumn="0" w:noHBand="0" w:noVBand="1"/>
           </w:tblPr>
           <w:tblGrid>
             <w:gridCol w:w="6987"/>
@@ -43,6 +43,7 @@
                 <w:dataBinding w:prefixMappings="xmlns:ns0='http://schemas.openxmlformats.org/officeDocument/2006/extended-properties'" w:xpath="/ns0:Properties[1]/ns0:Company[1]" w:storeItemID="{6668398D-A668-4E3E-A5EB-62B293D839F1}"/>
                 <w:text/>
               </w:sdtPr>
+              <w:sdtEndPr/>
               <w:sdtContent>
                 <w:tc>
                   <w:tcPr>
@@ -56,7 +57,7 @@
                   </w:tcPr>
                   <w:p>
                     <w:pPr>
-                      <w:pStyle w:val="SemEspaamento"/>
+                      <w:pStyle w:val="NoSpacing"/>
                       <w:spacing w:line="360" w:lineRule="auto"/>
                       <w:rPr>
                         <w:rFonts w:eastAsiaTheme="majorEastAsia" w:cstheme="majorBidi"/>
@@ -91,10 +92,11 @@
                   <w:dataBinding w:prefixMappings="xmlns:ns0='http://schemas.openxmlformats.org/package/2006/metadata/core-properties' xmlns:ns1='http://purl.org/dc/elements/1.1/'" w:xpath="/ns0:coreProperties[1]/ns1:title[1]" w:storeItemID="{6C3C8BC8-F283-45AE-878A-BAB7291924A1}"/>
                   <w:text/>
                 </w:sdtPr>
+                <w:sdtEndPr/>
                 <w:sdtContent>
                   <w:p>
                     <w:pPr>
-                      <w:pStyle w:val="SemEspaamento"/>
+                      <w:pStyle w:val="NoSpacing"/>
                       <w:spacing w:line="360" w:lineRule="auto"/>
                       <w:rPr>
                         <w:rFonts w:eastAsiaTheme="majorEastAsia" w:cstheme="majorBidi"/>
@@ -128,6 +130,7 @@
                 <w:dataBinding w:prefixMappings="xmlns:ns0='http://schemas.openxmlformats.org/package/2006/metadata/core-properties' xmlns:ns1='http://purl.org/dc/elements/1.1/'" w:xpath="/ns0:coreProperties[1]/ns1:subject[1]" w:storeItemID="{6C3C8BC8-F283-45AE-878A-BAB7291924A1}"/>
                 <w:text/>
               </w:sdtPr>
+              <w:sdtEndPr/>
               <w:sdtContent>
                 <w:tc>
                   <w:tcPr>
@@ -141,7 +144,7 @@
                   </w:tcPr>
                   <w:p>
                     <w:pPr>
-                      <w:pStyle w:val="SemEspaamento"/>
+                      <w:pStyle w:val="NoSpacing"/>
                       <w:spacing w:line="360" w:lineRule="auto"/>
                       <w:rPr>
                         <w:rFonts w:eastAsiaTheme="majorEastAsia" w:cstheme="majorBidi"/>
@@ -173,7 +176,7 @@
           <w:tblPr>
             <w:tblpPr w:leftFromText="187" w:rightFromText="187" w:horzAnchor="margin" w:tblpXSpec="center" w:tblpYSpec="bottom"/>
             <w:tblW w:w="4000" w:type="pct"/>
-            <w:tblLook w:val="04A0"/>
+            <w:tblLook w:val="04A0" w:firstRow="1" w:lastRow="0" w:firstColumn="1" w:lastColumn="0" w:noHBand="0" w:noVBand="1"/>
           </w:tblPr>
           <w:tblGrid>
             <w:gridCol w:w="6987"/>
@@ -199,10 +202,11 @@
                   <w:dataBinding w:prefixMappings="xmlns:ns0='http://schemas.openxmlformats.org/package/2006/metadata/core-properties' xmlns:ns1='http://purl.org/dc/elements/1.1/'" w:xpath="/ns0:coreProperties[1]/ns1:creator[1]" w:storeItemID="{6C3C8BC8-F283-45AE-878A-BAB7291924A1}"/>
                   <w:text/>
                 </w:sdtPr>
+                <w:sdtEndPr/>
                 <w:sdtContent>
                   <w:p>
                     <w:pPr>
-                      <w:pStyle w:val="SemEspaamento"/>
+                      <w:pStyle w:val="NoSpacing"/>
                       <w:spacing w:line="360" w:lineRule="auto"/>
                       <w:rPr>
                         <w:color w:val="4F81BD" w:themeColor="accent1"/>
@@ -232,10 +236,11 @@
                     <w:calendar w:val="gregorian"/>
                   </w:date>
                 </w:sdtPr>
+                <w:sdtEndPr/>
                 <w:sdtContent>
                   <w:p>
                     <w:pPr>
-                      <w:pStyle w:val="SemEspaamento"/>
+                      <w:pStyle w:val="NoSpacing"/>
                       <w:spacing w:line="360" w:lineRule="auto"/>
                       <w:rPr>
                         <w:color w:val="4F81BD" w:themeColor="accent1"/>
@@ -252,7 +257,7 @@
               </w:sdt>
               <w:p>
                 <w:pPr>
-                  <w:pStyle w:val="SemEspaamento"/>
+                  <w:pStyle w:val="NoSpacing"/>
                   <w:spacing w:line="360" w:lineRule="auto"/>
                   <w:rPr>
                     <w:color w:val="4F81BD" w:themeColor="accent1"/>
@@ -349,6 +354,7 @@
               <w:szCs w:val="24"/>
             </w:rPr>
           </w:pPr>
+          <w:proofErr w:type="spellStart"/>
           <w:proofErr w:type="gramStart"/>
           <w:r>
             <w:rPr>
@@ -358,6 +364,7 @@
             </w:rPr>
             <w:t>Team</w:t>
           </w:r>
+          <w:proofErr w:type="spellEnd"/>
           <w:proofErr w:type="gramEnd"/>
           <w:r>
             <w:rPr>
@@ -586,10 +593,10 @@
               <w:lang w:val="en-US"/>
             </w:rPr>
             <w:sectPr>
-              <w:headerReference w:type="default" r:id="rId9"/>
-              <w:footerReference w:type="default" r:id="rId10"/>
-              <w:headerReference w:type="first" r:id="rId11"/>
-              <w:footerReference w:type="first" r:id="rId12"/>
+              <w:headerReference w:type="default" r:id="rId10"/>
+              <w:footerReference w:type="default" r:id="rId11"/>
+              <w:headerReference w:type="first" r:id="rId12"/>
+              <w:footerReference w:type="first" r:id="rId13"/>
               <w:pgSz w:w="11906" w:h="16838"/>
               <w:pgMar w:top="1417" w:right="1701" w:bottom="1417" w:left="1701" w:header="708" w:footer="708" w:gutter="0"/>
               <w:pgNumType w:fmt="lowerRoman" w:start="1"/>
@@ -634,10 +641,11 @@
           <w:docPartUnique/>
         </w:docPartObj>
       </w:sdtPr>
+      <w:sdtEndPr/>
       <w:sdtContent>
         <w:p>
           <w:pPr>
-            <w:pStyle w:val="Ttulodondice"/>
+            <w:pStyle w:val="TOCHeading"/>
             <w:spacing w:line="360" w:lineRule="auto"/>
             <w:rPr>
               <w:rFonts w:asciiTheme="minorHAnsi" w:hAnsiTheme="minorHAnsi"/>
@@ -652,15 +660,16 @@
         </w:p>
         <w:p>
           <w:pPr>
-            <w:pStyle w:val="ndice1"/>
+            <w:pStyle w:val="TOC1"/>
             <w:tabs>
               <w:tab w:val="left" w:pos="440"/>
               <w:tab w:val="right" w:leader="dot" w:pos="8494"/>
             </w:tabs>
             <w:rPr>
+              <w:ins w:id="0" w:author="Filipe" w:date="2013-03-10T17:56:00Z"/>
               <w:rFonts w:eastAsiaTheme="minorEastAsia"/>
               <w:noProof/>
-              <w:lang w:eastAsia="pt-PT"/>
+              <w:lang w:val="en-US"/>
             </w:rPr>
           </w:pPr>
           <w:r>
@@ -678,10 +687,50 @@
             </w:rPr>
             <w:fldChar w:fldCharType="separate"/>
           </w:r>
-          <w:hyperlink w:anchor="_Toc350635113" w:history="1">
-            <w:r>
-              <w:rPr>
-                <w:rStyle w:val="Hiperligao"/>
+          <w:ins w:id="1" w:author="Filipe" w:date="2013-03-10T17:56:00Z">
+            <w:r>
+              <w:rPr>
+                <w:rStyle w:val="Hyperlink"/>
+                <w:noProof/>
+              </w:rPr>
+              <w:fldChar w:fldCharType="begin"/>
+            </w:r>
+            <w:r>
+              <w:rPr>
+                <w:rStyle w:val="Hyperlink"/>
+                <w:noProof/>
+              </w:rPr>
+              <w:instrText xml:space="preserve"> </w:instrText>
+            </w:r>
+            <w:r>
+              <w:rPr>
+                <w:noProof/>
+              </w:rPr>
+              <w:instrText>HYPERLINK \l "_Toc350701546"</w:instrText>
+            </w:r>
+            <w:r>
+              <w:rPr>
+                <w:rStyle w:val="Hyperlink"/>
+                <w:noProof/>
+              </w:rPr>
+              <w:instrText xml:space="preserve"> </w:instrText>
+            </w:r>
+            <w:r>
+              <w:rPr>
+                <w:rStyle w:val="Hyperlink"/>
+                <w:noProof/>
+              </w:rPr>
+            </w:r>
+            <w:r>
+              <w:rPr>
+                <w:rStyle w:val="Hyperlink"/>
+                <w:noProof/>
+              </w:rPr>
+              <w:fldChar w:fldCharType="separate"/>
+            </w:r>
+            <w:r>
+              <w:rPr>
+                <w:rStyle w:val="Hyperlink"/>
                 <w:noProof/>
                 <w:lang w:val="en-US"/>
               </w:rPr>
@@ -691,13 +740,13 @@
               <w:rPr>
                 <w:rFonts w:eastAsiaTheme="minorEastAsia"/>
                 <w:noProof/>
-                <w:lang w:eastAsia="pt-PT"/>
+                <w:lang w:val="en-US"/>
               </w:rPr>
               <w:tab/>
             </w:r>
             <w:r>
               <w:rPr>
-                <w:rStyle w:val="Hiperligao"/>
+                <w:rStyle w:val="Hyperlink"/>
                 <w:noProof/>
                 <w:lang w:val="en-US"/>
               </w:rPr>
@@ -722,7 +771,7 @@
                 <w:noProof/>
                 <w:webHidden/>
               </w:rPr>
-              <w:instrText xml:space="preserve"> PAGEREF _Toc350635113 \h </w:instrText>
+              <w:instrText xml:space="preserve"> PAGEREF _Toc350701546 \h </w:instrText>
             </w:r>
             <w:r>
               <w:rPr>
@@ -730,50 +779,1308 @@
                 <w:webHidden/>
               </w:rPr>
             </w:r>
+          </w:ins>
+          <w:r>
+            <w:rPr>
+              <w:noProof/>
+              <w:webHidden/>
+            </w:rPr>
+            <w:fldChar w:fldCharType="separate"/>
+          </w:r>
+          <w:ins w:id="2" w:author="Filipe" w:date="2013-03-10T17:56:00Z">
             <w:r>
               <w:rPr>
                 <w:noProof/>
                 <w:webHidden/>
               </w:rPr>
-              <w:fldChar w:fldCharType="separate"/>
+              <w:t>1</w:t>
             </w:r>
             <w:r>
               <w:rPr>
                 <w:noProof/>
                 <w:webHidden/>
               </w:rPr>
-              <w:t>1</w:t>
-            </w:r>
-            <w:r>
-              <w:rPr>
-                <w:noProof/>
-                <w:webHidden/>
-              </w:rPr>
               <w:fldChar w:fldCharType="end"/>
             </w:r>
-          </w:hyperlink>
+            <w:r>
+              <w:rPr>
+                <w:rStyle w:val="Hyperlink"/>
+                <w:noProof/>
+              </w:rPr>
+              <w:fldChar w:fldCharType="end"/>
+            </w:r>
+          </w:ins>
         </w:p>
         <w:p>
           <w:pPr>
-            <w:pStyle w:val="ndice1"/>
+            <w:pStyle w:val="TOC1"/>
             <w:tabs>
               <w:tab w:val="left" w:pos="660"/>
               <w:tab w:val="right" w:leader="dot" w:pos="8494"/>
             </w:tabs>
             <w:rPr>
+              <w:ins w:id="3" w:author="Filipe" w:date="2013-03-10T17:56:00Z"/>
+              <w:rFonts w:eastAsiaTheme="minorEastAsia"/>
+              <w:noProof/>
+              <w:lang w:val="en-US"/>
+            </w:rPr>
+          </w:pPr>
+          <w:ins w:id="4" w:author="Filipe" w:date="2013-03-10T17:56:00Z">
+            <w:r>
+              <w:rPr>
+                <w:rStyle w:val="Hyperlink"/>
+                <w:noProof/>
+              </w:rPr>
+              <w:fldChar w:fldCharType="begin"/>
+            </w:r>
+            <w:r>
+              <w:rPr>
+                <w:rStyle w:val="Hyperlink"/>
+                <w:noProof/>
+              </w:rPr>
+              <w:instrText xml:space="preserve"> </w:instrText>
+            </w:r>
+            <w:r>
+              <w:rPr>
+                <w:noProof/>
+              </w:rPr>
+              <w:instrText>HYPERLINK \l "_Toc350701547"</w:instrText>
+            </w:r>
+            <w:r>
+              <w:rPr>
+                <w:rStyle w:val="Hyperlink"/>
+                <w:noProof/>
+              </w:rPr>
+              <w:instrText xml:space="preserve"> </w:instrText>
+            </w:r>
+            <w:r>
+              <w:rPr>
+                <w:rStyle w:val="Hyperlink"/>
+                <w:noProof/>
+              </w:rPr>
+            </w:r>
+            <w:r>
+              <w:rPr>
+                <w:rStyle w:val="Hyperlink"/>
+                <w:noProof/>
+              </w:rPr>
+              <w:fldChar w:fldCharType="separate"/>
+            </w:r>
+            <w:r>
+              <w:rPr>
+                <w:rStyle w:val="Hyperlink"/>
+                <w:noProof/>
+                <w:lang w:val="en-US"/>
+              </w:rPr>
+              <w:t>1.1.</w:t>
+            </w:r>
+            <w:r>
+              <w:rPr>
+                <w:rFonts w:eastAsiaTheme="minorEastAsia"/>
+                <w:noProof/>
+                <w:lang w:val="en-US"/>
+              </w:rPr>
+              <w:tab/>
+            </w:r>
+            <w:r>
+              <w:rPr>
+                <w:rStyle w:val="Hyperlink"/>
+                <w:noProof/>
+                <w:lang w:val="en-US"/>
+              </w:rPr>
+              <w:t>Work Executed</w:t>
+            </w:r>
+            <w:r>
+              <w:rPr>
+                <w:noProof/>
+                <w:webHidden/>
+              </w:rPr>
+              <w:tab/>
+            </w:r>
+            <w:r>
+              <w:rPr>
+                <w:noProof/>
+                <w:webHidden/>
+              </w:rPr>
+              <w:fldChar w:fldCharType="begin"/>
+            </w:r>
+            <w:r>
+              <w:rPr>
+                <w:noProof/>
+                <w:webHidden/>
+              </w:rPr>
+              <w:instrText xml:space="preserve"> PAGEREF _Toc350701547 \h </w:instrText>
+            </w:r>
+            <w:r>
+              <w:rPr>
+                <w:noProof/>
+                <w:webHidden/>
+              </w:rPr>
+            </w:r>
+          </w:ins>
+          <w:r>
+            <w:rPr>
+              <w:noProof/>
+              <w:webHidden/>
+            </w:rPr>
+            <w:fldChar w:fldCharType="separate"/>
+          </w:r>
+          <w:ins w:id="5" w:author="Filipe" w:date="2013-03-10T17:56:00Z">
+            <w:r>
+              <w:rPr>
+                <w:noProof/>
+                <w:webHidden/>
+              </w:rPr>
+              <w:t>1</w:t>
+            </w:r>
+            <w:r>
+              <w:rPr>
+                <w:noProof/>
+                <w:webHidden/>
+              </w:rPr>
+              <w:fldChar w:fldCharType="end"/>
+            </w:r>
+            <w:r>
+              <w:rPr>
+                <w:rStyle w:val="Hyperlink"/>
+                <w:noProof/>
+              </w:rPr>
+              <w:fldChar w:fldCharType="end"/>
+            </w:r>
+          </w:ins>
+        </w:p>
+        <w:p>
+          <w:pPr>
+            <w:pStyle w:val="TOC1"/>
+            <w:tabs>
+              <w:tab w:val="left" w:pos="660"/>
+              <w:tab w:val="right" w:leader="dot" w:pos="8494"/>
+            </w:tabs>
+            <w:rPr>
+              <w:ins w:id="6" w:author="Filipe" w:date="2013-03-10T17:56:00Z"/>
+              <w:rFonts w:eastAsiaTheme="minorEastAsia"/>
+              <w:noProof/>
+              <w:lang w:val="en-US"/>
+            </w:rPr>
+          </w:pPr>
+          <w:ins w:id="7" w:author="Filipe" w:date="2013-03-10T17:56:00Z">
+            <w:r>
+              <w:rPr>
+                <w:rStyle w:val="Hyperlink"/>
+                <w:noProof/>
+              </w:rPr>
+              <w:fldChar w:fldCharType="begin"/>
+            </w:r>
+            <w:r>
+              <w:rPr>
+                <w:rStyle w:val="Hyperlink"/>
+                <w:noProof/>
+              </w:rPr>
+              <w:instrText xml:space="preserve"> </w:instrText>
+            </w:r>
+            <w:r>
+              <w:rPr>
+                <w:noProof/>
+              </w:rPr>
+              <w:instrText>HYPERLINK \l "_Toc350701548"</w:instrText>
+            </w:r>
+            <w:r>
+              <w:rPr>
+                <w:rStyle w:val="Hyperlink"/>
+                <w:noProof/>
+              </w:rPr>
+              <w:instrText xml:space="preserve"> </w:instrText>
+            </w:r>
+            <w:r>
+              <w:rPr>
+                <w:rStyle w:val="Hyperlink"/>
+                <w:noProof/>
+              </w:rPr>
+            </w:r>
+            <w:r>
+              <w:rPr>
+                <w:rStyle w:val="Hyperlink"/>
+                <w:noProof/>
+              </w:rPr>
+              <w:fldChar w:fldCharType="separate"/>
+            </w:r>
+            <w:r>
+              <w:rPr>
+                <w:rStyle w:val="Hyperlink"/>
+                <w:noProof/>
+                <w:lang w:val="en-US"/>
+              </w:rPr>
+              <w:t>1.2.</w:t>
+            </w:r>
+            <w:r>
+              <w:rPr>
+                <w:rFonts w:eastAsiaTheme="minorEastAsia"/>
+                <w:noProof/>
+                <w:lang w:val="en-US"/>
+              </w:rPr>
+              <w:tab/>
+            </w:r>
+            <w:r>
+              <w:rPr>
+                <w:rStyle w:val="Hyperlink"/>
+                <w:noProof/>
+                <w:lang w:val="en-US"/>
+              </w:rPr>
+              <w:t>Achievements</w:t>
+            </w:r>
+            <w:r>
+              <w:rPr>
+                <w:noProof/>
+                <w:webHidden/>
+              </w:rPr>
+              <w:tab/>
+            </w:r>
+            <w:r>
+              <w:rPr>
+                <w:noProof/>
+                <w:webHidden/>
+              </w:rPr>
+              <w:fldChar w:fldCharType="begin"/>
+            </w:r>
+            <w:r>
+              <w:rPr>
+                <w:noProof/>
+                <w:webHidden/>
+              </w:rPr>
+              <w:instrText xml:space="preserve"> PAGEREF _Toc350701548 \h </w:instrText>
+            </w:r>
+            <w:r>
+              <w:rPr>
+                <w:noProof/>
+                <w:webHidden/>
+              </w:rPr>
+            </w:r>
+          </w:ins>
+          <w:r>
+            <w:rPr>
+              <w:noProof/>
+              <w:webHidden/>
+            </w:rPr>
+            <w:fldChar w:fldCharType="separate"/>
+          </w:r>
+          <w:ins w:id="8" w:author="Filipe" w:date="2013-03-10T17:56:00Z">
+            <w:r>
+              <w:rPr>
+                <w:noProof/>
+                <w:webHidden/>
+              </w:rPr>
+              <w:t>1</w:t>
+            </w:r>
+            <w:r>
+              <w:rPr>
+                <w:noProof/>
+                <w:webHidden/>
+              </w:rPr>
+              <w:fldChar w:fldCharType="end"/>
+            </w:r>
+            <w:r>
+              <w:rPr>
+                <w:rStyle w:val="Hyperlink"/>
+                <w:noProof/>
+              </w:rPr>
+              <w:fldChar w:fldCharType="end"/>
+            </w:r>
+          </w:ins>
+        </w:p>
+        <w:p>
+          <w:pPr>
+            <w:pStyle w:val="TOC1"/>
+            <w:tabs>
+              <w:tab w:val="left" w:pos="440"/>
+              <w:tab w:val="right" w:leader="dot" w:pos="8494"/>
+            </w:tabs>
+            <w:rPr>
+              <w:ins w:id="9" w:author="Filipe" w:date="2013-03-10T17:56:00Z"/>
+              <w:rFonts w:eastAsiaTheme="minorEastAsia"/>
+              <w:noProof/>
+              <w:lang w:val="en-US"/>
+            </w:rPr>
+          </w:pPr>
+          <w:ins w:id="10" w:author="Filipe" w:date="2013-03-10T17:56:00Z">
+            <w:r>
+              <w:rPr>
+                <w:rStyle w:val="Hyperlink"/>
+                <w:noProof/>
+              </w:rPr>
+              <w:fldChar w:fldCharType="begin"/>
+            </w:r>
+            <w:r>
+              <w:rPr>
+                <w:rStyle w:val="Hyperlink"/>
+                <w:noProof/>
+              </w:rPr>
+              <w:instrText xml:space="preserve"> </w:instrText>
+            </w:r>
+            <w:r>
+              <w:rPr>
+                <w:noProof/>
+              </w:rPr>
+              <w:instrText>HYPERLINK \l "_Toc350701549"</w:instrText>
+            </w:r>
+            <w:r>
+              <w:rPr>
+                <w:rStyle w:val="Hyperlink"/>
+                <w:noProof/>
+              </w:rPr>
+              <w:instrText xml:space="preserve"> </w:instrText>
+            </w:r>
+            <w:r>
+              <w:rPr>
+                <w:rStyle w:val="Hyperlink"/>
+                <w:noProof/>
+              </w:rPr>
+            </w:r>
+            <w:r>
+              <w:rPr>
+                <w:rStyle w:val="Hyperlink"/>
+                <w:noProof/>
+              </w:rPr>
+              <w:fldChar w:fldCharType="separate"/>
+            </w:r>
+            <w:r>
+              <w:rPr>
+                <w:rStyle w:val="Hyperlink"/>
+                <w:noProof/>
+                <w:lang w:val="en-US"/>
+              </w:rPr>
+              <w:t>2.</w:t>
+            </w:r>
+            <w:r>
+              <w:rPr>
+                <w:rFonts w:eastAsiaTheme="minorEastAsia"/>
+                <w:noProof/>
+                <w:lang w:val="en-US"/>
+              </w:rPr>
+              <w:tab/>
+            </w:r>
+            <w:r>
+              <w:rPr>
+                <w:rStyle w:val="Hyperlink"/>
+                <w:noProof/>
+                <w:lang w:val="en-US"/>
+              </w:rPr>
+              <w:t>Impediments</w:t>
+            </w:r>
+            <w:r>
+              <w:rPr>
+                <w:noProof/>
+                <w:webHidden/>
+              </w:rPr>
+              <w:tab/>
+            </w:r>
+            <w:r>
+              <w:rPr>
+                <w:noProof/>
+                <w:webHidden/>
+              </w:rPr>
+              <w:fldChar w:fldCharType="begin"/>
+            </w:r>
+            <w:r>
+              <w:rPr>
+                <w:noProof/>
+                <w:webHidden/>
+              </w:rPr>
+              <w:instrText xml:space="preserve"> PAGEREF _Toc350701549 \h </w:instrText>
+            </w:r>
+            <w:r>
+              <w:rPr>
+                <w:noProof/>
+                <w:webHidden/>
+              </w:rPr>
+            </w:r>
+          </w:ins>
+          <w:r>
+            <w:rPr>
+              <w:noProof/>
+              <w:webHidden/>
+            </w:rPr>
+            <w:fldChar w:fldCharType="separate"/>
+          </w:r>
+          <w:ins w:id="11" w:author="Filipe" w:date="2013-03-10T17:56:00Z">
+            <w:r>
+              <w:rPr>
+                <w:noProof/>
+                <w:webHidden/>
+              </w:rPr>
+              <w:t>1</w:t>
+            </w:r>
+            <w:r>
+              <w:rPr>
+                <w:noProof/>
+                <w:webHidden/>
+              </w:rPr>
+              <w:fldChar w:fldCharType="end"/>
+            </w:r>
+            <w:r>
+              <w:rPr>
+                <w:rStyle w:val="Hyperlink"/>
+                <w:noProof/>
+              </w:rPr>
+              <w:fldChar w:fldCharType="end"/>
+            </w:r>
+          </w:ins>
+        </w:p>
+        <w:p>
+          <w:pPr>
+            <w:pStyle w:val="TOC1"/>
+            <w:tabs>
+              <w:tab w:val="left" w:pos="440"/>
+              <w:tab w:val="right" w:leader="dot" w:pos="8494"/>
+            </w:tabs>
+            <w:rPr>
+              <w:ins w:id="12" w:author="Filipe" w:date="2013-03-10T17:56:00Z"/>
+              <w:rFonts w:eastAsiaTheme="minorEastAsia"/>
+              <w:noProof/>
+              <w:lang w:val="en-US"/>
+            </w:rPr>
+          </w:pPr>
+          <w:ins w:id="13" w:author="Filipe" w:date="2013-03-10T17:56:00Z">
+            <w:r>
+              <w:rPr>
+                <w:rStyle w:val="Hyperlink"/>
+                <w:noProof/>
+              </w:rPr>
+              <w:fldChar w:fldCharType="begin"/>
+            </w:r>
+            <w:r>
+              <w:rPr>
+                <w:rStyle w:val="Hyperlink"/>
+                <w:noProof/>
+              </w:rPr>
+              <w:instrText xml:space="preserve"> </w:instrText>
+            </w:r>
+            <w:r>
+              <w:rPr>
+                <w:noProof/>
+              </w:rPr>
+              <w:instrText>HYPERLINK \l "_Toc350701550"</w:instrText>
+            </w:r>
+            <w:r>
+              <w:rPr>
+                <w:rStyle w:val="Hyperlink"/>
+                <w:noProof/>
+              </w:rPr>
+              <w:instrText xml:space="preserve"> </w:instrText>
+            </w:r>
+            <w:r>
+              <w:rPr>
+                <w:rStyle w:val="Hyperlink"/>
+                <w:noProof/>
+              </w:rPr>
+            </w:r>
+            <w:r>
+              <w:rPr>
+                <w:rStyle w:val="Hyperlink"/>
+                <w:noProof/>
+              </w:rPr>
+              <w:fldChar w:fldCharType="separate"/>
+            </w:r>
+            <w:r>
+              <w:rPr>
+                <w:rStyle w:val="Hyperlink"/>
+                <w:noProof/>
+                <w:lang w:val="en-US"/>
+              </w:rPr>
+              <w:t>3.</w:t>
+            </w:r>
+            <w:r>
+              <w:rPr>
+                <w:rFonts w:eastAsiaTheme="minorEastAsia"/>
+                <w:noProof/>
+                <w:lang w:val="en-US"/>
+              </w:rPr>
+              <w:tab/>
+            </w:r>
+            <w:r>
+              <w:rPr>
+                <w:rStyle w:val="Hyperlink"/>
+                <w:noProof/>
+                <w:lang w:val="en-US"/>
+              </w:rPr>
+              <w:t>Plans For Next Week</w:t>
+            </w:r>
+            <w:r>
+              <w:rPr>
+                <w:noProof/>
+                <w:webHidden/>
+              </w:rPr>
+              <w:tab/>
+            </w:r>
+            <w:r>
+              <w:rPr>
+                <w:noProof/>
+                <w:webHidden/>
+              </w:rPr>
+              <w:fldChar w:fldCharType="begin"/>
+            </w:r>
+            <w:r>
+              <w:rPr>
+                <w:noProof/>
+                <w:webHidden/>
+              </w:rPr>
+              <w:instrText xml:space="preserve"> PAGEREF _Toc350701550 \h </w:instrText>
+            </w:r>
+            <w:r>
+              <w:rPr>
+                <w:noProof/>
+                <w:webHidden/>
+              </w:rPr>
+            </w:r>
+          </w:ins>
+          <w:r>
+            <w:rPr>
+              <w:noProof/>
+              <w:webHidden/>
+            </w:rPr>
+            <w:fldChar w:fldCharType="separate"/>
+          </w:r>
+          <w:ins w:id="14" w:author="Filipe" w:date="2013-03-10T17:56:00Z">
+            <w:r>
+              <w:rPr>
+                <w:noProof/>
+                <w:webHidden/>
+              </w:rPr>
+              <w:t>1</w:t>
+            </w:r>
+            <w:r>
+              <w:rPr>
+                <w:noProof/>
+                <w:webHidden/>
+              </w:rPr>
+              <w:fldChar w:fldCharType="end"/>
+            </w:r>
+            <w:r>
+              <w:rPr>
+                <w:rStyle w:val="Hyperlink"/>
+                <w:noProof/>
+              </w:rPr>
+              <w:fldChar w:fldCharType="end"/>
+            </w:r>
+          </w:ins>
+        </w:p>
+        <w:p>
+          <w:pPr>
+            <w:pStyle w:val="TOC1"/>
+            <w:tabs>
+              <w:tab w:val="left" w:pos="440"/>
+              <w:tab w:val="right" w:leader="dot" w:pos="8494"/>
+            </w:tabs>
+            <w:rPr>
+              <w:ins w:id="15" w:author="Filipe" w:date="2013-03-10T17:56:00Z"/>
+              <w:rFonts w:eastAsiaTheme="minorEastAsia"/>
+              <w:noProof/>
+              <w:lang w:val="en-US"/>
+            </w:rPr>
+          </w:pPr>
+          <w:ins w:id="16" w:author="Filipe" w:date="2013-03-10T17:56:00Z">
+            <w:r>
+              <w:rPr>
+                <w:rStyle w:val="Hyperlink"/>
+                <w:noProof/>
+              </w:rPr>
+              <w:fldChar w:fldCharType="begin"/>
+            </w:r>
+            <w:r>
+              <w:rPr>
+                <w:rStyle w:val="Hyperlink"/>
+                <w:noProof/>
+              </w:rPr>
+              <w:instrText xml:space="preserve"> </w:instrText>
+            </w:r>
+            <w:r>
+              <w:rPr>
+                <w:noProof/>
+              </w:rPr>
+              <w:instrText>HYPERLINK \l "_Toc350701551"</w:instrText>
+            </w:r>
+            <w:r>
+              <w:rPr>
+                <w:rStyle w:val="Hyperlink"/>
+                <w:noProof/>
+              </w:rPr>
+              <w:instrText xml:space="preserve"> </w:instrText>
+            </w:r>
+            <w:r>
+              <w:rPr>
+                <w:rStyle w:val="Hyperlink"/>
+                <w:noProof/>
+              </w:rPr>
+            </w:r>
+            <w:r>
+              <w:rPr>
+                <w:rStyle w:val="Hyperlink"/>
+                <w:noProof/>
+              </w:rPr>
+              <w:fldChar w:fldCharType="separate"/>
+            </w:r>
+            <w:r>
+              <w:rPr>
+                <w:rStyle w:val="Hyperlink"/>
+                <w:noProof/>
+                <w:lang w:val="en-US"/>
+              </w:rPr>
+              <w:t>4.</w:t>
+            </w:r>
+            <w:r>
+              <w:rPr>
+                <w:rFonts w:eastAsiaTheme="minorEastAsia"/>
+                <w:noProof/>
+                <w:lang w:val="en-US"/>
+              </w:rPr>
+              <w:tab/>
+            </w:r>
+            <w:r>
+              <w:rPr>
+                <w:rStyle w:val="Hyperlink"/>
+                <w:noProof/>
+                <w:lang w:val="en-US"/>
+              </w:rPr>
+              <w:t>Progress</w:t>
+            </w:r>
+            <w:r>
+              <w:rPr>
+                <w:noProof/>
+                <w:webHidden/>
+              </w:rPr>
+              <w:tab/>
+            </w:r>
+            <w:r>
+              <w:rPr>
+                <w:noProof/>
+                <w:webHidden/>
+              </w:rPr>
+              <w:fldChar w:fldCharType="begin"/>
+            </w:r>
+            <w:r>
+              <w:rPr>
+                <w:noProof/>
+                <w:webHidden/>
+              </w:rPr>
+              <w:instrText xml:space="preserve"> PAGEREF _Toc350701551 \h </w:instrText>
+            </w:r>
+            <w:r>
+              <w:rPr>
+                <w:noProof/>
+                <w:webHidden/>
+              </w:rPr>
+            </w:r>
+          </w:ins>
+          <w:r>
+            <w:rPr>
+              <w:noProof/>
+              <w:webHidden/>
+            </w:rPr>
+            <w:fldChar w:fldCharType="separate"/>
+          </w:r>
+          <w:ins w:id="17" w:author="Filipe" w:date="2013-03-10T17:56:00Z">
+            <w:r>
+              <w:rPr>
+                <w:noProof/>
+                <w:webHidden/>
+              </w:rPr>
+              <w:t>2</w:t>
+            </w:r>
+            <w:r>
+              <w:rPr>
+                <w:noProof/>
+                <w:webHidden/>
+              </w:rPr>
+              <w:fldChar w:fldCharType="end"/>
+            </w:r>
+            <w:r>
+              <w:rPr>
+                <w:rStyle w:val="Hyperlink"/>
+                <w:noProof/>
+              </w:rPr>
+              <w:fldChar w:fldCharType="end"/>
+            </w:r>
+          </w:ins>
+        </w:p>
+        <w:p>
+          <w:pPr>
+            <w:pStyle w:val="TOC1"/>
+            <w:tabs>
+              <w:tab w:val="left" w:pos="660"/>
+              <w:tab w:val="right" w:leader="dot" w:pos="8494"/>
+            </w:tabs>
+            <w:rPr>
+              <w:ins w:id="18" w:author="Filipe" w:date="2013-03-10T17:56:00Z"/>
+              <w:rFonts w:eastAsiaTheme="minorEastAsia"/>
+              <w:noProof/>
+              <w:lang w:val="en-US"/>
+            </w:rPr>
+          </w:pPr>
+          <w:ins w:id="19" w:author="Filipe" w:date="2013-03-10T17:56:00Z">
+            <w:r>
+              <w:rPr>
+                <w:rStyle w:val="Hyperlink"/>
+                <w:noProof/>
+              </w:rPr>
+              <w:fldChar w:fldCharType="begin"/>
+            </w:r>
+            <w:r>
+              <w:rPr>
+                <w:rStyle w:val="Hyperlink"/>
+                <w:noProof/>
+              </w:rPr>
+              <w:instrText xml:space="preserve"> </w:instrText>
+            </w:r>
+            <w:r>
+              <w:rPr>
+                <w:noProof/>
+              </w:rPr>
+              <w:instrText>HYPERLINK \l "_Toc350701552"</w:instrText>
+            </w:r>
+            <w:r>
+              <w:rPr>
+                <w:rStyle w:val="Hyperlink"/>
+                <w:noProof/>
+              </w:rPr>
+              <w:instrText xml:space="preserve"> </w:instrText>
+            </w:r>
+            <w:r>
+              <w:rPr>
+                <w:rStyle w:val="Hyperlink"/>
+                <w:noProof/>
+              </w:rPr>
+            </w:r>
+            <w:r>
+              <w:rPr>
+                <w:rStyle w:val="Hyperlink"/>
+                <w:noProof/>
+              </w:rPr>
+              <w:fldChar w:fldCharType="separate"/>
+            </w:r>
+            <w:r>
+              <w:rPr>
+                <w:rStyle w:val="Hyperlink"/>
+                <w:noProof/>
+                <w:lang w:val="en-US"/>
+              </w:rPr>
+              <w:t>4.1.</w:t>
+            </w:r>
+            <w:r>
+              <w:rPr>
+                <w:rFonts w:eastAsiaTheme="minorEastAsia"/>
+                <w:noProof/>
+                <w:lang w:val="en-US"/>
+              </w:rPr>
+              <w:tab/>
+            </w:r>
+            <w:r>
+              <w:rPr>
+                <w:rStyle w:val="Hyperlink"/>
+                <w:noProof/>
+                <w:lang w:val="en-US"/>
+              </w:rPr>
+              <w:t>Earned value and/or Gantt Image</w:t>
+            </w:r>
+            <w:r>
+              <w:rPr>
+                <w:noProof/>
+                <w:webHidden/>
+              </w:rPr>
+              <w:tab/>
+            </w:r>
+            <w:r>
+              <w:rPr>
+                <w:noProof/>
+                <w:webHidden/>
+              </w:rPr>
+              <w:fldChar w:fldCharType="begin"/>
+            </w:r>
+            <w:r>
+              <w:rPr>
+                <w:noProof/>
+                <w:webHidden/>
+              </w:rPr>
+              <w:instrText xml:space="preserve"> PAGEREF _Toc350701552 \h </w:instrText>
+            </w:r>
+            <w:r>
+              <w:rPr>
+                <w:noProof/>
+                <w:webHidden/>
+              </w:rPr>
+            </w:r>
+          </w:ins>
+          <w:r>
+            <w:rPr>
+              <w:noProof/>
+              <w:webHidden/>
+            </w:rPr>
+            <w:fldChar w:fldCharType="separate"/>
+          </w:r>
+          <w:ins w:id="20" w:author="Filipe" w:date="2013-03-10T17:56:00Z">
+            <w:r>
+              <w:rPr>
+                <w:noProof/>
+                <w:webHidden/>
+              </w:rPr>
+              <w:t>2</w:t>
+            </w:r>
+            <w:r>
+              <w:rPr>
+                <w:noProof/>
+                <w:webHidden/>
+              </w:rPr>
+              <w:fldChar w:fldCharType="end"/>
+            </w:r>
+            <w:r>
+              <w:rPr>
+                <w:rStyle w:val="Hyperlink"/>
+                <w:noProof/>
+              </w:rPr>
+              <w:fldChar w:fldCharType="end"/>
+            </w:r>
+          </w:ins>
+        </w:p>
+        <w:p>
+          <w:pPr>
+            <w:pStyle w:val="TOC1"/>
+            <w:tabs>
+              <w:tab w:val="left" w:pos="660"/>
+              <w:tab w:val="right" w:leader="dot" w:pos="8494"/>
+            </w:tabs>
+            <w:rPr>
+              <w:ins w:id="21" w:author="Filipe" w:date="2013-03-10T17:56:00Z"/>
+              <w:rFonts w:eastAsiaTheme="minorEastAsia"/>
+              <w:noProof/>
+              <w:lang w:val="en-US"/>
+            </w:rPr>
+          </w:pPr>
+          <w:ins w:id="22" w:author="Filipe" w:date="2013-03-10T17:56:00Z">
+            <w:r>
+              <w:rPr>
+                <w:rStyle w:val="Hyperlink"/>
+                <w:noProof/>
+              </w:rPr>
+              <w:fldChar w:fldCharType="begin"/>
+            </w:r>
+            <w:r>
+              <w:rPr>
+                <w:rStyle w:val="Hyperlink"/>
+                <w:noProof/>
+              </w:rPr>
+              <w:instrText xml:space="preserve"> </w:instrText>
+            </w:r>
+            <w:r>
+              <w:rPr>
+                <w:noProof/>
+              </w:rPr>
+              <w:instrText>HYPERLINK \l "_Toc350701553"</w:instrText>
+            </w:r>
+            <w:r>
+              <w:rPr>
+                <w:rStyle w:val="Hyperlink"/>
+                <w:noProof/>
+              </w:rPr>
+              <w:instrText xml:space="preserve"> </w:instrText>
+            </w:r>
+            <w:r>
+              <w:rPr>
+                <w:rStyle w:val="Hyperlink"/>
+                <w:noProof/>
+              </w:rPr>
+            </w:r>
+            <w:r>
+              <w:rPr>
+                <w:rStyle w:val="Hyperlink"/>
+                <w:noProof/>
+              </w:rPr>
+              <w:fldChar w:fldCharType="separate"/>
+            </w:r>
+            <w:r>
+              <w:rPr>
+                <w:rStyle w:val="Hyperlink"/>
+                <w:noProof/>
+                <w:lang w:val="en-US"/>
+              </w:rPr>
+              <w:t>4.2.</w:t>
+            </w:r>
+            <w:r>
+              <w:rPr>
+                <w:rFonts w:eastAsiaTheme="minorEastAsia"/>
+                <w:noProof/>
+                <w:lang w:val="en-US"/>
+              </w:rPr>
+              <w:tab/>
+            </w:r>
+            <w:r>
+              <w:rPr>
+                <w:rStyle w:val="Hyperlink"/>
+                <w:noProof/>
+                <w:lang w:val="en-US"/>
+              </w:rPr>
+              <w:t>Effort by task</w:t>
+            </w:r>
+            <w:r>
+              <w:rPr>
+                <w:noProof/>
+                <w:webHidden/>
+              </w:rPr>
+              <w:tab/>
+            </w:r>
+            <w:r>
+              <w:rPr>
+                <w:noProof/>
+                <w:webHidden/>
+              </w:rPr>
+              <w:fldChar w:fldCharType="begin"/>
+            </w:r>
+            <w:r>
+              <w:rPr>
+                <w:noProof/>
+                <w:webHidden/>
+              </w:rPr>
+              <w:instrText xml:space="preserve"> PAGEREF _Toc350701553 \h </w:instrText>
+            </w:r>
+            <w:r>
+              <w:rPr>
+                <w:noProof/>
+                <w:webHidden/>
+              </w:rPr>
+            </w:r>
+          </w:ins>
+          <w:r>
+            <w:rPr>
+              <w:noProof/>
+              <w:webHidden/>
+            </w:rPr>
+            <w:fldChar w:fldCharType="separate"/>
+          </w:r>
+          <w:ins w:id="23" w:author="Filipe" w:date="2013-03-10T17:56:00Z">
+            <w:r>
+              <w:rPr>
+                <w:noProof/>
+                <w:webHidden/>
+              </w:rPr>
+              <w:t>2</w:t>
+            </w:r>
+            <w:r>
+              <w:rPr>
+                <w:noProof/>
+                <w:webHidden/>
+              </w:rPr>
+              <w:fldChar w:fldCharType="end"/>
+            </w:r>
+            <w:r>
+              <w:rPr>
+                <w:rStyle w:val="Hyperlink"/>
+                <w:noProof/>
+              </w:rPr>
+              <w:fldChar w:fldCharType="end"/>
+            </w:r>
+          </w:ins>
+        </w:p>
+        <w:p>
+          <w:pPr>
+            <w:pStyle w:val="TOC1"/>
+            <w:tabs>
+              <w:tab w:val="left" w:pos="660"/>
+              <w:tab w:val="right" w:leader="dot" w:pos="8494"/>
+            </w:tabs>
+            <w:rPr>
+              <w:ins w:id="24" w:author="Filipe" w:date="2013-03-10T17:56:00Z"/>
+              <w:rFonts w:eastAsiaTheme="minorEastAsia"/>
+              <w:noProof/>
+              <w:lang w:val="en-US"/>
+            </w:rPr>
+          </w:pPr>
+          <w:ins w:id="25" w:author="Filipe" w:date="2013-03-10T17:56:00Z">
+            <w:r>
+              <w:rPr>
+                <w:rStyle w:val="Hyperlink"/>
+                <w:noProof/>
+              </w:rPr>
+              <w:fldChar w:fldCharType="begin"/>
+            </w:r>
+            <w:r>
+              <w:rPr>
+                <w:rStyle w:val="Hyperlink"/>
+                <w:noProof/>
+              </w:rPr>
+              <w:instrText xml:space="preserve"> </w:instrText>
+            </w:r>
+            <w:r>
+              <w:rPr>
+                <w:noProof/>
+              </w:rPr>
+              <w:instrText>HYPERLINK \l "_Toc350701554"</w:instrText>
+            </w:r>
+            <w:r>
+              <w:rPr>
+                <w:rStyle w:val="Hyperlink"/>
+                <w:noProof/>
+              </w:rPr>
+              <w:instrText xml:space="preserve"> </w:instrText>
+            </w:r>
+            <w:r>
+              <w:rPr>
+                <w:rStyle w:val="Hyperlink"/>
+                <w:noProof/>
+              </w:rPr>
+            </w:r>
+            <w:r>
+              <w:rPr>
+                <w:rStyle w:val="Hyperlink"/>
+                <w:noProof/>
+              </w:rPr>
+              <w:fldChar w:fldCharType="separate"/>
+            </w:r>
+            <w:r>
+              <w:rPr>
+                <w:rStyle w:val="Hyperlink"/>
+                <w:noProof/>
+                <w:lang w:val="en-US"/>
+              </w:rPr>
+              <w:t>4.3.</w:t>
+            </w:r>
+            <w:r>
+              <w:rPr>
+                <w:rFonts w:eastAsiaTheme="minorEastAsia"/>
+                <w:noProof/>
+                <w:lang w:val="en-US"/>
+              </w:rPr>
+              <w:tab/>
+            </w:r>
+            <w:r>
+              <w:rPr>
+                <w:rStyle w:val="Hyperlink"/>
+                <w:noProof/>
+                <w:lang w:val="en-US"/>
+              </w:rPr>
+              <w:t>Individual effort</w:t>
+            </w:r>
+            <w:r>
+              <w:rPr>
+                <w:noProof/>
+                <w:webHidden/>
+              </w:rPr>
+              <w:tab/>
+            </w:r>
+            <w:r>
+              <w:rPr>
+                <w:noProof/>
+                <w:webHidden/>
+              </w:rPr>
+              <w:fldChar w:fldCharType="begin"/>
+            </w:r>
+            <w:r>
+              <w:rPr>
+                <w:noProof/>
+                <w:webHidden/>
+              </w:rPr>
+              <w:instrText xml:space="preserve"> PAGEREF _Toc350701554 \h </w:instrText>
+            </w:r>
+            <w:r>
+              <w:rPr>
+                <w:noProof/>
+                <w:webHidden/>
+              </w:rPr>
+            </w:r>
+          </w:ins>
+          <w:r>
+            <w:rPr>
+              <w:noProof/>
+              <w:webHidden/>
+            </w:rPr>
+            <w:fldChar w:fldCharType="separate"/>
+          </w:r>
+          <w:ins w:id="26" w:author="Filipe" w:date="2013-03-10T17:56:00Z">
+            <w:r>
+              <w:rPr>
+                <w:noProof/>
+                <w:webHidden/>
+              </w:rPr>
+              <w:t>3</w:t>
+            </w:r>
+            <w:r>
+              <w:rPr>
+                <w:noProof/>
+                <w:webHidden/>
+              </w:rPr>
+              <w:fldChar w:fldCharType="end"/>
+            </w:r>
+            <w:r>
+              <w:rPr>
+                <w:rStyle w:val="Hyperlink"/>
+                <w:noProof/>
+              </w:rPr>
+              <w:fldChar w:fldCharType="end"/>
+            </w:r>
+          </w:ins>
+        </w:p>
+        <w:p>
+          <w:pPr>
+            <w:pStyle w:val="TOC1"/>
+            <w:tabs>
+              <w:tab w:val="left" w:pos="440"/>
+              <w:tab w:val="right" w:leader="dot" w:pos="8494"/>
+            </w:tabs>
+            <w:rPr>
+              <w:ins w:id="27" w:author="Filipe" w:date="2013-03-10T17:56:00Z"/>
+              <w:rFonts w:eastAsiaTheme="minorEastAsia"/>
+              <w:noProof/>
+              <w:lang w:val="en-US"/>
+            </w:rPr>
+          </w:pPr>
+          <w:ins w:id="28" w:author="Filipe" w:date="2013-03-10T17:56:00Z">
+            <w:r>
+              <w:rPr>
+                <w:rStyle w:val="Hyperlink"/>
+                <w:noProof/>
+              </w:rPr>
+              <w:fldChar w:fldCharType="begin"/>
+            </w:r>
+            <w:r>
+              <w:rPr>
+                <w:rStyle w:val="Hyperlink"/>
+                <w:noProof/>
+              </w:rPr>
+              <w:instrText xml:space="preserve"> </w:instrText>
+            </w:r>
+            <w:r>
+              <w:rPr>
+                <w:noProof/>
+              </w:rPr>
+              <w:instrText>HYPERLINK \l "_Toc350701555"</w:instrText>
+            </w:r>
+            <w:r>
+              <w:rPr>
+                <w:rStyle w:val="Hyperlink"/>
+                <w:noProof/>
+              </w:rPr>
+              <w:instrText xml:space="preserve"> </w:instrText>
+            </w:r>
+            <w:r>
+              <w:rPr>
+                <w:rStyle w:val="Hyperlink"/>
+                <w:noProof/>
+              </w:rPr>
+            </w:r>
+            <w:r>
+              <w:rPr>
+                <w:rStyle w:val="Hyperlink"/>
+                <w:noProof/>
+              </w:rPr>
+              <w:fldChar w:fldCharType="separate"/>
+            </w:r>
+            <w:r>
+              <w:rPr>
+                <w:rStyle w:val="Hyperlink"/>
+                <w:noProof/>
+                <w:lang w:val="en-US"/>
+              </w:rPr>
+              <w:t>5.</w:t>
+            </w:r>
+            <w:r>
+              <w:rPr>
+                <w:rFonts w:eastAsiaTheme="minorEastAsia"/>
+                <w:noProof/>
+                <w:lang w:val="en-US"/>
+              </w:rPr>
+              <w:tab/>
+            </w:r>
+            <w:r>
+              <w:rPr>
+                <w:rStyle w:val="Hyperlink"/>
+                <w:noProof/>
+                <w:lang w:val="en-US"/>
+              </w:rPr>
+              <w:t>Individual log</w:t>
+            </w:r>
+            <w:r>
+              <w:rPr>
+                <w:noProof/>
+                <w:webHidden/>
+              </w:rPr>
+              <w:tab/>
+            </w:r>
+            <w:r>
+              <w:rPr>
+                <w:noProof/>
+                <w:webHidden/>
+              </w:rPr>
+              <w:fldChar w:fldCharType="begin"/>
+            </w:r>
+            <w:r>
+              <w:rPr>
+                <w:noProof/>
+                <w:webHidden/>
+              </w:rPr>
+              <w:instrText xml:space="preserve"> PAGEREF _Toc350701555 \h </w:instrText>
+            </w:r>
+            <w:r>
+              <w:rPr>
+                <w:noProof/>
+                <w:webHidden/>
+              </w:rPr>
+            </w:r>
+          </w:ins>
+          <w:r>
+            <w:rPr>
+              <w:noProof/>
+              <w:webHidden/>
+            </w:rPr>
+            <w:fldChar w:fldCharType="separate"/>
+          </w:r>
+          <w:ins w:id="29" w:author="Filipe" w:date="2013-03-10T17:56:00Z">
+            <w:r>
+              <w:rPr>
+                <w:noProof/>
+                <w:webHidden/>
+              </w:rPr>
+              <w:t>3</w:t>
+            </w:r>
+            <w:r>
+              <w:rPr>
+                <w:noProof/>
+                <w:webHidden/>
+              </w:rPr>
+              <w:fldChar w:fldCharType="end"/>
+            </w:r>
+            <w:r>
+              <w:rPr>
+                <w:rStyle w:val="Hyperlink"/>
+                <w:noProof/>
+              </w:rPr>
+              <w:fldChar w:fldCharType="end"/>
+            </w:r>
+          </w:ins>
+        </w:p>
+        <w:p>
+          <w:pPr>
+            <w:pStyle w:val="TOC1"/>
+            <w:tabs>
+              <w:tab w:val="left" w:pos="440"/>
+              <w:tab w:val="right" w:leader="dot" w:pos="8494"/>
+            </w:tabs>
+            <w:rPr>
+              <w:del w:id="30" w:author="Filipe" w:date="2013-03-10T17:56:00Z"/>
               <w:rFonts w:eastAsiaTheme="minorEastAsia"/>
               <w:noProof/>
               <w:lang w:eastAsia="pt-PT"/>
             </w:rPr>
           </w:pPr>
-          <w:hyperlink w:anchor="_Toc350635114" w:history="1">
-            <w:r>
-              <w:rPr>
-                <w:rStyle w:val="Hiperligao"/>
-                <w:noProof/>
-                <w:lang w:val="en-US"/>
-              </w:rPr>
-              <w:t>1.1.</w:t>
+          <w:del w:id="31" w:author="Filipe" w:date="2013-03-10T17:56:00Z">
+            <w:r>
+              <w:rPr>
+                <w:noProof/>
+                <w:lang w:val="en-US"/>
+                <w:rPrChange w:id="32" w:author="Filipe" w:date="2013-03-10T17:56:00Z">
+                  <w:rPr>
+                    <w:rStyle w:val="Hyperlink"/>
+                    <w:noProof/>
+                    <w:lang w:val="en-US"/>
+                  </w:rPr>
+                </w:rPrChange>
+              </w:rPr>
+              <w:delText>1.</w:delText>
             </w:r>
             <w:r>
               <w:rPr>
@@ -785,11 +2092,17 @@
             </w:r>
             <w:r>
               <w:rPr>
-                <w:rStyle w:val="Hiperligao"/>
-                <w:noProof/>
-                <w:lang w:val="en-US"/>
-              </w:rPr>
-              <w:t>Work Executed</w:t>
+                <w:noProof/>
+                <w:lang w:val="en-US"/>
+                <w:rPrChange w:id="33" w:author="Filipe" w:date="2013-03-10T17:56:00Z">
+                  <w:rPr>
+                    <w:rStyle w:val="Hyperlink"/>
+                    <w:noProof/>
+                    <w:lang w:val="en-US"/>
+                  </w:rPr>
+                </w:rPrChange>
+              </w:rPr>
+              <w:delText>Week Activities</w:delText>
             </w:r>
             <w:r>
               <w:rPr>
@@ -797,71 +2110,38 @@
                 <w:webHidden/>
               </w:rPr>
               <w:tab/>
-            </w:r>
-            <w:r>
-              <w:rPr>
-                <w:noProof/>
-                <w:webHidden/>
-              </w:rPr>
-              <w:fldChar w:fldCharType="begin"/>
-            </w:r>
-            <w:r>
-              <w:rPr>
-                <w:noProof/>
-                <w:webHidden/>
-              </w:rPr>
-              <w:instrText xml:space="preserve"> PAGEREF _Toc350635114 \h </w:instrText>
-            </w:r>
-            <w:r>
-              <w:rPr>
-                <w:noProof/>
-                <w:webHidden/>
-              </w:rPr>
-            </w:r>
-            <w:r>
-              <w:rPr>
-                <w:noProof/>
-                <w:webHidden/>
-              </w:rPr>
-              <w:fldChar w:fldCharType="separate"/>
-            </w:r>
-            <w:r>
-              <w:rPr>
-                <w:noProof/>
-                <w:webHidden/>
-              </w:rPr>
-              <w:t>1</w:t>
-            </w:r>
-            <w:r>
-              <w:rPr>
-                <w:noProof/>
-                <w:webHidden/>
-              </w:rPr>
-              <w:fldChar w:fldCharType="end"/>
-            </w:r>
-          </w:hyperlink>
+              <w:delText>1</w:delText>
+            </w:r>
+          </w:del>
         </w:p>
         <w:p>
           <w:pPr>
-            <w:pStyle w:val="ndice1"/>
+            <w:pStyle w:val="TOC1"/>
             <w:tabs>
               <w:tab w:val="left" w:pos="660"/>
               <w:tab w:val="right" w:leader="dot" w:pos="8494"/>
             </w:tabs>
             <w:rPr>
+              <w:del w:id="34" w:author="Filipe" w:date="2013-03-10T17:56:00Z"/>
               <w:rFonts w:eastAsiaTheme="minorEastAsia"/>
               <w:noProof/>
               <w:lang w:eastAsia="pt-PT"/>
             </w:rPr>
           </w:pPr>
-          <w:hyperlink w:anchor="_Toc350635115" w:history="1">
-            <w:r>
-              <w:rPr>
-                <w:rStyle w:val="Hiperligao"/>
-                <w:noProof/>
-                <w:lang w:val="en-US"/>
-              </w:rPr>
-              <w:t>1.2.</w:t>
+          <w:del w:id="35" w:author="Filipe" w:date="2013-03-10T17:56:00Z">
+            <w:r>
+              <w:rPr>
+                <w:noProof/>
+                <w:lang w:val="en-US"/>
+                <w:rPrChange w:id="36" w:author="Filipe" w:date="2013-03-10T17:56:00Z">
+                  <w:rPr>
+                    <w:rStyle w:val="Hyperlink"/>
+                    <w:noProof/>
+                    <w:lang w:val="en-US"/>
+                  </w:rPr>
+                </w:rPrChange>
+              </w:rPr>
+              <w:delText>1.1.</w:delText>
             </w:r>
             <w:r>
               <w:rPr>
@@ -873,11 +2153,17 @@
             </w:r>
             <w:r>
               <w:rPr>
-                <w:rStyle w:val="Hiperligao"/>
-                <w:noProof/>
-                <w:lang w:val="en-US"/>
-              </w:rPr>
-              <w:t>Achievements</w:t>
+                <w:noProof/>
+                <w:lang w:val="en-US"/>
+                <w:rPrChange w:id="37" w:author="Filipe" w:date="2013-03-10T17:56:00Z">
+                  <w:rPr>
+                    <w:rStyle w:val="Hyperlink"/>
+                    <w:noProof/>
+                    <w:lang w:val="en-US"/>
+                  </w:rPr>
+                </w:rPrChange>
+              </w:rPr>
+              <w:delText>Work Executed</w:delText>
             </w:r>
             <w:r>
               <w:rPr>
@@ -885,71 +2171,99 @@
                 <w:webHidden/>
               </w:rPr>
               <w:tab/>
-            </w:r>
-            <w:r>
-              <w:rPr>
-                <w:noProof/>
-                <w:webHidden/>
-              </w:rPr>
-              <w:fldChar w:fldCharType="begin"/>
-            </w:r>
-            <w:r>
-              <w:rPr>
-                <w:noProof/>
-                <w:webHidden/>
-              </w:rPr>
-              <w:instrText xml:space="preserve"> PAGEREF _Toc350635115 \h </w:instrText>
-            </w:r>
-            <w:r>
-              <w:rPr>
-                <w:noProof/>
-                <w:webHidden/>
-              </w:rPr>
-            </w:r>
-            <w:r>
-              <w:rPr>
-                <w:noProof/>
-                <w:webHidden/>
-              </w:rPr>
-              <w:fldChar w:fldCharType="separate"/>
-            </w:r>
-            <w:r>
-              <w:rPr>
-                <w:noProof/>
-                <w:webHidden/>
-              </w:rPr>
-              <w:t>1</w:t>
-            </w:r>
-            <w:r>
-              <w:rPr>
-                <w:noProof/>
-                <w:webHidden/>
-              </w:rPr>
-              <w:fldChar w:fldCharType="end"/>
-            </w:r>
-          </w:hyperlink>
+              <w:delText>1</w:delText>
+            </w:r>
+          </w:del>
         </w:p>
         <w:p>
           <w:pPr>
-            <w:pStyle w:val="ndice1"/>
+            <w:pStyle w:val="TOC1"/>
+            <w:tabs>
+              <w:tab w:val="left" w:pos="660"/>
+              <w:tab w:val="right" w:leader="dot" w:pos="8494"/>
+            </w:tabs>
+            <w:rPr>
+              <w:del w:id="38" w:author="Filipe" w:date="2013-03-10T17:56:00Z"/>
+              <w:rFonts w:eastAsiaTheme="minorEastAsia"/>
+              <w:noProof/>
+              <w:lang w:eastAsia="pt-PT"/>
+            </w:rPr>
+          </w:pPr>
+          <w:del w:id="39" w:author="Filipe" w:date="2013-03-10T17:56:00Z">
+            <w:r>
+              <w:rPr>
+                <w:noProof/>
+                <w:lang w:val="en-US"/>
+                <w:rPrChange w:id="40" w:author="Filipe" w:date="2013-03-10T17:56:00Z">
+                  <w:rPr>
+                    <w:rStyle w:val="Hyperlink"/>
+                    <w:noProof/>
+                    <w:lang w:val="en-US"/>
+                  </w:rPr>
+                </w:rPrChange>
+              </w:rPr>
+              <w:delText>1.2.</w:delText>
+            </w:r>
+            <w:r>
+              <w:rPr>
+                <w:rFonts w:eastAsiaTheme="minorEastAsia"/>
+                <w:noProof/>
+                <w:lang w:eastAsia="pt-PT"/>
+              </w:rPr>
+              <w:tab/>
+            </w:r>
+            <w:r>
+              <w:rPr>
+                <w:noProof/>
+                <w:lang w:val="en-US"/>
+                <w:rPrChange w:id="41" w:author="Filipe" w:date="2013-03-10T17:56:00Z">
+                  <w:rPr>
+                    <w:rStyle w:val="Hyperlink"/>
+                    <w:noProof/>
+                    <w:lang w:val="en-US"/>
+                  </w:rPr>
+                </w:rPrChange>
+              </w:rPr>
+              <w:delText>Achievements</w:delText>
+            </w:r>
+            <w:r>
+              <w:rPr>
+                <w:noProof/>
+                <w:webHidden/>
+              </w:rPr>
+              <w:tab/>
+              <w:delText>1</w:delText>
+            </w:r>
+          </w:del>
+        </w:p>
+        <w:p>
+          <w:pPr>
+            <w:pStyle w:val="TOC1"/>
             <w:tabs>
               <w:tab w:val="left" w:pos="440"/>
               <w:tab w:val="right" w:leader="dot" w:pos="8494"/>
             </w:tabs>
             <w:rPr>
+              <w:del w:id="42" w:author="Filipe" w:date="2013-03-10T17:56:00Z"/>
               <w:rFonts w:eastAsiaTheme="minorEastAsia"/>
               <w:noProof/>
               <w:lang w:eastAsia="pt-PT"/>
             </w:rPr>
           </w:pPr>
-          <w:hyperlink w:anchor="_Toc350635116" w:history="1">
-            <w:r>
-              <w:rPr>
-                <w:rStyle w:val="Hiperligao"/>
-                <w:noProof/>
-                <w:lang w:val="en-US"/>
-              </w:rPr>
-              <w:t>2.</w:t>
+          <w:del w:id="43" w:author="Filipe" w:date="2013-03-10T17:56:00Z">
+            <w:r>
+              <w:rPr>
+                <w:noProof/>
+                <w:lang w:val="en-US"/>
+                <w:rPrChange w:id="44" w:author="Filipe" w:date="2013-03-10T17:56:00Z">
+                  <w:rPr>
+                    <w:rStyle w:val="Hyperlink"/>
+                    <w:noProof/>
+                    <w:lang w:val="en-US"/>
+                  </w:rPr>
+                </w:rPrChange>
+              </w:rPr>
+              <w:delText>2.</w:delText>
             </w:r>
             <w:r>
               <w:rPr>
@@ -961,11 +2275,17 @@
             </w:r>
             <w:r>
               <w:rPr>
-                <w:rStyle w:val="Hiperligao"/>
-                <w:noProof/>
-                <w:lang w:val="en-US"/>
-              </w:rPr>
-              <w:t>Impediments</w:t>
+                <w:noProof/>
+                <w:lang w:val="en-US"/>
+                <w:rPrChange w:id="45" w:author="Filipe" w:date="2013-03-10T17:56:00Z">
+                  <w:rPr>
+                    <w:rStyle w:val="Hyperlink"/>
+                    <w:noProof/>
+                    <w:lang w:val="en-US"/>
+                  </w:rPr>
+                </w:rPrChange>
+              </w:rPr>
+              <w:delText>Impediments</w:delText>
             </w:r>
             <w:r>
               <w:rPr>
@@ -973,71 +2293,38 @@
                 <w:webHidden/>
               </w:rPr>
               <w:tab/>
-            </w:r>
-            <w:r>
-              <w:rPr>
-                <w:noProof/>
-                <w:webHidden/>
-              </w:rPr>
-              <w:fldChar w:fldCharType="begin"/>
-            </w:r>
-            <w:r>
-              <w:rPr>
-                <w:noProof/>
-                <w:webHidden/>
-              </w:rPr>
-              <w:instrText xml:space="preserve"> PAGEREF _Toc350635116 \h </w:instrText>
-            </w:r>
-            <w:r>
-              <w:rPr>
-                <w:noProof/>
-                <w:webHidden/>
-              </w:rPr>
-            </w:r>
-            <w:r>
-              <w:rPr>
-                <w:noProof/>
-                <w:webHidden/>
-              </w:rPr>
-              <w:fldChar w:fldCharType="separate"/>
-            </w:r>
-            <w:r>
-              <w:rPr>
-                <w:noProof/>
-                <w:webHidden/>
-              </w:rPr>
-              <w:t>1</w:t>
-            </w:r>
-            <w:r>
-              <w:rPr>
-                <w:noProof/>
-                <w:webHidden/>
-              </w:rPr>
-              <w:fldChar w:fldCharType="end"/>
-            </w:r>
-          </w:hyperlink>
+              <w:delText>1</w:delText>
+            </w:r>
+          </w:del>
         </w:p>
         <w:p>
           <w:pPr>
-            <w:pStyle w:val="ndice1"/>
+            <w:pStyle w:val="TOC1"/>
             <w:tabs>
               <w:tab w:val="left" w:pos="440"/>
               <w:tab w:val="right" w:leader="dot" w:pos="8494"/>
             </w:tabs>
             <w:rPr>
+              <w:del w:id="46" w:author="Filipe" w:date="2013-03-10T17:56:00Z"/>
               <w:rFonts w:eastAsiaTheme="minorEastAsia"/>
               <w:noProof/>
               <w:lang w:eastAsia="pt-PT"/>
             </w:rPr>
           </w:pPr>
-          <w:hyperlink w:anchor="_Toc350635117" w:history="1">
-            <w:r>
-              <w:rPr>
-                <w:rStyle w:val="Hiperligao"/>
-                <w:noProof/>
-                <w:lang w:val="en-US"/>
-              </w:rPr>
-              <w:t>3.</w:t>
+          <w:del w:id="47" w:author="Filipe" w:date="2013-03-10T17:56:00Z">
+            <w:r>
+              <w:rPr>
+                <w:noProof/>
+                <w:lang w:val="en-US"/>
+                <w:rPrChange w:id="48" w:author="Filipe" w:date="2013-03-10T17:56:00Z">
+                  <w:rPr>
+                    <w:rStyle w:val="Hyperlink"/>
+                    <w:noProof/>
+                    <w:lang w:val="en-US"/>
+                  </w:rPr>
+                </w:rPrChange>
+              </w:rPr>
+              <w:delText>3.</w:delText>
             </w:r>
             <w:r>
               <w:rPr>
@@ -1049,11 +2336,17 @@
             </w:r>
             <w:r>
               <w:rPr>
-                <w:rStyle w:val="Hiperligao"/>
-                <w:noProof/>
-                <w:lang w:val="en-US"/>
-              </w:rPr>
-              <w:t>Plans For Next Week</w:t>
+                <w:noProof/>
+                <w:lang w:val="en-US"/>
+                <w:rPrChange w:id="49" w:author="Filipe" w:date="2013-03-10T17:56:00Z">
+                  <w:rPr>
+                    <w:rStyle w:val="Hyperlink"/>
+                    <w:noProof/>
+                    <w:lang w:val="en-US"/>
+                  </w:rPr>
+                </w:rPrChange>
+              </w:rPr>
+              <w:delText>Plans For Next Week</w:delText>
             </w:r>
             <w:r>
               <w:rPr>
@@ -1061,71 +2354,38 @@
                 <w:webHidden/>
               </w:rPr>
               <w:tab/>
-            </w:r>
-            <w:r>
-              <w:rPr>
-                <w:noProof/>
-                <w:webHidden/>
-              </w:rPr>
-              <w:fldChar w:fldCharType="begin"/>
-            </w:r>
-            <w:r>
-              <w:rPr>
-                <w:noProof/>
-                <w:webHidden/>
-              </w:rPr>
-              <w:instrText xml:space="preserve"> PAGEREF _Toc350635117 \h </w:instrText>
-            </w:r>
-            <w:r>
-              <w:rPr>
-                <w:noProof/>
-                <w:webHidden/>
-              </w:rPr>
-            </w:r>
-            <w:r>
-              <w:rPr>
-                <w:noProof/>
-                <w:webHidden/>
-              </w:rPr>
-              <w:fldChar w:fldCharType="separate"/>
-            </w:r>
-            <w:r>
-              <w:rPr>
-                <w:noProof/>
-                <w:webHidden/>
-              </w:rPr>
-              <w:t>1</w:t>
-            </w:r>
-            <w:r>
-              <w:rPr>
-                <w:noProof/>
-                <w:webHidden/>
-              </w:rPr>
-              <w:fldChar w:fldCharType="end"/>
-            </w:r>
-          </w:hyperlink>
+              <w:delText>1</w:delText>
+            </w:r>
+          </w:del>
         </w:p>
         <w:p>
           <w:pPr>
-            <w:pStyle w:val="ndice1"/>
+            <w:pStyle w:val="TOC1"/>
             <w:tabs>
               <w:tab w:val="left" w:pos="440"/>
               <w:tab w:val="right" w:leader="dot" w:pos="8494"/>
             </w:tabs>
             <w:rPr>
+              <w:del w:id="50" w:author="Filipe" w:date="2013-03-10T17:56:00Z"/>
               <w:rFonts w:eastAsiaTheme="minorEastAsia"/>
               <w:noProof/>
               <w:lang w:eastAsia="pt-PT"/>
             </w:rPr>
           </w:pPr>
-          <w:hyperlink w:anchor="_Toc350635118" w:history="1">
-            <w:r>
-              <w:rPr>
-                <w:rStyle w:val="Hiperligao"/>
-                <w:noProof/>
-                <w:lang w:val="en-US"/>
-              </w:rPr>
-              <w:t>4.</w:t>
+          <w:del w:id="51" w:author="Filipe" w:date="2013-03-10T17:56:00Z">
+            <w:r>
+              <w:rPr>
+                <w:noProof/>
+                <w:lang w:val="en-US"/>
+                <w:rPrChange w:id="52" w:author="Filipe" w:date="2013-03-10T17:56:00Z">
+                  <w:rPr>
+                    <w:rStyle w:val="Hyperlink"/>
+                    <w:noProof/>
+                    <w:lang w:val="en-US"/>
+                  </w:rPr>
+                </w:rPrChange>
+              </w:rPr>
+              <w:delText>4.</w:delText>
             </w:r>
             <w:r>
               <w:rPr>
@@ -1137,11 +2397,17 @@
             </w:r>
             <w:r>
               <w:rPr>
-                <w:rStyle w:val="Hiperligao"/>
-                <w:noProof/>
-                <w:lang w:val="en-US"/>
-              </w:rPr>
-              <w:t>Progress</w:t>
+                <w:noProof/>
+                <w:lang w:val="en-US"/>
+                <w:rPrChange w:id="53" w:author="Filipe" w:date="2013-03-10T17:56:00Z">
+                  <w:rPr>
+                    <w:rStyle w:val="Hyperlink"/>
+                    <w:noProof/>
+                    <w:lang w:val="en-US"/>
+                  </w:rPr>
+                </w:rPrChange>
+              </w:rPr>
+              <w:delText>Progress</w:delText>
             </w:r>
             <w:r>
               <w:rPr>
@@ -1149,71 +2415,38 @@
                 <w:webHidden/>
               </w:rPr>
               <w:tab/>
-            </w:r>
-            <w:r>
-              <w:rPr>
-                <w:noProof/>
-                <w:webHidden/>
-              </w:rPr>
-              <w:fldChar w:fldCharType="begin"/>
-            </w:r>
-            <w:r>
-              <w:rPr>
-                <w:noProof/>
-                <w:webHidden/>
-              </w:rPr>
-              <w:instrText xml:space="preserve"> PAGEREF _Toc350635118 \h </w:instrText>
-            </w:r>
-            <w:r>
-              <w:rPr>
-                <w:noProof/>
-                <w:webHidden/>
-              </w:rPr>
-            </w:r>
-            <w:r>
-              <w:rPr>
-                <w:noProof/>
-                <w:webHidden/>
-              </w:rPr>
-              <w:fldChar w:fldCharType="separate"/>
-            </w:r>
-            <w:r>
-              <w:rPr>
-                <w:noProof/>
-                <w:webHidden/>
-              </w:rPr>
-              <w:t>2</w:t>
-            </w:r>
-            <w:r>
-              <w:rPr>
-                <w:noProof/>
-                <w:webHidden/>
-              </w:rPr>
-              <w:fldChar w:fldCharType="end"/>
-            </w:r>
-          </w:hyperlink>
+              <w:delText>2</w:delText>
+            </w:r>
+          </w:del>
         </w:p>
         <w:p>
           <w:pPr>
-            <w:pStyle w:val="ndice1"/>
+            <w:pStyle w:val="TOC1"/>
             <w:tabs>
               <w:tab w:val="left" w:pos="660"/>
               <w:tab w:val="right" w:leader="dot" w:pos="8494"/>
             </w:tabs>
             <w:rPr>
+              <w:del w:id="54" w:author="Filipe" w:date="2013-03-10T17:56:00Z"/>
               <w:rFonts w:eastAsiaTheme="minorEastAsia"/>
               <w:noProof/>
               <w:lang w:eastAsia="pt-PT"/>
             </w:rPr>
           </w:pPr>
-          <w:hyperlink w:anchor="_Toc350635119" w:history="1">
-            <w:r>
-              <w:rPr>
-                <w:rStyle w:val="Hiperligao"/>
-                <w:noProof/>
-                <w:lang w:val="en-US"/>
-              </w:rPr>
-              <w:t>4.1.</w:t>
+          <w:del w:id="55" w:author="Filipe" w:date="2013-03-10T17:56:00Z">
+            <w:r>
+              <w:rPr>
+                <w:noProof/>
+                <w:lang w:val="en-US"/>
+                <w:rPrChange w:id="56" w:author="Filipe" w:date="2013-03-10T17:56:00Z">
+                  <w:rPr>
+                    <w:rStyle w:val="Hyperlink"/>
+                    <w:noProof/>
+                    <w:lang w:val="en-US"/>
+                  </w:rPr>
+                </w:rPrChange>
+              </w:rPr>
+              <w:delText>4.1.</w:delText>
             </w:r>
             <w:r>
               <w:rPr>
@@ -1225,11 +2458,17 @@
             </w:r>
             <w:r>
               <w:rPr>
-                <w:rStyle w:val="Hiperligao"/>
-                <w:noProof/>
-                <w:lang w:val="en-US"/>
-              </w:rPr>
-              <w:t>Earned value and/or Gantt Image</w:t>
+                <w:noProof/>
+                <w:lang w:val="en-US"/>
+                <w:rPrChange w:id="57" w:author="Filipe" w:date="2013-03-10T17:56:00Z">
+                  <w:rPr>
+                    <w:rStyle w:val="Hyperlink"/>
+                    <w:noProof/>
+                    <w:lang w:val="en-US"/>
+                  </w:rPr>
+                </w:rPrChange>
+              </w:rPr>
+              <w:delText>Earned value and/or Gantt Image</w:delText>
             </w:r>
             <w:r>
               <w:rPr>
@@ -1237,71 +2476,38 @@
                 <w:webHidden/>
               </w:rPr>
               <w:tab/>
-            </w:r>
-            <w:r>
-              <w:rPr>
-                <w:noProof/>
-                <w:webHidden/>
-              </w:rPr>
-              <w:fldChar w:fldCharType="begin"/>
-            </w:r>
-            <w:r>
-              <w:rPr>
-                <w:noProof/>
-                <w:webHidden/>
-              </w:rPr>
-              <w:instrText xml:space="preserve"> PAGEREF _Toc350635119 \h </w:instrText>
-            </w:r>
-            <w:r>
-              <w:rPr>
-                <w:noProof/>
-                <w:webHidden/>
-              </w:rPr>
-            </w:r>
-            <w:r>
-              <w:rPr>
-                <w:noProof/>
-                <w:webHidden/>
-              </w:rPr>
-              <w:fldChar w:fldCharType="separate"/>
-            </w:r>
-            <w:r>
-              <w:rPr>
-                <w:noProof/>
-                <w:webHidden/>
-              </w:rPr>
-              <w:t>2</w:t>
-            </w:r>
-            <w:r>
-              <w:rPr>
-                <w:noProof/>
-                <w:webHidden/>
-              </w:rPr>
-              <w:fldChar w:fldCharType="end"/>
-            </w:r>
-          </w:hyperlink>
+              <w:delText>2</w:delText>
+            </w:r>
+          </w:del>
         </w:p>
         <w:p>
           <w:pPr>
-            <w:pStyle w:val="ndice1"/>
+            <w:pStyle w:val="TOC1"/>
             <w:tabs>
               <w:tab w:val="left" w:pos="660"/>
               <w:tab w:val="right" w:leader="dot" w:pos="8494"/>
             </w:tabs>
             <w:rPr>
+              <w:del w:id="58" w:author="Filipe" w:date="2013-03-10T17:56:00Z"/>
               <w:rFonts w:eastAsiaTheme="minorEastAsia"/>
               <w:noProof/>
               <w:lang w:eastAsia="pt-PT"/>
             </w:rPr>
           </w:pPr>
-          <w:hyperlink w:anchor="_Toc350635120" w:history="1">
-            <w:r>
-              <w:rPr>
-                <w:rStyle w:val="Hiperligao"/>
-                <w:noProof/>
-                <w:lang w:val="en-US"/>
-              </w:rPr>
-              <w:t>4.2.</w:t>
+          <w:del w:id="59" w:author="Filipe" w:date="2013-03-10T17:56:00Z">
+            <w:r>
+              <w:rPr>
+                <w:noProof/>
+                <w:lang w:val="en-US"/>
+                <w:rPrChange w:id="60" w:author="Filipe" w:date="2013-03-10T17:56:00Z">
+                  <w:rPr>
+                    <w:rStyle w:val="Hyperlink"/>
+                    <w:noProof/>
+                    <w:lang w:val="en-US"/>
+                  </w:rPr>
+                </w:rPrChange>
+              </w:rPr>
+              <w:delText>4.2.</w:delText>
             </w:r>
             <w:r>
               <w:rPr>
@@ -1313,11 +2519,17 @@
             </w:r>
             <w:r>
               <w:rPr>
-                <w:rStyle w:val="Hiperligao"/>
-                <w:noProof/>
-                <w:lang w:val="en-US"/>
-              </w:rPr>
-              <w:t>Effort by task</w:t>
+                <w:noProof/>
+                <w:lang w:val="en-US"/>
+                <w:rPrChange w:id="61" w:author="Filipe" w:date="2013-03-10T17:56:00Z">
+                  <w:rPr>
+                    <w:rStyle w:val="Hyperlink"/>
+                    <w:noProof/>
+                    <w:lang w:val="en-US"/>
+                  </w:rPr>
+                </w:rPrChange>
+              </w:rPr>
+              <w:delText>Effort by task</w:delText>
             </w:r>
             <w:r>
               <w:rPr>
@@ -1325,71 +2537,38 @@
                 <w:webHidden/>
               </w:rPr>
               <w:tab/>
-            </w:r>
-            <w:r>
-              <w:rPr>
-                <w:noProof/>
-                <w:webHidden/>
-              </w:rPr>
-              <w:fldChar w:fldCharType="begin"/>
-            </w:r>
-            <w:r>
-              <w:rPr>
-                <w:noProof/>
-                <w:webHidden/>
-              </w:rPr>
-              <w:instrText xml:space="preserve"> PAGEREF _Toc350635120 \h </w:instrText>
-            </w:r>
-            <w:r>
-              <w:rPr>
-                <w:noProof/>
-                <w:webHidden/>
-              </w:rPr>
-            </w:r>
-            <w:r>
-              <w:rPr>
-                <w:noProof/>
-                <w:webHidden/>
-              </w:rPr>
-              <w:fldChar w:fldCharType="separate"/>
-            </w:r>
-            <w:r>
-              <w:rPr>
-                <w:noProof/>
-                <w:webHidden/>
-              </w:rPr>
-              <w:t>2</w:t>
-            </w:r>
-            <w:r>
-              <w:rPr>
-                <w:noProof/>
-                <w:webHidden/>
-              </w:rPr>
-              <w:fldChar w:fldCharType="end"/>
-            </w:r>
-          </w:hyperlink>
+              <w:delText>2</w:delText>
+            </w:r>
+          </w:del>
         </w:p>
         <w:p>
           <w:pPr>
-            <w:pStyle w:val="ndice1"/>
+            <w:pStyle w:val="TOC1"/>
             <w:tabs>
               <w:tab w:val="left" w:pos="660"/>
               <w:tab w:val="right" w:leader="dot" w:pos="8494"/>
             </w:tabs>
             <w:rPr>
+              <w:del w:id="62" w:author="Filipe" w:date="2013-03-10T17:56:00Z"/>
               <w:rFonts w:eastAsiaTheme="minorEastAsia"/>
               <w:noProof/>
               <w:lang w:eastAsia="pt-PT"/>
             </w:rPr>
           </w:pPr>
-          <w:hyperlink w:anchor="_Toc350635121" w:history="1">
-            <w:r>
-              <w:rPr>
-                <w:rStyle w:val="Hiperligao"/>
-                <w:noProof/>
-                <w:lang w:val="en-US"/>
-              </w:rPr>
-              <w:t>4.3.</w:t>
+          <w:del w:id="63" w:author="Filipe" w:date="2013-03-10T17:56:00Z">
+            <w:r>
+              <w:rPr>
+                <w:noProof/>
+                <w:lang w:val="en-US"/>
+                <w:rPrChange w:id="64" w:author="Filipe" w:date="2013-03-10T17:56:00Z">
+                  <w:rPr>
+                    <w:rStyle w:val="Hyperlink"/>
+                    <w:noProof/>
+                    <w:lang w:val="en-US"/>
+                  </w:rPr>
+                </w:rPrChange>
+              </w:rPr>
+              <w:delText>4.3.</w:delText>
             </w:r>
             <w:r>
               <w:rPr>
@@ -1401,11 +2580,17 @@
             </w:r>
             <w:r>
               <w:rPr>
-                <w:rStyle w:val="Hiperligao"/>
-                <w:noProof/>
-                <w:lang w:val="en-US"/>
-              </w:rPr>
-              <w:t>Individual effort</w:t>
+                <w:noProof/>
+                <w:lang w:val="en-US"/>
+                <w:rPrChange w:id="65" w:author="Filipe" w:date="2013-03-10T17:56:00Z">
+                  <w:rPr>
+                    <w:rStyle w:val="Hyperlink"/>
+                    <w:noProof/>
+                    <w:lang w:val="en-US"/>
+                  </w:rPr>
+                </w:rPrChange>
+              </w:rPr>
+              <w:delText>Individual effort</w:delText>
             </w:r>
             <w:r>
               <w:rPr>
@@ -1413,71 +2598,38 @@
                 <w:webHidden/>
               </w:rPr>
               <w:tab/>
-            </w:r>
-            <w:r>
-              <w:rPr>
-                <w:noProof/>
-                <w:webHidden/>
-              </w:rPr>
-              <w:fldChar w:fldCharType="begin"/>
-            </w:r>
-            <w:r>
-              <w:rPr>
-                <w:noProof/>
-                <w:webHidden/>
-              </w:rPr>
-              <w:instrText xml:space="preserve"> PAGEREF _Toc350635121 \h </w:instrText>
-            </w:r>
-            <w:r>
-              <w:rPr>
-                <w:noProof/>
-                <w:webHidden/>
-              </w:rPr>
-            </w:r>
-            <w:r>
-              <w:rPr>
-                <w:noProof/>
-                <w:webHidden/>
-              </w:rPr>
-              <w:fldChar w:fldCharType="separate"/>
-            </w:r>
-            <w:r>
-              <w:rPr>
-                <w:noProof/>
-                <w:webHidden/>
-              </w:rPr>
-              <w:t>2</w:t>
-            </w:r>
-            <w:r>
-              <w:rPr>
-                <w:noProof/>
-                <w:webHidden/>
-              </w:rPr>
-              <w:fldChar w:fldCharType="end"/>
-            </w:r>
-          </w:hyperlink>
+              <w:delText>2</w:delText>
+            </w:r>
+          </w:del>
         </w:p>
         <w:p>
           <w:pPr>
-            <w:pStyle w:val="ndice1"/>
+            <w:pStyle w:val="TOC1"/>
             <w:tabs>
               <w:tab w:val="left" w:pos="440"/>
               <w:tab w:val="right" w:leader="dot" w:pos="8494"/>
             </w:tabs>
             <w:rPr>
+              <w:del w:id="66" w:author="Filipe" w:date="2013-03-10T17:56:00Z"/>
               <w:rFonts w:eastAsiaTheme="minorEastAsia"/>
               <w:noProof/>
               <w:lang w:eastAsia="pt-PT"/>
             </w:rPr>
           </w:pPr>
-          <w:hyperlink w:anchor="_Toc350635122" w:history="1">
-            <w:r>
-              <w:rPr>
-                <w:rStyle w:val="Hiperligao"/>
-                <w:noProof/>
-                <w:lang w:val="en-US"/>
-              </w:rPr>
-              <w:t>5.</w:t>
+          <w:del w:id="67" w:author="Filipe" w:date="2013-03-10T17:56:00Z">
+            <w:r>
+              <w:rPr>
+                <w:noProof/>
+                <w:lang w:val="en-US"/>
+                <w:rPrChange w:id="68" w:author="Filipe" w:date="2013-03-10T17:56:00Z">
+                  <w:rPr>
+                    <w:rStyle w:val="Hyperlink"/>
+                    <w:noProof/>
+                    <w:lang w:val="en-US"/>
+                  </w:rPr>
+                </w:rPrChange>
+              </w:rPr>
+              <w:delText>5.</w:delText>
             </w:r>
             <w:r>
               <w:rPr>
@@ -1489,11 +2641,17 @@
             </w:r>
             <w:r>
               <w:rPr>
-                <w:rStyle w:val="Hiperligao"/>
-                <w:noProof/>
-                <w:lang w:val="en-US"/>
-              </w:rPr>
-              <w:t>Individual log</w:t>
+                <w:noProof/>
+                <w:lang w:val="en-US"/>
+                <w:rPrChange w:id="69" w:author="Filipe" w:date="2013-03-10T17:56:00Z">
+                  <w:rPr>
+                    <w:rStyle w:val="Hyperlink"/>
+                    <w:noProof/>
+                    <w:lang w:val="en-US"/>
+                  </w:rPr>
+                </w:rPrChange>
+              </w:rPr>
+              <w:delText>Individual log</w:delText>
             </w:r>
             <w:r>
               <w:rPr>
@@ -1501,49 +2659,9 @@
                 <w:webHidden/>
               </w:rPr>
               <w:tab/>
-            </w:r>
-            <w:r>
-              <w:rPr>
-                <w:noProof/>
-                <w:webHidden/>
-              </w:rPr>
-              <w:fldChar w:fldCharType="begin"/>
-            </w:r>
-            <w:r>
-              <w:rPr>
-                <w:noProof/>
-                <w:webHidden/>
-              </w:rPr>
-              <w:instrText xml:space="preserve"> PAGEREF _Toc350635122 \h </w:instrText>
-            </w:r>
-            <w:r>
-              <w:rPr>
-                <w:noProof/>
-                <w:webHidden/>
-              </w:rPr>
-            </w:r>
-            <w:r>
-              <w:rPr>
-                <w:noProof/>
-                <w:webHidden/>
-              </w:rPr>
-              <w:fldChar w:fldCharType="separate"/>
-            </w:r>
-            <w:r>
-              <w:rPr>
-                <w:noProof/>
-                <w:webHidden/>
-              </w:rPr>
-              <w:t>2</w:t>
-            </w:r>
-            <w:r>
-              <w:rPr>
-                <w:noProof/>
-                <w:webHidden/>
-              </w:rPr>
-              <w:fldChar w:fldCharType="end"/>
-            </w:r>
-          </w:hyperlink>
+              <w:delText>2</w:delText>
+            </w:r>
+          </w:del>
         </w:p>
         <w:p>
           <w:pPr>
@@ -1580,38 +2698,401 @@
     </w:p>
     <w:p>
       <w:pPr>
+        <w:pStyle w:val="TableofFigures"/>
+        <w:tabs>
+          <w:tab w:val="right" w:leader="dot" w:pos="8494"/>
+        </w:tabs>
+        <w:rPr>
+          <w:ins w:id="70" w:author="Filipe" w:date="2013-03-10T17:56:00Z"/>
+          <w:rFonts w:eastAsiaTheme="minorEastAsia"/>
+          <w:noProof/>
+          <w:lang w:val="en-US"/>
+        </w:rPr>
+      </w:pPr>
+      <w:r>
+        <w:rPr>
+          <w:lang w:val="en-US"/>
+        </w:rPr>
+        <w:fldChar w:fldCharType="begin"/>
+      </w:r>
+      <w:r>
+        <w:rPr>
+          <w:lang w:val="en-GB"/>
+        </w:rPr>
+        <w:instrText xml:space="preserve"> TOC \h \z \c "Figure" </w:instrText>
+      </w:r>
+      <w:r>
+        <w:rPr>
+          <w:lang w:val="en-US"/>
+        </w:rPr>
+        <w:fldChar w:fldCharType="separate"/>
+      </w:r>
+      <w:ins w:id="71" w:author="Filipe" w:date="2013-03-10T17:56:00Z">
+        <w:r>
+          <w:rPr>
+            <w:rStyle w:val="Hyperlink"/>
+            <w:noProof/>
+          </w:rPr>
+          <w:fldChar w:fldCharType="begin"/>
+        </w:r>
+        <w:r>
+          <w:rPr>
+            <w:rStyle w:val="Hyperlink"/>
+            <w:noProof/>
+          </w:rPr>
+          <w:instrText xml:space="preserve"> </w:instrText>
+        </w:r>
+        <w:r>
+          <w:rPr>
+            <w:noProof/>
+          </w:rPr>
+          <w:instrText>HYPERLINK \l "_Toc350701540"</w:instrText>
+        </w:r>
+        <w:r>
+          <w:rPr>
+            <w:rStyle w:val="Hyperlink"/>
+            <w:noProof/>
+          </w:rPr>
+          <w:instrText xml:space="preserve"> </w:instrText>
+        </w:r>
+        <w:r>
+          <w:rPr>
+            <w:rStyle w:val="Hyperlink"/>
+            <w:noProof/>
+          </w:rPr>
+        </w:r>
+        <w:r>
+          <w:rPr>
+            <w:rStyle w:val="Hyperlink"/>
+            <w:noProof/>
+          </w:rPr>
+          <w:fldChar w:fldCharType="separate"/>
+        </w:r>
+        <w:r>
+          <w:rPr>
+            <w:rStyle w:val="Hyperlink"/>
+            <w:noProof/>
+          </w:rPr>
+          <w:t>Figure 1 - Earned Value</w:t>
+        </w:r>
+        <w:r>
+          <w:rPr>
+            <w:noProof/>
+            <w:webHidden/>
+          </w:rPr>
+          <w:tab/>
+        </w:r>
+        <w:r>
+          <w:rPr>
+            <w:noProof/>
+            <w:webHidden/>
+          </w:rPr>
+          <w:fldChar w:fldCharType="begin"/>
+        </w:r>
+        <w:r>
+          <w:rPr>
+            <w:noProof/>
+            <w:webHidden/>
+          </w:rPr>
+          <w:instrText xml:space="preserve"> PAGEREF _Toc350701540 \h </w:instrText>
+        </w:r>
+        <w:r>
+          <w:rPr>
+            <w:noProof/>
+            <w:webHidden/>
+          </w:rPr>
+        </w:r>
+      </w:ins>
+      <w:r>
+        <w:rPr>
+          <w:noProof/>
+          <w:webHidden/>
+        </w:rPr>
+        <w:fldChar w:fldCharType="separate"/>
+      </w:r>
+      <w:ins w:id="72" w:author="Filipe" w:date="2013-03-10T17:56:00Z">
+        <w:r>
+          <w:rPr>
+            <w:noProof/>
+            <w:webHidden/>
+          </w:rPr>
+          <w:t>2</w:t>
+        </w:r>
+        <w:r>
+          <w:rPr>
+            <w:noProof/>
+            <w:webHidden/>
+          </w:rPr>
+          <w:fldChar w:fldCharType="end"/>
+        </w:r>
+        <w:r>
+          <w:rPr>
+            <w:rStyle w:val="Hyperlink"/>
+            <w:noProof/>
+          </w:rPr>
+          <w:fldChar w:fldCharType="end"/>
+        </w:r>
+      </w:ins>
+    </w:p>
+    <w:p>
+      <w:pPr>
+        <w:pStyle w:val="TableofFigures"/>
+        <w:tabs>
+          <w:tab w:val="right" w:leader="dot" w:pos="8494"/>
+        </w:tabs>
+        <w:rPr>
+          <w:ins w:id="73" w:author="Filipe" w:date="2013-03-10T17:56:00Z"/>
+          <w:rFonts w:eastAsiaTheme="minorEastAsia"/>
+          <w:noProof/>
+          <w:lang w:val="en-US"/>
+        </w:rPr>
+      </w:pPr>
+      <w:ins w:id="74" w:author="Filipe" w:date="2013-03-10T17:56:00Z">
+        <w:r>
+          <w:rPr>
+            <w:rStyle w:val="Hyperlink"/>
+            <w:noProof/>
+          </w:rPr>
+          <w:fldChar w:fldCharType="begin"/>
+        </w:r>
+        <w:r>
+          <w:rPr>
+            <w:rStyle w:val="Hyperlink"/>
+            <w:noProof/>
+          </w:rPr>
+          <w:instrText xml:space="preserve"> </w:instrText>
+        </w:r>
+        <w:r>
+          <w:rPr>
+            <w:noProof/>
+          </w:rPr>
+          <w:instrText>HYPERLINK \l "_Toc350701541"</w:instrText>
+        </w:r>
+        <w:r>
+          <w:rPr>
+            <w:rStyle w:val="Hyperlink"/>
+            <w:noProof/>
+          </w:rPr>
+          <w:instrText xml:space="preserve"> </w:instrText>
+        </w:r>
+        <w:r>
+          <w:rPr>
+            <w:rStyle w:val="Hyperlink"/>
+            <w:noProof/>
+          </w:rPr>
+        </w:r>
+        <w:r>
+          <w:rPr>
+            <w:rStyle w:val="Hyperlink"/>
+            <w:noProof/>
+          </w:rPr>
+          <w:fldChar w:fldCharType="separate"/>
+        </w:r>
+        <w:r>
+          <w:rPr>
+            <w:rStyle w:val="Hyperlink"/>
+            <w:noProof/>
+            <w:lang w:val="en-US"/>
+          </w:rPr>
+          <w:t>Figure 2 - Effort by task type</w:t>
+        </w:r>
+        <w:r>
+          <w:rPr>
+            <w:noProof/>
+            <w:webHidden/>
+          </w:rPr>
+          <w:tab/>
+        </w:r>
+        <w:r>
+          <w:rPr>
+            <w:noProof/>
+            <w:webHidden/>
+          </w:rPr>
+          <w:fldChar w:fldCharType="begin"/>
+        </w:r>
+        <w:r>
+          <w:rPr>
+            <w:noProof/>
+            <w:webHidden/>
+          </w:rPr>
+          <w:instrText xml:space="preserve"> PAGEREF _Toc350701541 \h </w:instrText>
+        </w:r>
+        <w:r>
+          <w:rPr>
+            <w:noProof/>
+            <w:webHidden/>
+          </w:rPr>
+        </w:r>
+      </w:ins>
+      <w:r>
+        <w:rPr>
+          <w:noProof/>
+          <w:webHidden/>
+        </w:rPr>
+        <w:fldChar w:fldCharType="separate"/>
+      </w:r>
+      <w:ins w:id="75" w:author="Filipe" w:date="2013-03-10T17:56:00Z">
+        <w:r>
+          <w:rPr>
+            <w:noProof/>
+            <w:webHidden/>
+          </w:rPr>
+          <w:t>2</w:t>
+        </w:r>
+        <w:r>
+          <w:rPr>
+            <w:noProof/>
+            <w:webHidden/>
+          </w:rPr>
+          <w:fldChar w:fldCharType="end"/>
+        </w:r>
+        <w:r>
+          <w:rPr>
+            <w:rStyle w:val="Hyperlink"/>
+            <w:noProof/>
+          </w:rPr>
+          <w:fldChar w:fldCharType="end"/>
+        </w:r>
+      </w:ins>
+    </w:p>
+    <w:p>
+      <w:pPr>
+        <w:pStyle w:val="TableofFigures"/>
+        <w:tabs>
+          <w:tab w:val="right" w:leader="dot" w:pos="8494"/>
+        </w:tabs>
+        <w:rPr>
+          <w:ins w:id="76" w:author="Filipe" w:date="2013-03-10T17:56:00Z"/>
+          <w:rFonts w:eastAsiaTheme="minorEastAsia"/>
+          <w:noProof/>
+          <w:lang w:val="en-US"/>
+        </w:rPr>
+      </w:pPr>
+      <w:ins w:id="77" w:author="Filipe" w:date="2013-03-10T17:56:00Z">
+        <w:r>
+          <w:rPr>
+            <w:rStyle w:val="Hyperlink"/>
+            <w:noProof/>
+          </w:rPr>
+          <w:fldChar w:fldCharType="begin"/>
+        </w:r>
+        <w:r>
+          <w:rPr>
+            <w:rStyle w:val="Hyperlink"/>
+            <w:noProof/>
+          </w:rPr>
+          <w:instrText xml:space="preserve"> </w:instrText>
+        </w:r>
+        <w:r>
+          <w:rPr>
+            <w:noProof/>
+          </w:rPr>
+          <w:instrText>HYPERLINK \l "_Toc350701542"</w:instrText>
+        </w:r>
+        <w:r>
+          <w:rPr>
+            <w:rStyle w:val="Hyperlink"/>
+            <w:noProof/>
+          </w:rPr>
+          <w:instrText xml:space="preserve"> </w:instrText>
+        </w:r>
+        <w:r>
+          <w:rPr>
+            <w:rStyle w:val="Hyperlink"/>
+            <w:noProof/>
+          </w:rPr>
+        </w:r>
+        <w:r>
+          <w:rPr>
+            <w:rStyle w:val="Hyperlink"/>
+            <w:noProof/>
+          </w:rPr>
+          <w:fldChar w:fldCharType="separate"/>
+        </w:r>
+        <w:r>
+          <w:rPr>
+            <w:rStyle w:val="Hyperlink"/>
+            <w:noProof/>
+          </w:rPr>
+          <w:t>Figure 3 - Effort by team member</w:t>
+        </w:r>
+        <w:r>
+          <w:rPr>
+            <w:noProof/>
+            <w:webHidden/>
+          </w:rPr>
+          <w:tab/>
+        </w:r>
+        <w:r>
+          <w:rPr>
+            <w:noProof/>
+            <w:webHidden/>
+          </w:rPr>
+          <w:fldChar w:fldCharType="begin"/>
+        </w:r>
+        <w:r>
+          <w:rPr>
+            <w:noProof/>
+            <w:webHidden/>
+          </w:rPr>
+          <w:instrText xml:space="preserve"> PAGEREF _Toc350701542 \h </w:instrText>
+        </w:r>
+        <w:r>
+          <w:rPr>
+            <w:noProof/>
+            <w:webHidden/>
+          </w:rPr>
+        </w:r>
+      </w:ins>
+      <w:r>
+        <w:rPr>
+          <w:noProof/>
+          <w:webHidden/>
+        </w:rPr>
+        <w:fldChar w:fldCharType="separate"/>
+      </w:r>
+      <w:ins w:id="78" w:author="Filipe" w:date="2013-03-10T17:56:00Z">
+        <w:r>
+          <w:rPr>
+            <w:noProof/>
+            <w:webHidden/>
+          </w:rPr>
+          <w:t>3</w:t>
+        </w:r>
+        <w:r>
+          <w:rPr>
+            <w:noProof/>
+            <w:webHidden/>
+          </w:rPr>
+          <w:fldChar w:fldCharType="end"/>
+        </w:r>
+        <w:r>
+          <w:rPr>
+            <w:rStyle w:val="Hyperlink"/>
+            <w:noProof/>
+          </w:rPr>
+          <w:fldChar w:fldCharType="end"/>
+        </w:r>
+      </w:ins>
+    </w:p>
+    <w:p>
+      <w:pPr>
         <w:spacing w:line="360" w:lineRule="auto"/>
         <w:rPr>
           <w:lang w:val="en-GB"/>
         </w:rPr>
       </w:pPr>
-      <w:r>
-        <w:rPr>
-          <w:lang w:val="en-US"/>
-        </w:rPr>
-        <w:fldChar w:fldCharType="begin"/>
-      </w:r>
-      <w:r>
-        <w:rPr>
-          <w:lang w:val="en-GB"/>
-        </w:rPr>
-        <w:instrText xml:space="preserve"> TOC \h \z \c "Figure" </w:instrText>
-      </w:r>
-      <w:r>
-        <w:rPr>
-          <w:lang w:val="en-US"/>
-        </w:rPr>
-        <w:fldChar w:fldCharType="separate"/>
-      </w:r>
-      <w:r>
-        <w:rPr>
-          <w:b/>
-          <w:bCs/>
-          <w:noProof/>
-          <w:lang w:val="en-US"/>
-        </w:rPr>
-        <w:t>No table of figures entries found.</w:t>
-      </w:r>
+      <w:del w:id="79" w:author="Filipe" w:date="2013-03-10T17:56:00Z">
+        <w:r>
+          <w:rPr>
+            <w:b/>
+            <w:bCs/>
+            <w:noProof/>
+            <w:lang w:val="en-US"/>
+          </w:rPr>
+          <w:delText>No table of figures entries found.</w:delText>
+        </w:r>
+      </w:del>
       <w:r>
         <w:rPr>
           <w:lang w:val="en-US"/>
@@ -1639,38 +3120,406 @@
     </w:p>
     <w:p>
       <w:pPr>
-        <w:pStyle w:val="ndicedeilustraes"/>
+        <w:pStyle w:val="TableofFigures"/>
         <w:tabs>
           <w:tab w:val="right" w:leader="dot" w:pos="8494"/>
         </w:tabs>
         <w:rPr>
+          <w:ins w:id="80" w:author="Filipe" w:date="2013-03-10T17:57:00Z"/>
+          <w:rFonts w:eastAsiaTheme="minorEastAsia"/>
+          <w:noProof/>
+          <w:lang w:val="en-US"/>
+        </w:rPr>
+      </w:pPr>
+      <w:r>
+        <w:rPr>
+          <w:lang w:val="en-US"/>
+        </w:rPr>
+        <w:fldChar w:fldCharType="begin"/>
+      </w:r>
+      <w:r>
+        <w:instrText xml:space="preserve"> TOC \h \z \c "Table" </w:instrText>
+      </w:r>
+      <w:r>
+        <w:rPr>
+          <w:lang w:val="en-US"/>
+        </w:rPr>
+        <w:fldChar w:fldCharType="separate"/>
+      </w:r>
+      <w:ins w:id="81" w:author="Filipe" w:date="2013-03-10T17:57:00Z">
+        <w:r>
+          <w:rPr>
+            <w:rStyle w:val="Hyperlink"/>
+            <w:noProof/>
+          </w:rPr>
+          <w:fldChar w:fldCharType="begin"/>
+        </w:r>
+        <w:r>
+          <w:rPr>
+            <w:rStyle w:val="Hyperlink"/>
+            <w:noProof/>
+          </w:rPr>
+          <w:instrText xml:space="preserve"> </w:instrText>
+        </w:r>
+        <w:r>
+          <w:rPr>
+            <w:noProof/>
+          </w:rPr>
+          <w:instrText>HYPERLINK \l "_Toc350701556"</w:instrText>
+        </w:r>
+        <w:r>
+          <w:rPr>
+            <w:rStyle w:val="Hyperlink"/>
+            <w:noProof/>
+          </w:rPr>
+          <w:instrText xml:space="preserve"> </w:instrText>
+        </w:r>
+        <w:r>
+          <w:rPr>
+            <w:rStyle w:val="Hyperlink"/>
+            <w:noProof/>
+          </w:rPr>
+        </w:r>
+        <w:r>
+          <w:rPr>
+            <w:rStyle w:val="Hyperlink"/>
+            <w:noProof/>
+          </w:rPr>
+          <w:fldChar w:fldCharType="separate"/>
+        </w:r>
+        <w:r>
+          <w:rPr>
+            <w:rStyle w:val="Hyperlink"/>
+            <w:noProof/>
+          </w:rPr>
+          <w:t>Table 1: List of Contribuitors</w:t>
+        </w:r>
+        <w:r>
+          <w:rPr>
+            <w:noProof/>
+            <w:webHidden/>
+          </w:rPr>
+          <w:tab/>
+        </w:r>
+        <w:r>
+          <w:rPr>
+            <w:noProof/>
+            <w:webHidden/>
+          </w:rPr>
+          <w:fldChar w:fldCharType="begin"/>
+        </w:r>
+        <w:r>
+          <w:rPr>
+            <w:noProof/>
+            <w:webHidden/>
+          </w:rPr>
+          <w:instrText xml:space="preserve"> PAGEREF _Toc350701556 \h </w:instrText>
+        </w:r>
+        <w:r>
+          <w:rPr>
+            <w:noProof/>
+            <w:webHidden/>
+          </w:rPr>
+        </w:r>
+      </w:ins>
+      <w:r>
+        <w:rPr>
+          <w:noProof/>
+          <w:webHidden/>
+        </w:rPr>
+        <w:fldChar w:fldCharType="separate"/>
+      </w:r>
+      <w:ins w:id="82" w:author="Filipe" w:date="2013-03-10T17:57:00Z">
+        <w:r>
+          <w:rPr>
+            <w:noProof/>
+            <w:webHidden/>
+          </w:rPr>
+          <w:t>ii</w:t>
+        </w:r>
+        <w:r>
+          <w:rPr>
+            <w:noProof/>
+            <w:webHidden/>
+          </w:rPr>
+          <w:fldChar w:fldCharType="end"/>
+        </w:r>
+        <w:r>
+          <w:rPr>
+            <w:rStyle w:val="Hyperlink"/>
+            <w:noProof/>
+          </w:rPr>
+          <w:fldChar w:fldCharType="end"/>
+        </w:r>
+      </w:ins>
+    </w:p>
+    <w:p>
+      <w:pPr>
+        <w:pStyle w:val="TableofFigures"/>
+        <w:tabs>
+          <w:tab w:val="right" w:leader="dot" w:pos="8494"/>
+        </w:tabs>
+        <w:rPr>
+          <w:ins w:id="83" w:author="Filipe" w:date="2013-03-10T17:57:00Z"/>
+          <w:rFonts w:eastAsiaTheme="minorEastAsia"/>
+          <w:noProof/>
+          <w:lang w:val="en-US"/>
+        </w:rPr>
+      </w:pPr>
+      <w:ins w:id="84" w:author="Filipe" w:date="2013-03-10T17:57:00Z">
+        <w:r>
+          <w:rPr>
+            <w:rStyle w:val="Hyperlink"/>
+            <w:noProof/>
+          </w:rPr>
+          <w:fldChar w:fldCharType="begin"/>
+        </w:r>
+        <w:r>
+          <w:rPr>
+            <w:rStyle w:val="Hyperlink"/>
+            <w:noProof/>
+          </w:rPr>
+          <w:instrText xml:space="preserve"> </w:instrText>
+        </w:r>
+        <w:r>
+          <w:rPr>
+            <w:noProof/>
+          </w:rPr>
+          <w:instrText>HYPERLINK \l "_Toc350701557"</w:instrText>
+        </w:r>
+        <w:r>
+          <w:rPr>
+            <w:rStyle w:val="Hyperlink"/>
+            <w:noProof/>
+          </w:rPr>
+          <w:instrText xml:space="preserve"> </w:instrText>
+        </w:r>
+        <w:r>
+          <w:rPr>
+            <w:rStyle w:val="Hyperlink"/>
+            <w:noProof/>
+          </w:rPr>
+        </w:r>
+        <w:r>
+          <w:rPr>
+            <w:rStyle w:val="Hyperlink"/>
+            <w:noProof/>
+          </w:rPr>
+          <w:fldChar w:fldCharType="separate"/>
+        </w:r>
+        <w:r>
+          <w:rPr>
+            <w:rStyle w:val="Hyperlink"/>
+            <w:noProof/>
+            <w:lang w:val="en-US"/>
+          </w:rPr>
+          <w:t>Table 2: Version history</w:t>
+        </w:r>
+        <w:r>
+          <w:rPr>
+            <w:noProof/>
+            <w:webHidden/>
+          </w:rPr>
+          <w:tab/>
+        </w:r>
+        <w:r>
+          <w:rPr>
+            <w:noProof/>
+            <w:webHidden/>
+          </w:rPr>
+          <w:fldChar w:fldCharType="begin"/>
+        </w:r>
+        <w:r>
+          <w:rPr>
+            <w:noProof/>
+            <w:webHidden/>
+          </w:rPr>
+          <w:instrText xml:space="preserve"> PAGEREF _Toc350701557 \h </w:instrText>
+        </w:r>
+        <w:r>
+          <w:rPr>
+            <w:noProof/>
+            <w:webHidden/>
+          </w:rPr>
+        </w:r>
+      </w:ins>
+      <w:r>
+        <w:rPr>
+          <w:noProof/>
+          <w:webHidden/>
+        </w:rPr>
+        <w:fldChar w:fldCharType="separate"/>
+      </w:r>
+      <w:ins w:id="85" w:author="Filipe" w:date="2013-03-10T17:57:00Z">
+        <w:r>
+          <w:rPr>
+            <w:noProof/>
+            <w:webHidden/>
+          </w:rPr>
+          <w:t>ii</w:t>
+        </w:r>
+        <w:r>
+          <w:rPr>
+            <w:noProof/>
+            <w:webHidden/>
+          </w:rPr>
+          <w:fldChar w:fldCharType="end"/>
+        </w:r>
+        <w:r>
+          <w:rPr>
+            <w:rStyle w:val="Hyperlink"/>
+            <w:noProof/>
+          </w:rPr>
+          <w:fldChar w:fldCharType="end"/>
+        </w:r>
+      </w:ins>
+    </w:p>
+    <w:p>
+      <w:pPr>
+        <w:pStyle w:val="TableofFigures"/>
+        <w:tabs>
+          <w:tab w:val="right" w:leader="dot" w:pos="8494"/>
+        </w:tabs>
+        <w:rPr>
+          <w:ins w:id="86" w:author="Filipe" w:date="2013-03-10T17:57:00Z"/>
+          <w:rFonts w:eastAsiaTheme="minorEastAsia"/>
+          <w:noProof/>
+          <w:lang w:val="en-US"/>
+        </w:rPr>
+      </w:pPr>
+      <w:ins w:id="87" w:author="Filipe" w:date="2013-03-10T17:57:00Z">
+        <w:r>
+          <w:rPr>
+            <w:rStyle w:val="Hyperlink"/>
+            <w:noProof/>
+          </w:rPr>
+          <w:fldChar w:fldCharType="begin"/>
+        </w:r>
+        <w:r>
+          <w:rPr>
+            <w:rStyle w:val="Hyperlink"/>
+            <w:noProof/>
+          </w:rPr>
+          <w:instrText xml:space="preserve"> </w:instrText>
+        </w:r>
+        <w:r>
+          <w:rPr>
+            <w:noProof/>
+          </w:rPr>
+          <w:instrText>HYPERLINK \l "_Toc350701558"</w:instrText>
+        </w:r>
+        <w:r>
+          <w:rPr>
+            <w:rStyle w:val="Hyperlink"/>
+            <w:noProof/>
+          </w:rPr>
+          <w:instrText xml:space="preserve"> </w:instrText>
+        </w:r>
+        <w:r>
+          <w:rPr>
+            <w:rStyle w:val="Hyperlink"/>
+            <w:noProof/>
+          </w:rPr>
+        </w:r>
+        <w:r>
+          <w:rPr>
+            <w:rStyle w:val="Hyperlink"/>
+            <w:noProof/>
+          </w:rPr>
+          <w:fldChar w:fldCharType="separate"/>
+        </w:r>
+        <w:r>
+          <w:rPr>
+            <w:rStyle w:val="Hyperlink"/>
+            <w:noProof/>
+            <w:lang w:val="en-US"/>
+          </w:rPr>
+          <w:t>Table 3: Log of individual effort</w:t>
+        </w:r>
+        <w:r>
+          <w:rPr>
+            <w:noProof/>
+            <w:webHidden/>
+          </w:rPr>
+          <w:tab/>
+        </w:r>
+        <w:r>
+          <w:rPr>
+            <w:noProof/>
+            <w:webHidden/>
+          </w:rPr>
+          <w:fldChar w:fldCharType="begin"/>
+        </w:r>
+        <w:r>
+          <w:rPr>
+            <w:noProof/>
+            <w:webHidden/>
+          </w:rPr>
+          <w:instrText xml:space="preserve"> PAGEREF _Toc350701558 \h </w:instrText>
+        </w:r>
+        <w:r>
+          <w:rPr>
+            <w:noProof/>
+            <w:webHidden/>
+          </w:rPr>
+        </w:r>
+      </w:ins>
+      <w:r>
+        <w:rPr>
+          <w:noProof/>
+          <w:webHidden/>
+        </w:rPr>
+        <w:fldChar w:fldCharType="separate"/>
+      </w:r>
+      <w:ins w:id="88" w:author="Filipe" w:date="2013-03-10T17:57:00Z">
+        <w:r>
+          <w:rPr>
+            <w:noProof/>
+            <w:webHidden/>
+          </w:rPr>
+          <w:t>3</w:t>
+        </w:r>
+        <w:r>
+          <w:rPr>
+            <w:noProof/>
+            <w:webHidden/>
+          </w:rPr>
+          <w:fldChar w:fldCharType="end"/>
+        </w:r>
+        <w:r>
+          <w:rPr>
+            <w:rStyle w:val="Hyperlink"/>
+            <w:noProof/>
+          </w:rPr>
+          <w:fldChar w:fldCharType="end"/>
+        </w:r>
+      </w:ins>
+    </w:p>
+    <w:p>
+      <w:pPr>
+        <w:pStyle w:val="TableofFigures"/>
+        <w:tabs>
+          <w:tab w:val="right" w:leader="dot" w:pos="8494"/>
+        </w:tabs>
+        <w:rPr>
+          <w:del w:id="89" w:author="Filipe" w:date="2013-03-10T17:57:00Z"/>
           <w:rFonts w:eastAsiaTheme="minorEastAsia"/>
           <w:noProof/>
           <w:lang w:eastAsia="pt-PT"/>
         </w:rPr>
       </w:pPr>
-      <w:r>
-        <w:rPr>
-          <w:lang w:val="en-US"/>
-        </w:rPr>
-        <w:fldChar w:fldCharType="begin"/>
-      </w:r>
-      <w:r>
-        <w:instrText xml:space="preserve"> TOC \h \z \c "Table" </w:instrText>
-      </w:r>
-      <w:r>
-        <w:rPr>
-          <w:lang w:val="en-US"/>
-        </w:rPr>
-        <w:fldChar w:fldCharType="separate"/>
-      </w:r>
-      <w:hyperlink w:anchor="_Toc350635125" w:history="1">
-        <w:r>
-          <w:rPr>
-            <w:rStyle w:val="Hiperligao"/>
+      <w:del w:id="90" w:author="Filipe" w:date="2013-03-10T17:57:00Z">
+        <w:r>
+          <w:rPr>
             <w:noProof/>
-          </w:rPr>
-          <w:t>Table 1: List of Contribuitors</w:t>
+            <w:rPrChange w:id="91" w:author="Filipe" w:date="2013-03-10T17:57:00Z">
+              <w:rPr>
+                <w:rStyle w:val="Hyperlink"/>
+                <w:noProof/>
+              </w:rPr>
+            </w:rPrChange>
+          </w:rPr>
+          <w:delText>Table 1: List of Contribuitors</w:delText>
         </w:r>
         <w:r>
           <w:rPr>
@@ -1678,70 +3527,37 @@
             <w:webHidden/>
           </w:rPr>
           <w:tab/>
-        </w:r>
-        <w:r>
-          <w:rPr>
-            <w:noProof/>
-            <w:webHidden/>
-          </w:rPr>
-          <w:fldChar w:fldCharType="begin"/>
-        </w:r>
-        <w:r>
-          <w:rPr>
-            <w:noProof/>
-            <w:webHidden/>
-          </w:rPr>
-          <w:instrText xml:space="preserve"> PAGEREF _Toc350635125 \h </w:instrText>
-        </w:r>
-        <w:r>
-          <w:rPr>
-            <w:noProof/>
-            <w:webHidden/>
-          </w:rPr>
-        </w:r>
-        <w:r>
-          <w:rPr>
-            <w:noProof/>
-            <w:webHidden/>
-          </w:rPr>
-          <w:fldChar w:fldCharType="separate"/>
-        </w:r>
-        <w:r>
-          <w:rPr>
-            <w:noProof/>
-            <w:webHidden/>
-          </w:rPr>
-          <w:t>ii</w:t>
-        </w:r>
-        <w:r>
-          <w:rPr>
-            <w:noProof/>
-            <w:webHidden/>
-          </w:rPr>
-          <w:fldChar w:fldCharType="end"/>
-        </w:r>
-      </w:hyperlink>
+          <w:delText>ii</w:delText>
+        </w:r>
+      </w:del>
     </w:p>
     <w:p>
       <w:pPr>
-        <w:pStyle w:val="ndicedeilustraes"/>
+        <w:pStyle w:val="TableofFigures"/>
         <w:tabs>
           <w:tab w:val="right" w:leader="dot" w:pos="8494"/>
         </w:tabs>
         <w:rPr>
+          <w:del w:id="92" w:author="Filipe" w:date="2013-03-10T17:57:00Z"/>
           <w:rFonts w:eastAsiaTheme="minorEastAsia"/>
           <w:noProof/>
           <w:lang w:eastAsia="pt-PT"/>
         </w:rPr>
       </w:pPr>
-      <w:hyperlink w:anchor="_Toc350635126" w:history="1">
-        <w:r>
-          <w:rPr>
-            <w:rStyle w:val="Hiperligao"/>
+      <w:del w:id="93" w:author="Filipe" w:date="2013-03-10T17:57:00Z">
+        <w:r>
+          <w:rPr>
             <w:noProof/>
             <w:lang w:val="en-US"/>
-          </w:rPr>
-          <w:t>Table 2: Version history</w:t>
+            <w:rPrChange w:id="94" w:author="Filipe" w:date="2013-03-10T17:57:00Z">
+              <w:rPr>
+                <w:rStyle w:val="Hyperlink"/>
+                <w:noProof/>
+                <w:lang w:val="en-US"/>
+              </w:rPr>
+            </w:rPrChange>
+          </w:rPr>
+          <w:delText>Table 2: Version history</w:delText>
         </w:r>
         <w:r>
           <w:rPr>
@@ -1749,70 +3565,37 @@
             <w:webHidden/>
           </w:rPr>
           <w:tab/>
-        </w:r>
-        <w:r>
-          <w:rPr>
-            <w:noProof/>
-            <w:webHidden/>
-          </w:rPr>
-          <w:fldChar w:fldCharType="begin"/>
-        </w:r>
-        <w:r>
-          <w:rPr>
-            <w:noProof/>
-            <w:webHidden/>
-          </w:rPr>
-          <w:instrText xml:space="preserve"> PAGEREF _Toc350635126 \h </w:instrText>
-        </w:r>
-        <w:r>
-          <w:rPr>
-            <w:noProof/>
-            <w:webHidden/>
-          </w:rPr>
-        </w:r>
-        <w:r>
-          <w:rPr>
-            <w:noProof/>
-            <w:webHidden/>
-          </w:rPr>
-          <w:fldChar w:fldCharType="separate"/>
-        </w:r>
-        <w:r>
-          <w:rPr>
-            <w:noProof/>
-            <w:webHidden/>
-          </w:rPr>
-          <w:t>ii</w:t>
-        </w:r>
-        <w:r>
-          <w:rPr>
-            <w:noProof/>
-            <w:webHidden/>
-          </w:rPr>
-          <w:fldChar w:fldCharType="end"/>
-        </w:r>
-      </w:hyperlink>
+          <w:delText>ii</w:delText>
+        </w:r>
+      </w:del>
     </w:p>
     <w:p>
       <w:pPr>
-        <w:pStyle w:val="ndicedeilustraes"/>
+        <w:pStyle w:val="TableofFigures"/>
         <w:tabs>
           <w:tab w:val="right" w:leader="dot" w:pos="8494"/>
         </w:tabs>
         <w:rPr>
+          <w:del w:id="95" w:author="Filipe" w:date="2013-03-10T17:57:00Z"/>
           <w:rFonts w:eastAsiaTheme="minorEastAsia"/>
           <w:noProof/>
           <w:lang w:eastAsia="pt-PT"/>
         </w:rPr>
       </w:pPr>
-      <w:hyperlink w:anchor="_Toc350635127" w:history="1">
-        <w:r>
-          <w:rPr>
-            <w:rStyle w:val="Hiperligao"/>
+      <w:del w:id="96" w:author="Filipe" w:date="2013-03-10T17:57:00Z">
+        <w:r>
+          <w:rPr>
             <w:noProof/>
             <w:lang w:val="en-US"/>
-          </w:rPr>
-          <w:t>Table 3: Log of individual effort</w:t>
+            <w:rPrChange w:id="97" w:author="Filipe" w:date="2013-03-10T17:57:00Z">
+              <w:rPr>
+                <w:rStyle w:val="Hyperlink"/>
+                <w:noProof/>
+                <w:lang w:val="en-US"/>
+              </w:rPr>
+            </w:rPrChange>
+          </w:rPr>
+          <w:delText>Table 3: Log of individual effort</w:delText>
         </w:r>
         <w:r>
           <w:rPr>
@@ -1820,49 +3603,9 @@
             <w:webHidden/>
           </w:rPr>
           <w:tab/>
-        </w:r>
-        <w:r>
-          <w:rPr>
-            <w:noProof/>
-            <w:webHidden/>
-          </w:rPr>
-          <w:fldChar w:fldCharType="begin"/>
-        </w:r>
-        <w:r>
-          <w:rPr>
-            <w:noProof/>
-            <w:webHidden/>
-          </w:rPr>
-          <w:instrText xml:space="preserve"> PAGEREF _Toc350635127 \h </w:instrText>
-        </w:r>
-        <w:r>
-          <w:rPr>
-            <w:noProof/>
-            <w:webHidden/>
-          </w:rPr>
-        </w:r>
-        <w:r>
-          <w:rPr>
-            <w:noProof/>
-            <w:webHidden/>
-          </w:rPr>
-          <w:fldChar w:fldCharType="separate"/>
-        </w:r>
-        <w:r>
-          <w:rPr>
-            <w:noProof/>
-            <w:webHidden/>
-          </w:rPr>
-          <w:t>2</w:t>
-        </w:r>
-        <w:r>
-          <w:rPr>
-            <w:noProof/>
-            <w:webHidden/>
-          </w:rPr>
-          <w:fldChar w:fldCharType="end"/>
-        </w:r>
-      </w:hyperlink>
+          <w:delText>2</w:delText>
+        </w:r>
+      </w:del>
     </w:p>
     <w:p>
       <w:pPr>
@@ -1890,9 +3633,9 @@
     </w:p>
     <w:tbl>
       <w:tblPr>
-        <w:tblStyle w:val="Tabelacomgrelha"/>
+        <w:tblStyle w:val="TableGrid"/>
         <w:tblW w:w="9606" w:type="dxa"/>
-        <w:tblLook w:val="04A0"/>
+        <w:tblLook w:val="04A0" w:firstRow="1" w:lastRow="0" w:firstColumn="1" w:lastColumn="0" w:noHBand="0" w:noVBand="1"/>
       </w:tblPr>
       <w:tblGrid>
         <w:gridCol w:w="1668"/>
@@ -2059,10 +3802,11 @@
                 <w:calendar w:val="gregorian"/>
               </w:date>
             </w:sdtPr>
+            <w:sdtEndPr/>
             <w:sdtContent>
               <w:p>
                 <w:pPr>
-                  <w:pStyle w:val="SemEspaamento"/>
+                  <w:pStyle w:val="NoSpacing"/>
                   <w:spacing w:line="360" w:lineRule="auto"/>
                   <w:jc w:val="center"/>
                   <w:rPr>
@@ -2150,7 +3894,7 @@
           </w:tcPr>
           <w:p>
             <w:pPr>
-              <w:pStyle w:val="SemEspaamento"/>
+              <w:pStyle w:val="NoSpacing"/>
               <w:spacing w:line="360" w:lineRule="auto"/>
               <w:jc w:val="center"/>
               <w:rPr>
@@ -2249,7 +3993,7 @@
           </w:tcPr>
           <w:p>
             <w:pPr>
-              <w:pStyle w:val="SemEspaamento"/>
+              <w:pStyle w:val="NoSpacing"/>
               <w:spacing w:line="360" w:lineRule="auto"/>
               <w:jc w:val="center"/>
               <w:rPr>
@@ -2313,7 +4057,7 @@
           </w:tcPr>
           <w:p>
             <w:pPr>
-              <w:pStyle w:val="SemEspaamento"/>
+              <w:pStyle w:val="NoSpacing"/>
               <w:spacing w:line="360" w:lineRule="auto"/>
               <w:jc w:val="center"/>
               <w:rPr>
@@ -2377,7 +4121,7 @@
           </w:tcPr>
           <w:p>
             <w:pPr>
-              <w:pStyle w:val="SemEspaamento"/>
+              <w:pStyle w:val="NoSpacing"/>
               <w:spacing w:line="360" w:lineRule="auto"/>
               <w:jc w:val="center"/>
               <w:rPr>
@@ -2443,7 +4187,7 @@
           </w:tcPr>
           <w:p>
             <w:pPr>
-              <w:pStyle w:val="SemEspaamento"/>
+              <w:pStyle w:val="NoSpacing"/>
               <w:spacing w:line="360" w:lineRule="auto"/>
               <w:jc w:val="center"/>
               <w:rPr>
@@ -2509,7 +4253,7 @@
           </w:tcPr>
           <w:p>
             <w:pPr>
-              <w:pStyle w:val="SemEspaamento"/>
+              <w:pStyle w:val="NoSpacing"/>
               <w:spacing w:line="360" w:lineRule="auto"/>
               <w:jc w:val="center"/>
               <w:rPr>
@@ -2575,7 +4319,7 @@
           </w:tcPr>
           <w:p>
             <w:pPr>
-              <w:pStyle w:val="SemEspaamento"/>
+              <w:pStyle w:val="NoSpacing"/>
               <w:spacing w:line="360" w:lineRule="auto"/>
               <w:jc w:val="center"/>
               <w:rPr>
@@ -2636,13 +4380,13 @@
     </w:tbl>
     <w:p>
       <w:pPr>
-        <w:pStyle w:val="Legenda"/>
+        <w:pStyle w:val="Caption"/>
         <w:spacing w:line="360" w:lineRule="auto"/>
         <w:rPr>
           <w:lang w:val="en-US"/>
         </w:rPr>
       </w:pPr>
-      <w:bookmarkStart w:id="0" w:name="_Toc350635125"/>
+      <w:bookmarkStart w:id="98" w:name="_Toc350701556"/>
       <w:r>
         <w:t xml:space="preserve">Table </w:t>
       </w:r>
@@ -2670,7 +4414,7 @@
       <w:r>
         <w:t>: List of Contribuitors</w:t>
       </w:r>
-      <w:bookmarkEnd w:id="0"/>
+      <w:bookmarkEnd w:id="98"/>
     </w:p>
     <w:p>
       <w:pPr>
@@ -2682,9 +4426,9 @@
     </w:p>
     <w:tbl>
       <w:tblPr>
-        <w:tblStyle w:val="Tabelacomgrelha"/>
+        <w:tblStyle w:val="TableGrid"/>
         <w:tblW w:w="9607" w:type="dxa"/>
-        <w:tblLook w:val="04A0"/>
+        <w:tblLook w:val="04A0" w:firstRow="1" w:lastRow="0" w:firstColumn="1" w:lastColumn="0" w:noHBand="0" w:noVBand="1"/>
       </w:tblPr>
       <w:tblGrid>
         <w:gridCol w:w="1726"/>
@@ -2907,10 +4651,11 @@
                 <w:calendar w:val="gregorian"/>
               </w:date>
             </w:sdtPr>
+            <w:sdtEndPr/>
             <w:sdtContent>
               <w:p>
                 <w:pPr>
-                  <w:pStyle w:val="SemEspaamento"/>
+                  <w:pStyle w:val="NoSpacing"/>
                   <w:spacing w:line="360" w:lineRule="auto"/>
                   <w:jc w:val="center"/>
                   <w:rPr>
@@ -3034,7 +4779,7 @@
           </w:tcPr>
           <w:p>
             <w:pPr>
-              <w:pStyle w:val="SemEspaamento"/>
+              <w:pStyle w:val="NoSpacing"/>
               <w:spacing w:line="360" w:lineRule="auto"/>
               <w:jc w:val="center"/>
               <w:rPr>
@@ -3042,6 +4787,15 @@
                 <w:lang w:val="en-US"/>
               </w:rPr>
             </w:pPr>
+            <w:ins w:id="99" w:author="Filipe" w:date="2013-03-10T17:43:00Z">
+              <w:r>
+                <w:rPr>
+                  <w:rFonts w:eastAsiaTheme="minorHAnsi"/>
+                  <w:lang w:val="en-US"/>
+                </w:rPr>
+                <w:t>10-03-2013</w:t>
+              </w:r>
+            </w:ins>
           </w:p>
         </w:tc>
         <w:tc>
@@ -3057,6 +4811,14 @@
                 <w:lang w:val="en-US"/>
               </w:rPr>
             </w:pPr>
+            <w:ins w:id="100" w:author="Filipe" w:date="2013-03-10T17:43:00Z">
+              <w:r>
+                <w:rPr>
+                  <w:lang w:val="en-US"/>
+                </w:rPr>
+                <w:t>Added graphs and minor updates</w:t>
+              </w:r>
+            </w:ins>
           </w:p>
         </w:tc>
         <w:tc>
@@ -3072,6 +4834,22 @@
                 <w:lang w:val="en-US"/>
               </w:rPr>
             </w:pPr>
+            <w:ins w:id="101" w:author="Filipe" w:date="2013-03-10T17:44:00Z">
+              <w:r>
+                <w:rPr>
+                  <w:lang w:val="en-US"/>
+                </w:rPr>
+                <w:t xml:space="preserve">Filipe </w:t>
+              </w:r>
+              <w:proofErr w:type="spellStart"/>
+              <w:r>
+                <w:rPr>
+                  <w:lang w:val="en-US"/>
+                </w:rPr>
+                <w:t>Brandão</w:t>
+              </w:r>
+            </w:ins>
+            <w:proofErr w:type="spellEnd"/>
           </w:p>
         </w:tc>
         <w:tc>
@@ -3087,6 +4865,14 @@
                 <w:lang w:val="en-US"/>
               </w:rPr>
             </w:pPr>
+            <w:ins w:id="102" w:author="Filipe" w:date="2013-03-10T17:44:00Z">
+              <w:r>
+                <w:rPr>
+                  <w:lang w:val="en-US"/>
+                </w:rPr>
+                <w:t>0.2</w:t>
+              </w:r>
+            </w:ins>
           </w:p>
         </w:tc>
         <w:tc>
@@ -3117,6 +4903,16 @@
                 <w:lang w:val="en-US"/>
               </w:rPr>
             </w:pPr>
+            <w:ins w:id="103" w:author="Filipe" w:date="2013-03-10T17:57:00Z">
+              <w:r>
+                <w:rPr>
+                  <w:lang w:val="en-US"/>
+                </w:rPr>
+                <w:t>Ready for Revision</w:t>
+              </w:r>
+            </w:ins>
+            <w:bookmarkStart w:id="104" w:name="_GoBack"/>
+            <w:bookmarkEnd w:id="104"/>
           </w:p>
         </w:tc>
       </w:tr>
@@ -3128,7 +4924,7 @@
           </w:tcPr>
           <w:p>
             <w:pPr>
-              <w:pStyle w:val="SemEspaamento"/>
+              <w:pStyle w:val="NoSpacing"/>
               <w:spacing w:line="360" w:lineRule="auto"/>
               <w:jc w:val="center"/>
               <w:rPr>
@@ -3222,7 +5018,7 @@
           </w:tcPr>
           <w:p>
             <w:pPr>
-              <w:pStyle w:val="SemEspaamento"/>
+              <w:pStyle w:val="NoSpacing"/>
               <w:spacing w:line="360" w:lineRule="auto"/>
               <w:jc w:val="center"/>
               <w:rPr>
@@ -3316,7 +5112,7 @@
           </w:tcPr>
           <w:p>
             <w:pPr>
-              <w:pStyle w:val="SemEspaamento"/>
+              <w:pStyle w:val="NoSpacing"/>
               <w:spacing w:line="360" w:lineRule="auto"/>
               <w:jc w:val="center"/>
               <w:rPr>
@@ -3411,7 +5207,7 @@
           </w:tcPr>
           <w:p>
             <w:pPr>
-              <w:pStyle w:val="SemEspaamento"/>
+              <w:pStyle w:val="NoSpacing"/>
               <w:spacing w:line="360" w:lineRule="auto"/>
               <w:jc w:val="center"/>
               <w:rPr>
@@ -3506,7 +5302,7 @@
           </w:tcPr>
           <w:p>
             <w:pPr>
-              <w:pStyle w:val="SemEspaamento"/>
+              <w:pStyle w:val="NoSpacing"/>
               <w:spacing w:line="360" w:lineRule="auto"/>
               <w:jc w:val="center"/>
               <w:rPr>
@@ -3590,8 +5386,6 @@
                 <w:lang w:val="en-US"/>
               </w:rPr>
             </w:pPr>
-            <w:bookmarkStart w:id="1" w:name="_GoBack"/>
-            <w:bookmarkEnd w:id="1"/>
           </w:p>
         </w:tc>
       </w:tr>
@@ -3603,7 +5397,7 @@
           </w:tcPr>
           <w:p>
             <w:pPr>
-              <w:pStyle w:val="SemEspaamento"/>
+              <w:pStyle w:val="NoSpacing"/>
               <w:spacing w:line="360" w:lineRule="auto"/>
               <w:jc w:val="center"/>
               <w:rPr>
@@ -3698,7 +5492,7 @@
           </w:tcPr>
           <w:p>
             <w:pPr>
-              <w:pStyle w:val="SemEspaamento"/>
+              <w:pStyle w:val="NoSpacing"/>
               <w:spacing w:line="360" w:lineRule="auto"/>
               <w:jc w:val="center"/>
               <w:rPr>
@@ -3793,7 +5587,7 @@
           </w:tcPr>
           <w:p>
             <w:pPr>
-              <w:pStyle w:val="SemEspaamento"/>
+              <w:pStyle w:val="NoSpacing"/>
               <w:spacing w:line="360" w:lineRule="auto"/>
               <w:jc w:val="center"/>
               <w:rPr>
@@ -3888,7 +5682,7 @@
           </w:tcPr>
           <w:p>
             <w:pPr>
-              <w:pStyle w:val="SemEspaamento"/>
+              <w:pStyle w:val="NoSpacing"/>
               <w:spacing w:line="360" w:lineRule="auto"/>
               <w:jc w:val="center"/>
               <w:rPr>
@@ -3983,7 +5777,7 @@
           </w:tcPr>
           <w:p>
             <w:pPr>
-              <w:pStyle w:val="SemEspaamento"/>
+              <w:pStyle w:val="NoSpacing"/>
               <w:spacing w:line="360" w:lineRule="auto"/>
               <w:jc w:val="center"/>
               <w:rPr>
@@ -4073,13 +5867,13 @@
     </w:tbl>
     <w:p>
       <w:pPr>
-        <w:pStyle w:val="Legenda"/>
+        <w:pStyle w:val="Caption"/>
         <w:spacing w:line="360" w:lineRule="auto"/>
         <w:rPr>
           <w:lang w:val="en-US"/>
         </w:rPr>
       </w:pPr>
-      <w:bookmarkStart w:id="2" w:name="_Toc350635126"/>
+      <w:bookmarkStart w:id="105" w:name="_Toc350701557"/>
       <w:r>
         <w:rPr>
           <w:lang w:val="en-US"/>
@@ -4117,7 +5911,7 @@
         </w:rPr>
         <w:t>: Version history</w:t>
       </w:r>
-      <w:bookmarkEnd w:id="2"/>
+      <w:bookmarkEnd w:id="105"/>
     </w:p>
     <w:p>
       <w:pPr>
@@ -4134,7 +5928,7 @@
           <w:lang w:val="en-US"/>
         </w:rPr>
         <w:sectPr>
-          <w:footerReference w:type="default" r:id="rId13"/>
+          <w:footerReference w:type="default" r:id="rId14"/>
           <w:pgSz w:w="11906" w:h="16838"/>
           <w:pgMar w:top="1417" w:right="1701" w:bottom="1417" w:left="1701" w:header="708" w:footer="708" w:gutter="0"/>
           <w:pgNumType w:fmt="lowerRoman" w:start="1"/>
@@ -4145,7 +5939,7 @@
     </w:p>
     <w:p>
       <w:pPr>
-        <w:pStyle w:val="Ttulo1"/>
+        <w:pStyle w:val="Heading1"/>
         <w:numPr>
           <w:ilvl w:val="0"/>
           <w:numId w:val="1"/>
@@ -4156,7 +5950,7 @@
           <w:lang w:val="en-US"/>
         </w:rPr>
       </w:pPr>
-      <w:bookmarkStart w:id="3" w:name="_Toc350635113"/>
+      <w:bookmarkStart w:id="106" w:name="_Toc350701546"/>
       <w:r>
         <w:rPr>
           <w:rFonts w:asciiTheme="minorHAnsi" w:hAnsiTheme="minorHAnsi"/>
@@ -4165,11 +5959,11 @@
         <w:lastRenderedPageBreak/>
         <w:t>Week Activities</w:t>
       </w:r>
-      <w:bookmarkEnd w:id="3"/>
+      <w:bookmarkEnd w:id="106"/>
     </w:p>
     <w:p>
       <w:pPr>
-        <w:pStyle w:val="Ttulo1"/>
+        <w:pStyle w:val="Heading1"/>
         <w:numPr>
           <w:ilvl w:val="1"/>
           <w:numId w:val="1"/>
@@ -4180,7 +5974,7 @@
           <w:lang w:val="en-US"/>
         </w:rPr>
       </w:pPr>
-      <w:bookmarkStart w:id="4" w:name="_Toc350635114"/>
+      <w:bookmarkStart w:id="107" w:name="_Toc350701547"/>
       <w:r>
         <w:rPr>
           <w:rFonts w:asciiTheme="minorHAnsi" w:hAnsiTheme="minorHAnsi"/>
@@ -4188,11 +5982,11 @@
         </w:rPr>
         <w:t>Work Executed</w:t>
       </w:r>
-      <w:bookmarkEnd w:id="4"/>
+      <w:bookmarkEnd w:id="107"/>
     </w:p>
     <w:p>
       <w:pPr>
-        <w:pStyle w:val="PargrafodaLista"/>
+        <w:pStyle w:val="ListParagraph"/>
         <w:numPr>
           <w:ilvl w:val="0"/>
           <w:numId w:val="3"/>
@@ -4215,7 +6009,7 @@
     </w:p>
     <w:p>
       <w:pPr>
-        <w:pStyle w:val="PargrafodaLista"/>
+        <w:pStyle w:val="ListParagraph"/>
         <w:numPr>
           <w:ilvl w:val="0"/>
           <w:numId w:val="3"/>
@@ -4238,7 +6032,7 @@
     </w:p>
     <w:p>
       <w:pPr>
-        <w:pStyle w:val="PargrafodaLista"/>
+        <w:pStyle w:val="ListParagraph"/>
         <w:numPr>
           <w:ilvl w:val="0"/>
           <w:numId w:val="3"/>
@@ -4261,7 +6055,7 @@
     </w:p>
     <w:p>
       <w:pPr>
-        <w:pStyle w:val="PargrafodaLista"/>
+        <w:pStyle w:val="ListParagraph"/>
         <w:numPr>
           <w:ilvl w:val="0"/>
           <w:numId w:val="3"/>
@@ -4284,7 +6078,7 @@
     </w:p>
     <w:p>
       <w:pPr>
-        <w:pStyle w:val="PargrafodaLista"/>
+        <w:pStyle w:val="ListParagraph"/>
         <w:numPr>
           <w:ilvl w:val="0"/>
           <w:numId w:val="3"/>
@@ -4307,7 +6101,7 @@
     </w:p>
     <w:p>
       <w:pPr>
-        <w:pStyle w:val="PargrafodaLista"/>
+        <w:pStyle w:val="ListParagraph"/>
         <w:numPr>
           <w:ilvl w:val="0"/>
           <w:numId w:val="3"/>
@@ -4330,7 +6124,7 @@
     </w:p>
     <w:p>
       <w:pPr>
-        <w:pStyle w:val="Ttulo1"/>
+        <w:pStyle w:val="Heading1"/>
         <w:numPr>
           <w:ilvl w:val="1"/>
           <w:numId w:val="1"/>
@@ -4341,7 +6135,7 @@
           <w:lang w:val="en-US"/>
         </w:rPr>
       </w:pPr>
-      <w:bookmarkStart w:id="5" w:name="_Toc350635115"/>
+      <w:bookmarkStart w:id="108" w:name="_Toc350701548"/>
       <w:r>
         <w:rPr>
           <w:rFonts w:asciiTheme="minorHAnsi" w:hAnsiTheme="minorHAnsi"/>
@@ -4349,7 +6143,7 @@
         </w:rPr>
         <w:t>Achievements</w:t>
       </w:r>
-      <w:bookmarkEnd w:id="5"/>
+      <w:bookmarkEnd w:id="108"/>
     </w:p>
     <w:p>
       <w:pPr>
@@ -4370,38 +6164,30 @@
           <w:lang w:val="en-US"/>
         </w:rPr>
       </w:pPr>
-      <w:r>
-        <w:rPr>
-          <w:rFonts w:cs="Arial"/>
-          <w:color w:val="000000"/>
-          <w:sz w:val="23"/>
-          <w:szCs w:val="23"/>
-          <w:lang w:val="en-US"/>
-        </w:rPr>
-        <w:t>(</w:t>
-      </w:r>
-      <w:proofErr w:type="gramStart"/>
-      <w:r>
-        <w:rPr>
-          <w:rFonts w:cs="Arial"/>
-          <w:color w:val="000000"/>
-          <w:sz w:val="23"/>
-          <w:szCs w:val="23"/>
-          <w:lang w:val="en-US"/>
-        </w:rPr>
-        <w:t>e.g</w:t>
-      </w:r>
-      <w:proofErr w:type="gramEnd"/>
-      <w:r>
-        <w:rPr>
-          <w:rFonts w:cs="Arial"/>
-          <w:color w:val="000000"/>
-          <w:sz w:val="23"/>
-          <w:szCs w:val="23"/>
-          <w:lang w:val="en-US"/>
-        </w:rPr>
-        <w:t>. list of milestones achieved or deliverables closed)</w:t>
-      </w:r>
+      <w:del w:id="109" w:author="Filipe" w:date="2013-03-10T17:44:00Z">
+        <w:r>
+          <w:rPr>
+            <w:rFonts w:cs="Arial"/>
+            <w:color w:val="000000"/>
+            <w:sz w:val="23"/>
+            <w:szCs w:val="23"/>
+            <w:lang w:val="en-US"/>
+          </w:rPr>
+          <w:delText>(e.g. list of milestones achieved or deliverables closed)</w:delText>
+        </w:r>
+      </w:del>
+      <w:ins w:id="110" w:author="Filipe" w:date="2013-03-10T17:44:00Z">
+        <w:r>
+          <w:rPr>
+            <w:rFonts w:cs="Arial"/>
+            <w:color w:val="000000"/>
+            <w:sz w:val="23"/>
+            <w:szCs w:val="23"/>
+            <w:lang w:val="en-US"/>
+          </w:rPr>
+          <w:t>No major achievement identified.</w:t>
+        </w:r>
+      </w:ins>
     </w:p>
     <w:p>
       <w:pPr>
@@ -4413,7 +6199,7 @@
     </w:p>
     <w:p>
       <w:pPr>
-        <w:pStyle w:val="Ttulo1"/>
+        <w:pStyle w:val="Heading1"/>
         <w:numPr>
           <w:ilvl w:val="0"/>
           <w:numId w:val="1"/>
@@ -4424,7 +6210,7 @@
           <w:lang w:val="en-US"/>
         </w:rPr>
       </w:pPr>
-      <w:bookmarkStart w:id="6" w:name="_Toc350635116"/>
+      <w:bookmarkStart w:id="111" w:name="_Toc350701549"/>
       <w:r>
         <w:rPr>
           <w:rFonts w:asciiTheme="minorHAnsi" w:hAnsiTheme="minorHAnsi"/>
@@ -4432,7 +6218,7 @@
         </w:rPr>
         <w:t>Impediments</w:t>
       </w:r>
-      <w:bookmarkEnd w:id="6"/>
+      <w:bookmarkEnd w:id="111"/>
     </w:p>
     <w:p>
       <w:pPr>
@@ -4449,6 +6235,14 @@
           <w:lang w:val="en-US"/>
         </w:rPr>
       </w:pPr>
+      <w:ins w:id="112" w:author="Filipe" w:date="2013-03-10T17:44:00Z">
+        <w:r>
+          <w:rPr>
+            <w:lang w:val="en-US"/>
+          </w:rPr>
+          <w:t>None identified.</w:t>
+        </w:r>
+      </w:ins>
     </w:p>
     <w:p>
       <w:pPr>
@@ -4460,7 +6254,7 @@
     </w:p>
     <w:p>
       <w:pPr>
-        <w:pStyle w:val="Ttulo1"/>
+        <w:pStyle w:val="Heading1"/>
         <w:numPr>
           <w:ilvl w:val="0"/>
           <w:numId w:val="1"/>
@@ -4471,7 +6265,7 @@
           <w:lang w:val="en-US"/>
         </w:rPr>
       </w:pPr>
-      <w:bookmarkStart w:id="7" w:name="_Toc350635117"/>
+      <w:bookmarkStart w:id="113" w:name="_Toc350701550"/>
       <w:r>
         <w:rPr>
           <w:rFonts w:asciiTheme="minorHAnsi" w:hAnsiTheme="minorHAnsi"/>
@@ -4495,11 +6289,11 @@
         </w:rPr>
         <w:t xml:space="preserve"> Next Week</w:t>
       </w:r>
-      <w:bookmarkEnd w:id="7"/>
+      <w:bookmarkEnd w:id="113"/>
     </w:p>
     <w:p>
       <w:pPr>
-        <w:pStyle w:val="PargrafodaLista"/>
+        <w:pStyle w:val="ListParagraph"/>
         <w:numPr>
           <w:ilvl w:val="0"/>
           <w:numId w:val="4"/>
@@ -4513,8 +6307,24 @@
         <w:rPr>
           <w:lang w:val="en-US"/>
         </w:rPr>
-        <w:t>Get Requirements Analysis Process ready for review.</w:t>
-      </w:r>
+        <w:t>Get Requirements Analysis Process ready for review</w:t>
+      </w:r>
+      <w:ins w:id="114" w:author="Filipe" w:date="2013-03-10T17:46:00Z">
+        <w:r>
+          <w:rPr>
+            <w:lang w:val="en-US"/>
+          </w:rPr>
+          <w:t xml:space="preserve"> and baseline Project Planning Process.</w:t>
+        </w:r>
+      </w:ins>
+      <w:del w:id="115" w:author="Filipe" w:date="2013-03-10T17:46:00Z">
+        <w:r>
+          <w:rPr>
+            <w:lang w:val="en-US"/>
+          </w:rPr>
+          <w:delText>.</w:delText>
+        </w:r>
+      </w:del>
     </w:p>
     <w:p>
       <w:pPr>
@@ -4542,7 +6352,7 @@
     </w:p>
     <w:p>
       <w:pPr>
-        <w:pStyle w:val="Ttulo1"/>
+        <w:pStyle w:val="Heading1"/>
         <w:numPr>
           <w:ilvl w:val="0"/>
           <w:numId w:val="1"/>
@@ -4553,7 +6363,7 @@
           <w:lang w:val="en-US"/>
         </w:rPr>
       </w:pPr>
-      <w:bookmarkStart w:id="8" w:name="_Toc350635118"/>
+      <w:bookmarkStart w:id="116" w:name="_Toc350701551"/>
       <w:r>
         <w:rPr>
           <w:rFonts w:asciiTheme="minorHAnsi" w:hAnsiTheme="minorHAnsi"/>
@@ -4562,11 +6372,11 @@
         <w:lastRenderedPageBreak/>
         <w:t>Progress</w:t>
       </w:r>
-      <w:bookmarkEnd w:id="8"/>
+      <w:bookmarkEnd w:id="116"/>
     </w:p>
     <w:p>
       <w:pPr>
-        <w:pStyle w:val="Ttulo1"/>
+        <w:pStyle w:val="Heading1"/>
         <w:numPr>
           <w:ilvl w:val="1"/>
           <w:numId w:val="1"/>
@@ -4577,7 +6387,7 @@
           <w:lang w:val="en-US"/>
         </w:rPr>
       </w:pPr>
-      <w:bookmarkStart w:id="9" w:name="_Toc350635119"/>
+      <w:bookmarkStart w:id="117" w:name="_Toc350701552"/>
       <w:r>
         <w:rPr>
           <w:rFonts w:asciiTheme="minorHAnsi" w:hAnsiTheme="minorHAnsi"/>
@@ -4585,27 +6395,207 @@
         </w:rPr>
         <w:t>Earned value and/or Gantt Image</w:t>
       </w:r>
-      <w:bookmarkEnd w:id="9"/>
+      <w:bookmarkEnd w:id="117"/>
     </w:p>
     <w:p>
       <w:pPr>
+        <w:keepNext/>
         <w:spacing w:line="360" w:lineRule="auto"/>
-        <w:rPr>
-          <w:lang w:val="en-US"/>
-        </w:rPr>
-      </w:pPr>
+        <w:jc w:val="center"/>
+        <w:rPr>
+          <w:ins w:id="118" w:author="Filipe" w:date="2013-03-10T17:53:00Z"/>
+        </w:rPr>
+        <w:pPrChange w:id="119" w:author="Filipe" w:date="2013-03-10T17:53:00Z">
+          <w:pPr>
+            <w:spacing w:line="360" w:lineRule="auto"/>
+            <w:jc w:val="center"/>
+          </w:pPr>
+        </w:pPrChange>
+      </w:pPr>
+      <w:ins w:id="120" w:author="Filipe" w:date="2013-03-10T17:53:00Z">
+        <w:r>
+          <w:rPr>
+            <w:noProof/>
+            <w:lang w:val="en-US"/>
+          </w:rPr>
+          <w:drawing>
+            <wp:inline distT="0" distB="0" distL="0" distR="0" wp14:anchorId="0DE009D7" wp14:editId="66E646F2">
+              <wp:extent cx="3901440" cy="2065020"/>
+              <wp:effectExtent l="0" t="0" r="0" b="0"/>
+              <wp:docPr id="1" name="Picture 1"/>
+              <wp:cNvGraphicFramePr>
+                <a:graphicFrameLocks xmlns:a="http://schemas.openxmlformats.org/drawingml/2006/main" noChangeAspect="1"/>
+              </wp:cNvGraphicFramePr>
+              <a:graphic xmlns:a="http://schemas.openxmlformats.org/drawingml/2006/main">
+                <a:graphicData uri="http://schemas.openxmlformats.org/drawingml/2006/picture">
+                  <pic:pic xmlns:pic="http://schemas.openxmlformats.org/drawingml/2006/picture">
+                    <pic:nvPicPr>
+                      <pic:cNvPr id="0" name="Picture 1"/>
+                      <pic:cNvPicPr>
+                        <a:picLocks noChangeAspect="1" noChangeArrowheads="1"/>
+                      </pic:cNvPicPr>
+                    </pic:nvPicPr>
+                    <pic:blipFill>
+                      <a:blip r:embed="rId15">
+                        <a:extLst>
+                          <a:ext uri="{28A0092B-C50C-407E-A947-70E740481C1C}">
+                            <a14:useLocalDpi xmlns:a14="http://schemas.microsoft.com/office/drawing/2010/main" val="0"/>
+                          </a:ext>
+                        </a:extLst>
+                      </a:blip>
+                      <a:srcRect/>
+                      <a:stretch>
+                        <a:fillRect/>
+                      </a:stretch>
+                    </pic:blipFill>
+                    <pic:spPr bwMode="auto">
+                      <a:xfrm>
+                        <a:off x="0" y="0"/>
+                        <a:ext cx="3901440" cy="2065020"/>
+                      </a:xfrm>
+                      <a:prstGeom prst="rect">
+                        <a:avLst/>
+                      </a:prstGeom>
+                      <a:noFill/>
+                      <a:ln>
+                        <a:noFill/>
+                      </a:ln>
+                    </pic:spPr>
+                  </pic:pic>
+                </a:graphicData>
+              </a:graphic>
+            </wp:inline>
+          </w:drawing>
+        </w:r>
+      </w:ins>
     </w:p>
     <w:p>
       <w:pPr>
-        <w:spacing w:line="360" w:lineRule="auto"/>
-        <w:rPr>
-          <w:lang w:val="en-US"/>
-        </w:rPr>
-      </w:pPr>
+        <w:pStyle w:val="Caption"/>
+        <w:jc w:val="center"/>
+        <w:rPr>
+          <w:lang w:val="en-US"/>
+        </w:rPr>
+        <w:pPrChange w:id="121" w:author="Filipe" w:date="2013-03-10T17:53:00Z">
+          <w:pPr>
+            <w:spacing w:line="360" w:lineRule="auto"/>
+          </w:pPr>
+        </w:pPrChange>
+      </w:pPr>
+      <w:bookmarkStart w:id="122" w:name="_Toc350701540"/>
+      <w:ins w:id="123" w:author="Filipe" w:date="2013-03-10T17:53:00Z">
+        <w:r>
+          <w:t xml:space="preserve">Figure </w:t>
+        </w:r>
+        <w:r>
+          <w:fldChar w:fldCharType="begin"/>
+        </w:r>
+        <w:r>
+          <w:instrText xml:space="preserve"> SEQ Figure \* ARABIC </w:instrText>
+        </w:r>
+      </w:ins>
+      <w:r>
+        <w:fldChar w:fldCharType="separate"/>
+      </w:r>
+      <w:ins w:id="124" w:author="Filipe" w:date="2013-03-10T17:56:00Z">
+        <w:r>
+          <w:rPr>
+            <w:noProof/>
+          </w:rPr>
+          <w:t>1</w:t>
+        </w:r>
+      </w:ins>
+      <w:ins w:id="125" w:author="Filipe" w:date="2013-03-10T17:53:00Z">
+        <w:r>
+          <w:fldChar w:fldCharType="end"/>
+        </w:r>
+        <w:r>
+          <w:t xml:space="preserve"> - </w:t>
+        </w:r>
+        <w:proofErr w:type="spellStart"/>
+        <w:r>
+          <w:t>Earned</w:t>
+        </w:r>
+        <w:proofErr w:type="spellEnd"/>
+        <w:r>
+          <w:t xml:space="preserve"> </w:t>
+        </w:r>
+        <w:proofErr w:type="spellStart"/>
+        <w:r>
+          <w:t>Value</w:t>
+        </w:r>
+      </w:ins>
+      <w:bookmarkEnd w:id="122"/>
+      <w:proofErr w:type="spellEnd"/>
     </w:p>
     <w:p>
       <w:pPr>
-        <w:pStyle w:val="Ttulo1"/>
+        <w:spacing w:line="360" w:lineRule="auto"/>
+        <w:rPr>
+          <w:ins w:id="126" w:author="Filipe" w:date="2013-03-10T17:51:00Z"/>
+          <w:lang w:val="en-US"/>
+        </w:rPr>
+      </w:pPr>
+      <w:ins w:id="127" w:author="Filipe" w:date="2013-03-10T17:53:00Z">
+        <w:r>
+          <w:rPr>
+            <w:lang w:val="en-US"/>
+          </w:rPr>
+          <w:t>Actual</w:t>
+        </w:r>
+      </w:ins>
+      <w:ins w:id="128" w:author="Filipe" w:date="2013-03-10T17:51:00Z">
+        <w:r>
+          <w:rPr>
+            <w:lang w:val="en-US"/>
+          </w:rPr>
+          <w:t xml:space="preserve"> = 127.5</w:t>
+        </w:r>
+      </w:ins>
+      <w:ins w:id="129" w:author="Filipe" w:date="2013-03-10T17:53:00Z">
+        <w:r>
+          <w:rPr>
+            <w:lang w:val="en-US"/>
+          </w:rPr>
+          <w:t xml:space="preserve"> hours</w:t>
+        </w:r>
+      </w:ins>
+    </w:p>
+    <w:p>
+      <w:pPr>
+        <w:spacing w:line="360" w:lineRule="auto"/>
+        <w:rPr>
+          <w:lang w:val="en-US"/>
+        </w:rPr>
+      </w:pPr>
+      <w:ins w:id="130" w:author="Filipe" w:date="2013-03-10T17:56:00Z">
+        <w:r>
+          <w:rPr>
+            <w:lang w:val="en-US"/>
+          </w:rPr>
+          <w:t>Planned =</w:t>
+        </w:r>
+      </w:ins>
+      <w:ins w:id="131" w:author="Filipe" w:date="2013-03-10T17:51:00Z">
+        <w:r>
+          <w:rPr>
+            <w:lang w:val="en-US"/>
+          </w:rPr>
+          <w:t xml:space="preserve"> 126 </w:t>
+        </w:r>
+      </w:ins>
+      <w:ins w:id="132" w:author="Filipe" w:date="2013-03-10T17:53:00Z">
+        <w:r>
+          <w:rPr>
+            <w:lang w:val="en-US"/>
+          </w:rPr>
+          <w:t>hours</w:t>
+        </w:r>
+      </w:ins>
+    </w:p>
+    <w:p>
+      <w:pPr>
+        <w:pStyle w:val="Heading1"/>
         <w:numPr>
           <w:ilvl w:val="1"/>
           <w:numId w:val="1"/>
@@ -4616,7 +6606,7 @@
           <w:lang w:val="en-US"/>
         </w:rPr>
       </w:pPr>
-      <w:bookmarkStart w:id="10" w:name="_Toc350635120"/>
+      <w:bookmarkStart w:id="133" w:name="_Toc350701553"/>
       <w:r>
         <w:rPr>
           <w:rFonts w:asciiTheme="minorHAnsi" w:hAnsiTheme="minorHAnsi"/>
@@ -4624,7 +6614,7 @@
         </w:rPr>
         <w:t>Effort by task</w:t>
       </w:r>
-      <w:bookmarkEnd w:id="10"/>
+      <w:bookmarkEnd w:id="133"/>
     </w:p>
     <w:p>
       <w:pPr>
@@ -4640,6 +6630,7 @@
         <w:spacing w:before="0" w:beforeAutospacing="0" w:after="0" w:afterAutospacing="0" w:line="360" w:lineRule="auto"/>
         <w:ind w:left="720"/>
         <w:rPr>
+          <w:del w:id="134" w:author="Filipe" w:date="2013-03-10T17:55:00Z"/>
           <w:rFonts w:asciiTheme="minorHAnsi" w:hAnsiTheme="minorHAnsi"/>
           <w:color w:val="000000"/>
           <w:sz w:val="27"/>
@@ -4647,27 +6638,168 @@
           <w:lang w:val="en-US"/>
         </w:rPr>
       </w:pPr>
-      <w:r>
-        <w:rPr>
-          <w:rFonts w:asciiTheme="minorHAnsi" w:hAnsiTheme="minorHAnsi" w:cs="Arial"/>
-          <w:color w:val="000000"/>
-          <w:shd w:val="clear" w:color="auto" w:fill="FAFAFA"/>
-          <w:lang w:val="en-US"/>
-        </w:rPr>
-        <w:t>(Pie chart or other chart with effort by task type)</w:t>
-      </w:r>
+      <w:del w:id="135" w:author="Filipe" w:date="2013-03-10T17:55:00Z">
+        <w:r>
+          <w:rPr>
+            <w:rFonts w:asciiTheme="minorHAnsi" w:hAnsiTheme="minorHAnsi" w:cs="Arial"/>
+            <w:color w:val="000000"/>
+            <w:shd w:val="clear" w:color="auto" w:fill="FAFAFA"/>
+            <w:lang w:val="en-US"/>
+          </w:rPr>
+          <w:delText>(Pie chart or other chart with effort by task type)</w:delText>
+        </w:r>
+      </w:del>
     </w:p>
     <w:p>
       <w:pPr>
+        <w:keepNext/>
         <w:spacing w:line="360" w:lineRule="auto"/>
-        <w:rPr>
-          <w:lang w:val="en-US"/>
-        </w:rPr>
-      </w:pPr>
+        <w:jc w:val="center"/>
+        <w:rPr>
+          <w:ins w:id="136" w:author="Filipe" w:date="2013-03-10T17:55:00Z"/>
+        </w:rPr>
+        <w:pPrChange w:id="137" w:author="Filipe" w:date="2013-03-10T17:55:00Z">
+          <w:pPr>
+            <w:spacing w:line="360" w:lineRule="auto"/>
+            <w:jc w:val="center"/>
+          </w:pPr>
+        </w:pPrChange>
+      </w:pPr>
+      <w:ins w:id="138" w:author="Filipe" w:date="2013-03-10T17:55:00Z">
+        <w:r>
+          <w:rPr>
+            <w:rFonts w:eastAsia="Times New Roman" w:cs="Arial"/>
+            <w:noProof/>
+            <w:color w:val="000000"/>
+            <w:sz w:val="24"/>
+            <w:szCs w:val="24"/>
+            <w:shd w:val="clear" w:color="auto" w:fill="FAFAFA"/>
+            <w:lang w:val="en-US"/>
+          </w:rPr>
+          <w:drawing>
+            <wp:inline distT="0" distB="0" distL="0" distR="0" wp14:anchorId="57F52463" wp14:editId="7281DF13">
+              <wp:extent cx="4335780" cy="3040380"/>
+              <wp:effectExtent l="0" t="0" r="0" b="0"/>
+              <wp:docPr id="2" name="Picture 2"/>
+              <wp:cNvGraphicFramePr>
+                <a:graphicFrameLocks xmlns:a="http://schemas.openxmlformats.org/drawingml/2006/main" noChangeAspect="1"/>
+              </wp:cNvGraphicFramePr>
+              <a:graphic xmlns:a="http://schemas.openxmlformats.org/drawingml/2006/main">
+                <a:graphicData uri="http://schemas.openxmlformats.org/drawingml/2006/picture">
+                  <pic:pic xmlns:pic="http://schemas.openxmlformats.org/drawingml/2006/picture">
+                    <pic:nvPicPr>
+                      <pic:cNvPr id="0" name="Picture 2"/>
+                      <pic:cNvPicPr>
+                        <a:picLocks noChangeAspect="1" noChangeArrowheads="1"/>
+                      </pic:cNvPicPr>
+                    </pic:nvPicPr>
+                    <pic:blipFill>
+                      <a:blip r:embed="rId16">
+                        <a:extLst>
+                          <a:ext uri="{28A0092B-C50C-407E-A947-70E740481C1C}">
+                            <a14:useLocalDpi xmlns:a14="http://schemas.microsoft.com/office/drawing/2010/main" val="0"/>
+                          </a:ext>
+                        </a:extLst>
+                      </a:blip>
+                      <a:srcRect/>
+                      <a:stretch>
+                        <a:fillRect/>
+                      </a:stretch>
+                    </pic:blipFill>
+                    <pic:spPr bwMode="auto">
+                      <a:xfrm>
+                        <a:off x="0" y="0"/>
+                        <a:ext cx="4335780" cy="3040380"/>
+                      </a:xfrm>
+                      <a:prstGeom prst="rect">
+                        <a:avLst/>
+                      </a:prstGeom>
+                      <a:noFill/>
+                      <a:ln>
+                        <a:noFill/>
+                      </a:ln>
+                    </pic:spPr>
+                  </pic:pic>
+                </a:graphicData>
+              </a:graphic>
+            </wp:inline>
+          </w:drawing>
+        </w:r>
+      </w:ins>
     </w:p>
     <w:p>
       <w:pPr>
-        <w:pStyle w:val="Ttulo1"/>
+        <w:pStyle w:val="Caption"/>
+        <w:jc w:val="center"/>
+        <w:rPr>
+          <w:lang w:val="en-US"/>
+        </w:rPr>
+        <w:pPrChange w:id="139" w:author="Filipe" w:date="2013-03-10T17:55:00Z">
+          <w:pPr>
+            <w:spacing w:line="360" w:lineRule="auto"/>
+          </w:pPr>
+        </w:pPrChange>
+      </w:pPr>
+      <w:bookmarkStart w:id="140" w:name="_Toc350701541"/>
+      <w:ins w:id="141" w:author="Filipe" w:date="2013-03-10T17:55:00Z">
+        <w:r>
+          <w:rPr>
+            <w:lang w:val="en-US"/>
+            <w:rPrChange w:id="142" w:author="Filipe" w:date="2013-03-10T17:56:00Z">
+              <w:rPr/>
+            </w:rPrChange>
+          </w:rPr>
+          <w:t xml:space="preserve">Figure </w:t>
+        </w:r>
+        <w:r>
+          <w:fldChar w:fldCharType="begin"/>
+        </w:r>
+        <w:r>
+          <w:rPr>
+            <w:lang w:val="en-US"/>
+            <w:rPrChange w:id="143" w:author="Filipe" w:date="2013-03-10T17:56:00Z">
+              <w:rPr/>
+            </w:rPrChange>
+          </w:rPr>
+          <w:instrText xml:space="preserve"> SEQ Figure \* ARABIC </w:instrText>
+        </w:r>
+      </w:ins>
+      <w:r>
+        <w:fldChar w:fldCharType="separate"/>
+      </w:r>
+      <w:ins w:id="144" w:author="Filipe" w:date="2013-03-10T17:56:00Z">
+        <w:r>
+          <w:rPr>
+            <w:noProof/>
+            <w:lang w:val="en-US"/>
+            <w:rPrChange w:id="145" w:author="Filipe" w:date="2013-03-10T17:56:00Z">
+              <w:rPr>
+                <w:noProof/>
+              </w:rPr>
+            </w:rPrChange>
+          </w:rPr>
+          <w:t>2</w:t>
+        </w:r>
+      </w:ins>
+      <w:ins w:id="146" w:author="Filipe" w:date="2013-03-10T17:55:00Z">
+        <w:r>
+          <w:fldChar w:fldCharType="end"/>
+        </w:r>
+        <w:r>
+          <w:rPr>
+            <w:lang w:val="en-US"/>
+            <w:rPrChange w:id="147" w:author="Filipe" w:date="2013-03-10T17:56:00Z">
+              <w:rPr/>
+            </w:rPrChange>
+          </w:rPr>
+          <w:t xml:space="preserve"> - Effort by task type</w:t>
+        </w:r>
+      </w:ins>
+      <w:bookmarkEnd w:id="140"/>
+    </w:p>
+    <w:p>
+      <w:pPr>
+        <w:pStyle w:val="Heading1"/>
         <w:numPr>
           <w:ilvl w:val="1"/>
           <w:numId w:val="1"/>
@@ -4678,15 +6810,16 @@
           <w:lang w:val="en-US"/>
         </w:rPr>
       </w:pPr>
-      <w:bookmarkStart w:id="11" w:name="_Toc350635121"/>
+      <w:bookmarkStart w:id="148" w:name="_Toc350701554"/>
       <w:r>
         <w:rPr>
           <w:rFonts w:asciiTheme="minorHAnsi" w:hAnsiTheme="minorHAnsi"/>
           <w:lang w:val="en-US"/>
         </w:rPr>
+        <w:lastRenderedPageBreak/>
         <w:t>Individual effort</w:t>
       </w:r>
-      <w:bookmarkEnd w:id="11"/>
+      <w:bookmarkEnd w:id="148"/>
     </w:p>
     <w:p>
       <w:pPr>
@@ -4721,10 +6854,10 @@
     </w:p>
     <w:tbl>
       <w:tblPr>
-        <w:tblStyle w:val="Tabelacomgrelha"/>
+        <w:tblStyle w:val="TableGrid"/>
         <w:tblW w:w="0" w:type="auto"/>
         <w:jc w:val="center"/>
-        <w:tblLook w:val="04A0"/>
+        <w:tblLook w:val="04A0" w:firstRow="1" w:lastRow="0" w:firstColumn="1" w:lastColumn="0" w:noHBand="0" w:noVBand="1"/>
       </w:tblPr>
       <w:tblGrid>
         <w:gridCol w:w="2149"/>
@@ -4915,6 +7048,14 @@
               </w:rPr>
               <w:t>5</w:t>
             </w:r>
+            <w:ins w:id="149" w:author="Filipe" w:date="2013-03-10T17:42:00Z">
+              <w:r>
+                <w:rPr>
+                  <w:lang w:val="en-US"/>
+                </w:rPr>
+                <w:t>.5</w:t>
+              </w:r>
+            </w:ins>
           </w:p>
         </w:tc>
       </w:tr>
@@ -5086,14 +7227,15 @@
     </w:tbl>
     <w:p>
       <w:pPr>
-        <w:pStyle w:val="Legenda"/>
+        <w:pStyle w:val="Caption"/>
         <w:spacing w:line="360" w:lineRule="auto"/>
         <w:jc w:val="center"/>
         <w:rPr>
-          <w:lang w:val="en-US"/>
-        </w:rPr>
-      </w:pPr>
-      <w:bookmarkStart w:id="12" w:name="_Toc350635127"/>
+          <w:ins w:id="150" w:author="Filipe" w:date="2013-03-10T17:56:00Z"/>
+          <w:lang w:val="en-US"/>
+        </w:rPr>
+      </w:pPr>
+      <w:bookmarkStart w:id="151" w:name="_Toc350701558"/>
       <w:r>
         <w:rPr>
           <w:lang w:val="en-US"/>
@@ -5128,11 +7270,155 @@
         </w:rPr>
         <w:t>: Log of individual effort</w:t>
       </w:r>
-      <w:bookmarkEnd w:id="12"/>
+      <w:bookmarkEnd w:id="151"/>
     </w:p>
     <w:p>
       <w:pPr>
-        <w:pStyle w:val="Ttulo1"/>
+        <w:keepNext/>
+        <w:rPr>
+          <w:ins w:id="152" w:author="Filipe" w:date="2013-03-10T17:56:00Z"/>
+        </w:rPr>
+        <w:pPrChange w:id="153" w:author="Filipe" w:date="2013-03-10T17:56:00Z">
+          <w:pPr/>
+        </w:pPrChange>
+      </w:pPr>
+      <w:ins w:id="154" w:author="Filipe" w:date="2013-03-10T17:56:00Z">
+        <w:r>
+          <w:rPr>
+            <w:noProof/>
+            <w:lang w:val="en-US"/>
+          </w:rPr>
+          <w:drawing>
+            <wp:inline distT="0" distB="0" distL="0" distR="0" wp14:anchorId="41A73011" wp14:editId="45EBE048">
+              <wp:extent cx="5295900" cy="2400300"/>
+              <wp:effectExtent l="0" t="0" r="0" b="0"/>
+              <wp:docPr id="3" name="Picture 3"/>
+              <wp:cNvGraphicFramePr>
+                <a:graphicFrameLocks xmlns:a="http://schemas.openxmlformats.org/drawingml/2006/main" noChangeAspect="1"/>
+              </wp:cNvGraphicFramePr>
+              <a:graphic xmlns:a="http://schemas.openxmlformats.org/drawingml/2006/main">
+                <a:graphicData uri="http://schemas.openxmlformats.org/drawingml/2006/picture">
+                  <pic:pic xmlns:pic="http://schemas.openxmlformats.org/drawingml/2006/picture">
+                    <pic:nvPicPr>
+                      <pic:cNvPr id="0" name="Picture 3"/>
+                      <pic:cNvPicPr>
+                        <a:picLocks noChangeAspect="1" noChangeArrowheads="1"/>
+                      </pic:cNvPicPr>
+                    </pic:nvPicPr>
+                    <pic:blipFill>
+                      <a:blip r:embed="rId17">
+                        <a:extLst>
+                          <a:ext uri="{28A0092B-C50C-407E-A947-70E740481C1C}">
+                            <a14:useLocalDpi xmlns:a14="http://schemas.microsoft.com/office/drawing/2010/main" val="0"/>
+                          </a:ext>
+                        </a:extLst>
+                      </a:blip>
+                      <a:srcRect/>
+                      <a:stretch>
+                        <a:fillRect/>
+                      </a:stretch>
+                    </pic:blipFill>
+                    <pic:spPr bwMode="auto">
+                      <a:xfrm>
+                        <a:off x="0" y="0"/>
+                        <a:ext cx="5295900" cy="2400300"/>
+                      </a:xfrm>
+                      <a:prstGeom prst="rect">
+                        <a:avLst/>
+                      </a:prstGeom>
+                      <a:noFill/>
+                      <a:ln>
+                        <a:noFill/>
+                      </a:ln>
+                    </pic:spPr>
+                  </pic:pic>
+                </a:graphicData>
+              </a:graphic>
+            </wp:inline>
+          </w:drawing>
+        </w:r>
+      </w:ins>
+    </w:p>
+    <w:p>
+      <w:pPr>
+        <w:pStyle w:val="Caption"/>
+        <w:jc w:val="center"/>
+        <w:rPr>
+          <w:lang w:val="en-US"/>
+        </w:rPr>
+        <w:pPrChange w:id="155" w:author="Filipe" w:date="2013-03-10T17:56:00Z">
+          <w:pPr>
+            <w:pStyle w:val="Caption"/>
+            <w:spacing w:line="360" w:lineRule="auto"/>
+            <w:jc w:val="center"/>
+          </w:pPr>
+        </w:pPrChange>
+      </w:pPr>
+      <w:bookmarkStart w:id="156" w:name="_Toc350701542"/>
+      <w:ins w:id="157" w:author="Filipe" w:date="2013-03-10T17:56:00Z">
+        <w:r>
+          <w:t xml:space="preserve">Figure </w:t>
+        </w:r>
+        <w:r>
+          <w:fldChar w:fldCharType="begin"/>
+        </w:r>
+        <w:r>
+          <w:instrText xml:space="preserve"> SEQ Figure \* ARABIC </w:instrText>
+        </w:r>
+      </w:ins>
+      <w:r>
+        <w:fldChar w:fldCharType="separate"/>
+      </w:r>
+      <w:ins w:id="158" w:author="Filipe" w:date="2013-03-10T17:56:00Z">
+        <w:r>
+          <w:rPr>
+            <w:noProof/>
+          </w:rPr>
+          <w:t>3</w:t>
+        </w:r>
+        <w:r>
+          <w:fldChar w:fldCharType="end"/>
+        </w:r>
+        <w:r>
+          <w:t xml:space="preserve"> - </w:t>
+        </w:r>
+        <w:proofErr w:type="spellStart"/>
+        <w:r>
+          <w:t>Effort</w:t>
+        </w:r>
+        <w:proofErr w:type="spellEnd"/>
+        <w:r>
+          <w:t xml:space="preserve"> </w:t>
+        </w:r>
+        <w:proofErr w:type="spellStart"/>
+        <w:r>
+          <w:t>by</w:t>
+        </w:r>
+        <w:proofErr w:type="spellEnd"/>
+        <w:r>
+          <w:t xml:space="preserve"> </w:t>
+        </w:r>
+        <w:proofErr w:type="spellStart"/>
+        <w:proofErr w:type="gramStart"/>
+        <w:r>
+          <w:t>team</w:t>
+        </w:r>
+        <w:proofErr w:type="spellEnd"/>
+        <w:proofErr w:type="gramEnd"/>
+        <w:r>
+          <w:t xml:space="preserve"> </w:t>
+        </w:r>
+        <w:proofErr w:type="spellStart"/>
+        <w:r>
+          <w:t>member</w:t>
+        </w:r>
+      </w:ins>
+      <w:bookmarkEnd w:id="156"/>
+      <w:proofErr w:type="spellEnd"/>
+    </w:p>
+    <w:p>
+      <w:pPr>
+        <w:pStyle w:val="Heading1"/>
         <w:numPr>
           <w:ilvl w:val="0"/>
           <w:numId w:val="1"/>
@@ -5143,7 +7429,7 @@
           <w:lang w:val="en-US"/>
         </w:rPr>
       </w:pPr>
-      <w:bookmarkStart w:id="13" w:name="_Toc350635122"/>
+      <w:bookmarkStart w:id="159" w:name="_Toc350701555"/>
       <w:r>
         <w:rPr>
           <w:rFonts w:asciiTheme="minorHAnsi" w:hAnsiTheme="minorHAnsi"/>
@@ -5151,7 +7437,7 @@
         </w:rPr>
         <w:t>Individual log</w:t>
       </w:r>
-      <w:bookmarkEnd w:id="13"/>
+      <w:bookmarkEnd w:id="159"/>
     </w:p>
     <w:p>
       <w:pPr>
@@ -5261,7 +7547,6 @@
           <w:rFonts w:asciiTheme="minorHAnsi" w:hAnsiTheme="minorHAnsi" w:cs="Arial"/>
           <w:lang w:val="en-US"/>
         </w:rPr>
-        <w:lastRenderedPageBreak/>
         <w:t>Application of Document Management Process;</w:t>
       </w:r>
     </w:p>
@@ -5320,6 +7605,7 @@
           <w:rFonts w:asciiTheme="minorHAnsi" w:hAnsiTheme="minorHAnsi" w:cs="Arial"/>
           <w:lang w:val="en-US"/>
         </w:rPr>
+        <w:lastRenderedPageBreak/>
         <w:t>Weekly Report</w:t>
       </w:r>
       <w:r>
@@ -5622,6 +7908,7 @@
         <w:spacing w:before="0" w:beforeAutospacing="0" w:after="0" w:afterAutospacing="0" w:line="360" w:lineRule="auto"/>
         <w:jc w:val="both"/>
         <w:rPr>
+          <w:ins w:id="160" w:author="Filipe" w:date="2013-03-10T17:43:00Z"/>
           <w:rFonts w:asciiTheme="minorHAnsi" w:hAnsiTheme="minorHAnsi" w:cs="Arial"/>
           <w:lang w:val="en-US"/>
         </w:rPr>
@@ -5632,74 +7919,6 @@
           <w:lang w:val="en-US"/>
         </w:rPr>
         <w:t>Next meeting agenda</w:t>
-      </w:r>
-    </w:p>
-    <w:p>
-      <w:pPr>
-        <w:pStyle w:val="NormalWeb"/>
-        <w:spacing w:before="0" w:beforeAutospacing="0" w:after="0" w:afterAutospacing="0" w:line="360" w:lineRule="auto"/>
-        <w:jc w:val="both"/>
-        <w:rPr>
-          <w:rFonts w:asciiTheme="minorHAnsi" w:hAnsiTheme="minorHAnsi"/>
-          <w:color w:val="000000"/>
-          <w:sz w:val="27"/>
-          <w:szCs w:val="27"/>
-          <w:lang w:val="en-US"/>
-        </w:rPr>
-      </w:pPr>
-      <w:proofErr w:type="spellStart"/>
-      <w:r>
-        <w:rPr>
-          <w:rFonts w:asciiTheme="minorHAnsi" w:hAnsiTheme="minorHAnsi" w:cs="Arial"/>
-          <w:b/>
-          <w:color w:val="000000"/>
-          <w:shd w:val="clear" w:color="auto" w:fill="FFFFFF"/>
-          <w:lang w:val="en-US"/>
-        </w:rPr>
-        <w:t>João</w:t>
-      </w:r>
-      <w:proofErr w:type="spellEnd"/>
-      <w:r>
-        <w:rPr>
-          <w:rFonts w:asciiTheme="minorHAnsi" w:hAnsiTheme="minorHAnsi" w:cs="Arial"/>
-          <w:b/>
-          <w:color w:val="000000"/>
-          <w:shd w:val="clear" w:color="auto" w:fill="FFFFFF"/>
-          <w:lang w:val="en-US"/>
-        </w:rPr>
-        <w:t xml:space="preserve"> </w:t>
-      </w:r>
-      <w:proofErr w:type="spellStart"/>
-      <w:r>
-        <w:rPr>
-          <w:rFonts w:asciiTheme="minorHAnsi" w:hAnsiTheme="minorHAnsi" w:cs="Arial"/>
-          <w:b/>
-          <w:color w:val="000000"/>
-          <w:shd w:val="clear" w:color="auto" w:fill="FFFFFF"/>
-          <w:lang w:val="en-US"/>
-        </w:rPr>
-        <w:t>Girão</w:t>
-      </w:r>
-      <w:proofErr w:type="spellEnd"/>
-      <w:r>
-        <w:rPr>
-          <w:rFonts w:asciiTheme="minorHAnsi" w:hAnsiTheme="minorHAnsi" w:cs="Arial"/>
-          <w:b/>
-          <w:color w:val="000000"/>
-          <w:shd w:val="clear" w:color="auto" w:fill="FFFFFF"/>
-          <w:lang w:val="en-US"/>
-        </w:rPr>
-        <w:t xml:space="preserve"> </w:t>
-      </w:r>
-      <w:r>
-        <w:rPr>
-          <w:rFonts w:asciiTheme="minorHAnsi" w:hAnsiTheme="minorHAnsi" w:cs="Arial"/>
-          <w:b/>
-          <w:color w:val="000000"/>
-          <w:shd w:val="clear" w:color="auto" w:fill="FFFFFF"/>
-          <w:lang w:val="en-US"/>
-        </w:rPr>
-        <w:t>- Tasks done:</w:t>
       </w:r>
     </w:p>
     <w:p>
@@ -5716,12 +7935,82 @@
           <w:lang w:val="en-US"/>
         </w:rPr>
       </w:pPr>
+      <w:ins w:id="161" w:author="Filipe" w:date="2013-03-10T17:43:00Z">
+        <w:r>
+          <w:rPr>
+            <w:rFonts w:asciiTheme="minorHAnsi" w:hAnsiTheme="minorHAnsi" w:cs="Arial"/>
+            <w:lang w:val="en-US"/>
+          </w:rPr>
+          <w:t>Weekly Report</w:t>
+        </w:r>
+      </w:ins>
+    </w:p>
+    <w:p>
+      <w:pPr>
+        <w:pStyle w:val="NormalWeb"/>
+        <w:spacing w:before="0" w:beforeAutospacing="0" w:after="0" w:afterAutospacing="0" w:line="360" w:lineRule="auto"/>
+        <w:jc w:val="both"/>
+        <w:rPr>
+          <w:rFonts w:asciiTheme="minorHAnsi" w:hAnsiTheme="minorHAnsi"/>
+          <w:color w:val="000000"/>
+          <w:sz w:val="27"/>
+          <w:szCs w:val="27"/>
+          <w:lang w:val="en-US"/>
+        </w:rPr>
+      </w:pPr>
+      <w:proofErr w:type="spellStart"/>
       <w:r>
         <w:rPr>
           <w:rFonts w:asciiTheme="minorHAnsi" w:hAnsiTheme="minorHAnsi" w:cs="Arial"/>
-          <w:lang w:val="en-US"/>
-        </w:rPr>
-        <w:t>Writing minute 04-03-2013</w:t>
+          <w:b/>
+          <w:color w:val="000000"/>
+          <w:shd w:val="clear" w:color="auto" w:fill="FFFFFF"/>
+          <w:lang w:val="en-US"/>
+        </w:rPr>
+        <w:t>João</w:t>
+      </w:r>
+      <w:proofErr w:type="spellEnd"/>
+      <w:r>
+        <w:rPr>
+          <w:rFonts w:asciiTheme="minorHAnsi" w:hAnsiTheme="minorHAnsi" w:cs="Arial"/>
+          <w:b/>
+          <w:color w:val="000000"/>
+          <w:shd w:val="clear" w:color="auto" w:fill="FFFFFF"/>
+          <w:lang w:val="en-US"/>
+        </w:rPr>
+        <w:t xml:space="preserve"> </w:t>
+      </w:r>
+      <w:proofErr w:type="spellStart"/>
+      <w:r>
+        <w:rPr>
+          <w:rFonts w:asciiTheme="minorHAnsi" w:hAnsiTheme="minorHAnsi" w:cs="Arial"/>
+          <w:b/>
+          <w:color w:val="000000"/>
+          <w:shd w:val="clear" w:color="auto" w:fill="FFFFFF"/>
+          <w:lang w:val="en-US"/>
+        </w:rPr>
+        <w:t>Girão</w:t>
+      </w:r>
+      <w:proofErr w:type="spellEnd"/>
+      <w:r>
+        <w:rPr>
+          <w:rFonts w:asciiTheme="minorHAnsi" w:hAnsiTheme="minorHAnsi" w:cs="Arial"/>
+          <w:b/>
+          <w:color w:val="000000"/>
+          <w:shd w:val="clear" w:color="auto" w:fill="FFFFFF"/>
+          <w:lang w:val="en-US"/>
+        </w:rPr>
+        <w:t xml:space="preserve"> </w:t>
+      </w:r>
+      <w:r>
+        <w:rPr>
+          <w:rFonts w:asciiTheme="minorHAnsi" w:hAnsiTheme="minorHAnsi" w:cs="Arial"/>
+          <w:b/>
+          <w:color w:val="000000"/>
+          <w:shd w:val="clear" w:color="auto" w:fill="FFFFFF"/>
+          <w:lang w:val="en-US"/>
+        </w:rPr>
+        <w:t>- Tasks done:</w:t>
       </w:r>
     </w:p>
     <w:p>
@@ -5743,7 +8032,7 @@
           <w:rFonts w:asciiTheme="minorHAnsi" w:hAnsiTheme="minorHAnsi" w:cs="Arial"/>
           <w:lang w:val="en-US"/>
         </w:rPr>
-        <w:t>Complete Vision and Scope</w:t>
+        <w:t>Writing minute 04-03-2013</w:t>
       </w:r>
     </w:p>
     <w:p>
@@ -5765,7 +8054,7 @@
           <w:rFonts w:asciiTheme="minorHAnsi" w:hAnsiTheme="minorHAnsi" w:cs="Arial"/>
           <w:lang w:val="en-US"/>
         </w:rPr>
-        <w:t>Define Requirements Analysis Process</w:t>
+        <w:t>Complete Vision and Scope</w:t>
       </w:r>
     </w:p>
     <w:p>
@@ -5782,92 +8071,12 @@
           <w:lang w:val="en-US"/>
         </w:rPr>
       </w:pPr>
-      <w:proofErr w:type="spellStart"/>
       <w:r>
         <w:rPr>
           <w:rFonts w:asciiTheme="minorHAnsi" w:hAnsiTheme="minorHAnsi" w:cs="Arial"/>
           <w:lang w:val="en-US"/>
         </w:rPr>
-        <w:t>Preparate</w:t>
-      </w:r>
-      <w:proofErr w:type="spellEnd"/>
-      <w:r>
-        <w:rPr>
-          <w:rFonts w:asciiTheme="minorHAnsi" w:hAnsiTheme="minorHAnsi" w:cs="Arial"/>
-          <w:lang w:val="en-US"/>
-        </w:rPr>
-        <w:t xml:space="preserve"> </w:t>
-      </w:r>
-      <w:proofErr w:type="spellStart"/>
-      <w:r>
-        <w:rPr>
-          <w:rFonts w:asciiTheme="minorHAnsi" w:hAnsiTheme="minorHAnsi" w:cs="Arial"/>
-          <w:lang w:val="en-US"/>
-        </w:rPr>
-        <w:t>Tracking_EV_Analysis</w:t>
-      </w:r>
-      <w:proofErr w:type="spellEnd"/>
-      <w:r>
-        <w:rPr>
-          <w:rFonts w:asciiTheme="minorHAnsi" w:hAnsiTheme="minorHAnsi" w:cs="Arial"/>
-          <w:lang w:val="en-US"/>
-        </w:rPr>
-        <w:t xml:space="preserve"> for Google Docs</w:t>
-      </w:r>
-    </w:p>
-    <w:p>
-      <w:pPr>
-        <w:pStyle w:val="NormalWeb"/>
-        <w:spacing w:before="0" w:beforeAutospacing="0" w:after="0" w:afterAutospacing="0" w:line="360" w:lineRule="auto"/>
-        <w:jc w:val="both"/>
-        <w:rPr>
-          <w:rFonts w:asciiTheme="minorHAnsi" w:hAnsiTheme="minorHAnsi" w:cs="Arial"/>
-          <w:color w:val="000000"/>
-          <w:shd w:val="clear" w:color="auto" w:fill="FFFFFF"/>
-          <w:lang w:val="en-US"/>
-        </w:rPr>
-      </w:pPr>
-      <w:proofErr w:type="spellStart"/>
-      <w:r>
-        <w:rPr>
-          <w:rFonts w:asciiTheme="minorHAnsi" w:hAnsiTheme="minorHAnsi" w:cs="Arial"/>
-          <w:b/>
-          <w:color w:val="000000"/>
-          <w:shd w:val="clear" w:color="auto" w:fill="FFFFFF"/>
-          <w:lang w:val="en-US"/>
-        </w:rPr>
-        <w:t>João</w:t>
-      </w:r>
-      <w:proofErr w:type="spellEnd"/>
-      <w:r>
-        <w:rPr>
-          <w:rFonts w:asciiTheme="minorHAnsi" w:hAnsiTheme="minorHAnsi" w:cs="Arial"/>
-          <w:b/>
-          <w:color w:val="000000"/>
-          <w:shd w:val="clear" w:color="auto" w:fill="FFFFFF"/>
-          <w:lang w:val="en-US"/>
-        </w:rPr>
-        <w:t xml:space="preserve"> </w:t>
-      </w:r>
-      <w:r>
-        <w:rPr>
-          <w:rFonts w:asciiTheme="minorHAnsi" w:hAnsiTheme="minorHAnsi" w:cs="Arial"/>
-          <w:b/>
-          <w:color w:val="000000"/>
-          <w:shd w:val="clear" w:color="auto" w:fill="FFFFFF"/>
-          <w:lang w:val="en-US"/>
-        </w:rPr>
-        <w:t>Martins</w:t>
-      </w:r>
-      <w:r>
-        <w:rPr>
-          <w:rFonts w:asciiTheme="minorHAnsi" w:hAnsiTheme="minorHAnsi" w:cs="Arial"/>
-          <w:b/>
-          <w:color w:val="000000"/>
-          <w:shd w:val="clear" w:color="auto" w:fill="FFFFFF"/>
-          <w:lang w:val="en-US"/>
-        </w:rPr>
-        <w:t xml:space="preserve"> - Tasks done:</w:t>
+        <w:t>Define Requirements Analysis Process</w:t>
       </w:r>
     </w:p>
     <w:p>
@@ -5884,12 +8093,92 @@
           <w:lang w:val="en-US"/>
         </w:rPr>
       </w:pPr>
+      <w:proofErr w:type="spellStart"/>
       <w:r>
         <w:rPr>
           <w:rFonts w:asciiTheme="minorHAnsi" w:hAnsiTheme="minorHAnsi" w:cs="Arial"/>
           <w:lang w:val="en-US"/>
         </w:rPr>
-        <w:t>Defining the Project Planning process</w:t>
+        <w:t>Preparate</w:t>
+      </w:r>
+      <w:proofErr w:type="spellEnd"/>
+      <w:r>
+        <w:rPr>
+          <w:rFonts w:asciiTheme="minorHAnsi" w:hAnsiTheme="minorHAnsi" w:cs="Arial"/>
+          <w:lang w:val="en-US"/>
+        </w:rPr>
+        <w:t xml:space="preserve"> </w:t>
+      </w:r>
+      <w:proofErr w:type="spellStart"/>
+      <w:r>
+        <w:rPr>
+          <w:rFonts w:asciiTheme="minorHAnsi" w:hAnsiTheme="minorHAnsi" w:cs="Arial"/>
+          <w:lang w:val="en-US"/>
+        </w:rPr>
+        <w:t>Tracking_EV_Analysis</w:t>
+      </w:r>
+      <w:proofErr w:type="spellEnd"/>
+      <w:r>
+        <w:rPr>
+          <w:rFonts w:asciiTheme="minorHAnsi" w:hAnsiTheme="minorHAnsi" w:cs="Arial"/>
+          <w:lang w:val="en-US"/>
+        </w:rPr>
+        <w:t xml:space="preserve"> for Google Docs</w:t>
+      </w:r>
+    </w:p>
+    <w:p>
+      <w:pPr>
+        <w:pStyle w:val="NormalWeb"/>
+        <w:spacing w:before="0" w:beforeAutospacing="0" w:after="0" w:afterAutospacing="0" w:line="360" w:lineRule="auto"/>
+        <w:jc w:val="both"/>
+        <w:rPr>
+          <w:rFonts w:asciiTheme="minorHAnsi" w:hAnsiTheme="minorHAnsi" w:cs="Arial"/>
+          <w:color w:val="000000"/>
+          <w:shd w:val="clear" w:color="auto" w:fill="FFFFFF"/>
+          <w:lang w:val="en-US"/>
+        </w:rPr>
+      </w:pPr>
+      <w:proofErr w:type="spellStart"/>
+      <w:r>
+        <w:rPr>
+          <w:rFonts w:asciiTheme="minorHAnsi" w:hAnsiTheme="minorHAnsi" w:cs="Arial"/>
+          <w:b/>
+          <w:color w:val="000000"/>
+          <w:shd w:val="clear" w:color="auto" w:fill="FFFFFF"/>
+          <w:lang w:val="en-US"/>
+        </w:rPr>
+        <w:t>João</w:t>
+      </w:r>
+      <w:proofErr w:type="spellEnd"/>
+      <w:r>
+        <w:rPr>
+          <w:rFonts w:asciiTheme="minorHAnsi" w:hAnsiTheme="minorHAnsi" w:cs="Arial"/>
+          <w:b/>
+          <w:color w:val="000000"/>
+          <w:shd w:val="clear" w:color="auto" w:fill="FFFFFF"/>
+          <w:lang w:val="en-US"/>
+        </w:rPr>
+        <w:t xml:space="preserve"> </w:t>
+      </w:r>
+      <w:r>
+        <w:rPr>
+          <w:rFonts w:asciiTheme="minorHAnsi" w:hAnsiTheme="minorHAnsi" w:cs="Arial"/>
+          <w:b/>
+          <w:color w:val="000000"/>
+          <w:shd w:val="clear" w:color="auto" w:fill="FFFFFF"/>
+          <w:lang w:val="en-US"/>
+        </w:rPr>
+        <w:t>Martins</w:t>
+      </w:r>
+      <w:r>
+        <w:rPr>
+          <w:rFonts w:asciiTheme="minorHAnsi" w:hAnsiTheme="minorHAnsi" w:cs="Arial"/>
+          <w:b/>
+          <w:color w:val="000000"/>
+          <w:shd w:val="clear" w:color="auto" w:fill="FFFFFF"/>
+          <w:lang w:val="en-US"/>
+        </w:rPr>
+        <w:t xml:space="preserve"> - Tasks done:</w:t>
       </w:r>
     </w:p>
     <w:p>
@@ -5911,7 +8200,7 @@
           <w:rFonts w:asciiTheme="minorHAnsi" w:hAnsiTheme="minorHAnsi" w:cs="Arial"/>
           <w:lang w:val="en-US"/>
         </w:rPr>
-        <w:t>Detailed study of the Project Planning process</w:t>
+        <w:t>Defining the Project Planning process</w:t>
       </w:r>
     </w:p>
     <w:p>
@@ -5933,68 +8222,7 @@
           <w:rFonts w:asciiTheme="minorHAnsi" w:hAnsiTheme="minorHAnsi" w:cs="Arial"/>
           <w:lang w:val="en-US"/>
         </w:rPr>
-        <w:t>Detailed study of the CMMI and SDP</w:t>
-      </w:r>
-    </w:p>
-    <w:p>
-      <w:pPr>
-        <w:pStyle w:val="NormalWeb"/>
-        <w:spacing w:before="0" w:beforeAutospacing="0" w:after="0" w:afterAutospacing="0" w:line="360" w:lineRule="auto"/>
-        <w:jc w:val="both"/>
-        <w:rPr>
-          <w:rFonts w:asciiTheme="minorHAnsi" w:hAnsiTheme="minorHAnsi" w:cs="Arial"/>
-          <w:color w:val="000000"/>
-          <w:shd w:val="clear" w:color="auto" w:fill="FFFFFF"/>
-        </w:rPr>
-      </w:pPr>
-      <w:r>
-        <w:rPr>
-          <w:rFonts w:asciiTheme="minorHAnsi" w:hAnsiTheme="minorHAnsi" w:cs="Arial"/>
-          <w:b/>
-          <w:color w:val="000000"/>
-          <w:shd w:val="clear" w:color="auto" w:fill="FFFFFF"/>
-        </w:rPr>
-        <w:t xml:space="preserve">Mário Oliveira - </w:t>
-      </w:r>
-      <w:proofErr w:type="spellStart"/>
-      <w:r>
-        <w:rPr>
-          <w:rFonts w:asciiTheme="minorHAnsi" w:hAnsiTheme="minorHAnsi" w:cs="Arial"/>
-          <w:b/>
-          <w:color w:val="000000"/>
-          <w:shd w:val="clear" w:color="auto" w:fill="FFFFFF"/>
-        </w:rPr>
-        <w:t>Tasks</w:t>
-      </w:r>
-      <w:proofErr w:type="spellEnd"/>
-      <w:r>
-        <w:rPr>
-          <w:rFonts w:asciiTheme="minorHAnsi" w:hAnsiTheme="minorHAnsi" w:cs="Arial"/>
-          <w:b/>
-          <w:color w:val="000000"/>
-          <w:shd w:val="clear" w:color="auto" w:fill="FFFFFF"/>
-        </w:rPr>
-        <w:t xml:space="preserve"> </w:t>
-      </w:r>
-      <w:proofErr w:type="spellStart"/>
-      <w:r>
-        <w:rPr>
-          <w:rFonts w:asciiTheme="minorHAnsi" w:hAnsiTheme="minorHAnsi" w:cs="Arial"/>
-          <w:b/>
-          <w:color w:val="000000"/>
-          <w:shd w:val="clear" w:color="auto" w:fill="FFFFFF"/>
-        </w:rPr>
-        <w:t>done</w:t>
-      </w:r>
-      <w:proofErr w:type="spellEnd"/>
-      <w:r>
-        <w:rPr>
-          <w:rFonts w:asciiTheme="minorHAnsi" w:hAnsiTheme="minorHAnsi" w:cs="Arial"/>
-          <w:b/>
-          <w:color w:val="000000"/>
-          <w:shd w:val="clear" w:color="auto" w:fill="FFFFFF"/>
-        </w:rPr>
-        <w:t>:</w:t>
+        <w:t>Detailed study of the Project Planning process</w:t>
       </w:r>
     </w:p>
     <w:p>
@@ -6016,7 +8244,68 @@
           <w:rFonts w:asciiTheme="minorHAnsi" w:hAnsiTheme="minorHAnsi" w:cs="Arial"/>
           <w:lang w:val="en-US"/>
         </w:rPr>
-        <w:t>Document Management Process</w:t>
+        <w:t>Detailed study of the CMMI and SDP</w:t>
+      </w:r>
+    </w:p>
+    <w:p>
+      <w:pPr>
+        <w:pStyle w:val="NormalWeb"/>
+        <w:spacing w:before="0" w:beforeAutospacing="0" w:after="0" w:afterAutospacing="0" w:line="360" w:lineRule="auto"/>
+        <w:jc w:val="both"/>
+        <w:rPr>
+          <w:rFonts w:asciiTheme="minorHAnsi" w:hAnsiTheme="minorHAnsi" w:cs="Arial"/>
+          <w:color w:val="000000"/>
+          <w:shd w:val="clear" w:color="auto" w:fill="FFFFFF"/>
+        </w:rPr>
+      </w:pPr>
+      <w:r>
+        <w:rPr>
+          <w:rFonts w:asciiTheme="minorHAnsi" w:hAnsiTheme="minorHAnsi" w:cs="Arial"/>
+          <w:b/>
+          <w:color w:val="000000"/>
+          <w:shd w:val="clear" w:color="auto" w:fill="FFFFFF"/>
+        </w:rPr>
+        <w:t xml:space="preserve">Mário Oliveira - </w:t>
+      </w:r>
+      <w:proofErr w:type="spellStart"/>
+      <w:r>
+        <w:rPr>
+          <w:rFonts w:asciiTheme="minorHAnsi" w:hAnsiTheme="minorHAnsi" w:cs="Arial"/>
+          <w:b/>
+          <w:color w:val="000000"/>
+          <w:shd w:val="clear" w:color="auto" w:fill="FFFFFF"/>
+        </w:rPr>
+        <w:t>Tasks</w:t>
+      </w:r>
+      <w:proofErr w:type="spellEnd"/>
+      <w:r>
+        <w:rPr>
+          <w:rFonts w:asciiTheme="minorHAnsi" w:hAnsiTheme="minorHAnsi" w:cs="Arial"/>
+          <w:b/>
+          <w:color w:val="000000"/>
+          <w:shd w:val="clear" w:color="auto" w:fill="FFFFFF"/>
+        </w:rPr>
+        <w:t xml:space="preserve"> </w:t>
+      </w:r>
+      <w:proofErr w:type="spellStart"/>
+      <w:r>
+        <w:rPr>
+          <w:rFonts w:asciiTheme="minorHAnsi" w:hAnsiTheme="minorHAnsi" w:cs="Arial"/>
+          <w:b/>
+          <w:color w:val="000000"/>
+          <w:shd w:val="clear" w:color="auto" w:fill="FFFFFF"/>
+        </w:rPr>
+        <w:t>done</w:t>
+      </w:r>
+      <w:proofErr w:type="spellEnd"/>
+      <w:r>
+        <w:rPr>
+          <w:rFonts w:asciiTheme="minorHAnsi" w:hAnsiTheme="minorHAnsi" w:cs="Arial"/>
+          <w:b/>
+          <w:color w:val="000000"/>
+          <w:shd w:val="clear" w:color="auto" w:fill="FFFFFF"/>
+        </w:rPr>
+        <w:t>:</w:t>
       </w:r>
     </w:p>
     <w:p>
@@ -6038,7 +8327,7 @@
           <w:rFonts w:asciiTheme="minorHAnsi" w:hAnsiTheme="minorHAnsi" w:cs="Arial"/>
           <w:lang w:val="en-US"/>
         </w:rPr>
-        <w:t>Add document measures in dashboard and update repository</w:t>
+        <w:t>Document Management Process</w:t>
       </w:r>
     </w:p>
     <w:p>
@@ -6060,7 +8349,7 @@
           <w:rFonts w:asciiTheme="minorHAnsi" w:hAnsiTheme="minorHAnsi" w:cs="Arial"/>
           <w:lang w:val="en-US"/>
         </w:rPr>
-        <w:t xml:space="preserve">Revision Project Planning process  </w:t>
+        <w:t>Add document measures in dashboard and update repository</w:t>
       </w:r>
     </w:p>
     <w:p>
@@ -6082,7 +8371,7 @@
           <w:rFonts w:asciiTheme="minorHAnsi" w:hAnsiTheme="minorHAnsi" w:cs="Arial"/>
           <w:lang w:val="en-US"/>
         </w:rPr>
-        <w:t>Reviewing Template, template weekly report, weekly report of week 1 and 2</w:t>
+        <w:t xml:space="preserve">Revision Project Planning process  </w:t>
       </w:r>
     </w:p>
     <w:p>
@@ -6104,64 +8393,7 @@
           <w:rFonts w:asciiTheme="minorHAnsi" w:hAnsiTheme="minorHAnsi" w:cs="Arial"/>
           <w:lang w:val="en-US"/>
         </w:rPr>
-        <w:t>Edit Vision &amp; Scope</w:t>
-      </w:r>
-    </w:p>
-    <w:p>
-      <w:pPr>
-        <w:pStyle w:val="NormalWeb"/>
-        <w:spacing w:before="0" w:beforeAutospacing="0" w:after="0" w:afterAutospacing="0" w:line="360" w:lineRule="auto"/>
-        <w:jc w:val="both"/>
-        <w:rPr>
-          <w:rFonts w:asciiTheme="minorHAnsi" w:hAnsiTheme="minorHAnsi"/>
-          <w:color w:val="000000"/>
-          <w:sz w:val="27"/>
-          <w:szCs w:val="27"/>
-        </w:rPr>
-      </w:pPr>
-      <w:proofErr w:type="spellStart"/>
-      <w:r>
-        <w:rPr>
-          <w:rFonts w:asciiTheme="minorHAnsi" w:hAnsiTheme="minorHAnsi" w:cs="Arial"/>
-          <w:b/>
-          <w:color w:val="000000"/>
-          <w:shd w:val="clear" w:color="auto" w:fill="FFFFFF"/>
-          <w:lang w:val="en-US"/>
-        </w:rPr>
-        <w:t>Rui</w:t>
-      </w:r>
-      <w:proofErr w:type="spellEnd"/>
-      <w:r>
-        <w:rPr>
-          <w:rFonts w:asciiTheme="minorHAnsi" w:hAnsiTheme="minorHAnsi" w:cs="Arial"/>
-          <w:b/>
-          <w:color w:val="000000"/>
-          <w:shd w:val="clear" w:color="auto" w:fill="FFFFFF"/>
-          <w:lang w:val="en-US"/>
-        </w:rPr>
-        <w:t xml:space="preserve"> </w:t>
-      </w:r>
-      <w:proofErr w:type="spellStart"/>
-      <w:r>
-        <w:rPr>
-          <w:rFonts w:asciiTheme="minorHAnsi" w:hAnsiTheme="minorHAnsi" w:cs="Arial"/>
-          <w:b/>
-          <w:color w:val="000000"/>
-          <w:shd w:val="clear" w:color="auto" w:fill="FFFFFF"/>
-          <w:lang w:val="en-US"/>
-        </w:rPr>
-        <w:t>Ganhoto</w:t>
-      </w:r>
-      <w:proofErr w:type="spellEnd"/>
-      <w:r>
-        <w:rPr>
-          <w:rFonts w:asciiTheme="minorHAnsi" w:hAnsiTheme="minorHAnsi" w:cs="Arial"/>
-          <w:b/>
-          <w:color w:val="000000"/>
-          <w:shd w:val="clear" w:color="auto" w:fill="FFFFFF"/>
-          <w:lang w:val="en-US"/>
-        </w:rPr>
-        <w:t xml:space="preserve"> - Tasks done:</w:t>
+        <w:t>Reviewing Template, template weekly report, weekly report of week 1 and 2</w:t>
       </w:r>
     </w:p>
     <w:p>
@@ -6183,17 +8415,65 @@
           <w:rFonts w:asciiTheme="minorHAnsi" w:hAnsiTheme="minorHAnsi" w:cs="Arial"/>
           <w:lang w:val="en-US"/>
         </w:rPr>
-        <w:t xml:space="preserve">Document Management Process Reading and </w:t>
-      </w:r>
+        <w:t>Edit Vision &amp; Scope</w:t>
+      </w:r>
+    </w:p>
+    <w:p>
+      <w:pPr>
+        <w:pStyle w:val="NormalWeb"/>
+        <w:spacing w:before="0" w:beforeAutospacing="0" w:after="0" w:afterAutospacing="0" w:line="360" w:lineRule="auto"/>
+        <w:jc w:val="both"/>
+        <w:rPr>
+          <w:rFonts w:asciiTheme="minorHAnsi" w:hAnsiTheme="minorHAnsi"/>
+          <w:color w:val="000000"/>
+          <w:sz w:val="27"/>
+          <w:szCs w:val="27"/>
+        </w:rPr>
+      </w:pPr>
       <w:proofErr w:type="spellStart"/>
       <w:r>
         <w:rPr>
           <w:rFonts w:asciiTheme="minorHAnsi" w:hAnsiTheme="minorHAnsi" w:cs="Arial"/>
-          <w:lang w:val="en-US"/>
-        </w:rPr>
-        <w:t>Aproval</w:t>
+          <w:b/>
+          <w:color w:val="000000"/>
+          <w:shd w:val="clear" w:color="auto" w:fill="FFFFFF"/>
+          <w:lang w:val="en-US"/>
+        </w:rPr>
+        <w:t>Rui</w:t>
       </w:r>
       <w:proofErr w:type="spellEnd"/>
+      <w:r>
+        <w:rPr>
+          <w:rFonts w:asciiTheme="minorHAnsi" w:hAnsiTheme="minorHAnsi" w:cs="Arial"/>
+          <w:b/>
+          <w:color w:val="000000"/>
+          <w:shd w:val="clear" w:color="auto" w:fill="FFFFFF"/>
+          <w:lang w:val="en-US"/>
+        </w:rPr>
+        <w:t xml:space="preserve"> </w:t>
+      </w:r>
+      <w:proofErr w:type="spellStart"/>
+      <w:r>
+        <w:rPr>
+          <w:rFonts w:asciiTheme="minorHAnsi" w:hAnsiTheme="minorHAnsi" w:cs="Arial"/>
+          <w:b/>
+          <w:color w:val="000000"/>
+          <w:shd w:val="clear" w:color="auto" w:fill="FFFFFF"/>
+          <w:lang w:val="en-US"/>
+        </w:rPr>
+        <w:t>Ganhoto</w:t>
+      </w:r>
+      <w:proofErr w:type="spellEnd"/>
+      <w:r>
+        <w:rPr>
+          <w:rFonts w:asciiTheme="minorHAnsi" w:hAnsiTheme="minorHAnsi" w:cs="Arial"/>
+          <w:b/>
+          <w:color w:val="000000"/>
+          <w:shd w:val="clear" w:color="auto" w:fill="FFFFFF"/>
+          <w:lang w:val="en-US"/>
+        </w:rPr>
+        <w:t xml:space="preserve"> - Tasks done:</w:t>
+      </w:r>
     </w:p>
     <w:p>
       <w:pPr>
@@ -6214,9 +8494,17 @@
           <w:rFonts w:asciiTheme="minorHAnsi" w:hAnsiTheme="minorHAnsi" w:cs="Arial"/>
           <w:lang w:val="en-US"/>
         </w:rPr>
-        <w:lastRenderedPageBreak/>
-        <w:t>Teamwork discussion</w:t>
-      </w:r>
+        <w:t xml:space="preserve">Document Management Process Reading and </w:t>
+      </w:r>
+      <w:proofErr w:type="spellStart"/>
+      <w:r>
+        <w:rPr>
+          <w:rFonts w:asciiTheme="minorHAnsi" w:hAnsiTheme="minorHAnsi" w:cs="Arial"/>
+          <w:lang w:val="en-US"/>
+        </w:rPr>
+        <w:t>Aproval</w:t>
+      </w:r>
+      <w:proofErr w:type="spellEnd"/>
     </w:p>
     <w:p>
       <w:pPr>
@@ -6237,17 +8525,8 @@
           <w:rFonts w:asciiTheme="minorHAnsi" w:hAnsiTheme="minorHAnsi" w:cs="Arial"/>
           <w:lang w:val="en-US"/>
         </w:rPr>
-        <w:t xml:space="preserve">Templates Review and </w:t>
-      </w:r>
-      <w:proofErr w:type="spellStart"/>
-      <w:r>
-        <w:rPr>
-          <w:rFonts w:asciiTheme="minorHAnsi" w:hAnsiTheme="minorHAnsi" w:cs="Arial"/>
-          <w:lang w:val="en-US"/>
-        </w:rPr>
-        <w:t>Aproval</w:t>
-      </w:r>
-      <w:proofErr w:type="spellEnd"/>
+        <w:t>Teamwork discussion</w:t>
+      </w:r>
     </w:p>
     <w:p>
       <w:pPr>
@@ -6268,8 +8547,18 @@
           <w:rFonts w:asciiTheme="minorHAnsi" w:hAnsiTheme="minorHAnsi" w:cs="Arial"/>
           <w:lang w:val="en-US"/>
         </w:rPr>
-        <w:t>First draft of Project Assessment and Control Process</w:t>
-      </w:r>
+        <w:lastRenderedPageBreak/>
+        <w:t xml:space="preserve">Templates Review and </w:t>
+      </w:r>
+      <w:proofErr w:type="spellStart"/>
+      <w:r>
+        <w:rPr>
+          <w:rFonts w:asciiTheme="minorHAnsi" w:hAnsiTheme="minorHAnsi" w:cs="Arial"/>
+          <w:lang w:val="en-US"/>
+        </w:rPr>
+        <w:t>Aproval</w:t>
+      </w:r>
+      <w:proofErr w:type="spellEnd"/>
     </w:p>
     <w:p>
       <w:pPr>
@@ -6290,6 +8579,28 @@
           <w:rFonts w:asciiTheme="minorHAnsi" w:hAnsiTheme="minorHAnsi" w:cs="Arial"/>
           <w:lang w:val="en-US"/>
         </w:rPr>
+        <w:t>First draft of Project Assessment and Control Process</w:t>
+      </w:r>
+    </w:p>
+    <w:p>
+      <w:pPr>
+        <w:pStyle w:val="NormalWeb"/>
+        <w:numPr>
+          <w:ilvl w:val="0"/>
+          <w:numId w:val="2"/>
+        </w:numPr>
+        <w:spacing w:before="0" w:beforeAutospacing="0" w:after="0" w:afterAutospacing="0" w:line="360" w:lineRule="auto"/>
+        <w:jc w:val="both"/>
+        <w:rPr>
+          <w:rFonts w:asciiTheme="minorHAnsi" w:hAnsiTheme="minorHAnsi" w:cs="Arial"/>
+          <w:lang w:val="en-US"/>
+        </w:rPr>
+      </w:pPr>
+      <w:r>
+        <w:rPr>
+          <w:rFonts w:asciiTheme="minorHAnsi" w:hAnsiTheme="minorHAnsi" w:cs="Arial"/>
+          <w:lang w:val="en-US"/>
+        </w:rPr>
         <w:t xml:space="preserve">Documents Reading and </w:t>
       </w:r>
       <w:proofErr w:type="spellStart"/>
@@ -6303,7 +8614,7 @@
       <w:proofErr w:type="spellEnd"/>
     </w:p>
     <w:sectPr>
-      <w:footerReference w:type="first" r:id="rId14"/>
+      <w:footerReference w:type="first" r:id="rId18"/>
       <w:pgSz w:w="11906" w:h="16838"/>
       <w:pgMar w:top="1417" w:right="1701" w:bottom="1417" w:left="1701" w:header="708" w:footer="708" w:gutter="0"/>
       <w:pgNumType w:start="1"/>
@@ -6316,7 +8627,7 @@
 </file>
 
 <file path=word/endnotes.xml><?xml version="1.0" encoding="utf-8"?>
-<w:endnotes xmlns:ve="http://schemas.openxmlformats.org/markup-compatibility/2006" xmlns:o="urn:schemas-microsoft-com:office:office" xmlns:r="http://schemas.openxmlformats.org/officeDocument/2006/relationships" xmlns:m="http://schemas.openxmlformats.org/officeDocument/2006/math" xmlns:v="urn:schemas-microsoft-com:vml" xmlns:wp="http://schemas.openxmlformats.org/drawingml/2006/wordprocessingDrawing" xmlns:w10="urn:schemas-microsoft-com:office:word" xmlns:w="http://schemas.openxmlformats.org/wordprocessingml/2006/main" xmlns:wne="http://schemas.microsoft.com/office/word/2006/wordml">
+<w:endnotes xmlns:wpc="http://schemas.microsoft.com/office/word/2010/wordprocessingCanvas" xmlns:mc="http://schemas.openxmlformats.org/markup-compatibility/2006" xmlns:o="urn:schemas-microsoft-com:office:office" xmlns:r="http://schemas.openxmlformats.org/officeDocument/2006/relationships" xmlns:m="http://schemas.openxmlformats.org/officeDocument/2006/math" xmlns:v="urn:schemas-microsoft-com:vml" xmlns:wp14="http://schemas.microsoft.com/office/word/2010/wordprocessingDrawing" xmlns:wp="http://schemas.openxmlformats.org/drawingml/2006/wordprocessingDrawing" xmlns:w10="urn:schemas-microsoft-com:office:word" xmlns:w="http://schemas.openxmlformats.org/wordprocessingml/2006/main" xmlns:w14="http://schemas.microsoft.com/office/word/2010/wordml" xmlns:wpg="http://schemas.microsoft.com/office/word/2010/wordprocessingGroup" xmlns:wpi="http://schemas.microsoft.com/office/word/2010/wordprocessingInk" xmlns:wne="http://schemas.microsoft.com/office/word/2006/wordml" xmlns:wps="http://schemas.microsoft.com/office/word/2010/wordprocessingShape" mc:Ignorable="w14 wp14">
   <w:endnote w:type="separator" w:id="-1">
     <w:p>
       <w:pPr>
@@ -6341,10 +8652,10 @@
 </file>
 
 <file path=word/footer1.xml><?xml version="1.0" encoding="utf-8"?>
-<w:ftr xmlns:ve="http://schemas.openxmlformats.org/markup-compatibility/2006" xmlns:o="urn:schemas-microsoft-com:office:office" xmlns:r="http://schemas.openxmlformats.org/officeDocument/2006/relationships" xmlns:m="http://schemas.openxmlformats.org/officeDocument/2006/math" xmlns:v="urn:schemas-microsoft-com:vml" xmlns:wp="http://schemas.openxmlformats.org/drawingml/2006/wordprocessingDrawing" xmlns:w10="urn:schemas-microsoft-com:office:word" xmlns:w="http://schemas.openxmlformats.org/wordprocessingml/2006/main" xmlns:wne="http://schemas.microsoft.com/office/word/2006/wordml">
+<w:ftr xmlns:wpc="http://schemas.microsoft.com/office/word/2010/wordprocessingCanvas" xmlns:mc="http://schemas.openxmlformats.org/markup-compatibility/2006" xmlns:o="urn:schemas-microsoft-com:office:office" xmlns:r="http://schemas.openxmlformats.org/officeDocument/2006/relationships" xmlns:m="http://schemas.openxmlformats.org/officeDocument/2006/math" xmlns:v="urn:schemas-microsoft-com:vml" xmlns:wp14="http://schemas.microsoft.com/office/word/2010/wordprocessingDrawing" xmlns:wp="http://schemas.openxmlformats.org/drawingml/2006/wordprocessingDrawing" xmlns:w10="urn:schemas-microsoft-com:office:word" xmlns:w="http://schemas.openxmlformats.org/wordprocessingml/2006/main" xmlns:w14="http://schemas.microsoft.com/office/word/2010/wordml" xmlns:wpg="http://schemas.microsoft.com/office/word/2010/wordprocessingGroup" xmlns:wpi="http://schemas.microsoft.com/office/word/2010/wordprocessingInk" xmlns:wne="http://schemas.microsoft.com/office/word/2006/wordml" xmlns:wps="http://schemas.microsoft.com/office/word/2010/wordprocessingShape" mc:Ignorable="w14 wp14">
   <w:p>
     <w:pPr>
-      <w:pStyle w:val="Rodap"/>
+      <w:pStyle w:val="Footer"/>
     </w:pPr>
     <w:r>
       <w:t>Projeto Soft</w:t>
@@ -6355,7 +8666,7 @@
   </w:p>
   <w:p>
     <w:pPr>
-      <w:pStyle w:val="Rodap"/>
+      <w:pStyle w:val="Footer"/>
     </w:pPr>
     <w:sdt>
       <w:sdtPr>
@@ -6364,6 +8675,7 @@
         <w:dataBinding w:prefixMappings="xmlns:ns0='http://purl.org/dc/elements/1.1/' xmlns:ns1='http://schemas.openxmlformats.org/package/2006/metadata/core-properties' " w:xpath="/ns1:coreProperties[1]/ns0:title[1]" w:storeItemID="{6C3C8BC8-F283-45AE-878A-BAB7291924A1}"/>
         <w:text/>
       </w:sdtPr>
+      <w:sdtEndPr/>
       <w:sdtContent>
         <w:r>
           <w:t>Weekly Report</w:t>
@@ -6381,10 +8693,10 @@
 </file>
 
 <file path=word/footer2.xml><?xml version="1.0" encoding="utf-8"?>
-<w:ftr xmlns:ve="http://schemas.openxmlformats.org/markup-compatibility/2006" xmlns:o="urn:schemas-microsoft-com:office:office" xmlns:r="http://schemas.openxmlformats.org/officeDocument/2006/relationships" xmlns:m="http://schemas.openxmlformats.org/officeDocument/2006/math" xmlns:v="urn:schemas-microsoft-com:vml" xmlns:wp="http://schemas.openxmlformats.org/drawingml/2006/wordprocessingDrawing" xmlns:w10="urn:schemas-microsoft-com:office:word" xmlns:w="http://schemas.openxmlformats.org/wordprocessingml/2006/main" xmlns:wne="http://schemas.microsoft.com/office/word/2006/wordml">
+<w:ftr xmlns:wpc="http://schemas.microsoft.com/office/word/2010/wordprocessingCanvas" xmlns:mc="http://schemas.openxmlformats.org/markup-compatibility/2006" xmlns:o="urn:schemas-microsoft-com:office:office" xmlns:r="http://schemas.openxmlformats.org/officeDocument/2006/relationships" xmlns:m="http://schemas.openxmlformats.org/officeDocument/2006/math" xmlns:v="urn:schemas-microsoft-com:vml" xmlns:wp14="http://schemas.microsoft.com/office/word/2010/wordprocessingDrawing" xmlns:wp="http://schemas.openxmlformats.org/drawingml/2006/wordprocessingDrawing" xmlns:w10="urn:schemas-microsoft-com:office:word" xmlns:w="http://schemas.openxmlformats.org/wordprocessingml/2006/main" xmlns:w14="http://schemas.microsoft.com/office/word/2010/wordml" xmlns:wpg="http://schemas.microsoft.com/office/word/2010/wordprocessingGroup" xmlns:wpi="http://schemas.microsoft.com/office/word/2010/wordprocessingInk" xmlns:wne="http://schemas.microsoft.com/office/word/2006/wordml" xmlns:wps="http://schemas.microsoft.com/office/word/2010/wordprocessingShape" mc:Ignorable="w14 wp14">
   <w:p>
     <w:pPr>
-      <w:pStyle w:val="Rodap"/>
+      <w:pStyle w:val="Footer"/>
     </w:pPr>
     <w:r>
       <w:t>Projeto Software 2013</w:t>
@@ -6398,7 +8710,7 @@
   </w:p>
   <w:p>
     <w:pPr>
-      <w:pStyle w:val="Rodap"/>
+      <w:pStyle w:val="Footer"/>
       <w:tabs>
         <w:tab w:val="clear" w:pos="4252"/>
       </w:tabs>
@@ -6410,6 +8722,7 @@
         <w:dataBinding w:prefixMappings="xmlns:ns0='http://purl.org/dc/elements/1.1/' xmlns:ns1='http://schemas.openxmlformats.org/package/2006/metadata/core-properties' " w:xpath="/ns1:coreProperties[1]/ns0:title[1]" w:storeItemID="{6C3C8BC8-F283-45AE-878A-BAB7291924A1}"/>
         <w:text/>
       </w:sdtPr>
+      <w:sdtEndPr/>
       <w:sdtContent>
         <w:r>
           <w:t>Weekly Report</w:t>
@@ -6424,10 +8737,10 @@
 </file>
 
 <file path=word/footer3.xml><?xml version="1.0" encoding="utf-8"?>
-<w:ftr xmlns:ve="http://schemas.openxmlformats.org/markup-compatibility/2006" xmlns:o="urn:schemas-microsoft-com:office:office" xmlns:r="http://schemas.openxmlformats.org/officeDocument/2006/relationships" xmlns:m="http://schemas.openxmlformats.org/officeDocument/2006/math" xmlns:v="urn:schemas-microsoft-com:vml" xmlns:wp="http://schemas.openxmlformats.org/drawingml/2006/wordprocessingDrawing" xmlns:w10="urn:schemas-microsoft-com:office:word" xmlns:w="http://schemas.openxmlformats.org/wordprocessingml/2006/main" xmlns:wne="http://schemas.microsoft.com/office/word/2006/wordml">
+<w:ftr xmlns:wpc="http://schemas.microsoft.com/office/word/2010/wordprocessingCanvas" xmlns:mc="http://schemas.openxmlformats.org/markup-compatibility/2006" xmlns:o="urn:schemas-microsoft-com:office:office" xmlns:r="http://schemas.openxmlformats.org/officeDocument/2006/relationships" xmlns:m="http://schemas.openxmlformats.org/officeDocument/2006/math" xmlns:v="urn:schemas-microsoft-com:vml" xmlns:wp14="http://schemas.microsoft.com/office/word/2010/wordprocessingDrawing" xmlns:wp="http://schemas.openxmlformats.org/drawingml/2006/wordprocessingDrawing" xmlns:w10="urn:schemas-microsoft-com:office:word" xmlns:w="http://schemas.openxmlformats.org/wordprocessingml/2006/main" xmlns:w14="http://schemas.microsoft.com/office/word/2010/wordml" xmlns:wpg="http://schemas.microsoft.com/office/word/2010/wordprocessingGroup" xmlns:wpi="http://schemas.microsoft.com/office/word/2010/wordprocessingInk" xmlns:wne="http://schemas.microsoft.com/office/word/2006/wordml" xmlns:wps="http://schemas.microsoft.com/office/word/2010/wordprocessingShape" mc:Ignorable="w14 wp14">
   <w:p>
     <w:pPr>
-      <w:pStyle w:val="Rodap"/>
+      <w:pStyle w:val="Footer"/>
     </w:pPr>
     <w:r>
       <w:t>Projeto Software 2013</w:t>
@@ -6435,7 +8748,7 @@
   </w:p>
   <w:p>
     <w:pPr>
-      <w:pStyle w:val="Rodap"/>
+      <w:pStyle w:val="Footer"/>
     </w:pPr>
     <w:sdt>
       <w:sdtPr>
@@ -6444,6 +8757,7 @@
         <w:dataBinding w:prefixMappings="xmlns:ns0='http://purl.org/dc/elements/1.1/' xmlns:ns1='http://schemas.openxmlformats.org/package/2006/metadata/core-properties' " w:xpath="/ns1:coreProperties[1]/ns0:title[1]" w:storeItemID="{6C3C8BC8-F283-45AE-878A-BAB7291924A1}"/>
         <w:text/>
       </w:sdtPr>
+      <w:sdtEndPr/>
       <w:sdtContent>
         <w:r>
           <w:t>Weekly Report</w:t>
@@ -6469,7 +8783,7 @@
       <w:rPr>
         <w:noProof/>
       </w:rPr>
-      <w:t>2</w:t>
+      <w:t>ii</w:t>
     </w:r>
     <w:r>
       <w:rPr>
@@ -6482,10 +8796,10 @@
 </file>
 
 <file path=word/footer4.xml><?xml version="1.0" encoding="utf-8"?>
-<w:ftr xmlns:ve="http://schemas.openxmlformats.org/markup-compatibility/2006" xmlns:o="urn:schemas-microsoft-com:office:office" xmlns:r="http://schemas.openxmlformats.org/officeDocument/2006/relationships" xmlns:m="http://schemas.openxmlformats.org/officeDocument/2006/math" xmlns:v="urn:schemas-microsoft-com:vml" xmlns:wp="http://schemas.openxmlformats.org/drawingml/2006/wordprocessingDrawing" xmlns:w10="urn:schemas-microsoft-com:office:word" xmlns:w="http://schemas.openxmlformats.org/wordprocessingml/2006/main" xmlns:wne="http://schemas.microsoft.com/office/word/2006/wordml">
+<w:ftr xmlns:wpc="http://schemas.microsoft.com/office/word/2010/wordprocessingCanvas" xmlns:mc="http://schemas.openxmlformats.org/markup-compatibility/2006" xmlns:o="urn:schemas-microsoft-com:office:office" xmlns:r="http://schemas.openxmlformats.org/officeDocument/2006/relationships" xmlns:m="http://schemas.openxmlformats.org/officeDocument/2006/math" xmlns:v="urn:schemas-microsoft-com:vml" xmlns:wp14="http://schemas.microsoft.com/office/word/2010/wordprocessingDrawing" xmlns:wp="http://schemas.openxmlformats.org/drawingml/2006/wordprocessingDrawing" xmlns:w10="urn:schemas-microsoft-com:office:word" xmlns:w="http://schemas.openxmlformats.org/wordprocessingml/2006/main" xmlns:w14="http://schemas.microsoft.com/office/word/2010/wordml" xmlns:wpg="http://schemas.microsoft.com/office/word/2010/wordprocessingGroup" xmlns:wpi="http://schemas.microsoft.com/office/word/2010/wordprocessingInk" xmlns:wne="http://schemas.microsoft.com/office/word/2006/wordml" xmlns:wps="http://schemas.microsoft.com/office/word/2010/wordprocessingShape" mc:Ignorable="w14 wp14">
   <w:p>
     <w:pPr>
-      <w:pStyle w:val="Rodap"/>
+      <w:pStyle w:val="Footer"/>
     </w:pPr>
     <w:r>
       <w:t>Projeto Software 2013</w:t>
@@ -6499,7 +8813,7 @@
   </w:p>
   <w:p>
     <w:pPr>
-      <w:pStyle w:val="Rodap"/>
+      <w:pStyle w:val="Footer"/>
       <w:tabs>
         <w:tab w:val="clear" w:pos="4252"/>
       </w:tabs>
@@ -6511,6 +8825,7 @@
         <w:dataBinding w:prefixMappings="xmlns:ns0='http://purl.org/dc/elements/1.1/' xmlns:ns1='http://schemas.openxmlformats.org/package/2006/metadata/core-properties' " w:xpath="/ns1:coreProperties[1]/ns0:title[1]" w:storeItemID="{6C3C8BC8-F283-45AE-878A-BAB7291924A1}"/>
         <w:text/>
       </w:sdtPr>
+      <w:sdtEndPr/>
       <w:sdtContent>
         <w:r>
           <w:t>Weekly Report</w:t>
@@ -6546,7 +8861,7 @@
 </file>
 
 <file path=word/footnotes.xml><?xml version="1.0" encoding="utf-8"?>
-<w:footnotes xmlns:ve="http://schemas.openxmlformats.org/markup-compatibility/2006" xmlns:o="urn:schemas-microsoft-com:office:office" xmlns:r="http://schemas.openxmlformats.org/officeDocument/2006/relationships" xmlns:m="http://schemas.openxmlformats.org/officeDocument/2006/math" xmlns:v="urn:schemas-microsoft-com:vml" xmlns:wp="http://schemas.openxmlformats.org/drawingml/2006/wordprocessingDrawing" xmlns:w10="urn:schemas-microsoft-com:office:word" xmlns:w="http://schemas.openxmlformats.org/wordprocessingml/2006/main" xmlns:wne="http://schemas.microsoft.com/office/word/2006/wordml">
+<w:footnotes xmlns:wpc="http://schemas.microsoft.com/office/word/2010/wordprocessingCanvas" xmlns:mc="http://schemas.openxmlformats.org/markup-compatibility/2006" xmlns:o="urn:schemas-microsoft-com:office:office" xmlns:r="http://schemas.openxmlformats.org/officeDocument/2006/relationships" xmlns:m="http://schemas.openxmlformats.org/officeDocument/2006/math" xmlns:v="urn:schemas-microsoft-com:vml" xmlns:wp14="http://schemas.microsoft.com/office/word/2010/wordprocessingDrawing" xmlns:wp="http://schemas.openxmlformats.org/drawingml/2006/wordprocessingDrawing" xmlns:w10="urn:schemas-microsoft-com:office:word" xmlns:w="http://schemas.openxmlformats.org/wordprocessingml/2006/main" xmlns:w14="http://schemas.microsoft.com/office/word/2010/wordml" xmlns:wpg="http://schemas.microsoft.com/office/word/2010/wordprocessingGroup" xmlns:wpi="http://schemas.microsoft.com/office/word/2010/wordprocessingInk" xmlns:wne="http://schemas.microsoft.com/office/word/2006/wordml" xmlns:wps="http://schemas.microsoft.com/office/word/2010/wordprocessingShape" mc:Ignorable="w14 wp14">
   <w:footnote w:type="separator" w:id="-1">
     <w:p>
       <w:pPr>
@@ -6571,10 +8886,10 @@
 </file>
 
 <file path=word/header1.xml><?xml version="1.0" encoding="utf-8"?>
-<w:hdr xmlns:ve="http://schemas.openxmlformats.org/markup-compatibility/2006" xmlns:o="urn:schemas-microsoft-com:office:office" xmlns:r="http://schemas.openxmlformats.org/officeDocument/2006/relationships" xmlns:m="http://schemas.openxmlformats.org/officeDocument/2006/math" xmlns:v="urn:schemas-microsoft-com:vml" xmlns:wp="http://schemas.openxmlformats.org/drawingml/2006/wordprocessingDrawing" xmlns:w10="urn:schemas-microsoft-com:office:word" xmlns:w="http://schemas.openxmlformats.org/wordprocessingml/2006/main" xmlns:wne="http://schemas.microsoft.com/office/word/2006/wordml">
+<w:hdr xmlns:wpc="http://schemas.microsoft.com/office/word/2010/wordprocessingCanvas" xmlns:mc="http://schemas.openxmlformats.org/markup-compatibility/2006" xmlns:o="urn:schemas-microsoft-com:office:office" xmlns:r="http://schemas.openxmlformats.org/officeDocument/2006/relationships" xmlns:m="http://schemas.openxmlformats.org/officeDocument/2006/math" xmlns:v="urn:schemas-microsoft-com:vml" xmlns:wp14="http://schemas.microsoft.com/office/word/2010/wordprocessingDrawing" xmlns:wp="http://schemas.openxmlformats.org/drawingml/2006/wordprocessingDrawing" xmlns:w10="urn:schemas-microsoft-com:office:word" xmlns:w="http://schemas.openxmlformats.org/wordprocessingml/2006/main" xmlns:w14="http://schemas.microsoft.com/office/word/2010/wordml" xmlns:wpg="http://schemas.microsoft.com/office/word/2010/wordprocessingGroup" xmlns:wpi="http://schemas.microsoft.com/office/word/2010/wordprocessingInk" xmlns:wne="http://schemas.microsoft.com/office/word/2006/wordml" xmlns:wps="http://schemas.microsoft.com/office/word/2010/wordprocessingShape" mc:Ignorable="w14 wp14">
   <w:p>
     <w:pPr>
-      <w:pStyle w:val="Cabealho"/>
+      <w:pStyle w:val="Header"/>
       <w:rPr>
         <w:lang w:val="en-US"/>
       </w:rPr>
@@ -6582,7 +8897,7 @@
     <w:r>
       <w:rPr>
         <w:noProof/>
-        <w:lang w:eastAsia="pt-PT"/>
+        <w:lang w:val="en-US"/>
       </w:rPr>
       <w:drawing>
         <wp:anchor distT="0" distB="0" distL="114300" distR="114300" simplePos="0" relativeHeight="251658240" behindDoc="0" locked="0" layoutInCell="1" allowOverlap="1">
@@ -6672,6 +8987,7 @@
         <w:dataBinding w:prefixMappings="xmlns:ns0='http://purl.org/dc/elements/1.1/' xmlns:ns1='http://schemas.openxmlformats.org/package/2006/metadata/core-properties' " w:xpath="/ns1:coreProperties[1]/ns0:creator[1]" w:storeItemID="{6C3C8BC8-F283-45AE-878A-BAB7291924A1}"/>
         <w:text/>
       </w:sdtPr>
+      <w:sdtEndPr/>
       <w:sdtContent>
         <w:r>
           <w:rPr>
@@ -6684,7 +9000,7 @@
   </w:p>
   <w:p>
     <w:pPr>
-      <w:pStyle w:val="Cabealho"/>
+      <w:pStyle w:val="Header"/>
       <w:rPr>
         <w:lang w:val="en-US"/>
       </w:rPr>
@@ -6711,6 +9027,7 @@
         <w:dataBinding w:prefixMappings="xmlns:ns0='http://purl.org/dc/elements/1.1/' xmlns:ns1='http://schemas.openxmlformats.org/package/2006/metadata/core-properties' " w:xpath="/ns1:coreProperties[1]/ns0:description[1]" w:storeItemID="{6C3C8BC8-F283-45AE-878A-BAB7291924A1}"/>
         <w:text w:multiLine="1"/>
       </w:sdtPr>
+      <w:sdtEndPr/>
       <w:sdtContent>
         <w:r>
           <w:t>V0.1</w:t>
@@ -6733,6 +9050,7 @@
         <w:dataBinding w:prefixMappings="xmlns:ns0='http://purl.org/dc/elements/1.1/' xmlns:ns1='http://schemas.openxmlformats.org/package/2006/metadata/core-properties' " w:xpath="/ns1:coreProperties[1]/ns1:contentStatus[1]" w:storeItemID="{6C3C8BC8-F283-45AE-878A-BAB7291924A1}"/>
         <w:text/>
       </w:sdtPr>
+      <w:sdtEndPr/>
       <w:sdtContent>
         <w:proofErr w:type="spellStart"/>
         <w:r>
@@ -6746,15 +9064,15 @@
 </file>
 
 <file path=word/header2.xml><?xml version="1.0" encoding="utf-8"?>
-<w:hdr xmlns:ve="http://schemas.openxmlformats.org/markup-compatibility/2006" xmlns:o="urn:schemas-microsoft-com:office:office" xmlns:r="http://schemas.openxmlformats.org/officeDocument/2006/relationships" xmlns:m="http://schemas.openxmlformats.org/officeDocument/2006/math" xmlns:v="urn:schemas-microsoft-com:vml" xmlns:wp="http://schemas.openxmlformats.org/drawingml/2006/wordprocessingDrawing" xmlns:w10="urn:schemas-microsoft-com:office:word" xmlns:w="http://schemas.openxmlformats.org/wordprocessingml/2006/main" xmlns:wne="http://schemas.microsoft.com/office/word/2006/wordml">
+<w:hdr xmlns:wpc="http://schemas.microsoft.com/office/word/2010/wordprocessingCanvas" xmlns:mc="http://schemas.openxmlformats.org/markup-compatibility/2006" xmlns:o="urn:schemas-microsoft-com:office:office" xmlns:r="http://schemas.openxmlformats.org/officeDocument/2006/relationships" xmlns:m="http://schemas.openxmlformats.org/officeDocument/2006/math" xmlns:v="urn:schemas-microsoft-com:vml" xmlns:wp14="http://schemas.microsoft.com/office/word/2010/wordprocessingDrawing" xmlns:wp="http://schemas.openxmlformats.org/drawingml/2006/wordprocessingDrawing" xmlns:w10="urn:schemas-microsoft-com:office:word" xmlns:w="http://schemas.openxmlformats.org/wordprocessingml/2006/main" xmlns:w14="http://schemas.microsoft.com/office/word/2010/wordml" xmlns:wpg="http://schemas.microsoft.com/office/word/2010/wordprocessingGroup" xmlns:wpi="http://schemas.microsoft.com/office/word/2010/wordprocessingInk" xmlns:wne="http://schemas.microsoft.com/office/word/2006/wordml" xmlns:wps="http://schemas.microsoft.com/office/word/2010/wordprocessingShape" mc:Ignorable="w14 wp14">
   <w:p>
     <w:pPr>
-      <w:pStyle w:val="Cabealho"/>
+      <w:pStyle w:val="Header"/>
     </w:pPr>
     <w:r>
       <w:rPr>
         <w:noProof/>
-        <w:lang w:eastAsia="pt-PT"/>
+        <w:lang w:val="en-US"/>
       </w:rPr>
       <w:drawing>
         <wp:anchor distT="0" distB="0" distL="114300" distR="114300" simplePos="0" relativeHeight="251660288" behindDoc="0" locked="0" layoutInCell="1" allowOverlap="1">
@@ -6831,6 +9149,7 @@
         <w:dataBinding w:prefixMappings="xmlns:ns0='http://purl.org/dc/elements/1.1/' xmlns:ns1='http://schemas.openxmlformats.org/package/2006/metadata/core-properties' " w:xpath="/ns1:coreProperties[1]/ns0:creator[1]" w:storeItemID="{6C3C8BC8-F283-45AE-878A-BAB7291924A1}"/>
         <w:text/>
       </w:sdtPr>
+      <w:sdtEndPr/>
       <w:sdtContent>
         <w:r>
           <w:t>Carla Machado</w:t>
@@ -6840,7 +9159,7 @@
   </w:p>
   <w:p>
     <w:pPr>
-      <w:pStyle w:val="Cabealho"/>
+      <w:pStyle w:val="Header"/>
     </w:pPr>
     <w:r>
       <w:tab/>
@@ -6858,6 +9177,7 @@
         <w:dataBinding w:prefixMappings="xmlns:ns0='http://purl.org/dc/elements/1.1/' xmlns:ns1='http://schemas.openxmlformats.org/package/2006/metadata/core-properties' " w:xpath="/ns1:coreProperties[1]/ns0:description[1]" w:storeItemID="{6C3C8BC8-F283-45AE-878A-BAB7291924A1}"/>
         <w:text w:multiLine="1"/>
       </w:sdtPr>
+      <w:sdtEndPr/>
       <w:sdtContent>
         <w:r>
           <w:t>V0.1</w:t>
@@ -6877,6 +9197,7 @@
         <w:dataBinding w:prefixMappings="xmlns:ns0='http://purl.org/dc/elements/1.1/' xmlns:ns1='http://schemas.openxmlformats.org/package/2006/metadata/core-properties' " w:xpath="/ns1:coreProperties[1]/ns1:contentStatus[1]" w:storeItemID="{6C3C8BC8-F283-45AE-878A-BAB7291924A1}"/>
         <w:text/>
       </w:sdtPr>
+      <w:sdtEndPr/>
       <w:sdtContent>
         <w:proofErr w:type="spellStart"/>
         <w:r>
@@ -6893,7 +9214,7 @@
 </file>
 
 <file path=word/numbering.xml><?xml version="1.0" encoding="utf-8"?>
-<w:numbering xmlns:ve="http://schemas.openxmlformats.org/markup-compatibility/2006" xmlns:o="urn:schemas-microsoft-com:office:office" xmlns:r="http://schemas.openxmlformats.org/officeDocument/2006/relationships" xmlns:m="http://schemas.openxmlformats.org/officeDocument/2006/math" xmlns:v="urn:schemas-microsoft-com:vml" xmlns:wp="http://schemas.openxmlformats.org/drawingml/2006/wordprocessingDrawing" xmlns:w10="urn:schemas-microsoft-com:office:word" xmlns:w="http://schemas.openxmlformats.org/wordprocessingml/2006/main" xmlns:wne="http://schemas.microsoft.com/office/word/2006/wordml">
+<w:numbering xmlns:wpc="http://schemas.microsoft.com/office/word/2010/wordprocessingCanvas" xmlns:mc="http://schemas.openxmlformats.org/markup-compatibility/2006" xmlns:o="urn:schemas-microsoft-com:office:office" xmlns:r="http://schemas.openxmlformats.org/officeDocument/2006/relationships" xmlns:m="http://schemas.openxmlformats.org/officeDocument/2006/math" xmlns:v="urn:schemas-microsoft-com:vml" xmlns:wp14="http://schemas.microsoft.com/office/word/2010/wordprocessingDrawing" xmlns:wp="http://schemas.openxmlformats.org/drawingml/2006/wordprocessingDrawing" xmlns:w10="urn:schemas-microsoft-com:office:word" xmlns:w="http://schemas.openxmlformats.org/wordprocessingml/2006/main" xmlns:w14="http://schemas.microsoft.com/office/word/2010/wordml" xmlns:wpg="http://schemas.microsoft.com/office/word/2010/wordprocessingGroup" xmlns:wpi="http://schemas.microsoft.com/office/word/2010/wordprocessingInk" xmlns:wne="http://schemas.microsoft.com/office/word/2006/wordml" xmlns:wps="http://schemas.microsoft.com/office/word/2010/wordprocessingShape" mc:Ignorable="w14 wp14">
   <w:abstractNum w:abstractNumId="0">
     <w:nsid w:val="0B625F13"/>
     <w:multiLevelType w:val="multilevel"/>
@@ -7287,7 +9608,7 @@
 </file>
 
 <file path=word/styles.xml><?xml version="1.0" encoding="utf-8"?>
-<w:styles xmlns:r="http://schemas.openxmlformats.org/officeDocument/2006/relationships" xmlns:w="http://schemas.openxmlformats.org/wordprocessingml/2006/main">
+<w:styles xmlns:mc="http://schemas.openxmlformats.org/markup-compatibility/2006" xmlns:r="http://schemas.openxmlformats.org/officeDocument/2006/relationships" xmlns:w="http://schemas.openxmlformats.org/wordprocessingml/2006/main" xmlns:w14="http://schemas.microsoft.com/office/word/2010/wordml" mc:Ignorable="w14">
   <w:docDefaults>
     <w:rPrDefault>
       <w:rPr>
@@ -7447,11 +9768,11 @@
     <w:qFormat/>
     <w:rsid w:val="00345E81"/>
   </w:style>
-  <w:style w:type="paragraph" w:styleId="Ttulo1">
+  <w:style w:type="paragraph" w:styleId="Heading1">
     <w:name w:val="heading 1"/>
     <w:basedOn w:val="Normal"/>
     <w:next w:val="Normal"/>
-    <w:link w:val="Ttulo1Carcter"/>
+    <w:link w:val="Heading1Char"/>
     <w:uiPriority w:val="9"/>
     <w:qFormat/>
     <w:rsid w:val="00906D0A"/>
@@ -7470,18 +9791,17 @@
       <w:szCs w:val="28"/>
     </w:rPr>
   </w:style>
-  <w:style w:type="character" w:default="1" w:styleId="Tipodeletrapredefinidodopargrafo">
+  <w:style w:type="character" w:default="1" w:styleId="DefaultParagraphFont">
     <w:name w:val="Default Paragraph Font"/>
     <w:uiPriority w:val="1"/>
     <w:semiHidden/>
     <w:unhideWhenUsed/>
   </w:style>
-  <w:style w:type="table" w:default="1" w:styleId="Tabelanormal">
+  <w:style w:type="table" w:default="1" w:styleId="TableNormal">
     <w:name w:val="Normal Table"/>
     <w:uiPriority w:val="99"/>
     <w:semiHidden/>
     <w:unhideWhenUsed/>
-    <w:qFormat/>
     <w:tblPr>
       <w:tblInd w:w="0" w:type="dxa"/>
       <w:tblCellMar>
@@ -7492,16 +9812,16 @@
       </w:tblCellMar>
     </w:tblPr>
   </w:style>
-  <w:style w:type="numbering" w:default="1" w:styleId="Semlista">
+  <w:style w:type="numbering" w:default="1" w:styleId="NoList">
     <w:name w:val="No List"/>
     <w:uiPriority w:val="99"/>
     <w:semiHidden/>
     <w:unhideWhenUsed/>
   </w:style>
-  <w:style w:type="paragraph" w:styleId="Cabealho">
+  <w:style w:type="paragraph" w:styleId="Header">
     <w:name w:val="header"/>
     <w:basedOn w:val="Normal"/>
-    <w:link w:val="CabealhoCarcter"/>
+    <w:link w:val="HeaderChar"/>
     <w:uiPriority w:val="99"/>
     <w:unhideWhenUsed/>
     <w:rsid w:val="00042081"/>
@@ -7513,17 +9833,17 @@
       <w:spacing w:after="0" w:line="240" w:lineRule="auto"/>
     </w:pPr>
   </w:style>
-  <w:style w:type="character" w:customStyle="1" w:styleId="CabealhoCarcter">
-    <w:name w:val="Cabeçalho Carácter"/>
-    <w:basedOn w:val="Tipodeletrapredefinidodopargrafo"/>
-    <w:link w:val="Cabealho"/>
+  <w:style w:type="character" w:customStyle="1" w:styleId="HeaderChar">
+    <w:name w:val="Header Char"/>
+    <w:basedOn w:val="DefaultParagraphFont"/>
+    <w:link w:val="Header"/>
     <w:uiPriority w:val="99"/>
     <w:rsid w:val="00042081"/>
   </w:style>
-  <w:style w:type="paragraph" w:styleId="Rodap">
+  <w:style w:type="paragraph" w:styleId="Footer">
     <w:name w:val="footer"/>
     <w:basedOn w:val="Normal"/>
-    <w:link w:val="RodapCarcter"/>
+    <w:link w:val="FooterChar"/>
     <w:uiPriority w:val="99"/>
     <w:unhideWhenUsed/>
     <w:rsid w:val="00042081"/>
@@ -7535,16 +9855,16 @@
       <w:spacing w:after="0" w:line="240" w:lineRule="auto"/>
     </w:pPr>
   </w:style>
-  <w:style w:type="character" w:customStyle="1" w:styleId="RodapCarcter">
-    <w:name w:val="Rodapé Carácter"/>
-    <w:basedOn w:val="Tipodeletrapredefinidodopargrafo"/>
-    <w:link w:val="Rodap"/>
+  <w:style w:type="character" w:customStyle="1" w:styleId="FooterChar">
+    <w:name w:val="Footer Char"/>
+    <w:basedOn w:val="DefaultParagraphFont"/>
+    <w:link w:val="Footer"/>
     <w:uiPriority w:val="99"/>
     <w:rsid w:val="00042081"/>
   </w:style>
-  <w:style w:type="character" w:styleId="TextodoMarcadordePosio">
+  <w:style w:type="character" w:styleId="PlaceholderText">
     <w:name w:val="Placeholder Text"/>
-    <w:basedOn w:val="Tipodeletrapredefinidodopargrafo"/>
+    <w:basedOn w:val="DefaultParagraphFont"/>
     <w:uiPriority w:val="99"/>
     <w:semiHidden/>
     <w:rsid w:val="009553EC"/>
@@ -7552,10 +9872,10 @@
       <w:color w:val="808080"/>
     </w:rPr>
   </w:style>
-  <w:style w:type="paragraph" w:styleId="Textodebalo">
+  <w:style w:type="paragraph" w:styleId="BalloonText">
     <w:name w:val="Balloon Text"/>
     <w:basedOn w:val="Normal"/>
-    <w:link w:val="TextodebaloCarcter"/>
+    <w:link w:val="BalloonTextChar"/>
     <w:uiPriority w:val="99"/>
     <w:semiHidden/>
     <w:unhideWhenUsed/>
@@ -7569,10 +9889,10 @@
       <w:szCs w:val="16"/>
     </w:rPr>
   </w:style>
-  <w:style w:type="character" w:customStyle="1" w:styleId="TextodebaloCarcter">
-    <w:name w:val="Texto de balão Carácter"/>
-    <w:basedOn w:val="Tipodeletrapredefinidodopargrafo"/>
-    <w:link w:val="Textodebalo"/>
+  <w:style w:type="character" w:customStyle="1" w:styleId="BalloonTextChar">
+    <w:name w:val="Balloon Text Char"/>
+    <w:basedOn w:val="DefaultParagraphFont"/>
+    <w:link w:val="BalloonText"/>
     <w:uiPriority w:val="99"/>
     <w:semiHidden/>
     <w:rsid w:val="009553EC"/>
@@ -7582,9 +9902,9 @@
       <w:szCs w:val="16"/>
     </w:rPr>
   </w:style>
-  <w:style w:type="paragraph" w:styleId="SemEspaamento">
+  <w:style w:type="paragraph" w:styleId="NoSpacing">
     <w:name w:val="No Spacing"/>
-    <w:link w:val="SemEspaamentoCarcter"/>
+    <w:link w:val="NoSpacingChar"/>
     <w:uiPriority w:val="1"/>
     <w:qFormat/>
     <w:rsid w:val="00906D0A"/>
@@ -7595,19 +9915,19 @@
       <w:rFonts w:eastAsiaTheme="minorEastAsia"/>
     </w:rPr>
   </w:style>
-  <w:style w:type="character" w:customStyle="1" w:styleId="SemEspaamentoCarcter">
-    <w:name w:val="Sem Espaçamento Carácter"/>
-    <w:basedOn w:val="Tipodeletrapredefinidodopargrafo"/>
-    <w:link w:val="SemEspaamento"/>
+  <w:style w:type="character" w:customStyle="1" w:styleId="NoSpacingChar">
+    <w:name w:val="No Spacing Char"/>
+    <w:basedOn w:val="DefaultParagraphFont"/>
+    <w:link w:val="NoSpacing"/>
     <w:uiPriority w:val="1"/>
     <w:rsid w:val="00906D0A"/>
     <w:rPr>
       <w:rFonts w:eastAsiaTheme="minorEastAsia"/>
     </w:rPr>
   </w:style>
-  <w:style w:type="table" w:styleId="Tabelacomgrelha">
+  <w:style w:type="table" w:styleId="TableGrid">
     <w:name w:val="Table Grid"/>
-    <w:basedOn w:val="Tabelanormal"/>
+    <w:basedOn w:val="TableNormal"/>
     <w:uiPriority w:val="59"/>
     <w:rsid w:val="00906D0A"/>
     <w:pPr>
@@ -7631,10 +9951,10 @@
       </w:tblCellMar>
     </w:tblPr>
   </w:style>
-  <w:style w:type="character" w:customStyle="1" w:styleId="Ttulo1Carcter">
-    <w:name w:val="Título 1 Carácter"/>
-    <w:basedOn w:val="Tipodeletrapredefinidodopargrafo"/>
-    <w:link w:val="Ttulo1"/>
+  <w:style w:type="character" w:customStyle="1" w:styleId="Heading1Char">
+    <w:name w:val="Heading 1 Char"/>
+    <w:basedOn w:val="DefaultParagraphFont"/>
+    <w:link w:val="Heading1"/>
     <w:uiPriority w:val="9"/>
     <w:rsid w:val="00906D0A"/>
     <w:rPr>
@@ -7646,9 +9966,9 @@
       <w:szCs w:val="28"/>
     </w:rPr>
   </w:style>
-  <w:style w:type="paragraph" w:styleId="Ttulodondice">
+  <w:style w:type="paragraph" w:styleId="TOCHeading">
     <w:name w:val="TOC Heading"/>
-    <w:basedOn w:val="Ttulo1"/>
+    <w:basedOn w:val="Heading1"/>
     <w:next w:val="Normal"/>
     <w:uiPriority w:val="39"/>
     <w:semiHidden/>
@@ -7659,7 +9979,7 @@
       <w:outlineLvl w:val="9"/>
     </w:pPr>
   </w:style>
-  <w:style w:type="paragraph" w:styleId="Legenda">
+  <w:style w:type="paragraph" w:styleId="Caption">
     <w:name w:val="caption"/>
     <w:basedOn w:val="Normal"/>
     <w:next w:val="Normal"/>
@@ -7678,7 +9998,7 @@
       <w:szCs w:val="18"/>
     </w:rPr>
   </w:style>
-  <w:style w:type="paragraph" w:styleId="ndicedeilustraes">
+  <w:style w:type="paragraph" w:styleId="TableofFigures">
     <w:name w:val="table of figures"/>
     <w:basedOn w:val="Normal"/>
     <w:next w:val="Normal"/>
@@ -7689,9 +10009,9 @@
       <w:spacing w:after="0"/>
     </w:pPr>
   </w:style>
-  <w:style w:type="character" w:styleId="Hiperligao">
+  <w:style w:type="character" w:styleId="Hyperlink">
     <w:name w:val="Hyperlink"/>
-    <w:basedOn w:val="Tipodeletrapredefinidodopargrafo"/>
+    <w:basedOn w:val="DefaultParagraphFont"/>
     <w:uiPriority w:val="99"/>
     <w:unhideWhenUsed/>
     <w:rsid w:val="0071045A"/>
@@ -7718,7 +10038,7 @@
   </w:style>
   <w:style w:type="character" w:customStyle="1" w:styleId="xdtextbox1">
     <w:name w:val="xdtextbox1"/>
-    <w:basedOn w:val="Tipodeletrapredefinidodopargrafo"/>
+    <w:basedOn w:val="DefaultParagraphFont"/>
     <w:rsid w:val="003C28E8"/>
     <w:rPr>
       <w:color w:val="auto"/>
@@ -7726,7 +10046,7 @@
       <w:shd w:val="clear" w:color="auto" w:fill="FFFFFF"/>
     </w:rPr>
   </w:style>
-  <w:style w:type="paragraph" w:styleId="ndice1">
+  <w:style w:type="paragraph" w:styleId="TOC1">
     <w:name w:val="toc 1"/>
     <w:basedOn w:val="Normal"/>
     <w:next w:val="Normal"/>
@@ -7738,7 +10058,7 @@
       <w:spacing w:after="100"/>
     </w:pPr>
   </w:style>
-  <w:style w:type="paragraph" w:styleId="PargrafodaLista">
+  <w:style w:type="paragraph" w:styleId="ListParagraph">
     <w:name w:val="List Paragraph"/>
     <w:basedOn w:val="Normal"/>
     <w:uiPriority w:val="34"/>
@@ -7748,6 +10068,196 @@
       <w:ind w:left="720"/>
       <w:contextualSpacing/>
     </w:pPr>
+  </w:style>
+</w:styles>
+</file>
+
+<file path=word/stylesWithEffects.xml><?xml version="1.0" encoding="utf-8"?>
+<w:styles xmlns:wpc="http://schemas.microsoft.com/office/word/2010/wordprocessingCanvas" xmlns:mc="http://schemas.openxmlformats.org/markup-compatibility/2006" xmlns:o="urn:schemas-microsoft-com:office:office" xmlns:r="http://schemas.openxmlformats.org/officeDocument/2006/relationships" xmlns:m="http://schemas.openxmlformats.org/officeDocument/2006/math" xmlns:v="urn:schemas-microsoft-com:vml" xmlns:wp14="http://schemas.microsoft.com/office/word/2010/wordprocessingDrawing" xmlns:wp="http://schemas.openxmlformats.org/drawingml/2006/wordprocessingDrawing" xmlns:w10="urn:schemas-microsoft-com:office:word" xmlns:w="http://schemas.openxmlformats.org/wordprocessingml/2006/main" xmlns:w14="http://schemas.microsoft.com/office/word/2010/wordml" xmlns:wpg="http://schemas.microsoft.com/office/word/2010/wordprocessingGroup" xmlns:wpi="http://schemas.microsoft.com/office/word/2010/wordprocessingInk" xmlns:wne="http://schemas.microsoft.com/office/word/2006/wordml" xmlns:wps="http://schemas.microsoft.com/office/word/2010/wordprocessingShape" mc:Ignorable="w14 wp14">
+  <w:docDefaults>
+    <w:rPrDefault>
+      <w:rPr>
+        <w:rFonts w:asciiTheme="minorHAnsi" w:eastAsiaTheme="minorEastAsia" w:hAnsiTheme="minorHAnsi" w:cstheme="minorBidi"/>
+        <w:sz w:val="22"/>
+        <w:szCs w:val="22"/>
+        <w:lang w:val="en-US" w:eastAsia="en-US" w:bidi="ar-SA"/>
+      </w:rPr>
+    </w:rPrDefault>
+    <w:pPrDefault>
+      <w:pPr>
+        <w:spacing w:after="200" w:line="276" w:lineRule="auto"/>
+      </w:pPr>
+    </w:pPrDefault>
+  </w:docDefaults>
+  <w:latentStyles w:defLockedState="0" w:defUIPriority="99" w:defSemiHidden="1" w:defUnhideWhenUsed="1" w:defQFormat="0" w:count="267">
+    <w:lsdException w:name="Normal" w:semiHidden="0" w:uiPriority="0" w:unhideWhenUsed="0" w:qFormat="1"/>
+    <w:lsdException w:name="heading 1" w:semiHidden="0" w:uiPriority="9" w:unhideWhenUsed="0" w:qFormat="1"/>
+    <w:lsdException w:name="heading 2" w:uiPriority="9" w:qFormat="1"/>
+    <w:lsdException w:name="heading 3" w:uiPriority="9" w:qFormat="1"/>
+    <w:lsdException w:name="heading 4" w:uiPriority="9" w:qFormat="1"/>
+    <w:lsdException w:name="heading 5" w:uiPriority="9" w:qFormat="1"/>
+    <w:lsdException w:name="heading 6" w:uiPriority="9" w:qFormat="1"/>
+    <w:lsdException w:name="heading 7" w:uiPriority="9" w:qFormat="1"/>
+    <w:lsdException w:name="heading 8" w:uiPriority="9" w:qFormat="1"/>
+    <w:lsdException w:name="heading 9" w:uiPriority="9" w:qFormat="1"/>
+    <w:lsdException w:name="toc 1" w:uiPriority="39"/>
+    <w:lsdException w:name="toc 2" w:uiPriority="39"/>
+    <w:lsdException w:name="toc 3" w:uiPriority="39"/>
+    <w:lsdException w:name="toc 4" w:uiPriority="39"/>
+    <w:lsdException w:name="toc 5" w:uiPriority="39"/>
+    <w:lsdException w:name="toc 6" w:uiPriority="39"/>
+    <w:lsdException w:name="toc 7" w:uiPriority="39"/>
+    <w:lsdException w:name="toc 8" w:uiPriority="39"/>
+    <w:lsdException w:name="toc 9" w:uiPriority="39"/>
+    <w:lsdException w:name="caption" w:uiPriority="35" w:qFormat="1"/>
+    <w:lsdException w:name="Title" w:semiHidden="0" w:uiPriority="10" w:unhideWhenUsed="0" w:qFormat="1"/>
+    <w:lsdException w:name="Default Paragraph Font" w:uiPriority="1"/>
+    <w:lsdException w:name="Subtitle" w:semiHidden="0" w:uiPriority="11" w:unhideWhenUsed="0" w:qFormat="1"/>
+    <w:lsdException w:name="Strong" w:semiHidden="0" w:uiPriority="22" w:unhideWhenUsed="0" w:qFormat="1"/>
+    <w:lsdException w:name="Emphasis" w:semiHidden="0" w:uiPriority="20" w:unhideWhenUsed="0" w:qFormat="1"/>
+    <w:lsdException w:name="Table Grid" w:semiHidden="0" w:uiPriority="59" w:unhideWhenUsed="0"/>
+    <w:lsdException w:name="Placeholder Text" w:unhideWhenUsed="0"/>
+    <w:lsdException w:name="No Spacing" w:semiHidden="0" w:uiPriority="1" w:unhideWhenUsed="0" w:qFormat="1"/>
+    <w:lsdException w:name="Light Shading" w:semiHidden="0" w:uiPriority="60" w:unhideWhenUsed="0"/>
+    <w:lsdException w:name="Light List" w:semiHidden="0" w:uiPriority="61" w:unhideWhenUsed="0"/>
+    <w:lsdException w:name="Light Grid" w:semiHidden="0" w:uiPriority="62" w:unhideWhenUsed="0"/>
+    <w:lsdException w:name="Medium Shading 1" w:semiHidden="0" w:uiPriority="63" w:unhideWhenUsed="0"/>
+    <w:lsdException w:name="Medium Shading 2" w:semiHidden="0" w:uiPriority="64" w:unhideWhenUsed="0"/>
+    <w:lsdException w:name="Medium List 1" w:semiHidden="0" w:uiPriority="65" w:unhideWhenUsed="0"/>
+    <w:lsdException w:name="Medium List 2" w:semiHidden="0" w:uiPriority="66" w:unhideWhenUsed="0"/>
+    <w:lsdException w:name="Medium Grid 1" w:semiHidden="0" w:uiPriority="67" w:unhideWhenUsed="0"/>
+    <w:lsdException w:name="Medium Grid 2" w:semiHidden="0" w:uiPriority="68" w:unhideWhenUsed="0"/>
+    <w:lsdException w:name="Medium Grid 3" w:semiHidden="0" w:uiPriority="69" w:unhideWhenUsed="0"/>
+    <w:lsdException w:name="Dark List" w:semiHidden="0" w:uiPriority="70" w:unhideWhenUsed="0"/>
+    <w:lsdException w:name="Colorful Shading" w:semiHidden="0" w:uiPriority="71" w:unhideWhenUsed="0"/>
+    <w:lsdException w:name="Colorful List" w:semiHidden="0" w:uiPriority="72" w:unhideWhenUsed="0"/>
+    <w:lsdException w:name="Colorful Grid" w:semiHidden="0" w:uiPriority="73" w:unhideWhenUsed="0"/>
+    <w:lsdException w:name="Light Shading Accent 1" w:semiHidden="0" w:uiPriority="60" w:unhideWhenUsed="0"/>
+    <w:lsdException w:name="Light List Accent 1" w:semiHidden="0" w:uiPriority="61" w:unhideWhenUsed="0"/>
+    <w:lsdException w:name="Light Grid Accent 1" w:semiHidden="0" w:uiPriority="62" w:unhideWhenUsed="0"/>
+    <w:lsdException w:name="Medium Shading 1 Accent 1" w:semiHidden="0" w:uiPriority="63" w:unhideWhenUsed="0"/>
+    <w:lsdException w:name="Medium Shading 2 Accent 1" w:semiHidden="0" w:uiPriority="64" w:unhideWhenUsed="0"/>
+    <w:lsdException w:name="Medium List 1 Accent 1" w:semiHidden="0" w:uiPriority="65" w:unhideWhenUsed="0"/>
+    <w:lsdException w:name="Revision" w:unhideWhenUsed="0"/>
+    <w:lsdException w:name="List Paragraph" w:semiHidden="0" w:uiPriority="34" w:unhideWhenUsed="0" w:qFormat="1"/>
+    <w:lsdException w:name="Quote" w:semiHidden="0" w:uiPriority="29" w:unhideWhenUsed="0" w:qFormat="1"/>
+    <w:lsdException w:name="Intense Quote" w:semiHidden="0" w:uiPriority="30" w:unhideWhenUsed="0" w:qFormat="1"/>
+    <w:lsdException w:name="Medium List 2 Accent 1" w:semiHidden="0" w:uiPriority="66" w:unhideWhenUsed="0"/>
+    <w:lsdException w:name="Medium Grid 1 Accent 1" w:semiHidden="0" w:uiPriority="67" w:unhideWhenUsed="0"/>
+    <w:lsdException w:name="Medium Grid 2 Accent 1" w:semiHidden="0" w:uiPriority="68" w:unhideWhenUsed="0"/>
+    <w:lsdException w:name="Medium Grid 3 Accent 1" w:semiHidden="0" w:uiPriority="69" w:unhideWhenUsed="0"/>
+    <w:lsdException w:name="Dark List Accent 1" w:semiHidden="0" w:uiPriority="70" w:unhideWhenUsed="0"/>
+    <w:lsdException w:name="Colorful Shading Accent 1" w:semiHidden="0" w:uiPriority="71" w:unhideWhenUsed="0"/>
+    <w:lsdException w:name="Colorful List Accent 1" w:semiHidden="0" w:uiPriority="72" w:unhideWhenUsed="0"/>
+    <w:lsdException w:name="Colorful Grid Accent 1" w:semiHidden="0" w:uiPriority="73" w:unhideWhenUsed="0"/>
+    <w:lsdException w:name="Light Shading Accent 2" w:semiHidden="0" w:uiPriority="60" w:unhideWhenUsed="0"/>
+    <w:lsdException w:name="Light List Accent 2" w:semiHidden="0" w:uiPriority="61" w:unhideWhenUsed="0"/>
+    <w:lsdException w:name="Light Grid Accent 2" w:semiHidden="0" w:uiPriority="62" w:unhideWhenUsed="0"/>
+    <w:lsdException w:name="Medium Shading 1 Accent 2" w:semiHidden="0" w:uiPriority="63" w:unhideWhenUsed="0"/>
+    <w:lsdException w:name="Medium Shading 2 Accent 2" w:semiHidden="0" w:uiPriority="64" w:unhideWhenUsed="0"/>
+    <w:lsdException w:name="Medium List 1 Accent 2" w:semiHidden="0" w:uiPriority="65" w:unhideWhenUsed="0"/>
+    <w:lsdException w:name="Medium List 2 Accent 2" w:semiHidden="0" w:uiPriority="66" w:unhideWhenUsed="0"/>
+    <w:lsdException w:name="Medium Grid 1 Accent 2" w:semiHidden="0" w:uiPriority="67" w:unhideWhenUsed="0"/>
+    <w:lsdException w:name="Medium Grid 2 Accent 2" w:semiHidden="0" w:uiPriority="68" w:unhideWhenUsed="0"/>
+    <w:lsdException w:name="Medium Grid 3 Accent 2" w:semiHidden="0" w:uiPriority="69" w:unhideWhenUsed="0"/>
+    <w:lsdException w:name="Dark List Accent 2" w:semiHidden="0" w:uiPriority="70" w:unhideWhenUsed="0"/>
+    <w:lsdException w:name="Colorful Shading Accent 2" w:semiHidden="0" w:uiPriority="71" w:unhideWhenUsed="0"/>
+    <w:lsdException w:name="Colorful List Accent 2" w:semiHidden="0" w:uiPriority="72" w:unhideWhenUsed="0"/>
+    <w:lsdException w:name="Colorful Grid Accent 2" w:semiHidden="0" w:uiPriority="73" w:unhideWhenUsed="0"/>
+    <w:lsdException w:name="Light Shading Accent 3" w:semiHidden="0" w:uiPriority="60" w:unhideWhenUsed="0"/>
+    <w:lsdException w:name="Light List Accent 3" w:semiHidden="0" w:uiPriority="61" w:unhideWhenUsed="0"/>
+    <w:lsdException w:name="Light Grid Accent 3" w:semiHidden="0" w:uiPriority="62" w:unhideWhenUsed="0"/>
+    <w:lsdException w:name="Medium Shading 1 Accent 3" w:semiHidden="0" w:uiPriority="63" w:unhideWhenUsed="0"/>
+    <w:lsdException w:name="Medium Shading 2 Accent 3" w:semiHidden="0" w:uiPriority="64" w:unhideWhenUsed="0"/>
+    <w:lsdException w:name="Medium List 1 Accent 3" w:semiHidden="0" w:uiPriority="65" w:unhideWhenUsed="0"/>
+    <w:lsdException w:name="Medium List 2 Accent 3" w:semiHidden="0" w:uiPriority="66" w:unhideWhenUsed="0"/>
+    <w:lsdException w:name="Medium Grid 1 Accent 3" w:semiHidden="0" w:uiPriority="67" w:unhideWhenUsed="0"/>
+    <w:lsdException w:name="Medium Grid 2 Accent 3" w:semiHidden="0" w:uiPriority="68" w:unhideWhenUsed="0"/>
+    <w:lsdException w:name="Medium Grid 3 Accent 3" w:semiHidden="0" w:uiPriority="69" w:unhideWhenUsed="0"/>
+    <w:lsdException w:name="Dark List Accent 3" w:semiHidden="0" w:uiPriority="70" w:unhideWhenUsed="0"/>
+    <w:lsdException w:name="Colorful Shading Accent 3" w:semiHidden="0" w:uiPriority="71" w:unhideWhenUsed="0"/>
+    <w:lsdException w:name="Colorful List Accent 3" w:semiHidden="0" w:uiPriority="72" w:unhideWhenUsed="0"/>
+    <w:lsdException w:name="Colorful Grid Accent 3" w:semiHidden="0" w:uiPriority="73" w:unhideWhenUsed="0"/>
+    <w:lsdException w:name="Light Shading Accent 4" w:semiHidden="0" w:uiPriority="60" w:unhideWhenUsed="0"/>
+    <w:lsdException w:name="Light List Accent 4" w:semiHidden="0" w:uiPriority="61" w:unhideWhenUsed="0"/>
+    <w:lsdException w:name="Light Grid Accent 4" w:semiHidden="0" w:uiPriority="62" w:unhideWhenUsed="0"/>
+    <w:lsdException w:name="Medium Shading 1 Accent 4" w:semiHidden="0" w:uiPriority="63" w:unhideWhenUsed="0"/>
+    <w:lsdException w:name="Medium Shading 2 Accent 4" w:semiHidden="0" w:uiPriority="64" w:unhideWhenUsed="0"/>
+    <w:lsdException w:name="Medium List 1 Accent 4" w:semiHidden="0" w:uiPriority="65" w:unhideWhenUsed="0"/>
+    <w:lsdException w:name="Medium List 2 Accent 4" w:semiHidden="0" w:uiPriority="66" w:unhideWhenUsed="0"/>
+    <w:lsdException w:name="Medium Grid 1 Accent 4" w:semiHidden="0" w:uiPriority="67" w:unhideWhenUsed="0"/>
+    <w:lsdException w:name="Medium Grid 2 Accent 4" w:semiHidden="0" w:uiPriority="68" w:unhideWhenUsed="0"/>
+    <w:lsdException w:name="Medium Grid 3 Accent 4" w:semiHidden="0" w:uiPriority="69" w:unhideWhenUsed="0"/>
+    <w:lsdException w:name="Dark List Accent 4" w:semiHidden="0" w:uiPriority="70" w:unhideWhenUsed="0"/>
+    <w:lsdException w:name="Colorful Shading Accent 4" w:semiHidden="0" w:uiPriority="71" w:unhideWhenUsed="0"/>
+    <w:lsdException w:name="Colorful List Accent 4" w:semiHidden="0" w:uiPriority="72" w:unhideWhenUsed="0"/>
+    <w:lsdException w:name="Colorful Grid Accent 4" w:semiHidden="0" w:uiPriority="73" w:unhideWhenUsed="0"/>
+    <w:lsdException w:name="Light Shading Accent 5" w:semiHidden="0" w:uiPriority="60" w:unhideWhenUsed="0"/>
+    <w:lsdException w:name="Light List Accent 5" w:semiHidden="0" w:uiPriority="61" w:unhideWhenUsed="0"/>
+    <w:lsdException w:name="Light Grid Accent 5" w:semiHidden="0" w:uiPriority="62" w:unhideWhenUsed="0"/>
+    <w:lsdException w:name="Medium Shading 1 Accent 5" w:semiHidden="0" w:uiPriority="63" w:unhideWhenUsed="0"/>
+    <w:lsdException w:name="Medium Shading 2 Accent 5" w:semiHidden="0" w:uiPriority="64" w:unhideWhenUsed="0"/>
+    <w:lsdException w:name="Medium List 1 Accent 5" w:semiHidden="0" w:uiPriority="65" w:unhideWhenUsed="0"/>
+    <w:lsdException w:name="Medium List 2 Accent 5" w:semiHidden="0" w:uiPriority="66" w:unhideWhenUsed="0"/>
+    <w:lsdException w:name="Medium Grid 1 Accent 5" w:semiHidden="0" w:uiPriority="67" w:unhideWhenUsed="0"/>
+    <w:lsdException w:name="Medium Grid 2 Accent 5" w:semiHidden="0" w:uiPriority="68" w:unhideWhenUsed="0"/>
+    <w:lsdException w:name="Medium Grid 3 Accent 5" w:semiHidden="0" w:uiPriority="69" w:unhideWhenUsed="0"/>
+    <w:lsdException w:name="Dark List Accent 5" w:semiHidden="0" w:uiPriority="70" w:unhideWhenUsed="0"/>
+    <w:lsdException w:name="Colorful Shading Accent 5" w:semiHidden="0" w:uiPriority="71" w:unhideWhenUsed="0"/>
+    <w:lsdException w:name="Colorful List Accent 5" w:semiHidden="0" w:uiPriority="72" w:unhideWhenUsed="0"/>
+    <w:lsdException w:name="Colorful Grid Accent 5" w:semiHidden="0" w:uiPriority="73" w:unhideWhenUsed="0"/>
+    <w:lsdException w:name="Light Shading Accent 6" w:semiHidden="0" w:uiPriority="60" w:unhideWhenUsed="0"/>
+    <w:lsdException w:name="Light List Accent 6" w:semiHidden="0" w:uiPriority="61" w:unhideWhenUsed="0"/>
+    <w:lsdException w:name="Light Grid Accent 6" w:semiHidden="0" w:uiPriority="62" w:unhideWhenUsed="0"/>
+    <w:lsdException w:name="Medium Shading 1 Accent 6" w:semiHidden="0" w:uiPriority="63" w:unhideWhenUsed="0"/>
+    <w:lsdException w:name="Medium Shading 2 Accent 6" w:semiHidden="0" w:uiPriority="64" w:unhideWhenUsed="0"/>
+    <w:lsdException w:name="Medium List 1 Accent 6" w:semiHidden="0" w:uiPriority="65" w:unhideWhenUsed="0"/>
+    <w:lsdException w:name="Medium List 2 Accent 6" w:semiHidden="0" w:uiPriority="66" w:unhideWhenUsed="0"/>
+    <w:lsdException w:name="Medium Grid 1 Accent 6" w:semiHidden="0" w:uiPriority="67" w:unhideWhenUsed="0"/>
+    <w:lsdException w:name="Medium Grid 2 Accent 6" w:semiHidden="0" w:uiPriority="68" w:unhideWhenUsed="0"/>
+    <w:lsdException w:name="Medium Grid 3 Accent 6" w:semiHidden="0" w:uiPriority="69" w:unhideWhenUsed="0"/>
+    <w:lsdException w:name="Dark List Accent 6" w:semiHidden="0" w:uiPriority="70" w:unhideWhenUsed="0"/>
+    <w:lsdException w:name="Colorful Shading Accent 6" w:semiHidden="0" w:uiPriority="71" w:unhideWhenUsed="0"/>
+    <w:lsdException w:name="Colorful List Accent 6" w:semiHidden="0" w:uiPriority="72" w:unhideWhenUsed="0"/>
+    <w:lsdException w:name="Colorful Grid Accent 6" w:semiHidden="0" w:uiPriority="73" w:unhideWhenUsed="0"/>
+    <w:lsdException w:name="Subtle Emphasis" w:semiHidden="0" w:uiPriority="19" w:unhideWhenUsed="0" w:qFormat="1"/>
+    <w:lsdException w:name="Intense Emphasis" w:semiHidden="0" w:uiPriority="21" w:unhideWhenUsed="0" w:qFormat="1"/>
+    <w:lsdException w:name="Subtle Reference" w:semiHidden="0" w:uiPriority="31" w:unhideWhenUsed="0" w:qFormat="1"/>
+    <w:lsdException w:name="Intense Reference" w:semiHidden="0" w:uiPriority="32" w:unhideWhenUsed="0" w:qFormat="1"/>
+    <w:lsdException w:name="Book Title" w:semiHidden="0" w:uiPriority="33" w:unhideWhenUsed="0" w:qFormat="1"/>
+    <w:lsdException w:name="Bibliography" w:uiPriority="37"/>
+    <w:lsdException w:name="TOC Heading" w:uiPriority="39" w:qFormat="1"/>
+  </w:latentStyles>
+  <w:style w:type="paragraph" w:default="1" w:styleId="Normal">
+    <w:name w:val="Normal"/>
+    <w:qFormat/>
+  </w:style>
+  <w:style w:type="character" w:default="1" w:styleId="DefaultParagraphFont">
+    <w:name w:val="Default Paragraph Font"/>
+    <w:uiPriority w:val="1"/>
+    <w:semiHidden/>
+    <w:unhideWhenUsed/>
+  </w:style>
+  <w:style w:type="table" w:default="1" w:styleId="TableNormal">
+    <w:name w:val="Normal Table"/>
+    <w:uiPriority w:val="99"/>
+    <w:semiHidden/>
+    <w:unhideWhenUsed/>
+    <w:tblPr>
+      <w:tblInd w:w="0" w:type="dxa"/>
+      <w:tblCellMar>
+        <w:top w:w="0" w:type="dxa"/>
+        <w:left w:w="108" w:type="dxa"/>
+        <w:bottom w:w="0" w:type="dxa"/>
+        <w:right w:w="108" w:type="dxa"/>
+      </w:tblCellMar>
+    </w:tblPr>
+  </w:style>
+  <w:style w:type="numbering" w:default="1" w:styleId="NoList">
+    <w:name w:val="No List"/>
+    <w:uiPriority w:val="99"/>
+    <w:semiHidden/>
+    <w:unhideWhenUsed/>
   </w:style>
 </w:styles>
 </file>
@@ -8059,7 +10569,7 @@
 </file>
 
 <file path=customXml/itemProps2.xml><?xml version="1.0" encoding="utf-8"?>
-<ds:datastoreItem xmlns:ds="http://schemas.openxmlformats.org/officeDocument/2006/customXml" ds:itemID="{25973B93-C032-455A-B9CF-069FF6DA0EAB}">
+<ds:datastoreItem xmlns:ds="http://schemas.openxmlformats.org/officeDocument/2006/customXml" ds:itemID="{9FD5B491-D4F1-48B5-8866-EE13E216D167}">
   <ds:schemaRefs>
     <ds:schemaRef ds:uri="http://schemas.openxmlformats.org/officeDocument/2006/bibliography"/>
   </ds:schemaRefs>

--- a/trunk/Docs/Weekly Report/Weekly Report - Week3.docx
+++ b/trunk/Docs/Weekly Report/Weekly Report - Week3.docx
@@ -1,6 +1,6 @@
 
 <file path=word/document.xml><?xml version="1.0" encoding="utf-8"?>
-<w:document xmlns:wpc="http://schemas.microsoft.com/office/word/2010/wordprocessingCanvas" xmlns:mc="http://schemas.openxmlformats.org/markup-compatibility/2006" xmlns:o="urn:schemas-microsoft-com:office:office" xmlns:r="http://schemas.openxmlformats.org/officeDocument/2006/relationships" xmlns:m="http://schemas.openxmlformats.org/officeDocument/2006/math" xmlns:v="urn:schemas-microsoft-com:vml" xmlns:wp14="http://schemas.microsoft.com/office/word/2010/wordprocessingDrawing" xmlns:wp="http://schemas.openxmlformats.org/drawingml/2006/wordprocessingDrawing" xmlns:w10="urn:schemas-microsoft-com:office:word" xmlns:w="http://schemas.openxmlformats.org/wordprocessingml/2006/main" xmlns:w14="http://schemas.microsoft.com/office/word/2010/wordml" xmlns:wpg="http://schemas.microsoft.com/office/word/2010/wordprocessingGroup" xmlns:wpi="http://schemas.microsoft.com/office/word/2010/wordprocessingInk" xmlns:wne="http://schemas.microsoft.com/office/word/2006/wordml" xmlns:wps="http://schemas.microsoft.com/office/word/2010/wordprocessingShape" mc:Ignorable="w14 wp14">
+<w:document xmlns:ve="http://schemas.openxmlformats.org/markup-compatibility/2006" xmlns:o="urn:schemas-microsoft-com:office:office" xmlns:r="http://schemas.openxmlformats.org/officeDocument/2006/relationships" xmlns:m="http://schemas.openxmlformats.org/officeDocument/2006/math" xmlns:v="urn:schemas-microsoft-com:vml" xmlns:wp="http://schemas.openxmlformats.org/drawingml/2006/wordprocessingDrawing" xmlns:w10="urn:schemas-microsoft-com:office:word" xmlns:w="http://schemas.openxmlformats.org/wordprocessingml/2006/main" xmlns:wne="http://schemas.microsoft.com/office/word/2006/wordml">
   <w:body>
     <w:sdt>
       <w:sdtPr>
@@ -27,7 +27,7 @@
             <w:tblBorders>
               <w:left w:val="single" w:sz="18" w:space="0" w:color="4F81BD" w:themeColor="accent1"/>
             </w:tblBorders>
-            <w:tblLook w:val="04A0" w:firstRow="1" w:lastRow="0" w:firstColumn="1" w:lastColumn="0" w:noHBand="0" w:noVBand="1"/>
+            <w:tblLook w:val="04A0"/>
           </w:tblPr>
           <w:tblGrid>
             <w:gridCol w:w="6987"/>
@@ -43,7 +43,6 @@
                 <w:dataBinding w:prefixMappings="xmlns:ns0='http://schemas.openxmlformats.org/officeDocument/2006/extended-properties'" w:xpath="/ns0:Properties[1]/ns0:Company[1]" w:storeItemID="{6668398D-A668-4E3E-A5EB-62B293D839F1}"/>
                 <w:text/>
               </w:sdtPr>
-              <w:sdtEndPr/>
               <w:sdtContent>
                 <w:tc>
                   <w:tcPr>
@@ -57,7 +56,7 @@
                   </w:tcPr>
                   <w:p>
                     <w:pPr>
-                      <w:pStyle w:val="NoSpacing"/>
+                      <w:pStyle w:val="SemEspaamento"/>
                       <w:spacing w:line="360" w:lineRule="auto"/>
                       <w:rPr>
                         <w:rFonts w:eastAsiaTheme="majorEastAsia" w:cstheme="majorBidi"/>
@@ -92,11 +91,10 @@
                   <w:dataBinding w:prefixMappings="xmlns:ns0='http://schemas.openxmlformats.org/package/2006/metadata/core-properties' xmlns:ns1='http://purl.org/dc/elements/1.1/'" w:xpath="/ns0:coreProperties[1]/ns1:title[1]" w:storeItemID="{6C3C8BC8-F283-45AE-878A-BAB7291924A1}"/>
                   <w:text/>
                 </w:sdtPr>
-                <w:sdtEndPr/>
                 <w:sdtContent>
                   <w:p>
                     <w:pPr>
-                      <w:pStyle w:val="NoSpacing"/>
+                      <w:pStyle w:val="SemEspaamento"/>
                       <w:spacing w:line="360" w:lineRule="auto"/>
                       <w:rPr>
                         <w:rFonts w:eastAsiaTheme="majorEastAsia" w:cstheme="majorBidi"/>
@@ -130,7 +128,6 @@
                 <w:dataBinding w:prefixMappings="xmlns:ns0='http://schemas.openxmlformats.org/package/2006/metadata/core-properties' xmlns:ns1='http://purl.org/dc/elements/1.1/'" w:xpath="/ns0:coreProperties[1]/ns1:subject[1]" w:storeItemID="{6C3C8BC8-F283-45AE-878A-BAB7291924A1}"/>
                 <w:text/>
               </w:sdtPr>
-              <w:sdtEndPr/>
               <w:sdtContent>
                 <w:tc>
                   <w:tcPr>
@@ -144,7 +141,7 @@
                   </w:tcPr>
                   <w:p>
                     <w:pPr>
-                      <w:pStyle w:val="NoSpacing"/>
+                      <w:pStyle w:val="SemEspaamento"/>
                       <w:spacing w:line="360" w:lineRule="auto"/>
                       <w:rPr>
                         <w:rFonts w:eastAsiaTheme="majorEastAsia" w:cstheme="majorBidi"/>
@@ -176,7 +173,7 @@
           <w:tblPr>
             <w:tblpPr w:leftFromText="187" w:rightFromText="187" w:horzAnchor="margin" w:tblpXSpec="center" w:tblpYSpec="bottom"/>
             <w:tblW w:w="4000" w:type="pct"/>
-            <w:tblLook w:val="04A0" w:firstRow="1" w:lastRow="0" w:firstColumn="1" w:lastColumn="0" w:noHBand="0" w:noVBand="1"/>
+            <w:tblLook w:val="04A0"/>
           </w:tblPr>
           <w:tblGrid>
             <w:gridCol w:w="6987"/>
@@ -202,11 +199,10 @@
                   <w:dataBinding w:prefixMappings="xmlns:ns0='http://schemas.openxmlformats.org/package/2006/metadata/core-properties' xmlns:ns1='http://purl.org/dc/elements/1.1/'" w:xpath="/ns0:coreProperties[1]/ns1:creator[1]" w:storeItemID="{6C3C8BC8-F283-45AE-878A-BAB7291924A1}"/>
                   <w:text/>
                 </w:sdtPr>
-                <w:sdtEndPr/>
                 <w:sdtContent>
                   <w:p>
                     <w:pPr>
-                      <w:pStyle w:val="NoSpacing"/>
+                      <w:pStyle w:val="SemEspaamento"/>
                       <w:spacing w:line="360" w:lineRule="auto"/>
                       <w:rPr>
                         <w:color w:val="4F81BD" w:themeColor="accent1"/>
@@ -236,11 +232,10 @@
                     <w:calendar w:val="gregorian"/>
                   </w:date>
                 </w:sdtPr>
-                <w:sdtEndPr/>
                 <w:sdtContent>
                   <w:p>
                     <w:pPr>
-                      <w:pStyle w:val="NoSpacing"/>
+                      <w:pStyle w:val="SemEspaamento"/>
                       <w:spacing w:line="360" w:lineRule="auto"/>
                       <w:rPr>
                         <w:color w:val="4F81BD" w:themeColor="accent1"/>
@@ -257,7 +252,7 @@
               </w:sdt>
               <w:p>
                 <w:pPr>
-                  <w:pStyle w:val="NoSpacing"/>
+                  <w:pStyle w:val="SemEspaamento"/>
                   <w:spacing w:line="360" w:lineRule="auto"/>
                   <w:rPr>
                     <w:color w:val="4F81BD" w:themeColor="accent1"/>
@@ -354,7 +349,6 @@
               <w:szCs w:val="24"/>
             </w:rPr>
           </w:pPr>
-          <w:proofErr w:type="spellStart"/>
           <w:proofErr w:type="gramStart"/>
           <w:r>
             <w:rPr>
@@ -364,7 +358,6 @@
             </w:rPr>
             <w:t>Team</w:t>
           </w:r>
-          <w:proofErr w:type="spellEnd"/>
           <w:proofErr w:type="gramEnd"/>
           <w:r>
             <w:rPr>
@@ -593,10 +586,10 @@
               <w:lang w:val="en-US"/>
             </w:rPr>
             <w:sectPr>
-              <w:headerReference w:type="default" r:id="rId10"/>
-              <w:footerReference w:type="default" r:id="rId11"/>
-              <w:headerReference w:type="first" r:id="rId12"/>
-              <w:footerReference w:type="first" r:id="rId13"/>
+              <w:headerReference w:type="default" r:id="rId9"/>
+              <w:footerReference w:type="default" r:id="rId10"/>
+              <w:headerReference w:type="first" r:id="rId11"/>
+              <w:footerReference w:type="first" r:id="rId12"/>
               <w:pgSz w:w="11906" w:h="16838"/>
               <w:pgMar w:top="1417" w:right="1701" w:bottom="1417" w:left="1701" w:header="708" w:footer="708" w:gutter="0"/>
               <w:pgNumType w:fmt="lowerRoman" w:start="1"/>
@@ -641,11 +634,10 @@
           <w:docPartUnique/>
         </w:docPartObj>
       </w:sdtPr>
-      <w:sdtEndPr/>
       <w:sdtContent>
         <w:p>
           <w:pPr>
-            <w:pStyle w:val="TOCHeading"/>
+            <w:pStyle w:val="Ttulodondice"/>
             <w:spacing w:line="360" w:lineRule="auto"/>
             <w:rPr>
               <w:rFonts w:asciiTheme="minorHAnsi" w:hAnsiTheme="minorHAnsi"/>
@@ -660,13 +652,12 @@
         </w:p>
         <w:p>
           <w:pPr>
-            <w:pStyle w:val="TOC1"/>
+            <w:pStyle w:val="ndice1"/>
             <w:tabs>
               <w:tab w:val="left" w:pos="440"/>
               <w:tab w:val="right" w:leader="dot" w:pos="8494"/>
             </w:tabs>
             <w:rPr>
-              <w:ins w:id="0" w:author="Filipe" w:date="2013-03-10T17:56:00Z"/>
               <w:rFonts w:eastAsiaTheme="minorEastAsia"/>
               <w:noProof/>
               <w:lang w:val="en-US"/>
@@ -687,1981 +678,872 @@
             </w:rPr>
             <w:fldChar w:fldCharType="separate"/>
           </w:r>
-          <w:ins w:id="1" w:author="Filipe" w:date="2013-03-10T17:56:00Z">
-            <w:r>
-              <w:rPr>
-                <w:rStyle w:val="Hyperlink"/>
-                <w:noProof/>
+          <w:hyperlink w:anchor="_Toc350701546" w:history="1">
+            <w:r>
+              <w:rPr>
+                <w:rStyle w:val="Hiperligao"/>
+                <w:noProof/>
+                <w:lang w:val="en-US"/>
+              </w:rPr>
+              <w:t>1.</w:t>
+            </w:r>
+            <w:r>
+              <w:rPr>
+                <w:rFonts w:eastAsiaTheme="minorEastAsia"/>
+                <w:noProof/>
+                <w:lang w:val="en-US"/>
+              </w:rPr>
+              <w:tab/>
+            </w:r>
+            <w:r>
+              <w:rPr>
+                <w:rStyle w:val="Hiperligao"/>
+                <w:noProof/>
+                <w:lang w:val="en-US"/>
+              </w:rPr>
+              <w:t>Week Activities</w:t>
+            </w:r>
+            <w:r>
+              <w:rPr>
+                <w:noProof/>
+                <w:webHidden/>
+              </w:rPr>
+              <w:tab/>
+            </w:r>
+            <w:r>
+              <w:rPr>
+                <w:noProof/>
+                <w:webHidden/>
               </w:rPr>
               <w:fldChar w:fldCharType="begin"/>
             </w:r>
             <w:r>
               <w:rPr>
-                <w:rStyle w:val="Hyperlink"/>
-                <w:noProof/>
-              </w:rPr>
-              <w:instrText xml:space="preserve"> </w:instrText>
-            </w:r>
-            <w:r>
-              <w:rPr>
-                <w:noProof/>
-              </w:rPr>
-              <w:instrText>HYPERLINK \l "_Toc350701546"</w:instrText>
-            </w:r>
-            <w:r>
-              <w:rPr>
-                <w:rStyle w:val="Hyperlink"/>
-                <w:noProof/>
-              </w:rPr>
-              <w:instrText xml:space="preserve"> </w:instrText>
-            </w:r>
-            <w:r>
-              <w:rPr>
-                <w:rStyle w:val="Hyperlink"/>
-                <w:noProof/>
-              </w:rPr>
-            </w:r>
-            <w:r>
-              <w:rPr>
-                <w:rStyle w:val="Hyperlink"/>
-                <w:noProof/>
+                <w:noProof/>
+                <w:webHidden/>
+              </w:rPr>
+              <w:instrText xml:space="preserve"> PAGEREF _Toc350701546 \h </w:instrText>
+            </w:r>
+            <w:r>
+              <w:rPr>
+                <w:noProof/>
+                <w:webHidden/>
+              </w:rPr>
+            </w:r>
+            <w:r>
+              <w:rPr>
+                <w:noProof/>
+                <w:webHidden/>
               </w:rPr>
               <w:fldChar w:fldCharType="separate"/>
             </w:r>
             <w:r>
               <w:rPr>
-                <w:rStyle w:val="Hyperlink"/>
-                <w:noProof/>
-                <w:lang w:val="en-US"/>
-              </w:rPr>
-              <w:t>1.</w:t>
-            </w:r>
-            <w:r>
-              <w:rPr>
-                <w:rFonts w:eastAsiaTheme="minorEastAsia"/>
-                <w:noProof/>
-                <w:lang w:val="en-US"/>
-              </w:rPr>
-              <w:tab/>
-            </w:r>
-            <w:r>
-              <w:rPr>
-                <w:rStyle w:val="Hyperlink"/>
-                <w:noProof/>
-                <w:lang w:val="en-US"/>
-              </w:rPr>
-              <w:t>Week Activities</w:t>
-            </w:r>
-            <w:r>
-              <w:rPr>
                 <w:noProof/>
                 <w:webHidden/>
               </w:rPr>
-              <w:tab/>
+              <w:t>1</w:t>
             </w:r>
             <w:r>
               <w:rPr>
                 <w:noProof/>
                 <w:webHidden/>
               </w:rPr>
-              <w:fldChar w:fldCharType="begin"/>
-            </w:r>
-            <w:r>
-              <w:rPr>
-                <w:noProof/>
-                <w:webHidden/>
-              </w:rPr>
-              <w:instrText xml:space="preserve"> PAGEREF _Toc350701546 \h </w:instrText>
-            </w:r>
-            <w:r>
-              <w:rPr>
-                <w:noProof/>
-                <w:webHidden/>
-              </w:rPr>
-            </w:r>
-          </w:ins>
-          <w:r>
-            <w:rPr>
-              <w:noProof/>
-              <w:webHidden/>
-            </w:rPr>
-            <w:fldChar w:fldCharType="separate"/>
-          </w:r>
-          <w:ins w:id="2" w:author="Filipe" w:date="2013-03-10T17:56:00Z">
-            <w:r>
-              <w:rPr>
-                <w:noProof/>
-                <w:webHidden/>
-              </w:rPr>
-              <w:t>1</w:t>
-            </w:r>
-            <w:r>
-              <w:rPr>
-                <w:noProof/>
-                <w:webHidden/>
-              </w:rPr>
               <w:fldChar w:fldCharType="end"/>
             </w:r>
-            <w:r>
-              <w:rPr>
-                <w:rStyle w:val="Hyperlink"/>
-                <w:noProof/>
-              </w:rPr>
-              <w:fldChar w:fldCharType="end"/>
-            </w:r>
-          </w:ins>
+          </w:hyperlink>
         </w:p>
         <w:p>
           <w:pPr>
-            <w:pStyle w:val="TOC1"/>
+            <w:pStyle w:val="ndice1"/>
             <w:tabs>
               <w:tab w:val="left" w:pos="660"/>
               <w:tab w:val="right" w:leader="dot" w:pos="8494"/>
             </w:tabs>
             <w:rPr>
-              <w:ins w:id="3" w:author="Filipe" w:date="2013-03-10T17:56:00Z"/>
               <w:rFonts w:eastAsiaTheme="minorEastAsia"/>
               <w:noProof/>
               <w:lang w:val="en-US"/>
             </w:rPr>
           </w:pPr>
-          <w:ins w:id="4" w:author="Filipe" w:date="2013-03-10T17:56:00Z">
-            <w:r>
-              <w:rPr>
-                <w:rStyle w:val="Hyperlink"/>
-                <w:noProof/>
+          <w:hyperlink w:anchor="_Toc350701547" w:history="1">
+            <w:r>
+              <w:rPr>
+                <w:rStyle w:val="Hiperligao"/>
+                <w:noProof/>
+                <w:lang w:val="en-US"/>
+              </w:rPr>
+              <w:t>1.1.</w:t>
+            </w:r>
+            <w:r>
+              <w:rPr>
+                <w:rFonts w:eastAsiaTheme="minorEastAsia"/>
+                <w:noProof/>
+                <w:lang w:val="en-US"/>
+              </w:rPr>
+              <w:tab/>
+            </w:r>
+            <w:r>
+              <w:rPr>
+                <w:rStyle w:val="Hiperligao"/>
+                <w:noProof/>
+                <w:lang w:val="en-US"/>
+              </w:rPr>
+              <w:t>Work Executed</w:t>
+            </w:r>
+            <w:r>
+              <w:rPr>
+                <w:noProof/>
+                <w:webHidden/>
+              </w:rPr>
+              <w:tab/>
+            </w:r>
+            <w:r>
+              <w:rPr>
+                <w:noProof/>
+                <w:webHidden/>
               </w:rPr>
               <w:fldChar w:fldCharType="begin"/>
             </w:r>
             <w:r>
               <w:rPr>
-                <w:rStyle w:val="Hyperlink"/>
-                <w:noProof/>
-              </w:rPr>
-              <w:instrText xml:space="preserve"> </w:instrText>
-            </w:r>
-            <w:r>
-              <w:rPr>
-                <w:noProof/>
-              </w:rPr>
-              <w:instrText>HYPERLINK \l "_Toc350701547"</w:instrText>
-            </w:r>
-            <w:r>
-              <w:rPr>
-                <w:rStyle w:val="Hyperlink"/>
-                <w:noProof/>
-              </w:rPr>
-              <w:instrText xml:space="preserve"> </w:instrText>
-            </w:r>
-            <w:r>
-              <w:rPr>
-                <w:rStyle w:val="Hyperlink"/>
-                <w:noProof/>
-              </w:rPr>
-            </w:r>
-            <w:r>
-              <w:rPr>
-                <w:rStyle w:val="Hyperlink"/>
-                <w:noProof/>
+                <w:noProof/>
+                <w:webHidden/>
+              </w:rPr>
+              <w:instrText xml:space="preserve"> PAGEREF _Toc350701547 \h </w:instrText>
+            </w:r>
+            <w:r>
+              <w:rPr>
+                <w:noProof/>
+                <w:webHidden/>
+              </w:rPr>
+            </w:r>
+            <w:r>
+              <w:rPr>
+                <w:noProof/>
+                <w:webHidden/>
               </w:rPr>
               <w:fldChar w:fldCharType="separate"/>
             </w:r>
             <w:r>
               <w:rPr>
-                <w:rStyle w:val="Hyperlink"/>
-                <w:noProof/>
-                <w:lang w:val="en-US"/>
-              </w:rPr>
-              <w:t>1.1.</w:t>
-            </w:r>
-            <w:r>
-              <w:rPr>
-                <w:rFonts w:eastAsiaTheme="minorEastAsia"/>
-                <w:noProof/>
-                <w:lang w:val="en-US"/>
-              </w:rPr>
-              <w:tab/>
-            </w:r>
-            <w:r>
-              <w:rPr>
-                <w:rStyle w:val="Hyperlink"/>
-                <w:noProof/>
-                <w:lang w:val="en-US"/>
-              </w:rPr>
-              <w:t>Work Executed</w:t>
-            </w:r>
-            <w:r>
-              <w:rPr>
                 <w:noProof/>
                 <w:webHidden/>
               </w:rPr>
-              <w:tab/>
+              <w:t>1</w:t>
             </w:r>
             <w:r>
               <w:rPr>
                 <w:noProof/>
                 <w:webHidden/>
               </w:rPr>
-              <w:fldChar w:fldCharType="begin"/>
-            </w:r>
-            <w:r>
-              <w:rPr>
-                <w:noProof/>
-                <w:webHidden/>
-              </w:rPr>
-              <w:instrText xml:space="preserve"> PAGEREF _Toc350701547 \h </w:instrText>
-            </w:r>
-            <w:r>
-              <w:rPr>
-                <w:noProof/>
-                <w:webHidden/>
-              </w:rPr>
-            </w:r>
-          </w:ins>
-          <w:r>
-            <w:rPr>
-              <w:noProof/>
-              <w:webHidden/>
-            </w:rPr>
-            <w:fldChar w:fldCharType="separate"/>
-          </w:r>
-          <w:ins w:id="5" w:author="Filipe" w:date="2013-03-10T17:56:00Z">
-            <w:r>
-              <w:rPr>
-                <w:noProof/>
-                <w:webHidden/>
-              </w:rPr>
-              <w:t>1</w:t>
-            </w:r>
-            <w:r>
-              <w:rPr>
-                <w:noProof/>
-                <w:webHidden/>
-              </w:rPr>
               <w:fldChar w:fldCharType="end"/>
             </w:r>
-            <w:r>
-              <w:rPr>
-                <w:rStyle w:val="Hyperlink"/>
-                <w:noProof/>
-              </w:rPr>
-              <w:fldChar w:fldCharType="end"/>
-            </w:r>
-          </w:ins>
+          </w:hyperlink>
         </w:p>
         <w:p>
           <w:pPr>
-            <w:pStyle w:val="TOC1"/>
+            <w:pStyle w:val="ndice1"/>
             <w:tabs>
               <w:tab w:val="left" w:pos="660"/>
               <w:tab w:val="right" w:leader="dot" w:pos="8494"/>
             </w:tabs>
             <w:rPr>
-              <w:ins w:id="6" w:author="Filipe" w:date="2013-03-10T17:56:00Z"/>
               <w:rFonts w:eastAsiaTheme="minorEastAsia"/>
               <w:noProof/>
               <w:lang w:val="en-US"/>
             </w:rPr>
           </w:pPr>
-          <w:ins w:id="7" w:author="Filipe" w:date="2013-03-10T17:56:00Z">
-            <w:r>
-              <w:rPr>
-                <w:rStyle w:val="Hyperlink"/>
-                <w:noProof/>
+          <w:hyperlink w:anchor="_Toc350701548" w:history="1">
+            <w:r>
+              <w:rPr>
+                <w:rStyle w:val="Hiperligao"/>
+                <w:noProof/>
+                <w:lang w:val="en-US"/>
+              </w:rPr>
+              <w:t>1.2.</w:t>
+            </w:r>
+            <w:r>
+              <w:rPr>
+                <w:rFonts w:eastAsiaTheme="minorEastAsia"/>
+                <w:noProof/>
+                <w:lang w:val="en-US"/>
+              </w:rPr>
+              <w:tab/>
+            </w:r>
+            <w:r>
+              <w:rPr>
+                <w:rStyle w:val="Hiperligao"/>
+                <w:noProof/>
+                <w:lang w:val="en-US"/>
+              </w:rPr>
+              <w:t>Achievements</w:t>
+            </w:r>
+            <w:r>
+              <w:rPr>
+                <w:noProof/>
+                <w:webHidden/>
+              </w:rPr>
+              <w:tab/>
+            </w:r>
+            <w:r>
+              <w:rPr>
+                <w:noProof/>
+                <w:webHidden/>
               </w:rPr>
               <w:fldChar w:fldCharType="begin"/>
             </w:r>
             <w:r>
               <w:rPr>
-                <w:rStyle w:val="Hyperlink"/>
-                <w:noProof/>
-              </w:rPr>
-              <w:instrText xml:space="preserve"> </w:instrText>
-            </w:r>
-            <w:r>
-              <w:rPr>
-                <w:noProof/>
-              </w:rPr>
-              <w:instrText>HYPERLINK \l "_Toc350701548"</w:instrText>
-            </w:r>
-            <w:r>
-              <w:rPr>
-                <w:rStyle w:val="Hyperlink"/>
-                <w:noProof/>
-              </w:rPr>
-              <w:instrText xml:space="preserve"> </w:instrText>
-            </w:r>
-            <w:r>
-              <w:rPr>
-                <w:rStyle w:val="Hyperlink"/>
-                <w:noProof/>
-              </w:rPr>
-            </w:r>
-            <w:r>
-              <w:rPr>
-                <w:rStyle w:val="Hyperlink"/>
-                <w:noProof/>
+                <w:noProof/>
+                <w:webHidden/>
+              </w:rPr>
+              <w:instrText xml:space="preserve"> PAGEREF _Toc350701548 \h </w:instrText>
+            </w:r>
+            <w:r>
+              <w:rPr>
+                <w:noProof/>
+                <w:webHidden/>
+              </w:rPr>
+            </w:r>
+            <w:r>
+              <w:rPr>
+                <w:noProof/>
+                <w:webHidden/>
               </w:rPr>
               <w:fldChar w:fldCharType="separate"/>
             </w:r>
             <w:r>
               <w:rPr>
-                <w:rStyle w:val="Hyperlink"/>
-                <w:noProof/>
-                <w:lang w:val="en-US"/>
-              </w:rPr>
-              <w:t>1.2.</w:t>
-            </w:r>
-            <w:r>
-              <w:rPr>
-                <w:rFonts w:eastAsiaTheme="minorEastAsia"/>
-                <w:noProof/>
-                <w:lang w:val="en-US"/>
-              </w:rPr>
-              <w:tab/>
-            </w:r>
-            <w:r>
-              <w:rPr>
-                <w:rStyle w:val="Hyperlink"/>
-                <w:noProof/>
-                <w:lang w:val="en-US"/>
-              </w:rPr>
-              <w:t>Achievements</w:t>
-            </w:r>
-            <w:r>
-              <w:rPr>
                 <w:noProof/>
                 <w:webHidden/>
               </w:rPr>
-              <w:tab/>
+              <w:t>1</w:t>
             </w:r>
             <w:r>
               <w:rPr>
                 <w:noProof/>
                 <w:webHidden/>
               </w:rPr>
-              <w:fldChar w:fldCharType="begin"/>
-            </w:r>
-            <w:r>
-              <w:rPr>
-                <w:noProof/>
-                <w:webHidden/>
-              </w:rPr>
-              <w:instrText xml:space="preserve"> PAGEREF _Toc350701548 \h </w:instrText>
-            </w:r>
-            <w:r>
-              <w:rPr>
-                <w:noProof/>
-                <w:webHidden/>
-              </w:rPr>
-            </w:r>
-          </w:ins>
-          <w:r>
-            <w:rPr>
-              <w:noProof/>
-              <w:webHidden/>
-            </w:rPr>
-            <w:fldChar w:fldCharType="separate"/>
-          </w:r>
-          <w:ins w:id="8" w:author="Filipe" w:date="2013-03-10T17:56:00Z">
-            <w:r>
-              <w:rPr>
-                <w:noProof/>
-                <w:webHidden/>
-              </w:rPr>
-              <w:t>1</w:t>
-            </w:r>
-            <w:r>
-              <w:rPr>
-                <w:noProof/>
-                <w:webHidden/>
-              </w:rPr>
               <w:fldChar w:fldCharType="end"/>
             </w:r>
-            <w:r>
-              <w:rPr>
-                <w:rStyle w:val="Hyperlink"/>
-                <w:noProof/>
-              </w:rPr>
-              <w:fldChar w:fldCharType="end"/>
-            </w:r>
-          </w:ins>
+          </w:hyperlink>
         </w:p>
         <w:p>
           <w:pPr>
-            <w:pStyle w:val="TOC1"/>
+            <w:pStyle w:val="ndice1"/>
             <w:tabs>
               <w:tab w:val="left" w:pos="440"/>
               <w:tab w:val="right" w:leader="dot" w:pos="8494"/>
             </w:tabs>
             <w:rPr>
-              <w:ins w:id="9" w:author="Filipe" w:date="2013-03-10T17:56:00Z"/>
               <w:rFonts w:eastAsiaTheme="minorEastAsia"/>
               <w:noProof/>
               <w:lang w:val="en-US"/>
             </w:rPr>
           </w:pPr>
-          <w:ins w:id="10" w:author="Filipe" w:date="2013-03-10T17:56:00Z">
-            <w:r>
-              <w:rPr>
-                <w:rStyle w:val="Hyperlink"/>
-                <w:noProof/>
+          <w:hyperlink w:anchor="_Toc350701549" w:history="1">
+            <w:r>
+              <w:rPr>
+                <w:rStyle w:val="Hiperligao"/>
+                <w:noProof/>
+                <w:lang w:val="en-US"/>
+              </w:rPr>
+              <w:t>2.</w:t>
+            </w:r>
+            <w:r>
+              <w:rPr>
+                <w:rFonts w:eastAsiaTheme="minorEastAsia"/>
+                <w:noProof/>
+                <w:lang w:val="en-US"/>
+              </w:rPr>
+              <w:tab/>
+            </w:r>
+            <w:r>
+              <w:rPr>
+                <w:rStyle w:val="Hiperligao"/>
+                <w:noProof/>
+                <w:lang w:val="en-US"/>
+              </w:rPr>
+              <w:t>Impediments</w:t>
+            </w:r>
+            <w:r>
+              <w:rPr>
+                <w:noProof/>
+                <w:webHidden/>
+              </w:rPr>
+              <w:tab/>
+            </w:r>
+            <w:r>
+              <w:rPr>
+                <w:noProof/>
+                <w:webHidden/>
               </w:rPr>
               <w:fldChar w:fldCharType="begin"/>
             </w:r>
             <w:r>
               <w:rPr>
-                <w:rStyle w:val="Hyperlink"/>
-                <w:noProof/>
-              </w:rPr>
-              <w:instrText xml:space="preserve"> </w:instrText>
-            </w:r>
-            <w:r>
-              <w:rPr>
-                <w:noProof/>
-              </w:rPr>
-              <w:instrText>HYPERLINK \l "_Toc350701549"</w:instrText>
-            </w:r>
-            <w:r>
-              <w:rPr>
-                <w:rStyle w:val="Hyperlink"/>
-                <w:noProof/>
-              </w:rPr>
-              <w:instrText xml:space="preserve"> </w:instrText>
-            </w:r>
-            <w:r>
-              <w:rPr>
-                <w:rStyle w:val="Hyperlink"/>
-                <w:noProof/>
-              </w:rPr>
-            </w:r>
-            <w:r>
-              <w:rPr>
-                <w:rStyle w:val="Hyperlink"/>
-                <w:noProof/>
+                <w:noProof/>
+                <w:webHidden/>
+              </w:rPr>
+              <w:instrText xml:space="preserve"> PAGEREF _Toc350701549 \h </w:instrText>
+            </w:r>
+            <w:r>
+              <w:rPr>
+                <w:noProof/>
+                <w:webHidden/>
+              </w:rPr>
+            </w:r>
+            <w:r>
+              <w:rPr>
+                <w:noProof/>
+                <w:webHidden/>
               </w:rPr>
               <w:fldChar w:fldCharType="separate"/>
             </w:r>
             <w:r>
               <w:rPr>
-                <w:rStyle w:val="Hyperlink"/>
-                <w:noProof/>
-                <w:lang w:val="en-US"/>
-              </w:rPr>
-              <w:t>2.</w:t>
-            </w:r>
-            <w:r>
-              <w:rPr>
-                <w:rFonts w:eastAsiaTheme="minorEastAsia"/>
-                <w:noProof/>
-                <w:lang w:val="en-US"/>
-              </w:rPr>
-              <w:tab/>
-            </w:r>
-            <w:r>
-              <w:rPr>
-                <w:rStyle w:val="Hyperlink"/>
-                <w:noProof/>
-                <w:lang w:val="en-US"/>
-              </w:rPr>
-              <w:t>Impediments</w:t>
-            </w:r>
-            <w:r>
-              <w:rPr>
                 <w:noProof/>
                 <w:webHidden/>
               </w:rPr>
-              <w:tab/>
+              <w:t>1</w:t>
             </w:r>
             <w:r>
               <w:rPr>
                 <w:noProof/>
                 <w:webHidden/>
               </w:rPr>
-              <w:fldChar w:fldCharType="begin"/>
-            </w:r>
-            <w:r>
-              <w:rPr>
-                <w:noProof/>
-                <w:webHidden/>
-              </w:rPr>
-              <w:instrText xml:space="preserve"> PAGEREF _Toc350701549 \h </w:instrText>
-            </w:r>
-            <w:r>
-              <w:rPr>
-                <w:noProof/>
-                <w:webHidden/>
-              </w:rPr>
-            </w:r>
-          </w:ins>
-          <w:r>
-            <w:rPr>
-              <w:noProof/>
-              <w:webHidden/>
-            </w:rPr>
-            <w:fldChar w:fldCharType="separate"/>
-          </w:r>
-          <w:ins w:id="11" w:author="Filipe" w:date="2013-03-10T17:56:00Z">
-            <w:r>
-              <w:rPr>
-                <w:noProof/>
-                <w:webHidden/>
-              </w:rPr>
-              <w:t>1</w:t>
-            </w:r>
-            <w:r>
-              <w:rPr>
-                <w:noProof/>
-                <w:webHidden/>
-              </w:rPr>
               <w:fldChar w:fldCharType="end"/>
             </w:r>
-            <w:r>
-              <w:rPr>
-                <w:rStyle w:val="Hyperlink"/>
-                <w:noProof/>
-              </w:rPr>
-              <w:fldChar w:fldCharType="end"/>
-            </w:r>
-          </w:ins>
+          </w:hyperlink>
         </w:p>
         <w:p>
           <w:pPr>
-            <w:pStyle w:val="TOC1"/>
+            <w:pStyle w:val="ndice1"/>
             <w:tabs>
               <w:tab w:val="left" w:pos="440"/>
               <w:tab w:val="right" w:leader="dot" w:pos="8494"/>
             </w:tabs>
             <w:rPr>
-              <w:ins w:id="12" w:author="Filipe" w:date="2013-03-10T17:56:00Z"/>
               <w:rFonts w:eastAsiaTheme="minorEastAsia"/>
               <w:noProof/>
               <w:lang w:val="en-US"/>
             </w:rPr>
           </w:pPr>
-          <w:ins w:id="13" w:author="Filipe" w:date="2013-03-10T17:56:00Z">
-            <w:r>
-              <w:rPr>
-                <w:rStyle w:val="Hyperlink"/>
-                <w:noProof/>
+          <w:hyperlink w:anchor="_Toc350701550" w:history="1">
+            <w:r>
+              <w:rPr>
+                <w:rStyle w:val="Hiperligao"/>
+                <w:noProof/>
+                <w:lang w:val="en-US"/>
+              </w:rPr>
+              <w:t>3.</w:t>
+            </w:r>
+            <w:r>
+              <w:rPr>
+                <w:rFonts w:eastAsiaTheme="minorEastAsia"/>
+                <w:noProof/>
+                <w:lang w:val="en-US"/>
+              </w:rPr>
+              <w:tab/>
+            </w:r>
+            <w:r>
+              <w:rPr>
+                <w:rStyle w:val="Hiperligao"/>
+                <w:noProof/>
+                <w:lang w:val="en-US"/>
+              </w:rPr>
+              <w:t>Plans For Next Week</w:t>
+            </w:r>
+            <w:r>
+              <w:rPr>
+                <w:noProof/>
+                <w:webHidden/>
+              </w:rPr>
+              <w:tab/>
+            </w:r>
+            <w:r>
+              <w:rPr>
+                <w:noProof/>
+                <w:webHidden/>
               </w:rPr>
               <w:fldChar w:fldCharType="begin"/>
             </w:r>
             <w:r>
               <w:rPr>
-                <w:rStyle w:val="Hyperlink"/>
-                <w:noProof/>
-              </w:rPr>
-              <w:instrText xml:space="preserve"> </w:instrText>
-            </w:r>
-            <w:r>
-              <w:rPr>
-                <w:noProof/>
-              </w:rPr>
-              <w:instrText>HYPERLINK \l "_Toc350701550"</w:instrText>
-            </w:r>
-            <w:r>
-              <w:rPr>
-                <w:rStyle w:val="Hyperlink"/>
-                <w:noProof/>
-              </w:rPr>
-              <w:instrText xml:space="preserve"> </w:instrText>
-            </w:r>
-            <w:r>
-              <w:rPr>
-                <w:rStyle w:val="Hyperlink"/>
-                <w:noProof/>
-              </w:rPr>
-            </w:r>
-            <w:r>
-              <w:rPr>
-                <w:rStyle w:val="Hyperlink"/>
-                <w:noProof/>
+                <w:noProof/>
+                <w:webHidden/>
+              </w:rPr>
+              <w:instrText xml:space="preserve"> PAGEREF _Toc350701550 \h </w:instrText>
+            </w:r>
+            <w:r>
+              <w:rPr>
+                <w:noProof/>
+                <w:webHidden/>
+              </w:rPr>
+            </w:r>
+            <w:r>
+              <w:rPr>
+                <w:noProof/>
+                <w:webHidden/>
               </w:rPr>
               <w:fldChar w:fldCharType="separate"/>
             </w:r>
             <w:r>
               <w:rPr>
-                <w:rStyle w:val="Hyperlink"/>
-                <w:noProof/>
-                <w:lang w:val="en-US"/>
-              </w:rPr>
-              <w:t>3.</w:t>
-            </w:r>
-            <w:r>
-              <w:rPr>
-                <w:rFonts w:eastAsiaTheme="minorEastAsia"/>
-                <w:noProof/>
-                <w:lang w:val="en-US"/>
-              </w:rPr>
-              <w:tab/>
-            </w:r>
-            <w:r>
-              <w:rPr>
-                <w:rStyle w:val="Hyperlink"/>
-                <w:noProof/>
-                <w:lang w:val="en-US"/>
-              </w:rPr>
-              <w:t>Plans For Next Week</w:t>
-            </w:r>
-            <w:r>
-              <w:rPr>
                 <w:noProof/>
                 <w:webHidden/>
               </w:rPr>
-              <w:tab/>
+              <w:t>1</w:t>
             </w:r>
             <w:r>
               <w:rPr>
                 <w:noProof/>
                 <w:webHidden/>
               </w:rPr>
-              <w:fldChar w:fldCharType="begin"/>
-            </w:r>
-            <w:r>
-              <w:rPr>
-                <w:noProof/>
-                <w:webHidden/>
-              </w:rPr>
-              <w:instrText xml:space="preserve"> PAGEREF _Toc350701550 \h </w:instrText>
-            </w:r>
-            <w:r>
-              <w:rPr>
-                <w:noProof/>
-                <w:webHidden/>
-              </w:rPr>
-            </w:r>
-          </w:ins>
-          <w:r>
-            <w:rPr>
-              <w:noProof/>
-              <w:webHidden/>
-            </w:rPr>
-            <w:fldChar w:fldCharType="separate"/>
-          </w:r>
-          <w:ins w:id="14" w:author="Filipe" w:date="2013-03-10T17:56:00Z">
-            <w:r>
-              <w:rPr>
-                <w:noProof/>
-                <w:webHidden/>
-              </w:rPr>
-              <w:t>1</w:t>
-            </w:r>
-            <w:r>
-              <w:rPr>
-                <w:noProof/>
-                <w:webHidden/>
-              </w:rPr>
               <w:fldChar w:fldCharType="end"/>
             </w:r>
-            <w:r>
-              <w:rPr>
-                <w:rStyle w:val="Hyperlink"/>
-                <w:noProof/>
-              </w:rPr>
-              <w:fldChar w:fldCharType="end"/>
-            </w:r>
-          </w:ins>
+          </w:hyperlink>
         </w:p>
         <w:p>
           <w:pPr>
-            <w:pStyle w:val="TOC1"/>
+            <w:pStyle w:val="ndice1"/>
             <w:tabs>
               <w:tab w:val="left" w:pos="440"/>
               <w:tab w:val="right" w:leader="dot" w:pos="8494"/>
             </w:tabs>
             <w:rPr>
-              <w:ins w:id="15" w:author="Filipe" w:date="2013-03-10T17:56:00Z"/>
               <w:rFonts w:eastAsiaTheme="minorEastAsia"/>
               <w:noProof/>
               <w:lang w:val="en-US"/>
             </w:rPr>
           </w:pPr>
-          <w:ins w:id="16" w:author="Filipe" w:date="2013-03-10T17:56:00Z">
-            <w:r>
-              <w:rPr>
-                <w:rStyle w:val="Hyperlink"/>
-                <w:noProof/>
+          <w:hyperlink w:anchor="_Toc350701551" w:history="1">
+            <w:r>
+              <w:rPr>
+                <w:rStyle w:val="Hiperligao"/>
+                <w:noProof/>
+                <w:lang w:val="en-US"/>
+              </w:rPr>
+              <w:t>4.</w:t>
+            </w:r>
+            <w:r>
+              <w:rPr>
+                <w:rFonts w:eastAsiaTheme="minorEastAsia"/>
+                <w:noProof/>
+                <w:lang w:val="en-US"/>
+              </w:rPr>
+              <w:tab/>
+            </w:r>
+            <w:r>
+              <w:rPr>
+                <w:rStyle w:val="Hiperligao"/>
+                <w:noProof/>
+                <w:lang w:val="en-US"/>
+              </w:rPr>
+              <w:t>Progress</w:t>
+            </w:r>
+            <w:r>
+              <w:rPr>
+                <w:noProof/>
+                <w:webHidden/>
+              </w:rPr>
+              <w:tab/>
+            </w:r>
+            <w:r>
+              <w:rPr>
+                <w:noProof/>
+                <w:webHidden/>
               </w:rPr>
               <w:fldChar w:fldCharType="begin"/>
             </w:r>
             <w:r>
               <w:rPr>
-                <w:rStyle w:val="Hyperlink"/>
-                <w:noProof/>
-              </w:rPr>
-              <w:instrText xml:space="preserve"> </w:instrText>
-            </w:r>
-            <w:r>
-              <w:rPr>
-                <w:noProof/>
-              </w:rPr>
-              <w:instrText>HYPERLINK \l "_Toc350701551"</w:instrText>
-            </w:r>
-            <w:r>
-              <w:rPr>
-                <w:rStyle w:val="Hyperlink"/>
-                <w:noProof/>
-              </w:rPr>
-              <w:instrText xml:space="preserve"> </w:instrText>
-            </w:r>
-            <w:r>
-              <w:rPr>
-                <w:rStyle w:val="Hyperlink"/>
-                <w:noProof/>
-              </w:rPr>
-            </w:r>
-            <w:r>
-              <w:rPr>
-                <w:rStyle w:val="Hyperlink"/>
-                <w:noProof/>
+                <w:noProof/>
+                <w:webHidden/>
+              </w:rPr>
+              <w:instrText xml:space="preserve"> PAGEREF _Toc350701551 \h </w:instrText>
+            </w:r>
+            <w:r>
+              <w:rPr>
+                <w:noProof/>
+                <w:webHidden/>
+              </w:rPr>
+            </w:r>
+            <w:r>
+              <w:rPr>
+                <w:noProof/>
+                <w:webHidden/>
               </w:rPr>
               <w:fldChar w:fldCharType="separate"/>
             </w:r>
             <w:r>
               <w:rPr>
-                <w:rStyle w:val="Hyperlink"/>
-                <w:noProof/>
-                <w:lang w:val="en-US"/>
-              </w:rPr>
-              <w:t>4.</w:t>
-            </w:r>
-            <w:r>
-              <w:rPr>
-                <w:rFonts w:eastAsiaTheme="minorEastAsia"/>
-                <w:noProof/>
-                <w:lang w:val="en-US"/>
-              </w:rPr>
-              <w:tab/>
-            </w:r>
-            <w:r>
-              <w:rPr>
-                <w:rStyle w:val="Hyperlink"/>
-                <w:noProof/>
-                <w:lang w:val="en-US"/>
-              </w:rPr>
-              <w:t>Progress</w:t>
-            </w:r>
-            <w:r>
-              <w:rPr>
                 <w:noProof/>
                 <w:webHidden/>
               </w:rPr>
-              <w:tab/>
+              <w:t>2</w:t>
             </w:r>
             <w:r>
               <w:rPr>
                 <w:noProof/>
                 <w:webHidden/>
               </w:rPr>
-              <w:fldChar w:fldCharType="begin"/>
-            </w:r>
-            <w:r>
-              <w:rPr>
-                <w:noProof/>
-                <w:webHidden/>
-              </w:rPr>
-              <w:instrText xml:space="preserve"> PAGEREF _Toc350701551 \h </w:instrText>
-            </w:r>
-            <w:r>
-              <w:rPr>
-                <w:noProof/>
-                <w:webHidden/>
-              </w:rPr>
-            </w:r>
-          </w:ins>
-          <w:r>
-            <w:rPr>
-              <w:noProof/>
-              <w:webHidden/>
-            </w:rPr>
-            <w:fldChar w:fldCharType="separate"/>
-          </w:r>
-          <w:ins w:id="17" w:author="Filipe" w:date="2013-03-10T17:56:00Z">
-            <w:r>
-              <w:rPr>
-                <w:noProof/>
-                <w:webHidden/>
-              </w:rPr>
-              <w:t>2</w:t>
-            </w:r>
-            <w:r>
-              <w:rPr>
-                <w:noProof/>
-                <w:webHidden/>
-              </w:rPr>
               <w:fldChar w:fldCharType="end"/>
             </w:r>
-            <w:r>
-              <w:rPr>
-                <w:rStyle w:val="Hyperlink"/>
-                <w:noProof/>
-              </w:rPr>
-              <w:fldChar w:fldCharType="end"/>
-            </w:r>
-          </w:ins>
+          </w:hyperlink>
         </w:p>
         <w:p>
           <w:pPr>
-            <w:pStyle w:val="TOC1"/>
+            <w:pStyle w:val="ndice1"/>
             <w:tabs>
               <w:tab w:val="left" w:pos="660"/>
               <w:tab w:val="right" w:leader="dot" w:pos="8494"/>
             </w:tabs>
             <w:rPr>
-              <w:ins w:id="18" w:author="Filipe" w:date="2013-03-10T17:56:00Z"/>
               <w:rFonts w:eastAsiaTheme="minorEastAsia"/>
               <w:noProof/>
               <w:lang w:val="en-US"/>
             </w:rPr>
           </w:pPr>
-          <w:ins w:id="19" w:author="Filipe" w:date="2013-03-10T17:56:00Z">
-            <w:r>
-              <w:rPr>
-                <w:rStyle w:val="Hyperlink"/>
-                <w:noProof/>
+          <w:hyperlink w:anchor="_Toc350701552" w:history="1">
+            <w:r>
+              <w:rPr>
+                <w:rStyle w:val="Hiperligao"/>
+                <w:noProof/>
+                <w:lang w:val="en-US"/>
+              </w:rPr>
+              <w:t>4.1.</w:t>
+            </w:r>
+            <w:r>
+              <w:rPr>
+                <w:rFonts w:eastAsiaTheme="minorEastAsia"/>
+                <w:noProof/>
+                <w:lang w:val="en-US"/>
+              </w:rPr>
+              <w:tab/>
+            </w:r>
+            <w:r>
+              <w:rPr>
+                <w:rStyle w:val="Hiperligao"/>
+                <w:noProof/>
+                <w:lang w:val="en-US"/>
+              </w:rPr>
+              <w:t>Earned value and/or Gantt Image</w:t>
+            </w:r>
+            <w:r>
+              <w:rPr>
+                <w:noProof/>
+                <w:webHidden/>
+              </w:rPr>
+              <w:tab/>
+            </w:r>
+            <w:r>
+              <w:rPr>
+                <w:noProof/>
+                <w:webHidden/>
               </w:rPr>
               <w:fldChar w:fldCharType="begin"/>
             </w:r>
             <w:r>
               <w:rPr>
-                <w:rStyle w:val="Hyperlink"/>
-                <w:noProof/>
-              </w:rPr>
-              <w:instrText xml:space="preserve"> </w:instrText>
-            </w:r>
-            <w:r>
-              <w:rPr>
-                <w:noProof/>
-              </w:rPr>
-              <w:instrText>HYPERLINK \l "_Toc350701552"</w:instrText>
-            </w:r>
-            <w:r>
-              <w:rPr>
-                <w:rStyle w:val="Hyperlink"/>
-                <w:noProof/>
-              </w:rPr>
-              <w:instrText xml:space="preserve"> </w:instrText>
-            </w:r>
-            <w:r>
-              <w:rPr>
-                <w:rStyle w:val="Hyperlink"/>
-                <w:noProof/>
-              </w:rPr>
-            </w:r>
-            <w:r>
-              <w:rPr>
-                <w:rStyle w:val="Hyperlink"/>
-                <w:noProof/>
+                <w:noProof/>
+                <w:webHidden/>
+              </w:rPr>
+              <w:instrText xml:space="preserve"> PAGEREF _Toc350701552 \h </w:instrText>
+            </w:r>
+            <w:r>
+              <w:rPr>
+                <w:noProof/>
+                <w:webHidden/>
+              </w:rPr>
+            </w:r>
+            <w:r>
+              <w:rPr>
+                <w:noProof/>
+                <w:webHidden/>
               </w:rPr>
               <w:fldChar w:fldCharType="separate"/>
             </w:r>
             <w:r>
               <w:rPr>
-                <w:rStyle w:val="Hyperlink"/>
-                <w:noProof/>
-                <w:lang w:val="en-US"/>
-              </w:rPr>
-              <w:t>4.1.</w:t>
-            </w:r>
-            <w:r>
-              <w:rPr>
-                <w:rFonts w:eastAsiaTheme="minorEastAsia"/>
-                <w:noProof/>
-                <w:lang w:val="en-US"/>
-              </w:rPr>
-              <w:tab/>
-            </w:r>
-            <w:r>
-              <w:rPr>
-                <w:rStyle w:val="Hyperlink"/>
-                <w:noProof/>
-                <w:lang w:val="en-US"/>
-              </w:rPr>
-              <w:t>Earned value and/or Gantt Image</w:t>
-            </w:r>
-            <w:r>
-              <w:rPr>
                 <w:noProof/>
                 <w:webHidden/>
               </w:rPr>
-              <w:tab/>
+              <w:t>2</w:t>
             </w:r>
             <w:r>
               <w:rPr>
                 <w:noProof/>
                 <w:webHidden/>
               </w:rPr>
-              <w:fldChar w:fldCharType="begin"/>
-            </w:r>
-            <w:r>
-              <w:rPr>
-                <w:noProof/>
-                <w:webHidden/>
-              </w:rPr>
-              <w:instrText xml:space="preserve"> PAGEREF _Toc350701552 \h </w:instrText>
-            </w:r>
-            <w:r>
-              <w:rPr>
-                <w:noProof/>
-                <w:webHidden/>
-              </w:rPr>
-            </w:r>
-          </w:ins>
-          <w:r>
-            <w:rPr>
-              <w:noProof/>
-              <w:webHidden/>
-            </w:rPr>
-            <w:fldChar w:fldCharType="separate"/>
-          </w:r>
-          <w:ins w:id="20" w:author="Filipe" w:date="2013-03-10T17:56:00Z">
-            <w:r>
-              <w:rPr>
-                <w:noProof/>
-                <w:webHidden/>
-              </w:rPr>
-              <w:t>2</w:t>
-            </w:r>
-            <w:r>
-              <w:rPr>
-                <w:noProof/>
-                <w:webHidden/>
-              </w:rPr>
               <w:fldChar w:fldCharType="end"/>
             </w:r>
-            <w:r>
-              <w:rPr>
-                <w:rStyle w:val="Hyperlink"/>
-                <w:noProof/>
-              </w:rPr>
-              <w:fldChar w:fldCharType="end"/>
-            </w:r>
-          </w:ins>
+          </w:hyperlink>
         </w:p>
         <w:p>
           <w:pPr>
-            <w:pStyle w:val="TOC1"/>
+            <w:pStyle w:val="ndice1"/>
             <w:tabs>
               <w:tab w:val="left" w:pos="660"/>
               <w:tab w:val="right" w:leader="dot" w:pos="8494"/>
             </w:tabs>
             <w:rPr>
-              <w:ins w:id="21" w:author="Filipe" w:date="2013-03-10T17:56:00Z"/>
               <w:rFonts w:eastAsiaTheme="minorEastAsia"/>
               <w:noProof/>
               <w:lang w:val="en-US"/>
             </w:rPr>
           </w:pPr>
-          <w:ins w:id="22" w:author="Filipe" w:date="2013-03-10T17:56:00Z">
-            <w:r>
-              <w:rPr>
-                <w:rStyle w:val="Hyperlink"/>
-                <w:noProof/>
+          <w:hyperlink w:anchor="_Toc350701553" w:history="1">
+            <w:r>
+              <w:rPr>
+                <w:rStyle w:val="Hiperligao"/>
+                <w:noProof/>
+                <w:lang w:val="en-US"/>
+              </w:rPr>
+              <w:t>4.2.</w:t>
+            </w:r>
+            <w:r>
+              <w:rPr>
+                <w:rFonts w:eastAsiaTheme="minorEastAsia"/>
+                <w:noProof/>
+                <w:lang w:val="en-US"/>
+              </w:rPr>
+              <w:tab/>
+            </w:r>
+            <w:r>
+              <w:rPr>
+                <w:rStyle w:val="Hiperligao"/>
+                <w:noProof/>
+                <w:lang w:val="en-US"/>
+              </w:rPr>
+              <w:t>Effort by task</w:t>
+            </w:r>
+            <w:r>
+              <w:rPr>
+                <w:noProof/>
+                <w:webHidden/>
+              </w:rPr>
+              <w:tab/>
+            </w:r>
+            <w:r>
+              <w:rPr>
+                <w:noProof/>
+                <w:webHidden/>
               </w:rPr>
               <w:fldChar w:fldCharType="begin"/>
             </w:r>
             <w:r>
               <w:rPr>
-                <w:rStyle w:val="Hyperlink"/>
-                <w:noProof/>
-              </w:rPr>
-              <w:instrText xml:space="preserve"> </w:instrText>
-            </w:r>
-            <w:r>
-              <w:rPr>
-                <w:noProof/>
-              </w:rPr>
-              <w:instrText>HYPERLINK \l "_Toc350701553"</w:instrText>
-            </w:r>
-            <w:r>
-              <w:rPr>
-                <w:rStyle w:val="Hyperlink"/>
-                <w:noProof/>
-              </w:rPr>
-              <w:instrText xml:space="preserve"> </w:instrText>
-            </w:r>
-            <w:r>
-              <w:rPr>
-                <w:rStyle w:val="Hyperlink"/>
-                <w:noProof/>
-              </w:rPr>
-            </w:r>
-            <w:r>
-              <w:rPr>
-                <w:rStyle w:val="Hyperlink"/>
-                <w:noProof/>
+                <w:noProof/>
+                <w:webHidden/>
+              </w:rPr>
+              <w:instrText xml:space="preserve"> PAGEREF _Toc350701553 \h </w:instrText>
+            </w:r>
+            <w:r>
+              <w:rPr>
+                <w:noProof/>
+                <w:webHidden/>
+              </w:rPr>
+            </w:r>
+            <w:r>
+              <w:rPr>
+                <w:noProof/>
+                <w:webHidden/>
               </w:rPr>
               <w:fldChar w:fldCharType="separate"/>
             </w:r>
             <w:r>
               <w:rPr>
-                <w:rStyle w:val="Hyperlink"/>
-                <w:noProof/>
-                <w:lang w:val="en-US"/>
-              </w:rPr>
-              <w:t>4.2.</w:t>
-            </w:r>
-            <w:r>
-              <w:rPr>
-                <w:rFonts w:eastAsiaTheme="minorEastAsia"/>
-                <w:noProof/>
-                <w:lang w:val="en-US"/>
-              </w:rPr>
-              <w:tab/>
-            </w:r>
-            <w:r>
-              <w:rPr>
-                <w:rStyle w:val="Hyperlink"/>
-                <w:noProof/>
-                <w:lang w:val="en-US"/>
-              </w:rPr>
-              <w:t>Effort by task</w:t>
-            </w:r>
-            <w:r>
-              <w:rPr>
                 <w:noProof/>
                 <w:webHidden/>
               </w:rPr>
-              <w:tab/>
+              <w:t>2</w:t>
             </w:r>
             <w:r>
               <w:rPr>
                 <w:noProof/>
                 <w:webHidden/>
               </w:rPr>
-              <w:fldChar w:fldCharType="begin"/>
-            </w:r>
-            <w:r>
-              <w:rPr>
-                <w:noProof/>
-                <w:webHidden/>
-              </w:rPr>
-              <w:instrText xml:space="preserve"> PAGEREF _Toc350701553 \h </w:instrText>
-            </w:r>
-            <w:r>
-              <w:rPr>
-                <w:noProof/>
-                <w:webHidden/>
-              </w:rPr>
-            </w:r>
-          </w:ins>
-          <w:r>
-            <w:rPr>
-              <w:noProof/>
-              <w:webHidden/>
-            </w:rPr>
-            <w:fldChar w:fldCharType="separate"/>
-          </w:r>
-          <w:ins w:id="23" w:author="Filipe" w:date="2013-03-10T17:56:00Z">
-            <w:r>
-              <w:rPr>
-                <w:noProof/>
-                <w:webHidden/>
-              </w:rPr>
-              <w:t>2</w:t>
-            </w:r>
-            <w:r>
-              <w:rPr>
-                <w:noProof/>
-                <w:webHidden/>
-              </w:rPr>
               <w:fldChar w:fldCharType="end"/>
             </w:r>
-            <w:r>
-              <w:rPr>
-                <w:rStyle w:val="Hyperlink"/>
-                <w:noProof/>
-              </w:rPr>
-              <w:fldChar w:fldCharType="end"/>
-            </w:r>
-          </w:ins>
+          </w:hyperlink>
         </w:p>
         <w:p>
           <w:pPr>
-            <w:pStyle w:val="TOC1"/>
+            <w:pStyle w:val="ndice1"/>
             <w:tabs>
               <w:tab w:val="left" w:pos="660"/>
               <w:tab w:val="right" w:leader="dot" w:pos="8494"/>
             </w:tabs>
             <w:rPr>
-              <w:ins w:id="24" w:author="Filipe" w:date="2013-03-10T17:56:00Z"/>
               <w:rFonts w:eastAsiaTheme="minorEastAsia"/>
               <w:noProof/>
               <w:lang w:val="en-US"/>
             </w:rPr>
           </w:pPr>
-          <w:ins w:id="25" w:author="Filipe" w:date="2013-03-10T17:56:00Z">
-            <w:r>
-              <w:rPr>
-                <w:rStyle w:val="Hyperlink"/>
-                <w:noProof/>
+          <w:hyperlink w:anchor="_Toc350701554" w:history="1">
+            <w:r>
+              <w:rPr>
+                <w:rStyle w:val="Hiperligao"/>
+                <w:noProof/>
+                <w:lang w:val="en-US"/>
+              </w:rPr>
+              <w:t>4.3.</w:t>
+            </w:r>
+            <w:r>
+              <w:rPr>
+                <w:rFonts w:eastAsiaTheme="minorEastAsia"/>
+                <w:noProof/>
+                <w:lang w:val="en-US"/>
+              </w:rPr>
+              <w:tab/>
+            </w:r>
+            <w:r>
+              <w:rPr>
+                <w:rStyle w:val="Hiperligao"/>
+                <w:noProof/>
+                <w:lang w:val="en-US"/>
+              </w:rPr>
+              <w:t>Individual effort</w:t>
+            </w:r>
+            <w:r>
+              <w:rPr>
+                <w:noProof/>
+                <w:webHidden/>
+              </w:rPr>
+              <w:tab/>
+            </w:r>
+            <w:r>
+              <w:rPr>
+                <w:noProof/>
+                <w:webHidden/>
               </w:rPr>
               <w:fldChar w:fldCharType="begin"/>
             </w:r>
             <w:r>
               <w:rPr>
-                <w:rStyle w:val="Hyperlink"/>
-                <w:noProof/>
-              </w:rPr>
-              <w:instrText xml:space="preserve"> </w:instrText>
-            </w:r>
-            <w:r>
-              <w:rPr>
-                <w:noProof/>
-              </w:rPr>
-              <w:instrText>HYPERLINK \l "_Toc350701554"</w:instrText>
-            </w:r>
-            <w:r>
-              <w:rPr>
-                <w:rStyle w:val="Hyperlink"/>
-                <w:noProof/>
-              </w:rPr>
-              <w:instrText xml:space="preserve"> </w:instrText>
-            </w:r>
-            <w:r>
-              <w:rPr>
-                <w:rStyle w:val="Hyperlink"/>
-                <w:noProof/>
-              </w:rPr>
-            </w:r>
-            <w:r>
-              <w:rPr>
-                <w:rStyle w:val="Hyperlink"/>
-                <w:noProof/>
+                <w:noProof/>
+                <w:webHidden/>
+              </w:rPr>
+              <w:instrText xml:space="preserve"> PAGEREF _Toc350701554 \h </w:instrText>
+            </w:r>
+            <w:r>
+              <w:rPr>
+                <w:noProof/>
+                <w:webHidden/>
+              </w:rPr>
+            </w:r>
+            <w:r>
+              <w:rPr>
+                <w:noProof/>
+                <w:webHidden/>
               </w:rPr>
               <w:fldChar w:fldCharType="separate"/>
             </w:r>
             <w:r>
               <w:rPr>
-                <w:rStyle w:val="Hyperlink"/>
-                <w:noProof/>
-                <w:lang w:val="en-US"/>
-              </w:rPr>
-              <w:t>4.3.</w:t>
-            </w:r>
-            <w:r>
-              <w:rPr>
-                <w:rFonts w:eastAsiaTheme="minorEastAsia"/>
-                <w:noProof/>
-                <w:lang w:val="en-US"/>
-              </w:rPr>
-              <w:tab/>
-            </w:r>
-            <w:r>
-              <w:rPr>
-                <w:rStyle w:val="Hyperlink"/>
-                <w:noProof/>
-                <w:lang w:val="en-US"/>
-              </w:rPr>
-              <w:t>Individual effort</w:t>
-            </w:r>
-            <w:r>
-              <w:rPr>
                 <w:noProof/>
                 <w:webHidden/>
               </w:rPr>
-              <w:tab/>
+              <w:t>3</w:t>
             </w:r>
             <w:r>
               <w:rPr>
                 <w:noProof/>
                 <w:webHidden/>
               </w:rPr>
-              <w:fldChar w:fldCharType="begin"/>
-            </w:r>
-            <w:r>
-              <w:rPr>
-                <w:noProof/>
-                <w:webHidden/>
-              </w:rPr>
-              <w:instrText xml:space="preserve"> PAGEREF _Toc350701554 \h </w:instrText>
-            </w:r>
-            <w:r>
-              <w:rPr>
-                <w:noProof/>
-                <w:webHidden/>
-              </w:rPr>
-            </w:r>
-          </w:ins>
-          <w:r>
-            <w:rPr>
-              <w:noProof/>
-              <w:webHidden/>
-            </w:rPr>
-            <w:fldChar w:fldCharType="separate"/>
-          </w:r>
-          <w:ins w:id="26" w:author="Filipe" w:date="2013-03-10T17:56:00Z">
-            <w:r>
-              <w:rPr>
-                <w:noProof/>
-                <w:webHidden/>
-              </w:rPr>
-              <w:t>3</w:t>
-            </w:r>
-            <w:r>
-              <w:rPr>
-                <w:noProof/>
-                <w:webHidden/>
-              </w:rPr>
               <w:fldChar w:fldCharType="end"/>
             </w:r>
-            <w:r>
-              <w:rPr>
-                <w:rStyle w:val="Hyperlink"/>
-                <w:noProof/>
-              </w:rPr>
-              <w:fldChar w:fldCharType="end"/>
-            </w:r>
-          </w:ins>
+          </w:hyperlink>
         </w:p>
         <w:p>
           <w:pPr>
-            <w:pStyle w:val="TOC1"/>
+            <w:pStyle w:val="ndice1"/>
             <w:tabs>
               <w:tab w:val="left" w:pos="440"/>
               <w:tab w:val="right" w:leader="dot" w:pos="8494"/>
             </w:tabs>
             <w:rPr>
-              <w:ins w:id="27" w:author="Filipe" w:date="2013-03-10T17:56:00Z"/>
               <w:rFonts w:eastAsiaTheme="minorEastAsia"/>
               <w:noProof/>
               <w:lang w:val="en-US"/>
             </w:rPr>
           </w:pPr>
-          <w:ins w:id="28" w:author="Filipe" w:date="2013-03-10T17:56:00Z">
-            <w:r>
-              <w:rPr>
-                <w:rStyle w:val="Hyperlink"/>
-                <w:noProof/>
+          <w:hyperlink w:anchor="_Toc350701555" w:history="1">
+            <w:r>
+              <w:rPr>
+                <w:rStyle w:val="Hiperligao"/>
+                <w:noProof/>
+                <w:lang w:val="en-US"/>
+              </w:rPr>
+              <w:t>5.</w:t>
+            </w:r>
+            <w:r>
+              <w:rPr>
+                <w:rFonts w:eastAsiaTheme="minorEastAsia"/>
+                <w:noProof/>
+                <w:lang w:val="en-US"/>
+              </w:rPr>
+              <w:tab/>
+            </w:r>
+            <w:r>
+              <w:rPr>
+                <w:rStyle w:val="Hiperligao"/>
+                <w:noProof/>
+                <w:lang w:val="en-US"/>
+              </w:rPr>
+              <w:t>Individual log</w:t>
+            </w:r>
+            <w:r>
+              <w:rPr>
+                <w:noProof/>
+                <w:webHidden/>
+              </w:rPr>
+              <w:tab/>
+            </w:r>
+            <w:r>
+              <w:rPr>
+                <w:noProof/>
+                <w:webHidden/>
               </w:rPr>
               <w:fldChar w:fldCharType="begin"/>
             </w:r>
             <w:r>
               <w:rPr>
-                <w:rStyle w:val="Hyperlink"/>
-                <w:noProof/>
-              </w:rPr>
-              <w:instrText xml:space="preserve"> </w:instrText>
-            </w:r>
-            <w:r>
-              <w:rPr>
-                <w:noProof/>
-              </w:rPr>
-              <w:instrText>HYPERLINK \l "_Toc350701555"</w:instrText>
-            </w:r>
-            <w:r>
-              <w:rPr>
-                <w:rStyle w:val="Hyperlink"/>
-                <w:noProof/>
-              </w:rPr>
-              <w:instrText xml:space="preserve"> </w:instrText>
-            </w:r>
-            <w:r>
-              <w:rPr>
-                <w:rStyle w:val="Hyperlink"/>
-                <w:noProof/>
-              </w:rPr>
-            </w:r>
-            <w:r>
-              <w:rPr>
-                <w:rStyle w:val="Hyperlink"/>
-                <w:noProof/>
+                <w:noProof/>
+                <w:webHidden/>
+              </w:rPr>
+              <w:instrText xml:space="preserve"> PAGEREF _Toc350701555 \h </w:instrText>
+            </w:r>
+            <w:r>
+              <w:rPr>
+                <w:noProof/>
+                <w:webHidden/>
+              </w:rPr>
+            </w:r>
+            <w:r>
+              <w:rPr>
+                <w:noProof/>
+                <w:webHidden/>
               </w:rPr>
               <w:fldChar w:fldCharType="separate"/>
             </w:r>
             <w:r>
               <w:rPr>
-                <w:rStyle w:val="Hyperlink"/>
-                <w:noProof/>
-                <w:lang w:val="en-US"/>
-              </w:rPr>
-              <w:t>5.</w:t>
-            </w:r>
-            <w:r>
-              <w:rPr>
-                <w:rFonts w:eastAsiaTheme="minorEastAsia"/>
-                <w:noProof/>
-                <w:lang w:val="en-US"/>
-              </w:rPr>
-              <w:tab/>
-            </w:r>
-            <w:r>
-              <w:rPr>
-                <w:rStyle w:val="Hyperlink"/>
-                <w:noProof/>
-                <w:lang w:val="en-US"/>
-              </w:rPr>
-              <w:t>Individual log</w:t>
-            </w:r>
-            <w:r>
-              <w:rPr>
                 <w:noProof/>
                 <w:webHidden/>
               </w:rPr>
-              <w:tab/>
+              <w:t>3</w:t>
             </w:r>
             <w:r>
               <w:rPr>
                 <w:noProof/>
                 <w:webHidden/>
               </w:rPr>
-              <w:fldChar w:fldCharType="begin"/>
-            </w:r>
-            <w:r>
-              <w:rPr>
-                <w:noProof/>
-                <w:webHidden/>
-              </w:rPr>
-              <w:instrText xml:space="preserve"> PAGEREF _Toc350701555 \h </w:instrText>
-            </w:r>
-            <w:r>
-              <w:rPr>
-                <w:noProof/>
-                <w:webHidden/>
-              </w:rPr>
-            </w:r>
-          </w:ins>
-          <w:r>
-            <w:rPr>
-              <w:noProof/>
-              <w:webHidden/>
-            </w:rPr>
-            <w:fldChar w:fldCharType="separate"/>
-          </w:r>
-          <w:ins w:id="29" w:author="Filipe" w:date="2013-03-10T17:56:00Z">
-            <w:r>
-              <w:rPr>
-                <w:noProof/>
-                <w:webHidden/>
-              </w:rPr>
-              <w:t>3</w:t>
-            </w:r>
-            <w:r>
-              <w:rPr>
-                <w:noProof/>
-                <w:webHidden/>
-              </w:rPr>
               <w:fldChar w:fldCharType="end"/>
             </w:r>
-            <w:r>
-              <w:rPr>
-                <w:rStyle w:val="Hyperlink"/>
-                <w:noProof/>
-              </w:rPr>
-              <w:fldChar w:fldCharType="end"/>
-            </w:r>
-          </w:ins>
-        </w:p>
-        <w:p>
-          <w:pPr>
-            <w:pStyle w:val="TOC1"/>
-            <w:tabs>
-              <w:tab w:val="left" w:pos="440"/>
-              <w:tab w:val="right" w:leader="dot" w:pos="8494"/>
-            </w:tabs>
-            <w:rPr>
-              <w:del w:id="30" w:author="Filipe" w:date="2013-03-10T17:56:00Z"/>
-              <w:rFonts w:eastAsiaTheme="minorEastAsia"/>
-              <w:noProof/>
-              <w:lang w:eastAsia="pt-PT"/>
-            </w:rPr>
-          </w:pPr>
-          <w:del w:id="31" w:author="Filipe" w:date="2013-03-10T17:56:00Z">
-            <w:r>
-              <w:rPr>
-                <w:noProof/>
-                <w:lang w:val="en-US"/>
-                <w:rPrChange w:id="32" w:author="Filipe" w:date="2013-03-10T17:56:00Z">
-                  <w:rPr>
-                    <w:rStyle w:val="Hyperlink"/>
-                    <w:noProof/>
-                    <w:lang w:val="en-US"/>
-                  </w:rPr>
-                </w:rPrChange>
-              </w:rPr>
-              <w:delText>1.</w:delText>
-            </w:r>
-            <w:r>
-              <w:rPr>
-                <w:rFonts w:eastAsiaTheme="minorEastAsia"/>
-                <w:noProof/>
-                <w:lang w:eastAsia="pt-PT"/>
-              </w:rPr>
-              <w:tab/>
-            </w:r>
-            <w:r>
-              <w:rPr>
-                <w:noProof/>
-                <w:lang w:val="en-US"/>
-                <w:rPrChange w:id="33" w:author="Filipe" w:date="2013-03-10T17:56:00Z">
-                  <w:rPr>
-                    <w:rStyle w:val="Hyperlink"/>
-                    <w:noProof/>
-                    <w:lang w:val="en-US"/>
-                  </w:rPr>
-                </w:rPrChange>
-              </w:rPr>
-              <w:delText>Week Activities</w:delText>
-            </w:r>
-            <w:r>
-              <w:rPr>
-                <w:noProof/>
-                <w:webHidden/>
-              </w:rPr>
-              <w:tab/>
-              <w:delText>1</w:delText>
-            </w:r>
-          </w:del>
-        </w:p>
-        <w:p>
-          <w:pPr>
-            <w:pStyle w:val="TOC1"/>
-            <w:tabs>
-              <w:tab w:val="left" w:pos="660"/>
-              <w:tab w:val="right" w:leader="dot" w:pos="8494"/>
-            </w:tabs>
-            <w:rPr>
-              <w:del w:id="34" w:author="Filipe" w:date="2013-03-10T17:56:00Z"/>
-              <w:rFonts w:eastAsiaTheme="minorEastAsia"/>
-              <w:noProof/>
-              <w:lang w:eastAsia="pt-PT"/>
-            </w:rPr>
-          </w:pPr>
-          <w:del w:id="35" w:author="Filipe" w:date="2013-03-10T17:56:00Z">
-            <w:r>
-              <w:rPr>
-                <w:noProof/>
-                <w:lang w:val="en-US"/>
-                <w:rPrChange w:id="36" w:author="Filipe" w:date="2013-03-10T17:56:00Z">
-                  <w:rPr>
-                    <w:rStyle w:val="Hyperlink"/>
-                    <w:noProof/>
-                    <w:lang w:val="en-US"/>
-                  </w:rPr>
-                </w:rPrChange>
-              </w:rPr>
-              <w:delText>1.1.</w:delText>
-            </w:r>
-            <w:r>
-              <w:rPr>
-                <w:rFonts w:eastAsiaTheme="minorEastAsia"/>
-                <w:noProof/>
-                <w:lang w:eastAsia="pt-PT"/>
-              </w:rPr>
-              <w:tab/>
-            </w:r>
-            <w:r>
-              <w:rPr>
-                <w:noProof/>
-                <w:lang w:val="en-US"/>
-                <w:rPrChange w:id="37" w:author="Filipe" w:date="2013-03-10T17:56:00Z">
-                  <w:rPr>
-                    <w:rStyle w:val="Hyperlink"/>
-                    <w:noProof/>
-                    <w:lang w:val="en-US"/>
-                  </w:rPr>
-                </w:rPrChange>
-              </w:rPr>
-              <w:delText>Work Executed</w:delText>
-            </w:r>
-            <w:r>
-              <w:rPr>
-                <w:noProof/>
-                <w:webHidden/>
-              </w:rPr>
-              <w:tab/>
-              <w:delText>1</w:delText>
-            </w:r>
-          </w:del>
-        </w:p>
-        <w:p>
-          <w:pPr>
-            <w:pStyle w:val="TOC1"/>
-            <w:tabs>
-              <w:tab w:val="left" w:pos="660"/>
-              <w:tab w:val="right" w:leader="dot" w:pos="8494"/>
-            </w:tabs>
-            <w:rPr>
-              <w:del w:id="38" w:author="Filipe" w:date="2013-03-10T17:56:00Z"/>
-              <w:rFonts w:eastAsiaTheme="minorEastAsia"/>
-              <w:noProof/>
-              <w:lang w:eastAsia="pt-PT"/>
-            </w:rPr>
-          </w:pPr>
-          <w:del w:id="39" w:author="Filipe" w:date="2013-03-10T17:56:00Z">
-            <w:r>
-              <w:rPr>
-                <w:noProof/>
-                <w:lang w:val="en-US"/>
-                <w:rPrChange w:id="40" w:author="Filipe" w:date="2013-03-10T17:56:00Z">
-                  <w:rPr>
-                    <w:rStyle w:val="Hyperlink"/>
-                    <w:noProof/>
-                    <w:lang w:val="en-US"/>
-                  </w:rPr>
-                </w:rPrChange>
-              </w:rPr>
-              <w:delText>1.2.</w:delText>
-            </w:r>
-            <w:r>
-              <w:rPr>
-                <w:rFonts w:eastAsiaTheme="minorEastAsia"/>
-                <w:noProof/>
-                <w:lang w:eastAsia="pt-PT"/>
-              </w:rPr>
-              <w:tab/>
-            </w:r>
-            <w:r>
-              <w:rPr>
-                <w:noProof/>
-                <w:lang w:val="en-US"/>
-                <w:rPrChange w:id="41" w:author="Filipe" w:date="2013-03-10T17:56:00Z">
-                  <w:rPr>
-                    <w:rStyle w:val="Hyperlink"/>
-                    <w:noProof/>
-                    <w:lang w:val="en-US"/>
-                  </w:rPr>
-                </w:rPrChange>
-              </w:rPr>
-              <w:delText>Achievements</w:delText>
-            </w:r>
-            <w:r>
-              <w:rPr>
-                <w:noProof/>
-                <w:webHidden/>
-              </w:rPr>
-              <w:tab/>
-              <w:delText>1</w:delText>
-            </w:r>
-          </w:del>
-        </w:p>
-        <w:p>
-          <w:pPr>
-            <w:pStyle w:val="TOC1"/>
-            <w:tabs>
-              <w:tab w:val="left" w:pos="440"/>
-              <w:tab w:val="right" w:leader="dot" w:pos="8494"/>
-            </w:tabs>
-            <w:rPr>
-              <w:del w:id="42" w:author="Filipe" w:date="2013-03-10T17:56:00Z"/>
-              <w:rFonts w:eastAsiaTheme="minorEastAsia"/>
-              <w:noProof/>
-              <w:lang w:eastAsia="pt-PT"/>
-            </w:rPr>
-          </w:pPr>
-          <w:del w:id="43" w:author="Filipe" w:date="2013-03-10T17:56:00Z">
-            <w:r>
-              <w:rPr>
-                <w:noProof/>
-                <w:lang w:val="en-US"/>
-                <w:rPrChange w:id="44" w:author="Filipe" w:date="2013-03-10T17:56:00Z">
-                  <w:rPr>
-                    <w:rStyle w:val="Hyperlink"/>
-                    <w:noProof/>
-                    <w:lang w:val="en-US"/>
-                  </w:rPr>
-                </w:rPrChange>
-              </w:rPr>
-              <w:delText>2.</w:delText>
-            </w:r>
-            <w:r>
-              <w:rPr>
-                <w:rFonts w:eastAsiaTheme="minorEastAsia"/>
-                <w:noProof/>
-                <w:lang w:eastAsia="pt-PT"/>
-              </w:rPr>
-              <w:tab/>
-            </w:r>
-            <w:r>
-              <w:rPr>
-                <w:noProof/>
-                <w:lang w:val="en-US"/>
-                <w:rPrChange w:id="45" w:author="Filipe" w:date="2013-03-10T17:56:00Z">
-                  <w:rPr>
-                    <w:rStyle w:val="Hyperlink"/>
-                    <w:noProof/>
-                    <w:lang w:val="en-US"/>
-                  </w:rPr>
-                </w:rPrChange>
-              </w:rPr>
-              <w:delText>Impediments</w:delText>
-            </w:r>
-            <w:r>
-              <w:rPr>
-                <w:noProof/>
-                <w:webHidden/>
-              </w:rPr>
-              <w:tab/>
-              <w:delText>1</w:delText>
-            </w:r>
-          </w:del>
-        </w:p>
-        <w:p>
-          <w:pPr>
-            <w:pStyle w:val="TOC1"/>
-            <w:tabs>
-              <w:tab w:val="left" w:pos="440"/>
-              <w:tab w:val="right" w:leader="dot" w:pos="8494"/>
-            </w:tabs>
-            <w:rPr>
-              <w:del w:id="46" w:author="Filipe" w:date="2013-03-10T17:56:00Z"/>
-              <w:rFonts w:eastAsiaTheme="minorEastAsia"/>
-              <w:noProof/>
-              <w:lang w:eastAsia="pt-PT"/>
-            </w:rPr>
-          </w:pPr>
-          <w:del w:id="47" w:author="Filipe" w:date="2013-03-10T17:56:00Z">
-            <w:r>
-              <w:rPr>
-                <w:noProof/>
-                <w:lang w:val="en-US"/>
-                <w:rPrChange w:id="48" w:author="Filipe" w:date="2013-03-10T17:56:00Z">
-                  <w:rPr>
-                    <w:rStyle w:val="Hyperlink"/>
-                    <w:noProof/>
-                    <w:lang w:val="en-US"/>
-                  </w:rPr>
-                </w:rPrChange>
-              </w:rPr>
-              <w:delText>3.</w:delText>
-            </w:r>
-            <w:r>
-              <w:rPr>
-                <w:rFonts w:eastAsiaTheme="minorEastAsia"/>
-                <w:noProof/>
-                <w:lang w:eastAsia="pt-PT"/>
-              </w:rPr>
-              <w:tab/>
-            </w:r>
-            <w:r>
-              <w:rPr>
-                <w:noProof/>
-                <w:lang w:val="en-US"/>
-                <w:rPrChange w:id="49" w:author="Filipe" w:date="2013-03-10T17:56:00Z">
-                  <w:rPr>
-                    <w:rStyle w:val="Hyperlink"/>
-                    <w:noProof/>
-                    <w:lang w:val="en-US"/>
-                  </w:rPr>
-                </w:rPrChange>
-              </w:rPr>
-              <w:delText>Plans For Next Week</w:delText>
-            </w:r>
-            <w:r>
-              <w:rPr>
-                <w:noProof/>
-                <w:webHidden/>
-              </w:rPr>
-              <w:tab/>
-              <w:delText>1</w:delText>
-            </w:r>
-          </w:del>
-        </w:p>
-        <w:p>
-          <w:pPr>
-            <w:pStyle w:val="TOC1"/>
-            <w:tabs>
-              <w:tab w:val="left" w:pos="440"/>
-              <w:tab w:val="right" w:leader="dot" w:pos="8494"/>
-            </w:tabs>
-            <w:rPr>
-              <w:del w:id="50" w:author="Filipe" w:date="2013-03-10T17:56:00Z"/>
-              <w:rFonts w:eastAsiaTheme="minorEastAsia"/>
-              <w:noProof/>
-              <w:lang w:eastAsia="pt-PT"/>
-            </w:rPr>
-          </w:pPr>
-          <w:del w:id="51" w:author="Filipe" w:date="2013-03-10T17:56:00Z">
-            <w:r>
-              <w:rPr>
-                <w:noProof/>
-                <w:lang w:val="en-US"/>
-                <w:rPrChange w:id="52" w:author="Filipe" w:date="2013-03-10T17:56:00Z">
-                  <w:rPr>
-                    <w:rStyle w:val="Hyperlink"/>
-                    <w:noProof/>
-                    <w:lang w:val="en-US"/>
-                  </w:rPr>
-                </w:rPrChange>
-              </w:rPr>
-              <w:delText>4.</w:delText>
-            </w:r>
-            <w:r>
-              <w:rPr>
-                <w:rFonts w:eastAsiaTheme="minorEastAsia"/>
-                <w:noProof/>
-                <w:lang w:eastAsia="pt-PT"/>
-              </w:rPr>
-              <w:tab/>
-            </w:r>
-            <w:r>
-              <w:rPr>
-                <w:noProof/>
-                <w:lang w:val="en-US"/>
-                <w:rPrChange w:id="53" w:author="Filipe" w:date="2013-03-10T17:56:00Z">
-                  <w:rPr>
-                    <w:rStyle w:val="Hyperlink"/>
-                    <w:noProof/>
-                    <w:lang w:val="en-US"/>
-                  </w:rPr>
-                </w:rPrChange>
-              </w:rPr>
-              <w:delText>Progress</w:delText>
-            </w:r>
-            <w:r>
-              <w:rPr>
-                <w:noProof/>
-                <w:webHidden/>
-              </w:rPr>
-              <w:tab/>
-              <w:delText>2</w:delText>
-            </w:r>
-          </w:del>
-        </w:p>
-        <w:p>
-          <w:pPr>
-            <w:pStyle w:val="TOC1"/>
-            <w:tabs>
-              <w:tab w:val="left" w:pos="660"/>
-              <w:tab w:val="right" w:leader="dot" w:pos="8494"/>
-            </w:tabs>
-            <w:rPr>
-              <w:del w:id="54" w:author="Filipe" w:date="2013-03-10T17:56:00Z"/>
-              <w:rFonts w:eastAsiaTheme="minorEastAsia"/>
-              <w:noProof/>
-              <w:lang w:eastAsia="pt-PT"/>
-            </w:rPr>
-          </w:pPr>
-          <w:del w:id="55" w:author="Filipe" w:date="2013-03-10T17:56:00Z">
-            <w:r>
-              <w:rPr>
-                <w:noProof/>
-                <w:lang w:val="en-US"/>
-                <w:rPrChange w:id="56" w:author="Filipe" w:date="2013-03-10T17:56:00Z">
-                  <w:rPr>
-                    <w:rStyle w:val="Hyperlink"/>
-                    <w:noProof/>
-                    <w:lang w:val="en-US"/>
-                  </w:rPr>
-                </w:rPrChange>
-              </w:rPr>
-              <w:delText>4.1.</w:delText>
-            </w:r>
-            <w:r>
-              <w:rPr>
-                <w:rFonts w:eastAsiaTheme="minorEastAsia"/>
-                <w:noProof/>
-                <w:lang w:eastAsia="pt-PT"/>
-              </w:rPr>
-              <w:tab/>
-            </w:r>
-            <w:r>
-              <w:rPr>
-                <w:noProof/>
-                <w:lang w:val="en-US"/>
-                <w:rPrChange w:id="57" w:author="Filipe" w:date="2013-03-10T17:56:00Z">
-                  <w:rPr>
-                    <w:rStyle w:val="Hyperlink"/>
-                    <w:noProof/>
-                    <w:lang w:val="en-US"/>
-                  </w:rPr>
-                </w:rPrChange>
-              </w:rPr>
-              <w:delText>Earned value and/or Gantt Image</w:delText>
-            </w:r>
-            <w:r>
-              <w:rPr>
-                <w:noProof/>
-                <w:webHidden/>
-              </w:rPr>
-              <w:tab/>
-              <w:delText>2</w:delText>
-            </w:r>
-          </w:del>
-        </w:p>
-        <w:p>
-          <w:pPr>
-            <w:pStyle w:val="TOC1"/>
-            <w:tabs>
-              <w:tab w:val="left" w:pos="660"/>
-              <w:tab w:val="right" w:leader="dot" w:pos="8494"/>
-            </w:tabs>
-            <w:rPr>
-              <w:del w:id="58" w:author="Filipe" w:date="2013-03-10T17:56:00Z"/>
-              <w:rFonts w:eastAsiaTheme="minorEastAsia"/>
-              <w:noProof/>
-              <w:lang w:eastAsia="pt-PT"/>
-            </w:rPr>
-          </w:pPr>
-          <w:del w:id="59" w:author="Filipe" w:date="2013-03-10T17:56:00Z">
-            <w:r>
-              <w:rPr>
-                <w:noProof/>
-                <w:lang w:val="en-US"/>
-                <w:rPrChange w:id="60" w:author="Filipe" w:date="2013-03-10T17:56:00Z">
-                  <w:rPr>
-                    <w:rStyle w:val="Hyperlink"/>
-                    <w:noProof/>
-                    <w:lang w:val="en-US"/>
-                  </w:rPr>
-                </w:rPrChange>
-              </w:rPr>
-              <w:delText>4.2.</w:delText>
-            </w:r>
-            <w:r>
-              <w:rPr>
-                <w:rFonts w:eastAsiaTheme="minorEastAsia"/>
-                <w:noProof/>
-                <w:lang w:eastAsia="pt-PT"/>
-              </w:rPr>
-              <w:tab/>
-            </w:r>
-            <w:r>
-              <w:rPr>
-                <w:noProof/>
-                <w:lang w:val="en-US"/>
-                <w:rPrChange w:id="61" w:author="Filipe" w:date="2013-03-10T17:56:00Z">
-                  <w:rPr>
-                    <w:rStyle w:val="Hyperlink"/>
-                    <w:noProof/>
-                    <w:lang w:val="en-US"/>
-                  </w:rPr>
-                </w:rPrChange>
-              </w:rPr>
-              <w:delText>Effort by task</w:delText>
-            </w:r>
-            <w:r>
-              <w:rPr>
-                <w:noProof/>
-                <w:webHidden/>
-              </w:rPr>
-              <w:tab/>
-              <w:delText>2</w:delText>
-            </w:r>
-          </w:del>
-        </w:p>
-        <w:p>
-          <w:pPr>
-            <w:pStyle w:val="TOC1"/>
-            <w:tabs>
-              <w:tab w:val="left" w:pos="660"/>
-              <w:tab w:val="right" w:leader="dot" w:pos="8494"/>
-            </w:tabs>
-            <w:rPr>
-              <w:del w:id="62" w:author="Filipe" w:date="2013-03-10T17:56:00Z"/>
-              <w:rFonts w:eastAsiaTheme="minorEastAsia"/>
-              <w:noProof/>
-              <w:lang w:eastAsia="pt-PT"/>
-            </w:rPr>
-          </w:pPr>
-          <w:del w:id="63" w:author="Filipe" w:date="2013-03-10T17:56:00Z">
-            <w:r>
-              <w:rPr>
-                <w:noProof/>
-                <w:lang w:val="en-US"/>
-                <w:rPrChange w:id="64" w:author="Filipe" w:date="2013-03-10T17:56:00Z">
-                  <w:rPr>
-                    <w:rStyle w:val="Hyperlink"/>
-                    <w:noProof/>
-                    <w:lang w:val="en-US"/>
-                  </w:rPr>
-                </w:rPrChange>
-              </w:rPr>
-              <w:delText>4.3.</w:delText>
-            </w:r>
-            <w:r>
-              <w:rPr>
-                <w:rFonts w:eastAsiaTheme="minorEastAsia"/>
-                <w:noProof/>
-                <w:lang w:eastAsia="pt-PT"/>
-              </w:rPr>
-              <w:tab/>
-            </w:r>
-            <w:r>
-              <w:rPr>
-                <w:noProof/>
-                <w:lang w:val="en-US"/>
-                <w:rPrChange w:id="65" w:author="Filipe" w:date="2013-03-10T17:56:00Z">
-                  <w:rPr>
-                    <w:rStyle w:val="Hyperlink"/>
-                    <w:noProof/>
-                    <w:lang w:val="en-US"/>
-                  </w:rPr>
-                </w:rPrChange>
-              </w:rPr>
-              <w:delText>Individual effort</w:delText>
-            </w:r>
-            <w:r>
-              <w:rPr>
-                <w:noProof/>
-                <w:webHidden/>
-              </w:rPr>
-              <w:tab/>
-              <w:delText>2</w:delText>
-            </w:r>
-          </w:del>
-        </w:p>
-        <w:p>
-          <w:pPr>
-            <w:pStyle w:val="TOC1"/>
-            <w:tabs>
-              <w:tab w:val="left" w:pos="440"/>
-              <w:tab w:val="right" w:leader="dot" w:pos="8494"/>
-            </w:tabs>
-            <w:rPr>
-              <w:del w:id="66" w:author="Filipe" w:date="2013-03-10T17:56:00Z"/>
-              <w:rFonts w:eastAsiaTheme="minorEastAsia"/>
-              <w:noProof/>
-              <w:lang w:eastAsia="pt-PT"/>
-            </w:rPr>
-          </w:pPr>
-          <w:del w:id="67" w:author="Filipe" w:date="2013-03-10T17:56:00Z">
-            <w:r>
-              <w:rPr>
-                <w:noProof/>
-                <w:lang w:val="en-US"/>
-                <w:rPrChange w:id="68" w:author="Filipe" w:date="2013-03-10T17:56:00Z">
-                  <w:rPr>
-                    <w:rStyle w:val="Hyperlink"/>
-                    <w:noProof/>
-                    <w:lang w:val="en-US"/>
-                  </w:rPr>
-                </w:rPrChange>
-              </w:rPr>
-              <w:delText>5.</w:delText>
-            </w:r>
-            <w:r>
-              <w:rPr>
-                <w:rFonts w:eastAsiaTheme="minorEastAsia"/>
-                <w:noProof/>
-                <w:lang w:eastAsia="pt-PT"/>
-              </w:rPr>
-              <w:tab/>
-            </w:r>
-            <w:r>
-              <w:rPr>
-                <w:noProof/>
-                <w:lang w:val="en-US"/>
-                <w:rPrChange w:id="69" w:author="Filipe" w:date="2013-03-10T17:56:00Z">
-                  <w:rPr>
-                    <w:rStyle w:val="Hyperlink"/>
-                    <w:noProof/>
-                    <w:lang w:val="en-US"/>
-                  </w:rPr>
-                </w:rPrChange>
-              </w:rPr>
-              <w:delText>Individual log</w:delText>
-            </w:r>
-            <w:r>
-              <w:rPr>
-                <w:noProof/>
-                <w:webHidden/>
-              </w:rPr>
-              <w:tab/>
-              <w:delText>2</w:delText>
-            </w:r>
-          </w:del>
+          </w:hyperlink>
         </w:p>
         <w:p>
           <w:pPr>
@@ -2698,12 +1580,11 @@
     </w:p>
     <w:p>
       <w:pPr>
-        <w:pStyle w:val="TableofFigures"/>
+        <w:pStyle w:val="ndicedeilustraes"/>
         <w:tabs>
           <w:tab w:val="right" w:leader="dot" w:pos="8494"/>
         </w:tabs>
         <w:rPr>
-          <w:ins w:id="70" w:author="Filipe" w:date="2013-03-10T17:56:00Z"/>
           <w:rFonts w:eastAsiaTheme="minorEastAsia"/>
           <w:noProof/>
           <w:lang w:val="en-US"/>
@@ -2727,50 +1608,10 @@
         </w:rPr>
         <w:fldChar w:fldCharType="separate"/>
       </w:r>
-      <w:ins w:id="71" w:author="Filipe" w:date="2013-03-10T17:56:00Z">
+      <w:hyperlink w:anchor="_Toc350701540" w:history="1">
         <w:r>
           <w:rPr>
-            <w:rStyle w:val="Hyperlink"/>
-            <w:noProof/>
-          </w:rPr>
-          <w:fldChar w:fldCharType="begin"/>
-        </w:r>
-        <w:r>
-          <w:rPr>
-            <w:rStyle w:val="Hyperlink"/>
-            <w:noProof/>
-          </w:rPr>
-          <w:instrText xml:space="preserve"> </w:instrText>
-        </w:r>
-        <w:r>
-          <w:rPr>
-            <w:noProof/>
-          </w:rPr>
-          <w:instrText>HYPERLINK \l "_Toc350701540"</w:instrText>
-        </w:r>
-        <w:r>
-          <w:rPr>
-            <w:rStyle w:val="Hyperlink"/>
-            <w:noProof/>
-          </w:rPr>
-          <w:instrText xml:space="preserve"> </w:instrText>
-        </w:r>
-        <w:r>
-          <w:rPr>
-            <w:rStyle w:val="Hyperlink"/>
-            <w:noProof/>
-          </w:rPr>
-        </w:r>
-        <w:r>
-          <w:rPr>
-            <w:rStyle w:val="Hyperlink"/>
-            <w:noProof/>
-          </w:rPr>
-          <w:fldChar w:fldCharType="separate"/>
-        </w:r>
-        <w:r>
-          <w:rPr>
-            <w:rStyle w:val="Hyperlink"/>
+            <w:rStyle w:val="Hiperligao"/>
             <w:noProof/>
           </w:rPr>
           <w:t>Figure 1 - Earned Value</w:t>
@@ -2802,15 +1643,13 @@
             <w:webHidden/>
           </w:rPr>
         </w:r>
-      </w:ins>
-      <w:r>
-        <w:rPr>
-          <w:noProof/>
-          <w:webHidden/>
-        </w:rPr>
-        <w:fldChar w:fldCharType="separate"/>
-      </w:r>
-      <w:ins w:id="72" w:author="Filipe" w:date="2013-03-10T17:56:00Z">
+        <w:r>
+          <w:rPr>
+            <w:noProof/>
+            <w:webHidden/>
+          </w:rPr>
+          <w:fldChar w:fldCharType="separate"/>
+        </w:r>
         <w:r>
           <w:rPr>
             <w:noProof/>
@@ -2825,72 +1664,24 @@
           </w:rPr>
           <w:fldChar w:fldCharType="end"/>
         </w:r>
-        <w:r>
-          <w:rPr>
-            <w:rStyle w:val="Hyperlink"/>
-            <w:noProof/>
-          </w:rPr>
-          <w:fldChar w:fldCharType="end"/>
-        </w:r>
-      </w:ins>
-    </w:p>
-    <w:p>
-      <w:pPr>
-        <w:pStyle w:val="TableofFigures"/>
+      </w:hyperlink>
+    </w:p>
+    <w:p>
+      <w:pPr>
+        <w:pStyle w:val="ndicedeilustraes"/>
         <w:tabs>
           <w:tab w:val="right" w:leader="dot" w:pos="8494"/>
         </w:tabs>
         <w:rPr>
-          <w:ins w:id="73" w:author="Filipe" w:date="2013-03-10T17:56:00Z"/>
           <w:rFonts w:eastAsiaTheme="minorEastAsia"/>
           <w:noProof/>
           <w:lang w:val="en-US"/>
         </w:rPr>
       </w:pPr>
-      <w:ins w:id="74" w:author="Filipe" w:date="2013-03-10T17:56:00Z">
+      <w:hyperlink w:anchor="_Toc350701541" w:history="1">
         <w:r>
           <w:rPr>
-            <w:rStyle w:val="Hyperlink"/>
-            <w:noProof/>
-          </w:rPr>
-          <w:fldChar w:fldCharType="begin"/>
-        </w:r>
-        <w:r>
-          <w:rPr>
-            <w:rStyle w:val="Hyperlink"/>
-            <w:noProof/>
-          </w:rPr>
-          <w:instrText xml:space="preserve"> </w:instrText>
-        </w:r>
-        <w:r>
-          <w:rPr>
-            <w:noProof/>
-          </w:rPr>
-          <w:instrText>HYPERLINK \l "_Toc350701541"</w:instrText>
-        </w:r>
-        <w:r>
-          <w:rPr>
-            <w:rStyle w:val="Hyperlink"/>
-            <w:noProof/>
-          </w:rPr>
-          <w:instrText xml:space="preserve"> </w:instrText>
-        </w:r>
-        <w:r>
-          <w:rPr>
-            <w:rStyle w:val="Hyperlink"/>
-            <w:noProof/>
-          </w:rPr>
-        </w:r>
-        <w:r>
-          <w:rPr>
-            <w:rStyle w:val="Hyperlink"/>
-            <w:noProof/>
-          </w:rPr>
-          <w:fldChar w:fldCharType="separate"/>
-        </w:r>
-        <w:r>
-          <w:rPr>
-            <w:rStyle w:val="Hyperlink"/>
+            <w:rStyle w:val="Hiperligao"/>
             <w:noProof/>
             <w:lang w:val="en-US"/>
           </w:rPr>
@@ -2923,15 +1714,13 @@
             <w:webHidden/>
           </w:rPr>
         </w:r>
-      </w:ins>
-      <w:r>
-        <w:rPr>
-          <w:noProof/>
-          <w:webHidden/>
-        </w:rPr>
-        <w:fldChar w:fldCharType="separate"/>
-      </w:r>
-      <w:ins w:id="75" w:author="Filipe" w:date="2013-03-10T17:56:00Z">
+        <w:r>
+          <w:rPr>
+            <w:noProof/>
+            <w:webHidden/>
+          </w:rPr>
+          <w:fldChar w:fldCharType="separate"/>
+        </w:r>
         <w:r>
           <w:rPr>
             <w:noProof/>
@@ -2946,72 +1735,24 @@
           </w:rPr>
           <w:fldChar w:fldCharType="end"/>
         </w:r>
-        <w:r>
-          <w:rPr>
-            <w:rStyle w:val="Hyperlink"/>
-            <w:noProof/>
-          </w:rPr>
-          <w:fldChar w:fldCharType="end"/>
-        </w:r>
-      </w:ins>
-    </w:p>
-    <w:p>
-      <w:pPr>
-        <w:pStyle w:val="TableofFigures"/>
+      </w:hyperlink>
+    </w:p>
+    <w:p>
+      <w:pPr>
+        <w:pStyle w:val="ndicedeilustraes"/>
         <w:tabs>
           <w:tab w:val="right" w:leader="dot" w:pos="8494"/>
         </w:tabs>
         <w:rPr>
-          <w:ins w:id="76" w:author="Filipe" w:date="2013-03-10T17:56:00Z"/>
           <w:rFonts w:eastAsiaTheme="minorEastAsia"/>
           <w:noProof/>
           <w:lang w:val="en-US"/>
         </w:rPr>
       </w:pPr>
-      <w:ins w:id="77" w:author="Filipe" w:date="2013-03-10T17:56:00Z">
+      <w:hyperlink w:anchor="_Toc350701542" w:history="1">
         <w:r>
           <w:rPr>
-            <w:rStyle w:val="Hyperlink"/>
-            <w:noProof/>
-          </w:rPr>
-          <w:fldChar w:fldCharType="begin"/>
-        </w:r>
-        <w:r>
-          <w:rPr>
-            <w:rStyle w:val="Hyperlink"/>
-            <w:noProof/>
-          </w:rPr>
-          <w:instrText xml:space="preserve"> </w:instrText>
-        </w:r>
-        <w:r>
-          <w:rPr>
-            <w:noProof/>
-          </w:rPr>
-          <w:instrText>HYPERLINK \l "_Toc350701542"</w:instrText>
-        </w:r>
-        <w:r>
-          <w:rPr>
-            <w:rStyle w:val="Hyperlink"/>
-            <w:noProof/>
-          </w:rPr>
-          <w:instrText xml:space="preserve"> </w:instrText>
-        </w:r>
-        <w:r>
-          <w:rPr>
-            <w:rStyle w:val="Hyperlink"/>
-            <w:noProof/>
-          </w:rPr>
-        </w:r>
-        <w:r>
-          <w:rPr>
-            <w:rStyle w:val="Hyperlink"/>
-            <w:noProof/>
-          </w:rPr>
-          <w:fldChar w:fldCharType="separate"/>
-        </w:r>
-        <w:r>
-          <w:rPr>
-            <w:rStyle w:val="Hyperlink"/>
+            <w:rStyle w:val="Hiperligao"/>
             <w:noProof/>
           </w:rPr>
           <w:t>Figure 3 - Effort by team member</w:t>
@@ -3043,15 +1784,13 @@
             <w:webHidden/>
           </w:rPr>
         </w:r>
-      </w:ins>
-      <w:r>
-        <w:rPr>
-          <w:noProof/>
-          <w:webHidden/>
-        </w:rPr>
-        <w:fldChar w:fldCharType="separate"/>
-      </w:r>
-      <w:ins w:id="78" w:author="Filipe" w:date="2013-03-10T17:56:00Z">
+        <w:r>
+          <w:rPr>
+            <w:noProof/>
+            <w:webHidden/>
+          </w:rPr>
+          <w:fldChar w:fldCharType="separate"/>
+        </w:r>
         <w:r>
           <w:rPr>
             <w:noProof/>
@@ -3066,14 +1805,7 @@
           </w:rPr>
           <w:fldChar w:fldCharType="end"/>
         </w:r>
-        <w:r>
-          <w:rPr>
-            <w:rStyle w:val="Hyperlink"/>
-            <w:noProof/>
-          </w:rPr>
-          <w:fldChar w:fldCharType="end"/>
-        </w:r>
-      </w:ins>
+      </w:hyperlink>
     </w:p>
     <w:p>
       <w:pPr>
@@ -3082,17 +1814,6 @@
           <w:lang w:val="en-GB"/>
         </w:rPr>
       </w:pPr>
-      <w:del w:id="79" w:author="Filipe" w:date="2013-03-10T17:56:00Z">
-        <w:r>
-          <w:rPr>
-            <w:b/>
-            <w:bCs/>
-            <w:noProof/>
-            <w:lang w:val="en-US"/>
-          </w:rPr>
-          <w:delText>No table of figures entries found.</w:delText>
-        </w:r>
-      </w:del>
       <w:r>
         <w:rPr>
           <w:lang w:val="en-US"/>
@@ -3103,8 +1824,10 @@
     <w:p>
       <w:pPr>
         <w:spacing w:line="360" w:lineRule="auto"/>
-      </w:pPr>
-      <w:proofErr w:type="spellStart"/>
+        <w:rPr>
+          <w:lang w:val="en-US"/>
+        </w:rPr>
+      </w:pPr>
       <w:r>
         <w:rPr>
           <w:rFonts w:eastAsiaTheme="majorEastAsia" w:cstheme="majorBidi"/>
@@ -3113,19 +1836,18 @@
           <w:color w:val="365F91" w:themeColor="accent1" w:themeShade="BF"/>
           <w:sz w:val="28"/>
           <w:szCs w:val="28"/>
+          <w:lang w:val="en-US"/>
         </w:rPr>
         <w:t>Tables</w:t>
       </w:r>
-      <w:proofErr w:type="spellEnd"/>
-    </w:p>
-    <w:p>
-      <w:pPr>
-        <w:pStyle w:val="TableofFigures"/>
+    </w:p>
+    <w:p>
+      <w:pPr>
+        <w:pStyle w:val="ndicedeilustraes"/>
         <w:tabs>
           <w:tab w:val="right" w:leader="dot" w:pos="8494"/>
         </w:tabs>
         <w:rPr>
-          <w:ins w:id="80" w:author="Filipe" w:date="2013-03-10T17:57:00Z"/>
           <w:rFonts w:eastAsiaTheme="minorEastAsia"/>
           <w:noProof/>
           <w:lang w:val="en-US"/>
@@ -3146,50 +1868,10 @@
         </w:rPr>
         <w:fldChar w:fldCharType="separate"/>
       </w:r>
-      <w:ins w:id="81" w:author="Filipe" w:date="2013-03-10T17:57:00Z">
+      <w:hyperlink w:anchor="_Toc350701556" w:history="1">
         <w:r>
           <w:rPr>
-            <w:rStyle w:val="Hyperlink"/>
-            <w:noProof/>
-          </w:rPr>
-          <w:fldChar w:fldCharType="begin"/>
-        </w:r>
-        <w:r>
-          <w:rPr>
-            <w:rStyle w:val="Hyperlink"/>
-            <w:noProof/>
-          </w:rPr>
-          <w:instrText xml:space="preserve"> </w:instrText>
-        </w:r>
-        <w:r>
-          <w:rPr>
-            <w:noProof/>
-          </w:rPr>
-          <w:instrText>HYPERLINK \l "_Toc350701556"</w:instrText>
-        </w:r>
-        <w:r>
-          <w:rPr>
-            <w:rStyle w:val="Hyperlink"/>
-            <w:noProof/>
-          </w:rPr>
-          <w:instrText xml:space="preserve"> </w:instrText>
-        </w:r>
-        <w:r>
-          <w:rPr>
-            <w:rStyle w:val="Hyperlink"/>
-            <w:noProof/>
-          </w:rPr>
-        </w:r>
-        <w:r>
-          <w:rPr>
-            <w:rStyle w:val="Hyperlink"/>
-            <w:noProof/>
-          </w:rPr>
-          <w:fldChar w:fldCharType="separate"/>
-        </w:r>
-        <w:r>
-          <w:rPr>
-            <w:rStyle w:val="Hyperlink"/>
+            <w:rStyle w:val="Hiperligao"/>
             <w:noProof/>
           </w:rPr>
           <w:t>Table 1: List of Contribuitors</w:t>
@@ -3221,15 +1903,13 @@
             <w:webHidden/>
           </w:rPr>
         </w:r>
-      </w:ins>
-      <w:r>
-        <w:rPr>
-          <w:noProof/>
-          <w:webHidden/>
-        </w:rPr>
-        <w:fldChar w:fldCharType="separate"/>
-      </w:r>
-      <w:ins w:id="82" w:author="Filipe" w:date="2013-03-10T17:57:00Z">
+        <w:r>
+          <w:rPr>
+            <w:noProof/>
+            <w:webHidden/>
+          </w:rPr>
+          <w:fldChar w:fldCharType="separate"/>
+        </w:r>
         <w:r>
           <w:rPr>
             <w:noProof/>
@@ -3244,72 +1924,24 @@
           </w:rPr>
           <w:fldChar w:fldCharType="end"/>
         </w:r>
-        <w:r>
-          <w:rPr>
-            <w:rStyle w:val="Hyperlink"/>
-            <w:noProof/>
-          </w:rPr>
-          <w:fldChar w:fldCharType="end"/>
-        </w:r>
-      </w:ins>
-    </w:p>
-    <w:p>
-      <w:pPr>
-        <w:pStyle w:val="TableofFigures"/>
+      </w:hyperlink>
+    </w:p>
+    <w:p>
+      <w:pPr>
+        <w:pStyle w:val="ndicedeilustraes"/>
         <w:tabs>
           <w:tab w:val="right" w:leader="dot" w:pos="8494"/>
         </w:tabs>
         <w:rPr>
-          <w:ins w:id="83" w:author="Filipe" w:date="2013-03-10T17:57:00Z"/>
           <w:rFonts w:eastAsiaTheme="minorEastAsia"/>
           <w:noProof/>
           <w:lang w:val="en-US"/>
         </w:rPr>
       </w:pPr>
-      <w:ins w:id="84" w:author="Filipe" w:date="2013-03-10T17:57:00Z">
+      <w:hyperlink w:anchor="_Toc350701557" w:history="1">
         <w:r>
           <w:rPr>
-            <w:rStyle w:val="Hyperlink"/>
-            <w:noProof/>
-          </w:rPr>
-          <w:fldChar w:fldCharType="begin"/>
-        </w:r>
-        <w:r>
-          <w:rPr>
-            <w:rStyle w:val="Hyperlink"/>
-            <w:noProof/>
-          </w:rPr>
-          <w:instrText xml:space="preserve"> </w:instrText>
-        </w:r>
-        <w:r>
-          <w:rPr>
-            <w:noProof/>
-          </w:rPr>
-          <w:instrText>HYPERLINK \l "_Toc350701557"</w:instrText>
-        </w:r>
-        <w:r>
-          <w:rPr>
-            <w:rStyle w:val="Hyperlink"/>
-            <w:noProof/>
-          </w:rPr>
-          <w:instrText xml:space="preserve"> </w:instrText>
-        </w:r>
-        <w:r>
-          <w:rPr>
-            <w:rStyle w:val="Hyperlink"/>
-            <w:noProof/>
-          </w:rPr>
-        </w:r>
-        <w:r>
-          <w:rPr>
-            <w:rStyle w:val="Hyperlink"/>
-            <w:noProof/>
-          </w:rPr>
-          <w:fldChar w:fldCharType="separate"/>
-        </w:r>
-        <w:r>
-          <w:rPr>
-            <w:rStyle w:val="Hyperlink"/>
+            <w:rStyle w:val="Hiperligao"/>
             <w:noProof/>
             <w:lang w:val="en-US"/>
           </w:rPr>
@@ -3342,15 +1974,13 @@
             <w:webHidden/>
           </w:rPr>
         </w:r>
-      </w:ins>
-      <w:r>
-        <w:rPr>
-          <w:noProof/>
-          <w:webHidden/>
-        </w:rPr>
-        <w:fldChar w:fldCharType="separate"/>
-      </w:r>
-      <w:ins w:id="85" w:author="Filipe" w:date="2013-03-10T17:57:00Z">
+        <w:r>
+          <w:rPr>
+            <w:noProof/>
+            <w:webHidden/>
+          </w:rPr>
+          <w:fldChar w:fldCharType="separate"/>
+        </w:r>
         <w:r>
           <w:rPr>
             <w:noProof/>
@@ -3365,72 +1995,24 @@
           </w:rPr>
           <w:fldChar w:fldCharType="end"/>
         </w:r>
-        <w:r>
-          <w:rPr>
-            <w:rStyle w:val="Hyperlink"/>
-            <w:noProof/>
-          </w:rPr>
-          <w:fldChar w:fldCharType="end"/>
-        </w:r>
-      </w:ins>
-    </w:p>
-    <w:p>
-      <w:pPr>
-        <w:pStyle w:val="TableofFigures"/>
+      </w:hyperlink>
+    </w:p>
+    <w:p>
+      <w:pPr>
+        <w:pStyle w:val="ndicedeilustraes"/>
         <w:tabs>
           <w:tab w:val="right" w:leader="dot" w:pos="8494"/>
         </w:tabs>
         <w:rPr>
-          <w:ins w:id="86" w:author="Filipe" w:date="2013-03-10T17:57:00Z"/>
           <w:rFonts w:eastAsiaTheme="minorEastAsia"/>
           <w:noProof/>
           <w:lang w:val="en-US"/>
         </w:rPr>
       </w:pPr>
-      <w:ins w:id="87" w:author="Filipe" w:date="2013-03-10T17:57:00Z">
+      <w:hyperlink w:anchor="_Toc350701558" w:history="1">
         <w:r>
           <w:rPr>
-            <w:rStyle w:val="Hyperlink"/>
-            <w:noProof/>
-          </w:rPr>
-          <w:fldChar w:fldCharType="begin"/>
-        </w:r>
-        <w:r>
-          <w:rPr>
-            <w:rStyle w:val="Hyperlink"/>
-            <w:noProof/>
-          </w:rPr>
-          <w:instrText xml:space="preserve"> </w:instrText>
-        </w:r>
-        <w:r>
-          <w:rPr>
-            <w:noProof/>
-          </w:rPr>
-          <w:instrText>HYPERLINK \l "_Toc350701558"</w:instrText>
-        </w:r>
-        <w:r>
-          <w:rPr>
-            <w:rStyle w:val="Hyperlink"/>
-            <w:noProof/>
-          </w:rPr>
-          <w:instrText xml:space="preserve"> </w:instrText>
-        </w:r>
-        <w:r>
-          <w:rPr>
-            <w:rStyle w:val="Hyperlink"/>
-            <w:noProof/>
-          </w:rPr>
-        </w:r>
-        <w:r>
-          <w:rPr>
-            <w:rStyle w:val="Hyperlink"/>
-            <w:noProof/>
-          </w:rPr>
-          <w:fldChar w:fldCharType="separate"/>
-        </w:r>
-        <w:r>
-          <w:rPr>
-            <w:rStyle w:val="Hyperlink"/>
+            <w:rStyle w:val="Hiperligao"/>
             <w:noProof/>
             <w:lang w:val="en-US"/>
           </w:rPr>
@@ -3463,15 +2045,13 @@
             <w:webHidden/>
           </w:rPr>
         </w:r>
-      </w:ins>
-      <w:r>
-        <w:rPr>
-          <w:noProof/>
-          <w:webHidden/>
-        </w:rPr>
-        <w:fldChar w:fldCharType="separate"/>
-      </w:r>
-      <w:ins w:id="88" w:author="Filipe" w:date="2013-03-10T17:57:00Z">
+        <w:r>
+          <w:rPr>
+            <w:noProof/>
+            <w:webHidden/>
+          </w:rPr>
+          <w:fldChar w:fldCharType="separate"/>
+        </w:r>
         <w:r>
           <w:rPr>
             <w:noProof/>
@@ -3486,126 +2066,7 @@
           </w:rPr>
           <w:fldChar w:fldCharType="end"/>
         </w:r>
-        <w:r>
-          <w:rPr>
-            <w:rStyle w:val="Hyperlink"/>
-            <w:noProof/>
-          </w:rPr>
-          <w:fldChar w:fldCharType="end"/>
-        </w:r>
-      </w:ins>
-    </w:p>
-    <w:p>
-      <w:pPr>
-        <w:pStyle w:val="TableofFigures"/>
-        <w:tabs>
-          <w:tab w:val="right" w:leader="dot" w:pos="8494"/>
-        </w:tabs>
-        <w:rPr>
-          <w:del w:id="89" w:author="Filipe" w:date="2013-03-10T17:57:00Z"/>
-          <w:rFonts w:eastAsiaTheme="minorEastAsia"/>
-          <w:noProof/>
-          <w:lang w:eastAsia="pt-PT"/>
-        </w:rPr>
-      </w:pPr>
-      <w:del w:id="90" w:author="Filipe" w:date="2013-03-10T17:57:00Z">
-        <w:r>
-          <w:rPr>
-            <w:noProof/>
-            <w:rPrChange w:id="91" w:author="Filipe" w:date="2013-03-10T17:57:00Z">
-              <w:rPr>
-                <w:rStyle w:val="Hyperlink"/>
-                <w:noProof/>
-              </w:rPr>
-            </w:rPrChange>
-          </w:rPr>
-          <w:delText>Table 1: List of Contribuitors</w:delText>
-        </w:r>
-        <w:r>
-          <w:rPr>
-            <w:noProof/>
-            <w:webHidden/>
-          </w:rPr>
-          <w:tab/>
-          <w:delText>ii</w:delText>
-        </w:r>
-      </w:del>
-    </w:p>
-    <w:p>
-      <w:pPr>
-        <w:pStyle w:val="TableofFigures"/>
-        <w:tabs>
-          <w:tab w:val="right" w:leader="dot" w:pos="8494"/>
-        </w:tabs>
-        <w:rPr>
-          <w:del w:id="92" w:author="Filipe" w:date="2013-03-10T17:57:00Z"/>
-          <w:rFonts w:eastAsiaTheme="minorEastAsia"/>
-          <w:noProof/>
-          <w:lang w:eastAsia="pt-PT"/>
-        </w:rPr>
-      </w:pPr>
-      <w:del w:id="93" w:author="Filipe" w:date="2013-03-10T17:57:00Z">
-        <w:r>
-          <w:rPr>
-            <w:noProof/>
-            <w:lang w:val="en-US"/>
-            <w:rPrChange w:id="94" w:author="Filipe" w:date="2013-03-10T17:57:00Z">
-              <w:rPr>
-                <w:rStyle w:val="Hyperlink"/>
-                <w:noProof/>
-                <w:lang w:val="en-US"/>
-              </w:rPr>
-            </w:rPrChange>
-          </w:rPr>
-          <w:delText>Table 2: Version history</w:delText>
-        </w:r>
-        <w:r>
-          <w:rPr>
-            <w:noProof/>
-            <w:webHidden/>
-          </w:rPr>
-          <w:tab/>
-          <w:delText>ii</w:delText>
-        </w:r>
-      </w:del>
-    </w:p>
-    <w:p>
-      <w:pPr>
-        <w:pStyle w:val="TableofFigures"/>
-        <w:tabs>
-          <w:tab w:val="right" w:leader="dot" w:pos="8494"/>
-        </w:tabs>
-        <w:rPr>
-          <w:del w:id="95" w:author="Filipe" w:date="2013-03-10T17:57:00Z"/>
-          <w:rFonts w:eastAsiaTheme="minorEastAsia"/>
-          <w:noProof/>
-          <w:lang w:eastAsia="pt-PT"/>
-        </w:rPr>
-      </w:pPr>
-      <w:del w:id="96" w:author="Filipe" w:date="2013-03-10T17:57:00Z">
-        <w:r>
-          <w:rPr>
-            <w:noProof/>
-            <w:lang w:val="en-US"/>
-            <w:rPrChange w:id="97" w:author="Filipe" w:date="2013-03-10T17:57:00Z">
-              <w:rPr>
-                <w:rStyle w:val="Hyperlink"/>
-                <w:noProof/>
-                <w:lang w:val="en-US"/>
-              </w:rPr>
-            </w:rPrChange>
-          </w:rPr>
-          <w:delText>Table 3: Log of individual effort</w:delText>
-        </w:r>
-        <w:r>
-          <w:rPr>
-            <w:noProof/>
-            <w:webHidden/>
-          </w:rPr>
-          <w:tab/>
-          <w:delText>2</w:delText>
-        </w:r>
-      </w:del>
+      </w:hyperlink>
     </w:p>
     <w:p>
       <w:pPr>
@@ -3633,9 +2094,9 @@
     </w:p>
     <w:tbl>
       <w:tblPr>
-        <w:tblStyle w:val="TableGrid"/>
+        <w:tblStyle w:val="Tabelacomgrelha"/>
         <w:tblW w:w="9606" w:type="dxa"/>
-        <w:tblLook w:val="04A0" w:firstRow="1" w:lastRow="0" w:firstColumn="1" w:lastColumn="0" w:noHBand="0" w:noVBand="1"/>
+        <w:tblLook w:val="04A0"/>
       </w:tblPr>
       <w:tblGrid>
         <w:gridCol w:w="1668"/>
@@ -3802,11 +2263,10 @@
                 <w:calendar w:val="gregorian"/>
               </w:date>
             </w:sdtPr>
-            <w:sdtEndPr/>
             <w:sdtContent>
               <w:p>
                 <w:pPr>
-                  <w:pStyle w:val="NoSpacing"/>
+                  <w:pStyle w:val="SemEspaamento"/>
                   <w:spacing w:line="360" w:lineRule="auto"/>
                   <w:jc w:val="center"/>
                   <w:rPr>
@@ -3894,7 +2354,7 @@
           </w:tcPr>
           <w:p>
             <w:pPr>
-              <w:pStyle w:val="NoSpacing"/>
+              <w:pStyle w:val="SemEspaamento"/>
               <w:spacing w:line="360" w:lineRule="auto"/>
               <w:jc w:val="center"/>
               <w:rPr>
@@ -3993,7 +2453,7 @@
           </w:tcPr>
           <w:p>
             <w:pPr>
-              <w:pStyle w:val="NoSpacing"/>
+              <w:pStyle w:val="SemEspaamento"/>
               <w:spacing w:line="360" w:lineRule="auto"/>
               <w:jc w:val="center"/>
               <w:rPr>
@@ -4057,7 +2517,7 @@
           </w:tcPr>
           <w:p>
             <w:pPr>
-              <w:pStyle w:val="NoSpacing"/>
+              <w:pStyle w:val="SemEspaamento"/>
               <w:spacing w:line="360" w:lineRule="auto"/>
               <w:jc w:val="center"/>
               <w:rPr>
@@ -4121,7 +2581,7 @@
           </w:tcPr>
           <w:p>
             <w:pPr>
-              <w:pStyle w:val="NoSpacing"/>
+              <w:pStyle w:val="SemEspaamento"/>
               <w:spacing w:line="360" w:lineRule="auto"/>
               <w:jc w:val="center"/>
               <w:rPr>
@@ -4187,7 +2647,7 @@
           </w:tcPr>
           <w:p>
             <w:pPr>
-              <w:pStyle w:val="NoSpacing"/>
+              <w:pStyle w:val="SemEspaamento"/>
               <w:spacing w:line="360" w:lineRule="auto"/>
               <w:jc w:val="center"/>
               <w:rPr>
@@ -4253,7 +2713,7 @@
           </w:tcPr>
           <w:p>
             <w:pPr>
-              <w:pStyle w:val="NoSpacing"/>
+              <w:pStyle w:val="SemEspaamento"/>
               <w:spacing w:line="360" w:lineRule="auto"/>
               <w:jc w:val="center"/>
               <w:rPr>
@@ -4319,7 +2779,7 @@
           </w:tcPr>
           <w:p>
             <w:pPr>
-              <w:pStyle w:val="NoSpacing"/>
+              <w:pStyle w:val="SemEspaamento"/>
               <w:spacing w:line="360" w:lineRule="auto"/>
               <w:jc w:val="center"/>
               <w:rPr>
@@ -4380,13 +2840,13 @@
     </w:tbl>
     <w:p>
       <w:pPr>
-        <w:pStyle w:val="Caption"/>
+        <w:pStyle w:val="Legenda"/>
         <w:spacing w:line="360" w:lineRule="auto"/>
         <w:rPr>
           <w:lang w:val="en-US"/>
         </w:rPr>
       </w:pPr>
-      <w:bookmarkStart w:id="98" w:name="_Toc350701556"/>
+      <w:bookmarkStart w:id="0" w:name="_Toc350701556"/>
       <w:r>
         <w:t xml:space="preserve">Table </w:t>
       </w:r>
@@ -4412,9 +2872,15 @@
         <w:fldChar w:fldCharType="end"/>
       </w:r>
       <w:r>
-        <w:t>: List of Contribuitors</w:t>
-      </w:r>
-      <w:bookmarkEnd w:id="98"/>
+        <w:t xml:space="preserve">: List of </w:t>
+      </w:r>
+      <w:bookmarkEnd w:id="0"/>
+      <w:r>
+        <w:rPr>
+          <w:lang w:val="en-US"/>
+        </w:rPr>
+        <w:t>Contributors</w:t>
+      </w:r>
     </w:p>
     <w:p>
       <w:pPr>
@@ -4426,9 +2892,9 @@
     </w:p>
     <w:tbl>
       <w:tblPr>
-        <w:tblStyle w:val="TableGrid"/>
+        <w:tblStyle w:val="Tabelacomgrelha"/>
         <w:tblW w:w="9607" w:type="dxa"/>
-        <w:tblLook w:val="04A0" w:firstRow="1" w:lastRow="0" w:firstColumn="1" w:lastColumn="0" w:noHBand="0" w:noVBand="1"/>
+        <w:tblLook w:val="04A0"/>
       </w:tblPr>
       <w:tblGrid>
         <w:gridCol w:w="1726"/>
@@ -4651,11 +3117,10 @@
                 <w:calendar w:val="gregorian"/>
               </w:date>
             </w:sdtPr>
-            <w:sdtEndPr/>
             <w:sdtContent>
               <w:p>
                 <w:pPr>
-                  <w:pStyle w:val="NoSpacing"/>
+                  <w:pStyle w:val="SemEspaamento"/>
                   <w:spacing w:line="360" w:lineRule="auto"/>
                   <w:jc w:val="center"/>
                   <w:rPr>
@@ -4779,7 +3244,7 @@
           </w:tcPr>
           <w:p>
             <w:pPr>
-              <w:pStyle w:val="NoSpacing"/>
+              <w:pStyle w:val="SemEspaamento"/>
               <w:spacing w:line="360" w:lineRule="auto"/>
               <w:jc w:val="center"/>
               <w:rPr>
@@ -4787,15 +3252,13 @@
                 <w:lang w:val="en-US"/>
               </w:rPr>
             </w:pPr>
-            <w:ins w:id="99" w:author="Filipe" w:date="2013-03-10T17:43:00Z">
-              <w:r>
-                <w:rPr>
-                  <w:rFonts w:eastAsiaTheme="minorHAnsi"/>
-                  <w:lang w:val="en-US"/>
-                </w:rPr>
-                <w:t>10-03-2013</w:t>
-              </w:r>
-            </w:ins>
+            <w:r>
+              <w:rPr>
+                <w:rFonts w:eastAsiaTheme="minorHAnsi"/>
+                <w:lang w:val="en-US"/>
+              </w:rPr>
+              <w:t>10-03-2013</w:t>
+            </w:r>
           </w:p>
         </w:tc>
         <w:tc>
@@ -4811,14 +3274,12 @@
                 <w:lang w:val="en-US"/>
               </w:rPr>
             </w:pPr>
-            <w:ins w:id="100" w:author="Filipe" w:date="2013-03-10T17:43:00Z">
-              <w:r>
-                <w:rPr>
-                  <w:lang w:val="en-US"/>
-                </w:rPr>
-                <w:t>Added graphs and minor updates</w:t>
-              </w:r>
-            </w:ins>
+            <w:r>
+              <w:rPr>
+                <w:lang w:val="en-US"/>
+              </w:rPr>
+              <w:t>Added graphs and minor updates</w:t>
+            </w:r>
           </w:p>
         </w:tc>
         <w:tc>
@@ -4834,21 +3295,19 @@
                 <w:lang w:val="en-US"/>
               </w:rPr>
             </w:pPr>
-            <w:ins w:id="101" w:author="Filipe" w:date="2013-03-10T17:44:00Z">
-              <w:r>
-                <w:rPr>
-                  <w:lang w:val="en-US"/>
-                </w:rPr>
-                <w:t xml:space="preserve">Filipe </w:t>
-              </w:r>
-              <w:proofErr w:type="spellStart"/>
-              <w:r>
-                <w:rPr>
-                  <w:lang w:val="en-US"/>
-                </w:rPr>
-                <w:t>Brandão</w:t>
-              </w:r>
-            </w:ins>
+            <w:r>
+              <w:rPr>
+                <w:lang w:val="en-US"/>
+              </w:rPr>
+              <w:t xml:space="preserve">Filipe </w:t>
+            </w:r>
+            <w:proofErr w:type="spellStart"/>
+            <w:r>
+              <w:rPr>
+                <w:lang w:val="en-US"/>
+              </w:rPr>
+              <w:t>Brandão</w:t>
+            </w:r>
             <w:proofErr w:type="spellEnd"/>
           </w:p>
         </w:tc>
@@ -4865,14 +3324,12 @@
                 <w:lang w:val="en-US"/>
               </w:rPr>
             </w:pPr>
-            <w:ins w:id="102" w:author="Filipe" w:date="2013-03-10T17:44:00Z">
-              <w:r>
-                <w:rPr>
-                  <w:lang w:val="en-US"/>
-                </w:rPr>
-                <w:t>0.2</w:t>
-              </w:r>
-            </w:ins>
+            <w:r>
+              <w:rPr>
+                <w:lang w:val="en-US"/>
+              </w:rPr>
+              <w:t>0.2</w:t>
+            </w:r>
           </w:p>
         </w:tc>
         <w:tc>
@@ -4903,16 +3360,14 @@
                 <w:lang w:val="en-US"/>
               </w:rPr>
             </w:pPr>
-            <w:ins w:id="103" w:author="Filipe" w:date="2013-03-10T17:57:00Z">
-              <w:r>
-                <w:rPr>
-                  <w:lang w:val="en-US"/>
-                </w:rPr>
-                <w:t>Ready for Revision</w:t>
-              </w:r>
-            </w:ins>
-            <w:bookmarkStart w:id="104" w:name="_GoBack"/>
-            <w:bookmarkEnd w:id="104"/>
+            <w:r>
+              <w:rPr>
+                <w:lang w:val="en-US"/>
+              </w:rPr>
+              <w:t>Ready for Revision</w:t>
+            </w:r>
+            <w:bookmarkStart w:id="1" w:name="_GoBack"/>
+            <w:bookmarkEnd w:id="1"/>
           </w:p>
         </w:tc>
       </w:tr>
@@ -4924,7 +3379,7 @@
           </w:tcPr>
           <w:p>
             <w:pPr>
-              <w:pStyle w:val="NoSpacing"/>
+              <w:pStyle w:val="SemEspaamento"/>
               <w:spacing w:line="360" w:lineRule="auto"/>
               <w:jc w:val="center"/>
               <w:rPr>
@@ -5018,7 +3473,7 @@
           </w:tcPr>
           <w:p>
             <w:pPr>
-              <w:pStyle w:val="NoSpacing"/>
+              <w:pStyle w:val="SemEspaamento"/>
               <w:spacing w:line="360" w:lineRule="auto"/>
               <w:jc w:val="center"/>
               <w:rPr>
@@ -5112,7 +3567,7 @@
           </w:tcPr>
           <w:p>
             <w:pPr>
-              <w:pStyle w:val="NoSpacing"/>
+              <w:pStyle w:val="SemEspaamento"/>
               <w:spacing w:line="360" w:lineRule="auto"/>
               <w:jc w:val="center"/>
               <w:rPr>
@@ -5207,7 +3662,7 @@
           </w:tcPr>
           <w:p>
             <w:pPr>
-              <w:pStyle w:val="NoSpacing"/>
+              <w:pStyle w:val="SemEspaamento"/>
               <w:spacing w:line="360" w:lineRule="auto"/>
               <w:jc w:val="center"/>
               <w:rPr>
@@ -5302,7 +3757,7 @@
           </w:tcPr>
           <w:p>
             <w:pPr>
-              <w:pStyle w:val="NoSpacing"/>
+              <w:pStyle w:val="SemEspaamento"/>
               <w:spacing w:line="360" w:lineRule="auto"/>
               <w:jc w:val="center"/>
               <w:rPr>
@@ -5397,7 +3852,7 @@
           </w:tcPr>
           <w:p>
             <w:pPr>
-              <w:pStyle w:val="NoSpacing"/>
+              <w:pStyle w:val="SemEspaamento"/>
               <w:spacing w:line="360" w:lineRule="auto"/>
               <w:jc w:val="center"/>
               <w:rPr>
@@ -5492,7 +3947,7 @@
           </w:tcPr>
           <w:p>
             <w:pPr>
-              <w:pStyle w:val="NoSpacing"/>
+              <w:pStyle w:val="SemEspaamento"/>
               <w:spacing w:line="360" w:lineRule="auto"/>
               <w:jc w:val="center"/>
               <w:rPr>
@@ -5587,7 +4042,7 @@
           </w:tcPr>
           <w:p>
             <w:pPr>
-              <w:pStyle w:val="NoSpacing"/>
+              <w:pStyle w:val="SemEspaamento"/>
               <w:spacing w:line="360" w:lineRule="auto"/>
               <w:jc w:val="center"/>
               <w:rPr>
@@ -5682,7 +4137,7 @@
           </w:tcPr>
           <w:p>
             <w:pPr>
-              <w:pStyle w:val="NoSpacing"/>
+              <w:pStyle w:val="SemEspaamento"/>
               <w:spacing w:line="360" w:lineRule="auto"/>
               <w:jc w:val="center"/>
               <w:rPr>
@@ -5777,7 +4232,7 @@
           </w:tcPr>
           <w:p>
             <w:pPr>
-              <w:pStyle w:val="NoSpacing"/>
+              <w:pStyle w:val="SemEspaamento"/>
               <w:spacing w:line="360" w:lineRule="auto"/>
               <w:jc w:val="center"/>
               <w:rPr>
@@ -5867,13 +4322,13 @@
     </w:tbl>
     <w:p>
       <w:pPr>
-        <w:pStyle w:val="Caption"/>
+        <w:pStyle w:val="Legenda"/>
         <w:spacing w:line="360" w:lineRule="auto"/>
         <w:rPr>
           <w:lang w:val="en-US"/>
         </w:rPr>
       </w:pPr>
-      <w:bookmarkStart w:id="105" w:name="_Toc350701557"/>
+      <w:bookmarkStart w:id="2" w:name="_Toc350701557"/>
       <w:r>
         <w:rPr>
           <w:lang w:val="en-US"/>
@@ -5911,7 +4366,7 @@
         </w:rPr>
         <w:t>: Version history</w:t>
       </w:r>
-      <w:bookmarkEnd w:id="105"/>
+      <w:bookmarkEnd w:id="2"/>
     </w:p>
     <w:p>
       <w:pPr>
@@ -5928,7 +4383,7 @@
           <w:lang w:val="en-US"/>
         </w:rPr>
         <w:sectPr>
-          <w:footerReference w:type="default" r:id="rId14"/>
+          <w:footerReference w:type="default" r:id="rId13"/>
           <w:pgSz w:w="11906" w:h="16838"/>
           <w:pgMar w:top="1417" w:right="1701" w:bottom="1417" w:left="1701" w:header="708" w:footer="708" w:gutter="0"/>
           <w:pgNumType w:fmt="lowerRoman" w:start="1"/>
@@ -5939,7 +4394,7 @@
     </w:p>
     <w:p>
       <w:pPr>
-        <w:pStyle w:val="Heading1"/>
+        <w:pStyle w:val="Ttulo1"/>
         <w:numPr>
           <w:ilvl w:val="0"/>
           <w:numId w:val="1"/>
@@ -5950,7 +4405,7 @@
           <w:lang w:val="en-US"/>
         </w:rPr>
       </w:pPr>
-      <w:bookmarkStart w:id="106" w:name="_Toc350701546"/>
+      <w:bookmarkStart w:id="3" w:name="_Toc350701546"/>
       <w:r>
         <w:rPr>
           <w:rFonts w:asciiTheme="minorHAnsi" w:hAnsiTheme="minorHAnsi"/>
@@ -5959,11 +4414,11 @@
         <w:lastRenderedPageBreak/>
         <w:t>Week Activities</w:t>
       </w:r>
-      <w:bookmarkEnd w:id="106"/>
-    </w:p>
-    <w:p>
-      <w:pPr>
-        <w:pStyle w:val="Heading1"/>
+      <w:bookmarkEnd w:id="3"/>
+    </w:p>
+    <w:p>
+      <w:pPr>
+        <w:pStyle w:val="Ttulo1"/>
         <w:numPr>
           <w:ilvl w:val="1"/>
           <w:numId w:val="1"/>
@@ -5974,7 +4429,7 @@
           <w:lang w:val="en-US"/>
         </w:rPr>
       </w:pPr>
-      <w:bookmarkStart w:id="107" w:name="_Toc350701547"/>
+      <w:bookmarkStart w:id="4" w:name="_Toc350701547"/>
       <w:r>
         <w:rPr>
           <w:rFonts w:asciiTheme="minorHAnsi" w:hAnsiTheme="minorHAnsi"/>
@@ -5982,11 +4437,11 @@
         </w:rPr>
         <w:t>Work Executed</w:t>
       </w:r>
-      <w:bookmarkEnd w:id="107"/>
-    </w:p>
-    <w:p>
-      <w:pPr>
-        <w:pStyle w:val="ListParagraph"/>
+      <w:bookmarkEnd w:id="4"/>
+    </w:p>
+    <w:p>
+      <w:pPr>
+        <w:pStyle w:val="PargrafodaLista"/>
         <w:numPr>
           <w:ilvl w:val="0"/>
           <w:numId w:val="3"/>
@@ -6009,7 +4464,7 @@
     </w:p>
     <w:p>
       <w:pPr>
-        <w:pStyle w:val="ListParagraph"/>
+        <w:pStyle w:val="PargrafodaLista"/>
         <w:numPr>
           <w:ilvl w:val="0"/>
           <w:numId w:val="3"/>
@@ -6032,7 +4487,7 @@
     </w:p>
     <w:p>
       <w:pPr>
-        <w:pStyle w:val="ListParagraph"/>
+        <w:pStyle w:val="PargrafodaLista"/>
         <w:numPr>
           <w:ilvl w:val="0"/>
           <w:numId w:val="3"/>
@@ -6055,7 +4510,7 @@
     </w:p>
     <w:p>
       <w:pPr>
-        <w:pStyle w:val="ListParagraph"/>
+        <w:pStyle w:val="PargrafodaLista"/>
         <w:numPr>
           <w:ilvl w:val="0"/>
           <w:numId w:val="3"/>
@@ -6078,7 +4533,7 @@
     </w:p>
     <w:p>
       <w:pPr>
-        <w:pStyle w:val="ListParagraph"/>
+        <w:pStyle w:val="PargrafodaLista"/>
         <w:numPr>
           <w:ilvl w:val="0"/>
           <w:numId w:val="3"/>
@@ -6101,7 +4556,7 @@
     </w:p>
     <w:p>
       <w:pPr>
-        <w:pStyle w:val="ListParagraph"/>
+        <w:pStyle w:val="PargrafodaLista"/>
         <w:numPr>
           <w:ilvl w:val="0"/>
           <w:numId w:val="3"/>
@@ -6124,7 +4579,7 @@
     </w:p>
     <w:p>
       <w:pPr>
-        <w:pStyle w:val="Heading1"/>
+        <w:pStyle w:val="Ttulo1"/>
         <w:numPr>
           <w:ilvl w:val="1"/>
           <w:numId w:val="1"/>
@@ -6135,7 +4590,7 @@
           <w:lang w:val="en-US"/>
         </w:rPr>
       </w:pPr>
-      <w:bookmarkStart w:id="108" w:name="_Toc350701548"/>
+      <w:bookmarkStart w:id="5" w:name="_Toc350701548"/>
       <w:r>
         <w:rPr>
           <w:rFonts w:asciiTheme="minorHAnsi" w:hAnsiTheme="minorHAnsi"/>
@@ -6143,7 +4598,7 @@
         </w:rPr>
         <w:t>Achievements</w:t>
       </w:r>
-      <w:bookmarkEnd w:id="108"/>
+      <w:bookmarkEnd w:id="5"/>
     </w:p>
     <w:p>
       <w:pPr>
@@ -6164,30 +4619,16 @@
           <w:lang w:val="en-US"/>
         </w:rPr>
       </w:pPr>
-      <w:del w:id="109" w:author="Filipe" w:date="2013-03-10T17:44:00Z">
-        <w:r>
-          <w:rPr>
-            <w:rFonts w:cs="Arial"/>
-            <w:color w:val="000000"/>
-            <w:sz w:val="23"/>
-            <w:szCs w:val="23"/>
-            <w:lang w:val="en-US"/>
-          </w:rPr>
-          <w:delText>(e.g. list of milestones achieved or deliverables closed)</w:delText>
-        </w:r>
-      </w:del>
-      <w:ins w:id="110" w:author="Filipe" w:date="2013-03-10T17:44:00Z">
-        <w:r>
-          <w:rPr>
-            <w:rFonts w:cs="Arial"/>
-            <w:color w:val="000000"/>
-            <w:sz w:val="23"/>
-            <w:szCs w:val="23"/>
-            <w:lang w:val="en-US"/>
-          </w:rPr>
-          <w:t>No major achievement identified.</w:t>
-        </w:r>
-      </w:ins>
+      <w:r>
+        <w:rPr>
+          <w:rFonts w:cs="Arial"/>
+          <w:color w:val="000000"/>
+          <w:sz w:val="23"/>
+          <w:szCs w:val="23"/>
+          <w:lang w:val="en-US"/>
+        </w:rPr>
+        <w:t>No major achievement identified.</w:t>
+      </w:r>
     </w:p>
     <w:p>
       <w:pPr>
@@ -6199,7 +4640,7 @@
     </w:p>
     <w:p>
       <w:pPr>
-        <w:pStyle w:val="Heading1"/>
+        <w:pStyle w:val="Ttulo1"/>
         <w:numPr>
           <w:ilvl w:val="0"/>
           <w:numId w:val="1"/>
@@ -6210,7 +4651,7 @@
           <w:lang w:val="en-US"/>
         </w:rPr>
       </w:pPr>
-      <w:bookmarkStart w:id="111" w:name="_Toc350701549"/>
+      <w:bookmarkStart w:id="6" w:name="_Toc350701549"/>
       <w:r>
         <w:rPr>
           <w:rFonts w:asciiTheme="minorHAnsi" w:hAnsiTheme="minorHAnsi"/>
@@ -6218,7 +4659,7 @@
         </w:rPr>
         <w:t>Impediments</w:t>
       </w:r>
-      <w:bookmarkEnd w:id="111"/>
+      <w:bookmarkEnd w:id="6"/>
     </w:p>
     <w:p>
       <w:pPr>
@@ -6235,14 +4676,12 @@
           <w:lang w:val="en-US"/>
         </w:rPr>
       </w:pPr>
-      <w:ins w:id="112" w:author="Filipe" w:date="2013-03-10T17:44:00Z">
-        <w:r>
-          <w:rPr>
-            <w:lang w:val="en-US"/>
-          </w:rPr>
-          <w:t>None identified.</w:t>
-        </w:r>
-      </w:ins>
+      <w:r>
+        <w:rPr>
+          <w:lang w:val="en-US"/>
+        </w:rPr>
+        <w:t>None identified.</w:t>
+      </w:r>
     </w:p>
     <w:p>
       <w:pPr>
@@ -6254,7 +4693,7 @@
     </w:p>
     <w:p>
       <w:pPr>
-        <w:pStyle w:val="Heading1"/>
+        <w:pStyle w:val="Ttulo1"/>
         <w:numPr>
           <w:ilvl w:val="0"/>
           <w:numId w:val="1"/>
@@ -6265,7 +4704,7 @@
           <w:lang w:val="en-US"/>
         </w:rPr>
       </w:pPr>
-      <w:bookmarkStart w:id="113" w:name="_Toc350701550"/>
+      <w:bookmarkStart w:id="7" w:name="_Toc350701550"/>
       <w:r>
         <w:rPr>
           <w:rFonts w:asciiTheme="minorHAnsi" w:hAnsiTheme="minorHAnsi"/>
@@ -6289,11 +4728,11 @@
         </w:rPr>
         <w:t xml:space="preserve"> Next Week</w:t>
       </w:r>
-      <w:bookmarkEnd w:id="113"/>
-    </w:p>
-    <w:p>
-      <w:pPr>
-        <w:pStyle w:val="ListParagraph"/>
+      <w:bookmarkEnd w:id="7"/>
+    </w:p>
+    <w:p>
+      <w:pPr>
+        <w:pStyle w:val="PargrafodaLista"/>
         <w:numPr>
           <w:ilvl w:val="0"/>
           <w:numId w:val="4"/>
@@ -6309,22 +4748,12 @@
         </w:rPr>
         <w:t>Get Requirements Analysis Process ready for review</w:t>
       </w:r>
-      <w:ins w:id="114" w:author="Filipe" w:date="2013-03-10T17:46:00Z">
-        <w:r>
-          <w:rPr>
-            <w:lang w:val="en-US"/>
-          </w:rPr>
-          <w:t xml:space="preserve"> and baseline Project Planning Process.</w:t>
-        </w:r>
-      </w:ins>
-      <w:del w:id="115" w:author="Filipe" w:date="2013-03-10T17:46:00Z">
-        <w:r>
-          <w:rPr>
-            <w:lang w:val="en-US"/>
-          </w:rPr>
-          <w:delText>.</w:delText>
-        </w:r>
-      </w:del>
+      <w:r>
+        <w:rPr>
+          <w:lang w:val="en-US"/>
+        </w:rPr>
+        <w:t xml:space="preserve"> and baseline Project Planning Process.</w:t>
+      </w:r>
     </w:p>
     <w:p>
       <w:pPr>
@@ -6352,7 +4781,7 @@
     </w:p>
     <w:p>
       <w:pPr>
-        <w:pStyle w:val="Heading1"/>
+        <w:pStyle w:val="Ttulo1"/>
         <w:numPr>
           <w:ilvl w:val="0"/>
           <w:numId w:val="1"/>
@@ -6363,7 +4792,7 @@
           <w:lang w:val="en-US"/>
         </w:rPr>
       </w:pPr>
-      <w:bookmarkStart w:id="116" w:name="_Toc350701551"/>
+      <w:bookmarkStart w:id="8" w:name="_Toc350701551"/>
       <w:r>
         <w:rPr>
           <w:rFonts w:asciiTheme="minorHAnsi" w:hAnsiTheme="minorHAnsi"/>
@@ -6372,11 +4801,11 @@
         <w:lastRenderedPageBreak/>
         <w:t>Progress</w:t>
       </w:r>
-      <w:bookmarkEnd w:id="116"/>
-    </w:p>
-    <w:p>
-      <w:pPr>
-        <w:pStyle w:val="Heading1"/>
+      <w:bookmarkEnd w:id="8"/>
+    </w:p>
+    <w:p>
+      <w:pPr>
+        <w:pStyle w:val="Ttulo1"/>
         <w:numPr>
           <w:ilvl w:val="1"/>
           <w:numId w:val="1"/>
@@ -6387,7 +4816,7 @@
           <w:lang w:val="en-US"/>
         </w:rPr>
       </w:pPr>
-      <w:bookmarkStart w:id="117" w:name="_Toc350701552"/>
+      <w:bookmarkStart w:id="9" w:name="_Toc350701552"/>
       <w:r>
         <w:rPr>
           <w:rFonts w:asciiTheme="minorHAnsi" w:hAnsiTheme="minorHAnsi"/>
@@ -6395,171 +4824,127 @@
         </w:rPr>
         <w:t>Earned value and/or Gantt Image</w:t>
       </w:r>
-      <w:bookmarkEnd w:id="117"/>
+      <w:bookmarkEnd w:id="9"/>
     </w:p>
     <w:p>
       <w:pPr>
         <w:keepNext/>
         <w:spacing w:line="360" w:lineRule="auto"/>
         <w:jc w:val="center"/>
-        <w:rPr>
-          <w:ins w:id="118" w:author="Filipe" w:date="2013-03-10T17:53:00Z"/>
-        </w:rPr>
-        <w:pPrChange w:id="119" w:author="Filipe" w:date="2013-03-10T17:53:00Z">
-          <w:pPr>
-            <w:spacing w:line="360" w:lineRule="auto"/>
-            <w:jc w:val="center"/>
-          </w:pPr>
-        </w:pPrChange>
-      </w:pPr>
-      <w:ins w:id="120" w:author="Filipe" w:date="2013-03-10T17:53:00Z">
-        <w:r>
-          <w:rPr>
-            <w:noProof/>
-            <w:lang w:val="en-US"/>
-          </w:rPr>
-          <w:drawing>
-            <wp:inline distT="0" distB="0" distL="0" distR="0" wp14:anchorId="0DE009D7" wp14:editId="66E646F2">
-              <wp:extent cx="3901440" cy="2065020"/>
-              <wp:effectExtent l="0" t="0" r="0" b="0"/>
-              <wp:docPr id="1" name="Picture 1"/>
-              <wp:cNvGraphicFramePr>
-                <a:graphicFrameLocks xmlns:a="http://schemas.openxmlformats.org/drawingml/2006/main" noChangeAspect="1"/>
-              </wp:cNvGraphicFramePr>
-              <a:graphic xmlns:a="http://schemas.openxmlformats.org/drawingml/2006/main">
-                <a:graphicData uri="http://schemas.openxmlformats.org/drawingml/2006/picture">
-                  <pic:pic xmlns:pic="http://schemas.openxmlformats.org/drawingml/2006/picture">
-                    <pic:nvPicPr>
-                      <pic:cNvPr id="0" name="Picture 1"/>
-                      <pic:cNvPicPr>
-                        <a:picLocks noChangeAspect="1" noChangeArrowheads="1"/>
-                      </pic:cNvPicPr>
-                    </pic:nvPicPr>
-                    <pic:blipFill>
-                      <a:blip r:embed="rId15">
-                        <a:extLst>
-                          <a:ext uri="{28A0092B-C50C-407E-A947-70E740481C1C}">
-                            <a14:useLocalDpi xmlns:a14="http://schemas.microsoft.com/office/drawing/2010/main" val="0"/>
-                          </a:ext>
-                        </a:extLst>
-                      </a:blip>
-                      <a:srcRect/>
-                      <a:stretch>
-                        <a:fillRect/>
-                      </a:stretch>
-                    </pic:blipFill>
-                    <pic:spPr bwMode="auto">
-                      <a:xfrm>
-                        <a:off x="0" y="0"/>
-                        <a:ext cx="3901440" cy="2065020"/>
-                      </a:xfrm>
-                      <a:prstGeom prst="rect">
-                        <a:avLst/>
-                      </a:prstGeom>
+      </w:pPr>
+      <w:r>
+        <w:rPr>
+          <w:noProof/>
+          <w:lang w:eastAsia="pt-PT"/>
+        </w:rPr>
+        <w:drawing>
+          <wp:inline distT="0" distB="0" distL="0" distR="0">
+            <wp:extent cx="3901440" cy="2065020"/>
+            <wp:effectExtent l="0" t="0" r="0" b="0"/>
+            <wp:docPr id="1" name="Picture 1"/>
+            <wp:cNvGraphicFramePr>
+              <a:graphicFrameLocks xmlns:a="http://schemas.openxmlformats.org/drawingml/2006/main" noChangeAspect="1"/>
+            </wp:cNvGraphicFramePr>
+            <a:graphic xmlns:a="http://schemas.openxmlformats.org/drawingml/2006/main">
+              <a:graphicData uri="http://schemas.openxmlformats.org/drawingml/2006/picture">
+                <pic:pic xmlns:pic="http://schemas.openxmlformats.org/drawingml/2006/picture">
+                  <pic:nvPicPr>
+                    <pic:cNvPr id="0" name="Picture 1"/>
+                    <pic:cNvPicPr>
+                      <a:picLocks noChangeAspect="1" noChangeArrowheads="1"/>
+                    </pic:cNvPicPr>
+                  </pic:nvPicPr>
+                  <pic:blipFill>
+                    <a:blip r:embed="rId14" cstate="print">
+                      <a:extLst>
+                        <a:ext uri="{28A0092B-C50C-407E-A947-70E740481C1C}">
+                          <a14:useLocalDpi xmlns:a14="http://schemas.microsoft.com/office/drawing/2010/main" xmlns:wps="http://schemas.microsoft.com/office/word/2010/wordprocessingShape" xmlns:wpi="http://schemas.microsoft.com/office/word/2010/wordprocessingInk" xmlns:wpg="http://schemas.microsoft.com/office/word/2010/wordprocessingGroup" xmlns:w14="http://schemas.microsoft.com/office/word/2010/wordml" xmlns:w="http://schemas.openxmlformats.org/wordprocessingml/2006/main" xmlns:w10="urn:schemas-microsoft-com:office:word" xmlns:wp14="http://schemas.microsoft.com/office/word/2010/wordprocessingDrawing" xmlns:v="urn:schemas-microsoft-com:vml" xmlns:o="urn:schemas-microsoft-com:office:office" xmlns:mc="http://schemas.openxmlformats.org/markup-compatibility/2006" xmlns:wpc="http://schemas.microsoft.com/office/word/2010/wordprocessingCanvas" xmlns="" val="0"/>
+                        </a:ext>
+                      </a:extLst>
+                    </a:blip>
+                    <a:srcRect/>
+                    <a:stretch>
+                      <a:fillRect/>
+                    </a:stretch>
+                  </pic:blipFill>
+                  <pic:spPr bwMode="auto">
+                    <a:xfrm>
+                      <a:off x="0" y="0"/>
+                      <a:ext cx="3901440" cy="2065020"/>
+                    </a:xfrm>
+                    <a:prstGeom prst="rect">
+                      <a:avLst/>
+                    </a:prstGeom>
+                    <a:noFill/>
+                    <a:ln>
                       <a:noFill/>
-                      <a:ln>
-                        <a:noFill/>
-                      </a:ln>
-                    </pic:spPr>
-                  </pic:pic>
-                </a:graphicData>
-              </a:graphic>
-            </wp:inline>
-          </w:drawing>
-        </w:r>
-      </w:ins>
-    </w:p>
-    <w:p>
-      <w:pPr>
-        <w:pStyle w:val="Caption"/>
+                    </a:ln>
+                  </pic:spPr>
+                </pic:pic>
+              </a:graphicData>
+            </a:graphic>
+          </wp:inline>
+        </w:drawing>
+      </w:r>
+    </w:p>
+    <w:p>
+      <w:pPr>
+        <w:pStyle w:val="Legenda"/>
         <w:jc w:val="center"/>
         <w:rPr>
           <w:lang w:val="en-US"/>
         </w:rPr>
-        <w:pPrChange w:id="121" w:author="Filipe" w:date="2013-03-10T17:53:00Z">
-          <w:pPr>
-            <w:spacing w:line="360" w:lineRule="auto"/>
-          </w:pPr>
-        </w:pPrChange>
-      </w:pPr>
-      <w:bookmarkStart w:id="122" w:name="_Toc350701540"/>
-      <w:ins w:id="123" w:author="Filipe" w:date="2013-03-10T17:53:00Z">
-        <w:r>
-          <w:t xml:space="preserve">Figure </w:t>
-        </w:r>
-        <w:r>
-          <w:fldChar w:fldCharType="begin"/>
-        </w:r>
-        <w:r>
-          <w:instrText xml:space="preserve"> SEQ Figure \* ARABIC </w:instrText>
-        </w:r>
-      </w:ins>
+      </w:pPr>
+      <w:bookmarkStart w:id="10" w:name="_Toc350701540"/>
+      <w:r>
+        <w:rPr>
+          <w:lang w:val="en-US"/>
+        </w:rPr>
+        <w:t xml:space="preserve">Figure </w:t>
+      </w:r>
+      <w:r>
+        <w:fldChar w:fldCharType="begin"/>
+      </w:r>
+      <w:r>
+        <w:rPr>
+          <w:lang w:val="en-US"/>
+        </w:rPr>
+        <w:instrText xml:space="preserve"> SEQ Figure \* ARABIC </w:instrText>
+      </w:r>
       <w:r>
         <w:fldChar w:fldCharType="separate"/>
       </w:r>
-      <w:ins w:id="124" w:author="Filipe" w:date="2013-03-10T17:56:00Z">
-        <w:r>
-          <w:rPr>
-            <w:noProof/>
-          </w:rPr>
-          <w:t>1</w:t>
-        </w:r>
-      </w:ins>
-      <w:ins w:id="125" w:author="Filipe" w:date="2013-03-10T17:53:00Z">
-        <w:r>
-          <w:fldChar w:fldCharType="end"/>
-        </w:r>
-        <w:r>
-          <w:t xml:space="preserve"> - </w:t>
-        </w:r>
-        <w:proofErr w:type="spellStart"/>
-        <w:r>
-          <w:t>Earned</w:t>
-        </w:r>
-        <w:proofErr w:type="spellEnd"/>
-        <w:r>
-          <w:t xml:space="preserve"> </w:t>
-        </w:r>
-        <w:proofErr w:type="spellStart"/>
-        <w:r>
-          <w:t>Value</w:t>
-        </w:r>
-      </w:ins>
-      <w:bookmarkEnd w:id="122"/>
-      <w:proofErr w:type="spellEnd"/>
+      <w:r>
+        <w:rPr>
+          <w:noProof/>
+          <w:lang w:val="en-US"/>
+        </w:rPr>
+        <w:t>1</w:t>
+      </w:r>
+      <w:r>
+        <w:fldChar w:fldCharType="end"/>
+      </w:r>
+      <w:r>
+        <w:rPr>
+          <w:lang w:val="en-US"/>
+        </w:rPr>
+        <w:t xml:space="preserve"> - Earned Value</w:t>
+      </w:r>
+      <w:bookmarkEnd w:id="10"/>
     </w:p>
     <w:p>
       <w:pPr>
         <w:spacing w:line="360" w:lineRule="auto"/>
         <w:rPr>
-          <w:ins w:id="126" w:author="Filipe" w:date="2013-03-10T17:51:00Z"/>
-          <w:lang w:val="en-US"/>
-        </w:rPr>
-      </w:pPr>
-      <w:ins w:id="127" w:author="Filipe" w:date="2013-03-10T17:53:00Z">
-        <w:r>
-          <w:rPr>
-            <w:lang w:val="en-US"/>
-          </w:rPr>
-          <w:t>Actual</w:t>
-        </w:r>
-      </w:ins>
-      <w:ins w:id="128" w:author="Filipe" w:date="2013-03-10T17:51:00Z">
-        <w:r>
-          <w:rPr>
-            <w:lang w:val="en-US"/>
-          </w:rPr>
-          <w:t xml:space="preserve"> = 127.5</w:t>
-        </w:r>
-      </w:ins>
-      <w:ins w:id="129" w:author="Filipe" w:date="2013-03-10T17:53:00Z">
-        <w:r>
-          <w:rPr>
-            <w:lang w:val="en-US"/>
-          </w:rPr>
-          <w:t xml:space="preserve"> hours</w:t>
-        </w:r>
-      </w:ins>
+          <w:lang w:val="en-US"/>
+        </w:rPr>
+      </w:pPr>
+      <w:r>
+        <w:rPr>
+          <w:lang w:val="en-US"/>
+        </w:rPr>
+        <w:t>Actual = 127.5 hours</w:t>
+      </w:r>
     </w:p>
     <w:p>
       <w:pPr>
@@ -6568,34 +4953,22 @@
           <w:lang w:val="en-US"/>
         </w:rPr>
       </w:pPr>
-      <w:ins w:id="130" w:author="Filipe" w:date="2013-03-10T17:56:00Z">
-        <w:r>
-          <w:rPr>
-            <w:lang w:val="en-US"/>
-          </w:rPr>
-          <w:t>Planned =</w:t>
-        </w:r>
-      </w:ins>
-      <w:ins w:id="131" w:author="Filipe" w:date="2013-03-10T17:51:00Z">
-        <w:r>
-          <w:rPr>
-            <w:lang w:val="en-US"/>
-          </w:rPr>
-          <w:t xml:space="preserve"> 126 </w:t>
-        </w:r>
-      </w:ins>
-      <w:ins w:id="132" w:author="Filipe" w:date="2013-03-10T17:53:00Z">
-        <w:r>
-          <w:rPr>
-            <w:lang w:val="en-US"/>
-          </w:rPr>
-          <w:t>hours</w:t>
-        </w:r>
-      </w:ins>
-    </w:p>
-    <w:p>
-      <w:pPr>
-        <w:pStyle w:val="Heading1"/>
+      <w:r>
+        <w:rPr>
+          <w:lang w:val="en-US"/>
+        </w:rPr>
+        <w:t>Planned =</w:t>
+      </w:r>
+      <w:r>
+        <w:rPr>
+          <w:lang w:val="en-US"/>
+        </w:rPr>
+        <w:t xml:space="preserve"> 126 hours</w:t>
+      </w:r>
+    </w:p>
+    <w:p>
+      <w:pPr>
+        <w:pStyle w:val="Ttulo1"/>
         <w:numPr>
           <w:ilvl w:val="1"/>
           <w:numId w:val="1"/>
@@ -6606,7 +4979,7 @@
           <w:lang w:val="en-US"/>
         </w:rPr>
       </w:pPr>
-      <w:bookmarkStart w:id="133" w:name="_Toc350701553"/>
+      <w:bookmarkStart w:id="11" w:name="_Toc350701553"/>
       <w:r>
         <w:rPr>
           <w:rFonts w:asciiTheme="minorHAnsi" w:hAnsiTheme="minorHAnsi"/>
@@ -6614,7 +4987,7 @@
         </w:rPr>
         <w:t>Effort by task</w:t>
       </w:r>
-      <w:bookmarkEnd w:id="133"/>
+      <w:bookmarkEnd w:id="11"/>
     </w:p>
     <w:p>
       <w:pPr>
@@ -6623,183 +4996,121 @@
           <w:lang w:val="en-US"/>
         </w:rPr>
       </w:pPr>
-    </w:p>
-    <w:p>
-      <w:pPr>
-        <w:pStyle w:val="NormalWeb"/>
-        <w:spacing w:before="0" w:beforeAutospacing="0" w:after="0" w:afterAutospacing="0" w:line="360" w:lineRule="auto"/>
-        <w:ind w:left="720"/>
-        <w:rPr>
-          <w:del w:id="134" w:author="Filipe" w:date="2013-03-10T17:55:00Z"/>
-          <w:rFonts w:asciiTheme="minorHAnsi" w:hAnsiTheme="minorHAnsi"/>
-          <w:color w:val="000000"/>
-          <w:sz w:val="27"/>
-          <w:szCs w:val="27"/>
-          <w:lang w:val="en-US"/>
-        </w:rPr>
-      </w:pPr>
-      <w:del w:id="135" w:author="Filipe" w:date="2013-03-10T17:55:00Z">
-        <w:r>
-          <w:rPr>
-            <w:rFonts w:asciiTheme="minorHAnsi" w:hAnsiTheme="minorHAnsi" w:cs="Arial"/>
-            <w:color w:val="000000"/>
-            <w:shd w:val="clear" w:color="auto" w:fill="FAFAFA"/>
-            <w:lang w:val="en-US"/>
-          </w:rPr>
-          <w:delText>(Pie chart or other chart with effort by task type)</w:delText>
-        </w:r>
-      </w:del>
     </w:p>
     <w:p>
       <w:pPr>
         <w:keepNext/>
         <w:spacing w:line="360" w:lineRule="auto"/>
         <w:jc w:val="center"/>
-        <w:rPr>
-          <w:ins w:id="136" w:author="Filipe" w:date="2013-03-10T17:55:00Z"/>
-        </w:rPr>
-        <w:pPrChange w:id="137" w:author="Filipe" w:date="2013-03-10T17:55:00Z">
-          <w:pPr>
-            <w:spacing w:line="360" w:lineRule="auto"/>
-            <w:jc w:val="center"/>
-          </w:pPr>
-        </w:pPrChange>
-      </w:pPr>
-      <w:ins w:id="138" w:author="Filipe" w:date="2013-03-10T17:55:00Z">
-        <w:r>
-          <w:rPr>
-            <w:rFonts w:eastAsia="Times New Roman" w:cs="Arial"/>
-            <w:noProof/>
-            <w:color w:val="000000"/>
-            <w:sz w:val="24"/>
-            <w:szCs w:val="24"/>
-            <w:shd w:val="clear" w:color="auto" w:fill="FAFAFA"/>
-            <w:lang w:val="en-US"/>
-          </w:rPr>
-          <w:drawing>
-            <wp:inline distT="0" distB="0" distL="0" distR="0" wp14:anchorId="57F52463" wp14:editId="7281DF13">
-              <wp:extent cx="4335780" cy="3040380"/>
-              <wp:effectExtent l="0" t="0" r="0" b="0"/>
-              <wp:docPr id="2" name="Picture 2"/>
-              <wp:cNvGraphicFramePr>
-                <a:graphicFrameLocks xmlns:a="http://schemas.openxmlformats.org/drawingml/2006/main" noChangeAspect="1"/>
-              </wp:cNvGraphicFramePr>
-              <a:graphic xmlns:a="http://schemas.openxmlformats.org/drawingml/2006/main">
-                <a:graphicData uri="http://schemas.openxmlformats.org/drawingml/2006/picture">
-                  <pic:pic xmlns:pic="http://schemas.openxmlformats.org/drawingml/2006/picture">
-                    <pic:nvPicPr>
-                      <pic:cNvPr id="0" name="Picture 2"/>
-                      <pic:cNvPicPr>
-                        <a:picLocks noChangeAspect="1" noChangeArrowheads="1"/>
-                      </pic:cNvPicPr>
-                    </pic:nvPicPr>
-                    <pic:blipFill>
-                      <a:blip r:embed="rId16">
-                        <a:extLst>
-                          <a:ext uri="{28A0092B-C50C-407E-A947-70E740481C1C}">
-                            <a14:useLocalDpi xmlns:a14="http://schemas.microsoft.com/office/drawing/2010/main" val="0"/>
-                          </a:ext>
-                        </a:extLst>
-                      </a:blip>
-                      <a:srcRect/>
-                      <a:stretch>
-                        <a:fillRect/>
-                      </a:stretch>
-                    </pic:blipFill>
-                    <pic:spPr bwMode="auto">
-                      <a:xfrm>
-                        <a:off x="0" y="0"/>
-                        <a:ext cx="4335780" cy="3040380"/>
-                      </a:xfrm>
-                      <a:prstGeom prst="rect">
-                        <a:avLst/>
-                      </a:prstGeom>
+      </w:pPr>
+      <w:r>
+        <w:rPr>
+          <w:rFonts w:eastAsia="Times New Roman" w:cs="Arial"/>
+          <w:noProof/>
+          <w:color w:val="000000"/>
+          <w:sz w:val="24"/>
+          <w:szCs w:val="24"/>
+          <w:shd w:val="clear" w:color="auto" w:fill="FAFAFA"/>
+          <w:lang w:eastAsia="pt-PT"/>
+        </w:rPr>
+        <w:drawing>
+          <wp:inline distT="0" distB="0" distL="0" distR="0">
+            <wp:extent cx="4335780" cy="3040380"/>
+            <wp:effectExtent l="0" t="0" r="0" b="0"/>
+            <wp:docPr id="2" name="Picture 2"/>
+            <wp:cNvGraphicFramePr>
+              <a:graphicFrameLocks xmlns:a="http://schemas.openxmlformats.org/drawingml/2006/main" noChangeAspect="1"/>
+            </wp:cNvGraphicFramePr>
+            <a:graphic xmlns:a="http://schemas.openxmlformats.org/drawingml/2006/main">
+              <a:graphicData uri="http://schemas.openxmlformats.org/drawingml/2006/picture">
+                <pic:pic xmlns:pic="http://schemas.openxmlformats.org/drawingml/2006/picture">
+                  <pic:nvPicPr>
+                    <pic:cNvPr id="0" name="Picture 2"/>
+                    <pic:cNvPicPr>
+                      <a:picLocks noChangeAspect="1" noChangeArrowheads="1"/>
+                    </pic:cNvPicPr>
+                  </pic:nvPicPr>
+                  <pic:blipFill>
+                    <a:blip r:embed="rId15" cstate="print">
+                      <a:extLst>
+                        <a:ext uri="{28A0092B-C50C-407E-A947-70E740481C1C}">
+                          <a14:useLocalDpi xmlns:a14="http://schemas.microsoft.com/office/drawing/2010/main" xmlns:wps="http://schemas.microsoft.com/office/word/2010/wordprocessingShape" xmlns:wpi="http://schemas.microsoft.com/office/word/2010/wordprocessingInk" xmlns:wpg="http://schemas.microsoft.com/office/word/2010/wordprocessingGroup" xmlns:w14="http://schemas.microsoft.com/office/word/2010/wordml" xmlns:w="http://schemas.openxmlformats.org/wordprocessingml/2006/main" xmlns:w10="urn:schemas-microsoft-com:office:word" xmlns:wp14="http://schemas.microsoft.com/office/word/2010/wordprocessingDrawing" xmlns:v="urn:schemas-microsoft-com:vml" xmlns:o="urn:schemas-microsoft-com:office:office" xmlns:mc="http://schemas.openxmlformats.org/markup-compatibility/2006" xmlns:wpc="http://schemas.microsoft.com/office/word/2010/wordprocessingCanvas" xmlns="" val="0"/>
+                        </a:ext>
+                      </a:extLst>
+                    </a:blip>
+                    <a:srcRect/>
+                    <a:stretch>
+                      <a:fillRect/>
+                    </a:stretch>
+                  </pic:blipFill>
+                  <pic:spPr bwMode="auto">
+                    <a:xfrm>
+                      <a:off x="0" y="0"/>
+                      <a:ext cx="4335780" cy="3040380"/>
+                    </a:xfrm>
+                    <a:prstGeom prst="rect">
+                      <a:avLst/>
+                    </a:prstGeom>
+                    <a:noFill/>
+                    <a:ln>
                       <a:noFill/>
-                      <a:ln>
-                        <a:noFill/>
-                      </a:ln>
-                    </pic:spPr>
-                  </pic:pic>
-                </a:graphicData>
-              </a:graphic>
-            </wp:inline>
-          </w:drawing>
-        </w:r>
-      </w:ins>
-    </w:p>
-    <w:p>
-      <w:pPr>
-        <w:pStyle w:val="Caption"/>
+                    </a:ln>
+                  </pic:spPr>
+                </pic:pic>
+              </a:graphicData>
+            </a:graphic>
+          </wp:inline>
+        </w:drawing>
+      </w:r>
+    </w:p>
+    <w:p>
+      <w:pPr>
+        <w:pStyle w:val="Legenda"/>
         <w:jc w:val="center"/>
         <w:rPr>
           <w:lang w:val="en-US"/>
         </w:rPr>
-        <w:pPrChange w:id="139" w:author="Filipe" w:date="2013-03-10T17:55:00Z">
-          <w:pPr>
-            <w:spacing w:line="360" w:lineRule="auto"/>
-          </w:pPr>
-        </w:pPrChange>
-      </w:pPr>
-      <w:bookmarkStart w:id="140" w:name="_Toc350701541"/>
-      <w:ins w:id="141" w:author="Filipe" w:date="2013-03-10T17:55:00Z">
-        <w:r>
-          <w:rPr>
-            <w:lang w:val="en-US"/>
-            <w:rPrChange w:id="142" w:author="Filipe" w:date="2013-03-10T17:56:00Z">
-              <w:rPr/>
-            </w:rPrChange>
-          </w:rPr>
-          <w:t xml:space="preserve">Figure </w:t>
-        </w:r>
-        <w:r>
-          <w:fldChar w:fldCharType="begin"/>
-        </w:r>
-        <w:r>
-          <w:rPr>
-            <w:lang w:val="en-US"/>
-            <w:rPrChange w:id="143" w:author="Filipe" w:date="2013-03-10T17:56:00Z">
-              <w:rPr/>
-            </w:rPrChange>
-          </w:rPr>
-          <w:instrText xml:space="preserve"> SEQ Figure \* ARABIC </w:instrText>
-        </w:r>
-      </w:ins>
+      </w:pPr>
+      <w:bookmarkStart w:id="12" w:name="_Toc350701541"/>
+      <w:r>
+        <w:rPr>
+          <w:lang w:val="en-US"/>
+        </w:rPr>
+        <w:t xml:space="preserve">Figure </w:t>
+      </w:r>
+      <w:r>
+        <w:fldChar w:fldCharType="begin"/>
+      </w:r>
+      <w:r>
+        <w:rPr>
+          <w:lang w:val="en-US"/>
+        </w:rPr>
+        <w:instrText xml:space="preserve"> SEQ Figure \* ARABIC </w:instrText>
+      </w:r>
       <w:r>
         <w:fldChar w:fldCharType="separate"/>
       </w:r>
-      <w:ins w:id="144" w:author="Filipe" w:date="2013-03-10T17:56:00Z">
-        <w:r>
-          <w:rPr>
-            <w:noProof/>
-            <w:lang w:val="en-US"/>
-            <w:rPrChange w:id="145" w:author="Filipe" w:date="2013-03-10T17:56:00Z">
-              <w:rPr>
-                <w:noProof/>
-              </w:rPr>
-            </w:rPrChange>
-          </w:rPr>
-          <w:t>2</w:t>
-        </w:r>
-      </w:ins>
-      <w:ins w:id="146" w:author="Filipe" w:date="2013-03-10T17:55:00Z">
-        <w:r>
-          <w:fldChar w:fldCharType="end"/>
-        </w:r>
-        <w:r>
-          <w:rPr>
-            <w:lang w:val="en-US"/>
-            <w:rPrChange w:id="147" w:author="Filipe" w:date="2013-03-10T17:56:00Z">
-              <w:rPr/>
-            </w:rPrChange>
-          </w:rPr>
-          <w:t xml:space="preserve"> - Effort by task type</w:t>
-        </w:r>
-      </w:ins>
-      <w:bookmarkEnd w:id="140"/>
-    </w:p>
-    <w:p>
-      <w:pPr>
-        <w:pStyle w:val="Heading1"/>
+      <w:r>
+        <w:rPr>
+          <w:noProof/>
+          <w:lang w:val="en-US"/>
+        </w:rPr>
+        <w:t>2</w:t>
+      </w:r>
+      <w:r>
+        <w:fldChar w:fldCharType="end"/>
+      </w:r>
+      <w:r>
+        <w:rPr>
+          <w:lang w:val="en-US"/>
+        </w:rPr>
+        <w:t xml:space="preserve"> - Effort by task type</w:t>
+      </w:r>
+      <w:bookmarkEnd w:id="12"/>
+    </w:p>
+    <w:p>
+      <w:pPr>
+        <w:pStyle w:val="Ttulo1"/>
         <w:numPr>
           <w:ilvl w:val="1"/>
           <w:numId w:val="1"/>
@@ -6810,7 +5121,7 @@
           <w:lang w:val="en-US"/>
         </w:rPr>
       </w:pPr>
-      <w:bookmarkStart w:id="148" w:name="_Toc350701554"/>
+      <w:bookmarkStart w:id="13" w:name="_Toc350701554"/>
       <w:r>
         <w:rPr>
           <w:rFonts w:asciiTheme="minorHAnsi" w:hAnsiTheme="minorHAnsi"/>
@@ -6819,7 +5130,7 @@
         <w:lastRenderedPageBreak/>
         <w:t>Individual effort</w:t>
       </w:r>
-      <w:bookmarkEnd w:id="148"/>
+      <w:bookmarkEnd w:id="13"/>
     </w:p>
     <w:p>
       <w:pPr>
@@ -6854,10 +5165,10 @@
     </w:p>
     <w:tbl>
       <w:tblPr>
-        <w:tblStyle w:val="TableGrid"/>
+        <w:tblStyle w:val="Tabelacomgrelha"/>
         <w:tblW w:w="0" w:type="auto"/>
         <w:jc w:val="center"/>
-        <w:tblLook w:val="04A0" w:firstRow="1" w:lastRow="0" w:firstColumn="1" w:lastColumn="0" w:noHBand="0" w:noVBand="1"/>
+        <w:tblLook w:val="04A0"/>
       </w:tblPr>
       <w:tblGrid>
         <w:gridCol w:w="2149"/>
@@ -7048,14 +5359,12 @@
               </w:rPr>
               <w:t>5</w:t>
             </w:r>
-            <w:ins w:id="149" w:author="Filipe" w:date="2013-03-10T17:42:00Z">
-              <w:r>
-                <w:rPr>
-                  <w:lang w:val="en-US"/>
-                </w:rPr>
-                <w:t>.5</w:t>
-              </w:r>
-            </w:ins>
+            <w:r>
+              <w:rPr>
+                <w:lang w:val="en-US"/>
+              </w:rPr>
+              <w:t>.5</w:t>
+            </w:r>
           </w:p>
         </w:tc>
       </w:tr>
@@ -7227,15 +5536,14 @@
     </w:tbl>
     <w:p>
       <w:pPr>
-        <w:pStyle w:val="Caption"/>
+        <w:pStyle w:val="Legenda"/>
         <w:spacing w:line="360" w:lineRule="auto"/>
         <w:jc w:val="center"/>
         <w:rPr>
-          <w:ins w:id="150" w:author="Filipe" w:date="2013-03-10T17:56:00Z"/>
-          <w:lang w:val="en-US"/>
-        </w:rPr>
-      </w:pPr>
-      <w:bookmarkStart w:id="151" w:name="_Toc350701558"/>
+          <w:lang w:val="en-US"/>
+        </w:rPr>
+      </w:pPr>
+      <w:bookmarkStart w:id="14" w:name="_Toc350701558"/>
       <w:r>
         <w:rPr>
           <w:lang w:val="en-US"/>
@@ -7270,155 +5578,115 @@
         </w:rPr>
         <w:t>: Log of individual effort</w:t>
       </w:r>
-      <w:bookmarkEnd w:id="151"/>
+      <w:bookmarkEnd w:id="14"/>
     </w:p>
     <w:p>
       <w:pPr>
         <w:keepNext/>
-        <w:rPr>
-          <w:ins w:id="152" w:author="Filipe" w:date="2013-03-10T17:56:00Z"/>
-        </w:rPr>
-        <w:pPrChange w:id="153" w:author="Filipe" w:date="2013-03-10T17:56:00Z">
-          <w:pPr/>
-        </w:pPrChange>
-      </w:pPr>
-      <w:ins w:id="154" w:author="Filipe" w:date="2013-03-10T17:56:00Z">
-        <w:r>
-          <w:rPr>
-            <w:noProof/>
-            <w:lang w:val="en-US"/>
-          </w:rPr>
-          <w:drawing>
-            <wp:inline distT="0" distB="0" distL="0" distR="0" wp14:anchorId="41A73011" wp14:editId="45EBE048">
-              <wp:extent cx="5295900" cy="2400300"/>
-              <wp:effectExtent l="0" t="0" r="0" b="0"/>
-              <wp:docPr id="3" name="Picture 3"/>
-              <wp:cNvGraphicFramePr>
-                <a:graphicFrameLocks xmlns:a="http://schemas.openxmlformats.org/drawingml/2006/main" noChangeAspect="1"/>
-              </wp:cNvGraphicFramePr>
-              <a:graphic xmlns:a="http://schemas.openxmlformats.org/drawingml/2006/main">
-                <a:graphicData uri="http://schemas.openxmlformats.org/drawingml/2006/picture">
-                  <pic:pic xmlns:pic="http://schemas.openxmlformats.org/drawingml/2006/picture">
-                    <pic:nvPicPr>
-                      <pic:cNvPr id="0" name="Picture 3"/>
-                      <pic:cNvPicPr>
-                        <a:picLocks noChangeAspect="1" noChangeArrowheads="1"/>
-                      </pic:cNvPicPr>
-                    </pic:nvPicPr>
-                    <pic:blipFill>
-                      <a:blip r:embed="rId17">
-                        <a:extLst>
-                          <a:ext uri="{28A0092B-C50C-407E-A947-70E740481C1C}">
-                            <a14:useLocalDpi xmlns:a14="http://schemas.microsoft.com/office/drawing/2010/main" val="0"/>
-                          </a:ext>
-                        </a:extLst>
-                      </a:blip>
-                      <a:srcRect/>
-                      <a:stretch>
-                        <a:fillRect/>
-                      </a:stretch>
-                    </pic:blipFill>
-                    <pic:spPr bwMode="auto">
-                      <a:xfrm>
-                        <a:off x="0" y="0"/>
-                        <a:ext cx="5295900" cy="2400300"/>
-                      </a:xfrm>
-                      <a:prstGeom prst="rect">
-                        <a:avLst/>
-                      </a:prstGeom>
+      </w:pPr>
+      <w:r>
+        <w:rPr>
+          <w:noProof/>
+          <w:lang w:eastAsia="pt-PT"/>
+        </w:rPr>
+        <w:drawing>
+          <wp:inline distT="0" distB="0" distL="0" distR="0">
+            <wp:extent cx="5295900" cy="2400300"/>
+            <wp:effectExtent l="0" t="0" r="0" b="0"/>
+            <wp:docPr id="3" name="Picture 3"/>
+            <wp:cNvGraphicFramePr>
+              <a:graphicFrameLocks xmlns:a="http://schemas.openxmlformats.org/drawingml/2006/main" noChangeAspect="1"/>
+            </wp:cNvGraphicFramePr>
+            <a:graphic xmlns:a="http://schemas.openxmlformats.org/drawingml/2006/main">
+              <a:graphicData uri="http://schemas.openxmlformats.org/drawingml/2006/picture">
+                <pic:pic xmlns:pic="http://schemas.openxmlformats.org/drawingml/2006/picture">
+                  <pic:nvPicPr>
+                    <pic:cNvPr id="0" name="Picture 3"/>
+                    <pic:cNvPicPr>
+                      <a:picLocks noChangeAspect="1" noChangeArrowheads="1"/>
+                    </pic:cNvPicPr>
+                  </pic:nvPicPr>
+                  <pic:blipFill>
+                    <a:blip r:embed="rId16" cstate="print">
+                      <a:extLst>
+                        <a:ext uri="{28A0092B-C50C-407E-A947-70E740481C1C}">
+                          <a14:useLocalDpi xmlns:a14="http://schemas.microsoft.com/office/drawing/2010/main" xmlns:wps="http://schemas.microsoft.com/office/word/2010/wordprocessingShape" xmlns:wpi="http://schemas.microsoft.com/office/word/2010/wordprocessingInk" xmlns:wpg="http://schemas.microsoft.com/office/word/2010/wordprocessingGroup" xmlns:w14="http://schemas.microsoft.com/office/word/2010/wordml" xmlns:w="http://schemas.openxmlformats.org/wordprocessingml/2006/main" xmlns:w10="urn:schemas-microsoft-com:office:word" xmlns:wp14="http://schemas.microsoft.com/office/word/2010/wordprocessingDrawing" xmlns:v="urn:schemas-microsoft-com:vml" xmlns:o="urn:schemas-microsoft-com:office:office" xmlns:mc="http://schemas.openxmlformats.org/markup-compatibility/2006" xmlns:wpc="http://schemas.microsoft.com/office/word/2010/wordprocessingCanvas" xmlns="" val="0"/>
+                        </a:ext>
+                      </a:extLst>
+                    </a:blip>
+                    <a:srcRect/>
+                    <a:stretch>
+                      <a:fillRect/>
+                    </a:stretch>
+                  </pic:blipFill>
+                  <pic:spPr bwMode="auto">
+                    <a:xfrm>
+                      <a:off x="0" y="0"/>
+                      <a:ext cx="5295900" cy="2400300"/>
+                    </a:xfrm>
+                    <a:prstGeom prst="rect">
+                      <a:avLst/>
+                    </a:prstGeom>
+                    <a:noFill/>
+                    <a:ln>
                       <a:noFill/>
-                      <a:ln>
-                        <a:noFill/>
-                      </a:ln>
-                    </pic:spPr>
-                  </pic:pic>
-                </a:graphicData>
-              </a:graphic>
-            </wp:inline>
-          </w:drawing>
-        </w:r>
-      </w:ins>
-    </w:p>
-    <w:p>
-      <w:pPr>
-        <w:pStyle w:val="Caption"/>
+                    </a:ln>
+                  </pic:spPr>
+                </pic:pic>
+              </a:graphicData>
+            </a:graphic>
+          </wp:inline>
+        </w:drawing>
+      </w:r>
+    </w:p>
+    <w:p>
+      <w:pPr>
+        <w:pStyle w:val="Legenda"/>
         <w:jc w:val="center"/>
         <w:rPr>
           <w:lang w:val="en-US"/>
         </w:rPr>
-        <w:pPrChange w:id="155" w:author="Filipe" w:date="2013-03-10T17:56:00Z">
-          <w:pPr>
-            <w:pStyle w:val="Caption"/>
-            <w:spacing w:line="360" w:lineRule="auto"/>
-            <w:jc w:val="center"/>
-          </w:pPr>
-        </w:pPrChange>
-      </w:pPr>
-      <w:bookmarkStart w:id="156" w:name="_Toc350701542"/>
-      <w:ins w:id="157" w:author="Filipe" w:date="2013-03-10T17:56:00Z">
-        <w:r>
-          <w:t xml:space="preserve">Figure </w:t>
-        </w:r>
-        <w:r>
-          <w:fldChar w:fldCharType="begin"/>
-        </w:r>
-        <w:r>
-          <w:instrText xml:space="preserve"> SEQ Figure \* ARABIC </w:instrText>
-        </w:r>
-      </w:ins>
+      </w:pPr>
+      <w:bookmarkStart w:id="15" w:name="_Toc350701542"/>
+      <w:r>
+        <w:rPr>
+          <w:lang w:val="en-US"/>
+        </w:rPr>
+        <w:t xml:space="preserve">Figure </w:t>
+      </w:r>
+      <w:r>
+        <w:fldChar w:fldCharType="begin"/>
+      </w:r>
+      <w:r>
+        <w:rPr>
+          <w:lang w:val="en-US"/>
+        </w:rPr>
+        <w:instrText xml:space="preserve"> SEQ Figure \* ARABIC </w:instrText>
+      </w:r>
       <w:r>
         <w:fldChar w:fldCharType="separate"/>
       </w:r>
-      <w:ins w:id="158" w:author="Filipe" w:date="2013-03-10T17:56:00Z">
-        <w:r>
-          <w:rPr>
-            <w:noProof/>
-          </w:rPr>
-          <w:t>3</w:t>
-        </w:r>
-        <w:r>
-          <w:fldChar w:fldCharType="end"/>
-        </w:r>
-        <w:r>
-          <w:t xml:space="preserve"> - </w:t>
-        </w:r>
-        <w:proofErr w:type="spellStart"/>
-        <w:r>
-          <w:t>Effort</w:t>
-        </w:r>
-        <w:proofErr w:type="spellEnd"/>
-        <w:r>
-          <w:t xml:space="preserve"> </w:t>
-        </w:r>
-        <w:proofErr w:type="spellStart"/>
-        <w:r>
-          <w:t>by</w:t>
-        </w:r>
-        <w:proofErr w:type="spellEnd"/>
-        <w:r>
-          <w:t xml:space="preserve"> </w:t>
-        </w:r>
-        <w:proofErr w:type="spellStart"/>
-        <w:proofErr w:type="gramStart"/>
-        <w:r>
-          <w:t>team</w:t>
-        </w:r>
-        <w:proofErr w:type="spellEnd"/>
-        <w:proofErr w:type="gramEnd"/>
-        <w:r>
-          <w:t xml:space="preserve"> </w:t>
-        </w:r>
-        <w:proofErr w:type="spellStart"/>
-        <w:r>
-          <w:t>member</w:t>
-        </w:r>
-      </w:ins>
-      <w:bookmarkEnd w:id="156"/>
-      <w:proofErr w:type="spellEnd"/>
-    </w:p>
-    <w:p>
-      <w:pPr>
-        <w:pStyle w:val="Heading1"/>
+      <w:r>
+        <w:rPr>
+          <w:noProof/>
+          <w:lang w:val="en-US"/>
+        </w:rPr>
+        <w:t>3</w:t>
+      </w:r>
+      <w:r>
+        <w:fldChar w:fldCharType="end"/>
+      </w:r>
+      <w:r>
+        <w:rPr>
+          <w:lang w:val="en-US"/>
+        </w:rPr>
+        <w:t xml:space="preserve"> - Effort by team member</w:t>
+      </w:r>
+      <w:bookmarkEnd w:id="15"/>
+    </w:p>
+    <w:p>
+      <w:pPr>
+        <w:pStyle w:val="Ttulo1"/>
         <w:numPr>
           <w:ilvl w:val="0"/>
           <w:numId w:val="1"/>
@@ -7429,7 +5697,7 @@
           <w:lang w:val="en-US"/>
         </w:rPr>
       </w:pPr>
-      <w:bookmarkStart w:id="159" w:name="_Toc350701555"/>
+      <w:bookmarkStart w:id="16" w:name="_Toc350701555"/>
       <w:r>
         <w:rPr>
           <w:rFonts w:asciiTheme="minorHAnsi" w:hAnsiTheme="minorHAnsi"/>
@@ -7437,7 +5705,7 @@
         </w:rPr>
         <w:t>Individual log</w:t>
       </w:r>
-      <w:bookmarkEnd w:id="159"/>
+      <w:bookmarkEnd w:id="16"/>
     </w:p>
     <w:p>
       <w:pPr>
@@ -7908,7 +6176,6 @@
         <w:spacing w:before="0" w:beforeAutospacing="0" w:after="0" w:afterAutospacing="0" w:line="360" w:lineRule="auto"/>
         <w:jc w:val="both"/>
         <w:rPr>
-          <w:ins w:id="160" w:author="Filipe" w:date="2013-03-10T17:43:00Z"/>
           <w:rFonts w:asciiTheme="minorHAnsi" w:hAnsiTheme="minorHAnsi" w:cs="Arial"/>
           <w:lang w:val="en-US"/>
         </w:rPr>
@@ -7935,15 +6202,13 @@
           <w:lang w:val="en-US"/>
         </w:rPr>
       </w:pPr>
-      <w:ins w:id="161" w:author="Filipe" w:date="2013-03-10T17:43:00Z">
-        <w:r>
-          <w:rPr>
-            <w:rFonts w:asciiTheme="minorHAnsi" w:hAnsiTheme="minorHAnsi" w:cs="Arial"/>
-            <w:lang w:val="en-US"/>
-          </w:rPr>
-          <w:t>Weekly Report</w:t>
-        </w:r>
-      </w:ins>
+      <w:r>
+        <w:rPr>
+          <w:rFonts w:asciiTheme="minorHAnsi" w:hAnsiTheme="minorHAnsi" w:cs="Arial"/>
+          <w:lang w:val="en-US"/>
+        </w:rPr>
+        <w:t>Weekly Report</w:t>
+      </w:r>
     </w:p>
     <w:p>
       <w:pPr>
@@ -8614,7 +6879,7 @@
       <w:proofErr w:type="spellEnd"/>
     </w:p>
     <w:sectPr>
-      <w:footerReference w:type="first" r:id="rId18"/>
+      <w:footerReference w:type="first" r:id="rId17"/>
       <w:pgSz w:w="11906" w:h="16838"/>
       <w:pgMar w:top="1417" w:right="1701" w:bottom="1417" w:left="1701" w:header="708" w:footer="708" w:gutter="0"/>
       <w:pgNumType w:start="1"/>
@@ -8627,7 +6892,7 @@
 </file>
 
 <file path=word/endnotes.xml><?xml version="1.0" encoding="utf-8"?>
-<w:endnotes xmlns:wpc="http://schemas.microsoft.com/office/word/2010/wordprocessingCanvas" xmlns:mc="http://schemas.openxmlformats.org/markup-compatibility/2006" xmlns:o="urn:schemas-microsoft-com:office:office" xmlns:r="http://schemas.openxmlformats.org/officeDocument/2006/relationships" xmlns:m="http://schemas.openxmlformats.org/officeDocument/2006/math" xmlns:v="urn:schemas-microsoft-com:vml" xmlns:wp14="http://schemas.microsoft.com/office/word/2010/wordprocessingDrawing" xmlns:wp="http://schemas.openxmlformats.org/drawingml/2006/wordprocessingDrawing" xmlns:w10="urn:schemas-microsoft-com:office:word" xmlns:w="http://schemas.openxmlformats.org/wordprocessingml/2006/main" xmlns:w14="http://schemas.microsoft.com/office/word/2010/wordml" xmlns:wpg="http://schemas.microsoft.com/office/word/2010/wordprocessingGroup" xmlns:wpi="http://schemas.microsoft.com/office/word/2010/wordprocessingInk" xmlns:wne="http://schemas.microsoft.com/office/word/2006/wordml" xmlns:wps="http://schemas.microsoft.com/office/word/2010/wordprocessingShape" mc:Ignorable="w14 wp14">
+<w:endnotes xmlns:ve="http://schemas.openxmlformats.org/markup-compatibility/2006" xmlns:o="urn:schemas-microsoft-com:office:office" xmlns:r="http://schemas.openxmlformats.org/officeDocument/2006/relationships" xmlns:m="http://schemas.openxmlformats.org/officeDocument/2006/math" xmlns:v="urn:schemas-microsoft-com:vml" xmlns:wp="http://schemas.openxmlformats.org/drawingml/2006/wordprocessingDrawing" xmlns:w10="urn:schemas-microsoft-com:office:word" xmlns:w="http://schemas.openxmlformats.org/wordprocessingml/2006/main" xmlns:wne="http://schemas.microsoft.com/office/word/2006/wordml">
   <w:endnote w:type="separator" w:id="-1">
     <w:p>
       <w:pPr>
@@ -8652,10 +6917,10 @@
 </file>
 
 <file path=word/footer1.xml><?xml version="1.0" encoding="utf-8"?>
-<w:ftr xmlns:wpc="http://schemas.microsoft.com/office/word/2010/wordprocessingCanvas" xmlns:mc="http://schemas.openxmlformats.org/markup-compatibility/2006" xmlns:o="urn:schemas-microsoft-com:office:office" xmlns:r="http://schemas.openxmlformats.org/officeDocument/2006/relationships" xmlns:m="http://schemas.openxmlformats.org/officeDocument/2006/math" xmlns:v="urn:schemas-microsoft-com:vml" xmlns:wp14="http://schemas.microsoft.com/office/word/2010/wordprocessingDrawing" xmlns:wp="http://schemas.openxmlformats.org/drawingml/2006/wordprocessingDrawing" xmlns:w10="urn:schemas-microsoft-com:office:word" xmlns:w="http://schemas.openxmlformats.org/wordprocessingml/2006/main" xmlns:w14="http://schemas.microsoft.com/office/word/2010/wordml" xmlns:wpg="http://schemas.microsoft.com/office/word/2010/wordprocessingGroup" xmlns:wpi="http://schemas.microsoft.com/office/word/2010/wordprocessingInk" xmlns:wne="http://schemas.microsoft.com/office/word/2006/wordml" xmlns:wps="http://schemas.microsoft.com/office/word/2010/wordprocessingShape" mc:Ignorable="w14 wp14">
+<w:ftr xmlns:ve="http://schemas.openxmlformats.org/markup-compatibility/2006" xmlns:o="urn:schemas-microsoft-com:office:office" xmlns:r="http://schemas.openxmlformats.org/officeDocument/2006/relationships" xmlns:m="http://schemas.openxmlformats.org/officeDocument/2006/math" xmlns:v="urn:schemas-microsoft-com:vml" xmlns:wp="http://schemas.openxmlformats.org/drawingml/2006/wordprocessingDrawing" xmlns:w10="urn:schemas-microsoft-com:office:word" xmlns:w="http://schemas.openxmlformats.org/wordprocessingml/2006/main" xmlns:wne="http://schemas.microsoft.com/office/word/2006/wordml">
   <w:p>
     <w:pPr>
-      <w:pStyle w:val="Footer"/>
+      <w:pStyle w:val="Rodap"/>
     </w:pPr>
     <w:r>
       <w:t>Projeto Soft</w:t>
@@ -8666,7 +6931,7 @@
   </w:p>
   <w:p>
     <w:pPr>
-      <w:pStyle w:val="Footer"/>
+      <w:pStyle w:val="Rodap"/>
     </w:pPr>
     <w:sdt>
       <w:sdtPr>
@@ -8675,7 +6940,6 @@
         <w:dataBinding w:prefixMappings="xmlns:ns0='http://purl.org/dc/elements/1.1/' xmlns:ns1='http://schemas.openxmlformats.org/package/2006/metadata/core-properties' " w:xpath="/ns1:coreProperties[1]/ns0:title[1]" w:storeItemID="{6C3C8BC8-F283-45AE-878A-BAB7291924A1}"/>
         <w:text/>
       </w:sdtPr>
-      <w:sdtEndPr/>
       <w:sdtContent>
         <w:r>
           <w:t>Weekly Report</w:t>
@@ -8693,10 +6957,10 @@
 </file>
 
 <file path=word/footer2.xml><?xml version="1.0" encoding="utf-8"?>
-<w:ftr xmlns:wpc="http://schemas.microsoft.com/office/word/2010/wordprocessingCanvas" xmlns:mc="http://schemas.openxmlformats.org/markup-compatibility/2006" xmlns:o="urn:schemas-microsoft-com:office:office" xmlns:r="http://schemas.openxmlformats.org/officeDocument/2006/relationships" xmlns:m="http://schemas.openxmlformats.org/officeDocument/2006/math" xmlns:v="urn:schemas-microsoft-com:vml" xmlns:wp14="http://schemas.microsoft.com/office/word/2010/wordprocessingDrawing" xmlns:wp="http://schemas.openxmlformats.org/drawingml/2006/wordprocessingDrawing" xmlns:w10="urn:schemas-microsoft-com:office:word" xmlns:w="http://schemas.openxmlformats.org/wordprocessingml/2006/main" xmlns:w14="http://schemas.microsoft.com/office/word/2010/wordml" xmlns:wpg="http://schemas.microsoft.com/office/word/2010/wordprocessingGroup" xmlns:wpi="http://schemas.microsoft.com/office/word/2010/wordprocessingInk" xmlns:wne="http://schemas.microsoft.com/office/word/2006/wordml" xmlns:wps="http://schemas.microsoft.com/office/word/2010/wordprocessingShape" mc:Ignorable="w14 wp14">
+<w:ftr xmlns:ve="http://schemas.openxmlformats.org/markup-compatibility/2006" xmlns:o="urn:schemas-microsoft-com:office:office" xmlns:r="http://schemas.openxmlformats.org/officeDocument/2006/relationships" xmlns:m="http://schemas.openxmlformats.org/officeDocument/2006/math" xmlns:v="urn:schemas-microsoft-com:vml" xmlns:wp="http://schemas.openxmlformats.org/drawingml/2006/wordprocessingDrawing" xmlns:w10="urn:schemas-microsoft-com:office:word" xmlns:w="http://schemas.openxmlformats.org/wordprocessingml/2006/main" xmlns:wne="http://schemas.microsoft.com/office/word/2006/wordml">
   <w:p>
     <w:pPr>
-      <w:pStyle w:val="Footer"/>
+      <w:pStyle w:val="Rodap"/>
     </w:pPr>
     <w:r>
       <w:t>Projeto Software 2013</w:t>
@@ -8710,7 +6974,7 @@
   </w:p>
   <w:p>
     <w:pPr>
-      <w:pStyle w:val="Footer"/>
+      <w:pStyle w:val="Rodap"/>
       <w:tabs>
         <w:tab w:val="clear" w:pos="4252"/>
       </w:tabs>
@@ -8722,7 +6986,6 @@
         <w:dataBinding w:prefixMappings="xmlns:ns0='http://purl.org/dc/elements/1.1/' xmlns:ns1='http://schemas.openxmlformats.org/package/2006/metadata/core-properties' " w:xpath="/ns1:coreProperties[1]/ns0:title[1]" w:storeItemID="{6C3C8BC8-F283-45AE-878A-BAB7291924A1}"/>
         <w:text/>
       </w:sdtPr>
-      <w:sdtEndPr/>
       <w:sdtContent>
         <w:r>
           <w:t>Weekly Report</w:t>
@@ -8737,10 +7000,10 @@
 </file>
 
 <file path=word/footer3.xml><?xml version="1.0" encoding="utf-8"?>
-<w:ftr xmlns:wpc="http://schemas.microsoft.com/office/word/2010/wordprocessingCanvas" xmlns:mc="http://schemas.openxmlformats.org/markup-compatibility/2006" xmlns:o="urn:schemas-microsoft-com:office:office" xmlns:r="http://schemas.openxmlformats.org/officeDocument/2006/relationships" xmlns:m="http://schemas.openxmlformats.org/officeDocument/2006/math" xmlns:v="urn:schemas-microsoft-com:vml" xmlns:wp14="http://schemas.microsoft.com/office/word/2010/wordprocessingDrawing" xmlns:wp="http://schemas.openxmlformats.org/drawingml/2006/wordprocessingDrawing" xmlns:w10="urn:schemas-microsoft-com:office:word" xmlns:w="http://schemas.openxmlformats.org/wordprocessingml/2006/main" xmlns:w14="http://schemas.microsoft.com/office/word/2010/wordml" xmlns:wpg="http://schemas.microsoft.com/office/word/2010/wordprocessingGroup" xmlns:wpi="http://schemas.microsoft.com/office/word/2010/wordprocessingInk" xmlns:wne="http://schemas.microsoft.com/office/word/2006/wordml" xmlns:wps="http://schemas.microsoft.com/office/word/2010/wordprocessingShape" mc:Ignorable="w14 wp14">
+<w:ftr xmlns:ve="http://schemas.openxmlformats.org/markup-compatibility/2006" xmlns:o="urn:schemas-microsoft-com:office:office" xmlns:r="http://schemas.openxmlformats.org/officeDocument/2006/relationships" xmlns:m="http://schemas.openxmlformats.org/officeDocument/2006/math" xmlns:v="urn:schemas-microsoft-com:vml" xmlns:wp="http://schemas.openxmlformats.org/drawingml/2006/wordprocessingDrawing" xmlns:w10="urn:schemas-microsoft-com:office:word" xmlns:w="http://schemas.openxmlformats.org/wordprocessingml/2006/main" xmlns:wne="http://schemas.microsoft.com/office/word/2006/wordml">
   <w:p>
     <w:pPr>
-      <w:pStyle w:val="Footer"/>
+      <w:pStyle w:val="Rodap"/>
     </w:pPr>
     <w:r>
       <w:t>Projeto Software 2013</w:t>
@@ -8748,7 +7011,7 @@
   </w:p>
   <w:p>
     <w:pPr>
-      <w:pStyle w:val="Footer"/>
+      <w:pStyle w:val="Rodap"/>
     </w:pPr>
     <w:sdt>
       <w:sdtPr>
@@ -8757,7 +7020,6 @@
         <w:dataBinding w:prefixMappings="xmlns:ns0='http://purl.org/dc/elements/1.1/' xmlns:ns1='http://schemas.openxmlformats.org/package/2006/metadata/core-properties' " w:xpath="/ns1:coreProperties[1]/ns0:title[1]" w:storeItemID="{6C3C8BC8-F283-45AE-878A-BAB7291924A1}"/>
         <w:text/>
       </w:sdtPr>
-      <w:sdtEndPr/>
       <w:sdtContent>
         <w:r>
           <w:t>Weekly Report</w:t>
@@ -8796,10 +7058,10 @@
 </file>
 
 <file path=word/footer4.xml><?xml version="1.0" encoding="utf-8"?>
-<w:ftr xmlns:wpc="http://schemas.microsoft.com/office/word/2010/wordprocessingCanvas" xmlns:mc="http://schemas.openxmlformats.org/markup-compatibility/2006" xmlns:o="urn:schemas-microsoft-com:office:office" xmlns:r="http://schemas.openxmlformats.org/officeDocument/2006/relationships" xmlns:m="http://schemas.openxmlformats.org/officeDocument/2006/math" xmlns:v="urn:schemas-microsoft-com:vml" xmlns:wp14="http://schemas.microsoft.com/office/word/2010/wordprocessingDrawing" xmlns:wp="http://schemas.openxmlformats.org/drawingml/2006/wordprocessingDrawing" xmlns:w10="urn:schemas-microsoft-com:office:word" xmlns:w="http://schemas.openxmlformats.org/wordprocessingml/2006/main" xmlns:w14="http://schemas.microsoft.com/office/word/2010/wordml" xmlns:wpg="http://schemas.microsoft.com/office/word/2010/wordprocessingGroup" xmlns:wpi="http://schemas.microsoft.com/office/word/2010/wordprocessingInk" xmlns:wne="http://schemas.microsoft.com/office/word/2006/wordml" xmlns:wps="http://schemas.microsoft.com/office/word/2010/wordprocessingShape" mc:Ignorable="w14 wp14">
+<w:ftr xmlns:ve="http://schemas.openxmlformats.org/markup-compatibility/2006" xmlns:o="urn:schemas-microsoft-com:office:office" xmlns:r="http://schemas.openxmlformats.org/officeDocument/2006/relationships" xmlns:m="http://schemas.openxmlformats.org/officeDocument/2006/math" xmlns:v="urn:schemas-microsoft-com:vml" xmlns:wp="http://schemas.openxmlformats.org/drawingml/2006/wordprocessingDrawing" xmlns:w10="urn:schemas-microsoft-com:office:word" xmlns:w="http://schemas.openxmlformats.org/wordprocessingml/2006/main" xmlns:wne="http://schemas.microsoft.com/office/word/2006/wordml">
   <w:p>
     <w:pPr>
-      <w:pStyle w:val="Footer"/>
+      <w:pStyle w:val="Rodap"/>
     </w:pPr>
     <w:r>
       <w:t>Projeto Software 2013</w:t>
@@ -8813,7 +7075,7 @@
   </w:p>
   <w:p>
     <w:pPr>
-      <w:pStyle w:val="Footer"/>
+      <w:pStyle w:val="Rodap"/>
       <w:tabs>
         <w:tab w:val="clear" w:pos="4252"/>
       </w:tabs>
@@ -8825,7 +7087,6 @@
         <w:dataBinding w:prefixMappings="xmlns:ns0='http://purl.org/dc/elements/1.1/' xmlns:ns1='http://schemas.openxmlformats.org/package/2006/metadata/core-properties' " w:xpath="/ns1:coreProperties[1]/ns0:title[1]" w:storeItemID="{6C3C8BC8-F283-45AE-878A-BAB7291924A1}"/>
         <w:text/>
       </w:sdtPr>
-      <w:sdtEndPr/>
       <w:sdtContent>
         <w:r>
           <w:t>Weekly Report</w:t>
@@ -8861,7 +7122,7 @@
 </file>
 
 <file path=word/footnotes.xml><?xml version="1.0" encoding="utf-8"?>
-<w:footnotes xmlns:wpc="http://schemas.microsoft.com/office/word/2010/wordprocessingCanvas" xmlns:mc="http://schemas.openxmlformats.org/markup-compatibility/2006" xmlns:o="urn:schemas-microsoft-com:office:office" xmlns:r="http://schemas.openxmlformats.org/officeDocument/2006/relationships" xmlns:m="http://schemas.openxmlformats.org/officeDocument/2006/math" xmlns:v="urn:schemas-microsoft-com:vml" xmlns:wp14="http://schemas.microsoft.com/office/word/2010/wordprocessingDrawing" xmlns:wp="http://schemas.openxmlformats.org/drawingml/2006/wordprocessingDrawing" xmlns:w10="urn:schemas-microsoft-com:office:word" xmlns:w="http://schemas.openxmlformats.org/wordprocessingml/2006/main" xmlns:w14="http://schemas.microsoft.com/office/word/2010/wordml" xmlns:wpg="http://schemas.microsoft.com/office/word/2010/wordprocessingGroup" xmlns:wpi="http://schemas.microsoft.com/office/word/2010/wordprocessingInk" xmlns:wne="http://schemas.microsoft.com/office/word/2006/wordml" xmlns:wps="http://schemas.microsoft.com/office/word/2010/wordprocessingShape" mc:Ignorable="w14 wp14">
+<w:footnotes xmlns:ve="http://schemas.openxmlformats.org/markup-compatibility/2006" xmlns:o="urn:schemas-microsoft-com:office:office" xmlns:r="http://schemas.openxmlformats.org/officeDocument/2006/relationships" xmlns:m="http://schemas.openxmlformats.org/officeDocument/2006/math" xmlns:v="urn:schemas-microsoft-com:vml" xmlns:wp="http://schemas.openxmlformats.org/drawingml/2006/wordprocessingDrawing" xmlns:w10="urn:schemas-microsoft-com:office:word" xmlns:w="http://schemas.openxmlformats.org/wordprocessingml/2006/main" xmlns:wne="http://schemas.microsoft.com/office/word/2006/wordml">
   <w:footnote w:type="separator" w:id="-1">
     <w:p>
       <w:pPr>
@@ -8886,10 +7147,10 @@
 </file>
 
 <file path=word/header1.xml><?xml version="1.0" encoding="utf-8"?>
-<w:hdr xmlns:wpc="http://schemas.microsoft.com/office/word/2010/wordprocessingCanvas" xmlns:mc="http://schemas.openxmlformats.org/markup-compatibility/2006" xmlns:o="urn:schemas-microsoft-com:office:office" xmlns:r="http://schemas.openxmlformats.org/officeDocument/2006/relationships" xmlns:m="http://schemas.openxmlformats.org/officeDocument/2006/math" xmlns:v="urn:schemas-microsoft-com:vml" xmlns:wp14="http://schemas.microsoft.com/office/word/2010/wordprocessingDrawing" xmlns:wp="http://schemas.openxmlformats.org/drawingml/2006/wordprocessingDrawing" xmlns:w10="urn:schemas-microsoft-com:office:word" xmlns:w="http://schemas.openxmlformats.org/wordprocessingml/2006/main" xmlns:w14="http://schemas.microsoft.com/office/word/2010/wordml" xmlns:wpg="http://schemas.microsoft.com/office/word/2010/wordprocessingGroup" xmlns:wpi="http://schemas.microsoft.com/office/word/2010/wordprocessingInk" xmlns:wne="http://schemas.microsoft.com/office/word/2006/wordml" xmlns:wps="http://schemas.microsoft.com/office/word/2010/wordprocessingShape" mc:Ignorable="w14 wp14">
+<w:hdr xmlns:ve="http://schemas.openxmlformats.org/markup-compatibility/2006" xmlns:o="urn:schemas-microsoft-com:office:office" xmlns:r="http://schemas.openxmlformats.org/officeDocument/2006/relationships" xmlns:m="http://schemas.openxmlformats.org/officeDocument/2006/math" xmlns:v="urn:schemas-microsoft-com:vml" xmlns:wp="http://schemas.openxmlformats.org/drawingml/2006/wordprocessingDrawing" xmlns:w10="urn:schemas-microsoft-com:office:word" xmlns:w="http://schemas.openxmlformats.org/wordprocessingml/2006/main" xmlns:wne="http://schemas.microsoft.com/office/word/2006/wordml">
   <w:p>
     <w:pPr>
-      <w:pStyle w:val="Header"/>
+      <w:pStyle w:val="Cabealho"/>
       <w:rPr>
         <w:lang w:val="en-US"/>
       </w:rPr>
@@ -8897,7 +7158,7 @@
     <w:r>
       <w:rPr>
         <w:noProof/>
-        <w:lang w:val="en-US"/>
+        <w:lang w:eastAsia="pt-PT"/>
       </w:rPr>
       <w:drawing>
         <wp:anchor distT="0" distB="0" distL="114300" distR="114300" simplePos="0" relativeHeight="251658240" behindDoc="0" locked="0" layoutInCell="1" allowOverlap="1">
@@ -8987,7 +7248,6 @@
         <w:dataBinding w:prefixMappings="xmlns:ns0='http://purl.org/dc/elements/1.1/' xmlns:ns1='http://schemas.openxmlformats.org/package/2006/metadata/core-properties' " w:xpath="/ns1:coreProperties[1]/ns0:creator[1]" w:storeItemID="{6C3C8BC8-F283-45AE-878A-BAB7291924A1}"/>
         <w:text/>
       </w:sdtPr>
-      <w:sdtEndPr/>
       <w:sdtContent>
         <w:r>
           <w:rPr>
@@ -9000,7 +7260,7 @@
   </w:p>
   <w:p>
     <w:pPr>
-      <w:pStyle w:val="Header"/>
+      <w:pStyle w:val="Cabealho"/>
       <w:rPr>
         <w:lang w:val="en-US"/>
       </w:rPr>
@@ -9027,10 +7287,9 @@
         <w:dataBinding w:prefixMappings="xmlns:ns0='http://purl.org/dc/elements/1.1/' xmlns:ns1='http://schemas.openxmlformats.org/package/2006/metadata/core-properties' " w:xpath="/ns1:coreProperties[1]/ns0:description[1]" w:storeItemID="{6C3C8BC8-F283-45AE-878A-BAB7291924A1}"/>
         <w:text w:multiLine="1"/>
       </w:sdtPr>
-      <w:sdtEndPr/>
       <w:sdtContent>
         <w:r>
-          <w:t>V0.1</w:t>
+          <w:t>V0.2</w:t>
         </w:r>
       </w:sdtContent>
     </w:sdt>
@@ -9050,11 +7309,18 @@
         <w:dataBinding w:prefixMappings="xmlns:ns0='http://purl.org/dc/elements/1.1/' xmlns:ns1='http://schemas.openxmlformats.org/package/2006/metadata/core-properties' " w:xpath="/ns1:coreProperties[1]/ns1:contentStatus[1]" w:storeItemID="{6C3C8BC8-F283-45AE-878A-BAB7291924A1}"/>
         <w:text/>
       </w:sdtPr>
-      <w:sdtEndPr/>
       <w:sdtContent>
         <w:proofErr w:type="spellStart"/>
         <w:r>
-          <w:t>Draft</w:t>
+          <w:t>Ready</w:t>
+        </w:r>
+        <w:proofErr w:type="spellEnd"/>
+        <w:r>
+          <w:t xml:space="preserve"> for </w:t>
+        </w:r>
+        <w:proofErr w:type="spellStart"/>
+        <w:r>
+          <w:t>Revision</w:t>
         </w:r>
         <w:proofErr w:type="spellEnd"/>
       </w:sdtContent>
@@ -9064,15 +7330,15 @@
 </file>
 
 <file path=word/header2.xml><?xml version="1.0" encoding="utf-8"?>
-<w:hdr xmlns:wpc="http://schemas.microsoft.com/office/word/2010/wordprocessingCanvas" xmlns:mc="http://schemas.openxmlformats.org/markup-compatibility/2006" xmlns:o="urn:schemas-microsoft-com:office:office" xmlns:r="http://schemas.openxmlformats.org/officeDocument/2006/relationships" xmlns:m="http://schemas.openxmlformats.org/officeDocument/2006/math" xmlns:v="urn:schemas-microsoft-com:vml" xmlns:wp14="http://schemas.microsoft.com/office/word/2010/wordprocessingDrawing" xmlns:wp="http://schemas.openxmlformats.org/drawingml/2006/wordprocessingDrawing" xmlns:w10="urn:schemas-microsoft-com:office:word" xmlns:w="http://schemas.openxmlformats.org/wordprocessingml/2006/main" xmlns:w14="http://schemas.microsoft.com/office/word/2010/wordml" xmlns:wpg="http://schemas.microsoft.com/office/word/2010/wordprocessingGroup" xmlns:wpi="http://schemas.microsoft.com/office/word/2010/wordprocessingInk" xmlns:wne="http://schemas.microsoft.com/office/word/2006/wordml" xmlns:wps="http://schemas.microsoft.com/office/word/2010/wordprocessingShape" mc:Ignorable="w14 wp14">
+<w:hdr xmlns:ve="http://schemas.openxmlformats.org/markup-compatibility/2006" xmlns:o="urn:schemas-microsoft-com:office:office" xmlns:r="http://schemas.openxmlformats.org/officeDocument/2006/relationships" xmlns:m="http://schemas.openxmlformats.org/officeDocument/2006/math" xmlns:v="urn:schemas-microsoft-com:vml" xmlns:wp="http://schemas.openxmlformats.org/drawingml/2006/wordprocessingDrawing" xmlns:w10="urn:schemas-microsoft-com:office:word" xmlns:w="http://schemas.openxmlformats.org/wordprocessingml/2006/main" xmlns:wne="http://schemas.microsoft.com/office/word/2006/wordml">
   <w:p>
     <w:pPr>
-      <w:pStyle w:val="Header"/>
+      <w:pStyle w:val="Cabealho"/>
     </w:pPr>
     <w:r>
       <w:rPr>
         <w:noProof/>
-        <w:lang w:val="en-US"/>
+        <w:lang w:eastAsia="pt-PT"/>
       </w:rPr>
       <w:drawing>
         <wp:anchor distT="0" distB="0" distL="114300" distR="114300" simplePos="0" relativeHeight="251660288" behindDoc="0" locked="0" layoutInCell="1" allowOverlap="1">
@@ -9149,7 +7415,6 @@
         <w:dataBinding w:prefixMappings="xmlns:ns0='http://purl.org/dc/elements/1.1/' xmlns:ns1='http://schemas.openxmlformats.org/package/2006/metadata/core-properties' " w:xpath="/ns1:coreProperties[1]/ns0:creator[1]" w:storeItemID="{6C3C8BC8-F283-45AE-878A-BAB7291924A1}"/>
         <w:text/>
       </w:sdtPr>
-      <w:sdtEndPr/>
       <w:sdtContent>
         <w:r>
           <w:t>Carla Machado</w:t>
@@ -9159,7 +7424,7 @@
   </w:p>
   <w:p>
     <w:pPr>
-      <w:pStyle w:val="Header"/>
+      <w:pStyle w:val="Cabealho"/>
     </w:pPr>
     <w:r>
       <w:tab/>
@@ -9177,10 +7442,9 @@
         <w:dataBinding w:prefixMappings="xmlns:ns0='http://purl.org/dc/elements/1.1/' xmlns:ns1='http://schemas.openxmlformats.org/package/2006/metadata/core-properties' " w:xpath="/ns1:coreProperties[1]/ns0:description[1]" w:storeItemID="{6C3C8BC8-F283-45AE-878A-BAB7291924A1}"/>
         <w:text w:multiLine="1"/>
       </w:sdtPr>
-      <w:sdtEndPr/>
       <w:sdtContent>
         <w:r>
-          <w:t>V0.1</w:t>
+          <w:t>V0.2</w:t>
         </w:r>
       </w:sdtContent>
     </w:sdt>
@@ -9197,11 +7461,18 @@
         <w:dataBinding w:prefixMappings="xmlns:ns0='http://purl.org/dc/elements/1.1/' xmlns:ns1='http://schemas.openxmlformats.org/package/2006/metadata/core-properties' " w:xpath="/ns1:coreProperties[1]/ns1:contentStatus[1]" w:storeItemID="{6C3C8BC8-F283-45AE-878A-BAB7291924A1}"/>
         <w:text/>
       </w:sdtPr>
-      <w:sdtEndPr/>
       <w:sdtContent>
         <w:proofErr w:type="spellStart"/>
         <w:r>
-          <w:t>Draft</w:t>
+          <w:t>Ready</w:t>
+        </w:r>
+        <w:proofErr w:type="spellEnd"/>
+        <w:r>
+          <w:t xml:space="preserve"> for </w:t>
+        </w:r>
+        <w:proofErr w:type="spellStart"/>
+        <w:r>
+          <w:t>Revision</w:t>
         </w:r>
         <w:proofErr w:type="spellEnd"/>
       </w:sdtContent>
@@ -9214,7 +7485,7 @@
 </file>
 
 <file path=word/numbering.xml><?xml version="1.0" encoding="utf-8"?>
-<w:numbering xmlns:wpc="http://schemas.microsoft.com/office/word/2010/wordprocessingCanvas" xmlns:mc="http://schemas.openxmlformats.org/markup-compatibility/2006" xmlns:o="urn:schemas-microsoft-com:office:office" xmlns:r="http://schemas.openxmlformats.org/officeDocument/2006/relationships" xmlns:m="http://schemas.openxmlformats.org/officeDocument/2006/math" xmlns:v="urn:schemas-microsoft-com:vml" xmlns:wp14="http://schemas.microsoft.com/office/word/2010/wordprocessingDrawing" xmlns:wp="http://schemas.openxmlformats.org/drawingml/2006/wordprocessingDrawing" xmlns:w10="urn:schemas-microsoft-com:office:word" xmlns:w="http://schemas.openxmlformats.org/wordprocessingml/2006/main" xmlns:w14="http://schemas.microsoft.com/office/word/2010/wordml" xmlns:wpg="http://schemas.microsoft.com/office/word/2010/wordprocessingGroup" xmlns:wpi="http://schemas.microsoft.com/office/word/2010/wordprocessingInk" xmlns:wne="http://schemas.microsoft.com/office/word/2006/wordml" xmlns:wps="http://schemas.microsoft.com/office/word/2010/wordprocessingShape" mc:Ignorable="w14 wp14">
+<w:numbering xmlns:ve="http://schemas.openxmlformats.org/markup-compatibility/2006" xmlns:o="urn:schemas-microsoft-com:office:office" xmlns:r="http://schemas.openxmlformats.org/officeDocument/2006/relationships" xmlns:m="http://schemas.openxmlformats.org/officeDocument/2006/math" xmlns:v="urn:schemas-microsoft-com:vml" xmlns:wp="http://schemas.openxmlformats.org/drawingml/2006/wordprocessingDrawing" xmlns:w10="urn:schemas-microsoft-com:office:word" xmlns:w="http://schemas.openxmlformats.org/wordprocessingml/2006/main" xmlns:wne="http://schemas.microsoft.com/office/word/2006/wordml">
   <w:abstractNum w:abstractNumId="0">
     <w:nsid w:val="0B625F13"/>
     <w:multiLevelType w:val="multilevel"/>
@@ -9608,7 +7879,7 @@
 </file>
 
 <file path=word/styles.xml><?xml version="1.0" encoding="utf-8"?>
-<w:styles xmlns:mc="http://schemas.openxmlformats.org/markup-compatibility/2006" xmlns:r="http://schemas.openxmlformats.org/officeDocument/2006/relationships" xmlns:w="http://schemas.openxmlformats.org/wordprocessingml/2006/main" xmlns:w14="http://schemas.microsoft.com/office/word/2010/wordml" mc:Ignorable="w14">
+<w:styles xmlns:r="http://schemas.openxmlformats.org/officeDocument/2006/relationships" xmlns:w="http://schemas.openxmlformats.org/wordprocessingml/2006/main">
   <w:docDefaults>
     <w:rPrDefault>
       <w:rPr>
@@ -9768,11 +8039,11 @@
     <w:qFormat/>
     <w:rsid w:val="00345E81"/>
   </w:style>
-  <w:style w:type="paragraph" w:styleId="Heading1">
+  <w:style w:type="paragraph" w:styleId="Ttulo1">
     <w:name w:val="heading 1"/>
     <w:basedOn w:val="Normal"/>
     <w:next w:val="Normal"/>
-    <w:link w:val="Heading1Char"/>
+    <w:link w:val="Ttulo1Carcter"/>
     <w:uiPriority w:val="9"/>
     <w:qFormat/>
     <w:rsid w:val="00906D0A"/>
@@ -9791,17 +8062,18 @@
       <w:szCs w:val="28"/>
     </w:rPr>
   </w:style>
-  <w:style w:type="character" w:default="1" w:styleId="DefaultParagraphFont">
+  <w:style w:type="character" w:default="1" w:styleId="Tipodeletrapredefinidodopargrafo">
     <w:name w:val="Default Paragraph Font"/>
     <w:uiPriority w:val="1"/>
     <w:semiHidden/>
     <w:unhideWhenUsed/>
   </w:style>
-  <w:style w:type="table" w:default="1" w:styleId="TableNormal">
+  <w:style w:type="table" w:default="1" w:styleId="Tabelanormal">
     <w:name w:val="Normal Table"/>
     <w:uiPriority w:val="99"/>
     <w:semiHidden/>
     <w:unhideWhenUsed/>
+    <w:qFormat/>
     <w:tblPr>
       <w:tblInd w:w="0" w:type="dxa"/>
       <w:tblCellMar>
@@ -9812,16 +8084,16 @@
       </w:tblCellMar>
     </w:tblPr>
   </w:style>
-  <w:style w:type="numbering" w:default="1" w:styleId="NoList">
+  <w:style w:type="numbering" w:default="1" w:styleId="Semlista">
     <w:name w:val="No List"/>
     <w:uiPriority w:val="99"/>
     <w:semiHidden/>
     <w:unhideWhenUsed/>
   </w:style>
-  <w:style w:type="paragraph" w:styleId="Header">
+  <w:style w:type="paragraph" w:styleId="Cabealho">
     <w:name w:val="header"/>
     <w:basedOn w:val="Normal"/>
-    <w:link w:val="HeaderChar"/>
+    <w:link w:val="CabealhoCarcter"/>
     <w:uiPriority w:val="99"/>
     <w:unhideWhenUsed/>
     <w:rsid w:val="00042081"/>
@@ -9833,17 +8105,17 @@
       <w:spacing w:after="0" w:line="240" w:lineRule="auto"/>
     </w:pPr>
   </w:style>
-  <w:style w:type="character" w:customStyle="1" w:styleId="HeaderChar">
-    <w:name w:val="Header Char"/>
-    <w:basedOn w:val="DefaultParagraphFont"/>
-    <w:link w:val="Header"/>
+  <w:style w:type="character" w:customStyle="1" w:styleId="CabealhoCarcter">
+    <w:name w:val="Cabeçalho Carácter"/>
+    <w:basedOn w:val="Tipodeletrapredefinidodopargrafo"/>
+    <w:link w:val="Cabealho"/>
     <w:uiPriority w:val="99"/>
     <w:rsid w:val="00042081"/>
   </w:style>
-  <w:style w:type="paragraph" w:styleId="Footer">
+  <w:style w:type="paragraph" w:styleId="Rodap">
     <w:name w:val="footer"/>
     <w:basedOn w:val="Normal"/>
-    <w:link w:val="FooterChar"/>
+    <w:link w:val="RodapCarcter"/>
     <w:uiPriority w:val="99"/>
     <w:unhideWhenUsed/>
     <w:rsid w:val="00042081"/>
@@ -9855,16 +8127,16 @@
       <w:spacing w:after="0" w:line="240" w:lineRule="auto"/>
     </w:pPr>
   </w:style>
-  <w:style w:type="character" w:customStyle="1" w:styleId="FooterChar">
-    <w:name w:val="Footer Char"/>
-    <w:basedOn w:val="DefaultParagraphFont"/>
-    <w:link w:val="Footer"/>
+  <w:style w:type="character" w:customStyle="1" w:styleId="RodapCarcter">
+    <w:name w:val="Rodapé Carácter"/>
+    <w:basedOn w:val="Tipodeletrapredefinidodopargrafo"/>
+    <w:link w:val="Rodap"/>
     <w:uiPriority w:val="99"/>
     <w:rsid w:val="00042081"/>
   </w:style>
-  <w:style w:type="character" w:styleId="PlaceholderText">
+  <w:style w:type="character" w:styleId="TextodoMarcadordePosio">
     <w:name w:val="Placeholder Text"/>
-    <w:basedOn w:val="DefaultParagraphFont"/>
+    <w:basedOn w:val="Tipodeletrapredefinidodopargrafo"/>
     <w:uiPriority w:val="99"/>
     <w:semiHidden/>
     <w:rsid w:val="009553EC"/>
@@ -9872,10 +8144,10 @@
       <w:color w:val="808080"/>
     </w:rPr>
   </w:style>
-  <w:style w:type="paragraph" w:styleId="BalloonText">
+  <w:style w:type="paragraph" w:styleId="Textodebalo">
     <w:name w:val="Balloon Text"/>
     <w:basedOn w:val="Normal"/>
-    <w:link w:val="BalloonTextChar"/>
+    <w:link w:val="TextodebaloCarcter"/>
     <w:uiPriority w:val="99"/>
     <w:semiHidden/>
     <w:unhideWhenUsed/>
@@ -9889,10 +8161,10 @@
       <w:szCs w:val="16"/>
     </w:rPr>
   </w:style>
-  <w:style w:type="character" w:customStyle="1" w:styleId="BalloonTextChar">
-    <w:name w:val="Balloon Text Char"/>
-    <w:basedOn w:val="DefaultParagraphFont"/>
-    <w:link w:val="BalloonText"/>
+  <w:style w:type="character" w:customStyle="1" w:styleId="TextodebaloCarcter">
+    <w:name w:val="Texto de balão Carácter"/>
+    <w:basedOn w:val="Tipodeletrapredefinidodopargrafo"/>
+    <w:link w:val="Textodebalo"/>
     <w:uiPriority w:val="99"/>
     <w:semiHidden/>
     <w:rsid w:val="009553EC"/>
@@ -9902,9 +8174,9 @@
       <w:szCs w:val="16"/>
     </w:rPr>
   </w:style>
-  <w:style w:type="paragraph" w:styleId="NoSpacing">
+  <w:style w:type="paragraph" w:styleId="SemEspaamento">
     <w:name w:val="No Spacing"/>
-    <w:link w:val="NoSpacingChar"/>
+    <w:link w:val="SemEspaamentoCarcter"/>
     <w:uiPriority w:val="1"/>
     <w:qFormat/>
     <w:rsid w:val="00906D0A"/>
@@ -9915,19 +8187,19 @@
       <w:rFonts w:eastAsiaTheme="minorEastAsia"/>
     </w:rPr>
   </w:style>
-  <w:style w:type="character" w:customStyle="1" w:styleId="NoSpacingChar">
-    <w:name w:val="No Spacing Char"/>
-    <w:basedOn w:val="DefaultParagraphFont"/>
-    <w:link w:val="NoSpacing"/>
+  <w:style w:type="character" w:customStyle="1" w:styleId="SemEspaamentoCarcter">
+    <w:name w:val="Sem Espaçamento Carácter"/>
+    <w:basedOn w:val="Tipodeletrapredefinidodopargrafo"/>
+    <w:link w:val="SemEspaamento"/>
     <w:uiPriority w:val="1"/>
     <w:rsid w:val="00906D0A"/>
     <w:rPr>
       <w:rFonts w:eastAsiaTheme="minorEastAsia"/>
     </w:rPr>
   </w:style>
-  <w:style w:type="table" w:styleId="TableGrid">
+  <w:style w:type="table" w:styleId="Tabelacomgrelha">
     <w:name w:val="Table Grid"/>
-    <w:basedOn w:val="TableNormal"/>
+    <w:basedOn w:val="Tabelanormal"/>
     <w:uiPriority w:val="59"/>
     <w:rsid w:val="00906D0A"/>
     <w:pPr>
@@ -9951,10 +8223,10 @@
       </w:tblCellMar>
     </w:tblPr>
   </w:style>
-  <w:style w:type="character" w:customStyle="1" w:styleId="Heading1Char">
-    <w:name w:val="Heading 1 Char"/>
-    <w:basedOn w:val="DefaultParagraphFont"/>
-    <w:link w:val="Heading1"/>
+  <w:style w:type="character" w:customStyle="1" w:styleId="Ttulo1Carcter">
+    <w:name w:val="Título 1 Carácter"/>
+    <w:basedOn w:val="Tipodeletrapredefinidodopargrafo"/>
+    <w:link w:val="Ttulo1"/>
     <w:uiPriority w:val="9"/>
     <w:rsid w:val="00906D0A"/>
     <w:rPr>
@@ -9966,9 +8238,9 @@
       <w:szCs w:val="28"/>
     </w:rPr>
   </w:style>
-  <w:style w:type="paragraph" w:styleId="TOCHeading">
+  <w:style w:type="paragraph" w:styleId="Ttulodondice">
     <w:name w:val="TOC Heading"/>
-    <w:basedOn w:val="Heading1"/>
+    <w:basedOn w:val="Ttulo1"/>
     <w:next w:val="Normal"/>
     <w:uiPriority w:val="39"/>
     <w:semiHidden/>
@@ -9979,7 +8251,7 @@
       <w:outlineLvl w:val="9"/>
     </w:pPr>
   </w:style>
-  <w:style w:type="paragraph" w:styleId="Caption">
+  <w:style w:type="paragraph" w:styleId="Legenda">
     <w:name w:val="caption"/>
     <w:basedOn w:val="Normal"/>
     <w:next w:val="Normal"/>
@@ -9998,7 +8270,7 @@
       <w:szCs w:val="18"/>
     </w:rPr>
   </w:style>
-  <w:style w:type="paragraph" w:styleId="TableofFigures">
+  <w:style w:type="paragraph" w:styleId="ndicedeilustraes">
     <w:name w:val="table of figures"/>
     <w:basedOn w:val="Normal"/>
     <w:next w:val="Normal"/>
@@ -10009,9 +8281,9 @@
       <w:spacing w:after="0"/>
     </w:pPr>
   </w:style>
-  <w:style w:type="character" w:styleId="Hyperlink">
+  <w:style w:type="character" w:styleId="Hiperligao">
     <w:name w:val="Hyperlink"/>
-    <w:basedOn w:val="DefaultParagraphFont"/>
+    <w:basedOn w:val="Tipodeletrapredefinidodopargrafo"/>
     <w:uiPriority w:val="99"/>
     <w:unhideWhenUsed/>
     <w:rsid w:val="0071045A"/>
@@ -10038,7 +8310,7 @@
   </w:style>
   <w:style w:type="character" w:customStyle="1" w:styleId="xdtextbox1">
     <w:name w:val="xdtextbox1"/>
-    <w:basedOn w:val="DefaultParagraphFont"/>
+    <w:basedOn w:val="Tipodeletrapredefinidodopargrafo"/>
     <w:rsid w:val="003C28E8"/>
     <w:rPr>
       <w:color w:val="auto"/>
@@ -10046,7 +8318,7 @@
       <w:shd w:val="clear" w:color="auto" w:fill="FFFFFF"/>
     </w:rPr>
   </w:style>
-  <w:style w:type="paragraph" w:styleId="TOC1">
+  <w:style w:type="paragraph" w:styleId="ndice1">
     <w:name w:val="toc 1"/>
     <w:basedOn w:val="Normal"/>
     <w:next w:val="Normal"/>
@@ -10058,7 +8330,7 @@
       <w:spacing w:after="100"/>
     </w:pPr>
   </w:style>
-  <w:style w:type="paragraph" w:styleId="ListParagraph">
+  <w:style w:type="paragraph" w:styleId="PargrafodaLista">
     <w:name w:val="List Paragraph"/>
     <w:basedOn w:val="Normal"/>
     <w:uiPriority w:val="34"/>
@@ -10569,7 +8841,7 @@
 </file>
 
 <file path=customXml/itemProps2.xml><?xml version="1.0" encoding="utf-8"?>
-<ds:datastoreItem xmlns:ds="http://schemas.openxmlformats.org/officeDocument/2006/customXml" ds:itemID="{9FD5B491-D4F1-48B5-8866-EE13E216D167}">
+<ds:datastoreItem xmlns:ds="http://schemas.openxmlformats.org/officeDocument/2006/customXml" ds:itemID="{1E81A673-A8E2-41FE-BE45-4B1A841B4D80}">
   <ds:schemaRefs>
     <ds:schemaRef ds:uri="http://schemas.openxmlformats.org/officeDocument/2006/bibliography"/>
   </ds:schemaRefs>

--- a/trunk/Docs/Weekly Report/Weekly Report - Week3.docx
+++ b/trunk/Docs/Weekly Report/Weekly Report - Week3.docx
@@ -1,6 +1,6 @@
 
 <file path=word/document.xml><?xml version="1.0" encoding="utf-8"?>
-<w:document xmlns:ve="http://schemas.openxmlformats.org/markup-compatibility/2006" xmlns:o="urn:schemas-microsoft-com:office:office" xmlns:r="http://schemas.openxmlformats.org/officeDocument/2006/relationships" xmlns:m="http://schemas.openxmlformats.org/officeDocument/2006/math" xmlns:v="urn:schemas-microsoft-com:vml" xmlns:wp="http://schemas.openxmlformats.org/drawingml/2006/wordprocessingDrawing" xmlns:w10="urn:schemas-microsoft-com:office:word" xmlns:w="http://schemas.openxmlformats.org/wordprocessingml/2006/main" xmlns:wne="http://schemas.microsoft.com/office/word/2006/wordml">
+<w:document xmlns:wpc="http://schemas.microsoft.com/office/word/2010/wordprocessingCanvas" xmlns:mc="http://schemas.openxmlformats.org/markup-compatibility/2006" xmlns:o="urn:schemas-microsoft-com:office:office" xmlns:r="http://schemas.openxmlformats.org/officeDocument/2006/relationships" xmlns:m="http://schemas.openxmlformats.org/officeDocument/2006/math" xmlns:v="urn:schemas-microsoft-com:vml" xmlns:wp14="http://schemas.microsoft.com/office/word/2010/wordprocessingDrawing" xmlns:wp="http://schemas.openxmlformats.org/drawingml/2006/wordprocessingDrawing" xmlns:w10="urn:schemas-microsoft-com:office:word" xmlns:w="http://schemas.openxmlformats.org/wordprocessingml/2006/main" xmlns:w14="http://schemas.microsoft.com/office/word/2010/wordml" xmlns:w15="http://schemas.microsoft.com/office/word/2012/wordml" xmlns:wpg="http://schemas.microsoft.com/office/word/2010/wordprocessingGroup" xmlns:wpi="http://schemas.microsoft.com/office/word/2010/wordprocessingInk" xmlns:wne="http://schemas.microsoft.com/office/word/2006/wordml" xmlns:wps="http://schemas.microsoft.com/office/word/2010/wordprocessingShape" mc:Ignorable="w14 w15 wp14">
   <w:body>
     <w:sdt>
       <w:sdtPr>
@@ -27,7 +27,7 @@
             <w:tblBorders>
               <w:left w:val="single" w:sz="18" w:space="0" w:color="4F81BD" w:themeColor="accent1"/>
             </w:tblBorders>
-            <w:tblLook w:val="04A0"/>
+            <w:tblLook w:val="04A0" w:firstRow="1" w:lastRow="0" w:firstColumn="1" w:lastColumn="0" w:noHBand="0" w:noVBand="1"/>
           </w:tblPr>
           <w:tblGrid>
             <w:gridCol w:w="6987"/>
@@ -43,6 +43,7 @@
                 <w:dataBinding w:prefixMappings="xmlns:ns0='http://schemas.openxmlformats.org/officeDocument/2006/extended-properties'" w:xpath="/ns0:Properties[1]/ns0:Company[1]" w:storeItemID="{6668398D-A668-4E3E-A5EB-62B293D839F1}"/>
                 <w:text/>
               </w:sdtPr>
+              <w:sdtEndPr/>
               <w:sdtContent>
                 <w:tc>
                   <w:tcPr>
@@ -91,6 +92,7 @@
                   <w:dataBinding w:prefixMappings="xmlns:ns0='http://schemas.openxmlformats.org/package/2006/metadata/core-properties' xmlns:ns1='http://purl.org/dc/elements/1.1/'" w:xpath="/ns0:coreProperties[1]/ns1:title[1]" w:storeItemID="{6C3C8BC8-F283-45AE-878A-BAB7291924A1}"/>
                   <w:text/>
                 </w:sdtPr>
+                <w:sdtEndPr/>
                 <w:sdtContent>
                   <w:p>
                     <w:pPr>
@@ -128,6 +130,7 @@
                 <w:dataBinding w:prefixMappings="xmlns:ns0='http://schemas.openxmlformats.org/package/2006/metadata/core-properties' xmlns:ns1='http://purl.org/dc/elements/1.1/'" w:xpath="/ns0:coreProperties[1]/ns1:subject[1]" w:storeItemID="{6C3C8BC8-F283-45AE-878A-BAB7291924A1}"/>
                 <w:text/>
               </w:sdtPr>
+              <w:sdtEndPr/>
               <w:sdtContent>
                 <w:tc>
                   <w:tcPr>
@@ -173,7 +176,7 @@
           <w:tblPr>
             <w:tblpPr w:leftFromText="187" w:rightFromText="187" w:horzAnchor="margin" w:tblpXSpec="center" w:tblpYSpec="bottom"/>
             <w:tblW w:w="4000" w:type="pct"/>
-            <w:tblLook w:val="04A0"/>
+            <w:tblLook w:val="04A0" w:firstRow="1" w:lastRow="0" w:firstColumn="1" w:lastColumn="0" w:noHBand="0" w:noVBand="1"/>
           </w:tblPr>
           <w:tblGrid>
             <w:gridCol w:w="6987"/>
@@ -199,6 +202,7 @@
                   <w:dataBinding w:prefixMappings="xmlns:ns0='http://schemas.openxmlformats.org/package/2006/metadata/core-properties' xmlns:ns1='http://purl.org/dc/elements/1.1/'" w:xpath="/ns0:coreProperties[1]/ns1:creator[1]" w:storeItemID="{6C3C8BC8-F283-45AE-878A-BAB7291924A1}"/>
                   <w:text/>
                 </w:sdtPr>
+                <w:sdtEndPr/>
                 <w:sdtContent>
                   <w:p>
                     <w:pPr>
@@ -232,6 +236,7 @@
                     <w:calendar w:val="gregorian"/>
                   </w:date>
                 </w:sdtPr>
+                <w:sdtEndPr/>
                 <w:sdtContent>
                   <w:p>
                     <w:pPr>
@@ -634,10 +639,11 @@
           <w:docPartUnique/>
         </w:docPartObj>
       </w:sdtPr>
+      <w:sdtEndPr/>
       <w:sdtContent>
         <w:p>
           <w:pPr>
-            <w:pStyle w:val="Ttulodondice"/>
+            <w:pStyle w:val="Cabealhodondice"/>
             <w:spacing w:line="360" w:lineRule="auto"/>
             <w:rPr>
               <w:rFonts w:asciiTheme="minorHAnsi" w:hAnsiTheme="minorHAnsi"/>
@@ -2096,7 +2102,7 @@
       <w:tblPr>
         <w:tblStyle w:val="Tabelacomgrelha"/>
         <w:tblW w:w="9606" w:type="dxa"/>
-        <w:tblLook w:val="04A0"/>
+        <w:tblLook w:val="04A0" w:firstRow="1" w:lastRow="0" w:firstColumn="1" w:lastColumn="0" w:noHBand="0" w:noVBand="1"/>
       </w:tblPr>
       <w:tblGrid>
         <w:gridCol w:w="1668"/>
@@ -2263,6 +2269,7 @@
                 <w:calendar w:val="gregorian"/>
               </w:date>
             </w:sdtPr>
+            <w:sdtEndPr/>
             <w:sdtContent>
               <w:p>
                 <w:pPr>
@@ -2461,6 +2468,13 @@
                 <w:lang w:val="en-US"/>
               </w:rPr>
             </w:pPr>
+            <w:r>
+              <w:rPr>
+                <w:rFonts w:eastAsiaTheme="minorHAnsi"/>
+                <w:lang w:val="en-US"/>
+              </w:rPr>
+              <w:t>11-03-2013</w:t>
+            </w:r>
           </w:p>
         </w:tc>
         <w:tc>
@@ -2476,6 +2490,12 @@
                 <w:lang w:val="en-US"/>
               </w:rPr>
             </w:pPr>
+            <w:r>
+              <w:rPr>
+                <w:lang w:val="en-US"/>
+              </w:rPr>
+              <w:t>Mário Oliveira</w:t>
+            </w:r>
           </w:p>
         </w:tc>
         <w:tc>
@@ -2491,6 +2511,18 @@
                 <w:lang w:val="en-US"/>
               </w:rPr>
             </w:pPr>
+            <w:r>
+              <w:rPr>
+                <w:lang w:val="en-US"/>
+              </w:rPr>
+              <w:t>a21170292</w:t>
+            </w:r>
+            <w:r>
+              <w:rPr>
+                <w:lang w:val="en-US"/>
+              </w:rPr>
+              <w:t>@alunos.isec.pt</w:t>
+            </w:r>
           </w:p>
         </w:tc>
         <w:tc>
@@ -2506,6 +2538,12 @@
                 <w:lang w:val="en-US"/>
               </w:rPr>
             </w:pPr>
+            <w:r>
+              <w:rPr>
+                <w:lang w:val="en-US"/>
+              </w:rPr>
+              <w:t>Contributor</w:t>
+            </w:r>
           </w:p>
         </w:tc>
       </w:tr>
@@ -2894,7 +2932,7 @@
       <w:tblPr>
         <w:tblStyle w:val="Tabelacomgrelha"/>
         <w:tblW w:w="9607" w:type="dxa"/>
-        <w:tblLook w:val="04A0"/>
+        <w:tblLook w:val="04A0" w:firstRow="1" w:lastRow="0" w:firstColumn="1" w:lastColumn="0" w:noHBand="0" w:noVBand="1"/>
       </w:tblPr>
       <w:tblGrid>
         <w:gridCol w:w="1726"/>
@@ -3117,6 +3155,7 @@
                 <w:calendar w:val="gregorian"/>
               </w:date>
             </w:sdtPr>
+            <w:sdtEndPr/>
             <w:sdtContent>
               <w:p>
                 <w:pPr>
@@ -3366,8 +3405,6 @@
               </w:rPr>
               <w:t>Ready for Revision</w:t>
             </w:r>
-            <w:bookmarkStart w:id="1" w:name="_GoBack"/>
-            <w:bookmarkEnd w:id="1"/>
           </w:p>
         </w:tc>
       </w:tr>
@@ -3387,6 +3424,20 @@
                 <w:lang w:val="en-US"/>
               </w:rPr>
             </w:pPr>
+            <w:r>
+              <w:rPr>
+                <w:rFonts w:eastAsiaTheme="minorHAnsi"/>
+                <w:lang w:val="en-US"/>
+              </w:rPr>
+              <w:t>11</w:t>
+            </w:r>
+            <w:r>
+              <w:rPr>
+                <w:rFonts w:eastAsiaTheme="minorHAnsi"/>
+                <w:lang w:val="en-US"/>
+              </w:rPr>
+              <w:t>-03-2013</w:t>
+            </w:r>
           </w:p>
         </w:tc>
         <w:tc>
@@ -3402,6 +3453,12 @@
                 <w:lang w:val="en-US"/>
               </w:rPr>
             </w:pPr>
+            <w:r>
+              <w:rPr>
+                <w:lang w:val="en-US"/>
+              </w:rPr>
+              <w:t>Document reviewed</w:t>
+            </w:r>
           </w:p>
         </w:tc>
         <w:tc>
@@ -3417,6 +3474,12 @@
                 <w:lang w:val="en-US"/>
               </w:rPr>
             </w:pPr>
+            <w:r>
+              <w:rPr>
+                <w:lang w:val="en-US"/>
+              </w:rPr>
+              <w:t>Mário Oliveira</w:t>
+            </w:r>
           </w:p>
         </w:tc>
         <w:tc>
@@ -3432,6 +3495,12 @@
                 <w:lang w:val="en-US"/>
               </w:rPr>
             </w:pPr>
+            <w:r>
+              <w:rPr>
+                <w:lang w:val="en-US"/>
+              </w:rPr>
+              <w:t>0.2</w:t>
+            </w:r>
           </w:p>
         </w:tc>
         <w:tc>
@@ -3462,6 +3531,12 @@
                 <w:lang w:val="en-US"/>
               </w:rPr>
             </w:pPr>
+            <w:r>
+              <w:rPr>
+                <w:lang w:val="en-US"/>
+              </w:rPr>
+              <w:t>Ready for Revision</w:t>
+            </w:r>
           </w:p>
         </w:tc>
       </w:tr>
@@ -4328,7 +4403,7 @@
           <w:lang w:val="en-US"/>
         </w:rPr>
       </w:pPr>
-      <w:bookmarkStart w:id="2" w:name="_Toc350701557"/>
+      <w:bookmarkStart w:id="1" w:name="_Toc350701557"/>
       <w:r>
         <w:rPr>
           <w:lang w:val="en-US"/>
@@ -4366,7 +4441,7 @@
         </w:rPr>
         <w:t>: Version history</w:t>
       </w:r>
-      <w:bookmarkEnd w:id="2"/>
+      <w:bookmarkEnd w:id="1"/>
     </w:p>
     <w:p>
       <w:pPr>
@@ -4394,7 +4469,7 @@
     </w:p>
     <w:p>
       <w:pPr>
-        <w:pStyle w:val="Ttulo1"/>
+        <w:pStyle w:val="Cabealho1"/>
         <w:numPr>
           <w:ilvl w:val="0"/>
           <w:numId w:val="1"/>
@@ -4405,7 +4480,7 @@
           <w:lang w:val="en-US"/>
         </w:rPr>
       </w:pPr>
-      <w:bookmarkStart w:id="3" w:name="_Toc350701546"/>
+      <w:bookmarkStart w:id="2" w:name="_Toc350701546"/>
       <w:r>
         <w:rPr>
           <w:rFonts w:asciiTheme="minorHAnsi" w:hAnsiTheme="minorHAnsi"/>
@@ -4414,11 +4489,11 @@
         <w:lastRenderedPageBreak/>
         <w:t>Week Activities</w:t>
       </w:r>
-      <w:bookmarkEnd w:id="3"/>
-    </w:p>
-    <w:p>
-      <w:pPr>
-        <w:pStyle w:val="Ttulo1"/>
+      <w:bookmarkEnd w:id="2"/>
+    </w:p>
+    <w:p>
+      <w:pPr>
+        <w:pStyle w:val="Cabealho1"/>
         <w:numPr>
           <w:ilvl w:val="1"/>
           <w:numId w:val="1"/>
@@ -4429,7 +4504,7 @@
           <w:lang w:val="en-US"/>
         </w:rPr>
       </w:pPr>
-      <w:bookmarkStart w:id="4" w:name="_Toc350701547"/>
+      <w:bookmarkStart w:id="3" w:name="_Toc350701547"/>
       <w:r>
         <w:rPr>
           <w:rFonts w:asciiTheme="minorHAnsi" w:hAnsiTheme="minorHAnsi"/>
@@ -4437,7 +4512,7 @@
         </w:rPr>
         <w:t>Work Executed</w:t>
       </w:r>
-      <w:bookmarkEnd w:id="4"/>
+      <w:bookmarkEnd w:id="3"/>
     </w:p>
     <w:p>
       <w:pPr>
@@ -4579,7 +4654,7 @@
     </w:p>
     <w:p>
       <w:pPr>
-        <w:pStyle w:val="Ttulo1"/>
+        <w:pStyle w:val="Cabealho1"/>
         <w:numPr>
           <w:ilvl w:val="1"/>
           <w:numId w:val="1"/>
@@ -4590,7 +4665,7 @@
           <w:lang w:val="en-US"/>
         </w:rPr>
       </w:pPr>
-      <w:bookmarkStart w:id="5" w:name="_Toc350701548"/>
+      <w:bookmarkStart w:id="4" w:name="_Toc350701548"/>
       <w:r>
         <w:rPr>
           <w:rFonts w:asciiTheme="minorHAnsi" w:hAnsiTheme="minorHAnsi"/>
@@ -4598,7 +4673,7 @@
         </w:rPr>
         <w:t>Achievements</w:t>
       </w:r>
-      <w:bookmarkEnd w:id="5"/>
+      <w:bookmarkEnd w:id="4"/>
     </w:p>
     <w:p>
       <w:pPr>
@@ -4640,7 +4715,7 @@
     </w:p>
     <w:p>
       <w:pPr>
-        <w:pStyle w:val="Ttulo1"/>
+        <w:pStyle w:val="Cabealho1"/>
         <w:numPr>
           <w:ilvl w:val="0"/>
           <w:numId w:val="1"/>
@@ -4651,7 +4726,7 @@
           <w:lang w:val="en-US"/>
         </w:rPr>
       </w:pPr>
-      <w:bookmarkStart w:id="6" w:name="_Toc350701549"/>
+      <w:bookmarkStart w:id="5" w:name="_Toc350701549"/>
       <w:r>
         <w:rPr>
           <w:rFonts w:asciiTheme="minorHAnsi" w:hAnsiTheme="minorHAnsi"/>
@@ -4659,7 +4734,7 @@
         </w:rPr>
         <w:t>Impediments</w:t>
       </w:r>
-      <w:bookmarkEnd w:id="6"/>
+      <w:bookmarkEnd w:id="5"/>
     </w:p>
     <w:p>
       <w:pPr>
@@ -4693,7 +4768,7 @@
     </w:p>
     <w:p>
       <w:pPr>
-        <w:pStyle w:val="Ttulo1"/>
+        <w:pStyle w:val="Cabealho1"/>
         <w:numPr>
           <w:ilvl w:val="0"/>
           <w:numId w:val="1"/>
@@ -4704,7 +4779,7 @@
           <w:lang w:val="en-US"/>
         </w:rPr>
       </w:pPr>
-      <w:bookmarkStart w:id="7" w:name="_Toc350701550"/>
+      <w:bookmarkStart w:id="6" w:name="_Toc350701550"/>
       <w:r>
         <w:rPr>
           <w:rFonts w:asciiTheme="minorHAnsi" w:hAnsiTheme="minorHAnsi"/>
@@ -4728,7 +4803,7 @@
         </w:rPr>
         <w:t xml:space="preserve"> Next Week</w:t>
       </w:r>
-      <w:bookmarkEnd w:id="7"/>
+      <w:bookmarkEnd w:id="6"/>
     </w:p>
     <w:p>
       <w:pPr>
@@ -4781,7 +4856,7 @@
     </w:p>
     <w:p>
       <w:pPr>
-        <w:pStyle w:val="Ttulo1"/>
+        <w:pStyle w:val="Cabealho1"/>
         <w:numPr>
           <w:ilvl w:val="0"/>
           <w:numId w:val="1"/>
@@ -4792,7 +4867,7 @@
           <w:lang w:val="en-US"/>
         </w:rPr>
       </w:pPr>
-      <w:bookmarkStart w:id="8" w:name="_Toc350701551"/>
+      <w:bookmarkStart w:id="7" w:name="_Toc350701551"/>
       <w:r>
         <w:rPr>
           <w:rFonts w:asciiTheme="minorHAnsi" w:hAnsiTheme="minorHAnsi"/>
@@ -4801,11 +4876,11 @@
         <w:lastRenderedPageBreak/>
         <w:t>Progress</w:t>
       </w:r>
-      <w:bookmarkEnd w:id="8"/>
-    </w:p>
-    <w:p>
-      <w:pPr>
-        <w:pStyle w:val="Ttulo1"/>
+      <w:bookmarkEnd w:id="7"/>
+    </w:p>
+    <w:p>
+      <w:pPr>
+        <w:pStyle w:val="Cabealho1"/>
         <w:numPr>
           <w:ilvl w:val="1"/>
           <w:numId w:val="1"/>
@@ -4816,7 +4891,7 @@
           <w:lang w:val="en-US"/>
         </w:rPr>
       </w:pPr>
-      <w:bookmarkStart w:id="9" w:name="_Toc350701552"/>
+      <w:bookmarkStart w:id="8" w:name="_Toc350701552"/>
       <w:r>
         <w:rPr>
           <w:rFonts w:asciiTheme="minorHAnsi" w:hAnsiTheme="minorHAnsi"/>
@@ -4824,7 +4899,7 @@
         </w:rPr>
         <w:t>Earned value and/or Gantt Image</w:t>
       </w:r>
-      <w:bookmarkEnd w:id="9"/>
+      <w:bookmarkEnd w:id="8"/>
     </w:p>
     <w:p>
       <w:pPr>
@@ -4838,7 +4913,7 @@
           <w:lang w:eastAsia="pt-PT"/>
         </w:rPr>
         <w:drawing>
-          <wp:inline distT="0" distB="0" distL="0" distR="0">
+          <wp:inline distT="0" distB="0" distL="0" distR="0" wp14:anchorId="6E500C59" wp14:editId="0FF6AB32">
             <wp:extent cx="3901440" cy="2065020"/>
             <wp:effectExtent l="0" t="0" r="0" b="0"/>
             <wp:docPr id="1" name="Picture 1"/>
@@ -4858,7 +4933,7 @@
                     <a:blip r:embed="rId14" cstate="print">
                       <a:extLst>
                         <a:ext uri="{28A0092B-C50C-407E-A947-70E740481C1C}">
-                          <a14:useLocalDpi xmlns:a14="http://schemas.microsoft.com/office/drawing/2010/main" xmlns:wps="http://schemas.microsoft.com/office/word/2010/wordprocessingShape" xmlns:wpi="http://schemas.microsoft.com/office/word/2010/wordprocessingInk" xmlns:wpg="http://schemas.microsoft.com/office/word/2010/wordprocessingGroup" xmlns:w14="http://schemas.microsoft.com/office/word/2010/wordml" xmlns:w="http://schemas.openxmlformats.org/wordprocessingml/2006/main" xmlns:w10="urn:schemas-microsoft-com:office:word" xmlns:wp14="http://schemas.microsoft.com/office/word/2010/wordprocessingDrawing" xmlns:v="urn:schemas-microsoft-com:vml" xmlns:o="urn:schemas-microsoft-com:office:office" xmlns:mc="http://schemas.openxmlformats.org/markup-compatibility/2006" xmlns:wpc="http://schemas.microsoft.com/office/word/2010/wordprocessingCanvas" xmlns="" val="0"/>
+                          <a14:useLocalDpi xmlns:a14="http://schemas.microsoft.com/office/drawing/2010/main" val="0"/>
                         </a:ext>
                       </a:extLst>
                     </a:blip>
@@ -4895,7 +4970,7 @@
           <w:lang w:val="en-US"/>
         </w:rPr>
       </w:pPr>
-      <w:bookmarkStart w:id="10" w:name="_Toc350701540"/>
+      <w:bookmarkStart w:id="9" w:name="_Toc350701540"/>
       <w:r>
         <w:rPr>
           <w:lang w:val="en-US"/>
@@ -4930,7 +5005,7 @@
         </w:rPr>
         <w:t xml:space="preserve"> - Earned Value</w:t>
       </w:r>
-      <w:bookmarkEnd w:id="10"/>
+      <w:bookmarkEnd w:id="9"/>
     </w:p>
     <w:p>
       <w:pPr>
@@ -4968,7 +5043,7 @@
     </w:p>
     <w:p>
       <w:pPr>
-        <w:pStyle w:val="Ttulo1"/>
+        <w:pStyle w:val="Cabealho1"/>
         <w:numPr>
           <w:ilvl w:val="1"/>
           <w:numId w:val="1"/>
@@ -4979,7 +5054,7 @@
           <w:lang w:val="en-US"/>
         </w:rPr>
       </w:pPr>
-      <w:bookmarkStart w:id="11" w:name="_Toc350701553"/>
+      <w:bookmarkStart w:id="10" w:name="_Toc350701553"/>
       <w:r>
         <w:rPr>
           <w:rFonts w:asciiTheme="minorHAnsi" w:hAnsiTheme="minorHAnsi"/>
@@ -4987,7 +5062,7 @@
         </w:rPr>
         <w:t>Effort by task</w:t>
       </w:r>
-      <w:bookmarkEnd w:id="11"/>
+      <w:bookmarkEnd w:id="10"/>
     </w:p>
     <w:p>
       <w:pPr>
@@ -5014,7 +5089,7 @@
           <w:lang w:eastAsia="pt-PT"/>
         </w:rPr>
         <w:drawing>
-          <wp:inline distT="0" distB="0" distL="0" distR="0">
+          <wp:inline distT="0" distB="0" distL="0" distR="0" wp14:anchorId="05125032" wp14:editId="2A9B3607">
             <wp:extent cx="4335780" cy="3040380"/>
             <wp:effectExtent l="0" t="0" r="0" b="0"/>
             <wp:docPr id="2" name="Picture 2"/>
@@ -5034,7 +5109,7 @@
                     <a:blip r:embed="rId15" cstate="print">
                       <a:extLst>
                         <a:ext uri="{28A0092B-C50C-407E-A947-70E740481C1C}">
-                          <a14:useLocalDpi xmlns:a14="http://schemas.microsoft.com/office/drawing/2010/main" xmlns:wps="http://schemas.microsoft.com/office/word/2010/wordprocessingShape" xmlns:wpi="http://schemas.microsoft.com/office/word/2010/wordprocessingInk" xmlns:wpg="http://schemas.microsoft.com/office/word/2010/wordprocessingGroup" xmlns:w14="http://schemas.microsoft.com/office/word/2010/wordml" xmlns:w="http://schemas.openxmlformats.org/wordprocessingml/2006/main" xmlns:w10="urn:schemas-microsoft-com:office:word" xmlns:wp14="http://schemas.microsoft.com/office/word/2010/wordprocessingDrawing" xmlns:v="urn:schemas-microsoft-com:vml" xmlns:o="urn:schemas-microsoft-com:office:office" xmlns:mc="http://schemas.openxmlformats.org/markup-compatibility/2006" xmlns:wpc="http://schemas.microsoft.com/office/word/2010/wordprocessingCanvas" xmlns="" val="0"/>
+                          <a14:useLocalDpi xmlns:a14="http://schemas.microsoft.com/office/drawing/2010/main" val="0"/>
                         </a:ext>
                       </a:extLst>
                     </a:blip>
@@ -5071,7 +5146,7 @@
           <w:lang w:val="en-US"/>
         </w:rPr>
       </w:pPr>
-      <w:bookmarkStart w:id="12" w:name="_Toc350701541"/>
+      <w:bookmarkStart w:id="11" w:name="_Toc350701541"/>
       <w:r>
         <w:rPr>
           <w:lang w:val="en-US"/>
@@ -5106,11 +5181,11 @@
         </w:rPr>
         <w:t xml:space="preserve"> - Effort by task type</w:t>
       </w:r>
-      <w:bookmarkEnd w:id="12"/>
-    </w:p>
-    <w:p>
-      <w:pPr>
-        <w:pStyle w:val="Ttulo1"/>
+      <w:bookmarkEnd w:id="11"/>
+    </w:p>
+    <w:p>
+      <w:pPr>
+        <w:pStyle w:val="Cabealho1"/>
         <w:numPr>
           <w:ilvl w:val="1"/>
           <w:numId w:val="1"/>
@@ -5121,7 +5196,7 @@
           <w:lang w:val="en-US"/>
         </w:rPr>
       </w:pPr>
-      <w:bookmarkStart w:id="13" w:name="_Toc350701554"/>
+      <w:bookmarkStart w:id="12" w:name="_Toc350701554"/>
       <w:r>
         <w:rPr>
           <w:rFonts w:asciiTheme="minorHAnsi" w:hAnsiTheme="minorHAnsi"/>
@@ -5130,7 +5205,7 @@
         <w:lastRenderedPageBreak/>
         <w:t>Individual effort</w:t>
       </w:r>
-      <w:bookmarkEnd w:id="13"/>
+      <w:bookmarkEnd w:id="12"/>
     </w:p>
     <w:p>
       <w:pPr>
@@ -5168,7 +5243,7 @@
         <w:tblStyle w:val="Tabelacomgrelha"/>
         <w:tblW w:w="0" w:type="auto"/>
         <w:jc w:val="center"/>
-        <w:tblLook w:val="04A0"/>
+        <w:tblLook w:val="04A0" w:firstRow="1" w:lastRow="0" w:firstColumn="1" w:lastColumn="0" w:noHBand="0" w:noVBand="1"/>
       </w:tblPr>
       <w:tblGrid>
         <w:gridCol w:w="2149"/>
@@ -5543,7 +5618,7 @@
           <w:lang w:val="en-US"/>
         </w:rPr>
       </w:pPr>
-      <w:bookmarkStart w:id="14" w:name="_Toc350701558"/>
+      <w:bookmarkStart w:id="13" w:name="_Toc350701558"/>
       <w:r>
         <w:rPr>
           <w:lang w:val="en-US"/>
@@ -5578,7 +5653,7 @@
         </w:rPr>
         <w:t>: Log of individual effort</w:t>
       </w:r>
-      <w:bookmarkEnd w:id="14"/>
+      <w:bookmarkEnd w:id="13"/>
     </w:p>
     <w:p>
       <w:pPr>
@@ -5590,7 +5665,7 @@
           <w:lang w:eastAsia="pt-PT"/>
         </w:rPr>
         <w:drawing>
-          <wp:inline distT="0" distB="0" distL="0" distR="0">
+          <wp:inline distT="0" distB="0" distL="0" distR="0" wp14:anchorId="1F74764C" wp14:editId="51EB0D96">
             <wp:extent cx="5295900" cy="2400300"/>
             <wp:effectExtent l="0" t="0" r="0" b="0"/>
             <wp:docPr id="3" name="Picture 3"/>
@@ -5610,7 +5685,7 @@
                     <a:blip r:embed="rId16" cstate="print">
                       <a:extLst>
                         <a:ext uri="{28A0092B-C50C-407E-A947-70E740481C1C}">
-                          <a14:useLocalDpi xmlns:a14="http://schemas.microsoft.com/office/drawing/2010/main" xmlns:wps="http://schemas.microsoft.com/office/word/2010/wordprocessingShape" xmlns:wpi="http://schemas.microsoft.com/office/word/2010/wordprocessingInk" xmlns:wpg="http://schemas.microsoft.com/office/word/2010/wordprocessingGroup" xmlns:w14="http://schemas.microsoft.com/office/word/2010/wordml" xmlns:w="http://schemas.openxmlformats.org/wordprocessingml/2006/main" xmlns:w10="urn:schemas-microsoft-com:office:word" xmlns:wp14="http://schemas.microsoft.com/office/word/2010/wordprocessingDrawing" xmlns:v="urn:schemas-microsoft-com:vml" xmlns:o="urn:schemas-microsoft-com:office:office" xmlns:mc="http://schemas.openxmlformats.org/markup-compatibility/2006" xmlns:wpc="http://schemas.microsoft.com/office/word/2010/wordprocessingCanvas" xmlns="" val="0"/>
+                          <a14:useLocalDpi xmlns:a14="http://schemas.microsoft.com/office/drawing/2010/main" val="0"/>
                         </a:ext>
                       </a:extLst>
                     </a:blip>
@@ -5647,7 +5722,7 @@
           <w:lang w:val="en-US"/>
         </w:rPr>
       </w:pPr>
-      <w:bookmarkStart w:id="15" w:name="_Toc350701542"/>
+      <w:bookmarkStart w:id="14" w:name="_Toc350701542"/>
       <w:r>
         <w:rPr>
           <w:lang w:val="en-US"/>
@@ -5682,11 +5757,11 @@
         </w:rPr>
         <w:t xml:space="preserve"> - Effort by team member</w:t>
       </w:r>
-      <w:bookmarkEnd w:id="15"/>
-    </w:p>
-    <w:p>
-      <w:pPr>
-        <w:pStyle w:val="Ttulo1"/>
+      <w:bookmarkEnd w:id="14"/>
+    </w:p>
+    <w:p>
+      <w:pPr>
+        <w:pStyle w:val="Cabealho1"/>
         <w:numPr>
           <w:ilvl w:val="0"/>
           <w:numId w:val="1"/>
@@ -5697,7 +5772,7 @@
           <w:lang w:val="en-US"/>
         </w:rPr>
       </w:pPr>
-      <w:bookmarkStart w:id="16" w:name="_Toc350701555"/>
+      <w:bookmarkStart w:id="15" w:name="_Toc350701555"/>
       <w:r>
         <w:rPr>
           <w:rFonts w:asciiTheme="minorHAnsi" w:hAnsiTheme="minorHAnsi"/>
@@ -5705,7 +5780,7 @@
         </w:rPr>
         <w:t>Individual log</w:t>
       </w:r>
-      <w:bookmarkEnd w:id="16"/>
+      <w:bookmarkEnd w:id="15"/>
     </w:p>
     <w:p>
       <w:pPr>
@@ -5927,7 +6002,37 @@
           <w:shd w:val="clear" w:color="auto" w:fill="FFFFFF"/>
           <w:lang w:val="en-US"/>
         </w:rPr>
-        <w:t xml:space="preserve"> - Tasks done:</w:t>
+        <w:t xml:space="preserve"> - Tasks </w:t>
+      </w:r>
+      <w:commentRangeStart w:id="16"/>
+      <w:r>
+        <w:rPr>
+          <w:rFonts w:asciiTheme="minorHAnsi" w:hAnsiTheme="minorHAnsi" w:cs="Arial"/>
+          <w:b/>
+          <w:color w:val="000000"/>
+          <w:shd w:val="clear" w:color="auto" w:fill="FFFFFF"/>
+          <w:lang w:val="en-US"/>
+        </w:rPr>
+        <w:t>done</w:t>
+      </w:r>
+      <w:commentRangeEnd w:id="16"/>
+      <w:r>
+        <w:rPr>
+          <w:rStyle w:val="Refdecomentrio"/>
+          <w:rFonts w:asciiTheme="minorHAnsi" w:eastAsiaTheme="minorHAnsi" w:hAnsiTheme="minorHAnsi" w:cstheme="minorBidi"/>
+          <w:lang w:eastAsia="en-US"/>
+        </w:rPr>
+        <w:commentReference w:id="16"/>
+      </w:r>
+      <w:r>
+        <w:rPr>
+          <w:rFonts w:asciiTheme="minorHAnsi" w:hAnsiTheme="minorHAnsi" w:cs="Arial"/>
+          <w:b/>
+          <w:color w:val="000000"/>
+          <w:shd w:val="clear" w:color="auto" w:fill="FFFFFF"/>
+          <w:lang w:val="en-US"/>
+        </w:rPr>
+        <w:t>:</w:t>
       </w:r>
     </w:p>
     <w:p>
@@ -6358,6 +6463,7 @@
           <w:lang w:val="en-US"/>
         </w:rPr>
       </w:pPr>
+      <w:commentRangeStart w:id="17"/>
       <w:proofErr w:type="spellStart"/>
       <w:r>
         <w:rPr>
@@ -6373,6 +6479,15 @@
           <w:lang w:val="en-US"/>
         </w:rPr>
         <w:t xml:space="preserve"> </w:t>
+      </w:r>
+      <w:commentRangeEnd w:id="17"/>
+      <w:r>
+        <w:rPr>
+          <w:rStyle w:val="Refdecomentrio"/>
+          <w:rFonts w:asciiTheme="minorHAnsi" w:eastAsiaTheme="minorHAnsi" w:hAnsiTheme="minorHAnsi" w:cstheme="minorBidi"/>
+          <w:lang w:eastAsia="en-US"/>
+        </w:rPr>
+        <w:commentReference w:id="17"/>
       </w:r>
       <w:proofErr w:type="spellStart"/>
       <w:r>
@@ -6761,6 +6876,7 @@
         </w:rPr>
         <w:t xml:space="preserve">Document Management Process Reading and </w:t>
       </w:r>
+      <w:commentRangeStart w:id="19"/>
       <w:proofErr w:type="spellStart"/>
       <w:r>
         <w:rPr>
@@ -6769,7 +6885,16 @@
         </w:rPr>
         <w:t>Aproval</w:t>
       </w:r>
+      <w:commentRangeEnd w:id="19"/>
       <w:proofErr w:type="spellEnd"/>
+      <w:r>
+        <w:rPr>
+          <w:rStyle w:val="Refdecomentrio"/>
+          <w:rFonts w:asciiTheme="minorHAnsi" w:eastAsiaTheme="minorHAnsi" w:hAnsiTheme="minorHAnsi" w:cstheme="minorBidi"/>
+          <w:lang w:eastAsia="en-US"/>
+        </w:rPr>
+        <w:commentReference w:id="19"/>
+      </w:r>
     </w:p>
     <w:p>
       <w:pPr>
@@ -6815,6 +6940,7 @@
         <w:lastRenderedPageBreak/>
         <w:t xml:space="preserve">Templates Review and </w:t>
       </w:r>
+      <w:commentRangeStart w:id="20"/>
       <w:proofErr w:type="spellStart"/>
       <w:r>
         <w:rPr>
@@ -6823,7 +6949,16 @@
         </w:rPr>
         <w:t>Aproval</w:t>
       </w:r>
+      <w:commentRangeEnd w:id="20"/>
       <w:proofErr w:type="spellEnd"/>
+      <w:r>
+        <w:rPr>
+          <w:rStyle w:val="Refdecomentrio"/>
+          <w:rFonts w:asciiTheme="minorHAnsi" w:eastAsiaTheme="minorHAnsi" w:hAnsiTheme="minorHAnsi" w:cstheme="minorBidi"/>
+          <w:lang w:eastAsia="en-US"/>
+        </w:rPr>
+        <w:commentReference w:id="20"/>
+      </w:r>
     </w:p>
     <w:p>
       <w:pPr>
@@ -6868,6 +7003,7 @@
         </w:rPr>
         <w:t xml:space="preserve">Documents Reading and </w:t>
       </w:r>
+      <w:commentRangeStart w:id="21"/>
       <w:proofErr w:type="spellStart"/>
       <w:r>
         <w:rPr>
@@ -6876,10 +7012,19 @@
         </w:rPr>
         <w:t>Aproval</w:t>
       </w:r>
+      <w:commentRangeEnd w:id="21"/>
       <w:proofErr w:type="spellEnd"/>
+      <w:r>
+        <w:rPr>
+          <w:rStyle w:val="Refdecomentrio"/>
+          <w:rFonts w:asciiTheme="minorHAnsi" w:eastAsiaTheme="minorHAnsi" w:hAnsiTheme="minorHAnsi" w:cstheme="minorBidi"/>
+          <w:lang w:eastAsia="en-US"/>
+        </w:rPr>
+        <w:commentReference w:id="21"/>
+      </w:r>
     </w:p>
     <w:sectPr>
-      <w:footerReference w:type="first" r:id="rId17"/>
+      <w:footerReference w:type="first" r:id="rId19"/>
       <w:pgSz w:w="11906" w:h="16838"/>
       <w:pgMar w:top="1417" w:right="1701" w:bottom="1417" w:left="1701" w:header="708" w:footer="708" w:gutter="0"/>
       <w:pgNumType w:start="1"/>
@@ -6891,8 +7036,182 @@
 </w:document>
 </file>
 
+<file path=word/comments.xml><?xml version="1.0" encoding="utf-8"?>
+<w:comments xmlns:wpc="http://schemas.microsoft.com/office/word/2010/wordprocessingCanvas" xmlns:mc="http://schemas.openxmlformats.org/markup-compatibility/2006" xmlns:o="urn:schemas-microsoft-com:office:office" xmlns:r="http://schemas.openxmlformats.org/officeDocument/2006/relationships" xmlns:m="http://schemas.openxmlformats.org/officeDocument/2006/math" xmlns:v="urn:schemas-microsoft-com:vml" xmlns:wp14="http://schemas.microsoft.com/office/word/2010/wordprocessingDrawing" xmlns:wp="http://schemas.openxmlformats.org/drawingml/2006/wordprocessingDrawing" xmlns:w10="urn:schemas-microsoft-com:office:word" xmlns:w="http://schemas.openxmlformats.org/wordprocessingml/2006/main" xmlns:w14="http://schemas.microsoft.com/office/word/2010/wordml" xmlns:w15="http://schemas.microsoft.com/office/word/2012/wordml" xmlns:wpg="http://schemas.microsoft.com/office/word/2010/wordprocessingGroup" xmlns:wpi="http://schemas.microsoft.com/office/word/2010/wordprocessingInk" xmlns:wne="http://schemas.microsoft.com/office/word/2006/wordml" xmlns:wps="http://schemas.microsoft.com/office/word/2010/wordprocessingShape" mc:Ignorable="w14 w15 wp14">
+  <w:comment w:id="16" w:author="Mário Oliveira" w:date="2013-03-11T12:33:00Z" w:initials="MO">
+    <w:p>
+      <w:pPr>
+        <w:pStyle w:val="Textodecomentrio"/>
+      </w:pPr>
+      <w:r>
+        <w:rPr>
+          <w:rStyle w:val="Refdecomentrio"/>
+        </w:rPr>
+        <w:annotationRef/>
+      </w:r>
+      <w:r>
+        <w:t xml:space="preserve">Umas frases terminam </w:t>
+      </w:r>
+      <w:proofErr w:type="gramStart"/>
+      <w:r>
+        <w:t>com</w:t>
+      </w:r>
+      <w:proofErr w:type="gramEnd"/>
+      <w:r>
+        <w:t xml:space="preserve"> “.”, </w:t>
+      </w:r>
+      <w:proofErr w:type="gramStart"/>
+      <w:r>
+        <w:t>outras</w:t>
+      </w:r>
+      <w:proofErr w:type="gramEnd"/>
+      <w:r>
+        <w:t xml:space="preserve"> com “;” e outras com nada</w:t>
+      </w:r>
+    </w:p>
+    <w:p>
+      <w:pPr>
+        <w:pStyle w:val="Textodecomentrio"/>
+      </w:pPr>
+    </w:p>
+  </w:comment>
+  <w:comment w:id="17" w:author="Mário Oliveira" w:date="2013-03-11T12:37:00Z" w:initials="MO">
+    <w:p>
+      <w:pPr>
+        <w:pStyle w:val="Textodecomentrio"/>
+      </w:pPr>
+      <w:r>
+        <w:rPr>
+          <w:rStyle w:val="Refdecomentrio"/>
+        </w:rPr>
+        <w:annotationRef/>
+      </w:r>
+      <w:r>
+        <w:t>Penso que a palavra “</w:t>
+      </w:r>
+      <w:proofErr w:type="spellStart"/>
+      <w:r>
+        <w:t>Preparate</w:t>
+      </w:r>
+      <w:proofErr w:type="spellEnd"/>
+      <w:r>
+        <w:t>” não existe…</w:t>
+      </w:r>
+      <w:bookmarkStart w:id="18" w:name="_GoBack"/>
+      <w:bookmarkEnd w:id="18"/>
+    </w:p>
+  </w:comment>
+  <w:comment w:id="19" w:author="Mário Oliveira" w:date="2013-03-11T12:36:00Z" w:initials="MO">
+    <w:p>
+      <w:pPr>
+        <w:pStyle w:val="Textodecomentrio"/>
+      </w:pPr>
+      <w:r>
+        <w:rPr>
+          <w:rStyle w:val="Refdecomentrio"/>
+        </w:rPr>
+        <w:annotationRef/>
+      </w:r>
+      <w:r>
+        <w:t>Palavra mal escrita</w:t>
+      </w:r>
+      <w:proofErr w:type="gramStart"/>
+      <w:r>
+        <w:t>,</w:t>
+      </w:r>
+      <w:proofErr w:type="gramEnd"/>
+      <w:r>
+        <w:t xml:space="preserve"> deve-se substituir por “</w:t>
+      </w:r>
+      <w:proofErr w:type="spellStart"/>
+      <w:r>
+        <w:t>Approval</w:t>
+      </w:r>
+      <w:proofErr w:type="spellEnd"/>
+      <w:r>
+        <w:t>”</w:t>
+      </w:r>
+    </w:p>
+  </w:comment>
+  <w:comment w:id="20" w:author="Mário Oliveira" w:date="2013-03-11T12:37:00Z" w:initials="MO">
+    <w:p>
+      <w:pPr>
+        <w:pStyle w:val="Textodecomentrio"/>
+      </w:pPr>
+      <w:r>
+        <w:rPr>
+          <w:rStyle w:val="Refdecomentrio"/>
+        </w:rPr>
+        <w:annotationRef/>
+      </w:r>
+      <w:r>
+        <w:t>Palavra mal escrita</w:t>
+      </w:r>
+      <w:proofErr w:type="gramStart"/>
+      <w:r>
+        <w:t>,</w:t>
+      </w:r>
+      <w:proofErr w:type="gramEnd"/>
+      <w:r>
+        <w:t xml:space="preserve"> deve-se substituir por “</w:t>
+      </w:r>
+      <w:proofErr w:type="spellStart"/>
+      <w:r>
+        <w:t>Approval</w:t>
+      </w:r>
+      <w:proofErr w:type="spellEnd"/>
+      <w:r>
+        <w:t>”</w:t>
+      </w:r>
+    </w:p>
+  </w:comment>
+  <w:comment w:id="21" w:author="Mário Oliveira" w:date="2013-03-11T12:37:00Z" w:initials="MO">
+    <w:p>
+      <w:pPr>
+        <w:pStyle w:val="Textodecomentrio"/>
+      </w:pPr>
+      <w:r>
+        <w:rPr>
+          <w:rStyle w:val="Refdecomentrio"/>
+        </w:rPr>
+        <w:annotationRef/>
+      </w:r>
+      <w:r>
+        <w:t>Palavra mal escrita</w:t>
+      </w:r>
+      <w:proofErr w:type="gramStart"/>
+      <w:r>
+        <w:t>,</w:t>
+      </w:r>
+      <w:proofErr w:type="gramEnd"/>
+      <w:r>
+        <w:t xml:space="preserve"> deve-se substituir por “</w:t>
+      </w:r>
+      <w:proofErr w:type="spellStart"/>
+      <w:r>
+        <w:t>Approval</w:t>
+      </w:r>
+      <w:proofErr w:type="spellEnd"/>
+      <w:r>
+        <w:t>”</w:t>
+      </w:r>
+    </w:p>
+  </w:comment>
+</w:comments>
+</file>
+
+<file path=word/commentsExtended.xml><?xml version="1.0" encoding="utf-8"?>
+<w15:commentsEx xmlns:wpc="http://schemas.microsoft.com/office/word/2010/wordprocessingCanvas" xmlns:mc="http://schemas.openxmlformats.org/markup-compatibility/2006" xmlns:o="urn:schemas-microsoft-com:office:office" xmlns:r="http://schemas.openxmlformats.org/officeDocument/2006/relationships" xmlns:m="http://schemas.openxmlformats.org/officeDocument/2006/math" xmlns:v="urn:schemas-microsoft-com:vml" xmlns:wp14="http://schemas.microsoft.com/office/word/2010/wordprocessingDrawing" xmlns:wp="http://schemas.openxmlformats.org/drawingml/2006/wordprocessingDrawing" xmlns:w10="urn:schemas-microsoft-com:office:word" xmlns:w="http://schemas.openxmlformats.org/wordprocessingml/2006/main" xmlns:w14="http://schemas.microsoft.com/office/word/2010/wordml" xmlns:w15="http://schemas.microsoft.com/office/word/2012/wordml" xmlns:wpg="http://schemas.microsoft.com/office/word/2010/wordprocessingGroup" xmlns:wpi="http://schemas.microsoft.com/office/word/2010/wordprocessingInk" xmlns:wne="http://schemas.microsoft.com/office/word/2006/wordml" xmlns:wps="http://schemas.microsoft.com/office/word/2010/wordprocessingShape" mc:Ignorable="w14 w15 wp14">
+  <w15:commentEx w15:paraId="3ED9A756" w15:done="0"/>
+  <w15:commentEx w15:paraId="3EF55952" w15:done="0"/>
+  <w15:commentEx w15:paraId="657078C7" w15:done="0"/>
+  <w15:commentEx w15:paraId="26D649E7" w15:done="0"/>
+  <w15:commentEx w15:paraId="05DDF412" w15:done="0"/>
+</w15:commentsEx>
+</file>
+
 <file path=word/endnotes.xml><?xml version="1.0" encoding="utf-8"?>
-<w:endnotes xmlns:ve="http://schemas.openxmlformats.org/markup-compatibility/2006" xmlns:o="urn:schemas-microsoft-com:office:office" xmlns:r="http://schemas.openxmlformats.org/officeDocument/2006/relationships" xmlns:m="http://schemas.openxmlformats.org/officeDocument/2006/math" xmlns:v="urn:schemas-microsoft-com:vml" xmlns:wp="http://schemas.openxmlformats.org/drawingml/2006/wordprocessingDrawing" xmlns:w10="urn:schemas-microsoft-com:office:word" xmlns:w="http://schemas.openxmlformats.org/wordprocessingml/2006/main" xmlns:wne="http://schemas.microsoft.com/office/word/2006/wordml">
+<w:endnotes xmlns:wpc="http://schemas.microsoft.com/office/word/2010/wordprocessingCanvas" xmlns:mc="http://schemas.openxmlformats.org/markup-compatibility/2006" xmlns:o="urn:schemas-microsoft-com:office:office" xmlns:r="http://schemas.openxmlformats.org/officeDocument/2006/relationships" xmlns:m="http://schemas.openxmlformats.org/officeDocument/2006/math" xmlns:v="urn:schemas-microsoft-com:vml" xmlns:wp14="http://schemas.microsoft.com/office/word/2010/wordprocessingDrawing" xmlns:wp="http://schemas.openxmlformats.org/drawingml/2006/wordprocessingDrawing" xmlns:w10="urn:schemas-microsoft-com:office:word" xmlns:w="http://schemas.openxmlformats.org/wordprocessingml/2006/main" xmlns:w14="http://schemas.microsoft.com/office/word/2010/wordml" xmlns:w15="http://schemas.microsoft.com/office/word/2012/wordml" xmlns:wpg="http://schemas.microsoft.com/office/word/2010/wordprocessingGroup" xmlns:wpi="http://schemas.microsoft.com/office/word/2010/wordprocessingInk" xmlns:wne="http://schemas.microsoft.com/office/word/2006/wordml" xmlns:wps="http://schemas.microsoft.com/office/word/2010/wordprocessingShape" mc:Ignorable="w14 w15 wp14">
   <w:endnote w:type="separator" w:id="-1">
     <w:p>
       <w:pPr>
@@ -6917,7 +7236,7 @@
 </file>
 
 <file path=word/footer1.xml><?xml version="1.0" encoding="utf-8"?>
-<w:ftr xmlns:ve="http://schemas.openxmlformats.org/markup-compatibility/2006" xmlns:o="urn:schemas-microsoft-com:office:office" xmlns:r="http://schemas.openxmlformats.org/officeDocument/2006/relationships" xmlns:m="http://schemas.openxmlformats.org/officeDocument/2006/math" xmlns:v="urn:schemas-microsoft-com:vml" xmlns:wp="http://schemas.openxmlformats.org/drawingml/2006/wordprocessingDrawing" xmlns:w10="urn:schemas-microsoft-com:office:word" xmlns:w="http://schemas.openxmlformats.org/wordprocessingml/2006/main" xmlns:wne="http://schemas.microsoft.com/office/word/2006/wordml">
+<w:ftr xmlns:wpc="http://schemas.microsoft.com/office/word/2010/wordprocessingCanvas" xmlns:mc="http://schemas.openxmlformats.org/markup-compatibility/2006" xmlns:o="urn:schemas-microsoft-com:office:office" xmlns:r="http://schemas.openxmlformats.org/officeDocument/2006/relationships" xmlns:m="http://schemas.openxmlformats.org/officeDocument/2006/math" xmlns:v="urn:schemas-microsoft-com:vml" xmlns:wp14="http://schemas.microsoft.com/office/word/2010/wordprocessingDrawing" xmlns:wp="http://schemas.openxmlformats.org/drawingml/2006/wordprocessingDrawing" xmlns:w10="urn:schemas-microsoft-com:office:word" xmlns:w="http://schemas.openxmlformats.org/wordprocessingml/2006/main" xmlns:w14="http://schemas.microsoft.com/office/word/2010/wordml" xmlns:w15="http://schemas.microsoft.com/office/word/2012/wordml" xmlns:wpg="http://schemas.microsoft.com/office/word/2010/wordprocessingGroup" xmlns:wpi="http://schemas.microsoft.com/office/word/2010/wordprocessingInk" xmlns:wne="http://schemas.microsoft.com/office/word/2006/wordml" xmlns:wps="http://schemas.microsoft.com/office/word/2010/wordprocessingShape" mc:Ignorable="w14 w15 wp14">
   <w:p>
     <w:pPr>
       <w:pStyle w:val="Rodap"/>
@@ -6940,6 +7259,7 @@
         <w:dataBinding w:prefixMappings="xmlns:ns0='http://purl.org/dc/elements/1.1/' xmlns:ns1='http://schemas.openxmlformats.org/package/2006/metadata/core-properties' " w:xpath="/ns1:coreProperties[1]/ns0:title[1]" w:storeItemID="{6C3C8BC8-F283-45AE-878A-BAB7291924A1}"/>
         <w:text/>
       </w:sdtPr>
+      <w:sdtEndPr/>
       <w:sdtContent>
         <w:r>
           <w:t>Weekly Report</w:t>
@@ -6957,7 +7277,7 @@
 </file>
 
 <file path=word/footer2.xml><?xml version="1.0" encoding="utf-8"?>
-<w:ftr xmlns:ve="http://schemas.openxmlformats.org/markup-compatibility/2006" xmlns:o="urn:schemas-microsoft-com:office:office" xmlns:r="http://schemas.openxmlformats.org/officeDocument/2006/relationships" xmlns:m="http://schemas.openxmlformats.org/officeDocument/2006/math" xmlns:v="urn:schemas-microsoft-com:vml" xmlns:wp="http://schemas.openxmlformats.org/drawingml/2006/wordprocessingDrawing" xmlns:w10="urn:schemas-microsoft-com:office:word" xmlns:w="http://schemas.openxmlformats.org/wordprocessingml/2006/main" xmlns:wne="http://schemas.microsoft.com/office/word/2006/wordml">
+<w:ftr xmlns:wpc="http://schemas.microsoft.com/office/word/2010/wordprocessingCanvas" xmlns:mc="http://schemas.openxmlformats.org/markup-compatibility/2006" xmlns:o="urn:schemas-microsoft-com:office:office" xmlns:r="http://schemas.openxmlformats.org/officeDocument/2006/relationships" xmlns:m="http://schemas.openxmlformats.org/officeDocument/2006/math" xmlns:v="urn:schemas-microsoft-com:vml" xmlns:wp14="http://schemas.microsoft.com/office/word/2010/wordprocessingDrawing" xmlns:wp="http://schemas.openxmlformats.org/drawingml/2006/wordprocessingDrawing" xmlns:w10="urn:schemas-microsoft-com:office:word" xmlns:w="http://schemas.openxmlformats.org/wordprocessingml/2006/main" xmlns:w14="http://schemas.microsoft.com/office/word/2010/wordml" xmlns:w15="http://schemas.microsoft.com/office/word/2012/wordml" xmlns:wpg="http://schemas.microsoft.com/office/word/2010/wordprocessingGroup" xmlns:wpi="http://schemas.microsoft.com/office/word/2010/wordprocessingInk" xmlns:wne="http://schemas.microsoft.com/office/word/2006/wordml" xmlns:wps="http://schemas.microsoft.com/office/word/2010/wordprocessingShape" mc:Ignorable="w14 w15 wp14">
   <w:p>
     <w:pPr>
       <w:pStyle w:val="Rodap"/>
@@ -6986,6 +7306,7 @@
         <w:dataBinding w:prefixMappings="xmlns:ns0='http://purl.org/dc/elements/1.1/' xmlns:ns1='http://schemas.openxmlformats.org/package/2006/metadata/core-properties' " w:xpath="/ns1:coreProperties[1]/ns0:title[1]" w:storeItemID="{6C3C8BC8-F283-45AE-878A-BAB7291924A1}"/>
         <w:text/>
       </w:sdtPr>
+      <w:sdtEndPr/>
       <w:sdtContent>
         <w:r>
           <w:t>Weekly Report</w:t>
@@ -7000,7 +7321,7 @@
 </file>
 
 <file path=word/footer3.xml><?xml version="1.0" encoding="utf-8"?>
-<w:ftr xmlns:ve="http://schemas.openxmlformats.org/markup-compatibility/2006" xmlns:o="urn:schemas-microsoft-com:office:office" xmlns:r="http://schemas.openxmlformats.org/officeDocument/2006/relationships" xmlns:m="http://schemas.openxmlformats.org/officeDocument/2006/math" xmlns:v="urn:schemas-microsoft-com:vml" xmlns:wp="http://schemas.openxmlformats.org/drawingml/2006/wordprocessingDrawing" xmlns:w10="urn:schemas-microsoft-com:office:word" xmlns:w="http://schemas.openxmlformats.org/wordprocessingml/2006/main" xmlns:wne="http://schemas.microsoft.com/office/word/2006/wordml">
+<w:ftr xmlns:wpc="http://schemas.microsoft.com/office/word/2010/wordprocessingCanvas" xmlns:mc="http://schemas.openxmlformats.org/markup-compatibility/2006" xmlns:o="urn:schemas-microsoft-com:office:office" xmlns:r="http://schemas.openxmlformats.org/officeDocument/2006/relationships" xmlns:m="http://schemas.openxmlformats.org/officeDocument/2006/math" xmlns:v="urn:schemas-microsoft-com:vml" xmlns:wp14="http://schemas.microsoft.com/office/word/2010/wordprocessingDrawing" xmlns:wp="http://schemas.openxmlformats.org/drawingml/2006/wordprocessingDrawing" xmlns:w10="urn:schemas-microsoft-com:office:word" xmlns:w="http://schemas.openxmlformats.org/wordprocessingml/2006/main" xmlns:w14="http://schemas.microsoft.com/office/word/2010/wordml" xmlns:w15="http://schemas.microsoft.com/office/word/2012/wordml" xmlns:wpg="http://schemas.microsoft.com/office/word/2010/wordprocessingGroup" xmlns:wpi="http://schemas.microsoft.com/office/word/2010/wordprocessingInk" xmlns:wne="http://schemas.microsoft.com/office/word/2006/wordml" xmlns:wps="http://schemas.microsoft.com/office/word/2010/wordprocessingShape" mc:Ignorable="w14 w15 wp14">
   <w:p>
     <w:pPr>
       <w:pStyle w:val="Rodap"/>
@@ -7020,6 +7341,7 @@
         <w:dataBinding w:prefixMappings="xmlns:ns0='http://purl.org/dc/elements/1.1/' xmlns:ns1='http://schemas.openxmlformats.org/package/2006/metadata/core-properties' " w:xpath="/ns1:coreProperties[1]/ns0:title[1]" w:storeItemID="{6C3C8BC8-F283-45AE-878A-BAB7291924A1}"/>
         <w:text/>
       </w:sdtPr>
+      <w:sdtEndPr/>
       <w:sdtContent>
         <w:r>
           <w:t>Weekly Report</w:t>
@@ -7058,7 +7380,7 @@
 </file>
 
 <file path=word/footer4.xml><?xml version="1.0" encoding="utf-8"?>
-<w:ftr xmlns:ve="http://schemas.openxmlformats.org/markup-compatibility/2006" xmlns:o="urn:schemas-microsoft-com:office:office" xmlns:r="http://schemas.openxmlformats.org/officeDocument/2006/relationships" xmlns:m="http://schemas.openxmlformats.org/officeDocument/2006/math" xmlns:v="urn:schemas-microsoft-com:vml" xmlns:wp="http://schemas.openxmlformats.org/drawingml/2006/wordprocessingDrawing" xmlns:w10="urn:schemas-microsoft-com:office:word" xmlns:w="http://schemas.openxmlformats.org/wordprocessingml/2006/main" xmlns:wne="http://schemas.microsoft.com/office/word/2006/wordml">
+<w:ftr xmlns:wpc="http://schemas.microsoft.com/office/word/2010/wordprocessingCanvas" xmlns:mc="http://schemas.openxmlformats.org/markup-compatibility/2006" xmlns:o="urn:schemas-microsoft-com:office:office" xmlns:r="http://schemas.openxmlformats.org/officeDocument/2006/relationships" xmlns:m="http://schemas.openxmlformats.org/officeDocument/2006/math" xmlns:v="urn:schemas-microsoft-com:vml" xmlns:wp14="http://schemas.microsoft.com/office/word/2010/wordprocessingDrawing" xmlns:wp="http://schemas.openxmlformats.org/drawingml/2006/wordprocessingDrawing" xmlns:w10="urn:schemas-microsoft-com:office:word" xmlns:w="http://schemas.openxmlformats.org/wordprocessingml/2006/main" xmlns:w14="http://schemas.microsoft.com/office/word/2010/wordml" xmlns:w15="http://schemas.microsoft.com/office/word/2012/wordml" xmlns:wpg="http://schemas.microsoft.com/office/word/2010/wordprocessingGroup" xmlns:wpi="http://schemas.microsoft.com/office/word/2010/wordprocessingInk" xmlns:wne="http://schemas.microsoft.com/office/word/2006/wordml" xmlns:wps="http://schemas.microsoft.com/office/word/2010/wordprocessingShape" mc:Ignorable="w14 w15 wp14">
   <w:p>
     <w:pPr>
       <w:pStyle w:val="Rodap"/>
@@ -7087,6 +7409,7 @@
         <w:dataBinding w:prefixMappings="xmlns:ns0='http://purl.org/dc/elements/1.1/' xmlns:ns1='http://schemas.openxmlformats.org/package/2006/metadata/core-properties' " w:xpath="/ns1:coreProperties[1]/ns0:title[1]" w:storeItemID="{6C3C8BC8-F283-45AE-878A-BAB7291924A1}"/>
         <w:text/>
       </w:sdtPr>
+      <w:sdtEndPr/>
       <w:sdtContent>
         <w:r>
           <w:t>Weekly Report</w:t>
@@ -7122,7 +7445,7 @@
 </file>
 
 <file path=word/footnotes.xml><?xml version="1.0" encoding="utf-8"?>
-<w:footnotes xmlns:ve="http://schemas.openxmlformats.org/markup-compatibility/2006" xmlns:o="urn:schemas-microsoft-com:office:office" xmlns:r="http://schemas.openxmlformats.org/officeDocument/2006/relationships" xmlns:m="http://schemas.openxmlformats.org/officeDocument/2006/math" xmlns:v="urn:schemas-microsoft-com:vml" xmlns:wp="http://schemas.openxmlformats.org/drawingml/2006/wordprocessingDrawing" xmlns:w10="urn:schemas-microsoft-com:office:word" xmlns:w="http://schemas.openxmlformats.org/wordprocessingml/2006/main" xmlns:wne="http://schemas.microsoft.com/office/word/2006/wordml">
+<w:footnotes xmlns:wpc="http://schemas.microsoft.com/office/word/2010/wordprocessingCanvas" xmlns:mc="http://schemas.openxmlformats.org/markup-compatibility/2006" xmlns:o="urn:schemas-microsoft-com:office:office" xmlns:r="http://schemas.openxmlformats.org/officeDocument/2006/relationships" xmlns:m="http://schemas.openxmlformats.org/officeDocument/2006/math" xmlns:v="urn:schemas-microsoft-com:vml" xmlns:wp14="http://schemas.microsoft.com/office/word/2010/wordprocessingDrawing" xmlns:wp="http://schemas.openxmlformats.org/drawingml/2006/wordprocessingDrawing" xmlns:w10="urn:schemas-microsoft-com:office:word" xmlns:w="http://schemas.openxmlformats.org/wordprocessingml/2006/main" xmlns:w14="http://schemas.microsoft.com/office/word/2010/wordml" xmlns:w15="http://schemas.microsoft.com/office/word/2012/wordml" xmlns:wpg="http://schemas.microsoft.com/office/word/2010/wordprocessingGroup" xmlns:wpi="http://schemas.microsoft.com/office/word/2010/wordprocessingInk" xmlns:wne="http://schemas.microsoft.com/office/word/2006/wordml" xmlns:wps="http://schemas.microsoft.com/office/word/2010/wordprocessingShape" mc:Ignorable="w14 w15 wp14">
   <w:footnote w:type="separator" w:id="-1">
     <w:p>
       <w:pPr>
@@ -7147,7 +7470,7 @@
 </file>
 
 <file path=word/header1.xml><?xml version="1.0" encoding="utf-8"?>
-<w:hdr xmlns:ve="http://schemas.openxmlformats.org/markup-compatibility/2006" xmlns:o="urn:schemas-microsoft-com:office:office" xmlns:r="http://schemas.openxmlformats.org/officeDocument/2006/relationships" xmlns:m="http://schemas.openxmlformats.org/officeDocument/2006/math" xmlns:v="urn:schemas-microsoft-com:vml" xmlns:wp="http://schemas.openxmlformats.org/drawingml/2006/wordprocessingDrawing" xmlns:w10="urn:schemas-microsoft-com:office:word" xmlns:w="http://schemas.openxmlformats.org/wordprocessingml/2006/main" xmlns:wne="http://schemas.microsoft.com/office/word/2006/wordml">
+<w:hdr xmlns:wpc="http://schemas.microsoft.com/office/word/2010/wordprocessingCanvas" xmlns:mc="http://schemas.openxmlformats.org/markup-compatibility/2006" xmlns:o="urn:schemas-microsoft-com:office:office" xmlns:r="http://schemas.openxmlformats.org/officeDocument/2006/relationships" xmlns:m="http://schemas.openxmlformats.org/officeDocument/2006/math" xmlns:v="urn:schemas-microsoft-com:vml" xmlns:wp14="http://schemas.microsoft.com/office/word/2010/wordprocessingDrawing" xmlns:wp="http://schemas.openxmlformats.org/drawingml/2006/wordprocessingDrawing" xmlns:w10="urn:schemas-microsoft-com:office:word" xmlns:w="http://schemas.openxmlformats.org/wordprocessingml/2006/main" xmlns:w14="http://schemas.microsoft.com/office/word/2010/wordml" xmlns:w15="http://schemas.microsoft.com/office/word/2012/wordml" xmlns:wpg="http://schemas.microsoft.com/office/word/2010/wordprocessingGroup" xmlns:wpi="http://schemas.microsoft.com/office/word/2010/wordprocessingInk" xmlns:wne="http://schemas.microsoft.com/office/word/2006/wordml" xmlns:wps="http://schemas.microsoft.com/office/word/2010/wordprocessingShape" mc:Ignorable="w14 w15 wp14">
   <w:p>
     <w:pPr>
       <w:pStyle w:val="Cabealho"/>
@@ -7161,7 +7484,7 @@
         <w:lang w:eastAsia="pt-PT"/>
       </w:rPr>
       <w:drawing>
-        <wp:anchor distT="0" distB="0" distL="114300" distR="114300" simplePos="0" relativeHeight="251658240" behindDoc="0" locked="0" layoutInCell="1" allowOverlap="1">
+        <wp:anchor distT="0" distB="0" distL="114300" distR="114300" simplePos="0" relativeHeight="251658240" behindDoc="0" locked="0" layoutInCell="1" allowOverlap="1" wp14:anchorId="5EB49357" wp14:editId="50855190">
           <wp:simplePos x="0" y="0"/>
           <wp:positionH relativeFrom="column">
             <wp:posOffset>15239</wp:posOffset>
@@ -7248,6 +7571,7 @@
         <w:dataBinding w:prefixMappings="xmlns:ns0='http://purl.org/dc/elements/1.1/' xmlns:ns1='http://schemas.openxmlformats.org/package/2006/metadata/core-properties' " w:xpath="/ns1:coreProperties[1]/ns0:creator[1]" w:storeItemID="{6C3C8BC8-F283-45AE-878A-BAB7291924A1}"/>
         <w:text/>
       </w:sdtPr>
+      <w:sdtEndPr/>
       <w:sdtContent>
         <w:r>
           <w:rPr>
@@ -7287,6 +7611,7 @@
         <w:dataBinding w:prefixMappings="xmlns:ns0='http://purl.org/dc/elements/1.1/' xmlns:ns1='http://schemas.openxmlformats.org/package/2006/metadata/core-properties' " w:xpath="/ns1:coreProperties[1]/ns0:description[1]" w:storeItemID="{6C3C8BC8-F283-45AE-878A-BAB7291924A1}"/>
         <w:text w:multiLine="1"/>
       </w:sdtPr>
+      <w:sdtEndPr/>
       <w:sdtContent>
         <w:r>
           <w:t>V0.2</w:t>
@@ -7309,6 +7634,7 @@
         <w:dataBinding w:prefixMappings="xmlns:ns0='http://purl.org/dc/elements/1.1/' xmlns:ns1='http://schemas.openxmlformats.org/package/2006/metadata/core-properties' " w:xpath="/ns1:coreProperties[1]/ns1:contentStatus[1]" w:storeItemID="{6C3C8BC8-F283-45AE-878A-BAB7291924A1}"/>
         <w:text/>
       </w:sdtPr>
+      <w:sdtEndPr/>
       <w:sdtContent>
         <w:proofErr w:type="spellStart"/>
         <w:r>
@@ -7330,7 +7656,7 @@
 </file>
 
 <file path=word/header2.xml><?xml version="1.0" encoding="utf-8"?>
-<w:hdr xmlns:ve="http://schemas.openxmlformats.org/markup-compatibility/2006" xmlns:o="urn:schemas-microsoft-com:office:office" xmlns:r="http://schemas.openxmlformats.org/officeDocument/2006/relationships" xmlns:m="http://schemas.openxmlformats.org/officeDocument/2006/math" xmlns:v="urn:schemas-microsoft-com:vml" xmlns:wp="http://schemas.openxmlformats.org/drawingml/2006/wordprocessingDrawing" xmlns:w10="urn:schemas-microsoft-com:office:word" xmlns:w="http://schemas.openxmlformats.org/wordprocessingml/2006/main" xmlns:wne="http://schemas.microsoft.com/office/word/2006/wordml">
+<w:hdr xmlns:wpc="http://schemas.microsoft.com/office/word/2010/wordprocessingCanvas" xmlns:mc="http://schemas.openxmlformats.org/markup-compatibility/2006" xmlns:o="urn:schemas-microsoft-com:office:office" xmlns:r="http://schemas.openxmlformats.org/officeDocument/2006/relationships" xmlns:m="http://schemas.openxmlformats.org/officeDocument/2006/math" xmlns:v="urn:schemas-microsoft-com:vml" xmlns:wp14="http://schemas.microsoft.com/office/word/2010/wordprocessingDrawing" xmlns:wp="http://schemas.openxmlformats.org/drawingml/2006/wordprocessingDrawing" xmlns:w10="urn:schemas-microsoft-com:office:word" xmlns:w="http://schemas.openxmlformats.org/wordprocessingml/2006/main" xmlns:w14="http://schemas.microsoft.com/office/word/2010/wordml" xmlns:w15="http://schemas.microsoft.com/office/word/2012/wordml" xmlns:wpg="http://schemas.microsoft.com/office/word/2010/wordprocessingGroup" xmlns:wpi="http://schemas.microsoft.com/office/word/2010/wordprocessingInk" xmlns:wne="http://schemas.microsoft.com/office/word/2006/wordml" xmlns:wps="http://schemas.microsoft.com/office/word/2010/wordprocessingShape" mc:Ignorable="w14 w15 wp14">
   <w:p>
     <w:pPr>
       <w:pStyle w:val="Cabealho"/>
@@ -7341,7 +7667,7 @@
         <w:lang w:eastAsia="pt-PT"/>
       </w:rPr>
       <w:drawing>
-        <wp:anchor distT="0" distB="0" distL="114300" distR="114300" simplePos="0" relativeHeight="251660288" behindDoc="0" locked="0" layoutInCell="1" allowOverlap="1">
+        <wp:anchor distT="0" distB="0" distL="114300" distR="114300" simplePos="0" relativeHeight="251660288" behindDoc="0" locked="0" layoutInCell="1" allowOverlap="1" wp14:anchorId="2596DCCD" wp14:editId="27A175FF">
           <wp:simplePos x="0" y="0"/>
           <wp:positionH relativeFrom="column">
             <wp:posOffset>81915</wp:posOffset>
@@ -7415,6 +7741,7 @@
         <w:dataBinding w:prefixMappings="xmlns:ns0='http://purl.org/dc/elements/1.1/' xmlns:ns1='http://schemas.openxmlformats.org/package/2006/metadata/core-properties' " w:xpath="/ns1:coreProperties[1]/ns0:creator[1]" w:storeItemID="{6C3C8BC8-F283-45AE-878A-BAB7291924A1}"/>
         <w:text/>
       </w:sdtPr>
+      <w:sdtEndPr/>
       <w:sdtContent>
         <w:r>
           <w:t>Carla Machado</w:t>
@@ -7442,6 +7769,7 @@
         <w:dataBinding w:prefixMappings="xmlns:ns0='http://purl.org/dc/elements/1.1/' xmlns:ns1='http://schemas.openxmlformats.org/package/2006/metadata/core-properties' " w:xpath="/ns1:coreProperties[1]/ns0:description[1]" w:storeItemID="{6C3C8BC8-F283-45AE-878A-BAB7291924A1}"/>
         <w:text w:multiLine="1"/>
       </w:sdtPr>
+      <w:sdtEndPr/>
       <w:sdtContent>
         <w:r>
           <w:t>V0.2</w:t>
@@ -7461,6 +7789,7 @@
         <w:dataBinding w:prefixMappings="xmlns:ns0='http://purl.org/dc/elements/1.1/' xmlns:ns1='http://schemas.openxmlformats.org/package/2006/metadata/core-properties' " w:xpath="/ns1:coreProperties[1]/ns1:contentStatus[1]" w:storeItemID="{6C3C8BC8-F283-45AE-878A-BAB7291924A1}"/>
         <w:text/>
       </w:sdtPr>
+      <w:sdtEndPr/>
       <w:sdtContent>
         <w:proofErr w:type="spellStart"/>
         <w:r>
@@ -7485,7 +7814,7 @@
 </file>
 
 <file path=word/numbering.xml><?xml version="1.0" encoding="utf-8"?>
-<w:numbering xmlns:ve="http://schemas.openxmlformats.org/markup-compatibility/2006" xmlns:o="urn:schemas-microsoft-com:office:office" xmlns:r="http://schemas.openxmlformats.org/officeDocument/2006/relationships" xmlns:m="http://schemas.openxmlformats.org/officeDocument/2006/math" xmlns:v="urn:schemas-microsoft-com:vml" xmlns:wp="http://schemas.openxmlformats.org/drawingml/2006/wordprocessingDrawing" xmlns:w10="urn:schemas-microsoft-com:office:word" xmlns:w="http://schemas.openxmlformats.org/wordprocessingml/2006/main" xmlns:wne="http://schemas.microsoft.com/office/word/2006/wordml">
+<w:numbering xmlns:wpc="http://schemas.microsoft.com/office/word/2010/wordprocessingCanvas" xmlns:mc="http://schemas.openxmlformats.org/markup-compatibility/2006" xmlns:o="urn:schemas-microsoft-com:office:office" xmlns:r="http://schemas.openxmlformats.org/officeDocument/2006/relationships" xmlns:m="http://schemas.openxmlformats.org/officeDocument/2006/math" xmlns:v="urn:schemas-microsoft-com:vml" xmlns:wp14="http://schemas.microsoft.com/office/word/2010/wordprocessingDrawing" xmlns:wp="http://schemas.openxmlformats.org/drawingml/2006/wordprocessingDrawing" xmlns:w10="urn:schemas-microsoft-com:office:word" xmlns:w="http://schemas.openxmlformats.org/wordprocessingml/2006/main" xmlns:w14="http://schemas.microsoft.com/office/word/2010/wordml" xmlns:w15="http://schemas.microsoft.com/office/word/2012/wordml" xmlns:wpg="http://schemas.microsoft.com/office/word/2010/wordprocessingGroup" xmlns:wpi="http://schemas.microsoft.com/office/word/2010/wordprocessingInk" xmlns:wne="http://schemas.microsoft.com/office/word/2006/wordml" xmlns:wps="http://schemas.microsoft.com/office/word/2010/wordprocessingShape" mc:Ignorable="w14 w15 wp14">
   <w:abstractNum w:abstractNumId="0">
     <w:nsid w:val="0B625F13"/>
     <w:multiLevelType w:val="multilevel"/>
@@ -7878,8 +8207,16 @@
 </w:numbering>
 </file>
 
+<file path=word/people.xml><?xml version="1.0" encoding="utf-8"?>
+<w15:people xmlns:wpc="http://schemas.microsoft.com/office/word/2010/wordprocessingCanvas" xmlns:mc="http://schemas.openxmlformats.org/markup-compatibility/2006" xmlns:o="urn:schemas-microsoft-com:office:office" xmlns:r="http://schemas.openxmlformats.org/officeDocument/2006/relationships" xmlns:m="http://schemas.openxmlformats.org/officeDocument/2006/math" xmlns:v="urn:schemas-microsoft-com:vml" xmlns:wp14="http://schemas.microsoft.com/office/word/2010/wordprocessingDrawing" xmlns:wp="http://schemas.openxmlformats.org/drawingml/2006/wordprocessingDrawing" xmlns:w10="urn:schemas-microsoft-com:office:word" xmlns:w="http://schemas.openxmlformats.org/wordprocessingml/2006/main" xmlns:w14="http://schemas.microsoft.com/office/word/2010/wordml" xmlns:w15="http://schemas.microsoft.com/office/word/2012/wordml" xmlns:wpg="http://schemas.microsoft.com/office/word/2010/wordprocessingGroup" xmlns:wpi="http://schemas.microsoft.com/office/word/2010/wordprocessingInk" xmlns:wne="http://schemas.microsoft.com/office/word/2006/wordml" xmlns:wps="http://schemas.microsoft.com/office/word/2010/wordprocessingShape" mc:Ignorable="w14 w15 wp14">
+  <w15:person w15:author="Mário Oliveira">
+    <w15:presenceInfo w15:providerId="Windows Live" w15:userId="228e243b25e30480"/>
+  </w15:person>
+</w15:people>
+</file>
+
 <file path=word/styles.xml><?xml version="1.0" encoding="utf-8"?>
-<w:styles xmlns:r="http://schemas.openxmlformats.org/officeDocument/2006/relationships" xmlns:w="http://schemas.openxmlformats.org/wordprocessingml/2006/main">
+<w:styles xmlns:mc="http://schemas.openxmlformats.org/markup-compatibility/2006" xmlns:r="http://schemas.openxmlformats.org/officeDocument/2006/relationships" xmlns:w="http://schemas.openxmlformats.org/wordprocessingml/2006/main" xmlns:w14="http://schemas.microsoft.com/office/word/2010/wordml" xmlns:w15="http://schemas.microsoft.com/office/word/2012/wordml" mc:Ignorable="w14 w15">
   <w:docDefaults>
     <w:rPrDefault>
       <w:rPr>
@@ -7895,155 +8232,389 @@
       </w:pPr>
     </w:pPrDefault>
   </w:docDefaults>
-  <w:latentStyles w:defLockedState="0" w:defUIPriority="99" w:defSemiHidden="1" w:defUnhideWhenUsed="1" w:defQFormat="0" w:count="267">
-    <w:lsdException w:name="Normal" w:semiHidden="0" w:uiPriority="0" w:unhideWhenUsed="0" w:qFormat="1"/>
-    <w:lsdException w:name="heading 1" w:semiHidden="0" w:uiPriority="9" w:unhideWhenUsed="0" w:qFormat="1"/>
-    <w:lsdException w:name="heading 2" w:uiPriority="9" w:qFormat="1"/>
-    <w:lsdException w:name="heading 3" w:uiPriority="9" w:qFormat="1"/>
-    <w:lsdException w:name="heading 4" w:uiPriority="9" w:qFormat="1"/>
-    <w:lsdException w:name="heading 5" w:uiPriority="9" w:qFormat="1"/>
-    <w:lsdException w:name="heading 6" w:uiPriority="9" w:qFormat="1"/>
-    <w:lsdException w:name="heading 7" w:uiPriority="9" w:qFormat="1"/>
-    <w:lsdException w:name="heading 8" w:uiPriority="9" w:qFormat="1"/>
-    <w:lsdException w:name="heading 9" w:uiPriority="9" w:qFormat="1"/>
-    <w:lsdException w:name="toc 1" w:uiPriority="39"/>
-    <w:lsdException w:name="toc 2" w:uiPriority="39"/>
-    <w:lsdException w:name="toc 3" w:uiPriority="39"/>
-    <w:lsdException w:name="toc 4" w:uiPriority="39"/>
-    <w:lsdException w:name="toc 5" w:uiPriority="39"/>
-    <w:lsdException w:name="toc 6" w:uiPriority="39"/>
-    <w:lsdException w:name="toc 7" w:uiPriority="39"/>
-    <w:lsdException w:name="toc 8" w:uiPriority="39"/>
-    <w:lsdException w:name="toc 9" w:uiPriority="39"/>
-    <w:lsdException w:name="caption" w:uiPriority="35" w:qFormat="1"/>
-    <w:lsdException w:name="Title" w:semiHidden="0" w:uiPriority="10" w:unhideWhenUsed="0" w:qFormat="1"/>
-    <w:lsdException w:name="Default Paragraph Font" w:uiPriority="1"/>
-    <w:lsdException w:name="Subtitle" w:semiHidden="0" w:uiPriority="11" w:unhideWhenUsed="0" w:qFormat="1"/>
-    <w:lsdException w:name="Strong" w:semiHidden="0" w:uiPriority="22" w:unhideWhenUsed="0" w:qFormat="1"/>
-    <w:lsdException w:name="Emphasis" w:semiHidden="0" w:uiPriority="20" w:unhideWhenUsed="0" w:qFormat="1"/>
-    <w:lsdException w:name="Table Grid" w:semiHidden="0" w:uiPriority="59" w:unhideWhenUsed="0"/>
-    <w:lsdException w:name="Placeholder Text" w:unhideWhenUsed="0"/>
-    <w:lsdException w:name="No Spacing" w:semiHidden="0" w:uiPriority="1" w:unhideWhenUsed="0" w:qFormat="1"/>
-    <w:lsdException w:name="Light Shading" w:semiHidden="0" w:uiPriority="60" w:unhideWhenUsed="0"/>
-    <w:lsdException w:name="Light List" w:semiHidden="0" w:uiPriority="61" w:unhideWhenUsed="0"/>
-    <w:lsdException w:name="Light Grid" w:semiHidden="0" w:uiPriority="62" w:unhideWhenUsed="0"/>
-    <w:lsdException w:name="Medium Shading 1" w:semiHidden="0" w:uiPriority="63" w:unhideWhenUsed="0"/>
-    <w:lsdException w:name="Medium Shading 2" w:semiHidden="0" w:uiPriority="64" w:unhideWhenUsed="0"/>
-    <w:lsdException w:name="Medium List 1" w:semiHidden="0" w:uiPriority="65" w:unhideWhenUsed="0"/>
-    <w:lsdException w:name="Medium List 2" w:semiHidden="0" w:uiPriority="66" w:unhideWhenUsed="0"/>
-    <w:lsdException w:name="Medium Grid 1" w:semiHidden="0" w:uiPriority="67" w:unhideWhenUsed="0"/>
-    <w:lsdException w:name="Medium Grid 2" w:semiHidden="0" w:uiPriority="68" w:unhideWhenUsed="0"/>
-    <w:lsdException w:name="Medium Grid 3" w:semiHidden="0" w:uiPriority="69" w:unhideWhenUsed="0"/>
-    <w:lsdException w:name="Dark List" w:semiHidden="0" w:uiPriority="70" w:unhideWhenUsed="0"/>
-    <w:lsdException w:name="Colorful Shading" w:semiHidden="0" w:uiPriority="71" w:unhideWhenUsed="0"/>
-    <w:lsdException w:name="Colorful List" w:semiHidden="0" w:uiPriority="72" w:unhideWhenUsed="0"/>
-    <w:lsdException w:name="Colorful Grid" w:semiHidden="0" w:uiPriority="73" w:unhideWhenUsed="0"/>
-    <w:lsdException w:name="Light Shading Accent 1" w:semiHidden="0" w:uiPriority="60" w:unhideWhenUsed="0"/>
-    <w:lsdException w:name="Light List Accent 1" w:semiHidden="0" w:uiPriority="61" w:unhideWhenUsed="0"/>
-    <w:lsdException w:name="Light Grid Accent 1" w:semiHidden="0" w:uiPriority="62" w:unhideWhenUsed="0"/>
-    <w:lsdException w:name="Medium Shading 1 Accent 1" w:semiHidden="0" w:uiPriority="63" w:unhideWhenUsed="0"/>
-    <w:lsdException w:name="Medium Shading 2 Accent 1" w:semiHidden="0" w:uiPriority="64" w:unhideWhenUsed="0"/>
-    <w:lsdException w:name="Medium List 1 Accent 1" w:semiHidden="0" w:uiPriority="65" w:unhideWhenUsed="0"/>
-    <w:lsdException w:name="Revision" w:unhideWhenUsed="0"/>
-    <w:lsdException w:name="List Paragraph" w:semiHidden="0" w:uiPriority="34" w:unhideWhenUsed="0" w:qFormat="1"/>
-    <w:lsdException w:name="Quote" w:semiHidden="0" w:uiPriority="29" w:unhideWhenUsed="0" w:qFormat="1"/>
-    <w:lsdException w:name="Intense Quote" w:semiHidden="0" w:uiPriority="30" w:unhideWhenUsed="0" w:qFormat="1"/>
-    <w:lsdException w:name="Medium List 2 Accent 1" w:semiHidden="0" w:uiPriority="66" w:unhideWhenUsed="0"/>
-    <w:lsdException w:name="Medium Grid 1 Accent 1" w:semiHidden="0" w:uiPriority="67" w:unhideWhenUsed="0"/>
-    <w:lsdException w:name="Medium Grid 2 Accent 1" w:semiHidden="0" w:uiPriority="68" w:unhideWhenUsed="0"/>
-    <w:lsdException w:name="Medium Grid 3 Accent 1" w:semiHidden="0" w:uiPriority="69" w:unhideWhenUsed="0"/>
-    <w:lsdException w:name="Dark List Accent 1" w:semiHidden="0" w:uiPriority="70" w:unhideWhenUsed="0"/>
-    <w:lsdException w:name="Colorful Shading Accent 1" w:semiHidden="0" w:uiPriority="71" w:unhideWhenUsed="0"/>
-    <w:lsdException w:name="Colorful List Accent 1" w:semiHidden="0" w:uiPriority="72" w:unhideWhenUsed="0"/>
-    <w:lsdException w:name="Colorful Grid Accent 1" w:semiHidden="0" w:uiPriority="73" w:unhideWhenUsed="0"/>
-    <w:lsdException w:name="Light Shading Accent 2" w:semiHidden="0" w:uiPriority="60" w:unhideWhenUsed="0"/>
-    <w:lsdException w:name="Light List Accent 2" w:semiHidden="0" w:uiPriority="61" w:unhideWhenUsed="0"/>
-    <w:lsdException w:name="Light Grid Accent 2" w:semiHidden="0" w:uiPriority="62" w:unhideWhenUsed="0"/>
-    <w:lsdException w:name="Medium Shading 1 Accent 2" w:semiHidden="0" w:uiPriority="63" w:unhideWhenUsed="0"/>
-    <w:lsdException w:name="Medium Shading 2 Accent 2" w:semiHidden="0" w:uiPriority="64" w:unhideWhenUsed="0"/>
-    <w:lsdException w:name="Medium List 1 Accent 2" w:semiHidden="0" w:uiPriority="65" w:unhideWhenUsed="0"/>
-    <w:lsdException w:name="Medium List 2 Accent 2" w:semiHidden="0" w:uiPriority="66" w:unhideWhenUsed="0"/>
-    <w:lsdException w:name="Medium Grid 1 Accent 2" w:semiHidden="0" w:uiPriority="67" w:unhideWhenUsed="0"/>
-    <w:lsdException w:name="Medium Grid 2 Accent 2" w:semiHidden="0" w:uiPriority="68" w:unhideWhenUsed="0"/>
-    <w:lsdException w:name="Medium Grid 3 Accent 2" w:semiHidden="0" w:uiPriority="69" w:unhideWhenUsed="0"/>
-    <w:lsdException w:name="Dark List Accent 2" w:semiHidden="0" w:uiPriority="70" w:unhideWhenUsed="0"/>
-    <w:lsdException w:name="Colorful Shading Accent 2" w:semiHidden="0" w:uiPriority="71" w:unhideWhenUsed="0"/>
-    <w:lsdException w:name="Colorful List Accent 2" w:semiHidden="0" w:uiPriority="72" w:unhideWhenUsed="0"/>
-    <w:lsdException w:name="Colorful Grid Accent 2" w:semiHidden="0" w:uiPriority="73" w:unhideWhenUsed="0"/>
-    <w:lsdException w:name="Light Shading Accent 3" w:semiHidden="0" w:uiPriority="60" w:unhideWhenUsed="0"/>
-    <w:lsdException w:name="Light List Accent 3" w:semiHidden="0" w:uiPriority="61" w:unhideWhenUsed="0"/>
-    <w:lsdException w:name="Light Grid Accent 3" w:semiHidden="0" w:uiPriority="62" w:unhideWhenUsed="0"/>
-    <w:lsdException w:name="Medium Shading 1 Accent 3" w:semiHidden="0" w:uiPriority="63" w:unhideWhenUsed="0"/>
-    <w:lsdException w:name="Medium Shading 2 Accent 3" w:semiHidden="0" w:uiPriority="64" w:unhideWhenUsed="0"/>
-    <w:lsdException w:name="Medium List 1 Accent 3" w:semiHidden="0" w:uiPriority="65" w:unhideWhenUsed="0"/>
-    <w:lsdException w:name="Medium List 2 Accent 3" w:semiHidden="0" w:uiPriority="66" w:unhideWhenUsed="0"/>
-    <w:lsdException w:name="Medium Grid 1 Accent 3" w:semiHidden="0" w:uiPriority="67" w:unhideWhenUsed="0"/>
-    <w:lsdException w:name="Medium Grid 2 Accent 3" w:semiHidden="0" w:uiPriority="68" w:unhideWhenUsed="0"/>
-    <w:lsdException w:name="Medium Grid 3 Accent 3" w:semiHidden="0" w:uiPriority="69" w:unhideWhenUsed="0"/>
-    <w:lsdException w:name="Dark List Accent 3" w:semiHidden="0" w:uiPriority="70" w:unhideWhenUsed="0"/>
-    <w:lsdException w:name="Colorful Shading Accent 3" w:semiHidden="0" w:uiPriority="71" w:unhideWhenUsed="0"/>
-    <w:lsdException w:name="Colorful List Accent 3" w:semiHidden="0" w:uiPriority="72" w:unhideWhenUsed="0"/>
-    <w:lsdException w:name="Colorful Grid Accent 3" w:semiHidden="0" w:uiPriority="73" w:unhideWhenUsed="0"/>
-    <w:lsdException w:name="Light Shading Accent 4" w:semiHidden="0" w:uiPriority="60" w:unhideWhenUsed="0"/>
-    <w:lsdException w:name="Light List Accent 4" w:semiHidden="0" w:uiPriority="61" w:unhideWhenUsed="0"/>
-    <w:lsdException w:name="Light Grid Accent 4" w:semiHidden="0" w:uiPriority="62" w:unhideWhenUsed="0"/>
-    <w:lsdException w:name="Medium Shading 1 Accent 4" w:semiHidden="0" w:uiPriority="63" w:unhideWhenUsed="0"/>
-    <w:lsdException w:name="Medium Shading 2 Accent 4" w:semiHidden="0" w:uiPriority="64" w:unhideWhenUsed="0"/>
-    <w:lsdException w:name="Medium List 1 Accent 4" w:semiHidden="0" w:uiPriority="65" w:unhideWhenUsed="0"/>
-    <w:lsdException w:name="Medium List 2 Accent 4" w:semiHidden="0" w:uiPriority="66" w:unhideWhenUsed="0"/>
-    <w:lsdException w:name="Medium Grid 1 Accent 4" w:semiHidden="0" w:uiPriority="67" w:unhideWhenUsed="0"/>
-    <w:lsdException w:name="Medium Grid 2 Accent 4" w:semiHidden="0" w:uiPriority="68" w:unhideWhenUsed="0"/>
-    <w:lsdException w:name="Medium Grid 3 Accent 4" w:semiHidden="0" w:uiPriority="69" w:unhideWhenUsed="0"/>
-    <w:lsdException w:name="Dark List Accent 4" w:semiHidden="0" w:uiPriority="70" w:unhideWhenUsed="0"/>
-    <w:lsdException w:name="Colorful Shading Accent 4" w:semiHidden="0" w:uiPriority="71" w:unhideWhenUsed="0"/>
-    <w:lsdException w:name="Colorful List Accent 4" w:semiHidden="0" w:uiPriority="72" w:unhideWhenUsed="0"/>
-    <w:lsdException w:name="Colorful Grid Accent 4" w:semiHidden="0" w:uiPriority="73" w:unhideWhenUsed="0"/>
-    <w:lsdException w:name="Light Shading Accent 5" w:semiHidden="0" w:uiPriority="60" w:unhideWhenUsed="0"/>
-    <w:lsdException w:name="Light List Accent 5" w:semiHidden="0" w:uiPriority="61" w:unhideWhenUsed="0"/>
-    <w:lsdException w:name="Light Grid Accent 5" w:semiHidden="0" w:uiPriority="62" w:unhideWhenUsed="0"/>
-    <w:lsdException w:name="Medium Shading 1 Accent 5" w:semiHidden="0" w:uiPriority="63" w:unhideWhenUsed="0"/>
-    <w:lsdException w:name="Medium Shading 2 Accent 5" w:semiHidden="0" w:uiPriority="64" w:unhideWhenUsed="0"/>
-    <w:lsdException w:name="Medium List 1 Accent 5" w:semiHidden="0" w:uiPriority="65" w:unhideWhenUsed="0"/>
-    <w:lsdException w:name="Medium List 2 Accent 5" w:semiHidden="0" w:uiPriority="66" w:unhideWhenUsed="0"/>
-    <w:lsdException w:name="Medium Grid 1 Accent 5" w:semiHidden="0" w:uiPriority="67" w:unhideWhenUsed="0"/>
-    <w:lsdException w:name="Medium Grid 2 Accent 5" w:semiHidden="0" w:uiPriority="68" w:unhideWhenUsed="0"/>
-    <w:lsdException w:name="Medium Grid 3 Accent 5" w:semiHidden="0" w:uiPriority="69" w:unhideWhenUsed="0"/>
-    <w:lsdException w:name="Dark List Accent 5" w:semiHidden="0" w:uiPriority="70" w:unhideWhenUsed="0"/>
-    <w:lsdException w:name="Colorful Shading Accent 5" w:semiHidden="0" w:uiPriority="71" w:unhideWhenUsed="0"/>
-    <w:lsdException w:name="Colorful List Accent 5" w:semiHidden="0" w:uiPriority="72" w:unhideWhenUsed="0"/>
-    <w:lsdException w:name="Colorful Grid Accent 5" w:semiHidden="0" w:uiPriority="73" w:unhideWhenUsed="0"/>
-    <w:lsdException w:name="Light Shading Accent 6" w:semiHidden="0" w:uiPriority="60" w:unhideWhenUsed="0"/>
-    <w:lsdException w:name="Light List Accent 6" w:semiHidden="0" w:uiPriority="61" w:unhideWhenUsed="0"/>
-    <w:lsdException w:name="Light Grid Accent 6" w:semiHidden="0" w:uiPriority="62" w:unhideWhenUsed="0"/>
-    <w:lsdException w:name="Medium Shading 1 Accent 6" w:semiHidden="0" w:uiPriority="63" w:unhideWhenUsed="0"/>
-    <w:lsdException w:name="Medium Shading 2 Accent 6" w:semiHidden="0" w:uiPriority="64" w:unhideWhenUsed="0"/>
-    <w:lsdException w:name="Medium List 1 Accent 6" w:semiHidden="0" w:uiPriority="65" w:unhideWhenUsed="0"/>
-    <w:lsdException w:name="Medium List 2 Accent 6" w:semiHidden="0" w:uiPriority="66" w:unhideWhenUsed="0"/>
-    <w:lsdException w:name="Medium Grid 1 Accent 6" w:semiHidden="0" w:uiPriority="67" w:unhideWhenUsed="0"/>
-    <w:lsdException w:name="Medium Grid 2 Accent 6" w:semiHidden="0" w:uiPriority="68" w:unhideWhenUsed="0"/>
-    <w:lsdException w:name="Medium Grid 3 Accent 6" w:semiHidden="0" w:uiPriority="69" w:unhideWhenUsed="0"/>
-    <w:lsdException w:name="Dark List Accent 6" w:semiHidden="0" w:uiPriority="70" w:unhideWhenUsed="0"/>
-    <w:lsdException w:name="Colorful Shading Accent 6" w:semiHidden="0" w:uiPriority="71" w:unhideWhenUsed="0"/>
-    <w:lsdException w:name="Colorful List Accent 6" w:semiHidden="0" w:uiPriority="72" w:unhideWhenUsed="0"/>
-    <w:lsdException w:name="Colorful Grid Accent 6" w:semiHidden="0" w:uiPriority="73" w:unhideWhenUsed="0"/>
-    <w:lsdException w:name="Subtle Emphasis" w:semiHidden="0" w:uiPriority="19" w:unhideWhenUsed="0" w:qFormat="1"/>
-    <w:lsdException w:name="Intense Emphasis" w:semiHidden="0" w:uiPriority="21" w:unhideWhenUsed="0" w:qFormat="1"/>
-    <w:lsdException w:name="Subtle Reference" w:semiHidden="0" w:uiPriority="31" w:unhideWhenUsed="0" w:qFormat="1"/>
-    <w:lsdException w:name="Intense Reference" w:semiHidden="0" w:uiPriority="32" w:unhideWhenUsed="0" w:qFormat="1"/>
-    <w:lsdException w:name="Book Title" w:semiHidden="0" w:uiPriority="33" w:unhideWhenUsed="0" w:qFormat="1"/>
-    <w:lsdException w:name="Bibliography" w:uiPriority="37"/>
-    <w:lsdException w:name="TOC Heading" w:uiPriority="39" w:qFormat="1"/>
+  <w:latentStyles w:defLockedState="0" w:defUIPriority="99" w:defSemiHidden="0" w:defUnhideWhenUsed="0" w:defQFormat="0" w:count="371">
+    <w:lsdException w:name="Normal" w:uiPriority="0" w:qFormat="1"/>
+    <w:lsdException w:name="heading 1" w:uiPriority="9" w:qFormat="1"/>
+    <w:lsdException w:name="heading 2" w:semiHidden="1" w:uiPriority="9" w:unhideWhenUsed="1" w:qFormat="1"/>
+    <w:lsdException w:name="heading 3" w:semiHidden="1" w:uiPriority="9" w:unhideWhenUsed="1" w:qFormat="1"/>
+    <w:lsdException w:name="heading 4" w:semiHidden="1" w:uiPriority="9" w:unhideWhenUsed="1" w:qFormat="1"/>
+    <w:lsdException w:name="heading 5" w:semiHidden="1" w:uiPriority="9" w:unhideWhenUsed="1" w:qFormat="1"/>
+    <w:lsdException w:name="heading 6" w:semiHidden="1" w:uiPriority="9" w:unhideWhenUsed="1" w:qFormat="1"/>
+    <w:lsdException w:name="heading 7" w:semiHidden="1" w:uiPriority="9" w:unhideWhenUsed="1" w:qFormat="1"/>
+    <w:lsdException w:name="heading 8" w:semiHidden="1" w:uiPriority="9" w:unhideWhenUsed="1" w:qFormat="1"/>
+    <w:lsdException w:name="heading 9" w:semiHidden="1" w:uiPriority="9" w:unhideWhenUsed="1" w:qFormat="1"/>
+    <w:lsdException w:name="index 1" w:semiHidden="1" w:unhideWhenUsed="1"/>
+    <w:lsdException w:name="index 2" w:semiHidden="1" w:unhideWhenUsed="1"/>
+    <w:lsdException w:name="index 3" w:semiHidden="1" w:unhideWhenUsed="1"/>
+    <w:lsdException w:name="index 4" w:semiHidden="1" w:unhideWhenUsed="1"/>
+    <w:lsdException w:name="index 5" w:semiHidden="1" w:unhideWhenUsed="1"/>
+    <w:lsdException w:name="index 6" w:semiHidden="1" w:unhideWhenUsed="1"/>
+    <w:lsdException w:name="index 7" w:semiHidden="1" w:unhideWhenUsed="1"/>
+    <w:lsdException w:name="index 8" w:semiHidden="1" w:unhideWhenUsed="1"/>
+    <w:lsdException w:name="index 9" w:semiHidden="1" w:unhideWhenUsed="1"/>
+    <w:lsdException w:name="toc 1" w:semiHidden="1" w:uiPriority="39" w:unhideWhenUsed="1"/>
+    <w:lsdException w:name="toc 2" w:semiHidden="1" w:uiPriority="39" w:unhideWhenUsed="1"/>
+    <w:lsdException w:name="toc 3" w:semiHidden="1" w:uiPriority="39" w:unhideWhenUsed="1"/>
+    <w:lsdException w:name="toc 4" w:semiHidden="1" w:uiPriority="39" w:unhideWhenUsed="1"/>
+    <w:lsdException w:name="toc 5" w:semiHidden="1" w:uiPriority="39" w:unhideWhenUsed="1"/>
+    <w:lsdException w:name="toc 6" w:semiHidden="1" w:uiPriority="39" w:unhideWhenUsed="1"/>
+    <w:lsdException w:name="toc 7" w:semiHidden="1" w:uiPriority="39" w:unhideWhenUsed="1"/>
+    <w:lsdException w:name="toc 8" w:semiHidden="1" w:uiPriority="39" w:unhideWhenUsed="1"/>
+    <w:lsdException w:name="toc 9" w:semiHidden="1" w:uiPriority="39" w:unhideWhenUsed="1"/>
+    <w:lsdException w:name="Normal Indent" w:semiHidden="1" w:unhideWhenUsed="1"/>
+    <w:lsdException w:name="footnote text" w:semiHidden="1" w:unhideWhenUsed="1"/>
+    <w:lsdException w:name="annotation text" w:semiHidden="1" w:unhideWhenUsed="1"/>
+    <w:lsdException w:name="header" w:semiHidden="1" w:unhideWhenUsed="1"/>
+    <w:lsdException w:name="footer" w:semiHidden="1" w:unhideWhenUsed="1"/>
+    <w:lsdException w:name="index heading" w:semiHidden="1" w:unhideWhenUsed="1"/>
+    <w:lsdException w:name="caption" w:semiHidden="1" w:uiPriority="35" w:unhideWhenUsed="1" w:qFormat="1"/>
+    <w:lsdException w:name="table of figures" w:semiHidden="1" w:unhideWhenUsed="1"/>
+    <w:lsdException w:name="envelope address" w:semiHidden="1" w:unhideWhenUsed="1"/>
+    <w:lsdException w:name="envelope return" w:semiHidden="1" w:unhideWhenUsed="1"/>
+    <w:lsdException w:name="footnote reference" w:semiHidden="1" w:unhideWhenUsed="1"/>
+    <w:lsdException w:name="annotation reference" w:semiHidden="1" w:unhideWhenUsed="1"/>
+    <w:lsdException w:name="line number" w:semiHidden="1" w:unhideWhenUsed="1"/>
+    <w:lsdException w:name="page number" w:semiHidden="1" w:unhideWhenUsed="1"/>
+    <w:lsdException w:name="endnote reference" w:semiHidden="1" w:unhideWhenUsed="1"/>
+    <w:lsdException w:name="endnote text" w:semiHidden="1" w:unhideWhenUsed="1"/>
+    <w:lsdException w:name="table of authorities" w:semiHidden="1" w:unhideWhenUsed="1"/>
+    <w:lsdException w:name="macro" w:semiHidden="1" w:unhideWhenUsed="1"/>
+    <w:lsdException w:name="toa heading" w:semiHidden="1" w:unhideWhenUsed="1"/>
+    <w:lsdException w:name="List" w:semiHidden="1" w:unhideWhenUsed="1"/>
+    <w:lsdException w:name="List Bullet" w:semiHidden="1" w:unhideWhenUsed="1"/>
+    <w:lsdException w:name="List Number" w:semiHidden="1" w:unhideWhenUsed="1"/>
+    <w:lsdException w:name="List 2" w:semiHidden="1" w:unhideWhenUsed="1"/>
+    <w:lsdException w:name="List 3" w:semiHidden="1" w:unhideWhenUsed="1"/>
+    <w:lsdException w:name="List 4" w:semiHidden="1" w:unhideWhenUsed="1"/>
+    <w:lsdException w:name="List 5" w:semiHidden="1" w:unhideWhenUsed="1"/>
+    <w:lsdException w:name="List Bullet 2" w:semiHidden="1" w:unhideWhenUsed="1"/>
+    <w:lsdException w:name="List Bullet 3" w:semiHidden="1" w:unhideWhenUsed="1"/>
+    <w:lsdException w:name="List Bullet 4" w:semiHidden="1" w:unhideWhenUsed="1"/>
+    <w:lsdException w:name="List Bullet 5" w:semiHidden="1" w:unhideWhenUsed="1"/>
+    <w:lsdException w:name="List Number 2" w:semiHidden="1" w:unhideWhenUsed="1"/>
+    <w:lsdException w:name="List Number 3" w:semiHidden="1" w:unhideWhenUsed="1"/>
+    <w:lsdException w:name="List Number 4" w:semiHidden="1" w:unhideWhenUsed="1"/>
+    <w:lsdException w:name="List Number 5" w:semiHidden="1" w:unhideWhenUsed="1"/>
+    <w:lsdException w:name="Title" w:uiPriority="10" w:qFormat="1"/>
+    <w:lsdException w:name="Closing" w:semiHidden="1" w:unhideWhenUsed="1"/>
+    <w:lsdException w:name="Signature" w:semiHidden="1" w:unhideWhenUsed="1"/>
+    <w:lsdException w:name="Default Paragraph Font" w:semiHidden="1" w:uiPriority="1" w:unhideWhenUsed="1"/>
+    <w:lsdException w:name="Body Text" w:semiHidden="1" w:unhideWhenUsed="1"/>
+    <w:lsdException w:name="Body Text Indent" w:semiHidden="1" w:unhideWhenUsed="1"/>
+    <w:lsdException w:name="List Continue" w:semiHidden="1" w:unhideWhenUsed="1"/>
+    <w:lsdException w:name="List Continue 2" w:semiHidden="1" w:unhideWhenUsed="1"/>
+    <w:lsdException w:name="List Continue 3" w:semiHidden="1" w:unhideWhenUsed="1"/>
+    <w:lsdException w:name="List Continue 4" w:semiHidden="1" w:unhideWhenUsed="1"/>
+    <w:lsdException w:name="List Continue 5" w:semiHidden="1" w:unhideWhenUsed="1"/>
+    <w:lsdException w:name="Message Header" w:semiHidden="1" w:unhideWhenUsed="1"/>
+    <w:lsdException w:name="Subtitle" w:uiPriority="11" w:qFormat="1"/>
+    <w:lsdException w:name="Salutation" w:semiHidden="1" w:unhideWhenUsed="1"/>
+    <w:lsdException w:name="Date" w:semiHidden="1" w:unhideWhenUsed="1"/>
+    <w:lsdException w:name="Body Text First Indent" w:semiHidden="1" w:unhideWhenUsed="1"/>
+    <w:lsdException w:name="Body Text First Indent 2" w:semiHidden="1" w:unhideWhenUsed="1"/>
+    <w:lsdException w:name="Note Heading" w:semiHidden="1" w:unhideWhenUsed="1"/>
+    <w:lsdException w:name="Body Text 2" w:semiHidden="1" w:unhideWhenUsed="1"/>
+    <w:lsdException w:name="Body Text 3" w:semiHidden="1" w:unhideWhenUsed="1"/>
+    <w:lsdException w:name="Body Text Indent 2" w:semiHidden="1" w:unhideWhenUsed="1"/>
+    <w:lsdException w:name="Body Text Indent 3" w:semiHidden="1" w:unhideWhenUsed="1"/>
+    <w:lsdException w:name="Block Text" w:semiHidden="1" w:unhideWhenUsed="1"/>
+    <w:lsdException w:name="Hyperlink" w:semiHidden="1" w:unhideWhenUsed="1"/>
+    <w:lsdException w:name="FollowedHyperlink" w:semiHidden="1" w:unhideWhenUsed="1"/>
+    <w:lsdException w:name="Strong" w:uiPriority="22" w:qFormat="1"/>
+    <w:lsdException w:name="Emphasis" w:uiPriority="20" w:qFormat="1"/>
+    <w:lsdException w:name="Document Map" w:semiHidden="1" w:unhideWhenUsed="1"/>
+    <w:lsdException w:name="Plain Text" w:semiHidden="1" w:unhideWhenUsed="1"/>
+    <w:lsdException w:name="E-mail Signature" w:semiHidden="1" w:unhideWhenUsed="1"/>
+    <w:lsdException w:name="HTML Top of Form" w:semiHidden="1" w:unhideWhenUsed="1"/>
+    <w:lsdException w:name="HTML Bottom of Form" w:semiHidden="1" w:unhideWhenUsed="1"/>
+    <w:lsdException w:name="Normal (Web)" w:semiHidden="1" w:unhideWhenUsed="1"/>
+    <w:lsdException w:name="HTML Acronym" w:semiHidden="1" w:unhideWhenUsed="1"/>
+    <w:lsdException w:name="HTML Address" w:semiHidden="1" w:unhideWhenUsed="1"/>
+    <w:lsdException w:name="HTML Cite" w:semiHidden="1" w:unhideWhenUsed="1"/>
+    <w:lsdException w:name="HTML Code" w:semiHidden="1" w:unhideWhenUsed="1"/>
+    <w:lsdException w:name="HTML Definition" w:semiHidden="1" w:unhideWhenUsed="1"/>
+    <w:lsdException w:name="HTML Keyboard" w:semiHidden="1" w:unhideWhenUsed="1"/>
+    <w:lsdException w:name="HTML Preformatted" w:semiHidden="1" w:unhideWhenUsed="1"/>
+    <w:lsdException w:name="HTML Sample" w:semiHidden="1" w:unhideWhenUsed="1"/>
+    <w:lsdException w:name="HTML Typewriter" w:semiHidden="1" w:unhideWhenUsed="1"/>
+    <w:lsdException w:name="HTML Variable" w:semiHidden="1" w:unhideWhenUsed="1"/>
+    <w:lsdException w:name="Normal Table" w:semiHidden="1" w:unhideWhenUsed="1"/>
+    <w:lsdException w:name="annotation subject" w:semiHidden="1" w:unhideWhenUsed="1"/>
+    <w:lsdException w:name="No List" w:semiHidden="1" w:unhideWhenUsed="1"/>
+    <w:lsdException w:name="Outline List 1" w:semiHidden="1" w:unhideWhenUsed="1"/>
+    <w:lsdException w:name="Outline List 2" w:semiHidden="1" w:unhideWhenUsed="1"/>
+    <w:lsdException w:name="Outline List 3" w:semiHidden="1" w:unhideWhenUsed="1"/>
+    <w:lsdException w:name="Table Simple 1" w:semiHidden="1" w:unhideWhenUsed="1"/>
+    <w:lsdException w:name="Table Simple 2" w:semiHidden="1" w:unhideWhenUsed="1"/>
+    <w:lsdException w:name="Table Simple 3" w:semiHidden="1" w:unhideWhenUsed="1"/>
+    <w:lsdException w:name="Table Classic 1" w:semiHidden="1" w:unhideWhenUsed="1"/>
+    <w:lsdException w:name="Table Classic 2" w:semiHidden="1" w:unhideWhenUsed="1"/>
+    <w:lsdException w:name="Table Classic 3" w:semiHidden="1" w:unhideWhenUsed="1"/>
+    <w:lsdException w:name="Table Classic 4" w:semiHidden="1" w:unhideWhenUsed="1"/>
+    <w:lsdException w:name="Table Colorful 1" w:semiHidden="1" w:unhideWhenUsed="1"/>
+    <w:lsdException w:name="Table Colorful 2" w:semiHidden="1" w:unhideWhenUsed="1"/>
+    <w:lsdException w:name="Table Colorful 3" w:semiHidden="1" w:unhideWhenUsed="1"/>
+    <w:lsdException w:name="Table Columns 1" w:semiHidden="1" w:unhideWhenUsed="1"/>
+    <w:lsdException w:name="Table Columns 2" w:semiHidden="1" w:unhideWhenUsed="1"/>
+    <w:lsdException w:name="Table Columns 3" w:semiHidden="1" w:unhideWhenUsed="1"/>
+    <w:lsdException w:name="Table Columns 4" w:semiHidden="1" w:unhideWhenUsed="1"/>
+    <w:lsdException w:name="Table Columns 5" w:semiHidden="1" w:unhideWhenUsed="1"/>
+    <w:lsdException w:name="Table Grid 1" w:semiHidden="1" w:unhideWhenUsed="1"/>
+    <w:lsdException w:name="Table Grid 2" w:semiHidden="1" w:unhideWhenUsed="1"/>
+    <w:lsdException w:name="Table Grid 3" w:semiHidden="1" w:unhideWhenUsed="1"/>
+    <w:lsdException w:name="Table Grid 4" w:semiHidden="1" w:unhideWhenUsed="1"/>
+    <w:lsdException w:name="Table Grid 5" w:semiHidden="1" w:unhideWhenUsed="1"/>
+    <w:lsdException w:name="Table Grid 6" w:semiHidden="1" w:unhideWhenUsed="1"/>
+    <w:lsdException w:name="Table Grid 7" w:semiHidden="1" w:unhideWhenUsed="1"/>
+    <w:lsdException w:name="Table Grid 8" w:semiHidden="1" w:unhideWhenUsed="1"/>
+    <w:lsdException w:name="Table List 1" w:semiHidden="1" w:unhideWhenUsed="1"/>
+    <w:lsdException w:name="Table List 2" w:semiHidden="1" w:unhideWhenUsed="1"/>
+    <w:lsdException w:name="Table List 3" w:semiHidden="1" w:unhideWhenUsed="1"/>
+    <w:lsdException w:name="Table List 4" w:semiHidden="1" w:unhideWhenUsed="1"/>
+    <w:lsdException w:name="Table List 5" w:semiHidden="1" w:unhideWhenUsed="1"/>
+    <w:lsdException w:name="Table List 6" w:semiHidden="1" w:unhideWhenUsed="1"/>
+    <w:lsdException w:name="Table List 7" w:semiHidden="1" w:unhideWhenUsed="1"/>
+    <w:lsdException w:name="Table List 8" w:semiHidden="1" w:unhideWhenUsed="1"/>
+    <w:lsdException w:name="Table 3D effects 1" w:semiHidden="1" w:unhideWhenUsed="1"/>
+    <w:lsdException w:name="Table 3D effects 2" w:semiHidden="1" w:unhideWhenUsed="1"/>
+    <w:lsdException w:name="Table 3D effects 3" w:semiHidden="1" w:unhideWhenUsed="1"/>
+    <w:lsdException w:name="Table Contemporary" w:semiHidden="1" w:unhideWhenUsed="1"/>
+    <w:lsdException w:name="Table Elegant" w:semiHidden="1" w:unhideWhenUsed="1"/>
+    <w:lsdException w:name="Table Professional" w:semiHidden="1" w:unhideWhenUsed="1"/>
+    <w:lsdException w:name="Table Subtle 1" w:semiHidden="1" w:unhideWhenUsed="1"/>
+    <w:lsdException w:name="Table Subtle 2" w:semiHidden="1" w:unhideWhenUsed="1"/>
+    <w:lsdException w:name="Table Web 1" w:semiHidden="1" w:unhideWhenUsed="1"/>
+    <w:lsdException w:name="Table Web 2" w:semiHidden="1" w:unhideWhenUsed="1"/>
+    <w:lsdException w:name="Table Web 3" w:semiHidden="1" w:unhideWhenUsed="1"/>
+    <w:lsdException w:name="Balloon Text" w:semiHidden="1" w:unhideWhenUsed="1"/>
+    <w:lsdException w:name="Table Grid" w:uiPriority="59"/>
+    <w:lsdException w:name="Table Theme" w:semiHidden="1" w:unhideWhenUsed="1"/>
+    <w:lsdException w:name="Placeholder Text" w:semiHidden="1"/>
+    <w:lsdException w:name="No Spacing" w:uiPriority="1" w:qFormat="1"/>
+    <w:lsdException w:name="Light Shading" w:uiPriority="60"/>
+    <w:lsdException w:name="Light List" w:uiPriority="61"/>
+    <w:lsdException w:name="Light Grid" w:uiPriority="62"/>
+    <w:lsdException w:name="Medium Shading 1" w:uiPriority="63"/>
+    <w:lsdException w:name="Medium Shading 2" w:uiPriority="64"/>
+    <w:lsdException w:name="Medium List 1" w:uiPriority="65"/>
+    <w:lsdException w:name="Medium List 2" w:uiPriority="66"/>
+    <w:lsdException w:name="Medium Grid 1" w:uiPriority="67"/>
+    <w:lsdException w:name="Medium Grid 2" w:uiPriority="68"/>
+    <w:lsdException w:name="Medium Grid 3" w:uiPriority="69"/>
+    <w:lsdException w:name="Dark List" w:uiPriority="70"/>
+    <w:lsdException w:name="Colorful Shading" w:uiPriority="71"/>
+    <w:lsdException w:name="Colorful List" w:uiPriority="72"/>
+    <w:lsdException w:name="Colorful Grid" w:uiPriority="73"/>
+    <w:lsdException w:name="Light Shading Accent 1" w:uiPriority="60"/>
+    <w:lsdException w:name="Light List Accent 1" w:uiPriority="61"/>
+    <w:lsdException w:name="Light Grid Accent 1" w:uiPriority="62"/>
+    <w:lsdException w:name="Medium Shading 1 Accent 1" w:uiPriority="63"/>
+    <w:lsdException w:name="Medium Shading 2 Accent 1" w:uiPriority="64"/>
+    <w:lsdException w:name="Medium List 1 Accent 1" w:uiPriority="65"/>
+    <w:lsdException w:name="Revision" w:semiHidden="1"/>
+    <w:lsdException w:name="List Paragraph" w:uiPriority="34" w:qFormat="1"/>
+    <w:lsdException w:name="Quote" w:uiPriority="29" w:qFormat="1"/>
+    <w:lsdException w:name="Intense Quote" w:uiPriority="30" w:qFormat="1"/>
+    <w:lsdException w:name="Medium List 2 Accent 1" w:uiPriority="66"/>
+    <w:lsdException w:name="Medium Grid 1 Accent 1" w:uiPriority="67"/>
+    <w:lsdException w:name="Medium Grid 2 Accent 1" w:uiPriority="68"/>
+    <w:lsdException w:name="Medium Grid 3 Accent 1" w:uiPriority="69"/>
+    <w:lsdException w:name="Dark List Accent 1" w:uiPriority="70"/>
+    <w:lsdException w:name="Colorful Shading Accent 1" w:uiPriority="71"/>
+    <w:lsdException w:name="Colorful List Accent 1" w:uiPriority="72"/>
+    <w:lsdException w:name="Colorful Grid Accent 1" w:uiPriority="73"/>
+    <w:lsdException w:name="Light Shading Accent 2" w:uiPriority="60"/>
+    <w:lsdException w:name="Light List Accent 2" w:uiPriority="61"/>
+    <w:lsdException w:name="Light Grid Accent 2" w:uiPriority="62"/>
+    <w:lsdException w:name="Medium Shading 1 Accent 2" w:uiPriority="63"/>
+    <w:lsdException w:name="Medium Shading 2 Accent 2" w:uiPriority="64"/>
+    <w:lsdException w:name="Medium List 1 Accent 2" w:uiPriority="65"/>
+    <w:lsdException w:name="Medium List 2 Accent 2" w:uiPriority="66"/>
+    <w:lsdException w:name="Medium Grid 1 Accent 2" w:uiPriority="67"/>
+    <w:lsdException w:name="Medium Grid 2 Accent 2" w:uiPriority="68"/>
+    <w:lsdException w:name="Medium Grid 3 Accent 2" w:uiPriority="69"/>
+    <w:lsdException w:name="Dark List Accent 2" w:uiPriority="70"/>
+    <w:lsdException w:name="Colorful Shading Accent 2" w:uiPriority="71"/>
+    <w:lsdException w:name="Colorful List Accent 2" w:uiPriority="72"/>
+    <w:lsdException w:name="Colorful Grid Accent 2" w:uiPriority="73"/>
+    <w:lsdException w:name="Light Shading Accent 3" w:uiPriority="60"/>
+    <w:lsdException w:name="Light List Accent 3" w:uiPriority="61"/>
+    <w:lsdException w:name="Light Grid Accent 3" w:uiPriority="62"/>
+    <w:lsdException w:name="Medium Shading 1 Accent 3" w:uiPriority="63"/>
+    <w:lsdException w:name="Medium Shading 2 Accent 3" w:uiPriority="64"/>
+    <w:lsdException w:name="Medium List 1 Accent 3" w:uiPriority="65"/>
+    <w:lsdException w:name="Medium List 2 Accent 3" w:uiPriority="66"/>
+    <w:lsdException w:name="Medium Grid 1 Accent 3" w:uiPriority="67"/>
+    <w:lsdException w:name="Medium Grid 2 Accent 3" w:uiPriority="68"/>
+    <w:lsdException w:name="Medium Grid 3 Accent 3" w:uiPriority="69"/>
+    <w:lsdException w:name="Dark List Accent 3" w:uiPriority="70"/>
+    <w:lsdException w:name="Colorful Shading Accent 3" w:uiPriority="71"/>
+    <w:lsdException w:name="Colorful List Accent 3" w:uiPriority="72"/>
+    <w:lsdException w:name="Colorful Grid Accent 3" w:uiPriority="73"/>
+    <w:lsdException w:name="Light Shading Accent 4" w:uiPriority="60"/>
+    <w:lsdException w:name="Light List Accent 4" w:uiPriority="61"/>
+    <w:lsdException w:name="Light Grid Accent 4" w:uiPriority="62"/>
+    <w:lsdException w:name="Medium Shading 1 Accent 4" w:uiPriority="63"/>
+    <w:lsdException w:name="Medium Shading 2 Accent 4" w:uiPriority="64"/>
+    <w:lsdException w:name="Medium List 1 Accent 4" w:uiPriority="65"/>
+    <w:lsdException w:name="Medium List 2 Accent 4" w:uiPriority="66"/>
+    <w:lsdException w:name="Medium Grid 1 Accent 4" w:uiPriority="67"/>
+    <w:lsdException w:name="Medium Grid 2 Accent 4" w:uiPriority="68"/>
+    <w:lsdException w:name="Medium Grid 3 Accent 4" w:uiPriority="69"/>
+    <w:lsdException w:name="Dark List Accent 4" w:uiPriority="70"/>
+    <w:lsdException w:name="Colorful Shading Accent 4" w:uiPriority="71"/>
+    <w:lsdException w:name="Colorful List Accent 4" w:uiPriority="72"/>
+    <w:lsdException w:name="Colorful Grid Accent 4" w:uiPriority="73"/>
+    <w:lsdException w:name="Light Shading Accent 5" w:uiPriority="60"/>
+    <w:lsdException w:name="Light List Accent 5" w:uiPriority="61"/>
+    <w:lsdException w:name="Light Grid Accent 5" w:uiPriority="62"/>
+    <w:lsdException w:name="Medium Shading 1 Accent 5" w:uiPriority="63"/>
+    <w:lsdException w:name="Medium Shading 2 Accent 5" w:uiPriority="64"/>
+    <w:lsdException w:name="Medium List 1 Accent 5" w:uiPriority="65"/>
+    <w:lsdException w:name="Medium List 2 Accent 5" w:uiPriority="66"/>
+    <w:lsdException w:name="Medium Grid 1 Accent 5" w:uiPriority="67"/>
+    <w:lsdException w:name="Medium Grid 2 Accent 5" w:uiPriority="68"/>
+    <w:lsdException w:name="Medium Grid 3 Accent 5" w:uiPriority="69"/>
+    <w:lsdException w:name="Dark List Accent 5" w:uiPriority="70"/>
+    <w:lsdException w:name="Colorful Shading Accent 5" w:uiPriority="71"/>
+    <w:lsdException w:name="Colorful List Accent 5" w:uiPriority="72"/>
+    <w:lsdException w:name="Colorful Grid Accent 5" w:uiPriority="73"/>
+    <w:lsdException w:name="Light Shading Accent 6" w:uiPriority="60"/>
+    <w:lsdException w:name="Light List Accent 6" w:uiPriority="61"/>
+    <w:lsdException w:name="Light Grid Accent 6" w:uiPriority="62"/>
+    <w:lsdException w:name="Medium Shading 1 Accent 6" w:uiPriority="63"/>
+    <w:lsdException w:name="Medium Shading 2 Accent 6" w:uiPriority="64"/>
+    <w:lsdException w:name="Medium List 1 Accent 6" w:uiPriority="65"/>
+    <w:lsdException w:name="Medium List 2 Accent 6" w:uiPriority="66"/>
+    <w:lsdException w:name="Medium Grid 1 Accent 6" w:uiPriority="67"/>
+    <w:lsdException w:name="Medium Grid 2 Accent 6" w:uiPriority="68"/>
+    <w:lsdException w:name="Medium Grid 3 Accent 6" w:uiPriority="69"/>
+    <w:lsdException w:name="Dark List Accent 6" w:uiPriority="70"/>
+    <w:lsdException w:name="Colorful Shading Accent 6" w:uiPriority="71"/>
+    <w:lsdException w:name="Colorful List Accent 6" w:uiPriority="72"/>
+    <w:lsdException w:name="Colorful Grid Accent 6" w:uiPriority="73"/>
+    <w:lsdException w:name="Subtle Emphasis" w:uiPriority="19" w:qFormat="1"/>
+    <w:lsdException w:name="Intense Emphasis" w:uiPriority="21" w:qFormat="1"/>
+    <w:lsdException w:name="Subtle Reference" w:uiPriority="31" w:qFormat="1"/>
+    <w:lsdException w:name="Intense Reference" w:uiPriority="32" w:qFormat="1"/>
+    <w:lsdException w:name="Book Title" w:uiPriority="33" w:qFormat="1"/>
+    <w:lsdException w:name="Bibliography" w:semiHidden="1" w:uiPriority="37" w:unhideWhenUsed="1"/>
+    <w:lsdException w:name="TOC Heading" w:semiHidden="1" w:uiPriority="39" w:unhideWhenUsed="1" w:qFormat="1"/>
+    <w:lsdException w:name="Plain Table 1" w:uiPriority="41"/>
+    <w:lsdException w:name="Plain Table 2" w:uiPriority="42"/>
+    <w:lsdException w:name="Plain Table 3" w:uiPriority="43"/>
+    <w:lsdException w:name="Plain Table 4" w:uiPriority="44"/>
+    <w:lsdException w:name="Plain Table 5" w:uiPriority="45"/>
+    <w:lsdException w:name="Grid Table Light" w:uiPriority="40"/>
+    <w:lsdException w:name="Grid Table 1 Light" w:uiPriority="46"/>
+    <w:lsdException w:name="Grid Table 2" w:uiPriority="47"/>
+    <w:lsdException w:name="Grid Table 3" w:uiPriority="48"/>
+    <w:lsdException w:name="Grid Table 4" w:uiPriority="49"/>
+    <w:lsdException w:name="Grid Table 5 Dark" w:uiPriority="50"/>
+    <w:lsdException w:name="Grid Table 6 Colorful" w:uiPriority="51"/>
+    <w:lsdException w:name="Grid Table 7 Colorful" w:uiPriority="52"/>
+    <w:lsdException w:name="Grid Table 1 Light Accent 1" w:uiPriority="46"/>
+    <w:lsdException w:name="Grid Table 2 Accent 1" w:uiPriority="47"/>
+    <w:lsdException w:name="Grid Table 3 Accent 1" w:uiPriority="48"/>
+    <w:lsdException w:name="Grid Table 4 Accent 1" w:uiPriority="49"/>
+    <w:lsdException w:name="Grid Table 5 Dark Accent 1" w:uiPriority="50"/>
+    <w:lsdException w:name="Grid Table 6 Colorful Accent 1" w:uiPriority="51"/>
+    <w:lsdException w:name="Grid Table 7 Colorful Accent 1" w:uiPriority="52"/>
+    <w:lsdException w:name="Grid Table 1 Light Accent 2" w:uiPriority="46"/>
+    <w:lsdException w:name="Grid Table 2 Accent 2" w:uiPriority="47"/>
+    <w:lsdException w:name="Grid Table 3 Accent 2" w:uiPriority="48"/>
+    <w:lsdException w:name="Grid Table 4 Accent 2" w:uiPriority="49"/>
+    <w:lsdException w:name="Grid Table 5 Dark Accent 2" w:uiPriority="50"/>
+    <w:lsdException w:name="Grid Table 6 Colorful Accent 2" w:uiPriority="51"/>
+    <w:lsdException w:name="Grid Table 7 Colorful Accent 2" w:uiPriority="52"/>
+    <w:lsdException w:name="Grid Table 1 Light Accent 3" w:uiPriority="46"/>
+    <w:lsdException w:name="Grid Table 2 Accent 3" w:uiPriority="47"/>
+    <w:lsdException w:name="Grid Table 3 Accent 3" w:uiPriority="48"/>
+    <w:lsdException w:name="Grid Table 4 Accent 3" w:uiPriority="49"/>
+    <w:lsdException w:name="Grid Table 5 Dark Accent 3" w:uiPriority="50"/>
+    <w:lsdException w:name="Grid Table 6 Colorful Accent 3" w:uiPriority="51"/>
+    <w:lsdException w:name="Grid Table 7 Colorful Accent 3" w:uiPriority="52"/>
+    <w:lsdException w:name="Grid Table 1 Light Accent 4" w:uiPriority="46"/>
+    <w:lsdException w:name="Grid Table 2 Accent 4" w:uiPriority="47"/>
+    <w:lsdException w:name="Grid Table 3 Accent 4" w:uiPriority="48"/>
+    <w:lsdException w:name="Grid Table 4 Accent 4" w:uiPriority="49"/>
+    <w:lsdException w:name="Grid Table 5 Dark Accent 4" w:uiPriority="50"/>
+    <w:lsdException w:name="Grid Table 6 Colorful Accent 4" w:uiPriority="51"/>
+    <w:lsdException w:name="Grid Table 7 Colorful Accent 4" w:uiPriority="52"/>
+    <w:lsdException w:name="Grid Table 1 Light Accent 5" w:uiPriority="46"/>
+    <w:lsdException w:name="Grid Table 2 Accent 5" w:uiPriority="47"/>
+    <w:lsdException w:name="Grid Table 3 Accent 5" w:uiPriority="48"/>
+    <w:lsdException w:name="Grid Table 4 Accent 5" w:uiPriority="49"/>
+    <w:lsdException w:name="Grid Table 5 Dark Accent 5" w:uiPriority="50"/>
+    <w:lsdException w:name="Grid Table 6 Colorful Accent 5" w:uiPriority="51"/>
+    <w:lsdException w:name="Grid Table 7 Colorful Accent 5" w:uiPriority="52"/>
+    <w:lsdException w:name="Grid Table 1 Light Accent 6" w:uiPriority="46"/>
+    <w:lsdException w:name="Grid Table 2 Accent 6" w:uiPriority="47"/>
+    <w:lsdException w:name="Grid Table 3 Accent 6" w:uiPriority="48"/>
+    <w:lsdException w:name="Grid Table 4 Accent 6" w:uiPriority="49"/>
+    <w:lsdException w:name="Grid Table 5 Dark Accent 6" w:uiPriority="50"/>
+    <w:lsdException w:name="Grid Table 6 Colorful Accent 6" w:uiPriority="51"/>
+    <w:lsdException w:name="Grid Table 7 Colorful Accent 6" w:uiPriority="52"/>
+    <w:lsdException w:name="List Table 1 Light" w:uiPriority="46"/>
+    <w:lsdException w:name="List Table 2" w:uiPriority="47"/>
+    <w:lsdException w:name="List Table 3" w:uiPriority="48"/>
+    <w:lsdException w:name="List Table 4" w:uiPriority="49"/>
+    <w:lsdException w:name="List Table 5 Dark" w:uiPriority="50"/>
+    <w:lsdException w:name="List Table 6 Colorful" w:uiPriority="51"/>
+    <w:lsdException w:name="List Table 7 Colorful" w:uiPriority="52"/>
+    <w:lsdException w:name="List Table 1 Light Accent 1" w:uiPriority="46"/>
+    <w:lsdException w:name="List Table 2 Accent 1" w:uiPriority="47"/>
+    <w:lsdException w:name="List Table 3 Accent 1" w:uiPriority="48"/>
+    <w:lsdException w:name="List Table 4 Accent 1" w:uiPriority="49"/>
+    <w:lsdException w:name="List Table 5 Dark Accent 1" w:uiPriority="50"/>
+    <w:lsdException w:name="List Table 6 Colorful Accent 1" w:uiPriority="51"/>
+    <w:lsdException w:name="List Table 7 Colorful Accent 1" w:uiPriority="52"/>
+    <w:lsdException w:name="List Table 1 Light Accent 2" w:uiPriority="46"/>
+    <w:lsdException w:name="List Table 2 Accent 2" w:uiPriority="47"/>
+    <w:lsdException w:name="List Table 3 Accent 2" w:uiPriority="48"/>
+    <w:lsdException w:name="List Table 4 Accent 2" w:uiPriority="49"/>
+    <w:lsdException w:name="List Table 5 Dark Accent 2" w:uiPriority="50"/>
+    <w:lsdException w:name="List Table 6 Colorful Accent 2" w:uiPriority="51"/>
+    <w:lsdException w:name="List Table 7 Colorful Accent 2" w:uiPriority="52"/>
+    <w:lsdException w:name="List Table 1 Light Accent 3" w:uiPriority="46"/>
+    <w:lsdException w:name="List Table 2 Accent 3" w:uiPriority="47"/>
+    <w:lsdException w:name="List Table 3 Accent 3" w:uiPriority="48"/>
+    <w:lsdException w:name="List Table 4 Accent 3" w:uiPriority="49"/>
+    <w:lsdException w:name="List Table 5 Dark Accent 3" w:uiPriority="50"/>
+    <w:lsdException w:name="List Table 6 Colorful Accent 3" w:uiPriority="51"/>
+    <w:lsdException w:name="List Table 7 Colorful Accent 3" w:uiPriority="52"/>
+    <w:lsdException w:name="List Table 1 Light Accent 4" w:uiPriority="46"/>
+    <w:lsdException w:name="List Table 2 Accent 4" w:uiPriority="47"/>
+    <w:lsdException w:name="List Table 3 Accent 4" w:uiPriority="48"/>
+    <w:lsdException w:name="List Table 4 Accent 4" w:uiPriority="49"/>
+    <w:lsdException w:name="List Table 5 Dark Accent 4" w:uiPriority="50"/>
+    <w:lsdException w:name="List Table 6 Colorful Accent 4" w:uiPriority="51"/>
+    <w:lsdException w:name="List Table 7 Colorful Accent 4" w:uiPriority="52"/>
+    <w:lsdException w:name="List Table 1 Light Accent 5" w:uiPriority="46"/>
+    <w:lsdException w:name="List Table 2 Accent 5" w:uiPriority="47"/>
+    <w:lsdException w:name="List Table 3 Accent 5" w:uiPriority="48"/>
+    <w:lsdException w:name="List Table 4 Accent 5" w:uiPriority="49"/>
+    <w:lsdException w:name="List Table 5 Dark Accent 5" w:uiPriority="50"/>
+    <w:lsdException w:name="List Table 6 Colorful Accent 5" w:uiPriority="51"/>
+    <w:lsdException w:name="List Table 7 Colorful Accent 5" w:uiPriority="52"/>
+    <w:lsdException w:name="List Table 1 Light Accent 6" w:uiPriority="46"/>
+    <w:lsdException w:name="List Table 2 Accent 6" w:uiPriority="47"/>
+    <w:lsdException w:name="List Table 3 Accent 6" w:uiPriority="48"/>
+    <w:lsdException w:name="List Table 4 Accent 6" w:uiPriority="49"/>
+    <w:lsdException w:name="List Table 5 Dark Accent 6" w:uiPriority="50"/>
+    <w:lsdException w:name="List Table 6 Colorful Accent 6" w:uiPriority="51"/>
+    <w:lsdException w:name="List Table 7 Colorful Accent 6" w:uiPriority="52"/>
   </w:latentStyles>
   <w:style w:type="paragraph" w:default="1" w:styleId="Normal">
     <w:name w:val="Normal"/>
     <w:qFormat/>
     <w:rsid w:val="00345E81"/>
   </w:style>
-  <w:style w:type="paragraph" w:styleId="Ttulo1">
+  <w:style w:type="paragraph" w:styleId="Cabealho1">
     <w:name w:val="heading 1"/>
     <w:basedOn w:val="Normal"/>
     <w:next w:val="Normal"/>
-    <w:link w:val="Ttulo1Carcter"/>
+    <w:link w:val="Cabealho1Carter"/>
     <w:uiPriority w:val="9"/>
     <w:qFormat/>
     <w:rsid w:val="00906D0A"/>
@@ -8073,7 +8644,6 @@
     <w:uiPriority w:val="99"/>
     <w:semiHidden/>
     <w:unhideWhenUsed/>
-    <w:qFormat/>
     <w:tblPr>
       <w:tblInd w:w="0" w:type="dxa"/>
       <w:tblCellMar>
@@ -8093,7 +8663,7 @@
   <w:style w:type="paragraph" w:styleId="Cabealho">
     <w:name w:val="header"/>
     <w:basedOn w:val="Normal"/>
-    <w:link w:val="CabealhoCarcter"/>
+    <w:link w:val="CabealhoCarter"/>
     <w:uiPriority w:val="99"/>
     <w:unhideWhenUsed/>
     <w:rsid w:val="00042081"/>
@@ -8105,8 +8675,8 @@
       <w:spacing w:after="0" w:line="240" w:lineRule="auto"/>
     </w:pPr>
   </w:style>
-  <w:style w:type="character" w:customStyle="1" w:styleId="CabealhoCarcter">
-    <w:name w:val="Cabeçalho Carácter"/>
+  <w:style w:type="character" w:customStyle="1" w:styleId="CabealhoCarter">
+    <w:name w:val="Cabeçalho Caráter"/>
     <w:basedOn w:val="Tipodeletrapredefinidodopargrafo"/>
     <w:link w:val="Cabealho"/>
     <w:uiPriority w:val="99"/>
@@ -8115,7 +8685,7 @@
   <w:style w:type="paragraph" w:styleId="Rodap">
     <w:name w:val="footer"/>
     <w:basedOn w:val="Normal"/>
-    <w:link w:val="RodapCarcter"/>
+    <w:link w:val="RodapCarter"/>
     <w:uiPriority w:val="99"/>
     <w:unhideWhenUsed/>
     <w:rsid w:val="00042081"/>
@@ -8127,8 +8697,8 @@
       <w:spacing w:after="0" w:line="240" w:lineRule="auto"/>
     </w:pPr>
   </w:style>
-  <w:style w:type="character" w:customStyle="1" w:styleId="RodapCarcter">
-    <w:name w:val="Rodapé Carácter"/>
+  <w:style w:type="character" w:customStyle="1" w:styleId="RodapCarter">
+    <w:name w:val="Rodapé Caráter"/>
     <w:basedOn w:val="Tipodeletrapredefinidodopargrafo"/>
     <w:link w:val="Rodap"/>
     <w:uiPriority w:val="99"/>
@@ -8147,7 +8717,7 @@
   <w:style w:type="paragraph" w:styleId="Textodebalo">
     <w:name w:val="Balloon Text"/>
     <w:basedOn w:val="Normal"/>
-    <w:link w:val="TextodebaloCarcter"/>
+    <w:link w:val="TextodebaloCarter"/>
     <w:uiPriority w:val="99"/>
     <w:semiHidden/>
     <w:unhideWhenUsed/>
@@ -8161,8 +8731,8 @@
       <w:szCs w:val="16"/>
     </w:rPr>
   </w:style>
-  <w:style w:type="character" w:customStyle="1" w:styleId="TextodebaloCarcter">
-    <w:name w:val="Texto de balão Carácter"/>
+  <w:style w:type="character" w:customStyle="1" w:styleId="TextodebaloCarter">
+    <w:name w:val="Texto de balão Caráter"/>
     <w:basedOn w:val="Tipodeletrapredefinidodopargrafo"/>
     <w:link w:val="Textodebalo"/>
     <w:uiPriority w:val="99"/>
@@ -8176,7 +8746,7 @@
   </w:style>
   <w:style w:type="paragraph" w:styleId="SemEspaamento">
     <w:name w:val="No Spacing"/>
-    <w:link w:val="SemEspaamentoCarcter"/>
+    <w:link w:val="SemEspaamentoCarter"/>
     <w:uiPriority w:val="1"/>
     <w:qFormat/>
     <w:rsid w:val="00906D0A"/>
@@ -8187,8 +8757,8 @@
       <w:rFonts w:eastAsiaTheme="minorEastAsia"/>
     </w:rPr>
   </w:style>
-  <w:style w:type="character" w:customStyle="1" w:styleId="SemEspaamentoCarcter">
-    <w:name w:val="Sem Espaçamento Carácter"/>
+  <w:style w:type="character" w:customStyle="1" w:styleId="SemEspaamentoCarter">
+    <w:name w:val="Sem Espaçamento Caráter"/>
     <w:basedOn w:val="Tipodeletrapredefinidodopargrafo"/>
     <w:link w:val="SemEspaamento"/>
     <w:uiPriority w:val="1"/>
@@ -8223,10 +8793,10 @@
       </w:tblCellMar>
     </w:tblPr>
   </w:style>
-  <w:style w:type="character" w:customStyle="1" w:styleId="Ttulo1Carcter">
-    <w:name w:val="Título 1 Carácter"/>
+  <w:style w:type="character" w:customStyle="1" w:styleId="Cabealho1Carter">
+    <w:name w:val="Cabeçalho 1 Caráter"/>
     <w:basedOn w:val="Tipodeletrapredefinidodopargrafo"/>
-    <w:link w:val="Ttulo1"/>
+    <w:link w:val="Cabealho1"/>
     <w:uiPriority w:val="9"/>
     <w:rsid w:val="00906D0A"/>
     <w:rPr>
@@ -8238,9 +8808,9 @@
       <w:szCs w:val="28"/>
     </w:rPr>
   </w:style>
-  <w:style w:type="paragraph" w:styleId="Ttulodondice">
+  <w:style w:type="paragraph" w:styleId="Cabealhodondice">
     <w:name w:val="TOC Heading"/>
-    <w:basedOn w:val="Ttulo1"/>
+    <w:basedOn w:val="Cabealho1"/>
     <w:next w:val="Normal"/>
     <w:uiPriority w:val="39"/>
     <w:semiHidden/>
@@ -8341,195 +8911,73 @@
       <w:contextualSpacing/>
     </w:pPr>
   </w:style>
-</w:styles>
-</file>
-
-<file path=word/stylesWithEffects.xml><?xml version="1.0" encoding="utf-8"?>
-<w:styles xmlns:wpc="http://schemas.microsoft.com/office/word/2010/wordprocessingCanvas" xmlns:mc="http://schemas.openxmlformats.org/markup-compatibility/2006" xmlns:o="urn:schemas-microsoft-com:office:office" xmlns:r="http://schemas.openxmlformats.org/officeDocument/2006/relationships" xmlns:m="http://schemas.openxmlformats.org/officeDocument/2006/math" xmlns:v="urn:schemas-microsoft-com:vml" xmlns:wp14="http://schemas.microsoft.com/office/word/2010/wordprocessingDrawing" xmlns:wp="http://schemas.openxmlformats.org/drawingml/2006/wordprocessingDrawing" xmlns:w10="urn:schemas-microsoft-com:office:word" xmlns:w="http://schemas.openxmlformats.org/wordprocessingml/2006/main" xmlns:w14="http://schemas.microsoft.com/office/word/2010/wordml" xmlns:wpg="http://schemas.microsoft.com/office/word/2010/wordprocessingGroup" xmlns:wpi="http://schemas.microsoft.com/office/word/2010/wordprocessingInk" xmlns:wne="http://schemas.microsoft.com/office/word/2006/wordml" xmlns:wps="http://schemas.microsoft.com/office/word/2010/wordprocessingShape" mc:Ignorable="w14 wp14">
-  <w:docDefaults>
-    <w:rPrDefault>
-      <w:rPr>
-        <w:rFonts w:asciiTheme="minorHAnsi" w:eastAsiaTheme="minorEastAsia" w:hAnsiTheme="minorHAnsi" w:cstheme="minorBidi"/>
-        <w:sz w:val="22"/>
-        <w:szCs w:val="22"/>
-        <w:lang w:val="en-US" w:eastAsia="en-US" w:bidi="ar-SA"/>
-      </w:rPr>
-    </w:rPrDefault>
-    <w:pPrDefault>
-      <w:pPr>
-        <w:spacing w:after="200" w:line="276" w:lineRule="auto"/>
-      </w:pPr>
-    </w:pPrDefault>
-  </w:docDefaults>
-  <w:latentStyles w:defLockedState="0" w:defUIPriority="99" w:defSemiHidden="1" w:defUnhideWhenUsed="1" w:defQFormat="0" w:count="267">
-    <w:lsdException w:name="Normal" w:semiHidden="0" w:uiPriority="0" w:unhideWhenUsed="0" w:qFormat="1"/>
-    <w:lsdException w:name="heading 1" w:semiHidden="0" w:uiPriority="9" w:unhideWhenUsed="0" w:qFormat="1"/>
-    <w:lsdException w:name="heading 2" w:uiPriority="9" w:qFormat="1"/>
-    <w:lsdException w:name="heading 3" w:uiPriority="9" w:qFormat="1"/>
-    <w:lsdException w:name="heading 4" w:uiPriority="9" w:qFormat="1"/>
-    <w:lsdException w:name="heading 5" w:uiPriority="9" w:qFormat="1"/>
-    <w:lsdException w:name="heading 6" w:uiPriority="9" w:qFormat="1"/>
-    <w:lsdException w:name="heading 7" w:uiPriority="9" w:qFormat="1"/>
-    <w:lsdException w:name="heading 8" w:uiPriority="9" w:qFormat="1"/>
-    <w:lsdException w:name="heading 9" w:uiPriority="9" w:qFormat="1"/>
-    <w:lsdException w:name="toc 1" w:uiPriority="39"/>
-    <w:lsdException w:name="toc 2" w:uiPriority="39"/>
-    <w:lsdException w:name="toc 3" w:uiPriority="39"/>
-    <w:lsdException w:name="toc 4" w:uiPriority="39"/>
-    <w:lsdException w:name="toc 5" w:uiPriority="39"/>
-    <w:lsdException w:name="toc 6" w:uiPriority="39"/>
-    <w:lsdException w:name="toc 7" w:uiPriority="39"/>
-    <w:lsdException w:name="toc 8" w:uiPriority="39"/>
-    <w:lsdException w:name="toc 9" w:uiPriority="39"/>
-    <w:lsdException w:name="caption" w:uiPriority="35" w:qFormat="1"/>
-    <w:lsdException w:name="Title" w:semiHidden="0" w:uiPriority="10" w:unhideWhenUsed="0" w:qFormat="1"/>
-    <w:lsdException w:name="Default Paragraph Font" w:uiPriority="1"/>
-    <w:lsdException w:name="Subtitle" w:semiHidden="0" w:uiPriority="11" w:unhideWhenUsed="0" w:qFormat="1"/>
-    <w:lsdException w:name="Strong" w:semiHidden="0" w:uiPriority="22" w:unhideWhenUsed="0" w:qFormat="1"/>
-    <w:lsdException w:name="Emphasis" w:semiHidden="0" w:uiPriority="20" w:unhideWhenUsed="0" w:qFormat="1"/>
-    <w:lsdException w:name="Table Grid" w:semiHidden="0" w:uiPriority="59" w:unhideWhenUsed="0"/>
-    <w:lsdException w:name="Placeholder Text" w:unhideWhenUsed="0"/>
-    <w:lsdException w:name="No Spacing" w:semiHidden="0" w:uiPriority="1" w:unhideWhenUsed="0" w:qFormat="1"/>
-    <w:lsdException w:name="Light Shading" w:semiHidden="0" w:uiPriority="60" w:unhideWhenUsed="0"/>
-    <w:lsdException w:name="Light List" w:semiHidden="0" w:uiPriority="61" w:unhideWhenUsed="0"/>
-    <w:lsdException w:name="Light Grid" w:semiHidden="0" w:uiPriority="62" w:unhideWhenUsed="0"/>
-    <w:lsdException w:name="Medium Shading 1" w:semiHidden="0" w:uiPriority="63" w:unhideWhenUsed="0"/>
-    <w:lsdException w:name="Medium Shading 2" w:semiHidden="0" w:uiPriority="64" w:unhideWhenUsed="0"/>
-    <w:lsdException w:name="Medium List 1" w:semiHidden="0" w:uiPriority="65" w:unhideWhenUsed="0"/>
-    <w:lsdException w:name="Medium List 2" w:semiHidden="0" w:uiPriority="66" w:unhideWhenUsed="0"/>
-    <w:lsdException w:name="Medium Grid 1" w:semiHidden="0" w:uiPriority="67" w:unhideWhenUsed="0"/>
-    <w:lsdException w:name="Medium Grid 2" w:semiHidden="0" w:uiPriority="68" w:unhideWhenUsed="0"/>
-    <w:lsdException w:name="Medium Grid 3" w:semiHidden="0" w:uiPriority="69" w:unhideWhenUsed="0"/>
-    <w:lsdException w:name="Dark List" w:semiHidden="0" w:uiPriority="70" w:unhideWhenUsed="0"/>
-    <w:lsdException w:name="Colorful Shading" w:semiHidden="0" w:uiPriority="71" w:unhideWhenUsed="0"/>
-    <w:lsdException w:name="Colorful List" w:semiHidden="0" w:uiPriority="72" w:unhideWhenUsed="0"/>
-    <w:lsdException w:name="Colorful Grid" w:semiHidden="0" w:uiPriority="73" w:unhideWhenUsed="0"/>
-    <w:lsdException w:name="Light Shading Accent 1" w:semiHidden="0" w:uiPriority="60" w:unhideWhenUsed="0"/>
-    <w:lsdException w:name="Light List Accent 1" w:semiHidden="0" w:uiPriority="61" w:unhideWhenUsed="0"/>
-    <w:lsdException w:name="Light Grid Accent 1" w:semiHidden="0" w:uiPriority="62" w:unhideWhenUsed="0"/>
-    <w:lsdException w:name="Medium Shading 1 Accent 1" w:semiHidden="0" w:uiPriority="63" w:unhideWhenUsed="0"/>
-    <w:lsdException w:name="Medium Shading 2 Accent 1" w:semiHidden="0" w:uiPriority="64" w:unhideWhenUsed="0"/>
-    <w:lsdException w:name="Medium List 1 Accent 1" w:semiHidden="0" w:uiPriority="65" w:unhideWhenUsed="0"/>
-    <w:lsdException w:name="Revision" w:unhideWhenUsed="0"/>
-    <w:lsdException w:name="List Paragraph" w:semiHidden="0" w:uiPriority="34" w:unhideWhenUsed="0" w:qFormat="1"/>
-    <w:lsdException w:name="Quote" w:semiHidden="0" w:uiPriority="29" w:unhideWhenUsed="0" w:qFormat="1"/>
-    <w:lsdException w:name="Intense Quote" w:semiHidden="0" w:uiPriority="30" w:unhideWhenUsed="0" w:qFormat="1"/>
-    <w:lsdException w:name="Medium List 2 Accent 1" w:semiHidden="0" w:uiPriority="66" w:unhideWhenUsed="0"/>
-    <w:lsdException w:name="Medium Grid 1 Accent 1" w:semiHidden="0" w:uiPriority="67" w:unhideWhenUsed="0"/>
-    <w:lsdException w:name="Medium Grid 2 Accent 1" w:semiHidden="0" w:uiPriority="68" w:unhideWhenUsed="0"/>
-    <w:lsdException w:name="Medium Grid 3 Accent 1" w:semiHidden="0" w:uiPriority="69" w:unhideWhenUsed="0"/>
-    <w:lsdException w:name="Dark List Accent 1" w:semiHidden="0" w:uiPriority="70" w:unhideWhenUsed="0"/>
-    <w:lsdException w:name="Colorful Shading Accent 1" w:semiHidden="0" w:uiPriority="71" w:unhideWhenUsed="0"/>
-    <w:lsdException w:name="Colorful List Accent 1" w:semiHidden="0" w:uiPriority="72" w:unhideWhenUsed="0"/>
-    <w:lsdException w:name="Colorful Grid Accent 1" w:semiHidden="0" w:uiPriority="73" w:unhideWhenUsed="0"/>
-    <w:lsdException w:name="Light Shading Accent 2" w:semiHidden="0" w:uiPriority="60" w:unhideWhenUsed="0"/>
-    <w:lsdException w:name="Light List Accent 2" w:semiHidden="0" w:uiPriority="61" w:unhideWhenUsed="0"/>
-    <w:lsdException w:name="Light Grid Accent 2" w:semiHidden="0" w:uiPriority="62" w:unhideWhenUsed="0"/>
-    <w:lsdException w:name="Medium Shading 1 Accent 2" w:semiHidden="0" w:uiPriority="63" w:unhideWhenUsed="0"/>
-    <w:lsdException w:name="Medium Shading 2 Accent 2" w:semiHidden="0" w:uiPriority="64" w:unhideWhenUsed="0"/>
-    <w:lsdException w:name="Medium List 1 Accent 2" w:semiHidden="0" w:uiPriority="65" w:unhideWhenUsed="0"/>
-    <w:lsdException w:name="Medium List 2 Accent 2" w:semiHidden="0" w:uiPriority="66" w:unhideWhenUsed="0"/>
-    <w:lsdException w:name="Medium Grid 1 Accent 2" w:semiHidden="0" w:uiPriority="67" w:unhideWhenUsed="0"/>
-    <w:lsdException w:name="Medium Grid 2 Accent 2" w:semiHidden="0" w:uiPriority="68" w:unhideWhenUsed="0"/>
-    <w:lsdException w:name="Medium Grid 3 Accent 2" w:semiHidden="0" w:uiPriority="69" w:unhideWhenUsed="0"/>
-    <w:lsdException w:name="Dark List Accent 2" w:semiHidden="0" w:uiPriority="70" w:unhideWhenUsed="0"/>
-    <w:lsdException w:name="Colorful Shading Accent 2" w:semiHidden="0" w:uiPriority="71" w:unhideWhenUsed="0"/>
-    <w:lsdException w:name="Colorful List Accent 2" w:semiHidden="0" w:uiPriority="72" w:unhideWhenUsed="0"/>
-    <w:lsdException w:name="Colorful Grid Accent 2" w:semiHidden="0" w:uiPriority="73" w:unhideWhenUsed="0"/>
-    <w:lsdException w:name="Light Shading Accent 3" w:semiHidden="0" w:uiPriority="60" w:unhideWhenUsed="0"/>
-    <w:lsdException w:name="Light List Accent 3" w:semiHidden="0" w:uiPriority="61" w:unhideWhenUsed="0"/>
-    <w:lsdException w:name="Light Grid Accent 3" w:semiHidden="0" w:uiPriority="62" w:unhideWhenUsed="0"/>
-    <w:lsdException w:name="Medium Shading 1 Accent 3" w:semiHidden="0" w:uiPriority="63" w:unhideWhenUsed="0"/>
-    <w:lsdException w:name="Medium Shading 2 Accent 3" w:semiHidden="0" w:uiPriority="64" w:unhideWhenUsed="0"/>
-    <w:lsdException w:name="Medium List 1 Accent 3" w:semiHidden="0" w:uiPriority="65" w:unhideWhenUsed="0"/>
-    <w:lsdException w:name="Medium List 2 Accent 3" w:semiHidden="0" w:uiPriority="66" w:unhideWhenUsed="0"/>
-    <w:lsdException w:name="Medium Grid 1 Accent 3" w:semiHidden="0" w:uiPriority="67" w:unhideWhenUsed="0"/>
-    <w:lsdException w:name="Medium Grid 2 Accent 3" w:semiHidden="0" w:uiPriority="68" w:unhideWhenUsed="0"/>
-    <w:lsdException w:name="Medium Grid 3 Accent 3" w:semiHidden="0" w:uiPriority="69" w:unhideWhenUsed="0"/>
-    <w:lsdException w:name="Dark List Accent 3" w:semiHidden="0" w:uiPriority="70" w:unhideWhenUsed="0"/>
-    <w:lsdException w:name="Colorful Shading Accent 3" w:semiHidden="0" w:uiPriority="71" w:unhideWhenUsed="0"/>
-    <w:lsdException w:name="Colorful List Accent 3" w:semiHidden="0" w:uiPriority="72" w:unhideWhenUsed="0"/>
-    <w:lsdException w:name="Colorful Grid Accent 3" w:semiHidden="0" w:uiPriority="73" w:unhideWhenUsed="0"/>
-    <w:lsdException w:name="Light Shading Accent 4" w:semiHidden="0" w:uiPriority="60" w:unhideWhenUsed="0"/>
-    <w:lsdException w:name="Light List Accent 4" w:semiHidden="0" w:uiPriority="61" w:unhideWhenUsed="0"/>
-    <w:lsdException w:name="Light Grid Accent 4" w:semiHidden="0" w:uiPriority="62" w:unhideWhenUsed="0"/>
-    <w:lsdException w:name="Medium Shading 1 Accent 4" w:semiHidden="0" w:uiPriority="63" w:unhideWhenUsed="0"/>
-    <w:lsdException w:name="Medium Shading 2 Accent 4" w:semiHidden="0" w:uiPriority="64" w:unhideWhenUsed="0"/>
-    <w:lsdException w:name="Medium List 1 Accent 4" w:semiHidden="0" w:uiPriority="65" w:unhideWhenUsed="0"/>
-    <w:lsdException w:name="Medium List 2 Accent 4" w:semiHidden="0" w:uiPriority="66" w:unhideWhenUsed="0"/>
-    <w:lsdException w:name="Medium Grid 1 Accent 4" w:semiHidden="0" w:uiPriority="67" w:unhideWhenUsed="0"/>
-    <w:lsdException w:name="Medium Grid 2 Accent 4" w:semiHidden="0" w:uiPriority="68" w:unhideWhenUsed="0"/>
-    <w:lsdException w:name="Medium Grid 3 Accent 4" w:semiHidden="0" w:uiPriority="69" w:unhideWhenUsed="0"/>
-    <w:lsdException w:name="Dark List Accent 4" w:semiHidden="0" w:uiPriority="70" w:unhideWhenUsed="0"/>
-    <w:lsdException w:name="Colorful Shading Accent 4" w:semiHidden="0" w:uiPriority="71" w:unhideWhenUsed="0"/>
-    <w:lsdException w:name="Colorful List Accent 4" w:semiHidden="0" w:uiPriority="72" w:unhideWhenUsed="0"/>
-    <w:lsdException w:name="Colorful Grid Accent 4" w:semiHidden="0" w:uiPriority="73" w:unhideWhenUsed="0"/>
-    <w:lsdException w:name="Light Shading Accent 5" w:semiHidden="0" w:uiPriority="60" w:unhideWhenUsed="0"/>
-    <w:lsdException w:name="Light List Accent 5" w:semiHidden="0" w:uiPriority="61" w:unhideWhenUsed="0"/>
-    <w:lsdException w:name="Light Grid Accent 5" w:semiHidden="0" w:uiPriority="62" w:unhideWhenUsed="0"/>
-    <w:lsdException w:name="Medium Shading 1 Accent 5" w:semiHidden="0" w:uiPriority="63" w:unhideWhenUsed="0"/>
-    <w:lsdException w:name="Medium Shading 2 Accent 5" w:semiHidden="0" w:uiPriority="64" w:unhideWhenUsed="0"/>
-    <w:lsdException w:name="Medium List 1 Accent 5" w:semiHidden="0" w:uiPriority="65" w:unhideWhenUsed="0"/>
-    <w:lsdException w:name="Medium List 2 Accent 5" w:semiHidden="0" w:uiPriority="66" w:unhideWhenUsed="0"/>
-    <w:lsdException w:name="Medium Grid 1 Accent 5" w:semiHidden="0" w:uiPriority="67" w:unhideWhenUsed="0"/>
-    <w:lsdException w:name="Medium Grid 2 Accent 5" w:semiHidden="0" w:uiPriority="68" w:unhideWhenUsed="0"/>
-    <w:lsdException w:name="Medium Grid 3 Accent 5" w:semiHidden="0" w:uiPriority="69" w:unhideWhenUsed="0"/>
-    <w:lsdException w:name="Dark List Accent 5" w:semiHidden="0" w:uiPriority="70" w:unhideWhenUsed="0"/>
-    <w:lsdException w:name="Colorful Shading Accent 5" w:semiHidden="0" w:uiPriority="71" w:unhideWhenUsed="0"/>
-    <w:lsdException w:name="Colorful List Accent 5" w:semiHidden="0" w:uiPriority="72" w:unhideWhenUsed="0"/>
-    <w:lsdException w:name="Colorful Grid Accent 5" w:semiHidden="0" w:uiPriority="73" w:unhideWhenUsed="0"/>
-    <w:lsdException w:name="Light Shading Accent 6" w:semiHidden="0" w:uiPriority="60" w:unhideWhenUsed="0"/>
-    <w:lsdException w:name="Light List Accent 6" w:semiHidden="0" w:uiPriority="61" w:unhideWhenUsed="0"/>
-    <w:lsdException w:name="Light Grid Accent 6" w:semiHidden="0" w:uiPriority="62" w:unhideWhenUsed="0"/>
-    <w:lsdException w:name="Medium Shading 1 Accent 6" w:semiHidden="0" w:uiPriority="63" w:unhideWhenUsed="0"/>
-    <w:lsdException w:name="Medium Shading 2 Accent 6" w:semiHidden="0" w:uiPriority="64" w:unhideWhenUsed="0"/>
-    <w:lsdException w:name="Medium List 1 Accent 6" w:semiHidden="0" w:uiPriority="65" w:unhideWhenUsed="0"/>
-    <w:lsdException w:name="Medium List 2 Accent 6" w:semiHidden="0" w:uiPriority="66" w:unhideWhenUsed="0"/>
-    <w:lsdException w:name="Medium Grid 1 Accent 6" w:semiHidden="0" w:uiPriority="67" w:unhideWhenUsed="0"/>
-    <w:lsdException w:name="Medium Grid 2 Accent 6" w:semiHidden="0" w:uiPriority="68" w:unhideWhenUsed="0"/>
-    <w:lsdException w:name="Medium Grid 3 Accent 6" w:semiHidden="0" w:uiPriority="69" w:unhideWhenUsed="0"/>
-    <w:lsdException w:name="Dark List Accent 6" w:semiHidden="0" w:uiPriority="70" w:unhideWhenUsed="0"/>
-    <w:lsdException w:name="Colorful Shading Accent 6" w:semiHidden="0" w:uiPriority="71" w:unhideWhenUsed="0"/>
-    <w:lsdException w:name="Colorful List Accent 6" w:semiHidden="0" w:uiPriority="72" w:unhideWhenUsed="0"/>
-    <w:lsdException w:name="Colorful Grid Accent 6" w:semiHidden="0" w:uiPriority="73" w:unhideWhenUsed="0"/>
-    <w:lsdException w:name="Subtle Emphasis" w:semiHidden="0" w:uiPriority="19" w:unhideWhenUsed="0" w:qFormat="1"/>
-    <w:lsdException w:name="Intense Emphasis" w:semiHidden="0" w:uiPriority="21" w:unhideWhenUsed="0" w:qFormat="1"/>
-    <w:lsdException w:name="Subtle Reference" w:semiHidden="0" w:uiPriority="31" w:unhideWhenUsed="0" w:qFormat="1"/>
-    <w:lsdException w:name="Intense Reference" w:semiHidden="0" w:uiPriority="32" w:unhideWhenUsed="0" w:qFormat="1"/>
-    <w:lsdException w:name="Book Title" w:semiHidden="0" w:uiPriority="33" w:unhideWhenUsed="0" w:qFormat="1"/>
-    <w:lsdException w:name="Bibliography" w:uiPriority="37"/>
-    <w:lsdException w:name="TOC Heading" w:uiPriority="39" w:qFormat="1"/>
-  </w:latentStyles>
-  <w:style w:type="paragraph" w:default="1" w:styleId="Normal">
-    <w:name w:val="Normal"/>
-    <w:qFormat/>
-  </w:style>
-  <w:style w:type="character" w:default="1" w:styleId="DefaultParagraphFont">
-    <w:name w:val="Default Paragraph Font"/>
-    <w:uiPriority w:val="1"/>
-    <w:semiHidden/>
-    <w:unhideWhenUsed/>
-  </w:style>
-  <w:style w:type="table" w:default="1" w:styleId="TableNormal">
-    <w:name w:val="Normal Table"/>
+  <w:style w:type="character" w:styleId="Refdecomentrio">
+    <w:name w:val="annotation reference"/>
+    <w:basedOn w:val="Tipodeletrapredefinidodopargrafo"/>
     <w:uiPriority w:val="99"/>
     <w:semiHidden/>
     <w:unhideWhenUsed/>
-    <w:tblPr>
-      <w:tblInd w:w="0" w:type="dxa"/>
-      <w:tblCellMar>
-        <w:top w:w="0" w:type="dxa"/>
-        <w:left w:w="108" w:type="dxa"/>
-        <w:bottom w:w="0" w:type="dxa"/>
-        <w:right w:w="108" w:type="dxa"/>
-      </w:tblCellMar>
-    </w:tblPr>
+    <w:rsid w:val="00140DB1"/>
+    <w:rPr>
+      <w:sz w:val="16"/>
+      <w:szCs w:val="16"/>
+    </w:rPr>
   </w:style>
-  <w:style w:type="numbering" w:default="1" w:styleId="NoList">
-    <w:name w:val="No List"/>
+  <w:style w:type="paragraph" w:styleId="Textodecomentrio">
+    <w:name w:val="annotation text"/>
+    <w:basedOn w:val="Normal"/>
+    <w:link w:val="TextodecomentrioCarter"/>
     <w:uiPriority w:val="99"/>
     <w:semiHidden/>
     <w:unhideWhenUsed/>
+    <w:rsid w:val="00140DB1"/>
+    <w:pPr>
+      <w:spacing w:line="240" w:lineRule="auto"/>
+    </w:pPr>
+    <w:rPr>
+      <w:sz w:val="20"/>
+      <w:szCs w:val="20"/>
+    </w:rPr>
+  </w:style>
+  <w:style w:type="character" w:customStyle="1" w:styleId="TextodecomentrioCarter">
+    <w:name w:val="Texto de comentário Caráter"/>
+    <w:basedOn w:val="Tipodeletrapredefinidodopargrafo"/>
+    <w:link w:val="Textodecomentrio"/>
+    <w:uiPriority w:val="99"/>
+    <w:semiHidden/>
+    <w:rsid w:val="00140DB1"/>
+    <w:rPr>
+      <w:sz w:val="20"/>
+      <w:szCs w:val="20"/>
+    </w:rPr>
+  </w:style>
+  <w:style w:type="paragraph" w:styleId="Assuntodecomentrio">
+    <w:name w:val="annotation subject"/>
+    <w:basedOn w:val="Textodecomentrio"/>
+    <w:next w:val="Textodecomentrio"/>
+    <w:link w:val="AssuntodecomentrioCarter"/>
+    <w:uiPriority w:val="99"/>
+    <w:semiHidden/>
+    <w:unhideWhenUsed/>
+    <w:rsid w:val="00140DB1"/>
+    <w:rPr>
+      <w:b/>
+      <w:bCs/>
+    </w:rPr>
+  </w:style>
+  <w:style w:type="character" w:customStyle="1" w:styleId="AssuntodecomentrioCarter">
+    <w:name w:val="Assunto de comentário Caráter"/>
+    <w:basedOn w:val="TextodecomentrioCarter"/>
+    <w:link w:val="Assuntodecomentrio"/>
+    <w:uiPriority w:val="99"/>
+    <w:semiHidden/>
+    <w:rsid w:val="00140DB1"/>
+    <w:rPr>
+      <w:b/>
+      <w:bCs/>
+      <w:sz w:val="20"/>
+      <w:szCs w:val="20"/>
+    </w:rPr>
   </w:style>
 </w:styles>
 </file>
@@ -8841,7 +9289,7 @@
 </file>
 
 <file path=customXml/itemProps2.xml><?xml version="1.0" encoding="utf-8"?>
-<ds:datastoreItem xmlns:ds="http://schemas.openxmlformats.org/officeDocument/2006/customXml" ds:itemID="{1E81A673-A8E2-41FE-BE45-4B1A841B4D80}">
+<ds:datastoreItem xmlns:ds="http://schemas.openxmlformats.org/officeDocument/2006/customXml" ds:itemID="{B101C455-6224-4E4D-9CDE-068454AA021B}">
   <ds:schemaRefs>
     <ds:schemaRef ds:uri="http://schemas.openxmlformats.org/officeDocument/2006/bibliography"/>
   </ds:schemaRefs>

--- a/trunk/Docs/Weekly Report/Weekly Report - Week3.docx
+++ b/trunk/Docs/Weekly Report/Weekly Report - Week3.docx
@@ -1,6 +1,6 @@
 
 <file path=word/document.xml><?xml version="1.0" encoding="utf-8"?>
-<w:document xmlns:wpc="http://schemas.microsoft.com/office/word/2010/wordprocessingCanvas" xmlns:mc="http://schemas.openxmlformats.org/markup-compatibility/2006" xmlns:o="urn:schemas-microsoft-com:office:office" xmlns:r="http://schemas.openxmlformats.org/officeDocument/2006/relationships" xmlns:m="http://schemas.openxmlformats.org/officeDocument/2006/math" xmlns:v="urn:schemas-microsoft-com:vml" xmlns:wp14="http://schemas.microsoft.com/office/word/2010/wordprocessingDrawing" xmlns:wp="http://schemas.openxmlformats.org/drawingml/2006/wordprocessingDrawing" xmlns:w10="urn:schemas-microsoft-com:office:word" xmlns:w="http://schemas.openxmlformats.org/wordprocessingml/2006/main" xmlns:w14="http://schemas.microsoft.com/office/word/2010/wordml" xmlns:w15="http://schemas.microsoft.com/office/word/2012/wordml" xmlns:wpg="http://schemas.microsoft.com/office/word/2010/wordprocessingGroup" xmlns:wpi="http://schemas.microsoft.com/office/word/2010/wordprocessingInk" xmlns:wne="http://schemas.microsoft.com/office/word/2006/wordml" xmlns:wps="http://schemas.microsoft.com/office/word/2010/wordprocessingShape" mc:Ignorable="w14 w15 wp14">
+<w:document xmlns:wpc="http://schemas.microsoft.com/office/word/2010/wordprocessingCanvas" xmlns:mc="http://schemas.openxmlformats.org/markup-compatibility/2006" xmlns:o="urn:schemas-microsoft-com:office:office" xmlns:r="http://schemas.openxmlformats.org/officeDocument/2006/relationships" xmlns:m="http://schemas.openxmlformats.org/officeDocument/2006/math" xmlns:v="urn:schemas-microsoft-com:vml" xmlns:wp14="http://schemas.microsoft.com/office/word/2010/wordprocessingDrawing" xmlns:wp="http://schemas.openxmlformats.org/drawingml/2006/wordprocessingDrawing" xmlns:w10="urn:schemas-microsoft-com:office:word" xmlns:w="http://schemas.openxmlformats.org/wordprocessingml/2006/main" xmlns:w14="http://schemas.microsoft.com/office/word/2010/wordml" xmlns:wpg="http://schemas.microsoft.com/office/word/2010/wordprocessingGroup" xmlns:wpi="http://schemas.microsoft.com/office/word/2010/wordprocessingInk" xmlns:wne="http://schemas.microsoft.com/office/word/2006/wordml" xmlns:wps="http://schemas.microsoft.com/office/word/2010/wordprocessingShape" mc:Ignorable="w14 wp14">
   <w:body>
     <w:sdt>
       <w:sdtPr>
@@ -57,7 +57,7 @@
                   </w:tcPr>
                   <w:p>
                     <w:pPr>
-                      <w:pStyle w:val="SemEspaamento"/>
+                      <w:pStyle w:val="NoSpacing"/>
                       <w:spacing w:line="360" w:lineRule="auto"/>
                       <w:rPr>
                         <w:rFonts w:eastAsiaTheme="majorEastAsia" w:cstheme="majorBidi"/>
@@ -96,7 +96,7 @@
                 <w:sdtContent>
                   <w:p>
                     <w:pPr>
-                      <w:pStyle w:val="SemEspaamento"/>
+                      <w:pStyle w:val="NoSpacing"/>
                       <w:spacing w:line="360" w:lineRule="auto"/>
                       <w:rPr>
                         <w:rFonts w:eastAsiaTheme="majorEastAsia" w:cstheme="majorBidi"/>
@@ -144,7 +144,7 @@
                   </w:tcPr>
                   <w:p>
                     <w:pPr>
-                      <w:pStyle w:val="SemEspaamento"/>
+                      <w:pStyle w:val="NoSpacing"/>
                       <w:spacing w:line="360" w:lineRule="auto"/>
                       <w:rPr>
                         <w:rFonts w:eastAsiaTheme="majorEastAsia" w:cstheme="majorBidi"/>
@@ -206,7 +206,7 @@
                 <w:sdtContent>
                   <w:p>
                     <w:pPr>
-                      <w:pStyle w:val="SemEspaamento"/>
+                      <w:pStyle w:val="NoSpacing"/>
                       <w:spacing w:line="360" w:lineRule="auto"/>
                       <w:rPr>
                         <w:color w:val="4F81BD" w:themeColor="accent1"/>
@@ -240,7 +240,7 @@
                 <w:sdtContent>
                   <w:p>
                     <w:pPr>
-                      <w:pStyle w:val="SemEspaamento"/>
+                      <w:pStyle w:val="NoSpacing"/>
                       <w:spacing w:line="360" w:lineRule="auto"/>
                       <w:rPr>
                         <w:color w:val="4F81BD" w:themeColor="accent1"/>
@@ -257,7 +257,7 @@
               </w:sdt>
               <w:p>
                 <w:pPr>
-                  <w:pStyle w:val="SemEspaamento"/>
+                  <w:pStyle w:val="NoSpacing"/>
                   <w:spacing w:line="360" w:lineRule="auto"/>
                   <w:rPr>
                     <w:color w:val="4F81BD" w:themeColor="accent1"/>
@@ -354,41 +354,13 @@
               <w:szCs w:val="24"/>
             </w:rPr>
           </w:pPr>
-          <w:proofErr w:type="gramStart"/>
           <w:r>
             <w:rPr>
               <w:b/>
               <w:sz w:val="24"/>
               <w:szCs w:val="24"/>
             </w:rPr>
-            <w:t>Team</w:t>
-          </w:r>
-          <w:proofErr w:type="gramEnd"/>
-          <w:r>
-            <w:rPr>
-              <w:b/>
-              <w:sz w:val="24"/>
-              <w:szCs w:val="24"/>
-            </w:rPr>
-            <w:t xml:space="preserve"> </w:t>
-          </w:r>
-          <w:proofErr w:type="spellStart"/>
-          <w:r>
-            <w:rPr>
-              <w:b/>
-              <w:sz w:val="24"/>
-              <w:szCs w:val="24"/>
-            </w:rPr>
-            <w:t>Members</w:t>
-          </w:r>
-          <w:proofErr w:type="spellEnd"/>
-          <w:r>
-            <w:rPr>
-              <w:b/>
-              <w:sz w:val="24"/>
-              <w:szCs w:val="24"/>
-            </w:rPr>
-            <w:t>:</w:t>
+            <w:t>Team Members:</w:t>
           </w:r>
         </w:p>
         <w:p>
@@ -591,10 +563,10 @@
               <w:lang w:val="en-US"/>
             </w:rPr>
             <w:sectPr>
-              <w:headerReference w:type="default" r:id="rId9"/>
-              <w:footerReference w:type="default" r:id="rId10"/>
-              <w:headerReference w:type="first" r:id="rId11"/>
-              <w:footerReference w:type="first" r:id="rId12"/>
+              <w:headerReference w:type="default" r:id="rId10"/>
+              <w:footerReference w:type="default" r:id="rId11"/>
+              <w:headerReference w:type="first" r:id="rId12"/>
+              <w:footerReference w:type="first" r:id="rId13"/>
               <w:pgSz w:w="11906" w:h="16838"/>
               <w:pgMar w:top="1417" w:right="1701" w:bottom="1417" w:left="1701" w:header="708" w:footer="708" w:gutter="0"/>
               <w:pgNumType w:fmt="lowerRoman" w:start="1"/>
@@ -643,7 +615,7 @@
       <w:sdtContent>
         <w:p>
           <w:pPr>
-            <w:pStyle w:val="Cabealhodondice"/>
+            <w:pStyle w:val="TOCHeading"/>
             <w:spacing w:line="360" w:lineRule="auto"/>
             <w:rPr>
               <w:rFonts w:asciiTheme="minorHAnsi" w:hAnsiTheme="minorHAnsi"/>
@@ -658,7 +630,7 @@
         </w:p>
         <w:p>
           <w:pPr>
-            <w:pStyle w:val="ndice1"/>
+            <w:pStyle w:val="TOC1"/>
             <w:tabs>
               <w:tab w:val="left" w:pos="440"/>
               <w:tab w:val="right" w:leader="dot" w:pos="8494"/>
@@ -666,7 +638,7 @@
             <w:rPr>
               <w:rFonts w:eastAsiaTheme="minorEastAsia"/>
               <w:noProof/>
-              <w:lang w:val="en-US"/>
+              <w:lang w:eastAsia="pt-PT"/>
             </w:rPr>
           </w:pPr>
           <w:r>
@@ -684,10 +656,10 @@
             </w:rPr>
             <w:fldChar w:fldCharType="separate"/>
           </w:r>
-          <w:hyperlink w:anchor="_Toc350701546" w:history="1">
-            <w:r>
-              <w:rPr>
-                <w:rStyle w:val="Hiperligao"/>
+          <w:hyperlink w:anchor="_Toc350774606" w:history="1">
+            <w:r>
+              <w:rPr>
+                <w:rStyle w:val="Hyperlink"/>
                 <w:noProof/>
                 <w:lang w:val="en-US"/>
               </w:rPr>
@@ -697,13 +669,13 @@
               <w:rPr>
                 <w:rFonts w:eastAsiaTheme="minorEastAsia"/>
                 <w:noProof/>
-                <w:lang w:val="en-US"/>
+                <w:lang w:eastAsia="pt-PT"/>
               </w:rPr>
               <w:tab/>
             </w:r>
             <w:r>
               <w:rPr>
-                <w:rStyle w:val="Hiperligao"/>
+                <w:rStyle w:val="Hyperlink"/>
                 <w:noProof/>
                 <w:lang w:val="en-US"/>
               </w:rPr>
@@ -728,7 +700,7 @@
                 <w:noProof/>
                 <w:webHidden/>
               </w:rPr>
-              <w:instrText xml:space="preserve"> PAGEREF _Toc350701546 \h </w:instrText>
+              <w:instrText xml:space="preserve"> PAGEREF _Toc350774606 \h </w:instrText>
             </w:r>
             <w:r>
               <w:rPr>
@@ -761,7 +733,7 @@
         </w:p>
         <w:p>
           <w:pPr>
-            <w:pStyle w:val="ndice1"/>
+            <w:pStyle w:val="TOC1"/>
             <w:tabs>
               <w:tab w:val="left" w:pos="660"/>
               <w:tab w:val="right" w:leader="dot" w:pos="8494"/>
@@ -769,13 +741,13 @@
             <w:rPr>
               <w:rFonts w:eastAsiaTheme="minorEastAsia"/>
               <w:noProof/>
-              <w:lang w:val="en-US"/>
+              <w:lang w:eastAsia="pt-PT"/>
             </w:rPr>
           </w:pPr>
-          <w:hyperlink w:anchor="_Toc350701547" w:history="1">
-            <w:r>
-              <w:rPr>
-                <w:rStyle w:val="Hiperligao"/>
+          <w:hyperlink w:anchor="_Toc350774607" w:history="1">
+            <w:r>
+              <w:rPr>
+                <w:rStyle w:val="Hyperlink"/>
                 <w:noProof/>
                 <w:lang w:val="en-US"/>
               </w:rPr>
@@ -785,13 +757,13 @@
               <w:rPr>
                 <w:rFonts w:eastAsiaTheme="minorEastAsia"/>
                 <w:noProof/>
-                <w:lang w:val="en-US"/>
+                <w:lang w:eastAsia="pt-PT"/>
               </w:rPr>
               <w:tab/>
             </w:r>
             <w:r>
               <w:rPr>
-                <w:rStyle w:val="Hiperligao"/>
+                <w:rStyle w:val="Hyperlink"/>
                 <w:noProof/>
                 <w:lang w:val="en-US"/>
               </w:rPr>
@@ -816,7 +788,7 @@
                 <w:noProof/>
                 <w:webHidden/>
               </w:rPr>
-              <w:instrText xml:space="preserve"> PAGEREF _Toc350701547 \h </w:instrText>
+              <w:instrText xml:space="preserve"> PAGEREF _Toc350774607 \h </w:instrText>
             </w:r>
             <w:r>
               <w:rPr>
@@ -849,7 +821,7 @@
         </w:p>
         <w:p>
           <w:pPr>
-            <w:pStyle w:val="ndice1"/>
+            <w:pStyle w:val="TOC1"/>
             <w:tabs>
               <w:tab w:val="left" w:pos="660"/>
               <w:tab w:val="right" w:leader="dot" w:pos="8494"/>
@@ -857,13 +829,13 @@
             <w:rPr>
               <w:rFonts w:eastAsiaTheme="minorEastAsia"/>
               <w:noProof/>
-              <w:lang w:val="en-US"/>
+              <w:lang w:eastAsia="pt-PT"/>
             </w:rPr>
           </w:pPr>
-          <w:hyperlink w:anchor="_Toc350701548" w:history="1">
-            <w:r>
-              <w:rPr>
-                <w:rStyle w:val="Hiperligao"/>
+          <w:hyperlink w:anchor="_Toc350774608" w:history="1">
+            <w:r>
+              <w:rPr>
+                <w:rStyle w:val="Hyperlink"/>
                 <w:noProof/>
                 <w:lang w:val="en-US"/>
               </w:rPr>
@@ -873,13 +845,13 @@
               <w:rPr>
                 <w:rFonts w:eastAsiaTheme="minorEastAsia"/>
                 <w:noProof/>
-                <w:lang w:val="en-US"/>
+                <w:lang w:eastAsia="pt-PT"/>
               </w:rPr>
               <w:tab/>
             </w:r>
             <w:r>
               <w:rPr>
-                <w:rStyle w:val="Hiperligao"/>
+                <w:rStyle w:val="Hyperlink"/>
                 <w:noProof/>
                 <w:lang w:val="en-US"/>
               </w:rPr>
@@ -904,7 +876,7 @@
                 <w:noProof/>
                 <w:webHidden/>
               </w:rPr>
-              <w:instrText xml:space="preserve"> PAGEREF _Toc350701548 \h </w:instrText>
+              <w:instrText xml:space="preserve"> PAGEREF _Toc350774608 \h </w:instrText>
             </w:r>
             <w:r>
               <w:rPr>
@@ -937,7 +909,7 @@
         </w:p>
         <w:p>
           <w:pPr>
-            <w:pStyle w:val="ndice1"/>
+            <w:pStyle w:val="TOC1"/>
             <w:tabs>
               <w:tab w:val="left" w:pos="440"/>
               <w:tab w:val="right" w:leader="dot" w:pos="8494"/>
@@ -945,13 +917,13 @@
             <w:rPr>
               <w:rFonts w:eastAsiaTheme="minorEastAsia"/>
               <w:noProof/>
-              <w:lang w:val="en-US"/>
+              <w:lang w:eastAsia="pt-PT"/>
             </w:rPr>
           </w:pPr>
-          <w:hyperlink w:anchor="_Toc350701549" w:history="1">
-            <w:r>
-              <w:rPr>
-                <w:rStyle w:val="Hiperligao"/>
+          <w:hyperlink w:anchor="_Toc350774609" w:history="1">
+            <w:r>
+              <w:rPr>
+                <w:rStyle w:val="Hyperlink"/>
                 <w:noProof/>
                 <w:lang w:val="en-US"/>
               </w:rPr>
@@ -961,13 +933,13 @@
               <w:rPr>
                 <w:rFonts w:eastAsiaTheme="minorEastAsia"/>
                 <w:noProof/>
-                <w:lang w:val="en-US"/>
+                <w:lang w:eastAsia="pt-PT"/>
               </w:rPr>
               <w:tab/>
             </w:r>
             <w:r>
               <w:rPr>
-                <w:rStyle w:val="Hiperligao"/>
+                <w:rStyle w:val="Hyperlink"/>
                 <w:noProof/>
                 <w:lang w:val="en-US"/>
               </w:rPr>
@@ -992,7 +964,7 @@
                 <w:noProof/>
                 <w:webHidden/>
               </w:rPr>
-              <w:instrText xml:space="preserve"> PAGEREF _Toc350701549 \h </w:instrText>
+              <w:instrText xml:space="preserve"> PAGEREF _Toc350774609 \h </w:instrText>
             </w:r>
             <w:r>
               <w:rPr>
@@ -1025,7 +997,7 @@
         </w:p>
         <w:p>
           <w:pPr>
-            <w:pStyle w:val="ndice1"/>
+            <w:pStyle w:val="TOC1"/>
             <w:tabs>
               <w:tab w:val="left" w:pos="440"/>
               <w:tab w:val="right" w:leader="dot" w:pos="8494"/>
@@ -1033,13 +1005,13 @@
             <w:rPr>
               <w:rFonts w:eastAsiaTheme="minorEastAsia"/>
               <w:noProof/>
-              <w:lang w:val="en-US"/>
+              <w:lang w:eastAsia="pt-PT"/>
             </w:rPr>
           </w:pPr>
-          <w:hyperlink w:anchor="_Toc350701550" w:history="1">
-            <w:r>
-              <w:rPr>
-                <w:rStyle w:val="Hiperligao"/>
+          <w:hyperlink w:anchor="_Toc350774610" w:history="1">
+            <w:r>
+              <w:rPr>
+                <w:rStyle w:val="Hyperlink"/>
                 <w:noProof/>
                 <w:lang w:val="en-US"/>
               </w:rPr>
@@ -1049,13 +1021,13 @@
               <w:rPr>
                 <w:rFonts w:eastAsiaTheme="minorEastAsia"/>
                 <w:noProof/>
-                <w:lang w:val="en-US"/>
+                <w:lang w:eastAsia="pt-PT"/>
               </w:rPr>
               <w:tab/>
             </w:r>
             <w:r>
               <w:rPr>
-                <w:rStyle w:val="Hiperligao"/>
+                <w:rStyle w:val="Hyperlink"/>
                 <w:noProof/>
                 <w:lang w:val="en-US"/>
               </w:rPr>
@@ -1080,7 +1052,7 @@
                 <w:noProof/>
                 <w:webHidden/>
               </w:rPr>
-              <w:instrText xml:space="preserve"> PAGEREF _Toc350701550 \h </w:instrText>
+              <w:instrText xml:space="preserve"> PAGEREF _Toc350774610 \h </w:instrText>
             </w:r>
             <w:r>
               <w:rPr>
@@ -1113,7 +1085,7 @@
         </w:p>
         <w:p>
           <w:pPr>
-            <w:pStyle w:val="ndice1"/>
+            <w:pStyle w:val="TOC1"/>
             <w:tabs>
               <w:tab w:val="left" w:pos="440"/>
               <w:tab w:val="right" w:leader="dot" w:pos="8494"/>
@@ -1121,13 +1093,13 @@
             <w:rPr>
               <w:rFonts w:eastAsiaTheme="minorEastAsia"/>
               <w:noProof/>
-              <w:lang w:val="en-US"/>
+              <w:lang w:eastAsia="pt-PT"/>
             </w:rPr>
           </w:pPr>
-          <w:hyperlink w:anchor="_Toc350701551" w:history="1">
-            <w:r>
-              <w:rPr>
-                <w:rStyle w:val="Hiperligao"/>
+          <w:hyperlink w:anchor="_Toc350774611" w:history="1">
+            <w:r>
+              <w:rPr>
+                <w:rStyle w:val="Hyperlink"/>
                 <w:noProof/>
                 <w:lang w:val="en-US"/>
               </w:rPr>
@@ -1137,13 +1109,13 @@
               <w:rPr>
                 <w:rFonts w:eastAsiaTheme="minorEastAsia"/>
                 <w:noProof/>
-                <w:lang w:val="en-US"/>
+                <w:lang w:eastAsia="pt-PT"/>
               </w:rPr>
               <w:tab/>
             </w:r>
             <w:r>
               <w:rPr>
-                <w:rStyle w:val="Hiperligao"/>
+                <w:rStyle w:val="Hyperlink"/>
                 <w:noProof/>
                 <w:lang w:val="en-US"/>
               </w:rPr>
@@ -1168,7 +1140,7 @@
                 <w:noProof/>
                 <w:webHidden/>
               </w:rPr>
-              <w:instrText xml:space="preserve"> PAGEREF _Toc350701551 \h </w:instrText>
+              <w:instrText xml:space="preserve"> PAGEREF _Toc350774611 \h </w:instrText>
             </w:r>
             <w:r>
               <w:rPr>
@@ -1201,7 +1173,7 @@
         </w:p>
         <w:p>
           <w:pPr>
-            <w:pStyle w:val="ndice1"/>
+            <w:pStyle w:val="TOC1"/>
             <w:tabs>
               <w:tab w:val="left" w:pos="660"/>
               <w:tab w:val="right" w:leader="dot" w:pos="8494"/>
@@ -1209,13 +1181,13 @@
             <w:rPr>
               <w:rFonts w:eastAsiaTheme="minorEastAsia"/>
               <w:noProof/>
-              <w:lang w:val="en-US"/>
+              <w:lang w:eastAsia="pt-PT"/>
             </w:rPr>
           </w:pPr>
-          <w:hyperlink w:anchor="_Toc350701552" w:history="1">
-            <w:r>
-              <w:rPr>
-                <w:rStyle w:val="Hiperligao"/>
+          <w:hyperlink w:anchor="_Toc350774612" w:history="1">
+            <w:r>
+              <w:rPr>
+                <w:rStyle w:val="Hyperlink"/>
                 <w:noProof/>
                 <w:lang w:val="en-US"/>
               </w:rPr>
@@ -1225,13 +1197,13 @@
               <w:rPr>
                 <w:rFonts w:eastAsiaTheme="minorEastAsia"/>
                 <w:noProof/>
-                <w:lang w:val="en-US"/>
+                <w:lang w:eastAsia="pt-PT"/>
               </w:rPr>
               <w:tab/>
             </w:r>
             <w:r>
               <w:rPr>
-                <w:rStyle w:val="Hiperligao"/>
+                <w:rStyle w:val="Hyperlink"/>
                 <w:noProof/>
                 <w:lang w:val="en-US"/>
               </w:rPr>
@@ -1256,7 +1228,7 @@
                 <w:noProof/>
                 <w:webHidden/>
               </w:rPr>
-              <w:instrText xml:space="preserve"> PAGEREF _Toc350701552 \h </w:instrText>
+              <w:instrText xml:space="preserve"> PAGEREF _Toc350774612 \h </w:instrText>
             </w:r>
             <w:r>
               <w:rPr>
@@ -1289,7 +1261,7 @@
         </w:p>
         <w:p>
           <w:pPr>
-            <w:pStyle w:val="ndice1"/>
+            <w:pStyle w:val="TOC1"/>
             <w:tabs>
               <w:tab w:val="left" w:pos="660"/>
               <w:tab w:val="right" w:leader="dot" w:pos="8494"/>
@@ -1297,13 +1269,13 @@
             <w:rPr>
               <w:rFonts w:eastAsiaTheme="minorEastAsia"/>
               <w:noProof/>
-              <w:lang w:val="en-US"/>
+              <w:lang w:eastAsia="pt-PT"/>
             </w:rPr>
           </w:pPr>
-          <w:hyperlink w:anchor="_Toc350701553" w:history="1">
-            <w:r>
-              <w:rPr>
-                <w:rStyle w:val="Hiperligao"/>
+          <w:hyperlink w:anchor="_Toc350774613" w:history="1">
+            <w:r>
+              <w:rPr>
+                <w:rStyle w:val="Hyperlink"/>
                 <w:noProof/>
                 <w:lang w:val="en-US"/>
               </w:rPr>
@@ -1313,13 +1285,13 @@
               <w:rPr>
                 <w:rFonts w:eastAsiaTheme="minorEastAsia"/>
                 <w:noProof/>
-                <w:lang w:val="en-US"/>
+                <w:lang w:eastAsia="pt-PT"/>
               </w:rPr>
               <w:tab/>
             </w:r>
             <w:r>
               <w:rPr>
-                <w:rStyle w:val="Hiperligao"/>
+                <w:rStyle w:val="Hyperlink"/>
                 <w:noProof/>
                 <w:lang w:val="en-US"/>
               </w:rPr>
@@ -1344,7 +1316,7 @@
                 <w:noProof/>
                 <w:webHidden/>
               </w:rPr>
-              <w:instrText xml:space="preserve"> PAGEREF _Toc350701553 \h </w:instrText>
+              <w:instrText xml:space="preserve"> PAGEREF _Toc350774613 \h </w:instrText>
             </w:r>
             <w:r>
               <w:rPr>
@@ -1377,7 +1349,7 @@
         </w:p>
         <w:p>
           <w:pPr>
-            <w:pStyle w:val="ndice1"/>
+            <w:pStyle w:val="TOC1"/>
             <w:tabs>
               <w:tab w:val="left" w:pos="660"/>
               <w:tab w:val="right" w:leader="dot" w:pos="8494"/>
@@ -1385,13 +1357,13 @@
             <w:rPr>
               <w:rFonts w:eastAsiaTheme="minorEastAsia"/>
               <w:noProof/>
-              <w:lang w:val="en-US"/>
+              <w:lang w:eastAsia="pt-PT"/>
             </w:rPr>
           </w:pPr>
-          <w:hyperlink w:anchor="_Toc350701554" w:history="1">
-            <w:r>
-              <w:rPr>
-                <w:rStyle w:val="Hiperligao"/>
+          <w:hyperlink w:anchor="_Toc350774614" w:history="1">
+            <w:r>
+              <w:rPr>
+                <w:rStyle w:val="Hyperlink"/>
                 <w:noProof/>
                 <w:lang w:val="en-US"/>
               </w:rPr>
@@ -1401,13 +1373,13 @@
               <w:rPr>
                 <w:rFonts w:eastAsiaTheme="minorEastAsia"/>
                 <w:noProof/>
-                <w:lang w:val="en-US"/>
+                <w:lang w:eastAsia="pt-PT"/>
               </w:rPr>
               <w:tab/>
             </w:r>
             <w:r>
               <w:rPr>
-                <w:rStyle w:val="Hiperligao"/>
+                <w:rStyle w:val="Hyperlink"/>
                 <w:noProof/>
                 <w:lang w:val="en-US"/>
               </w:rPr>
@@ -1432,7 +1404,7 @@
                 <w:noProof/>
                 <w:webHidden/>
               </w:rPr>
-              <w:instrText xml:space="preserve"> PAGEREF _Toc350701554 \h </w:instrText>
+              <w:instrText xml:space="preserve"> PAGEREF _Toc350774614 \h </w:instrText>
             </w:r>
             <w:r>
               <w:rPr>
@@ -1465,7 +1437,7 @@
         </w:p>
         <w:p>
           <w:pPr>
-            <w:pStyle w:val="ndice1"/>
+            <w:pStyle w:val="TOC1"/>
             <w:tabs>
               <w:tab w:val="left" w:pos="440"/>
               <w:tab w:val="right" w:leader="dot" w:pos="8494"/>
@@ -1473,13 +1445,13 @@
             <w:rPr>
               <w:rFonts w:eastAsiaTheme="minorEastAsia"/>
               <w:noProof/>
-              <w:lang w:val="en-US"/>
+              <w:lang w:eastAsia="pt-PT"/>
             </w:rPr>
           </w:pPr>
-          <w:hyperlink w:anchor="_Toc350701555" w:history="1">
-            <w:r>
-              <w:rPr>
-                <w:rStyle w:val="Hiperligao"/>
+          <w:hyperlink w:anchor="_Toc350774615" w:history="1">
+            <w:r>
+              <w:rPr>
+                <w:rStyle w:val="Hyperlink"/>
                 <w:noProof/>
                 <w:lang w:val="en-US"/>
               </w:rPr>
@@ -1489,13 +1461,13 @@
               <w:rPr>
                 <w:rFonts w:eastAsiaTheme="minorEastAsia"/>
                 <w:noProof/>
-                <w:lang w:val="en-US"/>
+                <w:lang w:eastAsia="pt-PT"/>
               </w:rPr>
               <w:tab/>
             </w:r>
             <w:r>
               <w:rPr>
-                <w:rStyle w:val="Hiperligao"/>
+                <w:rStyle w:val="Hyperlink"/>
                 <w:noProof/>
                 <w:lang w:val="en-US"/>
               </w:rPr>
@@ -1520,7 +1492,7 @@
                 <w:noProof/>
                 <w:webHidden/>
               </w:rPr>
-              <w:instrText xml:space="preserve"> PAGEREF _Toc350701555 \h </w:instrText>
+              <w:instrText xml:space="preserve"> PAGEREF _Toc350774615 \h </w:instrText>
             </w:r>
             <w:r>
               <w:rPr>
@@ -1586,14 +1558,14 @@
     </w:p>
     <w:p>
       <w:pPr>
-        <w:pStyle w:val="ndicedeilustraes"/>
+        <w:pStyle w:val="TableofFigures"/>
         <w:tabs>
           <w:tab w:val="right" w:leader="dot" w:pos="8494"/>
         </w:tabs>
         <w:rPr>
           <w:rFonts w:eastAsiaTheme="minorEastAsia"/>
           <w:noProof/>
-          <w:lang w:val="en-US"/>
+          <w:lang w:eastAsia="pt-PT"/>
         </w:rPr>
       </w:pPr>
       <w:r>
@@ -1614,11 +1586,12 @@
         </w:rPr>
         <w:fldChar w:fldCharType="separate"/>
       </w:r>
-      <w:hyperlink w:anchor="_Toc350701540" w:history="1">
+      <w:hyperlink w:anchor="_Toc350774616" w:history="1">
         <w:r>
           <w:rPr>
-            <w:rStyle w:val="Hiperligao"/>
+            <w:rStyle w:val="Hyperlink"/>
             <w:noProof/>
+            <w:lang w:val="en-US"/>
           </w:rPr>
           <w:t>Figure 1 - Earned Value</w:t>
         </w:r>
@@ -1641,7 +1614,7 @@
             <w:noProof/>
             <w:webHidden/>
           </w:rPr>
-          <w:instrText xml:space="preserve"> PAGEREF _Toc350701540 \h </w:instrText>
+          <w:instrText xml:space="preserve"> PAGEREF _Toc350774616 \h </w:instrText>
         </w:r>
         <w:r>
           <w:rPr>
@@ -1674,20 +1647,20 @@
     </w:p>
     <w:p>
       <w:pPr>
-        <w:pStyle w:val="ndicedeilustraes"/>
+        <w:pStyle w:val="TableofFigures"/>
         <w:tabs>
           <w:tab w:val="right" w:leader="dot" w:pos="8494"/>
         </w:tabs>
         <w:rPr>
           <w:rFonts w:eastAsiaTheme="minorEastAsia"/>
           <w:noProof/>
-          <w:lang w:val="en-US"/>
-        </w:rPr>
-      </w:pPr>
-      <w:hyperlink w:anchor="_Toc350701541" w:history="1">
+          <w:lang w:eastAsia="pt-PT"/>
+        </w:rPr>
+      </w:pPr>
+      <w:hyperlink w:anchor="_Toc350774617" w:history="1">
         <w:r>
           <w:rPr>
-            <w:rStyle w:val="Hiperligao"/>
+            <w:rStyle w:val="Hyperlink"/>
             <w:noProof/>
             <w:lang w:val="en-US"/>
           </w:rPr>
@@ -1712,7 +1685,7 @@
             <w:noProof/>
             <w:webHidden/>
           </w:rPr>
-          <w:instrText xml:space="preserve"> PAGEREF _Toc350701541 \h </w:instrText>
+          <w:instrText xml:space="preserve"> PAGEREF _Toc350774617 \h </w:instrText>
         </w:r>
         <w:r>
           <w:rPr>
@@ -1745,21 +1718,22 @@
     </w:p>
     <w:p>
       <w:pPr>
-        <w:pStyle w:val="ndicedeilustraes"/>
+        <w:pStyle w:val="TableofFigures"/>
         <w:tabs>
           <w:tab w:val="right" w:leader="dot" w:pos="8494"/>
         </w:tabs>
         <w:rPr>
           <w:rFonts w:eastAsiaTheme="minorEastAsia"/>
           <w:noProof/>
-          <w:lang w:val="en-US"/>
-        </w:rPr>
-      </w:pPr>
-      <w:hyperlink w:anchor="_Toc350701542" w:history="1">
+          <w:lang w:eastAsia="pt-PT"/>
+        </w:rPr>
+      </w:pPr>
+      <w:hyperlink w:anchor="_Toc350774618" w:history="1">
         <w:r>
           <w:rPr>
-            <w:rStyle w:val="Hiperligao"/>
+            <w:rStyle w:val="Hyperlink"/>
             <w:noProof/>
+            <w:lang w:val="en-US"/>
           </w:rPr>
           <w:t>Figure 3 - Effort by team member</w:t>
         </w:r>
@@ -1782,7 +1756,7 @@
             <w:noProof/>
             <w:webHidden/>
           </w:rPr>
-          <w:instrText xml:space="preserve"> PAGEREF _Toc350701542 \h </w:instrText>
+          <w:instrText xml:space="preserve"> PAGEREF _Toc350774618 \h </w:instrText>
         </w:r>
         <w:r>
           <w:rPr>
@@ -1849,14 +1823,14 @@
     </w:p>
     <w:p>
       <w:pPr>
-        <w:pStyle w:val="ndicedeilustraes"/>
+        <w:pStyle w:val="TableofFigures"/>
         <w:tabs>
           <w:tab w:val="right" w:leader="dot" w:pos="8494"/>
         </w:tabs>
         <w:rPr>
           <w:rFonts w:eastAsiaTheme="minorEastAsia"/>
           <w:noProof/>
-          <w:lang w:val="en-US"/>
+          <w:lang w:eastAsia="pt-PT"/>
         </w:rPr>
       </w:pPr>
       <w:r>
@@ -1874,13 +1848,21 @@
         </w:rPr>
         <w:fldChar w:fldCharType="separate"/>
       </w:r>
-      <w:hyperlink w:anchor="_Toc350701556" w:history="1">
+      <w:hyperlink w:anchor="_Toc350774619" w:history="1">
         <w:r>
           <w:rPr>
-            <w:rStyle w:val="Hiperligao"/>
+            <w:rStyle w:val="Hyperlink"/>
             <w:noProof/>
           </w:rPr>
-          <w:t>Table 1: List of Contribuitors</w:t>
+          <w:t xml:space="preserve">Table 1: List of </w:t>
+        </w:r>
+        <w:r>
+          <w:rPr>
+            <w:rStyle w:val="Hyperlink"/>
+            <w:noProof/>
+            <w:lang w:val="en-US"/>
+          </w:rPr>
+          <w:t>Contributors</w:t>
         </w:r>
         <w:r>
           <w:rPr>
@@ -1901,7 +1883,7 @@
             <w:noProof/>
             <w:webHidden/>
           </w:rPr>
-          <w:instrText xml:space="preserve"> PAGEREF _Toc350701556 \h </w:instrText>
+          <w:instrText xml:space="preserve"> PAGEREF _Toc350774619 \h </w:instrText>
         </w:r>
         <w:r>
           <w:rPr>
@@ -1934,20 +1916,20 @@
     </w:p>
     <w:p>
       <w:pPr>
-        <w:pStyle w:val="ndicedeilustraes"/>
+        <w:pStyle w:val="TableofFigures"/>
         <w:tabs>
           <w:tab w:val="right" w:leader="dot" w:pos="8494"/>
         </w:tabs>
         <w:rPr>
           <w:rFonts w:eastAsiaTheme="minorEastAsia"/>
           <w:noProof/>
-          <w:lang w:val="en-US"/>
-        </w:rPr>
-      </w:pPr>
-      <w:hyperlink w:anchor="_Toc350701557" w:history="1">
+          <w:lang w:eastAsia="pt-PT"/>
+        </w:rPr>
+      </w:pPr>
+      <w:hyperlink w:anchor="_Toc350774620" w:history="1">
         <w:r>
           <w:rPr>
-            <w:rStyle w:val="Hiperligao"/>
+            <w:rStyle w:val="Hyperlink"/>
             <w:noProof/>
             <w:lang w:val="en-US"/>
           </w:rPr>
@@ -1972,7 +1954,7 @@
             <w:noProof/>
             <w:webHidden/>
           </w:rPr>
-          <w:instrText xml:space="preserve"> PAGEREF _Toc350701557 \h </w:instrText>
+          <w:instrText xml:space="preserve"> PAGEREF _Toc350774620 \h </w:instrText>
         </w:r>
         <w:r>
           <w:rPr>
@@ -2005,20 +1987,20 @@
     </w:p>
     <w:p>
       <w:pPr>
-        <w:pStyle w:val="ndicedeilustraes"/>
+        <w:pStyle w:val="TableofFigures"/>
         <w:tabs>
           <w:tab w:val="right" w:leader="dot" w:pos="8494"/>
         </w:tabs>
         <w:rPr>
           <w:rFonts w:eastAsiaTheme="minorEastAsia"/>
           <w:noProof/>
-          <w:lang w:val="en-US"/>
-        </w:rPr>
-      </w:pPr>
-      <w:hyperlink w:anchor="_Toc350701558" w:history="1">
+          <w:lang w:eastAsia="pt-PT"/>
+        </w:rPr>
+      </w:pPr>
+      <w:hyperlink w:anchor="_Toc350774621" w:history="1">
         <w:r>
           <w:rPr>
-            <w:rStyle w:val="Hiperligao"/>
+            <w:rStyle w:val="Hyperlink"/>
             <w:noProof/>
             <w:lang w:val="en-US"/>
           </w:rPr>
@@ -2043,7 +2025,7 @@
             <w:noProof/>
             <w:webHidden/>
           </w:rPr>
-          <w:instrText xml:space="preserve"> PAGEREF _Toc350701558 \h </w:instrText>
+          <w:instrText xml:space="preserve"> PAGEREF _Toc350774621 \h </w:instrText>
         </w:r>
         <w:r>
           <w:rPr>
@@ -2100,7 +2082,7 @@
     </w:p>
     <w:tbl>
       <w:tblPr>
-        <w:tblStyle w:val="Tabelacomgrelha"/>
+        <w:tblStyle w:val="TableGrid"/>
         <w:tblW w:w="9606" w:type="dxa"/>
         <w:tblLook w:val="04A0" w:firstRow="1" w:lastRow="0" w:firstColumn="1" w:lastColumn="0" w:noHBand="0" w:noVBand="1"/>
       </w:tblPr>
@@ -2273,7 +2255,7 @@
             <w:sdtContent>
               <w:p>
                 <w:pPr>
-                  <w:pStyle w:val="SemEspaamento"/>
+                  <w:pStyle w:val="NoSpacing"/>
                   <w:spacing w:line="360" w:lineRule="auto"/>
                   <w:jc w:val="center"/>
                   <w:rPr>
@@ -2361,7 +2343,7 @@
           </w:tcPr>
           <w:p>
             <w:pPr>
-              <w:pStyle w:val="SemEspaamento"/>
+              <w:pStyle w:val="NoSpacing"/>
               <w:spacing w:line="360" w:lineRule="auto"/>
               <w:jc w:val="center"/>
               <w:rPr>
@@ -2460,7 +2442,7 @@
           </w:tcPr>
           <w:p>
             <w:pPr>
-              <w:pStyle w:val="SemEspaamento"/>
+              <w:pStyle w:val="NoSpacing"/>
               <w:spacing w:line="360" w:lineRule="auto"/>
               <w:jc w:val="center"/>
               <w:rPr>
@@ -2555,7 +2537,7 @@
           </w:tcPr>
           <w:p>
             <w:pPr>
-              <w:pStyle w:val="SemEspaamento"/>
+              <w:pStyle w:val="NoSpacing"/>
               <w:spacing w:line="360" w:lineRule="auto"/>
               <w:jc w:val="center"/>
               <w:rPr>
@@ -2619,7 +2601,7 @@
           </w:tcPr>
           <w:p>
             <w:pPr>
-              <w:pStyle w:val="SemEspaamento"/>
+              <w:pStyle w:val="NoSpacing"/>
               <w:spacing w:line="360" w:lineRule="auto"/>
               <w:jc w:val="center"/>
               <w:rPr>
@@ -2685,7 +2667,7 @@
           </w:tcPr>
           <w:p>
             <w:pPr>
-              <w:pStyle w:val="SemEspaamento"/>
+              <w:pStyle w:val="NoSpacing"/>
               <w:spacing w:line="360" w:lineRule="auto"/>
               <w:jc w:val="center"/>
               <w:rPr>
@@ -2751,7 +2733,7 @@
           </w:tcPr>
           <w:p>
             <w:pPr>
-              <w:pStyle w:val="SemEspaamento"/>
+              <w:pStyle w:val="NoSpacing"/>
               <w:spacing w:line="360" w:lineRule="auto"/>
               <w:jc w:val="center"/>
               <w:rPr>
@@ -2817,7 +2799,7 @@
           </w:tcPr>
           <w:p>
             <w:pPr>
-              <w:pStyle w:val="SemEspaamento"/>
+              <w:pStyle w:val="NoSpacing"/>
               <w:spacing w:line="360" w:lineRule="auto"/>
               <w:jc w:val="center"/>
               <w:rPr>
@@ -2878,13 +2860,13 @@
     </w:tbl>
     <w:p>
       <w:pPr>
-        <w:pStyle w:val="Legenda"/>
+        <w:pStyle w:val="Caption"/>
         <w:spacing w:line="360" w:lineRule="auto"/>
         <w:rPr>
           <w:lang w:val="en-US"/>
         </w:rPr>
       </w:pPr>
-      <w:bookmarkStart w:id="0" w:name="_Toc350701556"/>
+      <w:bookmarkStart w:id="0" w:name="_Toc350774619"/>
       <w:r>
         <w:t xml:space="preserve">Table </w:t>
       </w:r>
@@ -2912,13 +2894,13 @@
       <w:r>
         <w:t xml:space="preserve">: List of </w:t>
       </w:r>
+      <w:r>
+        <w:rPr>
+          <w:lang w:val="en-US"/>
+        </w:rPr>
+        <w:t>Contributors</w:t>
+      </w:r>
       <w:bookmarkEnd w:id="0"/>
-      <w:r>
-        <w:rPr>
-          <w:lang w:val="en-US"/>
-        </w:rPr>
-        <w:t>Contributors</w:t>
-      </w:r>
     </w:p>
     <w:p>
       <w:pPr>
@@ -2930,7 +2912,7 @@
     </w:p>
     <w:tbl>
       <w:tblPr>
-        <w:tblStyle w:val="Tabelacomgrelha"/>
+        <w:tblStyle w:val="TableGrid"/>
         <w:tblW w:w="9607" w:type="dxa"/>
         <w:tblLook w:val="04A0" w:firstRow="1" w:lastRow="0" w:firstColumn="1" w:lastColumn="0" w:noHBand="0" w:noVBand="1"/>
       </w:tblPr>
@@ -3159,7 +3141,7 @@
             <w:sdtContent>
               <w:p>
                 <w:pPr>
-                  <w:pStyle w:val="SemEspaamento"/>
+                  <w:pStyle w:val="NoSpacing"/>
                   <w:spacing w:line="360" w:lineRule="auto"/>
                   <w:jc w:val="center"/>
                   <w:rPr>
@@ -3283,7 +3265,7 @@
           </w:tcPr>
           <w:p>
             <w:pPr>
-              <w:pStyle w:val="SemEspaamento"/>
+              <w:pStyle w:val="NoSpacing"/>
               <w:spacing w:line="360" w:lineRule="auto"/>
               <w:jc w:val="center"/>
               <w:rPr>
@@ -3416,7 +3398,7 @@
           </w:tcPr>
           <w:p>
             <w:pPr>
-              <w:pStyle w:val="SemEspaamento"/>
+              <w:pStyle w:val="NoSpacing"/>
               <w:spacing w:line="360" w:lineRule="auto"/>
               <w:jc w:val="center"/>
               <w:rPr>
@@ -3429,14 +3411,7 @@
                 <w:rFonts w:eastAsiaTheme="minorHAnsi"/>
                 <w:lang w:val="en-US"/>
               </w:rPr>
-              <w:t>11</w:t>
-            </w:r>
-            <w:r>
-              <w:rPr>
-                <w:rFonts w:eastAsiaTheme="minorHAnsi"/>
-                <w:lang w:val="en-US"/>
-              </w:rPr>
-              <w:t>-03-2013</w:t>
+              <w:t>11-03-2013</w:t>
             </w:r>
           </w:p>
         </w:tc>
@@ -3548,7 +3523,7 @@
           </w:tcPr>
           <w:p>
             <w:pPr>
-              <w:pStyle w:val="SemEspaamento"/>
+              <w:pStyle w:val="NoSpacing"/>
               <w:spacing w:line="360" w:lineRule="auto"/>
               <w:jc w:val="center"/>
               <w:rPr>
@@ -3556,6 +3531,13 @@
                 <w:lang w:val="en-US"/>
               </w:rPr>
             </w:pPr>
+            <w:r>
+              <w:rPr>
+                <w:rFonts w:eastAsiaTheme="minorHAnsi"/>
+                <w:lang w:val="en-US"/>
+              </w:rPr>
+              <w:t>11-03-2013</w:t>
+            </w:r>
           </w:p>
         </w:tc>
         <w:tc>
@@ -3571,6 +3553,29 @@
                 <w:lang w:val="en-US"/>
               </w:rPr>
             </w:pPr>
+            <w:r>
+              <w:rPr>
+                <w:lang w:val="en-US"/>
+              </w:rPr>
+              <w:t>Small changes as result of the review.</w:t>
+            </w:r>
+          </w:p>
+          <w:p>
+            <w:pPr>
+              <w:spacing w:line="360" w:lineRule="auto"/>
+              <w:jc w:val="center"/>
+              <w:rPr>
+                <w:lang w:val="en-US"/>
+              </w:rPr>
+            </w:pPr>
+            <w:r>
+              <w:rPr>
+                <w:lang w:val="en-US"/>
+              </w:rPr>
+              <w:t>Document ready for approval</w:t>
+            </w:r>
+            <w:bookmarkStart w:id="1" w:name="_GoBack"/>
+            <w:bookmarkEnd w:id="1"/>
           </w:p>
         </w:tc>
         <w:tc>
@@ -3586,6 +3591,12 @@
                 <w:lang w:val="en-US"/>
               </w:rPr>
             </w:pPr>
+            <w:r>
+              <w:rPr>
+                <w:lang w:val="en-US"/>
+              </w:rPr>
+              <w:t>Carla Machado</w:t>
+            </w:r>
           </w:p>
         </w:tc>
         <w:tc>
@@ -3601,6 +3612,12 @@
                 <w:lang w:val="en-US"/>
               </w:rPr>
             </w:pPr>
+            <w:r>
+              <w:rPr>
+                <w:lang w:val="en-US"/>
+              </w:rPr>
+              <w:t>0.3</w:t>
+            </w:r>
           </w:p>
         </w:tc>
         <w:tc>
@@ -3631,6 +3648,12 @@
                 <w:lang w:val="en-US"/>
               </w:rPr>
             </w:pPr>
+            <w:r>
+              <w:rPr>
+                <w:lang w:val="en-US"/>
+              </w:rPr>
+              <w:t>Ready for Approval</w:t>
+            </w:r>
           </w:p>
         </w:tc>
       </w:tr>
@@ -3642,7 +3665,7 @@
           </w:tcPr>
           <w:p>
             <w:pPr>
-              <w:pStyle w:val="SemEspaamento"/>
+              <w:pStyle w:val="NoSpacing"/>
               <w:spacing w:line="360" w:lineRule="auto"/>
               <w:jc w:val="center"/>
               <w:rPr>
@@ -3737,7 +3760,7 @@
           </w:tcPr>
           <w:p>
             <w:pPr>
-              <w:pStyle w:val="SemEspaamento"/>
+              <w:pStyle w:val="NoSpacing"/>
               <w:spacing w:line="360" w:lineRule="auto"/>
               <w:jc w:val="center"/>
               <w:rPr>
@@ -3832,7 +3855,7 @@
           </w:tcPr>
           <w:p>
             <w:pPr>
-              <w:pStyle w:val="SemEspaamento"/>
+              <w:pStyle w:val="NoSpacing"/>
               <w:spacing w:line="360" w:lineRule="auto"/>
               <w:jc w:val="center"/>
               <w:rPr>
@@ -3927,7 +3950,7 @@
           </w:tcPr>
           <w:p>
             <w:pPr>
-              <w:pStyle w:val="SemEspaamento"/>
+              <w:pStyle w:val="NoSpacing"/>
               <w:spacing w:line="360" w:lineRule="auto"/>
               <w:jc w:val="center"/>
               <w:rPr>
@@ -4022,7 +4045,7 @@
           </w:tcPr>
           <w:p>
             <w:pPr>
-              <w:pStyle w:val="SemEspaamento"/>
+              <w:pStyle w:val="NoSpacing"/>
               <w:spacing w:line="360" w:lineRule="auto"/>
               <w:jc w:val="center"/>
               <w:rPr>
@@ -4117,7 +4140,7 @@
           </w:tcPr>
           <w:p>
             <w:pPr>
-              <w:pStyle w:val="SemEspaamento"/>
+              <w:pStyle w:val="NoSpacing"/>
               <w:spacing w:line="360" w:lineRule="auto"/>
               <w:jc w:val="center"/>
               <w:rPr>
@@ -4212,7 +4235,7 @@
           </w:tcPr>
           <w:p>
             <w:pPr>
-              <w:pStyle w:val="SemEspaamento"/>
+              <w:pStyle w:val="NoSpacing"/>
               <w:spacing w:line="360" w:lineRule="auto"/>
               <w:jc w:val="center"/>
               <w:rPr>
@@ -4307,7 +4330,7 @@
           </w:tcPr>
           <w:p>
             <w:pPr>
-              <w:pStyle w:val="SemEspaamento"/>
+              <w:pStyle w:val="NoSpacing"/>
               <w:spacing w:line="360" w:lineRule="auto"/>
               <w:jc w:val="center"/>
               <w:rPr>
@@ -4397,17 +4420,18 @@
     </w:tbl>
     <w:p>
       <w:pPr>
-        <w:pStyle w:val="Legenda"/>
+        <w:pStyle w:val="Caption"/>
         <w:spacing w:line="360" w:lineRule="auto"/>
         <w:rPr>
           <w:lang w:val="en-US"/>
         </w:rPr>
       </w:pPr>
-      <w:bookmarkStart w:id="1" w:name="_Toc350701557"/>
-      <w:r>
-        <w:rPr>
-          <w:lang w:val="en-US"/>
-        </w:rPr>
+      <w:bookmarkStart w:id="2" w:name="_Toc350774620"/>
+      <w:r>
+        <w:rPr>
+          <w:lang w:val="en-US"/>
+        </w:rPr>
+        <w:lastRenderedPageBreak/>
         <w:t xml:space="preserve">Table </w:t>
       </w:r>
       <w:r>
@@ -4441,7 +4465,7 @@
         </w:rPr>
         <w:t>: Version history</w:t>
       </w:r>
-      <w:bookmarkEnd w:id="1"/>
+      <w:bookmarkEnd w:id="2"/>
     </w:p>
     <w:p>
       <w:pPr>
@@ -4458,7 +4482,7 @@
           <w:lang w:val="en-US"/>
         </w:rPr>
         <w:sectPr>
-          <w:footerReference w:type="default" r:id="rId13"/>
+          <w:footerReference w:type="default" r:id="rId14"/>
           <w:pgSz w:w="11906" w:h="16838"/>
           <w:pgMar w:top="1417" w:right="1701" w:bottom="1417" w:left="1701" w:header="708" w:footer="708" w:gutter="0"/>
           <w:pgNumType w:fmt="lowerRoman" w:start="1"/>
@@ -4469,7 +4493,7 @@
     </w:p>
     <w:p>
       <w:pPr>
-        <w:pStyle w:val="Cabealho1"/>
+        <w:pStyle w:val="Heading1"/>
         <w:numPr>
           <w:ilvl w:val="0"/>
           <w:numId w:val="1"/>
@@ -4480,7 +4504,7 @@
           <w:lang w:val="en-US"/>
         </w:rPr>
       </w:pPr>
-      <w:bookmarkStart w:id="2" w:name="_Toc350701546"/>
+      <w:bookmarkStart w:id="3" w:name="_Toc350774606"/>
       <w:r>
         <w:rPr>
           <w:rFonts w:asciiTheme="minorHAnsi" w:hAnsiTheme="minorHAnsi"/>
@@ -4489,11 +4513,11 @@
         <w:lastRenderedPageBreak/>
         <w:t>Week Activities</w:t>
       </w:r>
-      <w:bookmarkEnd w:id="2"/>
-    </w:p>
-    <w:p>
-      <w:pPr>
-        <w:pStyle w:val="Cabealho1"/>
+      <w:bookmarkEnd w:id="3"/>
+    </w:p>
+    <w:p>
+      <w:pPr>
+        <w:pStyle w:val="Heading1"/>
         <w:numPr>
           <w:ilvl w:val="1"/>
           <w:numId w:val="1"/>
@@ -4504,7 +4528,7 @@
           <w:lang w:val="en-US"/>
         </w:rPr>
       </w:pPr>
-      <w:bookmarkStart w:id="3" w:name="_Toc350701547"/>
+      <w:bookmarkStart w:id="4" w:name="_Toc350774607"/>
       <w:r>
         <w:rPr>
           <w:rFonts w:asciiTheme="minorHAnsi" w:hAnsiTheme="minorHAnsi"/>
@@ -4512,11 +4536,11 @@
         </w:rPr>
         <w:t>Work Executed</w:t>
       </w:r>
-      <w:bookmarkEnd w:id="3"/>
-    </w:p>
-    <w:p>
-      <w:pPr>
-        <w:pStyle w:val="PargrafodaLista"/>
+      <w:bookmarkEnd w:id="4"/>
+    </w:p>
+    <w:p>
+      <w:pPr>
+        <w:pStyle w:val="ListParagraph"/>
         <w:numPr>
           <w:ilvl w:val="0"/>
           <w:numId w:val="3"/>
@@ -4539,7 +4563,7 @@
     </w:p>
     <w:p>
       <w:pPr>
-        <w:pStyle w:val="PargrafodaLista"/>
+        <w:pStyle w:val="ListParagraph"/>
         <w:numPr>
           <w:ilvl w:val="0"/>
           <w:numId w:val="3"/>
@@ -4562,7 +4586,7 @@
     </w:p>
     <w:p>
       <w:pPr>
-        <w:pStyle w:val="PargrafodaLista"/>
+        <w:pStyle w:val="ListParagraph"/>
         <w:numPr>
           <w:ilvl w:val="0"/>
           <w:numId w:val="3"/>
@@ -4585,7 +4609,7 @@
     </w:p>
     <w:p>
       <w:pPr>
-        <w:pStyle w:val="PargrafodaLista"/>
+        <w:pStyle w:val="ListParagraph"/>
         <w:numPr>
           <w:ilvl w:val="0"/>
           <w:numId w:val="3"/>
@@ -4608,7 +4632,7 @@
     </w:p>
     <w:p>
       <w:pPr>
-        <w:pStyle w:val="PargrafodaLista"/>
+        <w:pStyle w:val="ListParagraph"/>
         <w:numPr>
           <w:ilvl w:val="0"/>
           <w:numId w:val="3"/>
@@ -4631,7 +4655,7 @@
     </w:p>
     <w:p>
       <w:pPr>
-        <w:pStyle w:val="PargrafodaLista"/>
+        <w:pStyle w:val="ListParagraph"/>
         <w:numPr>
           <w:ilvl w:val="0"/>
           <w:numId w:val="3"/>
@@ -4654,7 +4678,7 @@
     </w:p>
     <w:p>
       <w:pPr>
-        <w:pStyle w:val="Cabealho1"/>
+        <w:pStyle w:val="Heading1"/>
         <w:numPr>
           <w:ilvl w:val="1"/>
           <w:numId w:val="1"/>
@@ -4665,7 +4689,7 @@
           <w:lang w:val="en-US"/>
         </w:rPr>
       </w:pPr>
-      <w:bookmarkStart w:id="4" w:name="_Toc350701548"/>
+      <w:bookmarkStart w:id="5" w:name="_Toc350774608"/>
       <w:r>
         <w:rPr>
           <w:rFonts w:asciiTheme="minorHAnsi" w:hAnsiTheme="minorHAnsi"/>
@@ -4673,7 +4697,7 @@
         </w:rPr>
         <w:t>Achievements</w:t>
       </w:r>
-      <w:bookmarkEnd w:id="4"/>
+      <w:bookmarkEnd w:id="5"/>
     </w:p>
     <w:p>
       <w:pPr>
@@ -4715,7 +4739,7 @@
     </w:p>
     <w:p>
       <w:pPr>
-        <w:pStyle w:val="Cabealho1"/>
+        <w:pStyle w:val="Heading1"/>
         <w:numPr>
           <w:ilvl w:val="0"/>
           <w:numId w:val="1"/>
@@ -4726,7 +4750,7 @@
           <w:lang w:val="en-US"/>
         </w:rPr>
       </w:pPr>
-      <w:bookmarkStart w:id="5" w:name="_Toc350701549"/>
+      <w:bookmarkStart w:id="6" w:name="_Toc350774609"/>
       <w:r>
         <w:rPr>
           <w:rFonts w:asciiTheme="minorHAnsi" w:hAnsiTheme="minorHAnsi"/>
@@ -4734,7 +4758,7 @@
         </w:rPr>
         <w:t>Impediments</w:t>
       </w:r>
-      <w:bookmarkEnd w:id="5"/>
+      <w:bookmarkEnd w:id="6"/>
     </w:p>
     <w:p>
       <w:pPr>
@@ -4768,7 +4792,7 @@
     </w:p>
     <w:p>
       <w:pPr>
-        <w:pStyle w:val="Cabealho1"/>
+        <w:pStyle w:val="Heading1"/>
         <w:numPr>
           <w:ilvl w:val="0"/>
           <w:numId w:val="1"/>
@@ -4779,7 +4803,7 @@
           <w:lang w:val="en-US"/>
         </w:rPr>
       </w:pPr>
-      <w:bookmarkStart w:id="6" w:name="_Toc350701550"/>
+      <w:bookmarkStart w:id="7" w:name="_Toc350774610"/>
       <w:r>
         <w:rPr>
           <w:rFonts w:asciiTheme="minorHAnsi" w:hAnsiTheme="minorHAnsi"/>
@@ -4803,11 +4827,11 @@
         </w:rPr>
         <w:t xml:space="preserve"> Next Week</w:t>
       </w:r>
-      <w:bookmarkEnd w:id="6"/>
-    </w:p>
-    <w:p>
-      <w:pPr>
-        <w:pStyle w:val="PargrafodaLista"/>
+      <w:bookmarkEnd w:id="7"/>
+    </w:p>
+    <w:p>
+      <w:pPr>
+        <w:pStyle w:val="ListParagraph"/>
         <w:numPr>
           <w:ilvl w:val="0"/>
           <w:numId w:val="4"/>
@@ -4856,7 +4880,7 @@
     </w:p>
     <w:p>
       <w:pPr>
-        <w:pStyle w:val="Cabealho1"/>
+        <w:pStyle w:val="Heading1"/>
         <w:numPr>
           <w:ilvl w:val="0"/>
           <w:numId w:val="1"/>
@@ -4867,7 +4891,7 @@
           <w:lang w:val="en-US"/>
         </w:rPr>
       </w:pPr>
-      <w:bookmarkStart w:id="7" w:name="_Toc350701551"/>
+      <w:bookmarkStart w:id="8" w:name="_Toc350774611"/>
       <w:r>
         <w:rPr>
           <w:rFonts w:asciiTheme="minorHAnsi" w:hAnsiTheme="minorHAnsi"/>
@@ -4876,11 +4900,11 @@
         <w:lastRenderedPageBreak/>
         <w:t>Progress</w:t>
       </w:r>
-      <w:bookmarkEnd w:id="7"/>
-    </w:p>
-    <w:p>
-      <w:pPr>
-        <w:pStyle w:val="Cabealho1"/>
+      <w:bookmarkEnd w:id="8"/>
+    </w:p>
+    <w:p>
+      <w:pPr>
+        <w:pStyle w:val="Heading1"/>
         <w:numPr>
           <w:ilvl w:val="1"/>
           <w:numId w:val="1"/>
@@ -4891,7 +4915,7 @@
           <w:lang w:val="en-US"/>
         </w:rPr>
       </w:pPr>
-      <w:bookmarkStart w:id="8" w:name="_Toc350701552"/>
+      <w:bookmarkStart w:id="9" w:name="_Toc350774612"/>
       <w:r>
         <w:rPr>
           <w:rFonts w:asciiTheme="minorHAnsi" w:hAnsiTheme="minorHAnsi"/>
@@ -4899,7 +4923,7 @@
         </w:rPr>
         <w:t>Earned value and/or Gantt Image</w:t>
       </w:r>
-      <w:bookmarkEnd w:id="8"/>
+      <w:bookmarkEnd w:id="9"/>
     </w:p>
     <w:p>
       <w:pPr>
@@ -4930,7 +4954,7 @@
                     </pic:cNvPicPr>
                   </pic:nvPicPr>
                   <pic:blipFill>
-                    <a:blip r:embed="rId14" cstate="print">
+                    <a:blip r:embed="rId15" cstate="print">
                       <a:extLst>
                         <a:ext uri="{28A0092B-C50C-407E-A947-70E740481C1C}">
                           <a14:useLocalDpi xmlns:a14="http://schemas.microsoft.com/office/drawing/2010/main" val="0"/>
@@ -4964,13 +4988,13 @@
     </w:p>
     <w:p>
       <w:pPr>
-        <w:pStyle w:val="Legenda"/>
+        <w:pStyle w:val="Caption"/>
         <w:jc w:val="center"/>
         <w:rPr>
           <w:lang w:val="en-US"/>
         </w:rPr>
       </w:pPr>
-      <w:bookmarkStart w:id="9" w:name="_Toc350701540"/>
+      <w:bookmarkStart w:id="10" w:name="_Toc350774616"/>
       <w:r>
         <w:rPr>
           <w:lang w:val="en-US"/>
@@ -5005,7 +5029,7 @@
         </w:rPr>
         <w:t xml:space="preserve"> - Earned Value</w:t>
       </w:r>
-      <w:bookmarkEnd w:id="9"/>
+      <w:bookmarkEnd w:id="10"/>
     </w:p>
     <w:p>
       <w:pPr>
@@ -5043,7 +5067,7 @@
     </w:p>
     <w:p>
       <w:pPr>
-        <w:pStyle w:val="Cabealho1"/>
+        <w:pStyle w:val="Heading1"/>
         <w:numPr>
           <w:ilvl w:val="1"/>
           <w:numId w:val="1"/>
@@ -5054,7 +5078,7 @@
           <w:lang w:val="en-US"/>
         </w:rPr>
       </w:pPr>
-      <w:bookmarkStart w:id="10" w:name="_Toc350701553"/>
+      <w:bookmarkStart w:id="11" w:name="_Toc350774613"/>
       <w:r>
         <w:rPr>
           <w:rFonts w:asciiTheme="minorHAnsi" w:hAnsiTheme="minorHAnsi"/>
@@ -5062,7 +5086,7 @@
         </w:rPr>
         <w:t>Effort by task</w:t>
       </w:r>
-      <w:bookmarkEnd w:id="10"/>
+      <w:bookmarkEnd w:id="11"/>
     </w:p>
     <w:p>
       <w:pPr>
@@ -5106,7 +5130,7 @@
                     </pic:cNvPicPr>
                   </pic:nvPicPr>
                   <pic:blipFill>
-                    <a:blip r:embed="rId15" cstate="print">
+                    <a:blip r:embed="rId16" cstate="print">
                       <a:extLst>
                         <a:ext uri="{28A0092B-C50C-407E-A947-70E740481C1C}">
                           <a14:useLocalDpi xmlns:a14="http://schemas.microsoft.com/office/drawing/2010/main" val="0"/>
@@ -5140,13 +5164,13 @@
     </w:p>
     <w:p>
       <w:pPr>
-        <w:pStyle w:val="Legenda"/>
+        <w:pStyle w:val="Caption"/>
         <w:jc w:val="center"/>
         <w:rPr>
           <w:lang w:val="en-US"/>
         </w:rPr>
       </w:pPr>
-      <w:bookmarkStart w:id="11" w:name="_Toc350701541"/>
+      <w:bookmarkStart w:id="12" w:name="_Toc350774617"/>
       <w:r>
         <w:rPr>
           <w:lang w:val="en-US"/>
@@ -5181,11 +5205,11 @@
         </w:rPr>
         <w:t xml:space="preserve"> - Effort by task type</w:t>
       </w:r>
-      <w:bookmarkEnd w:id="11"/>
-    </w:p>
-    <w:p>
-      <w:pPr>
-        <w:pStyle w:val="Cabealho1"/>
+      <w:bookmarkEnd w:id="12"/>
+    </w:p>
+    <w:p>
+      <w:pPr>
+        <w:pStyle w:val="Heading1"/>
         <w:numPr>
           <w:ilvl w:val="1"/>
           <w:numId w:val="1"/>
@@ -5196,7 +5220,7 @@
           <w:lang w:val="en-US"/>
         </w:rPr>
       </w:pPr>
-      <w:bookmarkStart w:id="12" w:name="_Toc350701554"/>
+      <w:bookmarkStart w:id="13" w:name="_Toc350774614"/>
       <w:r>
         <w:rPr>
           <w:rFonts w:asciiTheme="minorHAnsi" w:hAnsiTheme="minorHAnsi"/>
@@ -5205,7 +5229,7 @@
         <w:lastRenderedPageBreak/>
         <w:t>Individual effort</w:t>
       </w:r>
-      <w:bookmarkEnd w:id="12"/>
+      <w:bookmarkEnd w:id="13"/>
     </w:p>
     <w:p>
       <w:pPr>
@@ -5240,7 +5264,7 @@
     </w:p>
     <w:tbl>
       <w:tblPr>
-        <w:tblStyle w:val="Tabelacomgrelha"/>
+        <w:tblStyle w:val="TableGrid"/>
         <w:tblW w:w="0" w:type="auto"/>
         <w:jc w:val="center"/>
         <w:tblLook w:val="04A0" w:firstRow="1" w:lastRow="0" w:firstColumn="1" w:lastColumn="0" w:noHBand="0" w:noVBand="1"/>
@@ -5611,14 +5635,14 @@
     </w:tbl>
     <w:p>
       <w:pPr>
-        <w:pStyle w:val="Legenda"/>
+        <w:pStyle w:val="Caption"/>
         <w:spacing w:line="360" w:lineRule="auto"/>
         <w:jc w:val="center"/>
         <w:rPr>
           <w:lang w:val="en-US"/>
         </w:rPr>
       </w:pPr>
-      <w:bookmarkStart w:id="13" w:name="_Toc350701558"/>
+      <w:bookmarkStart w:id="14" w:name="_Toc350774621"/>
       <w:r>
         <w:rPr>
           <w:lang w:val="en-US"/>
@@ -5653,7 +5677,7 @@
         </w:rPr>
         <w:t>: Log of individual effort</w:t>
       </w:r>
-      <w:bookmarkEnd w:id="13"/>
+      <w:bookmarkEnd w:id="14"/>
     </w:p>
     <w:p>
       <w:pPr>
@@ -5682,7 +5706,7 @@
                     </pic:cNvPicPr>
                   </pic:nvPicPr>
                   <pic:blipFill>
-                    <a:blip r:embed="rId16" cstate="print">
+                    <a:blip r:embed="rId17" cstate="print">
                       <a:extLst>
                         <a:ext uri="{28A0092B-C50C-407E-A947-70E740481C1C}">
                           <a14:useLocalDpi xmlns:a14="http://schemas.microsoft.com/office/drawing/2010/main" val="0"/>
@@ -5716,13 +5740,13 @@
     </w:p>
     <w:p>
       <w:pPr>
-        <w:pStyle w:val="Legenda"/>
+        <w:pStyle w:val="Caption"/>
         <w:jc w:val="center"/>
         <w:rPr>
           <w:lang w:val="en-US"/>
         </w:rPr>
       </w:pPr>
-      <w:bookmarkStart w:id="14" w:name="_Toc350701542"/>
+      <w:bookmarkStart w:id="15" w:name="_Toc350774618"/>
       <w:r>
         <w:rPr>
           <w:lang w:val="en-US"/>
@@ -5757,11 +5781,11 @@
         </w:rPr>
         <w:t xml:space="preserve"> - Effort by team member</w:t>
       </w:r>
-      <w:bookmarkEnd w:id="14"/>
-    </w:p>
-    <w:p>
-      <w:pPr>
-        <w:pStyle w:val="Cabealho1"/>
+      <w:bookmarkEnd w:id="15"/>
+    </w:p>
+    <w:p>
+      <w:pPr>
+        <w:pStyle w:val="Heading1"/>
         <w:numPr>
           <w:ilvl w:val="0"/>
           <w:numId w:val="1"/>
@@ -5772,7 +5796,7 @@
           <w:lang w:val="en-US"/>
         </w:rPr>
       </w:pPr>
-      <w:bookmarkStart w:id="15" w:name="_Toc350701555"/>
+      <w:bookmarkStart w:id="16" w:name="_Toc350774615"/>
       <w:r>
         <w:rPr>
           <w:rFonts w:asciiTheme="minorHAnsi" w:hAnsiTheme="minorHAnsi"/>
@@ -5780,7 +5804,7 @@
         </w:rPr>
         <w:t>Individual log</w:t>
       </w:r>
-      <w:bookmarkEnd w:id="15"/>
+      <w:bookmarkEnd w:id="16"/>
     </w:p>
     <w:p>
       <w:pPr>
@@ -6002,37 +6026,7 @@
           <w:shd w:val="clear" w:color="auto" w:fill="FFFFFF"/>
           <w:lang w:val="en-US"/>
         </w:rPr>
-        <w:t xml:space="preserve"> - Tasks </w:t>
-      </w:r>
-      <w:commentRangeStart w:id="16"/>
-      <w:r>
-        <w:rPr>
-          <w:rFonts w:asciiTheme="minorHAnsi" w:hAnsiTheme="minorHAnsi" w:cs="Arial"/>
-          <w:b/>
-          <w:color w:val="000000"/>
-          <w:shd w:val="clear" w:color="auto" w:fill="FFFFFF"/>
-          <w:lang w:val="en-US"/>
-        </w:rPr>
-        <w:t>done</w:t>
-      </w:r>
-      <w:commentRangeEnd w:id="16"/>
-      <w:r>
-        <w:rPr>
-          <w:rStyle w:val="Refdecomentrio"/>
-          <w:rFonts w:asciiTheme="minorHAnsi" w:eastAsiaTheme="minorHAnsi" w:hAnsiTheme="minorHAnsi" w:cstheme="minorBidi"/>
-          <w:lang w:eastAsia="en-US"/>
-        </w:rPr>
-        <w:commentReference w:id="16"/>
-      </w:r>
-      <w:r>
-        <w:rPr>
-          <w:rFonts w:asciiTheme="minorHAnsi" w:hAnsiTheme="minorHAnsi" w:cs="Arial"/>
-          <w:b/>
-          <w:color w:val="000000"/>
-          <w:shd w:val="clear" w:color="auto" w:fill="FFFFFF"/>
-          <w:lang w:val="en-US"/>
-        </w:rPr>
-        <w:t>:</w:t>
+        <w:t xml:space="preserve"> - Tasks done:</w:t>
       </w:r>
     </w:p>
     <w:p>
@@ -6056,6 +6050,13 @@
         </w:rPr>
         <w:t>Teamwork discussion</w:t>
       </w:r>
+      <w:r>
+        <w:rPr>
+          <w:rFonts w:asciiTheme="minorHAnsi" w:hAnsiTheme="minorHAnsi" w:cs="Arial"/>
+          <w:lang w:val="en-US"/>
+        </w:rPr>
+        <w:t>;</w:t>
+      </w:r>
     </w:p>
     <w:p>
       <w:pPr>
@@ -6085,6 +6086,13 @@
         </w:rPr>
         <w:t>Approval</w:t>
       </w:r>
+      <w:r>
+        <w:rPr>
+          <w:rFonts w:asciiTheme="minorHAnsi" w:hAnsiTheme="minorHAnsi" w:cs="Arial"/>
+          <w:lang w:val="en-US"/>
+        </w:rPr>
+        <w:t>;</w:t>
+      </w:r>
     </w:p>
     <w:p>
       <w:pPr>
@@ -6107,6 +6115,13 @@
         </w:rPr>
         <w:t>First draft of Project Assessment and Control Process</w:t>
       </w:r>
+      <w:r>
+        <w:rPr>
+          <w:rFonts w:asciiTheme="minorHAnsi" w:hAnsiTheme="minorHAnsi" w:cs="Arial"/>
+          <w:lang w:val="en-US"/>
+        </w:rPr>
+        <w:t>;</w:t>
+      </w:r>
     </w:p>
     <w:p>
       <w:pPr>
@@ -6136,6 +6151,13 @@
         </w:rPr>
         <w:t>Approval</w:t>
       </w:r>
+      <w:r>
+        <w:rPr>
+          <w:rFonts w:asciiTheme="minorHAnsi" w:hAnsiTheme="minorHAnsi" w:cs="Arial"/>
+          <w:lang w:val="en-US"/>
+        </w:rPr>
+        <w:t>.</w:t>
+      </w:r>
     </w:p>
     <w:p>
       <w:pPr>
@@ -6202,7 +6224,14 @@
           <w:rFonts w:asciiTheme="minorHAnsi" w:hAnsiTheme="minorHAnsi" w:cs="Arial"/>
           <w:lang w:val="en-US"/>
         </w:rPr>
-        <w:t>Reviewing documents management process and Vision and Scope. Approving Templates.</w:t>
+        <w:t>Reviewing documents management process and Vision</w:t>
+      </w:r>
+      <w:r>
+        <w:rPr>
+          <w:rFonts w:asciiTheme="minorHAnsi" w:hAnsiTheme="minorHAnsi" w:cs="Arial"/>
+          <w:lang w:val="en-US"/>
+        </w:rPr>
+        <w:t xml:space="preserve"> and Scope. Approving Templates;</w:t>
       </w:r>
     </w:p>
     <w:p>
@@ -6226,6 +6255,13 @@
         </w:rPr>
         <w:t>Some progress on dashboard</w:t>
       </w:r>
+      <w:r>
+        <w:rPr>
+          <w:rFonts w:asciiTheme="minorHAnsi" w:hAnsiTheme="minorHAnsi" w:cs="Arial"/>
+          <w:lang w:val="en-US"/>
+        </w:rPr>
+        <w:t>;</w:t>
+      </w:r>
     </w:p>
     <w:p>
       <w:pPr>
@@ -6248,6 +6284,13 @@
         </w:rPr>
         <w:t>Defining the Project Planning process</w:t>
       </w:r>
+      <w:r>
+        <w:rPr>
+          <w:rFonts w:asciiTheme="minorHAnsi" w:hAnsiTheme="minorHAnsi" w:cs="Arial"/>
+          <w:lang w:val="en-US"/>
+        </w:rPr>
+        <w:t>;</w:t>
+      </w:r>
     </w:p>
     <w:p>
       <w:pPr>
@@ -6270,6 +6313,13 @@
         </w:rPr>
         <w:t>Discussion of estimates and task types</w:t>
       </w:r>
+      <w:r>
+        <w:rPr>
+          <w:rFonts w:asciiTheme="minorHAnsi" w:hAnsiTheme="minorHAnsi" w:cs="Arial"/>
+          <w:lang w:val="en-US"/>
+        </w:rPr>
+        <w:t>;</w:t>
+      </w:r>
     </w:p>
     <w:p>
       <w:pPr>
@@ -6292,6 +6342,13 @@
         </w:rPr>
         <w:t>Next meeting agenda</w:t>
       </w:r>
+      <w:r>
+        <w:rPr>
+          <w:rFonts w:asciiTheme="minorHAnsi" w:hAnsiTheme="minorHAnsi" w:cs="Arial"/>
+          <w:lang w:val="en-US"/>
+        </w:rPr>
+        <w:t>;</w:t>
+      </w:r>
     </w:p>
     <w:p>
       <w:pPr>
@@ -6314,6 +6371,13 @@
         </w:rPr>
         <w:t>Weekly Report</w:t>
       </w:r>
+      <w:r>
+        <w:rPr>
+          <w:rFonts w:asciiTheme="minorHAnsi" w:hAnsiTheme="minorHAnsi" w:cs="Arial"/>
+          <w:lang w:val="en-US"/>
+        </w:rPr>
+        <w:t>.</w:t>
+      </w:r>
     </w:p>
     <w:p>
       <w:pPr>
@@ -6404,6 +6468,13 @@
         </w:rPr>
         <w:t>Writing minute 04-03-2013</w:t>
       </w:r>
+      <w:r>
+        <w:rPr>
+          <w:rFonts w:asciiTheme="minorHAnsi" w:hAnsiTheme="minorHAnsi" w:cs="Arial"/>
+          <w:lang w:val="en-US"/>
+        </w:rPr>
+        <w:t>;</w:t>
+      </w:r>
     </w:p>
     <w:p>
       <w:pPr>
@@ -6426,6 +6497,13 @@
         </w:rPr>
         <w:t>Complete Vision and Scope</w:t>
       </w:r>
+      <w:r>
+        <w:rPr>
+          <w:rFonts w:asciiTheme="minorHAnsi" w:hAnsiTheme="minorHAnsi" w:cs="Arial"/>
+          <w:lang w:val="en-US"/>
+        </w:rPr>
+        <w:t>;</w:t>
+      </w:r>
     </w:p>
     <w:p>
       <w:pPr>
@@ -6448,6 +6526,13 @@
         </w:rPr>
         <w:t>Define Requirements Analysis Process</w:t>
       </w:r>
+      <w:r>
+        <w:rPr>
+          <w:rFonts w:asciiTheme="minorHAnsi" w:hAnsiTheme="minorHAnsi" w:cs="Arial"/>
+          <w:lang w:val="en-US"/>
+        </w:rPr>
+        <w:t>;</w:t>
+      </w:r>
     </w:p>
     <w:p>
       <w:pPr>
@@ -6463,14 +6548,20 @@
           <w:lang w:val="en-US"/>
         </w:rPr>
       </w:pPr>
-      <w:commentRangeStart w:id="17"/>
+      <w:r>
+        <w:rPr>
+          <w:rFonts w:asciiTheme="minorHAnsi" w:hAnsiTheme="minorHAnsi" w:cs="Arial"/>
+          <w:lang w:val="en-US"/>
+        </w:rPr>
+        <w:t xml:space="preserve">Preparation of </w:t>
+      </w:r>
       <w:proofErr w:type="spellStart"/>
       <w:r>
         <w:rPr>
           <w:rFonts w:asciiTheme="minorHAnsi" w:hAnsiTheme="minorHAnsi" w:cs="Arial"/>
           <w:lang w:val="en-US"/>
         </w:rPr>
-        <w:t>Preparate</w:t>
+        <w:t>Tracking_EV_Analysis</w:t>
       </w:r>
       <w:proofErr w:type="spellEnd"/>
       <w:r>
@@ -6478,32 +6569,14 @@
           <w:rFonts w:asciiTheme="minorHAnsi" w:hAnsiTheme="minorHAnsi" w:cs="Arial"/>
           <w:lang w:val="en-US"/>
         </w:rPr>
-        <w:t xml:space="preserve"> </w:t>
-      </w:r>
-      <w:commentRangeEnd w:id="17"/>
-      <w:r>
-        <w:rPr>
-          <w:rStyle w:val="Refdecomentrio"/>
-          <w:rFonts w:asciiTheme="minorHAnsi" w:eastAsiaTheme="minorHAnsi" w:hAnsiTheme="minorHAnsi" w:cstheme="minorBidi"/>
-          <w:lang w:eastAsia="en-US"/>
-        </w:rPr>
-        <w:commentReference w:id="17"/>
-      </w:r>
-      <w:proofErr w:type="spellStart"/>
-      <w:r>
-        <w:rPr>
-          <w:rFonts w:asciiTheme="minorHAnsi" w:hAnsiTheme="minorHAnsi" w:cs="Arial"/>
-          <w:lang w:val="en-US"/>
-        </w:rPr>
-        <w:t>Tracking_EV_Analysis</w:t>
-      </w:r>
-      <w:proofErr w:type="spellEnd"/>
-      <w:r>
-        <w:rPr>
-          <w:rFonts w:asciiTheme="minorHAnsi" w:hAnsiTheme="minorHAnsi" w:cs="Arial"/>
-          <w:lang w:val="en-US"/>
-        </w:rPr>
         <w:t xml:space="preserve"> for Google Docs</w:t>
+      </w:r>
+      <w:r>
+        <w:rPr>
+          <w:rFonts w:asciiTheme="minorHAnsi" w:hAnsiTheme="minorHAnsi" w:cs="Arial"/>
+          <w:lang w:val="en-US"/>
+        </w:rPr>
+        <w:t>.</w:t>
       </w:r>
     </w:p>
     <w:p>
@@ -6582,6 +6655,13 @@
         </w:rPr>
         <w:t>Defining the Project Planning process</w:t>
       </w:r>
+      <w:r>
+        <w:rPr>
+          <w:rFonts w:asciiTheme="minorHAnsi" w:hAnsiTheme="minorHAnsi" w:cs="Arial"/>
+          <w:lang w:val="en-US"/>
+        </w:rPr>
+        <w:t>;</w:t>
+      </w:r>
     </w:p>
     <w:p>
       <w:pPr>
@@ -6604,6 +6684,13 @@
         </w:rPr>
         <w:t>Detailed study of the Project Planning process</w:t>
       </w:r>
+      <w:r>
+        <w:rPr>
+          <w:rFonts w:asciiTheme="minorHAnsi" w:hAnsiTheme="minorHAnsi" w:cs="Arial"/>
+          <w:lang w:val="en-US"/>
+        </w:rPr>
+        <w:t>;</w:t>
+      </w:r>
     </w:p>
     <w:p>
       <w:pPr>
@@ -6626,6 +6713,13 @@
         </w:rPr>
         <w:t>Detailed study of the CMMI and SDP</w:t>
       </w:r>
+      <w:r>
+        <w:rPr>
+          <w:rFonts w:asciiTheme="minorHAnsi" w:hAnsiTheme="minorHAnsi" w:cs="Arial"/>
+          <w:lang w:val="en-US"/>
+        </w:rPr>
+        <w:t>.</w:t>
+      </w:r>
     </w:p>
     <w:p>
       <w:pPr>
@@ -6645,47 +6739,7 @@
           <w:color w:val="000000"/>
           <w:shd w:val="clear" w:color="auto" w:fill="FFFFFF"/>
         </w:rPr>
-        <w:t xml:space="preserve">Mário Oliveira - </w:t>
-      </w:r>
-      <w:proofErr w:type="spellStart"/>
-      <w:r>
-        <w:rPr>
-          <w:rFonts w:asciiTheme="minorHAnsi" w:hAnsiTheme="minorHAnsi" w:cs="Arial"/>
-          <w:b/>
-          <w:color w:val="000000"/>
-          <w:shd w:val="clear" w:color="auto" w:fill="FFFFFF"/>
-        </w:rPr>
-        <w:t>Tasks</w:t>
-      </w:r>
-      <w:proofErr w:type="spellEnd"/>
-      <w:r>
-        <w:rPr>
-          <w:rFonts w:asciiTheme="minorHAnsi" w:hAnsiTheme="minorHAnsi" w:cs="Arial"/>
-          <w:b/>
-          <w:color w:val="000000"/>
-          <w:shd w:val="clear" w:color="auto" w:fill="FFFFFF"/>
-        </w:rPr>
-        <w:t xml:space="preserve"> </w:t>
-      </w:r>
-      <w:proofErr w:type="spellStart"/>
-      <w:r>
-        <w:rPr>
-          <w:rFonts w:asciiTheme="minorHAnsi" w:hAnsiTheme="minorHAnsi" w:cs="Arial"/>
-          <w:b/>
-          <w:color w:val="000000"/>
-          <w:shd w:val="clear" w:color="auto" w:fill="FFFFFF"/>
-        </w:rPr>
-        <w:t>done</w:t>
-      </w:r>
-      <w:proofErr w:type="spellEnd"/>
-      <w:r>
-        <w:rPr>
-          <w:rFonts w:asciiTheme="minorHAnsi" w:hAnsiTheme="minorHAnsi" w:cs="Arial"/>
-          <w:b/>
-          <w:color w:val="000000"/>
-          <w:shd w:val="clear" w:color="auto" w:fill="FFFFFF"/>
-        </w:rPr>
-        <w:t>:</w:t>
+        <w:t>Mário Oliveira - Tasks done:</w:t>
       </w:r>
     </w:p>
     <w:p>
@@ -6709,6 +6763,13 @@
         </w:rPr>
         <w:t>Document Management Process</w:t>
       </w:r>
+      <w:r>
+        <w:rPr>
+          <w:rFonts w:asciiTheme="minorHAnsi" w:hAnsiTheme="minorHAnsi" w:cs="Arial"/>
+          <w:lang w:val="en-US"/>
+        </w:rPr>
+        <w:t>;</w:t>
+      </w:r>
     </w:p>
     <w:p>
       <w:pPr>
@@ -6731,6 +6792,13 @@
         </w:rPr>
         <w:t>Add document measures in dashboard and update repository</w:t>
       </w:r>
+      <w:r>
+        <w:rPr>
+          <w:rFonts w:asciiTheme="minorHAnsi" w:hAnsiTheme="minorHAnsi" w:cs="Arial"/>
+          <w:lang w:val="en-US"/>
+        </w:rPr>
+        <w:t>;</w:t>
+      </w:r>
     </w:p>
     <w:p>
       <w:pPr>
@@ -6751,7 +6819,21 @@
           <w:rFonts w:asciiTheme="minorHAnsi" w:hAnsiTheme="minorHAnsi" w:cs="Arial"/>
           <w:lang w:val="en-US"/>
         </w:rPr>
-        <w:t xml:space="preserve">Revision Project Planning process  </w:t>
+        <w:t>Revision Project Planning process</w:t>
+      </w:r>
+      <w:r>
+        <w:rPr>
+          <w:rFonts w:asciiTheme="minorHAnsi" w:hAnsiTheme="minorHAnsi" w:cs="Arial"/>
+          <w:lang w:val="en-US"/>
+        </w:rPr>
+        <w:t>;</w:t>
+      </w:r>
+      <w:r>
+        <w:rPr>
+          <w:rFonts w:asciiTheme="minorHAnsi" w:hAnsiTheme="minorHAnsi" w:cs="Arial"/>
+          <w:lang w:val="en-US"/>
+        </w:rPr>
+        <w:t xml:space="preserve">  </w:t>
       </w:r>
     </w:p>
     <w:p>
@@ -6775,6 +6857,13 @@
         </w:rPr>
         <w:t>Reviewing Template, template weekly report, weekly report of week 1 and 2</w:t>
       </w:r>
+      <w:r>
+        <w:rPr>
+          <w:rFonts w:asciiTheme="minorHAnsi" w:hAnsiTheme="minorHAnsi" w:cs="Arial"/>
+          <w:lang w:val="en-US"/>
+        </w:rPr>
+        <w:t>;</w:t>
+      </w:r>
     </w:p>
     <w:p>
       <w:pPr>
@@ -6795,7 +6884,28 @@
           <w:rFonts w:asciiTheme="minorHAnsi" w:hAnsiTheme="minorHAnsi" w:cs="Arial"/>
           <w:lang w:val="en-US"/>
         </w:rPr>
-        <w:t>Edit Vision &amp; Scope</w:t>
+        <w:t>Edit</w:t>
+      </w:r>
+      <w:r>
+        <w:rPr>
+          <w:rFonts w:asciiTheme="minorHAnsi" w:hAnsiTheme="minorHAnsi" w:cs="Arial"/>
+          <w:lang w:val="en-US"/>
+        </w:rPr>
+        <w:t>ing of</w:t>
+      </w:r>
+      <w:r>
+        <w:rPr>
+          <w:rFonts w:asciiTheme="minorHAnsi" w:hAnsiTheme="minorHAnsi" w:cs="Arial"/>
+          <w:lang w:val="en-US"/>
+        </w:rPr>
+        <w:t xml:space="preserve"> Vision &amp; Scope</w:t>
+      </w:r>
+      <w:r>
+        <w:rPr>
+          <w:rFonts w:asciiTheme="minorHAnsi" w:hAnsiTheme="minorHAnsi" w:cs="Arial"/>
+          <w:lang w:val="en-US"/>
+        </w:rPr>
+        <w:t>.</w:t>
       </w:r>
     </w:p>
     <w:p>
@@ -6874,26 +6984,28 @@
           <w:rFonts w:asciiTheme="minorHAnsi" w:hAnsiTheme="minorHAnsi" w:cs="Arial"/>
           <w:lang w:val="en-US"/>
         </w:rPr>
-        <w:t xml:space="preserve">Document Management Process Reading and </w:t>
-      </w:r>
-      <w:commentRangeStart w:id="19"/>
-      <w:proofErr w:type="spellStart"/>
-      <w:r>
-        <w:rPr>
-          <w:rFonts w:asciiTheme="minorHAnsi" w:hAnsiTheme="minorHAnsi" w:cs="Arial"/>
-          <w:lang w:val="en-US"/>
-        </w:rPr>
-        <w:t>Aproval</w:t>
-      </w:r>
-      <w:commentRangeEnd w:id="19"/>
-      <w:proofErr w:type="spellEnd"/>
-      <w:r>
-        <w:rPr>
-          <w:rStyle w:val="Refdecomentrio"/>
-          <w:rFonts w:asciiTheme="minorHAnsi" w:eastAsiaTheme="minorHAnsi" w:hAnsiTheme="minorHAnsi" w:cstheme="minorBidi"/>
-          <w:lang w:eastAsia="en-US"/>
-        </w:rPr>
-        <w:commentReference w:id="19"/>
+        <w:t>Document Management Process Reading and Ap</w:t>
+      </w:r>
+      <w:r>
+        <w:rPr>
+          <w:rFonts w:asciiTheme="minorHAnsi" w:hAnsiTheme="minorHAnsi" w:cs="Arial"/>
+          <w:lang w:val="en-US"/>
+        </w:rPr>
+        <w:t>p</w:t>
+      </w:r>
+      <w:r>
+        <w:rPr>
+          <w:rFonts w:asciiTheme="minorHAnsi" w:hAnsiTheme="minorHAnsi" w:cs="Arial"/>
+          <w:lang w:val="en-US"/>
+        </w:rPr>
+        <w:t>roval</w:t>
+      </w:r>
+      <w:r>
+        <w:rPr>
+          <w:rFonts w:asciiTheme="minorHAnsi" w:hAnsiTheme="minorHAnsi" w:cs="Arial"/>
+          <w:lang w:val="en-US"/>
+        </w:rPr>
+        <w:t>;</w:t>
       </w:r>
     </w:p>
     <w:p>
@@ -6917,6 +7029,13 @@
         </w:rPr>
         <w:t>Teamwork discussion</w:t>
       </w:r>
+      <w:r>
+        <w:rPr>
+          <w:rFonts w:asciiTheme="minorHAnsi" w:hAnsiTheme="minorHAnsi" w:cs="Arial"/>
+          <w:lang w:val="en-US"/>
+        </w:rPr>
+        <w:t>;</w:t>
+      </w:r>
     </w:p>
     <w:p>
       <w:pPr>
@@ -6938,26 +7057,21 @@
           <w:lang w:val="en-US"/>
         </w:rPr>
         <w:lastRenderedPageBreak/>
-        <w:t xml:space="preserve">Templates Review and </w:t>
-      </w:r>
-      <w:commentRangeStart w:id="20"/>
-      <w:proofErr w:type="spellStart"/>
-      <w:r>
-        <w:rPr>
-          <w:rFonts w:asciiTheme="minorHAnsi" w:hAnsiTheme="minorHAnsi" w:cs="Arial"/>
-          <w:lang w:val="en-US"/>
-        </w:rPr>
-        <w:t>Aproval</w:t>
-      </w:r>
-      <w:commentRangeEnd w:id="20"/>
-      <w:proofErr w:type="spellEnd"/>
-      <w:r>
-        <w:rPr>
-          <w:rStyle w:val="Refdecomentrio"/>
-          <w:rFonts w:asciiTheme="minorHAnsi" w:eastAsiaTheme="minorHAnsi" w:hAnsiTheme="minorHAnsi" w:cstheme="minorBidi"/>
-          <w:lang w:eastAsia="en-US"/>
-        </w:rPr>
-        <w:commentReference w:id="20"/>
+        <w:t>Templates Review and Ap</w:t>
+      </w:r>
+      <w:r>
+        <w:rPr>
+          <w:rFonts w:asciiTheme="minorHAnsi" w:hAnsiTheme="minorHAnsi" w:cs="Arial"/>
+          <w:lang w:val="en-US"/>
+        </w:rPr>
+        <w:t>p</w:t>
+      </w:r>
+      <w:r>
+        <w:rPr>
+          <w:rFonts w:asciiTheme="minorHAnsi" w:hAnsiTheme="minorHAnsi" w:cs="Arial"/>
+          <w:lang w:val="en-US"/>
+        </w:rPr>
+        <w:t>roval</w:t>
       </w:r>
     </w:p>
     <w:p>
@@ -7001,30 +7115,25 @@
           <w:rFonts w:asciiTheme="minorHAnsi" w:hAnsiTheme="minorHAnsi" w:cs="Arial"/>
           <w:lang w:val="en-US"/>
         </w:rPr>
-        <w:t xml:space="preserve">Documents Reading and </w:t>
-      </w:r>
-      <w:commentRangeStart w:id="21"/>
-      <w:proofErr w:type="spellStart"/>
-      <w:r>
-        <w:rPr>
-          <w:rFonts w:asciiTheme="minorHAnsi" w:hAnsiTheme="minorHAnsi" w:cs="Arial"/>
-          <w:lang w:val="en-US"/>
-        </w:rPr>
-        <w:t>Aproval</w:t>
-      </w:r>
-      <w:commentRangeEnd w:id="21"/>
-      <w:proofErr w:type="spellEnd"/>
-      <w:r>
-        <w:rPr>
-          <w:rStyle w:val="Refdecomentrio"/>
-          <w:rFonts w:asciiTheme="minorHAnsi" w:eastAsiaTheme="minorHAnsi" w:hAnsiTheme="minorHAnsi" w:cstheme="minorBidi"/>
-          <w:lang w:eastAsia="en-US"/>
-        </w:rPr>
-        <w:commentReference w:id="21"/>
+        <w:t>Documents Reading and Ap</w:t>
+      </w:r>
+      <w:r>
+        <w:rPr>
+          <w:rFonts w:asciiTheme="minorHAnsi" w:hAnsiTheme="minorHAnsi" w:cs="Arial"/>
+          <w:lang w:val="en-US"/>
+        </w:rPr>
+        <w:t>p</w:t>
+      </w:r>
+      <w:r>
+        <w:rPr>
+          <w:rFonts w:asciiTheme="minorHAnsi" w:hAnsiTheme="minorHAnsi" w:cs="Arial"/>
+          <w:lang w:val="en-US"/>
+        </w:rPr>
+        <w:t>roval</w:t>
       </w:r>
     </w:p>
     <w:sectPr>
-      <w:footerReference w:type="first" r:id="rId19"/>
+      <w:footerReference w:type="first" r:id="rId18"/>
       <w:pgSz w:w="11906" w:h="16838"/>
       <w:pgMar w:top="1417" w:right="1701" w:bottom="1417" w:left="1701" w:header="708" w:footer="708" w:gutter="0"/>
       <w:pgNumType w:start="1"/>
@@ -7034,170 +7143,6 @@
     </w:sectPr>
   </w:body>
 </w:document>
-</file>
-
-<file path=word/comments.xml><?xml version="1.0" encoding="utf-8"?>
-<w:comments xmlns:wpc="http://schemas.microsoft.com/office/word/2010/wordprocessingCanvas" xmlns:mc="http://schemas.openxmlformats.org/markup-compatibility/2006" xmlns:o="urn:schemas-microsoft-com:office:office" xmlns:r="http://schemas.openxmlformats.org/officeDocument/2006/relationships" xmlns:m="http://schemas.openxmlformats.org/officeDocument/2006/math" xmlns:v="urn:schemas-microsoft-com:vml" xmlns:wp14="http://schemas.microsoft.com/office/word/2010/wordprocessingDrawing" xmlns:wp="http://schemas.openxmlformats.org/drawingml/2006/wordprocessingDrawing" xmlns:w10="urn:schemas-microsoft-com:office:word" xmlns:w="http://schemas.openxmlformats.org/wordprocessingml/2006/main" xmlns:w14="http://schemas.microsoft.com/office/word/2010/wordml" xmlns:w15="http://schemas.microsoft.com/office/word/2012/wordml" xmlns:wpg="http://schemas.microsoft.com/office/word/2010/wordprocessingGroup" xmlns:wpi="http://schemas.microsoft.com/office/word/2010/wordprocessingInk" xmlns:wne="http://schemas.microsoft.com/office/word/2006/wordml" xmlns:wps="http://schemas.microsoft.com/office/word/2010/wordprocessingShape" mc:Ignorable="w14 w15 wp14">
-  <w:comment w:id="16" w:author="Mário Oliveira" w:date="2013-03-11T12:33:00Z" w:initials="MO">
-    <w:p>
-      <w:pPr>
-        <w:pStyle w:val="Textodecomentrio"/>
-      </w:pPr>
-      <w:r>
-        <w:rPr>
-          <w:rStyle w:val="Refdecomentrio"/>
-        </w:rPr>
-        <w:annotationRef/>
-      </w:r>
-      <w:r>
-        <w:t xml:space="preserve">Umas frases terminam </w:t>
-      </w:r>
-      <w:proofErr w:type="gramStart"/>
-      <w:r>
-        <w:t>com</w:t>
-      </w:r>
-      <w:proofErr w:type="gramEnd"/>
-      <w:r>
-        <w:t xml:space="preserve"> “.”, </w:t>
-      </w:r>
-      <w:proofErr w:type="gramStart"/>
-      <w:r>
-        <w:t>outras</w:t>
-      </w:r>
-      <w:proofErr w:type="gramEnd"/>
-      <w:r>
-        <w:t xml:space="preserve"> com “;” e outras com nada</w:t>
-      </w:r>
-    </w:p>
-    <w:p>
-      <w:pPr>
-        <w:pStyle w:val="Textodecomentrio"/>
-      </w:pPr>
-    </w:p>
-  </w:comment>
-  <w:comment w:id="17" w:author="Mário Oliveira" w:date="2013-03-11T12:37:00Z" w:initials="MO">
-    <w:p>
-      <w:pPr>
-        <w:pStyle w:val="Textodecomentrio"/>
-      </w:pPr>
-      <w:r>
-        <w:rPr>
-          <w:rStyle w:val="Refdecomentrio"/>
-        </w:rPr>
-        <w:annotationRef/>
-      </w:r>
-      <w:r>
-        <w:t>Penso que a palavra “</w:t>
-      </w:r>
-      <w:proofErr w:type="spellStart"/>
-      <w:r>
-        <w:t>Preparate</w:t>
-      </w:r>
-      <w:proofErr w:type="spellEnd"/>
-      <w:r>
-        <w:t>” não existe…</w:t>
-      </w:r>
-      <w:bookmarkStart w:id="18" w:name="_GoBack"/>
-      <w:bookmarkEnd w:id="18"/>
-    </w:p>
-  </w:comment>
-  <w:comment w:id="19" w:author="Mário Oliveira" w:date="2013-03-11T12:36:00Z" w:initials="MO">
-    <w:p>
-      <w:pPr>
-        <w:pStyle w:val="Textodecomentrio"/>
-      </w:pPr>
-      <w:r>
-        <w:rPr>
-          <w:rStyle w:val="Refdecomentrio"/>
-        </w:rPr>
-        <w:annotationRef/>
-      </w:r>
-      <w:r>
-        <w:t>Palavra mal escrita</w:t>
-      </w:r>
-      <w:proofErr w:type="gramStart"/>
-      <w:r>
-        <w:t>,</w:t>
-      </w:r>
-      <w:proofErr w:type="gramEnd"/>
-      <w:r>
-        <w:t xml:space="preserve"> deve-se substituir por “</w:t>
-      </w:r>
-      <w:proofErr w:type="spellStart"/>
-      <w:r>
-        <w:t>Approval</w:t>
-      </w:r>
-      <w:proofErr w:type="spellEnd"/>
-      <w:r>
-        <w:t>”</w:t>
-      </w:r>
-    </w:p>
-  </w:comment>
-  <w:comment w:id="20" w:author="Mário Oliveira" w:date="2013-03-11T12:37:00Z" w:initials="MO">
-    <w:p>
-      <w:pPr>
-        <w:pStyle w:val="Textodecomentrio"/>
-      </w:pPr>
-      <w:r>
-        <w:rPr>
-          <w:rStyle w:val="Refdecomentrio"/>
-        </w:rPr>
-        <w:annotationRef/>
-      </w:r>
-      <w:r>
-        <w:t>Palavra mal escrita</w:t>
-      </w:r>
-      <w:proofErr w:type="gramStart"/>
-      <w:r>
-        <w:t>,</w:t>
-      </w:r>
-      <w:proofErr w:type="gramEnd"/>
-      <w:r>
-        <w:t xml:space="preserve"> deve-se substituir por “</w:t>
-      </w:r>
-      <w:proofErr w:type="spellStart"/>
-      <w:r>
-        <w:t>Approval</w:t>
-      </w:r>
-      <w:proofErr w:type="spellEnd"/>
-      <w:r>
-        <w:t>”</w:t>
-      </w:r>
-    </w:p>
-  </w:comment>
-  <w:comment w:id="21" w:author="Mário Oliveira" w:date="2013-03-11T12:37:00Z" w:initials="MO">
-    <w:p>
-      <w:pPr>
-        <w:pStyle w:val="Textodecomentrio"/>
-      </w:pPr>
-      <w:r>
-        <w:rPr>
-          <w:rStyle w:val="Refdecomentrio"/>
-        </w:rPr>
-        <w:annotationRef/>
-      </w:r>
-      <w:r>
-        <w:t>Palavra mal escrita</w:t>
-      </w:r>
-      <w:proofErr w:type="gramStart"/>
-      <w:r>
-        <w:t>,</w:t>
-      </w:r>
-      <w:proofErr w:type="gramEnd"/>
-      <w:r>
-        <w:t xml:space="preserve"> deve-se substituir por “</w:t>
-      </w:r>
-      <w:proofErr w:type="spellStart"/>
-      <w:r>
-        <w:t>Approval</w:t>
-      </w:r>
-      <w:proofErr w:type="spellEnd"/>
-      <w:r>
-        <w:t>”</w:t>
-      </w:r>
-    </w:p>
-  </w:comment>
-</w:comments>
 </file>
 
 <file path=word/commentsExtended.xml><?xml version="1.0" encoding="utf-8"?>
@@ -7211,7 +7156,7 @@
 </file>
 
 <file path=word/endnotes.xml><?xml version="1.0" encoding="utf-8"?>
-<w:endnotes xmlns:wpc="http://schemas.microsoft.com/office/word/2010/wordprocessingCanvas" xmlns:mc="http://schemas.openxmlformats.org/markup-compatibility/2006" xmlns:o="urn:schemas-microsoft-com:office:office" xmlns:r="http://schemas.openxmlformats.org/officeDocument/2006/relationships" xmlns:m="http://schemas.openxmlformats.org/officeDocument/2006/math" xmlns:v="urn:schemas-microsoft-com:vml" xmlns:wp14="http://schemas.microsoft.com/office/word/2010/wordprocessingDrawing" xmlns:wp="http://schemas.openxmlformats.org/drawingml/2006/wordprocessingDrawing" xmlns:w10="urn:schemas-microsoft-com:office:word" xmlns:w="http://schemas.openxmlformats.org/wordprocessingml/2006/main" xmlns:w14="http://schemas.microsoft.com/office/word/2010/wordml" xmlns:w15="http://schemas.microsoft.com/office/word/2012/wordml" xmlns:wpg="http://schemas.microsoft.com/office/word/2010/wordprocessingGroup" xmlns:wpi="http://schemas.microsoft.com/office/word/2010/wordprocessingInk" xmlns:wne="http://schemas.microsoft.com/office/word/2006/wordml" xmlns:wps="http://schemas.microsoft.com/office/word/2010/wordprocessingShape" mc:Ignorable="w14 w15 wp14">
+<w:endnotes xmlns:wpc="http://schemas.microsoft.com/office/word/2010/wordprocessingCanvas" xmlns:mc="http://schemas.openxmlformats.org/markup-compatibility/2006" xmlns:o="urn:schemas-microsoft-com:office:office" xmlns:r="http://schemas.openxmlformats.org/officeDocument/2006/relationships" xmlns:m="http://schemas.openxmlformats.org/officeDocument/2006/math" xmlns:v="urn:schemas-microsoft-com:vml" xmlns:wp14="http://schemas.microsoft.com/office/word/2010/wordprocessingDrawing" xmlns:wp="http://schemas.openxmlformats.org/drawingml/2006/wordprocessingDrawing" xmlns:w10="urn:schemas-microsoft-com:office:word" xmlns:w="http://schemas.openxmlformats.org/wordprocessingml/2006/main" xmlns:w14="http://schemas.microsoft.com/office/word/2010/wordml" xmlns:wpg="http://schemas.microsoft.com/office/word/2010/wordprocessingGroup" xmlns:wpi="http://schemas.microsoft.com/office/word/2010/wordprocessingInk" xmlns:wne="http://schemas.microsoft.com/office/word/2006/wordml" xmlns:wps="http://schemas.microsoft.com/office/word/2010/wordprocessingShape" mc:Ignorable="w14 wp14">
   <w:endnote w:type="separator" w:id="-1">
     <w:p>
       <w:pPr>
@@ -7236,10 +7181,10 @@
 </file>
 
 <file path=word/footer1.xml><?xml version="1.0" encoding="utf-8"?>
-<w:ftr xmlns:wpc="http://schemas.microsoft.com/office/word/2010/wordprocessingCanvas" xmlns:mc="http://schemas.openxmlformats.org/markup-compatibility/2006" xmlns:o="urn:schemas-microsoft-com:office:office" xmlns:r="http://schemas.openxmlformats.org/officeDocument/2006/relationships" xmlns:m="http://schemas.openxmlformats.org/officeDocument/2006/math" xmlns:v="urn:schemas-microsoft-com:vml" xmlns:wp14="http://schemas.microsoft.com/office/word/2010/wordprocessingDrawing" xmlns:wp="http://schemas.openxmlformats.org/drawingml/2006/wordprocessingDrawing" xmlns:w10="urn:schemas-microsoft-com:office:word" xmlns:w="http://schemas.openxmlformats.org/wordprocessingml/2006/main" xmlns:w14="http://schemas.microsoft.com/office/word/2010/wordml" xmlns:w15="http://schemas.microsoft.com/office/word/2012/wordml" xmlns:wpg="http://schemas.microsoft.com/office/word/2010/wordprocessingGroup" xmlns:wpi="http://schemas.microsoft.com/office/word/2010/wordprocessingInk" xmlns:wne="http://schemas.microsoft.com/office/word/2006/wordml" xmlns:wps="http://schemas.microsoft.com/office/word/2010/wordprocessingShape" mc:Ignorable="w14 w15 wp14">
+<w:ftr xmlns:wpc="http://schemas.microsoft.com/office/word/2010/wordprocessingCanvas" xmlns:mc="http://schemas.openxmlformats.org/markup-compatibility/2006" xmlns:o="urn:schemas-microsoft-com:office:office" xmlns:r="http://schemas.openxmlformats.org/officeDocument/2006/relationships" xmlns:m="http://schemas.openxmlformats.org/officeDocument/2006/math" xmlns:v="urn:schemas-microsoft-com:vml" xmlns:wp14="http://schemas.microsoft.com/office/word/2010/wordprocessingDrawing" xmlns:wp="http://schemas.openxmlformats.org/drawingml/2006/wordprocessingDrawing" xmlns:w10="urn:schemas-microsoft-com:office:word" xmlns:w="http://schemas.openxmlformats.org/wordprocessingml/2006/main" xmlns:w14="http://schemas.microsoft.com/office/word/2010/wordml" xmlns:wpg="http://schemas.microsoft.com/office/word/2010/wordprocessingGroup" xmlns:wpi="http://schemas.microsoft.com/office/word/2010/wordprocessingInk" xmlns:wne="http://schemas.microsoft.com/office/word/2006/wordml" xmlns:wps="http://schemas.microsoft.com/office/word/2010/wordprocessingShape" mc:Ignorable="w14 wp14">
   <w:p>
     <w:pPr>
-      <w:pStyle w:val="Rodap"/>
+      <w:pStyle w:val="Footer"/>
     </w:pPr>
     <w:r>
       <w:t>Projeto Soft</w:t>
@@ -7250,7 +7195,7 @@
   </w:p>
   <w:p>
     <w:pPr>
-      <w:pStyle w:val="Rodap"/>
+      <w:pStyle w:val="Footer"/>
     </w:pPr>
     <w:sdt>
       <w:sdtPr>
@@ -7277,10 +7222,10 @@
 </file>
 
 <file path=word/footer2.xml><?xml version="1.0" encoding="utf-8"?>
-<w:ftr xmlns:wpc="http://schemas.microsoft.com/office/word/2010/wordprocessingCanvas" xmlns:mc="http://schemas.openxmlformats.org/markup-compatibility/2006" xmlns:o="urn:schemas-microsoft-com:office:office" xmlns:r="http://schemas.openxmlformats.org/officeDocument/2006/relationships" xmlns:m="http://schemas.openxmlformats.org/officeDocument/2006/math" xmlns:v="urn:schemas-microsoft-com:vml" xmlns:wp14="http://schemas.microsoft.com/office/word/2010/wordprocessingDrawing" xmlns:wp="http://schemas.openxmlformats.org/drawingml/2006/wordprocessingDrawing" xmlns:w10="urn:schemas-microsoft-com:office:word" xmlns:w="http://schemas.openxmlformats.org/wordprocessingml/2006/main" xmlns:w14="http://schemas.microsoft.com/office/word/2010/wordml" xmlns:w15="http://schemas.microsoft.com/office/word/2012/wordml" xmlns:wpg="http://schemas.microsoft.com/office/word/2010/wordprocessingGroup" xmlns:wpi="http://schemas.microsoft.com/office/word/2010/wordprocessingInk" xmlns:wne="http://schemas.microsoft.com/office/word/2006/wordml" xmlns:wps="http://schemas.microsoft.com/office/word/2010/wordprocessingShape" mc:Ignorable="w14 w15 wp14">
+<w:ftr xmlns:wpc="http://schemas.microsoft.com/office/word/2010/wordprocessingCanvas" xmlns:mc="http://schemas.openxmlformats.org/markup-compatibility/2006" xmlns:o="urn:schemas-microsoft-com:office:office" xmlns:r="http://schemas.openxmlformats.org/officeDocument/2006/relationships" xmlns:m="http://schemas.openxmlformats.org/officeDocument/2006/math" xmlns:v="urn:schemas-microsoft-com:vml" xmlns:wp14="http://schemas.microsoft.com/office/word/2010/wordprocessingDrawing" xmlns:wp="http://schemas.openxmlformats.org/drawingml/2006/wordprocessingDrawing" xmlns:w10="urn:schemas-microsoft-com:office:word" xmlns:w="http://schemas.openxmlformats.org/wordprocessingml/2006/main" xmlns:w14="http://schemas.microsoft.com/office/word/2010/wordml" xmlns:wpg="http://schemas.microsoft.com/office/word/2010/wordprocessingGroup" xmlns:wpi="http://schemas.microsoft.com/office/word/2010/wordprocessingInk" xmlns:wne="http://schemas.microsoft.com/office/word/2006/wordml" xmlns:wps="http://schemas.microsoft.com/office/word/2010/wordprocessingShape" mc:Ignorable="w14 wp14">
   <w:p>
     <w:pPr>
-      <w:pStyle w:val="Rodap"/>
+      <w:pStyle w:val="Footer"/>
     </w:pPr>
     <w:r>
       <w:t>Projeto Software 2013</w:t>
@@ -7294,7 +7239,7 @@
   </w:p>
   <w:p>
     <w:pPr>
-      <w:pStyle w:val="Rodap"/>
+      <w:pStyle w:val="Footer"/>
       <w:tabs>
         <w:tab w:val="clear" w:pos="4252"/>
       </w:tabs>
@@ -7321,10 +7266,10 @@
 </file>
 
 <file path=word/footer3.xml><?xml version="1.0" encoding="utf-8"?>
-<w:ftr xmlns:wpc="http://schemas.microsoft.com/office/word/2010/wordprocessingCanvas" xmlns:mc="http://schemas.openxmlformats.org/markup-compatibility/2006" xmlns:o="urn:schemas-microsoft-com:office:office" xmlns:r="http://schemas.openxmlformats.org/officeDocument/2006/relationships" xmlns:m="http://schemas.openxmlformats.org/officeDocument/2006/math" xmlns:v="urn:schemas-microsoft-com:vml" xmlns:wp14="http://schemas.microsoft.com/office/word/2010/wordprocessingDrawing" xmlns:wp="http://schemas.openxmlformats.org/drawingml/2006/wordprocessingDrawing" xmlns:w10="urn:schemas-microsoft-com:office:word" xmlns:w="http://schemas.openxmlformats.org/wordprocessingml/2006/main" xmlns:w14="http://schemas.microsoft.com/office/word/2010/wordml" xmlns:w15="http://schemas.microsoft.com/office/word/2012/wordml" xmlns:wpg="http://schemas.microsoft.com/office/word/2010/wordprocessingGroup" xmlns:wpi="http://schemas.microsoft.com/office/word/2010/wordprocessingInk" xmlns:wne="http://schemas.microsoft.com/office/word/2006/wordml" xmlns:wps="http://schemas.microsoft.com/office/word/2010/wordprocessingShape" mc:Ignorable="w14 w15 wp14">
+<w:ftr xmlns:wpc="http://schemas.microsoft.com/office/word/2010/wordprocessingCanvas" xmlns:mc="http://schemas.openxmlformats.org/markup-compatibility/2006" xmlns:o="urn:schemas-microsoft-com:office:office" xmlns:r="http://schemas.openxmlformats.org/officeDocument/2006/relationships" xmlns:m="http://schemas.openxmlformats.org/officeDocument/2006/math" xmlns:v="urn:schemas-microsoft-com:vml" xmlns:wp14="http://schemas.microsoft.com/office/word/2010/wordprocessingDrawing" xmlns:wp="http://schemas.openxmlformats.org/drawingml/2006/wordprocessingDrawing" xmlns:w10="urn:schemas-microsoft-com:office:word" xmlns:w="http://schemas.openxmlformats.org/wordprocessingml/2006/main" xmlns:w14="http://schemas.microsoft.com/office/word/2010/wordml" xmlns:wpg="http://schemas.microsoft.com/office/word/2010/wordprocessingGroup" xmlns:wpi="http://schemas.microsoft.com/office/word/2010/wordprocessingInk" xmlns:wne="http://schemas.microsoft.com/office/word/2006/wordml" xmlns:wps="http://schemas.microsoft.com/office/word/2010/wordprocessingShape" mc:Ignorable="w14 wp14">
   <w:p>
     <w:pPr>
-      <w:pStyle w:val="Rodap"/>
+      <w:pStyle w:val="Footer"/>
     </w:pPr>
     <w:r>
       <w:t>Projeto Software 2013</w:t>
@@ -7332,7 +7277,7 @@
   </w:p>
   <w:p>
     <w:pPr>
-      <w:pStyle w:val="Rodap"/>
+      <w:pStyle w:val="Footer"/>
     </w:pPr>
     <w:sdt>
       <w:sdtPr>
@@ -7367,7 +7312,7 @@
       <w:rPr>
         <w:noProof/>
       </w:rPr>
-      <w:t>ii</w:t>
+      <w:t>i</w:t>
     </w:r>
     <w:r>
       <w:rPr>
@@ -7380,10 +7325,10 @@
 </file>
 
 <file path=word/footer4.xml><?xml version="1.0" encoding="utf-8"?>
-<w:ftr xmlns:wpc="http://schemas.microsoft.com/office/word/2010/wordprocessingCanvas" xmlns:mc="http://schemas.openxmlformats.org/markup-compatibility/2006" xmlns:o="urn:schemas-microsoft-com:office:office" xmlns:r="http://schemas.openxmlformats.org/officeDocument/2006/relationships" xmlns:m="http://schemas.openxmlformats.org/officeDocument/2006/math" xmlns:v="urn:schemas-microsoft-com:vml" xmlns:wp14="http://schemas.microsoft.com/office/word/2010/wordprocessingDrawing" xmlns:wp="http://schemas.openxmlformats.org/drawingml/2006/wordprocessingDrawing" xmlns:w10="urn:schemas-microsoft-com:office:word" xmlns:w="http://schemas.openxmlformats.org/wordprocessingml/2006/main" xmlns:w14="http://schemas.microsoft.com/office/word/2010/wordml" xmlns:w15="http://schemas.microsoft.com/office/word/2012/wordml" xmlns:wpg="http://schemas.microsoft.com/office/word/2010/wordprocessingGroup" xmlns:wpi="http://schemas.microsoft.com/office/word/2010/wordprocessingInk" xmlns:wne="http://schemas.microsoft.com/office/word/2006/wordml" xmlns:wps="http://schemas.microsoft.com/office/word/2010/wordprocessingShape" mc:Ignorable="w14 w15 wp14">
+<w:ftr xmlns:wpc="http://schemas.microsoft.com/office/word/2010/wordprocessingCanvas" xmlns:mc="http://schemas.openxmlformats.org/markup-compatibility/2006" xmlns:o="urn:schemas-microsoft-com:office:office" xmlns:r="http://schemas.openxmlformats.org/officeDocument/2006/relationships" xmlns:m="http://schemas.openxmlformats.org/officeDocument/2006/math" xmlns:v="urn:schemas-microsoft-com:vml" xmlns:wp14="http://schemas.microsoft.com/office/word/2010/wordprocessingDrawing" xmlns:wp="http://schemas.openxmlformats.org/drawingml/2006/wordprocessingDrawing" xmlns:w10="urn:schemas-microsoft-com:office:word" xmlns:w="http://schemas.openxmlformats.org/wordprocessingml/2006/main" xmlns:w14="http://schemas.microsoft.com/office/word/2010/wordml" xmlns:wpg="http://schemas.microsoft.com/office/word/2010/wordprocessingGroup" xmlns:wpi="http://schemas.microsoft.com/office/word/2010/wordprocessingInk" xmlns:wne="http://schemas.microsoft.com/office/word/2006/wordml" xmlns:wps="http://schemas.microsoft.com/office/word/2010/wordprocessingShape" mc:Ignorable="w14 wp14">
   <w:p>
     <w:pPr>
-      <w:pStyle w:val="Rodap"/>
+      <w:pStyle w:val="Footer"/>
     </w:pPr>
     <w:r>
       <w:t>Projeto Software 2013</w:t>
@@ -7397,7 +7342,7 @@
   </w:p>
   <w:p>
     <w:pPr>
-      <w:pStyle w:val="Rodap"/>
+      <w:pStyle w:val="Footer"/>
       <w:tabs>
         <w:tab w:val="clear" w:pos="4252"/>
       </w:tabs>
@@ -7445,7 +7390,7 @@
 </file>
 
 <file path=word/footnotes.xml><?xml version="1.0" encoding="utf-8"?>
-<w:footnotes xmlns:wpc="http://schemas.microsoft.com/office/word/2010/wordprocessingCanvas" xmlns:mc="http://schemas.openxmlformats.org/markup-compatibility/2006" xmlns:o="urn:schemas-microsoft-com:office:office" xmlns:r="http://schemas.openxmlformats.org/officeDocument/2006/relationships" xmlns:m="http://schemas.openxmlformats.org/officeDocument/2006/math" xmlns:v="urn:schemas-microsoft-com:vml" xmlns:wp14="http://schemas.microsoft.com/office/word/2010/wordprocessingDrawing" xmlns:wp="http://schemas.openxmlformats.org/drawingml/2006/wordprocessingDrawing" xmlns:w10="urn:schemas-microsoft-com:office:word" xmlns:w="http://schemas.openxmlformats.org/wordprocessingml/2006/main" xmlns:w14="http://schemas.microsoft.com/office/word/2010/wordml" xmlns:w15="http://schemas.microsoft.com/office/word/2012/wordml" xmlns:wpg="http://schemas.microsoft.com/office/word/2010/wordprocessingGroup" xmlns:wpi="http://schemas.microsoft.com/office/word/2010/wordprocessingInk" xmlns:wne="http://schemas.microsoft.com/office/word/2006/wordml" xmlns:wps="http://schemas.microsoft.com/office/word/2010/wordprocessingShape" mc:Ignorable="w14 w15 wp14">
+<w:footnotes xmlns:wpc="http://schemas.microsoft.com/office/word/2010/wordprocessingCanvas" xmlns:mc="http://schemas.openxmlformats.org/markup-compatibility/2006" xmlns:o="urn:schemas-microsoft-com:office:office" xmlns:r="http://schemas.openxmlformats.org/officeDocument/2006/relationships" xmlns:m="http://schemas.openxmlformats.org/officeDocument/2006/math" xmlns:v="urn:schemas-microsoft-com:vml" xmlns:wp14="http://schemas.microsoft.com/office/word/2010/wordprocessingDrawing" xmlns:wp="http://schemas.openxmlformats.org/drawingml/2006/wordprocessingDrawing" xmlns:w10="urn:schemas-microsoft-com:office:word" xmlns:w="http://schemas.openxmlformats.org/wordprocessingml/2006/main" xmlns:w14="http://schemas.microsoft.com/office/word/2010/wordml" xmlns:wpg="http://schemas.microsoft.com/office/word/2010/wordprocessingGroup" xmlns:wpi="http://schemas.microsoft.com/office/word/2010/wordprocessingInk" xmlns:wne="http://schemas.microsoft.com/office/word/2006/wordml" xmlns:wps="http://schemas.microsoft.com/office/word/2010/wordprocessingShape" mc:Ignorable="w14 wp14">
   <w:footnote w:type="separator" w:id="-1">
     <w:p>
       <w:pPr>
@@ -7470,10 +7415,10 @@
 </file>
 
 <file path=word/header1.xml><?xml version="1.0" encoding="utf-8"?>
-<w:hdr xmlns:wpc="http://schemas.microsoft.com/office/word/2010/wordprocessingCanvas" xmlns:mc="http://schemas.openxmlformats.org/markup-compatibility/2006" xmlns:o="urn:schemas-microsoft-com:office:office" xmlns:r="http://schemas.openxmlformats.org/officeDocument/2006/relationships" xmlns:m="http://schemas.openxmlformats.org/officeDocument/2006/math" xmlns:v="urn:schemas-microsoft-com:vml" xmlns:wp14="http://schemas.microsoft.com/office/word/2010/wordprocessingDrawing" xmlns:wp="http://schemas.openxmlformats.org/drawingml/2006/wordprocessingDrawing" xmlns:w10="urn:schemas-microsoft-com:office:word" xmlns:w="http://schemas.openxmlformats.org/wordprocessingml/2006/main" xmlns:w14="http://schemas.microsoft.com/office/word/2010/wordml" xmlns:w15="http://schemas.microsoft.com/office/word/2012/wordml" xmlns:wpg="http://schemas.microsoft.com/office/word/2010/wordprocessingGroup" xmlns:wpi="http://schemas.microsoft.com/office/word/2010/wordprocessingInk" xmlns:wne="http://schemas.microsoft.com/office/word/2006/wordml" xmlns:wps="http://schemas.microsoft.com/office/word/2010/wordprocessingShape" mc:Ignorable="w14 w15 wp14">
+<w:hdr xmlns:wpc="http://schemas.microsoft.com/office/word/2010/wordprocessingCanvas" xmlns:mc="http://schemas.openxmlformats.org/markup-compatibility/2006" xmlns:o="urn:schemas-microsoft-com:office:office" xmlns:r="http://schemas.openxmlformats.org/officeDocument/2006/relationships" xmlns:m="http://schemas.openxmlformats.org/officeDocument/2006/math" xmlns:v="urn:schemas-microsoft-com:vml" xmlns:wp14="http://schemas.microsoft.com/office/word/2010/wordprocessingDrawing" xmlns:wp="http://schemas.openxmlformats.org/drawingml/2006/wordprocessingDrawing" xmlns:w10="urn:schemas-microsoft-com:office:word" xmlns:w="http://schemas.openxmlformats.org/wordprocessingml/2006/main" xmlns:w14="http://schemas.microsoft.com/office/word/2010/wordml" xmlns:wpg="http://schemas.microsoft.com/office/word/2010/wordprocessingGroup" xmlns:wpi="http://schemas.microsoft.com/office/word/2010/wordprocessingInk" xmlns:wne="http://schemas.microsoft.com/office/word/2006/wordml" xmlns:wps="http://schemas.microsoft.com/office/word/2010/wordprocessingShape" mc:Ignorable="w14 wp14">
   <w:p>
     <w:pPr>
-      <w:pStyle w:val="Cabealho"/>
+      <w:pStyle w:val="Header"/>
       <w:rPr>
         <w:lang w:val="en-US"/>
       </w:rPr>
@@ -7584,7 +7529,7 @@
   </w:p>
   <w:p>
     <w:pPr>
-      <w:pStyle w:val="Cabealho"/>
+      <w:pStyle w:val="Header"/>
       <w:rPr>
         <w:lang w:val="en-US"/>
       </w:rPr>
@@ -7614,7 +7559,7 @@
       <w:sdtEndPr/>
       <w:sdtContent>
         <w:r>
-          <w:t>V0.2</w:t>
+          <w:t>V0.3</w:t>
         </w:r>
       </w:sdtContent>
     </w:sdt>
@@ -7636,19 +7581,12 @@
       </w:sdtPr>
       <w:sdtEndPr/>
       <w:sdtContent>
-        <w:proofErr w:type="spellStart"/>
         <w:r>
-          <w:t>Ready</w:t>
+          <w:rPr>
+            <w:lang w:val="en-US"/>
+          </w:rPr>
+          <w:t>Ready for Approval</w:t>
         </w:r>
-        <w:proofErr w:type="spellEnd"/>
-        <w:r>
-          <w:t xml:space="preserve"> for </w:t>
-        </w:r>
-        <w:proofErr w:type="spellStart"/>
-        <w:r>
-          <w:t>Revision</w:t>
-        </w:r>
-        <w:proofErr w:type="spellEnd"/>
       </w:sdtContent>
     </w:sdt>
   </w:p>
@@ -7656,10 +7594,13 @@
 </file>
 
 <file path=word/header2.xml><?xml version="1.0" encoding="utf-8"?>
-<w:hdr xmlns:wpc="http://schemas.microsoft.com/office/word/2010/wordprocessingCanvas" xmlns:mc="http://schemas.openxmlformats.org/markup-compatibility/2006" xmlns:o="urn:schemas-microsoft-com:office:office" xmlns:r="http://schemas.openxmlformats.org/officeDocument/2006/relationships" xmlns:m="http://schemas.openxmlformats.org/officeDocument/2006/math" xmlns:v="urn:schemas-microsoft-com:vml" xmlns:wp14="http://schemas.microsoft.com/office/word/2010/wordprocessingDrawing" xmlns:wp="http://schemas.openxmlformats.org/drawingml/2006/wordprocessingDrawing" xmlns:w10="urn:schemas-microsoft-com:office:word" xmlns:w="http://schemas.openxmlformats.org/wordprocessingml/2006/main" xmlns:w14="http://schemas.microsoft.com/office/word/2010/wordml" xmlns:w15="http://schemas.microsoft.com/office/word/2012/wordml" xmlns:wpg="http://schemas.microsoft.com/office/word/2010/wordprocessingGroup" xmlns:wpi="http://schemas.microsoft.com/office/word/2010/wordprocessingInk" xmlns:wne="http://schemas.microsoft.com/office/word/2006/wordml" xmlns:wps="http://schemas.microsoft.com/office/word/2010/wordprocessingShape" mc:Ignorable="w14 w15 wp14">
+<w:hdr xmlns:wpc="http://schemas.microsoft.com/office/word/2010/wordprocessingCanvas" xmlns:mc="http://schemas.openxmlformats.org/markup-compatibility/2006" xmlns:o="urn:schemas-microsoft-com:office:office" xmlns:r="http://schemas.openxmlformats.org/officeDocument/2006/relationships" xmlns:m="http://schemas.openxmlformats.org/officeDocument/2006/math" xmlns:v="urn:schemas-microsoft-com:vml" xmlns:wp14="http://schemas.microsoft.com/office/word/2010/wordprocessingDrawing" xmlns:wp="http://schemas.openxmlformats.org/drawingml/2006/wordprocessingDrawing" xmlns:w10="urn:schemas-microsoft-com:office:word" xmlns:w="http://schemas.openxmlformats.org/wordprocessingml/2006/main" xmlns:w14="http://schemas.microsoft.com/office/word/2010/wordml" xmlns:wpg="http://schemas.microsoft.com/office/word/2010/wordprocessingGroup" xmlns:wpi="http://schemas.microsoft.com/office/word/2010/wordprocessingInk" xmlns:wne="http://schemas.microsoft.com/office/word/2006/wordml" xmlns:wps="http://schemas.microsoft.com/office/word/2010/wordprocessingShape" mc:Ignorable="w14 wp14">
   <w:p>
     <w:pPr>
-      <w:pStyle w:val="Cabealho"/>
+      <w:pStyle w:val="Header"/>
+      <w:rPr>
+        <w:lang w:val="en-US"/>
+      </w:rPr>
     </w:pPr>
     <w:r>
       <w:rPr>
@@ -7721,21 +7662,34 @@
       </w:drawing>
     </w:r>
     <w:r>
+      <w:rPr>
+        <w:lang w:val="en-US"/>
+      </w:rPr>
       <w:tab/>
     </w:r>
     <w:r>
+      <w:rPr>
+        <w:lang w:val="en-US"/>
+      </w:rPr>
       <w:tab/>
     </w:r>
-    <w:proofErr w:type="spellStart"/>
     <w:r>
+      <w:rPr>
+        <w:lang w:val="en-US"/>
+      </w:rPr>
       <w:t>Owner</w:t>
     </w:r>
-    <w:proofErr w:type="spellEnd"/>
     <w:r>
+      <w:rPr>
+        <w:lang w:val="en-US"/>
+      </w:rPr>
       <w:t xml:space="preserve">: </w:t>
     </w:r>
     <w:sdt>
       <w:sdtPr>
+        <w:rPr>
+          <w:lang w:val="en-US"/>
+        </w:rPr>
         <w:alias w:val="Autor"/>
         <w:id w:val="9027332"/>
         <w:dataBinding w:prefixMappings="xmlns:ns0='http://purl.org/dc/elements/1.1/' xmlns:ns1='http://schemas.openxmlformats.org/package/2006/metadata/core-properties' " w:xpath="/ns1:coreProperties[1]/ns0:creator[1]" w:storeItemID="{6C3C8BC8-F283-45AE-878A-BAB7291924A1}"/>
@@ -7744,6 +7698,9 @@
       <w:sdtEndPr/>
       <w:sdtContent>
         <w:r>
+          <w:rPr>
+            <w:lang w:val="en-US"/>
+          </w:rPr>
           <w:t>Carla Machado</w:t>
         </w:r>
       </w:sdtContent>
@@ -7751,12 +7708,21 @@
   </w:p>
   <w:p>
     <w:pPr>
-      <w:pStyle w:val="Cabealho"/>
+      <w:pStyle w:val="Header"/>
+      <w:rPr>
+        <w:lang w:val="en-US"/>
+      </w:rPr>
     </w:pPr>
     <w:r>
+      <w:rPr>
+        <w:lang w:val="en-US"/>
+      </w:rPr>
       <w:tab/>
     </w:r>
     <w:r>
+      <w:rPr>
+        <w:lang w:val="en-US"/>
+      </w:rPr>
       <w:tab/>
     </w:r>
     <w:sdt>
@@ -7772,11 +7738,14 @@
       <w:sdtEndPr/>
       <w:sdtContent>
         <w:r>
-          <w:t>V0.2</w:t>
+          <w:t>V0.3</w:t>
         </w:r>
       </w:sdtContent>
     </w:sdt>
     <w:r>
+      <w:rPr>
+        <w:lang w:val="en-US"/>
+      </w:rPr>
       <w:t xml:space="preserve"> </w:t>
     </w:r>
     <w:sdt>
@@ -7791,22 +7760,18 @@
       </w:sdtPr>
       <w:sdtEndPr/>
       <w:sdtContent>
-        <w:proofErr w:type="spellStart"/>
         <w:r>
-          <w:t>Ready</w:t>
+          <w:rPr>
+            <w:lang w:val="en-US"/>
+          </w:rPr>
+          <w:t>Ready for Approval</w:t>
         </w:r>
-        <w:proofErr w:type="spellEnd"/>
-        <w:r>
-          <w:t xml:space="preserve"> for </w:t>
-        </w:r>
-        <w:proofErr w:type="spellStart"/>
-        <w:r>
-          <w:t>Revision</w:t>
-        </w:r>
-        <w:proofErr w:type="spellEnd"/>
       </w:sdtContent>
     </w:sdt>
     <w:r>
+      <w:rPr>
+        <w:lang w:val="en-US"/>
+      </w:rPr>
       <w:t xml:space="preserve"> </w:t>
     </w:r>
   </w:p>
@@ -7814,7 +7779,7 @@
 </file>
 
 <file path=word/numbering.xml><?xml version="1.0" encoding="utf-8"?>
-<w:numbering xmlns:wpc="http://schemas.microsoft.com/office/word/2010/wordprocessingCanvas" xmlns:mc="http://schemas.openxmlformats.org/markup-compatibility/2006" xmlns:o="urn:schemas-microsoft-com:office:office" xmlns:r="http://schemas.openxmlformats.org/officeDocument/2006/relationships" xmlns:m="http://schemas.openxmlformats.org/officeDocument/2006/math" xmlns:v="urn:schemas-microsoft-com:vml" xmlns:wp14="http://schemas.microsoft.com/office/word/2010/wordprocessingDrawing" xmlns:wp="http://schemas.openxmlformats.org/drawingml/2006/wordprocessingDrawing" xmlns:w10="urn:schemas-microsoft-com:office:word" xmlns:w="http://schemas.openxmlformats.org/wordprocessingml/2006/main" xmlns:w14="http://schemas.microsoft.com/office/word/2010/wordml" xmlns:w15="http://schemas.microsoft.com/office/word/2012/wordml" xmlns:wpg="http://schemas.microsoft.com/office/word/2010/wordprocessingGroup" xmlns:wpi="http://schemas.microsoft.com/office/word/2010/wordprocessingInk" xmlns:wne="http://schemas.microsoft.com/office/word/2006/wordml" xmlns:wps="http://schemas.microsoft.com/office/word/2010/wordprocessingShape" mc:Ignorable="w14 w15 wp14">
+<w:numbering xmlns:wpc="http://schemas.microsoft.com/office/word/2010/wordprocessingCanvas" xmlns:mc="http://schemas.openxmlformats.org/markup-compatibility/2006" xmlns:o="urn:schemas-microsoft-com:office:office" xmlns:r="http://schemas.openxmlformats.org/officeDocument/2006/relationships" xmlns:m="http://schemas.openxmlformats.org/officeDocument/2006/math" xmlns:v="urn:schemas-microsoft-com:vml" xmlns:wp14="http://schemas.microsoft.com/office/word/2010/wordprocessingDrawing" xmlns:wp="http://schemas.openxmlformats.org/drawingml/2006/wordprocessingDrawing" xmlns:w10="urn:schemas-microsoft-com:office:word" xmlns:w="http://schemas.openxmlformats.org/wordprocessingml/2006/main" xmlns:w14="http://schemas.microsoft.com/office/word/2010/wordml" xmlns:wpg="http://schemas.microsoft.com/office/word/2010/wordprocessingGroup" xmlns:wpi="http://schemas.microsoft.com/office/word/2010/wordprocessingInk" xmlns:wne="http://schemas.microsoft.com/office/word/2006/wordml" xmlns:wps="http://schemas.microsoft.com/office/word/2010/wordprocessingShape" mc:Ignorable="w14 wp14">
   <w:abstractNum w:abstractNumId="0">
     <w:nsid w:val="0B625F13"/>
     <w:multiLevelType w:val="multilevel"/>
@@ -8216,7 +8181,7 @@
 </file>
 
 <file path=word/styles.xml><?xml version="1.0" encoding="utf-8"?>
-<w:styles xmlns:mc="http://schemas.openxmlformats.org/markup-compatibility/2006" xmlns:r="http://schemas.openxmlformats.org/officeDocument/2006/relationships" xmlns:w="http://schemas.openxmlformats.org/wordprocessingml/2006/main" xmlns:w14="http://schemas.microsoft.com/office/word/2010/wordml" xmlns:w15="http://schemas.microsoft.com/office/word/2012/wordml" mc:Ignorable="w14 w15">
+<w:styles xmlns:mc="http://schemas.openxmlformats.org/markup-compatibility/2006" xmlns:r="http://schemas.openxmlformats.org/officeDocument/2006/relationships" xmlns:w="http://schemas.openxmlformats.org/wordprocessingml/2006/main" xmlns:w14="http://schemas.microsoft.com/office/word/2010/wordml" mc:Ignorable="w14">
   <w:docDefaults>
     <w:rPrDefault>
       <w:rPr>
@@ -8232,389 +8197,155 @@
       </w:pPr>
     </w:pPrDefault>
   </w:docDefaults>
-  <w:latentStyles w:defLockedState="0" w:defUIPriority="99" w:defSemiHidden="0" w:defUnhideWhenUsed="0" w:defQFormat="0" w:count="371">
-    <w:lsdException w:name="Normal" w:uiPriority="0" w:qFormat="1"/>
-    <w:lsdException w:name="heading 1" w:uiPriority="9" w:qFormat="1"/>
-    <w:lsdException w:name="heading 2" w:semiHidden="1" w:uiPriority="9" w:unhideWhenUsed="1" w:qFormat="1"/>
-    <w:lsdException w:name="heading 3" w:semiHidden="1" w:uiPriority="9" w:unhideWhenUsed="1" w:qFormat="1"/>
-    <w:lsdException w:name="heading 4" w:semiHidden="1" w:uiPriority="9" w:unhideWhenUsed="1" w:qFormat="1"/>
-    <w:lsdException w:name="heading 5" w:semiHidden="1" w:uiPriority="9" w:unhideWhenUsed="1" w:qFormat="1"/>
-    <w:lsdException w:name="heading 6" w:semiHidden="1" w:uiPriority="9" w:unhideWhenUsed="1" w:qFormat="1"/>
-    <w:lsdException w:name="heading 7" w:semiHidden="1" w:uiPriority="9" w:unhideWhenUsed="1" w:qFormat="1"/>
-    <w:lsdException w:name="heading 8" w:semiHidden="1" w:uiPriority="9" w:unhideWhenUsed="1" w:qFormat="1"/>
-    <w:lsdException w:name="heading 9" w:semiHidden="1" w:uiPriority="9" w:unhideWhenUsed="1" w:qFormat="1"/>
-    <w:lsdException w:name="index 1" w:semiHidden="1" w:unhideWhenUsed="1"/>
-    <w:lsdException w:name="index 2" w:semiHidden="1" w:unhideWhenUsed="1"/>
-    <w:lsdException w:name="index 3" w:semiHidden="1" w:unhideWhenUsed="1"/>
-    <w:lsdException w:name="index 4" w:semiHidden="1" w:unhideWhenUsed="1"/>
-    <w:lsdException w:name="index 5" w:semiHidden="1" w:unhideWhenUsed="1"/>
-    <w:lsdException w:name="index 6" w:semiHidden="1" w:unhideWhenUsed="1"/>
-    <w:lsdException w:name="index 7" w:semiHidden="1" w:unhideWhenUsed="1"/>
-    <w:lsdException w:name="index 8" w:semiHidden="1" w:unhideWhenUsed="1"/>
-    <w:lsdException w:name="index 9" w:semiHidden="1" w:unhideWhenUsed="1"/>
-    <w:lsdException w:name="toc 1" w:semiHidden="1" w:uiPriority="39" w:unhideWhenUsed="1"/>
-    <w:lsdException w:name="toc 2" w:semiHidden="1" w:uiPriority="39" w:unhideWhenUsed="1"/>
-    <w:lsdException w:name="toc 3" w:semiHidden="1" w:uiPriority="39" w:unhideWhenUsed="1"/>
-    <w:lsdException w:name="toc 4" w:semiHidden="1" w:uiPriority="39" w:unhideWhenUsed="1"/>
-    <w:lsdException w:name="toc 5" w:semiHidden="1" w:uiPriority="39" w:unhideWhenUsed="1"/>
-    <w:lsdException w:name="toc 6" w:semiHidden="1" w:uiPriority="39" w:unhideWhenUsed="1"/>
-    <w:lsdException w:name="toc 7" w:semiHidden="1" w:uiPriority="39" w:unhideWhenUsed="1"/>
-    <w:lsdException w:name="toc 8" w:semiHidden="1" w:uiPriority="39" w:unhideWhenUsed="1"/>
-    <w:lsdException w:name="toc 9" w:semiHidden="1" w:uiPriority="39" w:unhideWhenUsed="1"/>
-    <w:lsdException w:name="Normal Indent" w:semiHidden="1" w:unhideWhenUsed="1"/>
-    <w:lsdException w:name="footnote text" w:semiHidden="1" w:unhideWhenUsed="1"/>
-    <w:lsdException w:name="annotation text" w:semiHidden="1" w:unhideWhenUsed="1"/>
-    <w:lsdException w:name="header" w:semiHidden="1" w:unhideWhenUsed="1"/>
-    <w:lsdException w:name="footer" w:semiHidden="1" w:unhideWhenUsed="1"/>
-    <w:lsdException w:name="index heading" w:semiHidden="1" w:unhideWhenUsed="1"/>
-    <w:lsdException w:name="caption" w:semiHidden="1" w:uiPriority="35" w:unhideWhenUsed="1" w:qFormat="1"/>
-    <w:lsdException w:name="table of figures" w:semiHidden="1" w:unhideWhenUsed="1"/>
-    <w:lsdException w:name="envelope address" w:semiHidden="1" w:unhideWhenUsed="1"/>
-    <w:lsdException w:name="envelope return" w:semiHidden="1" w:unhideWhenUsed="1"/>
-    <w:lsdException w:name="footnote reference" w:semiHidden="1" w:unhideWhenUsed="1"/>
-    <w:lsdException w:name="annotation reference" w:semiHidden="1" w:unhideWhenUsed="1"/>
-    <w:lsdException w:name="line number" w:semiHidden="1" w:unhideWhenUsed="1"/>
-    <w:lsdException w:name="page number" w:semiHidden="1" w:unhideWhenUsed="1"/>
-    <w:lsdException w:name="endnote reference" w:semiHidden="1" w:unhideWhenUsed="1"/>
-    <w:lsdException w:name="endnote text" w:semiHidden="1" w:unhideWhenUsed="1"/>
-    <w:lsdException w:name="table of authorities" w:semiHidden="1" w:unhideWhenUsed="1"/>
-    <w:lsdException w:name="macro" w:semiHidden="1" w:unhideWhenUsed="1"/>
-    <w:lsdException w:name="toa heading" w:semiHidden="1" w:unhideWhenUsed="1"/>
-    <w:lsdException w:name="List" w:semiHidden="1" w:unhideWhenUsed="1"/>
-    <w:lsdException w:name="List Bullet" w:semiHidden="1" w:unhideWhenUsed="1"/>
-    <w:lsdException w:name="List Number" w:semiHidden="1" w:unhideWhenUsed="1"/>
-    <w:lsdException w:name="List 2" w:semiHidden="1" w:unhideWhenUsed="1"/>
-    <w:lsdException w:name="List 3" w:semiHidden="1" w:unhideWhenUsed="1"/>
-    <w:lsdException w:name="List 4" w:semiHidden="1" w:unhideWhenUsed="1"/>
-    <w:lsdException w:name="List 5" w:semiHidden="1" w:unhideWhenUsed="1"/>
-    <w:lsdException w:name="List Bullet 2" w:semiHidden="1" w:unhideWhenUsed="1"/>
-    <w:lsdException w:name="List Bullet 3" w:semiHidden="1" w:unhideWhenUsed="1"/>
-    <w:lsdException w:name="List Bullet 4" w:semiHidden="1" w:unhideWhenUsed="1"/>
-    <w:lsdException w:name="List Bullet 5" w:semiHidden="1" w:unhideWhenUsed="1"/>
-    <w:lsdException w:name="List Number 2" w:semiHidden="1" w:unhideWhenUsed="1"/>
-    <w:lsdException w:name="List Number 3" w:semiHidden="1" w:unhideWhenUsed="1"/>
-    <w:lsdException w:name="List Number 4" w:semiHidden="1" w:unhideWhenUsed="1"/>
-    <w:lsdException w:name="List Number 5" w:semiHidden="1" w:unhideWhenUsed="1"/>
-    <w:lsdException w:name="Title" w:uiPriority="10" w:qFormat="1"/>
-    <w:lsdException w:name="Closing" w:semiHidden="1" w:unhideWhenUsed="1"/>
-    <w:lsdException w:name="Signature" w:semiHidden="1" w:unhideWhenUsed="1"/>
-    <w:lsdException w:name="Default Paragraph Font" w:semiHidden="1" w:uiPriority="1" w:unhideWhenUsed="1"/>
-    <w:lsdException w:name="Body Text" w:semiHidden="1" w:unhideWhenUsed="1"/>
-    <w:lsdException w:name="Body Text Indent" w:semiHidden="1" w:unhideWhenUsed="1"/>
-    <w:lsdException w:name="List Continue" w:semiHidden="1" w:unhideWhenUsed="1"/>
-    <w:lsdException w:name="List Continue 2" w:semiHidden="1" w:unhideWhenUsed="1"/>
-    <w:lsdException w:name="List Continue 3" w:semiHidden="1" w:unhideWhenUsed="1"/>
-    <w:lsdException w:name="List Continue 4" w:semiHidden="1" w:unhideWhenUsed="1"/>
-    <w:lsdException w:name="List Continue 5" w:semiHidden="1" w:unhideWhenUsed="1"/>
-    <w:lsdException w:name="Message Header" w:semiHidden="1" w:unhideWhenUsed="1"/>
-    <w:lsdException w:name="Subtitle" w:uiPriority="11" w:qFormat="1"/>
-    <w:lsdException w:name="Salutation" w:semiHidden="1" w:unhideWhenUsed="1"/>
-    <w:lsdException w:name="Date" w:semiHidden="1" w:unhideWhenUsed="1"/>
-    <w:lsdException w:name="Body Text First Indent" w:semiHidden="1" w:unhideWhenUsed="1"/>
-    <w:lsdException w:name="Body Text First Indent 2" w:semiHidden="1" w:unhideWhenUsed="1"/>
-    <w:lsdException w:name="Note Heading" w:semiHidden="1" w:unhideWhenUsed="1"/>
-    <w:lsdException w:name="Body Text 2" w:semiHidden="1" w:unhideWhenUsed="1"/>
-    <w:lsdException w:name="Body Text 3" w:semiHidden="1" w:unhideWhenUsed="1"/>
-    <w:lsdException w:name="Body Text Indent 2" w:semiHidden="1" w:unhideWhenUsed="1"/>
-    <w:lsdException w:name="Body Text Indent 3" w:semiHidden="1" w:unhideWhenUsed="1"/>
-    <w:lsdException w:name="Block Text" w:semiHidden="1" w:unhideWhenUsed="1"/>
-    <w:lsdException w:name="Hyperlink" w:semiHidden="1" w:unhideWhenUsed="1"/>
-    <w:lsdException w:name="FollowedHyperlink" w:semiHidden="1" w:unhideWhenUsed="1"/>
-    <w:lsdException w:name="Strong" w:uiPriority="22" w:qFormat="1"/>
-    <w:lsdException w:name="Emphasis" w:uiPriority="20" w:qFormat="1"/>
-    <w:lsdException w:name="Document Map" w:semiHidden="1" w:unhideWhenUsed="1"/>
-    <w:lsdException w:name="Plain Text" w:semiHidden="1" w:unhideWhenUsed="1"/>
-    <w:lsdException w:name="E-mail Signature" w:semiHidden="1" w:unhideWhenUsed="1"/>
-    <w:lsdException w:name="HTML Top of Form" w:semiHidden="1" w:unhideWhenUsed="1"/>
-    <w:lsdException w:name="HTML Bottom of Form" w:semiHidden="1" w:unhideWhenUsed="1"/>
-    <w:lsdException w:name="Normal (Web)" w:semiHidden="1" w:unhideWhenUsed="1"/>
-    <w:lsdException w:name="HTML Acronym" w:semiHidden="1" w:unhideWhenUsed="1"/>
-    <w:lsdException w:name="HTML Address" w:semiHidden="1" w:unhideWhenUsed="1"/>
-    <w:lsdException w:name="HTML Cite" w:semiHidden="1" w:unhideWhenUsed="1"/>
-    <w:lsdException w:name="HTML Code" w:semiHidden="1" w:unhideWhenUsed="1"/>
-    <w:lsdException w:name="HTML Definition" w:semiHidden="1" w:unhideWhenUsed="1"/>
-    <w:lsdException w:name="HTML Keyboard" w:semiHidden="1" w:unhideWhenUsed="1"/>
-    <w:lsdException w:name="HTML Preformatted" w:semiHidden="1" w:unhideWhenUsed="1"/>
-    <w:lsdException w:name="HTML Sample" w:semiHidden="1" w:unhideWhenUsed="1"/>
-    <w:lsdException w:name="HTML Typewriter" w:semiHidden="1" w:unhideWhenUsed="1"/>
-    <w:lsdException w:name="HTML Variable" w:semiHidden="1" w:unhideWhenUsed="1"/>
-    <w:lsdException w:name="Normal Table" w:semiHidden="1" w:unhideWhenUsed="1"/>
-    <w:lsdException w:name="annotation subject" w:semiHidden="1" w:unhideWhenUsed="1"/>
-    <w:lsdException w:name="No List" w:semiHidden="1" w:unhideWhenUsed="1"/>
-    <w:lsdException w:name="Outline List 1" w:semiHidden="1" w:unhideWhenUsed="1"/>
-    <w:lsdException w:name="Outline List 2" w:semiHidden="1" w:unhideWhenUsed="1"/>
-    <w:lsdException w:name="Outline List 3" w:semiHidden="1" w:unhideWhenUsed="1"/>
-    <w:lsdException w:name="Table Simple 1" w:semiHidden="1" w:unhideWhenUsed="1"/>
-    <w:lsdException w:name="Table Simple 2" w:semiHidden="1" w:unhideWhenUsed="1"/>
-    <w:lsdException w:name="Table Simple 3" w:semiHidden="1" w:unhideWhenUsed="1"/>
-    <w:lsdException w:name="Table Classic 1" w:semiHidden="1" w:unhideWhenUsed="1"/>
-    <w:lsdException w:name="Table Classic 2" w:semiHidden="1" w:unhideWhenUsed="1"/>
-    <w:lsdException w:name="Table Classic 3" w:semiHidden="1" w:unhideWhenUsed="1"/>
-    <w:lsdException w:name="Table Classic 4" w:semiHidden="1" w:unhideWhenUsed="1"/>
-    <w:lsdException w:name="Table Colorful 1" w:semiHidden="1" w:unhideWhenUsed="1"/>
-    <w:lsdException w:name="Table Colorful 2" w:semiHidden="1" w:unhideWhenUsed="1"/>
-    <w:lsdException w:name="Table Colorful 3" w:semiHidden="1" w:unhideWhenUsed="1"/>
-    <w:lsdException w:name="Table Columns 1" w:semiHidden="1" w:unhideWhenUsed="1"/>
-    <w:lsdException w:name="Table Columns 2" w:semiHidden="1" w:unhideWhenUsed="1"/>
-    <w:lsdException w:name="Table Columns 3" w:semiHidden="1" w:unhideWhenUsed="1"/>
-    <w:lsdException w:name="Table Columns 4" w:semiHidden="1" w:unhideWhenUsed="1"/>
-    <w:lsdException w:name="Table Columns 5" w:semiHidden="1" w:unhideWhenUsed="1"/>
-    <w:lsdException w:name="Table Grid 1" w:semiHidden="1" w:unhideWhenUsed="1"/>
-    <w:lsdException w:name="Table Grid 2" w:semiHidden="1" w:unhideWhenUsed="1"/>
-    <w:lsdException w:name="Table Grid 3" w:semiHidden="1" w:unhideWhenUsed="1"/>
-    <w:lsdException w:name="Table Grid 4" w:semiHidden="1" w:unhideWhenUsed="1"/>
-    <w:lsdException w:name="Table Grid 5" w:semiHidden="1" w:unhideWhenUsed="1"/>
-    <w:lsdException w:name="Table Grid 6" w:semiHidden="1" w:unhideWhenUsed="1"/>
-    <w:lsdException w:name="Table Grid 7" w:semiHidden="1" w:unhideWhenUsed="1"/>
-    <w:lsdException w:name="Table Grid 8" w:semiHidden="1" w:unhideWhenUsed="1"/>
-    <w:lsdException w:name="Table List 1" w:semiHidden="1" w:unhideWhenUsed="1"/>
-    <w:lsdException w:name="Table List 2" w:semiHidden="1" w:unhideWhenUsed="1"/>
-    <w:lsdException w:name="Table List 3" w:semiHidden="1" w:unhideWhenUsed="1"/>
-    <w:lsdException w:name="Table List 4" w:semiHidden="1" w:unhideWhenUsed="1"/>
-    <w:lsdException w:name="Table List 5" w:semiHidden="1" w:unhideWhenUsed="1"/>
-    <w:lsdException w:name="Table List 6" w:semiHidden="1" w:unhideWhenUsed="1"/>
-    <w:lsdException w:name="Table List 7" w:semiHidden="1" w:unhideWhenUsed="1"/>
-    <w:lsdException w:name="Table List 8" w:semiHidden="1" w:unhideWhenUsed="1"/>
-    <w:lsdException w:name="Table 3D effects 1" w:semiHidden="1" w:unhideWhenUsed="1"/>
-    <w:lsdException w:name="Table 3D effects 2" w:semiHidden="1" w:unhideWhenUsed="1"/>
-    <w:lsdException w:name="Table 3D effects 3" w:semiHidden="1" w:unhideWhenUsed="1"/>
-    <w:lsdException w:name="Table Contemporary" w:semiHidden="1" w:unhideWhenUsed="1"/>
-    <w:lsdException w:name="Table Elegant" w:semiHidden="1" w:unhideWhenUsed="1"/>
-    <w:lsdException w:name="Table Professional" w:semiHidden="1" w:unhideWhenUsed="1"/>
-    <w:lsdException w:name="Table Subtle 1" w:semiHidden="1" w:unhideWhenUsed="1"/>
-    <w:lsdException w:name="Table Subtle 2" w:semiHidden="1" w:unhideWhenUsed="1"/>
-    <w:lsdException w:name="Table Web 1" w:semiHidden="1" w:unhideWhenUsed="1"/>
-    <w:lsdException w:name="Table Web 2" w:semiHidden="1" w:unhideWhenUsed="1"/>
-    <w:lsdException w:name="Table Web 3" w:semiHidden="1" w:unhideWhenUsed="1"/>
-    <w:lsdException w:name="Balloon Text" w:semiHidden="1" w:unhideWhenUsed="1"/>
-    <w:lsdException w:name="Table Grid" w:uiPriority="59"/>
-    <w:lsdException w:name="Table Theme" w:semiHidden="1" w:unhideWhenUsed="1"/>
-    <w:lsdException w:name="Placeholder Text" w:semiHidden="1"/>
-    <w:lsdException w:name="No Spacing" w:uiPriority="1" w:qFormat="1"/>
-    <w:lsdException w:name="Light Shading" w:uiPriority="60"/>
-    <w:lsdException w:name="Light List" w:uiPriority="61"/>
-    <w:lsdException w:name="Light Grid" w:uiPriority="62"/>
-    <w:lsdException w:name="Medium Shading 1" w:uiPriority="63"/>
-    <w:lsdException w:name="Medium Shading 2" w:uiPriority="64"/>
-    <w:lsdException w:name="Medium List 1" w:uiPriority="65"/>
-    <w:lsdException w:name="Medium List 2" w:uiPriority="66"/>
-    <w:lsdException w:name="Medium Grid 1" w:uiPriority="67"/>
-    <w:lsdException w:name="Medium Grid 2" w:uiPriority="68"/>
-    <w:lsdException w:name="Medium Grid 3" w:uiPriority="69"/>
-    <w:lsdException w:name="Dark List" w:uiPriority="70"/>
-    <w:lsdException w:name="Colorful Shading" w:uiPriority="71"/>
-    <w:lsdException w:name="Colorful List" w:uiPriority="72"/>
-    <w:lsdException w:name="Colorful Grid" w:uiPriority="73"/>
-    <w:lsdException w:name="Light Shading Accent 1" w:uiPriority="60"/>
-    <w:lsdException w:name="Light List Accent 1" w:uiPriority="61"/>
-    <w:lsdException w:name="Light Grid Accent 1" w:uiPriority="62"/>
-    <w:lsdException w:name="Medium Shading 1 Accent 1" w:uiPriority="63"/>
-    <w:lsdException w:name="Medium Shading 2 Accent 1" w:uiPriority="64"/>
-    <w:lsdException w:name="Medium List 1 Accent 1" w:uiPriority="65"/>
-    <w:lsdException w:name="Revision" w:semiHidden="1"/>
-    <w:lsdException w:name="List Paragraph" w:uiPriority="34" w:qFormat="1"/>
-    <w:lsdException w:name="Quote" w:uiPriority="29" w:qFormat="1"/>
-    <w:lsdException w:name="Intense Quote" w:uiPriority="30" w:qFormat="1"/>
-    <w:lsdException w:name="Medium List 2 Accent 1" w:uiPriority="66"/>
-    <w:lsdException w:name="Medium Grid 1 Accent 1" w:uiPriority="67"/>
-    <w:lsdException w:name="Medium Grid 2 Accent 1" w:uiPriority="68"/>
-    <w:lsdException w:name="Medium Grid 3 Accent 1" w:uiPriority="69"/>
-    <w:lsdException w:name="Dark List Accent 1" w:uiPriority="70"/>
-    <w:lsdException w:name="Colorful Shading Accent 1" w:uiPriority="71"/>
-    <w:lsdException w:name="Colorful List Accent 1" w:uiPriority="72"/>
-    <w:lsdException w:name="Colorful Grid Accent 1" w:uiPriority="73"/>
-    <w:lsdException w:name="Light Shading Accent 2" w:uiPriority="60"/>
-    <w:lsdException w:name="Light List Accent 2" w:uiPriority="61"/>
-    <w:lsdException w:name="Light Grid Accent 2" w:uiPriority="62"/>
-    <w:lsdException w:name="Medium Shading 1 Accent 2" w:uiPriority="63"/>
-    <w:lsdException w:name="Medium Shading 2 Accent 2" w:uiPriority="64"/>
-    <w:lsdException w:name="Medium List 1 Accent 2" w:uiPriority="65"/>
-    <w:lsdException w:name="Medium List 2 Accent 2" w:uiPriority="66"/>
-    <w:lsdException w:name="Medium Grid 1 Accent 2" w:uiPriority="67"/>
-    <w:lsdException w:name="Medium Grid 2 Accent 2" w:uiPriority="68"/>
-    <w:lsdException w:name="Medium Grid 3 Accent 2" w:uiPriority="69"/>
-    <w:lsdException w:name="Dark List Accent 2" w:uiPriority="70"/>
-    <w:lsdException w:name="Colorful Shading Accent 2" w:uiPriority="71"/>
-    <w:lsdException w:name="Colorful List Accent 2" w:uiPriority="72"/>
-    <w:lsdException w:name="Colorful Grid Accent 2" w:uiPriority="73"/>
-    <w:lsdException w:name="Light Shading Accent 3" w:uiPriority="60"/>
-    <w:lsdException w:name="Light List Accent 3" w:uiPriority="61"/>
-    <w:lsdException w:name="Light Grid Accent 3" w:uiPriority="62"/>
-    <w:lsdException w:name="Medium Shading 1 Accent 3" w:uiPriority="63"/>
-    <w:lsdException w:name="Medium Shading 2 Accent 3" w:uiPriority="64"/>
-    <w:lsdException w:name="Medium List 1 Accent 3" w:uiPriority="65"/>
-    <w:lsdException w:name="Medium List 2 Accent 3" w:uiPriority="66"/>
-    <w:lsdException w:name="Medium Grid 1 Accent 3" w:uiPriority="67"/>
-    <w:lsdException w:name="Medium Grid 2 Accent 3" w:uiPriority="68"/>
-    <w:lsdException w:name="Medium Grid 3 Accent 3" w:uiPriority="69"/>
-    <w:lsdException w:name="Dark List Accent 3" w:uiPriority="70"/>
-    <w:lsdException w:name="Colorful Shading Accent 3" w:uiPriority="71"/>
-    <w:lsdException w:name="Colorful List Accent 3" w:uiPriority="72"/>
-    <w:lsdException w:name="Colorful Grid Accent 3" w:uiPriority="73"/>
-    <w:lsdException w:name="Light Shading Accent 4" w:uiPriority="60"/>
-    <w:lsdException w:name="Light List Accent 4" w:uiPriority="61"/>
-    <w:lsdException w:name="Light Grid Accent 4" w:uiPriority="62"/>
-    <w:lsdException w:name="Medium Shading 1 Accent 4" w:uiPriority="63"/>
-    <w:lsdException w:name="Medium Shading 2 Accent 4" w:uiPriority="64"/>
-    <w:lsdException w:name="Medium List 1 Accent 4" w:uiPriority="65"/>
-    <w:lsdException w:name="Medium List 2 Accent 4" w:uiPriority="66"/>
-    <w:lsdException w:name="Medium Grid 1 Accent 4" w:uiPriority="67"/>
-    <w:lsdException w:name="Medium Grid 2 Accent 4" w:uiPriority="68"/>
-    <w:lsdException w:name="Medium Grid 3 Accent 4" w:uiPriority="69"/>
-    <w:lsdException w:name="Dark List Accent 4" w:uiPriority="70"/>
-    <w:lsdException w:name="Colorful Shading Accent 4" w:uiPriority="71"/>
-    <w:lsdException w:name="Colorful List Accent 4" w:uiPriority="72"/>
-    <w:lsdException w:name="Colorful Grid Accent 4" w:uiPriority="73"/>
-    <w:lsdException w:name="Light Shading Accent 5" w:uiPriority="60"/>
-    <w:lsdException w:name="Light List Accent 5" w:uiPriority="61"/>
-    <w:lsdException w:name="Light Grid Accent 5" w:uiPriority="62"/>
-    <w:lsdException w:name="Medium Shading 1 Accent 5" w:uiPriority="63"/>
-    <w:lsdException w:name="Medium Shading 2 Accent 5" w:uiPriority="64"/>
-    <w:lsdException w:name="Medium List 1 Accent 5" w:uiPriority="65"/>
-    <w:lsdException w:name="Medium List 2 Accent 5" w:uiPriority="66"/>
-    <w:lsdException w:name="Medium Grid 1 Accent 5" w:uiPriority="67"/>
-    <w:lsdException w:name="Medium Grid 2 Accent 5" w:uiPriority="68"/>
-    <w:lsdException w:name="Medium Grid 3 Accent 5" w:uiPriority="69"/>
-    <w:lsdException w:name="Dark List Accent 5" w:uiPriority="70"/>
-    <w:lsdException w:name="Colorful Shading Accent 5" w:uiPriority="71"/>
-    <w:lsdException w:name="Colorful List Accent 5" w:uiPriority="72"/>
-    <w:lsdException w:name="Colorful Grid Accent 5" w:uiPriority="73"/>
-    <w:lsdException w:name="Light Shading Accent 6" w:uiPriority="60"/>
-    <w:lsdException w:name="Light List Accent 6" w:uiPriority="61"/>
-    <w:lsdException w:name="Light Grid Accent 6" w:uiPriority="62"/>
-    <w:lsdException w:name="Medium Shading 1 Accent 6" w:uiPriority="63"/>
-    <w:lsdException w:name="Medium Shading 2 Accent 6" w:uiPriority="64"/>
-    <w:lsdException w:name="Medium List 1 Accent 6" w:uiPriority="65"/>
-    <w:lsdException w:name="Medium List 2 Accent 6" w:uiPriority="66"/>
-    <w:lsdException w:name="Medium Grid 1 Accent 6" w:uiPriority="67"/>
-    <w:lsdException w:name="Medium Grid 2 Accent 6" w:uiPriority="68"/>
-    <w:lsdException w:name="Medium Grid 3 Accent 6" w:uiPriority="69"/>
-    <w:lsdException w:name="Dark List Accent 6" w:uiPriority="70"/>
-    <w:lsdException w:name="Colorful Shading Accent 6" w:uiPriority="71"/>
-    <w:lsdException w:name="Colorful List Accent 6" w:uiPriority="72"/>
-    <w:lsdException w:name="Colorful Grid Accent 6" w:uiPriority="73"/>
-    <w:lsdException w:name="Subtle Emphasis" w:uiPriority="19" w:qFormat="1"/>
-    <w:lsdException w:name="Intense Emphasis" w:uiPriority="21" w:qFormat="1"/>
-    <w:lsdException w:name="Subtle Reference" w:uiPriority="31" w:qFormat="1"/>
-    <w:lsdException w:name="Intense Reference" w:uiPriority="32" w:qFormat="1"/>
-    <w:lsdException w:name="Book Title" w:uiPriority="33" w:qFormat="1"/>
-    <w:lsdException w:name="Bibliography" w:semiHidden="1" w:uiPriority="37" w:unhideWhenUsed="1"/>
-    <w:lsdException w:name="TOC Heading" w:semiHidden="1" w:uiPriority="39" w:unhideWhenUsed="1" w:qFormat="1"/>
-    <w:lsdException w:name="Plain Table 1" w:uiPriority="41"/>
-    <w:lsdException w:name="Plain Table 2" w:uiPriority="42"/>
-    <w:lsdException w:name="Plain Table 3" w:uiPriority="43"/>
-    <w:lsdException w:name="Plain Table 4" w:uiPriority="44"/>
-    <w:lsdException w:name="Plain Table 5" w:uiPriority="45"/>
-    <w:lsdException w:name="Grid Table Light" w:uiPriority="40"/>
-    <w:lsdException w:name="Grid Table 1 Light" w:uiPriority="46"/>
-    <w:lsdException w:name="Grid Table 2" w:uiPriority="47"/>
-    <w:lsdException w:name="Grid Table 3" w:uiPriority="48"/>
-    <w:lsdException w:name="Grid Table 4" w:uiPriority="49"/>
-    <w:lsdException w:name="Grid Table 5 Dark" w:uiPriority="50"/>
-    <w:lsdException w:name="Grid Table 6 Colorful" w:uiPriority="51"/>
-    <w:lsdException w:name="Grid Table 7 Colorful" w:uiPriority="52"/>
-    <w:lsdException w:name="Grid Table 1 Light Accent 1" w:uiPriority="46"/>
-    <w:lsdException w:name="Grid Table 2 Accent 1" w:uiPriority="47"/>
-    <w:lsdException w:name="Grid Table 3 Accent 1" w:uiPriority="48"/>
-    <w:lsdException w:name="Grid Table 4 Accent 1" w:uiPriority="49"/>
-    <w:lsdException w:name="Grid Table 5 Dark Accent 1" w:uiPriority="50"/>
-    <w:lsdException w:name="Grid Table 6 Colorful Accent 1" w:uiPriority="51"/>
-    <w:lsdException w:name="Grid Table 7 Colorful Accent 1" w:uiPriority="52"/>
-    <w:lsdException w:name="Grid Table 1 Light Accent 2" w:uiPriority="46"/>
-    <w:lsdException w:name="Grid Table 2 Accent 2" w:uiPriority="47"/>
-    <w:lsdException w:name="Grid Table 3 Accent 2" w:uiPriority="48"/>
-    <w:lsdException w:name="Grid Table 4 Accent 2" w:uiPriority="49"/>
-    <w:lsdException w:name="Grid Table 5 Dark Accent 2" w:uiPriority="50"/>
-    <w:lsdException w:name="Grid Table 6 Colorful Accent 2" w:uiPriority="51"/>
-    <w:lsdException w:name="Grid Table 7 Colorful Accent 2" w:uiPriority="52"/>
-    <w:lsdException w:name="Grid Table 1 Light Accent 3" w:uiPriority="46"/>
-    <w:lsdException w:name="Grid Table 2 Accent 3" w:uiPriority="47"/>
-    <w:lsdException w:name="Grid Table 3 Accent 3" w:uiPriority="48"/>
-    <w:lsdException w:name="Grid Table 4 Accent 3" w:uiPriority="49"/>
-    <w:lsdException w:name="Grid Table 5 Dark Accent 3" w:uiPriority="50"/>
-    <w:lsdException w:name="Grid Table 6 Colorful Accent 3" w:uiPriority="51"/>
-    <w:lsdException w:name="Grid Table 7 Colorful Accent 3" w:uiPriority="52"/>
-    <w:lsdException w:name="Grid Table 1 Light Accent 4" w:uiPriority="46"/>
-    <w:lsdException w:name="Grid Table 2 Accent 4" w:uiPriority="47"/>
-    <w:lsdException w:name="Grid Table 3 Accent 4" w:uiPriority="48"/>
-    <w:lsdException w:name="Grid Table 4 Accent 4" w:uiPriority="49"/>
-    <w:lsdException w:name="Grid Table 5 Dark Accent 4" w:uiPriority="50"/>
-    <w:lsdException w:name="Grid Table 6 Colorful Accent 4" w:uiPriority="51"/>
-    <w:lsdException w:name="Grid Table 7 Colorful Accent 4" w:uiPriority="52"/>
-    <w:lsdException w:name="Grid Table 1 Light Accent 5" w:uiPriority="46"/>
-    <w:lsdException w:name="Grid Table 2 Accent 5" w:uiPriority="47"/>
-    <w:lsdException w:name="Grid Table 3 Accent 5" w:uiPriority="48"/>
-    <w:lsdException w:name="Grid Table 4 Accent 5" w:uiPriority="49"/>
-    <w:lsdException w:name="Grid Table 5 Dark Accent 5" w:uiPriority="50"/>
-    <w:lsdException w:name="Grid Table 6 Colorful Accent 5" w:uiPriority="51"/>
-    <w:lsdException w:name="Grid Table 7 Colorful Accent 5" w:uiPriority="52"/>
-    <w:lsdException w:name="Grid Table 1 Light Accent 6" w:uiPriority="46"/>
-    <w:lsdException w:name="Grid Table 2 Accent 6" w:uiPriority="47"/>
-    <w:lsdException w:name="Grid Table 3 Accent 6" w:uiPriority="48"/>
-    <w:lsdException w:name="Grid Table 4 Accent 6" w:uiPriority="49"/>
-    <w:lsdException w:name="Grid Table 5 Dark Accent 6" w:uiPriority="50"/>
-    <w:lsdException w:name="Grid Table 6 Colorful Accent 6" w:uiPriority="51"/>
-    <w:lsdException w:name="Grid Table 7 Colorful Accent 6" w:uiPriority="52"/>
-    <w:lsdException w:name="List Table 1 Light" w:uiPriority="46"/>
-    <w:lsdException w:name="List Table 2" w:uiPriority="47"/>
-    <w:lsdException w:name="List Table 3" w:uiPriority="48"/>
-    <w:lsdException w:name="List Table 4" w:uiPriority="49"/>
-    <w:lsdException w:name="List Table 5 Dark" w:uiPriority="50"/>
-    <w:lsdException w:name="List Table 6 Colorful" w:uiPriority="51"/>
-    <w:lsdException w:name="List Table 7 Colorful" w:uiPriority="52"/>
-    <w:lsdException w:name="List Table 1 Light Accent 1" w:uiPriority="46"/>
-    <w:lsdException w:name="List Table 2 Accent 1" w:uiPriority="47"/>
-    <w:lsdException w:name="List Table 3 Accent 1" w:uiPriority="48"/>
-    <w:lsdException w:name="List Table 4 Accent 1" w:uiPriority="49"/>
-    <w:lsdException w:name="List Table 5 Dark Accent 1" w:uiPriority="50"/>
-    <w:lsdException w:name="List Table 6 Colorful Accent 1" w:uiPriority="51"/>
-    <w:lsdException w:name="List Table 7 Colorful Accent 1" w:uiPriority="52"/>
-    <w:lsdException w:name="List Table 1 Light Accent 2" w:uiPriority="46"/>
-    <w:lsdException w:name="List Table 2 Accent 2" w:uiPriority="47"/>
-    <w:lsdException w:name="List Table 3 Accent 2" w:uiPriority="48"/>
-    <w:lsdException w:name="List Table 4 Accent 2" w:uiPriority="49"/>
-    <w:lsdException w:name="List Table 5 Dark Accent 2" w:uiPriority="50"/>
-    <w:lsdException w:name="List Table 6 Colorful Accent 2" w:uiPriority="51"/>
-    <w:lsdException w:name="List Table 7 Colorful Accent 2" w:uiPriority="52"/>
-    <w:lsdException w:name="List Table 1 Light Accent 3" w:uiPriority="46"/>
-    <w:lsdException w:name="List Table 2 Accent 3" w:uiPriority="47"/>
-    <w:lsdException w:name="List Table 3 Accent 3" w:uiPriority="48"/>
-    <w:lsdException w:name="List Table 4 Accent 3" w:uiPriority="49"/>
-    <w:lsdException w:name="List Table 5 Dark Accent 3" w:uiPriority="50"/>
-    <w:lsdException w:name="List Table 6 Colorful Accent 3" w:uiPriority="51"/>
-    <w:lsdException w:name="List Table 7 Colorful Accent 3" w:uiPriority="52"/>
-    <w:lsdException w:name="List Table 1 Light Accent 4" w:uiPriority="46"/>
-    <w:lsdException w:name="List Table 2 Accent 4" w:uiPriority="47"/>
-    <w:lsdException w:name="List Table 3 Accent 4" w:uiPriority="48"/>
-    <w:lsdException w:name="List Table 4 Accent 4" w:uiPriority="49"/>
-    <w:lsdException w:name="List Table 5 Dark Accent 4" w:uiPriority="50"/>
-    <w:lsdException w:name="List Table 6 Colorful Accent 4" w:uiPriority="51"/>
-    <w:lsdException w:name="List Table 7 Colorful Accent 4" w:uiPriority="52"/>
-    <w:lsdException w:name="List Table 1 Light Accent 5" w:uiPriority="46"/>
-    <w:lsdException w:name="List Table 2 Accent 5" w:uiPriority="47"/>
-    <w:lsdException w:name="List Table 3 Accent 5" w:uiPriority="48"/>
-    <w:lsdException w:name="List Table 4 Accent 5" w:uiPriority="49"/>
-    <w:lsdException w:name="List Table 5 Dark Accent 5" w:uiPriority="50"/>
-    <w:lsdException w:name="List Table 6 Colorful Accent 5" w:uiPriority="51"/>
-    <w:lsdException w:name="List Table 7 Colorful Accent 5" w:uiPriority="52"/>
-    <w:lsdException w:name="List Table 1 Light Accent 6" w:uiPriority="46"/>
-    <w:lsdException w:name="List Table 2 Accent 6" w:uiPriority="47"/>
-    <w:lsdException w:name="List Table 3 Accent 6" w:uiPriority="48"/>
-    <w:lsdException w:name="List Table 4 Accent 6" w:uiPriority="49"/>
-    <w:lsdException w:name="List Table 5 Dark Accent 6" w:uiPriority="50"/>
-    <w:lsdException w:name="List Table 6 Colorful Accent 6" w:uiPriority="51"/>
-    <w:lsdException w:name="List Table 7 Colorful Accent 6" w:uiPriority="52"/>
+  <w:latentStyles w:defLockedState="0" w:defUIPriority="99" w:defSemiHidden="1" w:defUnhideWhenUsed="1" w:defQFormat="0" w:count="267">
+    <w:lsdException w:name="Normal" w:semiHidden="0" w:uiPriority="0" w:unhideWhenUsed="0" w:qFormat="1"/>
+    <w:lsdException w:name="heading 1" w:semiHidden="0" w:uiPriority="9" w:unhideWhenUsed="0" w:qFormat="1"/>
+    <w:lsdException w:name="heading 2" w:uiPriority="9" w:qFormat="1"/>
+    <w:lsdException w:name="heading 3" w:uiPriority="9" w:qFormat="1"/>
+    <w:lsdException w:name="heading 4" w:uiPriority="9" w:qFormat="1"/>
+    <w:lsdException w:name="heading 5" w:uiPriority="9" w:qFormat="1"/>
+    <w:lsdException w:name="heading 6" w:uiPriority="9" w:qFormat="1"/>
+    <w:lsdException w:name="heading 7" w:uiPriority="9" w:qFormat="1"/>
+    <w:lsdException w:name="heading 8" w:uiPriority="9" w:qFormat="1"/>
+    <w:lsdException w:name="heading 9" w:uiPriority="9" w:qFormat="1"/>
+    <w:lsdException w:name="toc 1" w:uiPriority="39"/>
+    <w:lsdException w:name="toc 2" w:uiPriority="39"/>
+    <w:lsdException w:name="toc 3" w:uiPriority="39"/>
+    <w:lsdException w:name="toc 4" w:uiPriority="39"/>
+    <w:lsdException w:name="toc 5" w:uiPriority="39"/>
+    <w:lsdException w:name="toc 6" w:uiPriority="39"/>
+    <w:lsdException w:name="toc 7" w:uiPriority="39"/>
+    <w:lsdException w:name="toc 8" w:uiPriority="39"/>
+    <w:lsdException w:name="toc 9" w:uiPriority="39"/>
+    <w:lsdException w:name="caption" w:uiPriority="35" w:qFormat="1"/>
+    <w:lsdException w:name="Title" w:semiHidden="0" w:uiPriority="10" w:unhideWhenUsed="0" w:qFormat="1"/>
+    <w:lsdException w:name="Default Paragraph Font" w:uiPriority="1"/>
+    <w:lsdException w:name="Subtitle" w:semiHidden="0" w:uiPriority="11" w:unhideWhenUsed="0" w:qFormat="1"/>
+    <w:lsdException w:name="Strong" w:semiHidden="0" w:uiPriority="22" w:unhideWhenUsed="0" w:qFormat="1"/>
+    <w:lsdException w:name="Emphasis" w:semiHidden="0" w:uiPriority="20" w:unhideWhenUsed="0" w:qFormat="1"/>
+    <w:lsdException w:name="Table Grid" w:semiHidden="0" w:uiPriority="59" w:unhideWhenUsed="0"/>
+    <w:lsdException w:name="Placeholder Text" w:unhideWhenUsed="0"/>
+    <w:lsdException w:name="No Spacing" w:semiHidden="0" w:uiPriority="1" w:unhideWhenUsed="0" w:qFormat="1"/>
+    <w:lsdException w:name="Light Shading" w:semiHidden="0" w:uiPriority="60" w:unhideWhenUsed="0"/>
+    <w:lsdException w:name="Light List" w:semiHidden="0" w:uiPriority="61" w:unhideWhenUsed="0"/>
+    <w:lsdException w:name="Light Grid" w:semiHidden="0" w:uiPriority="62" w:unhideWhenUsed="0"/>
+    <w:lsdException w:name="Medium Shading 1" w:semiHidden="0" w:uiPriority="63" w:unhideWhenUsed="0"/>
+    <w:lsdException w:name="Medium Shading 2" w:semiHidden="0" w:uiPriority="64" w:unhideWhenUsed="0"/>
+    <w:lsdException w:name="Medium List 1" w:semiHidden="0" w:uiPriority="65" w:unhideWhenUsed="0"/>
+    <w:lsdException w:name="Medium List 2" w:semiHidden="0" w:uiPriority="66" w:unhideWhenUsed="0"/>
+    <w:lsdException w:name="Medium Grid 1" w:semiHidden="0" w:uiPriority="67" w:unhideWhenUsed="0"/>
+    <w:lsdException w:name="Medium Grid 2" w:semiHidden="0" w:uiPriority="68" w:unhideWhenUsed="0"/>
+    <w:lsdException w:name="Medium Grid 3" w:semiHidden="0" w:uiPriority="69" w:unhideWhenUsed="0"/>
+    <w:lsdException w:name="Dark List" w:semiHidden="0" w:uiPriority="70" w:unhideWhenUsed="0"/>
+    <w:lsdException w:name="Colorful Shading" w:semiHidden="0" w:uiPriority="71" w:unhideWhenUsed="0"/>
+    <w:lsdException w:name="Colorful List" w:semiHidden="0" w:uiPriority="72" w:unhideWhenUsed="0"/>
+    <w:lsdException w:name="Colorful Grid" w:semiHidden="0" w:uiPriority="73" w:unhideWhenUsed="0"/>
+    <w:lsdException w:name="Light Shading Accent 1" w:semiHidden="0" w:uiPriority="60" w:unhideWhenUsed="0"/>
+    <w:lsdException w:name="Light List Accent 1" w:semiHidden="0" w:uiPriority="61" w:unhideWhenUsed="0"/>
+    <w:lsdException w:name="Light Grid Accent 1" w:semiHidden="0" w:uiPriority="62" w:unhideWhenUsed="0"/>
+    <w:lsdException w:name="Medium Shading 1 Accent 1" w:semiHidden="0" w:uiPriority="63" w:unhideWhenUsed="0"/>
+    <w:lsdException w:name="Medium Shading 2 Accent 1" w:semiHidden="0" w:uiPriority="64" w:unhideWhenUsed="0"/>
+    <w:lsdException w:name="Medium List 1 Accent 1" w:semiHidden="0" w:uiPriority="65" w:unhideWhenUsed="0"/>
+    <w:lsdException w:name="Revision" w:unhideWhenUsed="0"/>
+    <w:lsdException w:name="List Paragraph" w:semiHidden="0" w:uiPriority="34" w:unhideWhenUsed="0" w:qFormat="1"/>
+    <w:lsdException w:name="Quote" w:semiHidden="0" w:uiPriority="29" w:unhideWhenUsed="0" w:qFormat="1"/>
+    <w:lsdException w:name="Intense Quote" w:semiHidden="0" w:uiPriority="30" w:unhideWhenUsed="0" w:qFormat="1"/>
+    <w:lsdException w:name="Medium List 2 Accent 1" w:semiHidden="0" w:uiPriority="66" w:unhideWhenUsed="0"/>
+    <w:lsdException w:name="Medium Grid 1 Accent 1" w:semiHidden="0" w:uiPriority="67" w:unhideWhenUsed="0"/>
+    <w:lsdException w:name="Medium Grid 2 Accent 1" w:semiHidden="0" w:uiPriority="68" w:unhideWhenUsed="0"/>
+    <w:lsdException w:name="Medium Grid 3 Accent 1" w:semiHidden="0" w:uiPriority="69" w:unhideWhenUsed="0"/>
+    <w:lsdException w:name="Dark List Accent 1" w:semiHidden="0" w:uiPriority="70" w:unhideWhenUsed="0"/>
+    <w:lsdException w:name="Colorful Shading Accent 1" w:semiHidden="0" w:uiPriority="71" w:unhideWhenUsed="0"/>
+    <w:lsdException w:name="Colorful List Accent 1" w:semiHidden="0" w:uiPriority="72" w:unhideWhenUsed="0"/>
+    <w:lsdException w:name="Colorful Grid Accent 1" w:semiHidden="0" w:uiPriority="73" w:unhideWhenUsed="0"/>
+    <w:lsdException w:name="Light Shading Accent 2" w:semiHidden="0" w:uiPriority="60" w:unhideWhenUsed="0"/>
+    <w:lsdException w:name="Light List Accent 2" w:semiHidden="0" w:uiPriority="61" w:unhideWhenUsed="0"/>
+    <w:lsdException w:name="Light Grid Accent 2" w:semiHidden="0" w:uiPriority="62" w:unhideWhenUsed="0"/>
+    <w:lsdException w:name="Medium Shading 1 Accent 2" w:semiHidden="0" w:uiPriority="63" w:unhideWhenUsed="0"/>
+    <w:lsdException w:name="Medium Shading 2 Accent 2" w:semiHidden="0" w:uiPriority="64" w:unhideWhenUsed="0"/>
+    <w:lsdException w:name="Medium List 1 Accent 2" w:semiHidden="0" w:uiPriority="65" w:unhideWhenUsed="0"/>
+    <w:lsdException w:name="Medium List 2 Accent 2" w:semiHidden="0" w:uiPriority="66" w:unhideWhenUsed="0"/>
+    <w:lsdException w:name="Medium Grid 1 Accent 2" w:semiHidden="0" w:uiPriority="67" w:unhideWhenUsed="0"/>
+    <w:lsdException w:name="Medium Grid 2 Accent 2" w:semiHidden="0" w:uiPriority="68" w:unhideWhenUsed="0"/>
+    <w:lsdException w:name="Medium Grid 3 Accent 2" w:semiHidden="0" w:uiPriority="69" w:unhideWhenUsed="0"/>
+    <w:lsdException w:name="Dark List Accent 2" w:semiHidden="0" w:uiPriority="70" w:unhideWhenUsed="0"/>
+    <w:lsdException w:name="Colorful Shading Accent 2" w:semiHidden="0" w:uiPriority="71" w:unhideWhenUsed="0"/>
+    <w:lsdException w:name="Colorful List Accent 2" w:semiHidden="0" w:uiPriority="72" w:unhideWhenUsed="0"/>
+    <w:lsdException w:name="Colorful Grid Accent 2" w:semiHidden="0" w:uiPriority="73" w:unhideWhenUsed="0"/>
+    <w:lsdException w:name="Light Shading Accent 3" w:semiHidden="0" w:uiPriority="60" w:unhideWhenUsed="0"/>
+    <w:lsdException w:name="Light List Accent 3" w:semiHidden="0" w:uiPriority="61" w:unhideWhenUsed="0"/>
+    <w:lsdException w:name="Light Grid Accent 3" w:semiHidden="0" w:uiPriority="62" w:unhideWhenUsed="0"/>
+    <w:lsdException w:name="Medium Shading 1 Accent 3" w:semiHidden="0" w:uiPriority="63" w:unhideWhenUsed="0"/>
+    <w:lsdException w:name="Medium Shading 2 Accent 3" w:semiHidden="0" w:uiPriority="64" w:unhideWhenUsed="0"/>
+    <w:lsdException w:name="Medium List 1 Accent 3" w:semiHidden="0" w:uiPriority="65" w:unhideWhenUsed="0"/>
+    <w:lsdException w:name="Medium List 2 Accent 3" w:semiHidden="0" w:uiPriority="66" w:unhideWhenUsed="0"/>
+    <w:lsdException w:name="Medium Grid 1 Accent 3" w:semiHidden="0" w:uiPriority="67" w:unhideWhenUsed="0"/>
+    <w:lsdException w:name="Medium Grid 2 Accent 3" w:semiHidden="0" w:uiPriority="68" w:unhideWhenUsed="0"/>
+    <w:lsdException w:name="Medium Grid 3 Accent 3" w:semiHidden="0" w:uiPriority="69" w:unhideWhenUsed="0"/>
+    <w:lsdException w:name="Dark List Accent 3" w:semiHidden="0" w:uiPriority="70" w:unhideWhenUsed="0"/>
+    <w:lsdException w:name="Colorful Shading Accent 3" w:semiHidden="0" w:uiPriority="71" w:unhideWhenUsed="0"/>
+    <w:lsdException w:name="Colorful List Accent 3" w:semiHidden="0" w:uiPriority="72" w:unhideWhenUsed="0"/>
+    <w:lsdException w:name="Colorful Grid Accent 3" w:semiHidden="0" w:uiPriority="73" w:unhideWhenUsed="0"/>
+    <w:lsdException w:name="Light Shading Accent 4" w:semiHidden="0" w:uiPriority="60" w:unhideWhenUsed="0"/>
+    <w:lsdException w:name="Light List Accent 4" w:semiHidden="0" w:uiPriority="61" w:unhideWhenUsed="0"/>
+    <w:lsdException w:name="Light Grid Accent 4" w:semiHidden="0" w:uiPriority="62" w:unhideWhenUsed="0"/>
+    <w:lsdException w:name="Medium Shading 1 Accent 4" w:semiHidden="0" w:uiPriority="63" w:unhideWhenUsed="0"/>
+    <w:lsdException w:name="Medium Shading 2 Accent 4" w:semiHidden="0" w:uiPriority="64" w:unhideWhenUsed="0"/>
+    <w:lsdException w:name="Medium List 1 Accent 4" w:semiHidden="0" w:uiPriority="65" w:unhideWhenUsed="0"/>
+    <w:lsdException w:name="Medium List 2 Accent 4" w:semiHidden="0" w:uiPriority="66" w:unhideWhenUsed="0"/>
+    <w:lsdException w:name="Medium Grid 1 Accent 4" w:semiHidden="0" w:uiPriority="67" w:unhideWhenUsed="0"/>
+    <w:lsdException w:name="Medium Grid 2 Accent 4" w:semiHidden="0" w:uiPriority="68" w:unhideWhenUsed="0"/>
+    <w:lsdException w:name="Medium Grid 3 Accent 4" w:semiHidden="0" w:uiPriority="69" w:unhideWhenUsed="0"/>
+    <w:lsdException w:name="Dark List Accent 4" w:semiHidden="0" w:uiPriority="70" w:unhideWhenUsed="0"/>
+    <w:lsdException w:name="Colorful Shading Accent 4" w:semiHidden="0" w:uiPriority="71" w:unhideWhenUsed="0"/>
+    <w:lsdException w:name="Colorful List Accent 4" w:semiHidden="0" w:uiPriority="72" w:unhideWhenUsed="0"/>
+    <w:lsdException w:name="Colorful Grid Accent 4" w:semiHidden="0" w:uiPriority="73" w:unhideWhenUsed="0"/>
+    <w:lsdException w:name="Light Shading Accent 5" w:semiHidden="0" w:uiPriority="60" w:unhideWhenUsed="0"/>
+    <w:lsdException w:name="Light List Accent 5" w:semiHidden="0" w:uiPriority="61" w:unhideWhenUsed="0"/>
+    <w:lsdException w:name="Light Grid Accent 5" w:semiHidden="0" w:uiPriority="62" w:unhideWhenUsed="0"/>
+    <w:lsdException w:name="Medium Shading 1 Accent 5" w:semiHidden="0" w:uiPriority="63" w:unhideWhenUsed="0"/>
+    <w:lsdException w:name="Medium Shading 2 Accent 5" w:semiHidden="0" w:uiPriority="64" w:unhideWhenUsed="0"/>
+    <w:lsdException w:name="Medium List 1 Accent 5" w:semiHidden="0" w:uiPriority="65" w:unhideWhenUsed="0"/>
+    <w:lsdException w:name="Medium List 2 Accent 5" w:semiHidden="0" w:uiPriority="66" w:unhideWhenUsed="0"/>
+    <w:lsdException w:name="Medium Grid 1 Accent 5" w:semiHidden="0" w:uiPriority="67" w:unhideWhenUsed="0"/>
+    <w:lsdException w:name="Medium Grid 2 Accent 5" w:semiHidden="0" w:uiPriority="68" w:unhideWhenUsed="0"/>
+    <w:lsdException w:name="Medium Grid 3 Accent 5" w:semiHidden="0" w:uiPriority="69" w:unhideWhenUsed="0"/>
+    <w:lsdException w:name="Dark List Accent 5" w:semiHidden="0" w:uiPriority="70" w:unhideWhenUsed="0"/>
+    <w:lsdException w:name="Colorful Shading Accent 5" w:semiHidden="0" w:uiPriority="71" w:unhideWhenUsed="0"/>
+    <w:lsdException w:name="Colorful List Accent 5" w:semiHidden="0" w:uiPriority="72" w:unhideWhenUsed="0"/>
+    <w:lsdException w:name="Colorful Grid Accent 5" w:semiHidden="0" w:uiPriority="73" w:unhideWhenUsed="0"/>
+    <w:lsdException w:name="Light Shading Accent 6" w:semiHidden="0" w:uiPriority="60" w:unhideWhenUsed="0"/>
+    <w:lsdException w:name="Light List Accent 6" w:semiHidden="0" w:uiPriority="61" w:unhideWhenUsed="0"/>
+    <w:lsdException w:name="Light Grid Accent 6" w:semiHidden="0" w:uiPriority="62" w:unhideWhenUsed="0"/>
+    <w:lsdException w:name="Medium Shading 1 Accent 6" w:semiHidden="0" w:uiPriority="63" w:unhideWhenUsed="0"/>
+    <w:lsdException w:name="Medium Shading 2 Accent 6" w:semiHidden="0" w:uiPriority="64" w:unhideWhenUsed="0"/>
+    <w:lsdException w:name="Medium List 1 Accent 6" w:semiHidden="0" w:uiPriority="65" w:unhideWhenUsed="0"/>
+    <w:lsdException w:name="Medium List 2 Accent 6" w:semiHidden="0" w:uiPriority="66" w:unhideWhenUsed="0"/>
+    <w:lsdException w:name="Medium Grid 1 Accent 6" w:semiHidden="0" w:uiPriority="67" w:unhideWhenUsed="0"/>
+    <w:lsdException w:name="Medium Grid 2 Accent 6" w:semiHidden="0" w:uiPriority="68" w:unhideWhenUsed="0"/>
+    <w:lsdException w:name="Medium Grid 3 Accent 6" w:semiHidden="0" w:uiPriority="69" w:unhideWhenUsed="0"/>
+    <w:lsdException w:name="Dark List Accent 6" w:semiHidden="0" w:uiPriority="70" w:unhideWhenUsed="0"/>
+    <w:lsdException w:name="Colorful Shading Accent 6" w:semiHidden="0" w:uiPriority="71" w:unhideWhenUsed="0"/>
+    <w:lsdException w:name="Colorful List Accent 6" w:semiHidden="0" w:uiPriority="72" w:unhideWhenUsed="0"/>
+    <w:lsdException w:name="Colorful Grid Accent 6" w:semiHidden="0" w:uiPriority="73" w:unhideWhenUsed="0"/>
+    <w:lsdException w:name="Subtle Emphasis" w:semiHidden="0" w:uiPriority="19" w:unhideWhenUsed="0" w:qFormat="1"/>
+    <w:lsdException w:name="Intense Emphasis" w:semiHidden="0" w:uiPriority="21" w:unhideWhenUsed="0" w:qFormat="1"/>
+    <w:lsdException w:name="Subtle Reference" w:semiHidden="0" w:uiPriority="31" w:unhideWhenUsed="0" w:qFormat="1"/>
+    <w:lsdException w:name="Intense Reference" w:semiHidden="0" w:uiPriority="32" w:unhideWhenUsed="0" w:qFormat="1"/>
+    <w:lsdException w:name="Book Title" w:semiHidden="0" w:uiPriority="33" w:unhideWhenUsed="0" w:qFormat="1"/>
+    <w:lsdException w:name="Bibliography" w:uiPriority="37"/>
+    <w:lsdException w:name="TOC Heading" w:uiPriority="39" w:qFormat="1"/>
   </w:latentStyles>
   <w:style w:type="paragraph" w:default="1" w:styleId="Normal">
     <w:name w:val="Normal"/>
     <w:qFormat/>
     <w:rsid w:val="00345E81"/>
   </w:style>
-  <w:style w:type="paragraph" w:styleId="Cabealho1">
+  <w:style w:type="paragraph" w:styleId="Heading1">
     <w:name w:val="heading 1"/>
     <w:basedOn w:val="Normal"/>
     <w:next w:val="Normal"/>
-    <w:link w:val="Cabealho1Carter"/>
+    <w:link w:val="Heading1Char"/>
     <w:uiPriority w:val="9"/>
     <w:qFormat/>
     <w:rsid w:val="00906D0A"/>
@@ -8633,13 +8364,13 @@
       <w:szCs w:val="28"/>
     </w:rPr>
   </w:style>
-  <w:style w:type="character" w:default="1" w:styleId="Tipodeletrapredefinidodopargrafo">
+  <w:style w:type="character" w:default="1" w:styleId="DefaultParagraphFont">
     <w:name w:val="Default Paragraph Font"/>
     <w:uiPriority w:val="1"/>
     <w:semiHidden/>
     <w:unhideWhenUsed/>
   </w:style>
-  <w:style w:type="table" w:default="1" w:styleId="Tabelanormal">
+  <w:style w:type="table" w:default="1" w:styleId="TableNormal">
     <w:name w:val="Normal Table"/>
     <w:uiPriority w:val="99"/>
     <w:semiHidden/>
@@ -8654,16 +8385,16 @@
       </w:tblCellMar>
     </w:tblPr>
   </w:style>
-  <w:style w:type="numbering" w:default="1" w:styleId="Semlista">
+  <w:style w:type="numbering" w:default="1" w:styleId="NoList">
     <w:name w:val="No List"/>
     <w:uiPriority w:val="99"/>
     <w:semiHidden/>
     <w:unhideWhenUsed/>
   </w:style>
-  <w:style w:type="paragraph" w:styleId="Cabealho">
+  <w:style w:type="paragraph" w:styleId="Header">
     <w:name w:val="header"/>
     <w:basedOn w:val="Normal"/>
-    <w:link w:val="CabealhoCarter"/>
+    <w:link w:val="HeaderChar"/>
     <w:uiPriority w:val="99"/>
     <w:unhideWhenUsed/>
     <w:rsid w:val="00042081"/>
@@ -8675,17 +8406,17 @@
       <w:spacing w:after="0" w:line="240" w:lineRule="auto"/>
     </w:pPr>
   </w:style>
-  <w:style w:type="character" w:customStyle="1" w:styleId="CabealhoCarter">
-    <w:name w:val="Cabeçalho Caráter"/>
-    <w:basedOn w:val="Tipodeletrapredefinidodopargrafo"/>
-    <w:link w:val="Cabealho"/>
+  <w:style w:type="character" w:customStyle="1" w:styleId="HeaderChar">
+    <w:name w:val="Header Char"/>
+    <w:basedOn w:val="DefaultParagraphFont"/>
+    <w:link w:val="Header"/>
     <w:uiPriority w:val="99"/>
     <w:rsid w:val="00042081"/>
   </w:style>
-  <w:style w:type="paragraph" w:styleId="Rodap">
+  <w:style w:type="paragraph" w:styleId="Footer">
     <w:name w:val="footer"/>
     <w:basedOn w:val="Normal"/>
-    <w:link w:val="RodapCarter"/>
+    <w:link w:val="FooterChar"/>
     <w:uiPriority w:val="99"/>
     <w:unhideWhenUsed/>
     <w:rsid w:val="00042081"/>
@@ -8697,16 +8428,16 @@
       <w:spacing w:after="0" w:line="240" w:lineRule="auto"/>
     </w:pPr>
   </w:style>
-  <w:style w:type="character" w:customStyle="1" w:styleId="RodapCarter">
-    <w:name w:val="Rodapé Caráter"/>
-    <w:basedOn w:val="Tipodeletrapredefinidodopargrafo"/>
-    <w:link w:val="Rodap"/>
+  <w:style w:type="character" w:customStyle="1" w:styleId="FooterChar">
+    <w:name w:val="Footer Char"/>
+    <w:basedOn w:val="DefaultParagraphFont"/>
+    <w:link w:val="Footer"/>
     <w:uiPriority w:val="99"/>
     <w:rsid w:val="00042081"/>
   </w:style>
-  <w:style w:type="character" w:styleId="TextodoMarcadordePosio">
+  <w:style w:type="character" w:styleId="PlaceholderText">
     <w:name w:val="Placeholder Text"/>
-    <w:basedOn w:val="Tipodeletrapredefinidodopargrafo"/>
+    <w:basedOn w:val="DefaultParagraphFont"/>
     <w:uiPriority w:val="99"/>
     <w:semiHidden/>
     <w:rsid w:val="009553EC"/>
@@ -8714,10 +8445,10 @@
       <w:color w:val="808080"/>
     </w:rPr>
   </w:style>
-  <w:style w:type="paragraph" w:styleId="Textodebalo">
+  <w:style w:type="paragraph" w:styleId="BalloonText">
     <w:name w:val="Balloon Text"/>
     <w:basedOn w:val="Normal"/>
-    <w:link w:val="TextodebaloCarter"/>
+    <w:link w:val="BalloonTextChar"/>
     <w:uiPriority w:val="99"/>
     <w:semiHidden/>
     <w:unhideWhenUsed/>
@@ -8731,10 +8462,10 @@
       <w:szCs w:val="16"/>
     </w:rPr>
   </w:style>
-  <w:style w:type="character" w:customStyle="1" w:styleId="TextodebaloCarter">
-    <w:name w:val="Texto de balão Caráter"/>
-    <w:basedOn w:val="Tipodeletrapredefinidodopargrafo"/>
-    <w:link w:val="Textodebalo"/>
+  <w:style w:type="character" w:customStyle="1" w:styleId="BalloonTextChar">
+    <w:name w:val="Balloon Text Char"/>
+    <w:basedOn w:val="DefaultParagraphFont"/>
+    <w:link w:val="BalloonText"/>
     <w:uiPriority w:val="99"/>
     <w:semiHidden/>
     <w:rsid w:val="009553EC"/>
@@ -8744,9 +8475,9 @@
       <w:szCs w:val="16"/>
     </w:rPr>
   </w:style>
-  <w:style w:type="paragraph" w:styleId="SemEspaamento">
+  <w:style w:type="paragraph" w:styleId="NoSpacing">
     <w:name w:val="No Spacing"/>
-    <w:link w:val="SemEspaamentoCarter"/>
+    <w:link w:val="NoSpacingChar"/>
     <w:uiPriority w:val="1"/>
     <w:qFormat/>
     <w:rsid w:val="00906D0A"/>
@@ -8757,19 +8488,19 @@
       <w:rFonts w:eastAsiaTheme="minorEastAsia"/>
     </w:rPr>
   </w:style>
-  <w:style w:type="character" w:customStyle="1" w:styleId="SemEspaamentoCarter">
-    <w:name w:val="Sem Espaçamento Caráter"/>
-    <w:basedOn w:val="Tipodeletrapredefinidodopargrafo"/>
-    <w:link w:val="SemEspaamento"/>
+  <w:style w:type="character" w:customStyle="1" w:styleId="NoSpacingChar">
+    <w:name w:val="No Spacing Char"/>
+    <w:basedOn w:val="DefaultParagraphFont"/>
+    <w:link w:val="NoSpacing"/>
     <w:uiPriority w:val="1"/>
     <w:rsid w:val="00906D0A"/>
     <w:rPr>
       <w:rFonts w:eastAsiaTheme="minorEastAsia"/>
     </w:rPr>
   </w:style>
-  <w:style w:type="table" w:styleId="Tabelacomgrelha">
+  <w:style w:type="table" w:styleId="TableGrid">
     <w:name w:val="Table Grid"/>
-    <w:basedOn w:val="Tabelanormal"/>
+    <w:basedOn w:val="TableNormal"/>
     <w:uiPriority w:val="59"/>
     <w:rsid w:val="00906D0A"/>
     <w:pPr>
@@ -8793,10 +8524,10 @@
       </w:tblCellMar>
     </w:tblPr>
   </w:style>
-  <w:style w:type="character" w:customStyle="1" w:styleId="Cabealho1Carter">
-    <w:name w:val="Cabeçalho 1 Caráter"/>
-    <w:basedOn w:val="Tipodeletrapredefinidodopargrafo"/>
-    <w:link w:val="Cabealho1"/>
+  <w:style w:type="character" w:customStyle="1" w:styleId="Heading1Char">
+    <w:name w:val="Heading 1 Char"/>
+    <w:basedOn w:val="DefaultParagraphFont"/>
+    <w:link w:val="Heading1"/>
     <w:uiPriority w:val="9"/>
     <w:rsid w:val="00906D0A"/>
     <w:rPr>
@@ -8808,9 +8539,9 @@
       <w:szCs w:val="28"/>
     </w:rPr>
   </w:style>
-  <w:style w:type="paragraph" w:styleId="Cabealhodondice">
+  <w:style w:type="paragraph" w:styleId="TOCHeading">
     <w:name w:val="TOC Heading"/>
-    <w:basedOn w:val="Cabealho1"/>
+    <w:basedOn w:val="Heading1"/>
     <w:next w:val="Normal"/>
     <w:uiPriority w:val="39"/>
     <w:semiHidden/>
@@ -8821,7 +8552,7 @@
       <w:outlineLvl w:val="9"/>
     </w:pPr>
   </w:style>
-  <w:style w:type="paragraph" w:styleId="Legenda">
+  <w:style w:type="paragraph" w:styleId="Caption">
     <w:name w:val="caption"/>
     <w:basedOn w:val="Normal"/>
     <w:next w:val="Normal"/>
@@ -8840,7 +8571,7 @@
       <w:szCs w:val="18"/>
     </w:rPr>
   </w:style>
-  <w:style w:type="paragraph" w:styleId="ndicedeilustraes">
+  <w:style w:type="paragraph" w:styleId="TableofFigures">
     <w:name w:val="table of figures"/>
     <w:basedOn w:val="Normal"/>
     <w:next w:val="Normal"/>
@@ -8851,9 +8582,9 @@
       <w:spacing w:after="0"/>
     </w:pPr>
   </w:style>
-  <w:style w:type="character" w:styleId="Hiperligao">
+  <w:style w:type="character" w:styleId="Hyperlink">
     <w:name w:val="Hyperlink"/>
-    <w:basedOn w:val="Tipodeletrapredefinidodopargrafo"/>
+    <w:basedOn w:val="DefaultParagraphFont"/>
     <w:uiPriority w:val="99"/>
     <w:unhideWhenUsed/>
     <w:rsid w:val="0071045A"/>
@@ -8880,7 +8611,7 @@
   </w:style>
   <w:style w:type="character" w:customStyle="1" w:styleId="xdtextbox1">
     <w:name w:val="xdtextbox1"/>
-    <w:basedOn w:val="Tipodeletrapredefinidodopargrafo"/>
+    <w:basedOn w:val="DefaultParagraphFont"/>
     <w:rsid w:val="003C28E8"/>
     <w:rPr>
       <w:color w:val="auto"/>
@@ -8888,7 +8619,7 @@
       <w:shd w:val="clear" w:color="auto" w:fill="FFFFFF"/>
     </w:rPr>
   </w:style>
-  <w:style w:type="paragraph" w:styleId="ndice1">
+  <w:style w:type="paragraph" w:styleId="TOC1">
     <w:name w:val="toc 1"/>
     <w:basedOn w:val="Normal"/>
     <w:next w:val="Normal"/>
@@ -8900,7 +8631,7 @@
       <w:spacing w:after="100"/>
     </w:pPr>
   </w:style>
-  <w:style w:type="paragraph" w:styleId="PargrafodaLista">
+  <w:style w:type="paragraph" w:styleId="ListParagraph">
     <w:name w:val="List Paragraph"/>
     <w:basedOn w:val="Normal"/>
     <w:uiPriority w:val="34"/>
@@ -8911,9 +8642,9 @@
       <w:contextualSpacing/>
     </w:pPr>
   </w:style>
-  <w:style w:type="character" w:styleId="Refdecomentrio">
+  <w:style w:type="character" w:styleId="CommentReference">
     <w:name w:val="annotation reference"/>
-    <w:basedOn w:val="Tipodeletrapredefinidodopargrafo"/>
+    <w:basedOn w:val="DefaultParagraphFont"/>
     <w:uiPriority w:val="99"/>
     <w:semiHidden/>
     <w:unhideWhenUsed/>
@@ -8923,10 +8654,10 @@
       <w:szCs w:val="16"/>
     </w:rPr>
   </w:style>
-  <w:style w:type="paragraph" w:styleId="Textodecomentrio">
+  <w:style w:type="paragraph" w:styleId="CommentText">
     <w:name w:val="annotation text"/>
     <w:basedOn w:val="Normal"/>
-    <w:link w:val="TextodecomentrioCarter"/>
+    <w:link w:val="CommentTextChar"/>
     <w:uiPriority w:val="99"/>
     <w:semiHidden/>
     <w:unhideWhenUsed/>
@@ -8939,10 +8670,10 @@
       <w:szCs w:val="20"/>
     </w:rPr>
   </w:style>
-  <w:style w:type="character" w:customStyle="1" w:styleId="TextodecomentrioCarter">
-    <w:name w:val="Texto de comentário Caráter"/>
-    <w:basedOn w:val="Tipodeletrapredefinidodopargrafo"/>
-    <w:link w:val="Textodecomentrio"/>
+  <w:style w:type="character" w:customStyle="1" w:styleId="CommentTextChar">
+    <w:name w:val="Comment Text Char"/>
+    <w:basedOn w:val="DefaultParagraphFont"/>
+    <w:link w:val="CommentText"/>
     <w:uiPriority w:val="99"/>
     <w:semiHidden/>
     <w:rsid w:val="00140DB1"/>
@@ -8951,11 +8682,11 @@
       <w:szCs w:val="20"/>
     </w:rPr>
   </w:style>
-  <w:style w:type="paragraph" w:styleId="Assuntodecomentrio">
+  <w:style w:type="paragraph" w:styleId="CommentSubject">
     <w:name w:val="annotation subject"/>
-    <w:basedOn w:val="Textodecomentrio"/>
-    <w:next w:val="Textodecomentrio"/>
-    <w:link w:val="AssuntodecomentrioCarter"/>
+    <w:basedOn w:val="CommentText"/>
+    <w:next w:val="CommentText"/>
+    <w:link w:val="CommentSubjectChar"/>
     <w:uiPriority w:val="99"/>
     <w:semiHidden/>
     <w:unhideWhenUsed/>
@@ -8965,10 +8696,10 @@
       <w:bCs/>
     </w:rPr>
   </w:style>
-  <w:style w:type="character" w:customStyle="1" w:styleId="AssuntodecomentrioCarter">
-    <w:name w:val="Assunto de comentário Caráter"/>
-    <w:basedOn w:val="TextodecomentrioCarter"/>
-    <w:link w:val="Assuntodecomentrio"/>
+  <w:style w:type="character" w:customStyle="1" w:styleId="CommentSubjectChar">
+    <w:name w:val="Comment Subject Char"/>
+    <w:basedOn w:val="CommentTextChar"/>
+    <w:link w:val="CommentSubject"/>
     <w:uiPriority w:val="99"/>
     <w:semiHidden/>
     <w:rsid w:val="00140DB1"/>
@@ -8978,6 +8709,196 @@
       <w:sz w:val="20"/>
       <w:szCs w:val="20"/>
     </w:rPr>
+  </w:style>
+</w:styles>
+</file>
+
+<file path=word/stylesWithEffects.xml><?xml version="1.0" encoding="utf-8"?>
+<w:styles xmlns:wpc="http://schemas.microsoft.com/office/word/2010/wordprocessingCanvas" xmlns:mc="http://schemas.openxmlformats.org/markup-compatibility/2006" xmlns:o="urn:schemas-microsoft-com:office:office" xmlns:r="http://schemas.openxmlformats.org/officeDocument/2006/relationships" xmlns:m="http://schemas.openxmlformats.org/officeDocument/2006/math" xmlns:v="urn:schemas-microsoft-com:vml" xmlns:wp14="http://schemas.microsoft.com/office/word/2010/wordprocessingDrawing" xmlns:wp="http://schemas.openxmlformats.org/drawingml/2006/wordprocessingDrawing" xmlns:w10="urn:schemas-microsoft-com:office:word" xmlns:w="http://schemas.openxmlformats.org/wordprocessingml/2006/main" xmlns:w14="http://schemas.microsoft.com/office/word/2010/wordml" xmlns:wpg="http://schemas.microsoft.com/office/word/2010/wordprocessingGroup" xmlns:wpi="http://schemas.microsoft.com/office/word/2010/wordprocessingInk" xmlns:wne="http://schemas.microsoft.com/office/word/2006/wordml" xmlns:wps="http://schemas.microsoft.com/office/word/2010/wordprocessingShape" mc:Ignorable="w14 wp14">
+  <w:docDefaults>
+    <w:rPrDefault>
+      <w:rPr>
+        <w:rFonts w:asciiTheme="minorHAnsi" w:eastAsiaTheme="minorEastAsia" w:hAnsiTheme="minorHAnsi" w:cstheme="minorBidi"/>
+        <w:sz w:val="22"/>
+        <w:szCs w:val="22"/>
+        <w:lang w:val="pt-PT" w:eastAsia="pt-PT" w:bidi="ar-SA"/>
+      </w:rPr>
+    </w:rPrDefault>
+    <w:pPrDefault>
+      <w:pPr>
+        <w:spacing w:after="200" w:line="276" w:lineRule="auto"/>
+      </w:pPr>
+    </w:pPrDefault>
+  </w:docDefaults>
+  <w:latentStyles w:defLockedState="0" w:defUIPriority="99" w:defSemiHidden="1" w:defUnhideWhenUsed="1" w:defQFormat="0" w:count="267">
+    <w:lsdException w:name="Normal" w:semiHidden="0" w:uiPriority="0" w:unhideWhenUsed="0" w:qFormat="1"/>
+    <w:lsdException w:name="heading 1" w:semiHidden="0" w:uiPriority="9" w:unhideWhenUsed="0" w:qFormat="1"/>
+    <w:lsdException w:name="heading 2" w:uiPriority="9" w:qFormat="1"/>
+    <w:lsdException w:name="heading 3" w:uiPriority="9" w:qFormat="1"/>
+    <w:lsdException w:name="heading 4" w:uiPriority="9" w:qFormat="1"/>
+    <w:lsdException w:name="heading 5" w:uiPriority="9" w:qFormat="1"/>
+    <w:lsdException w:name="heading 6" w:uiPriority="9" w:qFormat="1"/>
+    <w:lsdException w:name="heading 7" w:uiPriority="9" w:qFormat="1"/>
+    <w:lsdException w:name="heading 8" w:uiPriority="9" w:qFormat="1"/>
+    <w:lsdException w:name="heading 9" w:uiPriority="9" w:qFormat="1"/>
+    <w:lsdException w:name="toc 1" w:uiPriority="39"/>
+    <w:lsdException w:name="toc 2" w:uiPriority="39"/>
+    <w:lsdException w:name="toc 3" w:uiPriority="39"/>
+    <w:lsdException w:name="toc 4" w:uiPriority="39"/>
+    <w:lsdException w:name="toc 5" w:uiPriority="39"/>
+    <w:lsdException w:name="toc 6" w:uiPriority="39"/>
+    <w:lsdException w:name="toc 7" w:uiPriority="39"/>
+    <w:lsdException w:name="toc 8" w:uiPriority="39"/>
+    <w:lsdException w:name="toc 9" w:uiPriority="39"/>
+    <w:lsdException w:name="caption" w:uiPriority="35" w:qFormat="1"/>
+    <w:lsdException w:name="Title" w:semiHidden="0" w:uiPriority="10" w:unhideWhenUsed="0" w:qFormat="1"/>
+    <w:lsdException w:name="Default Paragraph Font" w:uiPriority="1"/>
+    <w:lsdException w:name="Subtitle" w:semiHidden="0" w:uiPriority="11" w:unhideWhenUsed="0" w:qFormat="1"/>
+    <w:lsdException w:name="Strong" w:semiHidden="0" w:uiPriority="22" w:unhideWhenUsed="0" w:qFormat="1"/>
+    <w:lsdException w:name="Emphasis" w:semiHidden="0" w:uiPriority="20" w:unhideWhenUsed="0" w:qFormat="1"/>
+    <w:lsdException w:name="Table Grid" w:semiHidden="0" w:uiPriority="59" w:unhideWhenUsed="0"/>
+    <w:lsdException w:name="Placeholder Text" w:unhideWhenUsed="0"/>
+    <w:lsdException w:name="No Spacing" w:semiHidden="0" w:uiPriority="1" w:unhideWhenUsed="0" w:qFormat="1"/>
+    <w:lsdException w:name="Light Shading" w:semiHidden="0" w:uiPriority="60" w:unhideWhenUsed="0"/>
+    <w:lsdException w:name="Light List" w:semiHidden="0" w:uiPriority="61" w:unhideWhenUsed="0"/>
+    <w:lsdException w:name="Light Grid" w:semiHidden="0" w:uiPriority="62" w:unhideWhenUsed="0"/>
+    <w:lsdException w:name="Medium Shading 1" w:semiHidden="0" w:uiPriority="63" w:unhideWhenUsed="0"/>
+    <w:lsdException w:name="Medium Shading 2" w:semiHidden="0" w:uiPriority="64" w:unhideWhenUsed="0"/>
+    <w:lsdException w:name="Medium List 1" w:semiHidden="0" w:uiPriority="65" w:unhideWhenUsed="0"/>
+    <w:lsdException w:name="Medium List 2" w:semiHidden="0" w:uiPriority="66" w:unhideWhenUsed="0"/>
+    <w:lsdException w:name="Medium Grid 1" w:semiHidden="0" w:uiPriority="67" w:unhideWhenUsed="0"/>
+    <w:lsdException w:name="Medium Grid 2" w:semiHidden="0" w:uiPriority="68" w:unhideWhenUsed="0"/>
+    <w:lsdException w:name="Medium Grid 3" w:semiHidden="0" w:uiPriority="69" w:unhideWhenUsed="0"/>
+    <w:lsdException w:name="Dark List" w:semiHidden="0" w:uiPriority="70" w:unhideWhenUsed="0"/>
+    <w:lsdException w:name="Colorful Shading" w:semiHidden="0" w:uiPriority="71" w:unhideWhenUsed="0"/>
+    <w:lsdException w:name="Colorful List" w:semiHidden="0" w:uiPriority="72" w:unhideWhenUsed="0"/>
+    <w:lsdException w:name="Colorful Grid" w:semiHidden="0" w:uiPriority="73" w:unhideWhenUsed="0"/>
+    <w:lsdException w:name="Light Shading Accent 1" w:semiHidden="0" w:uiPriority="60" w:unhideWhenUsed="0"/>
+    <w:lsdException w:name="Light List Accent 1" w:semiHidden="0" w:uiPriority="61" w:unhideWhenUsed="0"/>
+    <w:lsdException w:name="Light Grid Accent 1" w:semiHidden="0" w:uiPriority="62" w:unhideWhenUsed="0"/>
+    <w:lsdException w:name="Medium Shading 1 Accent 1" w:semiHidden="0" w:uiPriority="63" w:unhideWhenUsed="0"/>
+    <w:lsdException w:name="Medium Shading 2 Accent 1" w:semiHidden="0" w:uiPriority="64" w:unhideWhenUsed="0"/>
+    <w:lsdException w:name="Medium List 1 Accent 1" w:semiHidden="0" w:uiPriority="65" w:unhideWhenUsed="0"/>
+    <w:lsdException w:name="Revision" w:unhideWhenUsed="0"/>
+    <w:lsdException w:name="List Paragraph" w:semiHidden="0" w:uiPriority="34" w:unhideWhenUsed="0" w:qFormat="1"/>
+    <w:lsdException w:name="Quote" w:semiHidden="0" w:uiPriority="29" w:unhideWhenUsed="0" w:qFormat="1"/>
+    <w:lsdException w:name="Intense Quote" w:semiHidden="0" w:uiPriority="30" w:unhideWhenUsed="0" w:qFormat="1"/>
+    <w:lsdException w:name="Medium List 2 Accent 1" w:semiHidden="0" w:uiPriority="66" w:unhideWhenUsed="0"/>
+    <w:lsdException w:name="Medium Grid 1 Accent 1" w:semiHidden="0" w:uiPriority="67" w:unhideWhenUsed="0"/>
+    <w:lsdException w:name="Medium Grid 2 Accent 1" w:semiHidden="0" w:uiPriority="68" w:unhideWhenUsed="0"/>
+    <w:lsdException w:name="Medium Grid 3 Accent 1" w:semiHidden="0" w:uiPriority="69" w:unhideWhenUsed="0"/>
+    <w:lsdException w:name="Dark List Accent 1" w:semiHidden="0" w:uiPriority="70" w:unhideWhenUsed="0"/>
+    <w:lsdException w:name="Colorful Shading Accent 1" w:semiHidden="0" w:uiPriority="71" w:unhideWhenUsed="0"/>
+    <w:lsdException w:name="Colorful List Accent 1" w:semiHidden="0" w:uiPriority="72" w:unhideWhenUsed="0"/>
+    <w:lsdException w:name="Colorful Grid Accent 1" w:semiHidden="0" w:uiPriority="73" w:unhideWhenUsed="0"/>
+    <w:lsdException w:name="Light Shading Accent 2" w:semiHidden="0" w:uiPriority="60" w:unhideWhenUsed="0"/>
+    <w:lsdException w:name="Light List Accent 2" w:semiHidden="0" w:uiPriority="61" w:unhideWhenUsed="0"/>
+    <w:lsdException w:name="Light Grid Accent 2" w:semiHidden="0" w:uiPriority="62" w:unhideWhenUsed="0"/>
+    <w:lsdException w:name="Medium Shading 1 Accent 2" w:semiHidden="0" w:uiPriority="63" w:unhideWhenUsed="0"/>
+    <w:lsdException w:name="Medium Shading 2 Accent 2" w:semiHidden="0" w:uiPriority="64" w:unhideWhenUsed="0"/>
+    <w:lsdException w:name="Medium List 1 Accent 2" w:semiHidden="0" w:uiPriority="65" w:unhideWhenUsed="0"/>
+    <w:lsdException w:name="Medium List 2 Accent 2" w:semiHidden="0" w:uiPriority="66" w:unhideWhenUsed="0"/>
+    <w:lsdException w:name="Medium Grid 1 Accent 2" w:semiHidden="0" w:uiPriority="67" w:unhideWhenUsed="0"/>
+    <w:lsdException w:name="Medium Grid 2 Accent 2" w:semiHidden="0" w:uiPriority="68" w:unhideWhenUsed="0"/>
+    <w:lsdException w:name="Medium Grid 3 Accent 2" w:semiHidden="0" w:uiPriority="69" w:unhideWhenUsed="0"/>
+    <w:lsdException w:name="Dark List Accent 2" w:semiHidden="0" w:uiPriority="70" w:unhideWhenUsed="0"/>
+    <w:lsdException w:name="Colorful Shading Accent 2" w:semiHidden="0" w:uiPriority="71" w:unhideWhenUsed="0"/>
+    <w:lsdException w:name="Colorful List Accent 2" w:semiHidden="0" w:uiPriority="72" w:unhideWhenUsed="0"/>
+    <w:lsdException w:name="Colorful Grid Accent 2" w:semiHidden="0" w:uiPriority="73" w:unhideWhenUsed="0"/>
+    <w:lsdException w:name="Light Shading Accent 3" w:semiHidden="0" w:uiPriority="60" w:unhideWhenUsed="0"/>
+    <w:lsdException w:name="Light List Accent 3" w:semiHidden="0" w:uiPriority="61" w:unhideWhenUsed="0"/>
+    <w:lsdException w:name="Light Grid Accent 3" w:semiHidden="0" w:uiPriority="62" w:unhideWhenUsed="0"/>
+    <w:lsdException w:name="Medium Shading 1 Accent 3" w:semiHidden="0" w:uiPriority="63" w:unhideWhenUsed="0"/>
+    <w:lsdException w:name="Medium Shading 2 Accent 3" w:semiHidden="0" w:uiPriority="64" w:unhideWhenUsed="0"/>
+    <w:lsdException w:name="Medium List 1 Accent 3" w:semiHidden="0" w:uiPriority="65" w:unhideWhenUsed="0"/>
+    <w:lsdException w:name="Medium List 2 Accent 3" w:semiHidden="0" w:uiPriority="66" w:unhideWhenUsed="0"/>
+    <w:lsdException w:name="Medium Grid 1 Accent 3" w:semiHidden="0" w:uiPriority="67" w:unhideWhenUsed="0"/>
+    <w:lsdException w:name="Medium Grid 2 Accent 3" w:semiHidden="0" w:uiPriority="68" w:unhideWhenUsed="0"/>
+    <w:lsdException w:name="Medium Grid 3 Accent 3" w:semiHidden="0" w:uiPriority="69" w:unhideWhenUsed="0"/>
+    <w:lsdException w:name="Dark List Accent 3" w:semiHidden="0" w:uiPriority="70" w:unhideWhenUsed="0"/>
+    <w:lsdException w:name="Colorful Shading Accent 3" w:semiHidden="0" w:uiPriority="71" w:unhideWhenUsed="0"/>
+    <w:lsdException w:name="Colorful List Accent 3" w:semiHidden="0" w:uiPriority="72" w:unhideWhenUsed="0"/>
+    <w:lsdException w:name="Colorful Grid Accent 3" w:semiHidden="0" w:uiPriority="73" w:unhideWhenUsed="0"/>
+    <w:lsdException w:name="Light Shading Accent 4" w:semiHidden="0" w:uiPriority="60" w:unhideWhenUsed="0"/>
+    <w:lsdException w:name="Light List Accent 4" w:semiHidden="0" w:uiPriority="61" w:unhideWhenUsed="0"/>
+    <w:lsdException w:name="Light Grid Accent 4" w:semiHidden="0" w:uiPriority="62" w:unhideWhenUsed="0"/>
+    <w:lsdException w:name="Medium Shading 1 Accent 4" w:semiHidden="0" w:uiPriority="63" w:unhideWhenUsed="0"/>
+    <w:lsdException w:name="Medium Shading 2 Accent 4" w:semiHidden="0" w:uiPriority="64" w:unhideWhenUsed="0"/>
+    <w:lsdException w:name="Medium List 1 Accent 4" w:semiHidden="0" w:uiPriority="65" w:unhideWhenUsed="0"/>
+    <w:lsdException w:name="Medium List 2 Accent 4" w:semiHidden="0" w:uiPriority="66" w:unhideWhenUsed="0"/>
+    <w:lsdException w:name="Medium Grid 1 Accent 4" w:semiHidden="0" w:uiPriority="67" w:unhideWhenUsed="0"/>
+    <w:lsdException w:name="Medium Grid 2 Accent 4" w:semiHidden="0" w:uiPriority="68" w:unhideWhenUsed="0"/>
+    <w:lsdException w:name="Medium Grid 3 Accent 4" w:semiHidden="0" w:uiPriority="69" w:unhideWhenUsed="0"/>
+    <w:lsdException w:name="Dark List Accent 4" w:semiHidden="0" w:uiPriority="70" w:unhideWhenUsed="0"/>
+    <w:lsdException w:name="Colorful Shading Accent 4" w:semiHidden="0" w:uiPriority="71" w:unhideWhenUsed="0"/>
+    <w:lsdException w:name="Colorful List Accent 4" w:semiHidden="0" w:uiPriority="72" w:unhideWhenUsed="0"/>
+    <w:lsdException w:name="Colorful Grid Accent 4" w:semiHidden="0" w:uiPriority="73" w:unhideWhenUsed="0"/>
+    <w:lsdException w:name="Light Shading Accent 5" w:semiHidden="0" w:uiPriority="60" w:unhideWhenUsed="0"/>
+    <w:lsdException w:name="Light List Accent 5" w:semiHidden="0" w:uiPriority="61" w:unhideWhenUsed="0"/>
+    <w:lsdException w:name="Light Grid Accent 5" w:semiHidden="0" w:uiPriority="62" w:unhideWhenUsed="0"/>
+    <w:lsdException w:name="Medium Shading 1 Accent 5" w:semiHidden="0" w:uiPriority="63" w:unhideWhenUsed="0"/>
+    <w:lsdException w:name="Medium Shading 2 Accent 5" w:semiHidden="0" w:uiPriority="64" w:unhideWhenUsed="0"/>
+    <w:lsdException w:name="Medium List 1 Accent 5" w:semiHidden="0" w:uiPriority="65" w:unhideWhenUsed="0"/>
+    <w:lsdException w:name="Medium List 2 Accent 5" w:semiHidden="0" w:uiPriority="66" w:unhideWhenUsed="0"/>
+    <w:lsdException w:name="Medium Grid 1 Accent 5" w:semiHidden="0" w:uiPriority="67" w:unhideWhenUsed="0"/>
+    <w:lsdException w:name="Medium Grid 2 Accent 5" w:semiHidden="0" w:uiPriority="68" w:unhideWhenUsed="0"/>
+    <w:lsdException w:name="Medium Grid 3 Accent 5" w:semiHidden="0" w:uiPriority="69" w:unhideWhenUsed="0"/>
+    <w:lsdException w:name="Dark List Accent 5" w:semiHidden="0" w:uiPriority="70" w:unhideWhenUsed="0"/>
+    <w:lsdException w:name="Colorful Shading Accent 5" w:semiHidden="0" w:uiPriority="71" w:unhideWhenUsed="0"/>
+    <w:lsdException w:name="Colorful List Accent 5" w:semiHidden="0" w:uiPriority="72" w:unhideWhenUsed="0"/>
+    <w:lsdException w:name="Colorful Grid Accent 5" w:semiHidden="0" w:uiPriority="73" w:unhideWhenUsed="0"/>
+    <w:lsdException w:name="Light Shading Accent 6" w:semiHidden="0" w:uiPriority="60" w:unhideWhenUsed="0"/>
+    <w:lsdException w:name="Light List Accent 6" w:semiHidden="0" w:uiPriority="61" w:unhideWhenUsed="0"/>
+    <w:lsdException w:name="Light Grid Accent 6" w:semiHidden="0" w:uiPriority="62" w:unhideWhenUsed="0"/>
+    <w:lsdException w:name="Medium Shading 1 Accent 6" w:semiHidden="0" w:uiPriority="63" w:unhideWhenUsed="0"/>
+    <w:lsdException w:name="Medium Shading 2 Accent 6" w:semiHidden="0" w:uiPriority="64" w:unhideWhenUsed="0"/>
+    <w:lsdException w:name="Medium List 1 Accent 6" w:semiHidden="0" w:uiPriority="65" w:unhideWhenUsed="0"/>
+    <w:lsdException w:name="Medium List 2 Accent 6" w:semiHidden="0" w:uiPriority="66" w:unhideWhenUsed="0"/>
+    <w:lsdException w:name="Medium Grid 1 Accent 6" w:semiHidden="0" w:uiPriority="67" w:unhideWhenUsed="0"/>
+    <w:lsdException w:name="Medium Grid 2 Accent 6" w:semiHidden="0" w:uiPriority="68" w:unhideWhenUsed="0"/>
+    <w:lsdException w:name="Medium Grid 3 Accent 6" w:semiHidden="0" w:uiPriority="69" w:unhideWhenUsed="0"/>
+    <w:lsdException w:name="Dark List Accent 6" w:semiHidden="0" w:uiPriority="70" w:unhideWhenUsed="0"/>
+    <w:lsdException w:name="Colorful Shading Accent 6" w:semiHidden="0" w:uiPriority="71" w:unhideWhenUsed="0"/>
+    <w:lsdException w:name="Colorful List Accent 6" w:semiHidden="0" w:uiPriority="72" w:unhideWhenUsed="0"/>
+    <w:lsdException w:name="Colorful Grid Accent 6" w:semiHidden="0" w:uiPriority="73" w:unhideWhenUsed="0"/>
+    <w:lsdException w:name="Subtle Emphasis" w:semiHidden="0" w:uiPriority="19" w:unhideWhenUsed="0" w:qFormat="1"/>
+    <w:lsdException w:name="Intense Emphasis" w:semiHidden="0" w:uiPriority="21" w:unhideWhenUsed="0" w:qFormat="1"/>
+    <w:lsdException w:name="Subtle Reference" w:semiHidden="0" w:uiPriority="31" w:unhideWhenUsed="0" w:qFormat="1"/>
+    <w:lsdException w:name="Intense Reference" w:semiHidden="0" w:uiPriority="32" w:unhideWhenUsed="0" w:qFormat="1"/>
+    <w:lsdException w:name="Book Title" w:semiHidden="0" w:uiPriority="33" w:unhideWhenUsed="0" w:qFormat="1"/>
+    <w:lsdException w:name="Bibliography" w:uiPriority="37"/>
+    <w:lsdException w:name="TOC Heading" w:uiPriority="39" w:qFormat="1"/>
+  </w:latentStyles>
+  <w:style w:type="paragraph" w:default="1" w:styleId="Normal">
+    <w:name w:val="Normal"/>
+    <w:qFormat/>
+  </w:style>
+  <w:style w:type="character" w:default="1" w:styleId="DefaultParagraphFont">
+    <w:name w:val="Default Paragraph Font"/>
+    <w:uiPriority w:val="1"/>
+    <w:semiHidden/>
+    <w:unhideWhenUsed/>
+  </w:style>
+  <w:style w:type="table" w:default="1" w:styleId="TableNormal">
+    <w:name w:val="Normal Table"/>
+    <w:uiPriority w:val="99"/>
+    <w:semiHidden/>
+    <w:unhideWhenUsed/>
+    <w:tblPr>
+      <w:tblInd w:w="0" w:type="dxa"/>
+      <w:tblCellMar>
+        <w:top w:w="0" w:type="dxa"/>
+        <w:left w:w="108" w:type="dxa"/>
+        <w:bottom w:w="0" w:type="dxa"/>
+        <w:right w:w="108" w:type="dxa"/>
+      </w:tblCellMar>
+    </w:tblPr>
+  </w:style>
+  <w:style w:type="numbering" w:default="1" w:styleId="NoList">
+    <w:name w:val="No List"/>
+    <w:uiPriority w:val="99"/>
+    <w:semiHidden/>
+    <w:unhideWhenUsed/>
   </w:style>
 </w:styles>
 </file>
@@ -9289,7 +9210,7 @@
 </file>
 
 <file path=customXml/itemProps2.xml><?xml version="1.0" encoding="utf-8"?>
-<ds:datastoreItem xmlns:ds="http://schemas.openxmlformats.org/officeDocument/2006/customXml" ds:itemID="{B101C455-6224-4E4D-9CDE-068454AA021B}">
+<ds:datastoreItem xmlns:ds="http://schemas.openxmlformats.org/officeDocument/2006/customXml" ds:itemID="{120E3A35-BC55-4C24-8357-BF0EBF24D90E}">
   <ds:schemaRefs>
     <ds:schemaRef ds:uri="http://schemas.openxmlformats.org/officeDocument/2006/bibliography"/>
   </ds:schemaRefs>

--- a/trunk/Docs/Weekly Report/Weekly Report - Week3.docx
+++ b/trunk/Docs/Weekly Report/Weekly Report - Week3.docx
@@ -1,6 +1,6 @@
 
 <file path=word/document.xml><?xml version="1.0" encoding="utf-8"?>
-<w:document xmlns:wpc="http://schemas.microsoft.com/office/word/2010/wordprocessingCanvas" xmlns:mc="http://schemas.openxmlformats.org/markup-compatibility/2006" xmlns:o="urn:schemas-microsoft-com:office:office" xmlns:r="http://schemas.openxmlformats.org/officeDocument/2006/relationships" xmlns:m="http://schemas.openxmlformats.org/officeDocument/2006/math" xmlns:v="urn:schemas-microsoft-com:vml" xmlns:wp14="http://schemas.microsoft.com/office/word/2010/wordprocessingDrawing" xmlns:wp="http://schemas.openxmlformats.org/drawingml/2006/wordprocessingDrawing" xmlns:w10="urn:schemas-microsoft-com:office:word" xmlns:w="http://schemas.openxmlformats.org/wordprocessingml/2006/main" xmlns:w14="http://schemas.microsoft.com/office/word/2010/wordml" xmlns:wpg="http://schemas.microsoft.com/office/word/2010/wordprocessingGroup" xmlns:wpi="http://schemas.microsoft.com/office/word/2010/wordprocessingInk" xmlns:wne="http://schemas.microsoft.com/office/word/2006/wordml" xmlns:wps="http://schemas.microsoft.com/office/word/2010/wordprocessingShape" mc:Ignorable="w14 wp14">
+<w:document xmlns:wpc="http://schemas.microsoft.com/office/word/2010/wordprocessingCanvas" xmlns:mc="http://schemas.openxmlformats.org/markup-compatibility/2006" xmlns:o="urn:schemas-microsoft-com:office:office" xmlns:r="http://schemas.openxmlformats.org/officeDocument/2006/relationships" xmlns:m="http://schemas.openxmlformats.org/officeDocument/2006/math" xmlns:v="urn:schemas-microsoft-com:vml" xmlns:wp14="http://schemas.microsoft.com/office/word/2010/wordprocessingDrawing" xmlns:wp="http://schemas.openxmlformats.org/drawingml/2006/wordprocessingDrawing" xmlns:w10="urn:schemas-microsoft-com:office:word" xmlns:w="http://schemas.openxmlformats.org/wordprocessingml/2006/main" xmlns:w14="http://schemas.microsoft.com/office/word/2010/wordml" xmlns:w15="http://schemas.microsoft.com/office/word/2012/wordml" xmlns:wpg="http://schemas.microsoft.com/office/word/2010/wordprocessingGroup" xmlns:wpi="http://schemas.microsoft.com/office/word/2010/wordprocessingInk" xmlns:wne="http://schemas.microsoft.com/office/word/2006/wordml" xmlns:wps="http://schemas.microsoft.com/office/word/2010/wordprocessingShape" mc:Ignorable="w14 w15 wp14">
   <w:body>
     <w:sdt>
       <w:sdtPr>
@@ -563,10 +563,10 @@
               <w:lang w:val="en-US"/>
             </w:rPr>
             <w:sectPr>
-              <w:headerReference w:type="default" r:id="rId10"/>
-              <w:footerReference w:type="default" r:id="rId11"/>
-              <w:headerReference w:type="first" r:id="rId12"/>
-              <w:footerReference w:type="first" r:id="rId13"/>
+              <w:headerReference w:type="default" r:id="rId9"/>
+              <w:footerReference w:type="default" r:id="rId10"/>
+              <w:headerReference w:type="first" r:id="rId11"/>
+              <w:footerReference w:type="first" r:id="rId12"/>
               <w:pgSz w:w="11906" w:h="16838"/>
               <w:pgMar w:top="1417" w:right="1701" w:bottom="1417" w:left="1701" w:header="708" w:footer="708" w:gutter="0"/>
               <w:pgNumType w:fmt="lowerRoman" w:start="1"/>
@@ -2545,6 +2545,13 @@
                 <w:lang w:val="en-US"/>
               </w:rPr>
             </w:pPr>
+            <w:r>
+              <w:rPr>
+                <w:rFonts w:eastAsiaTheme="minorHAnsi"/>
+                <w:lang w:val="en-US"/>
+              </w:rPr>
+              <w:t>11-03-2013</w:t>
+            </w:r>
           </w:p>
         </w:tc>
         <w:tc>
@@ -2560,6 +2567,12 @@
                 <w:lang w:val="en-US"/>
               </w:rPr>
             </w:pPr>
+            <w:r>
+              <w:rPr>
+                <w:lang w:val="en-US"/>
+              </w:rPr>
+              <w:t>Rui Ganhoto</w:t>
+            </w:r>
           </w:p>
         </w:tc>
         <w:tc>
@@ -2575,6 +2588,12 @@
                 <w:lang w:val="en-US"/>
               </w:rPr>
             </w:pPr>
+            <w:r>
+              <w:rPr>
+                <w:lang w:val="en-US"/>
+              </w:rPr>
+              <w:t>a21170262@alunos.isec.pt</w:t>
+            </w:r>
           </w:p>
         </w:tc>
         <w:tc>
@@ -2590,6 +2609,12 @@
                 <w:lang w:val="en-US"/>
               </w:rPr>
             </w:pPr>
+            <w:r>
+              <w:rPr>
+                <w:lang w:val="en-US"/>
+              </w:rPr>
+              <w:t>Contributor</w:t>
+            </w:r>
           </w:p>
         </w:tc>
       </w:tr>
@@ -3574,8 +3599,6 @@
               </w:rPr>
               <w:t>Document ready for approval</w:t>
             </w:r>
-            <w:bookmarkStart w:id="1" w:name="_GoBack"/>
-            <w:bookmarkEnd w:id="1"/>
           </w:p>
         </w:tc>
         <w:tc>
@@ -3673,6 +3696,13 @@
                 <w:lang w:val="en-US"/>
               </w:rPr>
             </w:pPr>
+            <w:r>
+              <w:rPr>
+                <w:rFonts w:eastAsiaTheme="minorHAnsi"/>
+                <w:lang w:val="en-US"/>
+              </w:rPr>
+              <w:t>11-03-2013</w:t>
+            </w:r>
           </w:p>
         </w:tc>
         <w:tc>
@@ -3688,6 +3718,12 @@
                 <w:lang w:val="en-US"/>
               </w:rPr>
             </w:pPr>
+            <w:r>
+              <w:rPr>
+                <w:lang w:val="en-US"/>
+              </w:rPr>
+              <w:t>Approval</w:t>
+            </w:r>
           </w:p>
         </w:tc>
         <w:tc>
@@ -3718,6 +3754,12 @@
                 <w:lang w:val="en-US"/>
               </w:rPr>
             </w:pPr>
+            <w:r>
+              <w:rPr>
+                <w:lang w:val="en-US"/>
+              </w:rPr>
+              <w:t>0.3</w:t>
+            </w:r>
           </w:p>
         </w:tc>
         <w:tc>
@@ -3733,6 +3775,12 @@
                 <w:lang w:val="en-US"/>
               </w:rPr>
             </w:pPr>
+            <w:r>
+              <w:rPr>
+                <w:lang w:val="en-US"/>
+              </w:rPr>
+              <w:t>Rui Ganhoto</w:t>
+            </w:r>
           </w:p>
         </w:tc>
         <w:tc>
@@ -3749,6 +3797,12 @@
                 <w:lang w:val="en-US"/>
               </w:rPr>
             </w:pPr>
+            <w:r>
+              <w:rPr>
+                <w:lang w:val="en-US"/>
+              </w:rPr>
+              <w:t>Ready for Approval</w:t>
+            </w:r>
           </w:p>
         </w:tc>
       </w:tr>
@@ -4426,12 +4480,11 @@
           <w:lang w:val="en-US"/>
         </w:rPr>
       </w:pPr>
-      <w:bookmarkStart w:id="2" w:name="_Toc350774620"/>
-      <w:r>
-        <w:rPr>
-          <w:lang w:val="en-US"/>
-        </w:rPr>
-        <w:lastRenderedPageBreak/>
+      <w:bookmarkStart w:id="1" w:name="_Toc350774620"/>
+      <w:r>
+        <w:rPr>
+          <w:lang w:val="en-US"/>
+        </w:rPr>
         <w:t xml:space="preserve">Table </w:t>
       </w:r>
       <w:r>
@@ -4465,7 +4518,7 @@
         </w:rPr>
         <w:t>: Version history</w:t>
       </w:r>
-      <w:bookmarkEnd w:id="2"/>
+      <w:bookmarkEnd w:id="1"/>
     </w:p>
     <w:p>
       <w:pPr>
@@ -4482,7 +4535,7 @@
           <w:lang w:val="en-US"/>
         </w:rPr>
         <w:sectPr>
-          <w:footerReference w:type="default" r:id="rId14"/>
+          <w:footerReference w:type="default" r:id="rId13"/>
           <w:pgSz w:w="11906" w:h="16838"/>
           <w:pgMar w:top="1417" w:right="1701" w:bottom="1417" w:left="1701" w:header="708" w:footer="708" w:gutter="0"/>
           <w:pgNumType w:fmt="lowerRoman" w:start="1"/>
@@ -4504,7 +4557,7 @@
           <w:lang w:val="en-US"/>
         </w:rPr>
       </w:pPr>
-      <w:bookmarkStart w:id="3" w:name="_Toc350774606"/>
+      <w:bookmarkStart w:id="2" w:name="_Toc350774606"/>
       <w:r>
         <w:rPr>
           <w:rFonts w:asciiTheme="minorHAnsi" w:hAnsiTheme="minorHAnsi"/>
@@ -4513,7 +4566,7 @@
         <w:lastRenderedPageBreak/>
         <w:t>Week Activities</w:t>
       </w:r>
-      <w:bookmarkEnd w:id="3"/>
+      <w:bookmarkEnd w:id="2"/>
     </w:p>
     <w:p>
       <w:pPr>
@@ -4528,7 +4581,7 @@
           <w:lang w:val="en-US"/>
         </w:rPr>
       </w:pPr>
-      <w:bookmarkStart w:id="4" w:name="_Toc350774607"/>
+      <w:bookmarkStart w:id="3" w:name="_Toc350774607"/>
       <w:r>
         <w:rPr>
           <w:rFonts w:asciiTheme="minorHAnsi" w:hAnsiTheme="minorHAnsi"/>
@@ -4536,7 +4589,7 @@
         </w:rPr>
         <w:t>Work Executed</w:t>
       </w:r>
-      <w:bookmarkEnd w:id="4"/>
+      <w:bookmarkEnd w:id="3"/>
     </w:p>
     <w:p>
       <w:pPr>
@@ -4689,7 +4742,7 @@
           <w:lang w:val="en-US"/>
         </w:rPr>
       </w:pPr>
-      <w:bookmarkStart w:id="5" w:name="_Toc350774608"/>
+      <w:bookmarkStart w:id="4" w:name="_Toc350774608"/>
       <w:r>
         <w:rPr>
           <w:rFonts w:asciiTheme="minorHAnsi" w:hAnsiTheme="minorHAnsi"/>
@@ -4697,7 +4750,7 @@
         </w:rPr>
         <w:t>Achievements</w:t>
       </w:r>
-      <w:bookmarkEnd w:id="5"/>
+      <w:bookmarkEnd w:id="4"/>
     </w:p>
     <w:p>
       <w:pPr>
@@ -4750,7 +4803,7 @@
           <w:lang w:val="en-US"/>
         </w:rPr>
       </w:pPr>
-      <w:bookmarkStart w:id="6" w:name="_Toc350774609"/>
+      <w:bookmarkStart w:id="5" w:name="_Toc350774609"/>
       <w:r>
         <w:rPr>
           <w:rFonts w:asciiTheme="minorHAnsi" w:hAnsiTheme="minorHAnsi"/>
@@ -4758,7 +4811,7 @@
         </w:rPr>
         <w:t>Impediments</w:t>
       </w:r>
-      <w:bookmarkEnd w:id="6"/>
+      <w:bookmarkEnd w:id="5"/>
     </w:p>
     <w:p>
       <w:pPr>
@@ -4803,7 +4856,7 @@
           <w:lang w:val="en-US"/>
         </w:rPr>
       </w:pPr>
-      <w:bookmarkStart w:id="7" w:name="_Toc350774610"/>
+      <w:bookmarkStart w:id="6" w:name="_Toc350774610"/>
       <w:r>
         <w:rPr>
           <w:rFonts w:asciiTheme="minorHAnsi" w:hAnsiTheme="minorHAnsi"/>
@@ -4827,7 +4880,7 @@
         </w:rPr>
         <w:t xml:space="preserve"> Next Week</w:t>
       </w:r>
-      <w:bookmarkEnd w:id="7"/>
+      <w:bookmarkEnd w:id="6"/>
     </w:p>
     <w:p>
       <w:pPr>
@@ -4891,7 +4944,7 @@
           <w:lang w:val="en-US"/>
         </w:rPr>
       </w:pPr>
-      <w:bookmarkStart w:id="8" w:name="_Toc350774611"/>
+      <w:bookmarkStart w:id="7" w:name="_Toc350774611"/>
       <w:r>
         <w:rPr>
           <w:rFonts w:asciiTheme="minorHAnsi" w:hAnsiTheme="minorHAnsi"/>
@@ -4900,7 +4953,7 @@
         <w:lastRenderedPageBreak/>
         <w:t>Progress</w:t>
       </w:r>
-      <w:bookmarkEnd w:id="8"/>
+      <w:bookmarkEnd w:id="7"/>
     </w:p>
     <w:p>
       <w:pPr>
@@ -4915,7 +4968,7 @@
           <w:lang w:val="en-US"/>
         </w:rPr>
       </w:pPr>
-      <w:bookmarkStart w:id="9" w:name="_Toc350774612"/>
+      <w:bookmarkStart w:id="8" w:name="_Toc350774612"/>
       <w:r>
         <w:rPr>
           <w:rFonts w:asciiTheme="minorHAnsi" w:hAnsiTheme="minorHAnsi"/>
@@ -4923,7 +4976,7 @@
         </w:rPr>
         <w:t>Earned value and/or Gantt Image</w:t>
       </w:r>
-      <w:bookmarkEnd w:id="9"/>
+      <w:bookmarkEnd w:id="8"/>
     </w:p>
     <w:p>
       <w:pPr>
@@ -4954,7 +5007,7 @@
                     </pic:cNvPicPr>
                   </pic:nvPicPr>
                   <pic:blipFill>
-                    <a:blip r:embed="rId15" cstate="print">
+                    <a:blip r:embed="rId14" cstate="print">
                       <a:extLst>
                         <a:ext uri="{28A0092B-C50C-407E-A947-70E740481C1C}">
                           <a14:useLocalDpi xmlns:a14="http://schemas.microsoft.com/office/drawing/2010/main" val="0"/>
@@ -4994,7 +5047,7 @@
           <w:lang w:val="en-US"/>
         </w:rPr>
       </w:pPr>
-      <w:bookmarkStart w:id="10" w:name="_Toc350774616"/>
+      <w:bookmarkStart w:id="9" w:name="_Toc350774616"/>
       <w:r>
         <w:rPr>
           <w:lang w:val="en-US"/>
@@ -5029,7 +5082,7 @@
         </w:rPr>
         <w:t xml:space="preserve"> - Earned Value</w:t>
       </w:r>
-      <w:bookmarkEnd w:id="10"/>
+      <w:bookmarkEnd w:id="9"/>
     </w:p>
     <w:p>
       <w:pPr>
@@ -5078,7 +5131,7 @@
           <w:lang w:val="en-US"/>
         </w:rPr>
       </w:pPr>
-      <w:bookmarkStart w:id="11" w:name="_Toc350774613"/>
+      <w:bookmarkStart w:id="10" w:name="_Toc350774613"/>
       <w:r>
         <w:rPr>
           <w:rFonts w:asciiTheme="minorHAnsi" w:hAnsiTheme="minorHAnsi"/>
@@ -5086,7 +5139,7 @@
         </w:rPr>
         <w:t>Effort by task</w:t>
       </w:r>
-      <w:bookmarkEnd w:id="11"/>
+      <w:bookmarkEnd w:id="10"/>
     </w:p>
     <w:p>
       <w:pPr>
@@ -5130,7 +5183,7 @@
                     </pic:cNvPicPr>
                   </pic:nvPicPr>
                   <pic:blipFill>
-                    <a:blip r:embed="rId16" cstate="print">
+                    <a:blip r:embed="rId15" cstate="print">
                       <a:extLst>
                         <a:ext uri="{28A0092B-C50C-407E-A947-70E740481C1C}">
                           <a14:useLocalDpi xmlns:a14="http://schemas.microsoft.com/office/drawing/2010/main" val="0"/>
@@ -5170,7 +5223,7 @@
           <w:lang w:val="en-US"/>
         </w:rPr>
       </w:pPr>
-      <w:bookmarkStart w:id="12" w:name="_Toc350774617"/>
+      <w:bookmarkStart w:id="11" w:name="_Toc350774617"/>
       <w:r>
         <w:rPr>
           <w:lang w:val="en-US"/>
@@ -5205,7 +5258,7 @@
         </w:rPr>
         <w:t xml:space="preserve"> - Effort by task type</w:t>
       </w:r>
-      <w:bookmarkEnd w:id="12"/>
+      <w:bookmarkEnd w:id="11"/>
     </w:p>
     <w:p>
       <w:pPr>
@@ -5220,7 +5273,7 @@
           <w:lang w:val="en-US"/>
         </w:rPr>
       </w:pPr>
-      <w:bookmarkStart w:id="13" w:name="_Toc350774614"/>
+      <w:bookmarkStart w:id="12" w:name="_Toc350774614"/>
       <w:r>
         <w:rPr>
           <w:rFonts w:asciiTheme="minorHAnsi" w:hAnsiTheme="minorHAnsi"/>
@@ -5229,7 +5282,7 @@
         <w:lastRenderedPageBreak/>
         <w:t>Individual effort</w:t>
       </w:r>
-      <w:bookmarkEnd w:id="13"/>
+      <w:bookmarkEnd w:id="12"/>
     </w:p>
     <w:p>
       <w:pPr>
@@ -5629,6 +5682,8 @@
               </w:rPr>
               <w:t>6</w:t>
             </w:r>
+            <w:bookmarkStart w:id="13" w:name="_GoBack"/>
+            <w:bookmarkEnd w:id="13"/>
           </w:p>
         </w:tc>
       </w:tr>
@@ -5706,7 +5761,7 @@
                     </pic:cNvPicPr>
                   </pic:nvPicPr>
                   <pic:blipFill>
-                    <a:blip r:embed="rId17" cstate="print">
+                    <a:blip r:embed="rId16" cstate="print">
                       <a:extLst>
                         <a:ext uri="{28A0092B-C50C-407E-A947-70E740481C1C}">
                           <a14:useLocalDpi xmlns:a14="http://schemas.microsoft.com/office/drawing/2010/main" val="0"/>
@@ -6920,7 +6975,6 @@
           <w:szCs w:val="27"/>
         </w:rPr>
       </w:pPr>
-      <w:proofErr w:type="spellStart"/>
       <w:r>
         <w:rPr>
           <w:rFonts w:asciiTheme="minorHAnsi" w:hAnsiTheme="minorHAnsi" w:cs="Arial"/>
@@ -6929,40 +6983,7 @@
           <w:shd w:val="clear" w:color="auto" w:fill="FFFFFF"/>
           <w:lang w:val="en-US"/>
         </w:rPr>
-        <w:t>Rui</w:t>
-      </w:r>
-      <w:proofErr w:type="spellEnd"/>
-      <w:r>
-        <w:rPr>
-          <w:rFonts w:asciiTheme="minorHAnsi" w:hAnsiTheme="minorHAnsi" w:cs="Arial"/>
-          <w:b/>
-          <w:color w:val="000000"/>
-          <w:shd w:val="clear" w:color="auto" w:fill="FFFFFF"/>
-          <w:lang w:val="en-US"/>
-        </w:rPr>
-        <w:t xml:space="preserve"> </w:t>
-      </w:r>
-      <w:proofErr w:type="spellStart"/>
-      <w:r>
-        <w:rPr>
-          <w:rFonts w:asciiTheme="minorHAnsi" w:hAnsiTheme="minorHAnsi" w:cs="Arial"/>
-          <w:b/>
-          <w:color w:val="000000"/>
-          <w:shd w:val="clear" w:color="auto" w:fill="FFFFFF"/>
-          <w:lang w:val="en-US"/>
-        </w:rPr>
-        <w:t>Ganhoto</w:t>
-      </w:r>
-      <w:proofErr w:type="spellEnd"/>
-      <w:r>
-        <w:rPr>
-          <w:rFonts w:asciiTheme="minorHAnsi" w:hAnsiTheme="minorHAnsi" w:cs="Arial"/>
-          <w:b/>
-          <w:color w:val="000000"/>
-          <w:shd w:val="clear" w:color="auto" w:fill="FFFFFF"/>
-          <w:lang w:val="en-US"/>
-        </w:rPr>
-        <w:t xml:space="preserve"> - Tasks done:</w:t>
+        <w:t>Rui Ganhoto - Tasks done:</w:t>
       </w:r>
     </w:p>
     <w:p>
@@ -7133,7 +7154,7 @@
       </w:r>
     </w:p>
     <w:sectPr>
-      <w:footerReference w:type="first" r:id="rId18"/>
+      <w:footerReference w:type="first" r:id="rId17"/>
       <w:pgSz w:w="11906" w:h="16838"/>
       <w:pgMar w:top="1417" w:right="1701" w:bottom="1417" w:left="1701" w:header="708" w:footer="708" w:gutter="0"/>
       <w:pgNumType w:start="1"/>
@@ -7145,18 +7166,8 @@
 </w:document>
 </file>
 
-<file path=word/commentsExtended.xml><?xml version="1.0" encoding="utf-8"?>
-<w15:commentsEx xmlns:wpc="http://schemas.microsoft.com/office/word/2010/wordprocessingCanvas" xmlns:mc="http://schemas.openxmlformats.org/markup-compatibility/2006" xmlns:o="urn:schemas-microsoft-com:office:office" xmlns:r="http://schemas.openxmlformats.org/officeDocument/2006/relationships" xmlns:m="http://schemas.openxmlformats.org/officeDocument/2006/math" xmlns:v="urn:schemas-microsoft-com:vml" xmlns:wp14="http://schemas.microsoft.com/office/word/2010/wordprocessingDrawing" xmlns:wp="http://schemas.openxmlformats.org/drawingml/2006/wordprocessingDrawing" xmlns:w10="urn:schemas-microsoft-com:office:word" xmlns:w="http://schemas.openxmlformats.org/wordprocessingml/2006/main" xmlns:w14="http://schemas.microsoft.com/office/word/2010/wordml" xmlns:w15="http://schemas.microsoft.com/office/word/2012/wordml" xmlns:wpg="http://schemas.microsoft.com/office/word/2010/wordprocessingGroup" xmlns:wpi="http://schemas.microsoft.com/office/word/2010/wordprocessingInk" xmlns:wne="http://schemas.microsoft.com/office/word/2006/wordml" xmlns:wps="http://schemas.microsoft.com/office/word/2010/wordprocessingShape" mc:Ignorable="w14 w15 wp14">
-  <w15:commentEx w15:paraId="3ED9A756" w15:done="0"/>
-  <w15:commentEx w15:paraId="3EF55952" w15:done="0"/>
-  <w15:commentEx w15:paraId="657078C7" w15:done="0"/>
-  <w15:commentEx w15:paraId="26D649E7" w15:done="0"/>
-  <w15:commentEx w15:paraId="05DDF412" w15:done="0"/>
-</w15:commentsEx>
-</file>
-
 <file path=word/endnotes.xml><?xml version="1.0" encoding="utf-8"?>
-<w:endnotes xmlns:wpc="http://schemas.microsoft.com/office/word/2010/wordprocessingCanvas" xmlns:mc="http://schemas.openxmlformats.org/markup-compatibility/2006" xmlns:o="urn:schemas-microsoft-com:office:office" xmlns:r="http://schemas.openxmlformats.org/officeDocument/2006/relationships" xmlns:m="http://schemas.openxmlformats.org/officeDocument/2006/math" xmlns:v="urn:schemas-microsoft-com:vml" xmlns:wp14="http://schemas.microsoft.com/office/word/2010/wordprocessingDrawing" xmlns:wp="http://schemas.openxmlformats.org/drawingml/2006/wordprocessingDrawing" xmlns:w10="urn:schemas-microsoft-com:office:word" xmlns:w="http://schemas.openxmlformats.org/wordprocessingml/2006/main" xmlns:w14="http://schemas.microsoft.com/office/word/2010/wordml" xmlns:wpg="http://schemas.microsoft.com/office/word/2010/wordprocessingGroup" xmlns:wpi="http://schemas.microsoft.com/office/word/2010/wordprocessingInk" xmlns:wne="http://schemas.microsoft.com/office/word/2006/wordml" xmlns:wps="http://schemas.microsoft.com/office/word/2010/wordprocessingShape" mc:Ignorable="w14 wp14">
+<w:endnotes xmlns:wpc="http://schemas.microsoft.com/office/word/2010/wordprocessingCanvas" xmlns:mc="http://schemas.openxmlformats.org/markup-compatibility/2006" xmlns:o="urn:schemas-microsoft-com:office:office" xmlns:r="http://schemas.openxmlformats.org/officeDocument/2006/relationships" xmlns:m="http://schemas.openxmlformats.org/officeDocument/2006/math" xmlns:v="urn:schemas-microsoft-com:vml" xmlns:wp14="http://schemas.microsoft.com/office/word/2010/wordprocessingDrawing" xmlns:wp="http://schemas.openxmlformats.org/drawingml/2006/wordprocessingDrawing" xmlns:w10="urn:schemas-microsoft-com:office:word" xmlns:w="http://schemas.openxmlformats.org/wordprocessingml/2006/main" xmlns:w14="http://schemas.microsoft.com/office/word/2010/wordml" xmlns:w15="http://schemas.microsoft.com/office/word/2012/wordml" xmlns:wpg="http://schemas.microsoft.com/office/word/2010/wordprocessingGroup" xmlns:wpi="http://schemas.microsoft.com/office/word/2010/wordprocessingInk" xmlns:wne="http://schemas.microsoft.com/office/word/2006/wordml" xmlns:wps="http://schemas.microsoft.com/office/word/2010/wordprocessingShape" mc:Ignorable="w14 w15 wp14">
   <w:endnote w:type="separator" w:id="-1">
     <w:p>
       <w:pPr>
@@ -7181,7 +7192,7 @@
 </file>
 
 <file path=word/footer1.xml><?xml version="1.0" encoding="utf-8"?>
-<w:ftr xmlns:wpc="http://schemas.microsoft.com/office/word/2010/wordprocessingCanvas" xmlns:mc="http://schemas.openxmlformats.org/markup-compatibility/2006" xmlns:o="urn:schemas-microsoft-com:office:office" xmlns:r="http://schemas.openxmlformats.org/officeDocument/2006/relationships" xmlns:m="http://schemas.openxmlformats.org/officeDocument/2006/math" xmlns:v="urn:schemas-microsoft-com:vml" xmlns:wp14="http://schemas.microsoft.com/office/word/2010/wordprocessingDrawing" xmlns:wp="http://schemas.openxmlformats.org/drawingml/2006/wordprocessingDrawing" xmlns:w10="urn:schemas-microsoft-com:office:word" xmlns:w="http://schemas.openxmlformats.org/wordprocessingml/2006/main" xmlns:w14="http://schemas.microsoft.com/office/word/2010/wordml" xmlns:wpg="http://schemas.microsoft.com/office/word/2010/wordprocessingGroup" xmlns:wpi="http://schemas.microsoft.com/office/word/2010/wordprocessingInk" xmlns:wne="http://schemas.microsoft.com/office/word/2006/wordml" xmlns:wps="http://schemas.microsoft.com/office/word/2010/wordprocessingShape" mc:Ignorable="w14 wp14">
+<w:ftr xmlns:wpc="http://schemas.microsoft.com/office/word/2010/wordprocessingCanvas" xmlns:mc="http://schemas.openxmlformats.org/markup-compatibility/2006" xmlns:o="urn:schemas-microsoft-com:office:office" xmlns:r="http://schemas.openxmlformats.org/officeDocument/2006/relationships" xmlns:m="http://schemas.openxmlformats.org/officeDocument/2006/math" xmlns:v="urn:schemas-microsoft-com:vml" xmlns:wp14="http://schemas.microsoft.com/office/word/2010/wordprocessingDrawing" xmlns:wp="http://schemas.openxmlformats.org/drawingml/2006/wordprocessingDrawing" xmlns:w10="urn:schemas-microsoft-com:office:word" xmlns:w="http://schemas.openxmlformats.org/wordprocessingml/2006/main" xmlns:w14="http://schemas.microsoft.com/office/word/2010/wordml" xmlns:w15="http://schemas.microsoft.com/office/word/2012/wordml" xmlns:wpg="http://schemas.microsoft.com/office/word/2010/wordprocessingGroup" xmlns:wpi="http://schemas.microsoft.com/office/word/2010/wordprocessingInk" xmlns:wne="http://schemas.microsoft.com/office/word/2006/wordml" xmlns:wps="http://schemas.microsoft.com/office/word/2010/wordprocessingShape" mc:Ignorable="w14 w15 wp14">
   <w:p>
     <w:pPr>
       <w:pStyle w:val="Footer"/>
@@ -7222,7 +7233,7 @@
 </file>
 
 <file path=word/footer2.xml><?xml version="1.0" encoding="utf-8"?>
-<w:ftr xmlns:wpc="http://schemas.microsoft.com/office/word/2010/wordprocessingCanvas" xmlns:mc="http://schemas.openxmlformats.org/markup-compatibility/2006" xmlns:o="urn:schemas-microsoft-com:office:office" xmlns:r="http://schemas.openxmlformats.org/officeDocument/2006/relationships" xmlns:m="http://schemas.openxmlformats.org/officeDocument/2006/math" xmlns:v="urn:schemas-microsoft-com:vml" xmlns:wp14="http://schemas.microsoft.com/office/word/2010/wordprocessingDrawing" xmlns:wp="http://schemas.openxmlformats.org/drawingml/2006/wordprocessingDrawing" xmlns:w10="urn:schemas-microsoft-com:office:word" xmlns:w="http://schemas.openxmlformats.org/wordprocessingml/2006/main" xmlns:w14="http://schemas.microsoft.com/office/word/2010/wordml" xmlns:wpg="http://schemas.microsoft.com/office/word/2010/wordprocessingGroup" xmlns:wpi="http://schemas.microsoft.com/office/word/2010/wordprocessingInk" xmlns:wne="http://schemas.microsoft.com/office/word/2006/wordml" xmlns:wps="http://schemas.microsoft.com/office/word/2010/wordprocessingShape" mc:Ignorable="w14 wp14">
+<w:ftr xmlns:wpc="http://schemas.microsoft.com/office/word/2010/wordprocessingCanvas" xmlns:mc="http://schemas.openxmlformats.org/markup-compatibility/2006" xmlns:o="urn:schemas-microsoft-com:office:office" xmlns:r="http://schemas.openxmlformats.org/officeDocument/2006/relationships" xmlns:m="http://schemas.openxmlformats.org/officeDocument/2006/math" xmlns:v="urn:schemas-microsoft-com:vml" xmlns:wp14="http://schemas.microsoft.com/office/word/2010/wordprocessingDrawing" xmlns:wp="http://schemas.openxmlformats.org/drawingml/2006/wordprocessingDrawing" xmlns:w10="urn:schemas-microsoft-com:office:word" xmlns:w="http://schemas.openxmlformats.org/wordprocessingml/2006/main" xmlns:w14="http://schemas.microsoft.com/office/word/2010/wordml" xmlns:w15="http://schemas.microsoft.com/office/word/2012/wordml" xmlns:wpg="http://schemas.microsoft.com/office/word/2010/wordprocessingGroup" xmlns:wpi="http://schemas.microsoft.com/office/word/2010/wordprocessingInk" xmlns:wne="http://schemas.microsoft.com/office/word/2006/wordml" xmlns:wps="http://schemas.microsoft.com/office/word/2010/wordprocessingShape" mc:Ignorable="w14 w15 wp14">
   <w:p>
     <w:pPr>
       <w:pStyle w:val="Footer"/>
@@ -7266,7 +7277,7 @@
 </file>
 
 <file path=word/footer3.xml><?xml version="1.0" encoding="utf-8"?>
-<w:ftr xmlns:wpc="http://schemas.microsoft.com/office/word/2010/wordprocessingCanvas" xmlns:mc="http://schemas.openxmlformats.org/markup-compatibility/2006" xmlns:o="urn:schemas-microsoft-com:office:office" xmlns:r="http://schemas.openxmlformats.org/officeDocument/2006/relationships" xmlns:m="http://schemas.openxmlformats.org/officeDocument/2006/math" xmlns:v="urn:schemas-microsoft-com:vml" xmlns:wp14="http://schemas.microsoft.com/office/word/2010/wordprocessingDrawing" xmlns:wp="http://schemas.openxmlformats.org/drawingml/2006/wordprocessingDrawing" xmlns:w10="urn:schemas-microsoft-com:office:word" xmlns:w="http://schemas.openxmlformats.org/wordprocessingml/2006/main" xmlns:w14="http://schemas.microsoft.com/office/word/2010/wordml" xmlns:wpg="http://schemas.microsoft.com/office/word/2010/wordprocessingGroup" xmlns:wpi="http://schemas.microsoft.com/office/word/2010/wordprocessingInk" xmlns:wne="http://schemas.microsoft.com/office/word/2006/wordml" xmlns:wps="http://schemas.microsoft.com/office/word/2010/wordprocessingShape" mc:Ignorable="w14 wp14">
+<w:ftr xmlns:wpc="http://schemas.microsoft.com/office/word/2010/wordprocessingCanvas" xmlns:mc="http://schemas.openxmlformats.org/markup-compatibility/2006" xmlns:o="urn:schemas-microsoft-com:office:office" xmlns:r="http://schemas.openxmlformats.org/officeDocument/2006/relationships" xmlns:m="http://schemas.openxmlformats.org/officeDocument/2006/math" xmlns:v="urn:schemas-microsoft-com:vml" xmlns:wp14="http://schemas.microsoft.com/office/word/2010/wordprocessingDrawing" xmlns:wp="http://schemas.openxmlformats.org/drawingml/2006/wordprocessingDrawing" xmlns:w10="urn:schemas-microsoft-com:office:word" xmlns:w="http://schemas.openxmlformats.org/wordprocessingml/2006/main" xmlns:w14="http://schemas.microsoft.com/office/word/2010/wordml" xmlns:w15="http://schemas.microsoft.com/office/word/2012/wordml" xmlns:wpg="http://schemas.microsoft.com/office/word/2010/wordprocessingGroup" xmlns:wpi="http://schemas.microsoft.com/office/word/2010/wordprocessingInk" xmlns:wne="http://schemas.microsoft.com/office/word/2006/wordml" xmlns:wps="http://schemas.microsoft.com/office/word/2010/wordprocessingShape" mc:Ignorable="w14 w15 wp14">
   <w:p>
     <w:pPr>
       <w:pStyle w:val="Footer"/>
@@ -7312,7 +7323,7 @@
       <w:rPr>
         <w:noProof/>
       </w:rPr>
-      <w:t>i</w:t>
+      <w:t>5</w:t>
     </w:r>
     <w:r>
       <w:rPr>
@@ -7325,7 +7336,7 @@
 </file>
 
 <file path=word/footer4.xml><?xml version="1.0" encoding="utf-8"?>
-<w:ftr xmlns:wpc="http://schemas.microsoft.com/office/word/2010/wordprocessingCanvas" xmlns:mc="http://schemas.openxmlformats.org/markup-compatibility/2006" xmlns:o="urn:schemas-microsoft-com:office:office" xmlns:r="http://schemas.openxmlformats.org/officeDocument/2006/relationships" xmlns:m="http://schemas.openxmlformats.org/officeDocument/2006/math" xmlns:v="urn:schemas-microsoft-com:vml" xmlns:wp14="http://schemas.microsoft.com/office/word/2010/wordprocessingDrawing" xmlns:wp="http://schemas.openxmlformats.org/drawingml/2006/wordprocessingDrawing" xmlns:w10="urn:schemas-microsoft-com:office:word" xmlns:w="http://schemas.openxmlformats.org/wordprocessingml/2006/main" xmlns:w14="http://schemas.microsoft.com/office/word/2010/wordml" xmlns:wpg="http://schemas.microsoft.com/office/word/2010/wordprocessingGroup" xmlns:wpi="http://schemas.microsoft.com/office/word/2010/wordprocessingInk" xmlns:wne="http://schemas.microsoft.com/office/word/2006/wordml" xmlns:wps="http://schemas.microsoft.com/office/word/2010/wordprocessingShape" mc:Ignorable="w14 wp14">
+<w:ftr xmlns:wpc="http://schemas.microsoft.com/office/word/2010/wordprocessingCanvas" xmlns:mc="http://schemas.openxmlformats.org/markup-compatibility/2006" xmlns:o="urn:schemas-microsoft-com:office:office" xmlns:r="http://schemas.openxmlformats.org/officeDocument/2006/relationships" xmlns:m="http://schemas.openxmlformats.org/officeDocument/2006/math" xmlns:v="urn:schemas-microsoft-com:vml" xmlns:wp14="http://schemas.microsoft.com/office/word/2010/wordprocessingDrawing" xmlns:wp="http://schemas.openxmlformats.org/drawingml/2006/wordprocessingDrawing" xmlns:w10="urn:schemas-microsoft-com:office:word" xmlns:w="http://schemas.openxmlformats.org/wordprocessingml/2006/main" xmlns:w14="http://schemas.microsoft.com/office/word/2010/wordml" xmlns:w15="http://schemas.microsoft.com/office/word/2012/wordml" xmlns:wpg="http://schemas.microsoft.com/office/word/2010/wordprocessingGroup" xmlns:wpi="http://schemas.microsoft.com/office/word/2010/wordprocessingInk" xmlns:wne="http://schemas.microsoft.com/office/word/2006/wordml" xmlns:wps="http://schemas.microsoft.com/office/word/2010/wordprocessingShape" mc:Ignorable="w14 w15 wp14">
   <w:p>
     <w:pPr>
       <w:pStyle w:val="Footer"/>
@@ -7390,7 +7401,7 @@
 </file>
 
 <file path=word/footnotes.xml><?xml version="1.0" encoding="utf-8"?>
-<w:footnotes xmlns:wpc="http://schemas.microsoft.com/office/word/2010/wordprocessingCanvas" xmlns:mc="http://schemas.openxmlformats.org/markup-compatibility/2006" xmlns:o="urn:schemas-microsoft-com:office:office" xmlns:r="http://schemas.openxmlformats.org/officeDocument/2006/relationships" xmlns:m="http://schemas.openxmlformats.org/officeDocument/2006/math" xmlns:v="urn:schemas-microsoft-com:vml" xmlns:wp14="http://schemas.microsoft.com/office/word/2010/wordprocessingDrawing" xmlns:wp="http://schemas.openxmlformats.org/drawingml/2006/wordprocessingDrawing" xmlns:w10="urn:schemas-microsoft-com:office:word" xmlns:w="http://schemas.openxmlformats.org/wordprocessingml/2006/main" xmlns:w14="http://schemas.microsoft.com/office/word/2010/wordml" xmlns:wpg="http://schemas.microsoft.com/office/word/2010/wordprocessingGroup" xmlns:wpi="http://schemas.microsoft.com/office/word/2010/wordprocessingInk" xmlns:wne="http://schemas.microsoft.com/office/word/2006/wordml" xmlns:wps="http://schemas.microsoft.com/office/word/2010/wordprocessingShape" mc:Ignorable="w14 wp14">
+<w:footnotes xmlns:wpc="http://schemas.microsoft.com/office/word/2010/wordprocessingCanvas" xmlns:mc="http://schemas.openxmlformats.org/markup-compatibility/2006" xmlns:o="urn:schemas-microsoft-com:office:office" xmlns:r="http://schemas.openxmlformats.org/officeDocument/2006/relationships" xmlns:m="http://schemas.openxmlformats.org/officeDocument/2006/math" xmlns:v="urn:schemas-microsoft-com:vml" xmlns:wp14="http://schemas.microsoft.com/office/word/2010/wordprocessingDrawing" xmlns:wp="http://schemas.openxmlformats.org/drawingml/2006/wordprocessingDrawing" xmlns:w10="urn:schemas-microsoft-com:office:word" xmlns:w="http://schemas.openxmlformats.org/wordprocessingml/2006/main" xmlns:w14="http://schemas.microsoft.com/office/word/2010/wordml" xmlns:w15="http://schemas.microsoft.com/office/word/2012/wordml" xmlns:wpg="http://schemas.microsoft.com/office/word/2010/wordprocessingGroup" xmlns:wpi="http://schemas.microsoft.com/office/word/2010/wordprocessingInk" xmlns:wne="http://schemas.microsoft.com/office/word/2006/wordml" xmlns:wps="http://schemas.microsoft.com/office/word/2010/wordprocessingShape" mc:Ignorable="w14 w15 wp14">
   <w:footnote w:type="separator" w:id="-1">
     <w:p>
       <w:pPr>
@@ -7415,7 +7426,7 @@
 </file>
 
 <file path=word/header1.xml><?xml version="1.0" encoding="utf-8"?>
-<w:hdr xmlns:wpc="http://schemas.microsoft.com/office/word/2010/wordprocessingCanvas" xmlns:mc="http://schemas.openxmlformats.org/markup-compatibility/2006" xmlns:o="urn:schemas-microsoft-com:office:office" xmlns:r="http://schemas.openxmlformats.org/officeDocument/2006/relationships" xmlns:m="http://schemas.openxmlformats.org/officeDocument/2006/math" xmlns:v="urn:schemas-microsoft-com:vml" xmlns:wp14="http://schemas.microsoft.com/office/word/2010/wordprocessingDrawing" xmlns:wp="http://schemas.openxmlformats.org/drawingml/2006/wordprocessingDrawing" xmlns:w10="urn:schemas-microsoft-com:office:word" xmlns:w="http://schemas.openxmlformats.org/wordprocessingml/2006/main" xmlns:w14="http://schemas.microsoft.com/office/word/2010/wordml" xmlns:wpg="http://schemas.microsoft.com/office/word/2010/wordprocessingGroup" xmlns:wpi="http://schemas.microsoft.com/office/word/2010/wordprocessingInk" xmlns:wne="http://schemas.microsoft.com/office/word/2006/wordml" xmlns:wps="http://schemas.microsoft.com/office/word/2010/wordprocessingShape" mc:Ignorable="w14 wp14">
+<w:hdr xmlns:wpc="http://schemas.microsoft.com/office/word/2010/wordprocessingCanvas" xmlns:mc="http://schemas.openxmlformats.org/markup-compatibility/2006" xmlns:o="urn:schemas-microsoft-com:office:office" xmlns:r="http://schemas.openxmlformats.org/officeDocument/2006/relationships" xmlns:m="http://schemas.openxmlformats.org/officeDocument/2006/math" xmlns:v="urn:schemas-microsoft-com:vml" xmlns:wp14="http://schemas.microsoft.com/office/word/2010/wordprocessingDrawing" xmlns:wp="http://schemas.openxmlformats.org/drawingml/2006/wordprocessingDrawing" xmlns:w10="urn:schemas-microsoft-com:office:word" xmlns:w="http://schemas.openxmlformats.org/wordprocessingml/2006/main" xmlns:w14="http://schemas.microsoft.com/office/word/2010/wordml" xmlns:w15="http://schemas.microsoft.com/office/word/2012/wordml" xmlns:wpg="http://schemas.microsoft.com/office/word/2010/wordprocessingGroup" xmlns:wpi="http://schemas.microsoft.com/office/word/2010/wordprocessingInk" xmlns:wne="http://schemas.microsoft.com/office/word/2006/wordml" xmlns:wps="http://schemas.microsoft.com/office/word/2010/wordprocessingShape" mc:Ignorable="w14 w15 wp14">
   <w:p>
     <w:pPr>
       <w:pStyle w:val="Header"/>
@@ -7549,7 +7560,7 @@
     <w:sdt>
       <w:sdtPr>
         <w:rPr>
-          <w:lang w:val="en-US"/>
+          <w:lang w:val="en-GB"/>
         </w:rPr>
         <w:alias w:val="Comentários"/>
         <w:id w:val="5764956"/>
@@ -7559,6 +7570,9 @@
       <w:sdtEndPr/>
       <w:sdtContent>
         <w:r>
+          <w:rPr>
+            <w:lang w:val="en-GB"/>
+          </w:rPr>
           <w:t>V0.3</w:t>
         </w:r>
       </w:sdtContent>
@@ -7594,7 +7608,7 @@
 </file>
 
 <file path=word/header2.xml><?xml version="1.0" encoding="utf-8"?>
-<w:hdr xmlns:wpc="http://schemas.microsoft.com/office/word/2010/wordprocessingCanvas" xmlns:mc="http://schemas.openxmlformats.org/markup-compatibility/2006" xmlns:o="urn:schemas-microsoft-com:office:office" xmlns:r="http://schemas.openxmlformats.org/officeDocument/2006/relationships" xmlns:m="http://schemas.openxmlformats.org/officeDocument/2006/math" xmlns:v="urn:schemas-microsoft-com:vml" xmlns:wp14="http://schemas.microsoft.com/office/word/2010/wordprocessingDrawing" xmlns:wp="http://schemas.openxmlformats.org/drawingml/2006/wordprocessingDrawing" xmlns:w10="urn:schemas-microsoft-com:office:word" xmlns:w="http://schemas.openxmlformats.org/wordprocessingml/2006/main" xmlns:w14="http://schemas.microsoft.com/office/word/2010/wordml" xmlns:wpg="http://schemas.microsoft.com/office/word/2010/wordprocessingGroup" xmlns:wpi="http://schemas.microsoft.com/office/word/2010/wordprocessingInk" xmlns:wne="http://schemas.microsoft.com/office/word/2006/wordml" xmlns:wps="http://schemas.microsoft.com/office/word/2010/wordprocessingShape" mc:Ignorable="w14 wp14">
+<w:hdr xmlns:wpc="http://schemas.microsoft.com/office/word/2010/wordprocessingCanvas" xmlns:mc="http://schemas.openxmlformats.org/markup-compatibility/2006" xmlns:o="urn:schemas-microsoft-com:office:office" xmlns:r="http://schemas.openxmlformats.org/officeDocument/2006/relationships" xmlns:m="http://schemas.openxmlformats.org/officeDocument/2006/math" xmlns:v="urn:schemas-microsoft-com:vml" xmlns:wp14="http://schemas.microsoft.com/office/word/2010/wordprocessingDrawing" xmlns:wp="http://schemas.openxmlformats.org/drawingml/2006/wordprocessingDrawing" xmlns:w10="urn:schemas-microsoft-com:office:word" xmlns:w="http://schemas.openxmlformats.org/wordprocessingml/2006/main" xmlns:w14="http://schemas.microsoft.com/office/word/2010/wordml" xmlns:w15="http://schemas.microsoft.com/office/word/2012/wordml" xmlns:wpg="http://schemas.microsoft.com/office/word/2010/wordprocessingGroup" xmlns:wpi="http://schemas.microsoft.com/office/word/2010/wordprocessingInk" xmlns:wne="http://schemas.microsoft.com/office/word/2006/wordml" xmlns:wps="http://schemas.microsoft.com/office/word/2010/wordprocessingShape" mc:Ignorable="w14 w15 wp14">
   <w:p>
     <w:pPr>
       <w:pStyle w:val="Header"/>
@@ -7728,7 +7742,7 @@
     <w:sdt>
       <w:sdtPr>
         <w:rPr>
-          <w:lang w:val="en-US"/>
+          <w:lang w:val="en-GB"/>
         </w:rPr>
         <w:alias w:val="Comentários"/>
         <w:id w:val="5764955"/>
@@ -7738,6 +7752,9 @@
       <w:sdtEndPr/>
       <w:sdtContent>
         <w:r>
+          <w:rPr>
+            <w:lang w:val="en-GB"/>
+          </w:rPr>
           <w:t>V0.3</w:t>
         </w:r>
       </w:sdtContent>
@@ -7779,7 +7796,7 @@
 </file>
 
 <file path=word/numbering.xml><?xml version="1.0" encoding="utf-8"?>
-<w:numbering xmlns:wpc="http://schemas.microsoft.com/office/word/2010/wordprocessingCanvas" xmlns:mc="http://schemas.openxmlformats.org/markup-compatibility/2006" xmlns:o="urn:schemas-microsoft-com:office:office" xmlns:r="http://schemas.openxmlformats.org/officeDocument/2006/relationships" xmlns:m="http://schemas.openxmlformats.org/officeDocument/2006/math" xmlns:v="urn:schemas-microsoft-com:vml" xmlns:wp14="http://schemas.microsoft.com/office/word/2010/wordprocessingDrawing" xmlns:wp="http://schemas.openxmlformats.org/drawingml/2006/wordprocessingDrawing" xmlns:w10="urn:schemas-microsoft-com:office:word" xmlns:w="http://schemas.openxmlformats.org/wordprocessingml/2006/main" xmlns:w14="http://schemas.microsoft.com/office/word/2010/wordml" xmlns:wpg="http://schemas.microsoft.com/office/word/2010/wordprocessingGroup" xmlns:wpi="http://schemas.microsoft.com/office/word/2010/wordprocessingInk" xmlns:wne="http://schemas.microsoft.com/office/word/2006/wordml" xmlns:wps="http://schemas.microsoft.com/office/word/2010/wordprocessingShape" mc:Ignorable="w14 wp14">
+<w:numbering xmlns:wpc="http://schemas.microsoft.com/office/word/2010/wordprocessingCanvas" xmlns:mc="http://schemas.openxmlformats.org/markup-compatibility/2006" xmlns:o="urn:schemas-microsoft-com:office:office" xmlns:r="http://schemas.openxmlformats.org/officeDocument/2006/relationships" xmlns:m="http://schemas.openxmlformats.org/officeDocument/2006/math" xmlns:v="urn:schemas-microsoft-com:vml" xmlns:wp14="http://schemas.microsoft.com/office/word/2010/wordprocessingDrawing" xmlns:wp="http://schemas.openxmlformats.org/drawingml/2006/wordprocessingDrawing" xmlns:w10="urn:schemas-microsoft-com:office:word" xmlns:w="http://schemas.openxmlformats.org/wordprocessingml/2006/main" xmlns:w14="http://schemas.microsoft.com/office/word/2010/wordml" xmlns:w15="http://schemas.microsoft.com/office/word/2012/wordml" xmlns:wpg="http://schemas.microsoft.com/office/word/2010/wordprocessingGroup" xmlns:wpi="http://schemas.microsoft.com/office/word/2010/wordprocessingInk" xmlns:wne="http://schemas.microsoft.com/office/word/2006/wordml" xmlns:wps="http://schemas.microsoft.com/office/word/2010/wordprocessingShape" mc:Ignorable="w14 w15 wp14">
   <w:abstractNum w:abstractNumId="0">
     <w:nsid w:val="0B625F13"/>
     <w:multiLevelType w:val="multilevel"/>
@@ -8172,16 +8189,8 @@
 </w:numbering>
 </file>
 
-<file path=word/people.xml><?xml version="1.0" encoding="utf-8"?>
-<w15:people xmlns:wpc="http://schemas.microsoft.com/office/word/2010/wordprocessingCanvas" xmlns:mc="http://schemas.openxmlformats.org/markup-compatibility/2006" xmlns:o="urn:schemas-microsoft-com:office:office" xmlns:r="http://schemas.openxmlformats.org/officeDocument/2006/relationships" xmlns:m="http://schemas.openxmlformats.org/officeDocument/2006/math" xmlns:v="urn:schemas-microsoft-com:vml" xmlns:wp14="http://schemas.microsoft.com/office/word/2010/wordprocessingDrawing" xmlns:wp="http://schemas.openxmlformats.org/drawingml/2006/wordprocessingDrawing" xmlns:w10="urn:schemas-microsoft-com:office:word" xmlns:w="http://schemas.openxmlformats.org/wordprocessingml/2006/main" xmlns:w14="http://schemas.microsoft.com/office/word/2010/wordml" xmlns:w15="http://schemas.microsoft.com/office/word/2012/wordml" xmlns:wpg="http://schemas.microsoft.com/office/word/2010/wordprocessingGroup" xmlns:wpi="http://schemas.microsoft.com/office/word/2010/wordprocessingInk" xmlns:wne="http://schemas.microsoft.com/office/word/2006/wordml" xmlns:wps="http://schemas.microsoft.com/office/word/2010/wordprocessingShape" mc:Ignorable="w14 w15 wp14">
-  <w15:person w15:author="Mário Oliveira">
-    <w15:presenceInfo w15:providerId="Windows Live" w15:userId="228e243b25e30480"/>
-  </w15:person>
-</w15:people>
-</file>
-
 <file path=word/styles.xml><?xml version="1.0" encoding="utf-8"?>
-<w:styles xmlns:mc="http://schemas.openxmlformats.org/markup-compatibility/2006" xmlns:r="http://schemas.openxmlformats.org/officeDocument/2006/relationships" xmlns:w="http://schemas.openxmlformats.org/wordprocessingml/2006/main" xmlns:w14="http://schemas.microsoft.com/office/word/2010/wordml" mc:Ignorable="w14">
+<w:styles xmlns:mc="http://schemas.openxmlformats.org/markup-compatibility/2006" xmlns:r="http://schemas.openxmlformats.org/officeDocument/2006/relationships" xmlns:w="http://schemas.openxmlformats.org/wordprocessingml/2006/main" xmlns:w14="http://schemas.microsoft.com/office/word/2010/wordml" xmlns:w15="http://schemas.microsoft.com/office/word/2012/wordml" mc:Ignorable="w14 w15">
   <w:docDefaults>
     <w:rPrDefault>
       <w:rPr>
@@ -8197,144 +8206,378 @@
       </w:pPr>
     </w:pPrDefault>
   </w:docDefaults>
-  <w:latentStyles w:defLockedState="0" w:defUIPriority="99" w:defSemiHidden="1" w:defUnhideWhenUsed="1" w:defQFormat="0" w:count="267">
-    <w:lsdException w:name="Normal" w:semiHidden="0" w:uiPriority="0" w:unhideWhenUsed="0" w:qFormat="1"/>
-    <w:lsdException w:name="heading 1" w:semiHidden="0" w:uiPriority="9" w:unhideWhenUsed="0" w:qFormat="1"/>
-    <w:lsdException w:name="heading 2" w:uiPriority="9" w:qFormat="1"/>
-    <w:lsdException w:name="heading 3" w:uiPriority="9" w:qFormat="1"/>
-    <w:lsdException w:name="heading 4" w:uiPriority="9" w:qFormat="1"/>
-    <w:lsdException w:name="heading 5" w:uiPriority="9" w:qFormat="1"/>
-    <w:lsdException w:name="heading 6" w:uiPriority="9" w:qFormat="1"/>
-    <w:lsdException w:name="heading 7" w:uiPriority="9" w:qFormat="1"/>
-    <w:lsdException w:name="heading 8" w:uiPriority="9" w:qFormat="1"/>
-    <w:lsdException w:name="heading 9" w:uiPriority="9" w:qFormat="1"/>
-    <w:lsdException w:name="toc 1" w:uiPriority="39"/>
-    <w:lsdException w:name="toc 2" w:uiPriority="39"/>
-    <w:lsdException w:name="toc 3" w:uiPriority="39"/>
-    <w:lsdException w:name="toc 4" w:uiPriority="39"/>
-    <w:lsdException w:name="toc 5" w:uiPriority="39"/>
-    <w:lsdException w:name="toc 6" w:uiPriority="39"/>
-    <w:lsdException w:name="toc 7" w:uiPriority="39"/>
-    <w:lsdException w:name="toc 8" w:uiPriority="39"/>
-    <w:lsdException w:name="toc 9" w:uiPriority="39"/>
-    <w:lsdException w:name="caption" w:uiPriority="35" w:qFormat="1"/>
-    <w:lsdException w:name="Title" w:semiHidden="0" w:uiPriority="10" w:unhideWhenUsed="0" w:qFormat="1"/>
-    <w:lsdException w:name="Default Paragraph Font" w:uiPriority="1"/>
-    <w:lsdException w:name="Subtitle" w:semiHidden="0" w:uiPriority="11" w:unhideWhenUsed="0" w:qFormat="1"/>
-    <w:lsdException w:name="Strong" w:semiHidden="0" w:uiPriority="22" w:unhideWhenUsed="0" w:qFormat="1"/>
-    <w:lsdException w:name="Emphasis" w:semiHidden="0" w:uiPriority="20" w:unhideWhenUsed="0" w:qFormat="1"/>
-    <w:lsdException w:name="Table Grid" w:semiHidden="0" w:uiPriority="59" w:unhideWhenUsed="0"/>
-    <w:lsdException w:name="Placeholder Text" w:unhideWhenUsed="0"/>
-    <w:lsdException w:name="No Spacing" w:semiHidden="0" w:uiPriority="1" w:unhideWhenUsed="0" w:qFormat="1"/>
-    <w:lsdException w:name="Light Shading" w:semiHidden="0" w:uiPriority="60" w:unhideWhenUsed="0"/>
-    <w:lsdException w:name="Light List" w:semiHidden="0" w:uiPriority="61" w:unhideWhenUsed="0"/>
-    <w:lsdException w:name="Light Grid" w:semiHidden="0" w:uiPriority="62" w:unhideWhenUsed="0"/>
-    <w:lsdException w:name="Medium Shading 1" w:semiHidden="0" w:uiPriority="63" w:unhideWhenUsed="0"/>
-    <w:lsdException w:name="Medium Shading 2" w:semiHidden="0" w:uiPriority="64" w:unhideWhenUsed="0"/>
-    <w:lsdException w:name="Medium List 1" w:semiHidden="0" w:uiPriority="65" w:unhideWhenUsed="0"/>
-    <w:lsdException w:name="Medium List 2" w:semiHidden="0" w:uiPriority="66" w:unhideWhenUsed="0"/>
-    <w:lsdException w:name="Medium Grid 1" w:semiHidden="0" w:uiPriority="67" w:unhideWhenUsed="0"/>
-    <w:lsdException w:name="Medium Grid 2" w:semiHidden="0" w:uiPriority="68" w:unhideWhenUsed="0"/>
-    <w:lsdException w:name="Medium Grid 3" w:semiHidden="0" w:uiPriority="69" w:unhideWhenUsed="0"/>
-    <w:lsdException w:name="Dark List" w:semiHidden="0" w:uiPriority="70" w:unhideWhenUsed="0"/>
-    <w:lsdException w:name="Colorful Shading" w:semiHidden="0" w:uiPriority="71" w:unhideWhenUsed="0"/>
-    <w:lsdException w:name="Colorful List" w:semiHidden="0" w:uiPriority="72" w:unhideWhenUsed="0"/>
-    <w:lsdException w:name="Colorful Grid" w:semiHidden="0" w:uiPriority="73" w:unhideWhenUsed="0"/>
-    <w:lsdException w:name="Light Shading Accent 1" w:semiHidden="0" w:uiPriority="60" w:unhideWhenUsed="0"/>
-    <w:lsdException w:name="Light List Accent 1" w:semiHidden="0" w:uiPriority="61" w:unhideWhenUsed="0"/>
-    <w:lsdException w:name="Light Grid Accent 1" w:semiHidden="0" w:uiPriority="62" w:unhideWhenUsed="0"/>
-    <w:lsdException w:name="Medium Shading 1 Accent 1" w:semiHidden="0" w:uiPriority="63" w:unhideWhenUsed="0"/>
-    <w:lsdException w:name="Medium Shading 2 Accent 1" w:semiHidden="0" w:uiPriority="64" w:unhideWhenUsed="0"/>
-    <w:lsdException w:name="Medium List 1 Accent 1" w:semiHidden="0" w:uiPriority="65" w:unhideWhenUsed="0"/>
-    <w:lsdException w:name="Revision" w:unhideWhenUsed="0"/>
-    <w:lsdException w:name="List Paragraph" w:semiHidden="0" w:uiPriority="34" w:unhideWhenUsed="0" w:qFormat="1"/>
-    <w:lsdException w:name="Quote" w:semiHidden="0" w:uiPriority="29" w:unhideWhenUsed="0" w:qFormat="1"/>
-    <w:lsdException w:name="Intense Quote" w:semiHidden="0" w:uiPriority="30" w:unhideWhenUsed="0" w:qFormat="1"/>
-    <w:lsdException w:name="Medium List 2 Accent 1" w:semiHidden="0" w:uiPriority="66" w:unhideWhenUsed="0"/>
-    <w:lsdException w:name="Medium Grid 1 Accent 1" w:semiHidden="0" w:uiPriority="67" w:unhideWhenUsed="0"/>
-    <w:lsdException w:name="Medium Grid 2 Accent 1" w:semiHidden="0" w:uiPriority="68" w:unhideWhenUsed="0"/>
-    <w:lsdException w:name="Medium Grid 3 Accent 1" w:semiHidden="0" w:uiPriority="69" w:unhideWhenUsed="0"/>
-    <w:lsdException w:name="Dark List Accent 1" w:semiHidden="0" w:uiPriority="70" w:unhideWhenUsed="0"/>
-    <w:lsdException w:name="Colorful Shading Accent 1" w:semiHidden="0" w:uiPriority="71" w:unhideWhenUsed="0"/>
-    <w:lsdException w:name="Colorful List Accent 1" w:semiHidden="0" w:uiPriority="72" w:unhideWhenUsed="0"/>
-    <w:lsdException w:name="Colorful Grid Accent 1" w:semiHidden="0" w:uiPriority="73" w:unhideWhenUsed="0"/>
-    <w:lsdException w:name="Light Shading Accent 2" w:semiHidden="0" w:uiPriority="60" w:unhideWhenUsed="0"/>
-    <w:lsdException w:name="Light List Accent 2" w:semiHidden="0" w:uiPriority="61" w:unhideWhenUsed="0"/>
-    <w:lsdException w:name="Light Grid Accent 2" w:semiHidden="0" w:uiPriority="62" w:unhideWhenUsed="0"/>
-    <w:lsdException w:name="Medium Shading 1 Accent 2" w:semiHidden="0" w:uiPriority="63" w:unhideWhenUsed="0"/>
-    <w:lsdException w:name="Medium Shading 2 Accent 2" w:semiHidden="0" w:uiPriority="64" w:unhideWhenUsed="0"/>
-    <w:lsdException w:name="Medium List 1 Accent 2" w:semiHidden="0" w:uiPriority="65" w:unhideWhenUsed="0"/>
-    <w:lsdException w:name="Medium List 2 Accent 2" w:semiHidden="0" w:uiPriority="66" w:unhideWhenUsed="0"/>
-    <w:lsdException w:name="Medium Grid 1 Accent 2" w:semiHidden="0" w:uiPriority="67" w:unhideWhenUsed="0"/>
-    <w:lsdException w:name="Medium Grid 2 Accent 2" w:semiHidden="0" w:uiPriority="68" w:unhideWhenUsed="0"/>
-    <w:lsdException w:name="Medium Grid 3 Accent 2" w:semiHidden="0" w:uiPriority="69" w:unhideWhenUsed="0"/>
-    <w:lsdException w:name="Dark List Accent 2" w:semiHidden="0" w:uiPriority="70" w:unhideWhenUsed="0"/>
-    <w:lsdException w:name="Colorful Shading Accent 2" w:semiHidden="0" w:uiPriority="71" w:unhideWhenUsed="0"/>
-    <w:lsdException w:name="Colorful List Accent 2" w:semiHidden="0" w:uiPriority="72" w:unhideWhenUsed="0"/>
-    <w:lsdException w:name="Colorful Grid Accent 2" w:semiHidden="0" w:uiPriority="73" w:unhideWhenUsed="0"/>
-    <w:lsdException w:name="Light Shading Accent 3" w:semiHidden="0" w:uiPriority="60" w:unhideWhenUsed="0"/>
-    <w:lsdException w:name="Light List Accent 3" w:semiHidden="0" w:uiPriority="61" w:unhideWhenUsed="0"/>
-    <w:lsdException w:name="Light Grid Accent 3" w:semiHidden="0" w:uiPriority="62" w:unhideWhenUsed="0"/>
-    <w:lsdException w:name="Medium Shading 1 Accent 3" w:semiHidden="0" w:uiPriority="63" w:unhideWhenUsed="0"/>
-    <w:lsdException w:name="Medium Shading 2 Accent 3" w:semiHidden="0" w:uiPriority="64" w:unhideWhenUsed="0"/>
-    <w:lsdException w:name="Medium List 1 Accent 3" w:semiHidden="0" w:uiPriority="65" w:unhideWhenUsed="0"/>
-    <w:lsdException w:name="Medium List 2 Accent 3" w:semiHidden="0" w:uiPriority="66" w:unhideWhenUsed="0"/>
-    <w:lsdException w:name="Medium Grid 1 Accent 3" w:semiHidden="0" w:uiPriority="67" w:unhideWhenUsed="0"/>
-    <w:lsdException w:name="Medium Grid 2 Accent 3" w:semiHidden="0" w:uiPriority="68" w:unhideWhenUsed="0"/>
-    <w:lsdException w:name="Medium Grid 3 Accent 3" w:semiHidden="0" w:uiPriority="69" w:unhideWhenUsed="0"/>
-    <w:lsdException w:name="Dark List Accent 3" w:semiHidden="0" w:uiPriority="70" w:unhideWhenUsed="0"/>
-    <w:lsdException w:name="Colorful Shading Accent 3" w:semiHidden="0" w:uiPriority="71" w:unhideWhenUsed="0"/>
-    <w:lsdException w:name="Colorful List Accent 3" w:semiHidden="0" w:uiPriority="72" w:unhideWhenUsed="0"/>
-    <w:lsdException w:name="Colorful Grid Accent 3" w:semiHidden="0" w:uiPriority="73" w:unhideWhenUsed="0"/>
-    <w:lsdException w:name="Light Shading Accent 4" w:semiHidden="0" w:uiPriority="60" w:unhideWhenUsed="0"/>
-    <w:lsdException w:name="Light List Accent 4" w:semiHidden="0" w:uiPriority="61" w:unhideWhenUsed="0"/>
-    <w:lsdException w:name="Light Grid Accent 4" w:semiHidden="0" w:uiPriority="62" w:unhideWhenUsed="0"/>
-    <w:lsdException w:name="Medium Shading 1 Accent 4" w:semiHidden="0" w:uiPriority="63" w:unhideWhenUsed="0"/>
-    <w:lsdException w:name="Medium Shading 2 Accent 4" w:semiHidden="0" w:uiPriority="64" w:unhideWhenUsed="0"/>
-    <w:lsdException w:name="Medium List 1 Accent 4" w:semiHidden="0" w:uiPriority="65" w:unhideWhenUsed="0"/>
-    <w:lsdException w:name="Medium List 2 Accent 4" w:semiHidden="0" w:uiPriority="66" w:unhideWhenUsed="0"/>
-    <w:lsdException w:name="Medium Grid 1 Accent 4" w:semiHidden="0" w:uiPriority="67" w:unhideWhenUsed="0"/>
-    <w:lsdException w:name="Medium Grid 2 Accent 4" w:semiHidden="0" w:uiPriority="68" w:unhideWhenUsed="0"/>
-    <w:lsdException w:name="Medium Grid 3 Accent 4" w:semiHidden="0" w:uiPriority="69" w:unhideWhenUsed="0"/>
-    <w:lsdException w:name="Dark List Accent 4" w:semiHidden="0" w:uiPriority="70" w:unhideWhenUsed="0"/>
-    <w:lsdException w:name="Colorful Shading Accent 4" w:semiHidden="0" w:uiPriority="71" w:unhideWhenUsed="0"/>
-    <w:lsdException w:name="Colorful List Accent 4" w:semiHidden="0" w:uiPriority="72" w:unhideWhenUsed="0"/>
-    <w:lsdException w:name="Colorful Grid Accent 4" w:semiHidden="0" w:uiPriority="73" w:unhideWhenUsed="0"/>
-    <w:lsdException w:name="Light Shading Accent 5" w:semiHidden="0" w:uiPriority="60" w:unhideWhenUsed="0"/>
-    <w:lsdException w:name="Light List Accent 5" w:semiHidden="0" w:uiPriority="61" w:unhideWhenUsed="0"/>
-    <w:lsdException w:name="Light Grid Accent 5" w:semiHidden="0" w:uiPriority="62" w:unhideWhenUsed="0"/>
-    <w:lsdException w:name="Medium Shading 1 Accent 5" w:semiHidden="0" w:uiPriority="63" w:unhideWhenUsed="0"/>
-    <w:lsdException w:name="Medium Shading 2 Accent 5" w:semiHidden="0" w:uiPriority="64" w:unhideWhenUsed="0"/>
-    <w:lsdException w:name="Medium List 1 Accent 5" w:semiHidden="0" w:uiPriority="65" w:unhideWhenUsed="0"/>
-    <w:lsdException w:name="Medium List 2 Accent 5" w:semiHidden="0" w:uiPriority="66" w:unhideWhenUsed="0"/>
-    <w:lsdException w:name="Medium Grid 1 Accent 5" w:semiHidden="0" w:uiPriority="67" w:unhideWhenUsed="0"/>
-    <w:lsdException w:name="Medium Grid 2 Accent 5" w:semiHidden="0" w:uiPriority="68" w:unhideWhenUsed="0"/>
-    <w:lsdException w:name="Medium Grid 3 Accent 5" w:semiHidden="0" w:uiPriority="69" w:unhideWhenUsed="0"/>
-    <w:lsdException w:name="Dark List Accent 5" w:semiHidden="0" w:uiPriority="70" w:unhideWhenUsed="0"/>
-    <w:lsdException w:name="Colorful Shading Accent 5" w:semiHidden="0" w:uiPriority="71" w:unhideWhenUsed="0"/>
-    <w:lsdException w:name="Colorful List Accent 5" w:semiHidden="0" w:uiPriority="72" w:unhideWhenUsed="0"/>
-    <w:lsdException w:name="Colorful Grid Accent 5" w:semiHidden="0" w:uiPriority="73" w:unhideWhenUsed="0"/>
-    <w:lsdException w:name="Light Shading Accent 6" w:semiHidden="0" w:uiPriority="60" w:unhideWhenUsed="0"/>
-    <w:lsdException w:name="Light List Accent 6" w:semiHidden="0" w:uiPriority="61" w:unhideWhenUsed="0"/>
-    <w:lsdException w:name="Light Grid Accent 6" w:semiHidden="0" w:uiPriority="62" w:unhideWhenUsed="0"/>
-    <w:lsdException w:name="Medium Shading 1 Accent 6" w:semiHidden="0" w:uiPriority="63" w:unhideWhenUsed="0"/>
-    <w:lsdException w:name="Medium Shading 2 Accent 6" w:semiHidden="0" w:uiPriority="64" w:unhideWhenUsed="0"/>
-    <w:lsdException w:name="Medium List 1 Accent 6" w:semiHidden="0" w:uiPriority="65" w:unhideWhenUsed="0"/>
-    <w:lsdException w:name="Medium List 2 Accent 6" w:semiHidden="0" w:uiPriority="66" w:unhideWhenUsed="0"/>
-    <w:lsdException w:name="Medium Grid 1 Accent 6" w:semiHidden="0" w:uiPriority="67" w:unhideWhenUsed="0"/>
-    <w:lsdException w:name="Medium Grid 2 Accent 6" w:semiHidden="0" w:uiPriority="68" w:unhideWhenUsed="0"/>
-    <w:lsdException w:name="Medium Grid 3 Accent 6" w:semiHidden="0" w:uiPriority="69" w:unhideWhenUsed="0"/>
-    <w:lsdException w:name="Dark List Accent 6" w:semiHidden="0" w:uiPriority="70" w:unhideWhenUsed="0"/>
-    <w:lsdException w:name="Colorful Shading Accent 6" w:semiHidden="0" w:uiPriority="71" w:unhideWhenUsed="0"/>
-    <w:lsdException w:name="Colorful List Accent 6" w:semiHidden="0" w:uiPriority="72" w:unhideWhenUsed="0"/>
-    <w:lsdException w:name="Colorful Grid Accent 6" w:semiHidden="0" w:uiPriority="73" w:unhideWhenUsed="0"/>
-    <w:lsdException w:name="Subtle Emphasis" w:semiHidden="0" w:uiPriority="19" w:unhideWhenUsed="0" w:qFormat="1"/>
-    <w:lsdException w:name="Intense Emphasis" w:semiHidden="0" w:uiPriority="21" w:unhideWhenUsed="0" w:qFormat="1"/>
-    <w:lsdException w:name="Subtle Reference" w:semiHidden="0" w:uiPriority="31" w:unhideWhenUsed="0" w:qFormat="1"/>
-    <w:lsdException w:name="Intense Reference" w:semiHidden="0" w:uiPriority="32" w:unhideWhenUsed="0" w:qFormat="1"/>
-    <w:lsdException w:name="Book Title" w:semiHidden="0" w:uiPriority="33" w:unhideWhenUsed="0" w:qFormat="1"/>
-    <w:lsdException w:name="Bibliography" w:uiPriority="37"/>
-    <w:lsdException w:name="TOC Heading" w:uiPriority="39" w:qFormat="1"/>
+  <w:latentStyles w:defLockedState="0" w:defUIPriority="99" w:defSemiHidden="0" w:defUnhideWhenUsed="0" w:defQFormat="0" w:count="371">
+    <w:lsdException w:name="Normal" w:uiPriority="0" w:qFormat="1"/>
+    <w:lsdException w:name="heading 1" w:uiPriority="9" w:qFormat="1"/>
+    <w:lsdException w:name="heading 2" w:semiHidden="1" w:uiPriority="9" w:unhideWhenUsed="1" w:qFormat="1"/>
+    <w:lsdException w:name="heading 3" w:semiHidden="1" w:uiPriority="9" w:unhideWhenUsed="1" w:qFormat="1"/>
+    <w:lsdException w:name="heading 4" w:semiHidden="1" w:uiPriority="9" w:unhideWhenUsed="1" w:qFormat="1"/>
+    <w:lsdException w:name="heading 5" w:semiHidden="1" w:uiPriority="9" w:unhideWhenUsed="1" w:qFormat="1"/>
+    <w:lsdException w:name="heading 6" w:semiHidden="1" w:uiPriority="9" w:unhideWhenUsed="1" w:qFormat="1"/>
+    <w:lsdException w:name="heading 7" w:semiHidden="1" w:uiPriority="9" w:unhideWhenUsed="1" w:qFormat="1"/>
+    <w:lsdException w:name="heading 8" w:semiHidden="1" w:uiPriority="9" w:unhideWhenUsed="1" w:qFormat="1"/>
+    <w:lsdException w:name="heading 9" w:semiHidden="1" w:uiPriority="9" w:unhideWhenUsed="1" w:qFormat="1"/>
+    <w:lsdException w:name="index 1" w:semiHidden="1" w:unhideWhenUsed="1"/>
+    <w:lsdException w:name="index 2" w:semiHidden="1" w:unhideWhenUsed="1"/>
+    <w:lsdException w:name="index 3" w:semiHidden="1" w:unhideWhenUsed="1"/>
+    <w:lsdException w:name="index 4" w:semiHidden="1" w:unhideWhenUsed="1"/>
+    <w:lsdException w:name="index 5" w:semiHidden="1" w:unhideWhenUsed="1"/>
+    <w:lsdException w:name="index 6" w:semiHidden="1" w:unhideWhenUsed="1"/>
+    <w:lsdException w:name="index 7" w:semiHidden="1" w:unhideWhenUsed="1"/>
+    <w:lsdException w:name="index 8" w:semiHidden="1" w:unhideWhenUsed="1"/>
+    <w:lsdException w:name="index 9" w:semiHidden="1" w:unhideWhenUsed="1"/>
+    <w:lsdException w:name="toc 1" w:semiHidden="1" w:uiPriority="39" w:unhideWhenUsed="1"/>
+    <w:lsdException w:name="toc 2" w:semiHidden="1" w:uiPriority="39" w:unhideWhenUsed="1"/>
+    <w:lsdException w:name="toc 3" w:semiHidden="1" w:uiPriority="39" w:unhideWhenUsed="1"/>
+    <w:lsdException w:name="toc 4" w:semiHidden="1" w:uiPriority="39" w:unhideWhenUsed="1"/>
+    <w:lsdException w:name="toc 5" w:semiHidden="1" w:uiPriority="39" w:unhideWhenUsed="1"/>
+    <w:lsdException w:name="toc 6" w:semiHidden="1" w:uiPriority="39" w:unhideWhenUsed="1"/>
+    <w:lsdException w:name="toc 7" w:semiHidden="1" w:uiPriority="39" w:unhideWhenUsed="1"/>
+    <w:lsdException w:name="toc 8" w:semiHidden="1" w:uiPriority="39" w:unhideWhenUsed="1"/>
+    <w:lsdException w:name="toc 9" w:semiHidden="1" w:uiPriority="39" w:unhideWhenUsed="1"/>
+    <w:lsdException w:name="Normal Indent" w:semiHidden="1" w:unhideWhenUsed="1"/>
+    <w:lsdException w:name="footnote text" w:semiHidden="1" w:unhideWhenUsed="1"/>
+    <w:lsdException w:name="annotation text" w:semiHidden="1" w:unhideWhenUsed="1"/>
+    <w:lsdException w:name="header" w:semiHidden="1" w:unhideWhenUsed="1"/>
+    <w:lsdException w:name="footer" w:semiHidden="1" w:unhideWhenUsed="1"/>
+    <w:lsdException w:name="index heading" w:semiHidden="1" w:unhideWhenUsed="1"/>
+    <w:lsdException w:name="caption" w:semiHidden="1" w:uiPriority="35" w:unhideWhenUsed="1" w:qFormat="1"/>
+    <w:lsdException w:name="table of figures" w:semiHidden="1" w:unhideWhenUsed="1"/>
+    <w:lsdException w:name="envelope address" w:semiHidden="1" w:unhideWhenUsed="1"/>
+    <w:lsdException w:name="envelope return" w:semiHidden="1" w:unhideWhenUsed="1"/>
+    <w:lsdException w:name="footnote reference" w:semiHidden="1" w:unhideWhenUsed="1"/>
+    <w:lsdException w:name="annotation reference" w:semiHidden="1" w:unhideWhenUsed="1"/>
+    <w:lsdException w:name="line number" w:semiHidden="1" w:unhideWhenUsed="1"/>
+    <w:lsdException w:name="page number" w:semiHidden="1" w:unhideWhenUsed="1"/>
+    <w:lsdException w:name="endnote reference" w:semiHidden="1" w:unhideWhenUsed="1"/>
+    <w:lsdException w:name="endnote text" w:semiHidden="1" w:unhideWhenUsed="1"/>
+    <w:lsdException w:name="table of authorities" w:semiHidden="1" w:unhideWhenUsed="1"/>
+    <w:lsdException w:name="macro" w:semiHidden="1" w:unhideWhenUsed="1"/>
+    <w:lsdException w:name="toa heading" w:semiHidden="1" w:unhideWhenUsed="1"/>
+    <w:lsdException w:name="List" w:semiHidden="1" w:unhideWhenUsed="1"/>
+    <w:lsdException w:name="List Bullet" w:semiHidden="1" w:unhideWhenUsed="1"/>
+    <w:lsdException w:name="List Number" w:semiHidden="1" w:unhideWhenUsed="1"/>
+    <w:lsdException w:name="List 2" w:semiHidden="1" w:unhideWhenUsed="1"/>
+    <w:lsdException w:name="List 3" w:semiHidden="1" w:unhideWhenUsed="1"/>
+    <w:lsdException w:name="List 4" w:semiHidden="1" w:unhideWhenUsed="1"/>
+    <w:lsdException w:name="List 5" w:semiHidden="1" w:unhideWhenUsed="1"/>
+    <w:lsdException w:name="List Bullet 2" w:semiHidden="1" w:unhideWhenUsed="1"/>
+    <w:lsdException w:name="List Bullet 3" w:semiHidden="1" w:unhideWhenUsed="1"/>
+    <w:lsdException w:name="List Bullet 4" w:semiHidden="1" w:unhideWhenUsed="1"/>
+    <w:lsdException w:name="List Bullet 5" w:semiHidden="1" w:unhideWhenUsed="1"/>
+    <w:lsdException w:name="List Number 2" w:semiHidden="1" w:unhideWhenUsed="1"/>
+    <w:lsdException w:name="List Number 3" w:semiHidden="1" w:unhideWhenUsed="1"/>
+    <w:lsdException w:name="List Number 4" w:semiHidden="1" w:unhideWhenUsed="1"/>
+    <w:lsdException w:name="List Number 5" w:semiHidden="1" w:unhideWhenUsed="1"/>
+    <w:lsdException w:name="Title" w:uiPriority="10" w:qFormat="1"/>
+    <w:lsdException w:name="Closing" w:semiHidden="1" w:unhideWhenUsed="1"/>
+    <w:lsdException w:name="Signature" w:semiHidden="1" w:unhideWhenUsed="1"/>
+    <w:lsdException w:name="Default Paragraph Font" w:semiHidden="1" w:uiPriority="1" w:unhideWhenUsed="1"/>
+    <w:lsdException w:name="Body Text" w:semiHidden="1" w:unhideWhenUsed="1"/>
+    <w:lsdException w:name="Body Text Indent" w:semiHidden="1" w:unhideWhenUsed="1"/>
+    <w:lsdException w:name="List Continue" w:semiHidden="1" w:unhideWhenUsed="1"/>
+    <w:lsdException w:name="List Continue 2" w:semiHidden="1" w:unhideWhenUsed="1"/>
+    <w:lsdException w:name="List Continue 3" w:semiHidden="1" w:unhideWhenUsed="1"/>
+    <w:lsdException w:name="List Continue 4" w:semiHidden="1" w:unhideWhenUsed="1"/>
+    <w:lsdException w:name="List Continue 5" w:semiHidden="1" w:unhideWhenUsed="1"/>
+    <w:lsdException w:name="Message Header" w:semiHidden="1" w:unhideWhenUsed="1"/>
+    <w:lsdException w:name="Subtitle" w:uiPriority="11" w:qFormat="1"/>
+    <w:lsdException w:name="Salutation" w:semiHidden="1" w:unhideWhenUsed="1"/>
+    <w:lsdException w:name="Date" w:semiHidden="1" w:unhideWhenUsed="1"/>
+    <w:lsdException w:name="Body Text First Indent" w:semiHidden="1" w:unhideWhenUsed="1"/>
+    <w:lsdException w:name="Body Text First Indent 2" w:semiHidden="1" w:unhideWhenUsed="1"/>
+    <w:lsdException w:name="Note Heading" w:semiHidden="1" w:unhideWhenUsed="1"/>
+    <w:lsdException w:name="Body Text 2" w:semiHidden="1" w:unhideWhenUsed="1"/>
+    <w:lsdException w:name="Body Text 3" w:semiHidden="1" w:unhideWhenUsed="1"/>
+    <w:lsdException w:name="Body Text Indent 2" w:semiHidden="1" w:unhideWhenUsed="1"/>
+    <w:lsdException w:name="Body Text Indent 3" w:semiHidden="1" w:unhideWhenUsed="1"/>
+    <w:lsdException w:name="Block Text" w:semiHidden="1" w:unhideWhenUsed="1"/>
+    <w:lsdException w:name="Hyperlink" w:semiHidden="1" w:unhideWhenUsed="1"/>
+    <w:lsdException w:name="FollowedHyperlink" w:semiHidden="1" w:unhideWhenUsed="1"/>
+    <w:lsdException w:name="Strong" w:uiPriority="22" w:qFormat="1"/>
+    <w:lsdException w:name="Emphasis" w:uiPriority="20" w:qFormat="1"/>
+    <w:lsdException w:name="Document Map" w:semiHidden="1" w:unhideWhenUsed="1"/>
+    <w:lsdException w:name="Plain Text" w:semiHidden="1" w:unhideWhenUsed="1"/>
+    <w:lsdException w:name="E-mail Signature" w:semiHidden="1" w:unhideWhenUsed="1"/>
+    <w:lsdException w:name="HTML Top of Form" w:semiHidden="1" w:unhideWhenUsed="1"/>
+    <w:lsdException w:name="HTML Bottom of Form" w:semiHidden="1" w:unhideWhenUsed="1"/>
+    <w:lsdException w:name="Normal (Web)" w:semiHidden="1" w:unhideWhenUsed="1"/>
+    <w:lsdException w:name="HTML Acronym" w:semiHidden="1" w:unhideWhenUsed="1"/>
+    <w:lsdException w:name="HTML Address" w:semiHidden="1" w:unhideWhenUsed="1"/>
+    <w:lsdException w:name="HTML Cite" w:semiHidden="1" w:unhideWhenUsed="1"/>
+    <w:lsdException w:name="HTML Code" w:semiHidden="1" w:unhideWhenUsed="1"/>
+    <w:lsdException w:name="HTML Definition" w:semiHidden="1" w:unhideWhenUsed="1"/>
+    <w:lsdException w:name="HTML Keyboard" w:semiHidden="1" w:unhideWhenUsed="1"/>
+    <w:lsdException w:name="HTML Preformatted" w:semiHidden="1" w:unhideWhenUsed="1"/>
+    <w:lsdException w:name="HTML Sample" w:semiHidden="1" w:unhideWhenUsed="1"/>
+    <w:lsdException w:name="HTML Typewriter" w:semiHidden="1" w:unhideWhenUsed="1"/>
+    <w:lsdException w:name="HTML Variable" w:semiHidden="1" w:unhideWhenUsed="1"/>
+    <w:lsdException w:name="Normal Table" w:semiHidden="1" w:unhideWhenUsed="1"/>
+    <w:lsdException w:name="annotation subject" w:semiHidden="1" w:unhideWhenUsed="1"/>
+    <w:lsdException w:name="No List" w:semiHidden="1" w:unhideWhenUsed="1"/>
+    <w:lsdException w:name="Outline List 1" w:semiHidden="1" w:unhideWhenUsed="1"/>
+    <w:lsdException w:name="Outline List 2" w:semiHidden="1" w:unhideWhenUsed="1"/>
+    <w:lsdException w:name="Outline List 3" w:semiHidden="1" w:unhideWhenUsed="1"/>
+    <w:lsdException w:name="Table Simple 1" w:semiHidden="1" w:unhideWhenUsed="1"/>
+    <w:lsdException w:name="Table Simple 2" w:semiHidden="1" w:unhideWhenUsed="1"/>
+    <w:lsdException w:name="Table Simple 3" w:semiHidden="1" w:unhideWhenUsed="1"/>
+    <w:lsdException w:name="Table Classic 1" w:semiHidden="1" w:unhideWhenUsed="1"/>
+    <w:lsdException w:name="Table Classic 2" w:semiHidden="1" w:unhideWhenUsed="1"/>
+    <w:lsdException w:name="Table Classic 3" w:semiHidden="1" w:unhideWhenUsed="1"/>
+    <w:lsdException w:name="Table Classic 4" w:semiHidden="1" w:unhideWhenUsed="1"/>
+    <w:lsdException w:name="Table Colorful 1" w:semiHidden="1" w:unhideWhenUsed="1"/>
+    <w:lsdException w:name="Table Colorful 2" w:semiHidden="1" w:unhideWhenUsed="1"/>
+    <w:lsdException w:name="Table Colorful 3" w:semiHidden="1" w:unhideWhenUsed="1"/>
+    <w:lsdException w:name="Table Columns 1" w:semiHidden="1" w:unhideWhenUsed="1"/>
+    <w:lsdException w:name="Table Columns 2" w:semiHidden="1" w:unhideWhenUsed="1"/>
+    <w:lsdException w:name="Table Columns 3" w:semiHidden="1" w:unhideWhenUsed="1"/>
+    <w:lsdException w:name="Table Columns 4" w:semiHidden="1" w:unhideWhenUsed="1"/>
+    <w:lsdException w:name="Table Columns 5" w:semiHidden="1" w:unhideWhenUsed="1"/>
+    <w:lsdException w:name="Table Grid 1" w:semiHidden="1" w:unhideWhenUsed="1"/>
+    <w:lsdException w:name="Table Grid 2" w:semiHidden="1" w:unhideWhenUsed="1"/>
+    <w:lsdException w:name="Table Grid 3" w:semiHidden="1" w:unhideWhenUsed="1"/>
+    <w:lsdException w:name="Table Grid 4" w:semiHidden="1" w:unhideWhenUsed="1"/>
+    <w:lsdException w:name="Table Grid 5" w:semiHidden="1" w:unhideWhenUsed="1"/>
+    <w:lsdException w:name="Table Grid 6" w:semiHidden="1" w:unhideWhenUsed="1"/>
+    <w:lsdException w:name="Table Grid 7" w:semiHidden="1" w:unhideWhenUsed="1"/>
+    <w:lsdException w:name="Table Grid 8" w:semiHidden="1" w:unhideWhenUsed="1"/>
+    <w:lsdException w:name="Table List 1" w:semiHidden="1" w:unhideWhenUsed="1"/>
+    <w:lsdException w:name="Table List 2" w:semiHidden="1" w:unhideWhenUsed="1"/>
+    <w:lsdException w:name="Table List 3" w:semiHidden="1" w:unhideWhenUsed="1"/>
+    <w:lsdException w:name="Table List 4" w:semiHidden="1" w:unhideWhenUsed="1"/>
+    <w:lsdException w:name="Table List 5" w:semiHidden="1" w:unhideWhenUsed="1"/>
+    <w:lsdException w:name="Table List 6" w:semiHidden="1" w:unhideWhenUsed="1"/>
+    <w:lsdException w:name="Table List 7" w:semiHidden="1" w:unhideWhenUsed="1"/>
+    <w:lsdException w:name="Table List 8" w:semiHidden="1" w:unhideWhenUsed="1"/>
+    <w:lsdException w:name="Table 3D effects 1" w:semiHidden="1" w:unhideWhenUsed="1"/>
+    <w:lsdException w:name="Table 3D effects 2" w:semiHidden="1" w:unhideWhenUsed="1"/>
+    <w:lsdException w:name="Table 3D effects 3" w:semiHidden="1" w:unhideWhenUsed="1"/>
+    <w:lsdException w:name="Table Contemporary" w:semiHidden="1" w:unhideWhenUsed="1"/>
+    <w:lsdException w:name="Table Elegant" w:semiHidden="1" w:unhideWhenUsed="1"/>
+    <w:lsdException w:name="Table Professional" w:semiHidden="1" w:unhideWhenUsed="1"/>
+    <w:lsdException w:name="Table Subtle 1" w:semiHidden="1" w:unhideWhenUsed="1"/>
+    <w:lsdException w:name="Table Subtle 2" w:semiHidden="1" w:unhideWhenUsed="1"/>
+    <w:lsdException w:name="Table Web 1" w:semiHidden="1" w:unhideWhenUsed="1"/>
+    <w:lsdException w:name="Table Web 2" w:semiHidden="1" w:unhideWhenUsed="1"/>
+    <w:lsdException w:name="Table Web 3" w:semiHidden="1" w:unhideWhenUsed="1"/>
+    <w:lsdException w:name="Balloon Text" w:semiHidden="1" w:unhideWhenUsed="1"/>
+    <w:lsdException w:name="Table Grid" w:uiPriority="59"/>
+    <w:lsdException w:name="Table Theme" w:semiHidden="1" w:unhideWhenUsed="1"/>
+    <w:lsdException w:name="Placeholder Text" w:semiHidden="1"/>
+    <w:lsdException w:name="No Spacing" w:uiPriority="1" w:qFormat="1"/>
+    <w:lsdException w:name="Light Shading" w:uiPriority="60"/>
+    <w:lsdException w:name="Light List" w:uiPriority="61"/>
+    <w:lsdException w:name="Light Grid" w:uiPriority="62"/>
+    <w:lsdException w:name="Medium Shading 1" w:uiPriority="63"/>
+    <w:lsdException w:name="Medium Shading 2" w:uiPriority="64"/>
+    <w:lsdException w:name="Medium List 1" w:uiPriority="65"/>
+    <w:lsdException w:name="Medium List 2" w:uiPriority="66"/>
+    <w:lsdException w:name="Medium Grid 1" w:uiPriority="67"/>
+    <w:lsdException w:name="Medium Grid 2" w:uiPriority="68"/>
+    <w:lsdException w:name="Medium Grid 3" w:uiPriority="69"/>
+    <w:lsdException w:name="Dark List" w:uiPriority="70"/>
+    <w:lsdException w:name="Colorful Shading" w:uiPriority="71"/>
+    <w:lsdException w:name="Colorful List" w:uiPriority="72"/>
+    <w:lsdException w:name="Colorful Grid" w:uiPriority="73"/>
+    <w:lsdException w:name="Light Shading Accent 1" w:uiPriority="60"/>
+    <w:lsdException w:name="Light List Accent 1" w:uiPriority="61"/>
+    <w:lsdException w:name="Light Grid Accent 1" w:uiPriority="62"/>
+    <w:lsdException w:name="Medium Shading 1 Accent 1" w:uiPriority="63"/>
+    <w:lsdException w:name="Medium Shading 2 Accent 1" w:uiPriority="64"/>
+    <w:lsdException w:name="Medium List 1 Accent 1" w:uiPriority="65"/>
+    <w:lsdException w:name="Revision" w:semiHidden="1"/>
+    <w:lsdException w:name="List Paragraph" w:uiPriority="34" w:qFormat="1"/>
+    <w:lsdException w:name="Quote" w:uiPriority="29" w:qFormat="1"/>
+    <w:lsdException w:name="Intense Quote" w:uiPriority="30" w:qFormat="1"/>
+    <w:lsdException w:name="Medium List 2 Accent 1" w:uiPriority="66"/>
+    <w:lsdException w:name="Medium Grid 1 Accent 1" w:uiPriority="67"/>
+    <w:lsdException w:name="Medium Grid 2 Accent 1" w:uiPriority="68"/>
+    <w:lsdException w:name="Medium Grid 3 Accent 1" w:uiPriority="69"/>
+    <w:lsdException w:name="Dark List Accent 1" w:uiPriority="70"/>
+    <w:lsdException w:name="Colorful Shading Accent 1" w:uiPriority="71"/>
+    <w:lsdException w:name="Colorful List Accent 1" w:uiPriority="72"/>
+    <w:lsdException w:name="Colorful Grid Accent 1" w:uiPriority="73"/>
+    <w:lsdException w:name="Light Shading Accent 2" w:uiPriority="60"/>
+    <w:lsdException w:name="Light List Accent 2" w:uiPriority="61"/>
+    <w:lsdException w:name="Light Grid Accent 2" w:uiPriority="62"/>
+    <w:lsdException w:name="Medium Shading 1 Accent 2" w:uiPriority="63"/>
+    <w:lsdException w:name="Medium Shading 2 Accent 2" w:uiPriority="64"/>
+    <w:lsdException w:name="Medium List 1 Accent 2" w:uiPriority="65"/>
+    <w:lsdException w:name="Medium List 2 Accent 2" w:uiPriority="66"/>
+    <w:lsdException w:name="Medium Grid 1 Accent 2" w:uiPriority="67"/>
+    <w:lsdException w:name="Medium Grid 2 Accent 2" w:uiPriority="68"/>
+    <w:lsdException w:name="Medium Grid 3 Accent 2" w:uiPriority="69"/>
+    <w:lsdException w:name="Dark List Accent 2" w:uiPriority="70"/>
+    <w:lsdException w:name="Colorful Shading Accent 2" w:uiPriority="71"/>
+    <w:lsdException w:name="Colorful List Accent 2" w:uiPriority="72"/>
+    <w:lsdException w:name="Colorful Grid Accent 2" w:uiPriority="73"/>
+    <w:lsdException w:name="Light Shading Accent 3" w:uiPriority="60"/>
+    <w:lsdException w:name="Light List Accent 3" w:uiPriority="61"/>
+    <w:lsdException w:name="Light Grid Accent 3" w:uiPriority="62"/>
+    <w:lsdException w:name="Medium Shading 1 Accent 3" w:uiPriority="63"/>
+    <w:lsdException w:name="Medium Shading 2 Accent 3" w:uiPriority="64"/>
+    <w:lsdException w:name="Medium List 1 Accent 3" w:uiPriority="65"/>
+    <w:lsdException w:name="Medium List 2 Accent 3" w:uiPriority="66"/>
+    <w:lsdException w:name="Medium Grid 1 Accent 3" w:uiPriority="67"/>
+    <w:lsdException w:name="Medium Grid 2 Accent 3" w:uiPriority="68"/>
+    <w:lsdException w:name="Medium Grid 3 Accent 3" w:uiPriority="69"/>
+    <w:lsdException w:name="Dark List Accent 3" w:uiPriority="70"/>
+    <w:lsdException w:name="Colorful Shading Accent 3" w:uiPriority="71"/>
+    <w:lsdException w:name="Colorful List Accent 3" w:uiPriority="72"/>
+    <w:lsdException w:name="Colorful Grid Accent 3" w:uiPriority="73"/>
+    <w:lsdException w:name="Light Shading Accent 4" w:uiPriority="60"/>
+    <w:lsdException w:name="Light List Accent 4" w:uiPriority="61"/>
+    <w:lsdException w:name="Light Grid Accent 4" w:uiPriority="62"/>
+    <w:lsdException w:name="Medium Shading 1 Accent 4" w:uiPriority="63"/>
+    <w:lsdException w:name="Medium Shading 2 Accent 4" w:uiPriority="64"/>
+    <w:lsdException w:name="Medium List 1 Accent 4" w:uiPriority="65"/>
+    <w:lsdException w:name="Medium List 2 Accent 4" w:uiPriority="66"/>
+    <w:lsdException w:name="Medium Grid 1 Accent 4" w:uiPriority="67"/>
+    <w:lsdException w:name="Medium Grid 2 Accent 4" w:uiPriority="68"/>
+    <w:lsdException w:name="Medium Grid 3 Accent 4" w:uiPriority="69"/>
+    <w:lsdException w:name="Dark List Accent 4" w:uiPriority="70"/>
+    <w:lsdException w:name="Colorful Shading Accent 4" w:uiPriority="71"/>
+    <w:lsdException w:name="Colorful List Accent 4" w:uiPriority="72"/>
+    <w:lsdException w:name="Colorful Grid Accent 4" w:uiPriority="73"/>
+    <w:lsdException w:name="Light Shading Accent 5" w:uiPriority="60"/>
+    <w:lsdException w:name="Light List Accent 5" w:uiPriority="61"/>
+    <w:lsdException w:name="Light Grid Accent 5" w:uiPriority="62"/>
+    <w:lsdException w:name="Medium Shading 1 Accent 5" w:uiPriority="63"/>
+    <w:lsdException w:name="Medium Shading 2 Accent 5" w:uiPriority="64"/>
+    <w:lsdException w:name="Medium List 1 Accent 5" w:uiPriority="65"/>
+    <w:lsdException w:name="Medium List 2 Accent 5" w:uiPriority="66"/>
+    <w:lsdException w:name="Medium Grid 1 Accent 5" w:uiPriority="67"/>
+    <w:lsdException w:name="Medium Grid 2 Accent 5" w:uiPriority="68"/>
+    <w:lsdException w:name="Medium Grid 3 Accent 5" w:uiPriority="69"/>
+    <w:lsdException w:name="Dark List Accent 5" w:uiPriority="70"/>
+    <w:lsdException w:name="Colorful Shading Accent 5" w:uiPriority="71"/>
+    <w:lsdException w:name="Colorful List Accent 5" w:uiPriority="72"/>
+    <w:lsdException w:name="Colorful Grid Accent 5" w:uiPriority="73"/>
+    <w:lsdException w:name="Light Shading Accent 6" w:uiPriority="60"/>
+    <w:lsdException w:name="Light List Accent 6" w:uiPriority="61"/>
+    <w:lsdException w:name="Light Grid Accent 6" w:uiPriority="62"/>
+    <w:lsdException w:name="Medium Shading 1 Accent 6" w:uiPriority="63"/>
+    <w:lsdException w:name="Medium Shading 2 Accent 6" w:uiPriority="64"/>
+    <w:lsdException w:name="Medium List 1 Accent 6" w:uiPriority="65"/>
+    <w:lsdException w:name="Medium List 2 Accent 6" w:uiPriority="66"/>
+    <w:lsdException w:name="Medium Grid 1 Accent 6" w:uiPriority="67"/>
+    <w:lsdException w:name="Medium Grid 2 Accent 6" w:uiPriority="68"/>
+    <w:lsdException w:name="Medium Grid 3 Accent 6" w:uiPriority="69"/>
+    <w:lsdException w:name="Dark List Accent 6" w:uiPriority="70"/>
+    <w:lsdException w:name="Colorful Shading Accent 6" w:uiPriority="71"/>
+    <w:lsdException w:name="Colorful List Accent 6" w:uiPriority="72"/>
+    <w:lsdException w:name="Colorful Grid Accent 6" w:uiPriority="73"/>
+    <w:lsdException w:name="Subtle Emphasis" w:uiPriority="19" w:qFormat="1"/>
+    <w:lsdException w:name="Intense Emphasis" w:uiPriority="21" w:qFormat="1"/>
+    <w:lsdException w:name="Subtle Reference" w:uiPriority="31" w:qFormat="1"/>
+    <w:lsdException w:name="Intense Reference" w:uiPriority="32" w:qFormat="1"/>
+    <w:lsdException w:name="Book Title" w:uiPriority="33" w:qFormat="1"/>
+    <w:lsdException w:name="Bibliography" w:semiHidden="1" w:uiPriority="37" w:unhideWhenUsed="1"/>
+    <w:lsdException w:name="TOC Heading" w:semiHidden="1" w:uiPriority="39" w:unhideWhenUsed="1" w:qFormat="1"/>
+    <w:lsdException w:name="Plain Table 1" w:uiPriority="41"/>
+    <w:lsdException w:name="Plain Table 2" w:uiPriority="42"/>
+    <w:lsdException w:name="Plain Table 3" w:uiPriority="43"/>
+    <w:lsdException w:name="Plain Table 4" w:uiPriority="44"/>
+    <w:lsdException w:name="Plain Table 5" w:uiPriority="45"/>
+    <w:lsdException w:name="Grid Table Light" w:uiPriority="40"/>
+    <w:lsdException w:name="Grid Table 1 Light" w:uiPriority="46"/>
+    <w:lsdException w:name="Grid Table 2" w:uiPriority="47"/>
+    <w:lsdException w:name="Grid Table 3" w:uiPriority="48"/>
+    <w:lsdException w:name="Grid Table 4" w:uiPriority="49"/>
+    <w:lsdException w:name="Grid Table 5 Dark" w:uiPriority="50"/>
+    <w:lsdException w:name="Grid Table 6 Colorful" w:uiPriority="51"/>
+    <w:lsdException w:name="Grid Table 7 Colorful" w:uiPriority="52"/>
+    <w:lsdException w:name="Grid Table 1 Light Accent 1" w:uiPriority="46"/>
+    <w:lsdException w:name="Grid Table 2 Accent 1" w:uiPriority="47"/>
+    <w:lsdException w:name="Grid Table 3 Accent 1" w:uiPriority="48"/>
+    <w:lsdException w:name="Grid Table 4 Accent 1" w:uiPriority="49"/>
+    <w:lsdException w:name="Grid Table 5 Dark Accent 1" w:uiPriority="50"/>
+    <w:lsdException w:name="Grid Table 6 Colorful Accent 1" w:uiPriority="51"/>
+    <w:lsdException w:name="Grid Table 7 Colorful Accent 1" w:uiPriority="52"/>
+    <w:lsdException w:name="Grid Table 1 Light Accent 2" w:uiPriority="46"/>
+    <w:lsdException w:name="Grid Table 2 Accent 2" w:uiPriority="47"/>
+    <w:lsdException w:name="Grid Table 3 Accent 2" w:uiPriority="48"/>
+    <w:lsdException w:name="Grid Table 4 Accent 2" w:uiPriority="49"/>
+    <w:lsdException w:name="Grid Table 5 Dark Accent 2" w:uiPriority="50"/>
+    <w:lsdException w:name="Grid Table 6 Colorful Accent 2" w:uiPriority="51"/>
+    <w:lsdException w:name="Grid Table 7 Colorful Accent 2" w:uiPriority="52"/>
+    <w:lsdException w:name="Grid Table 1 Light Accent 3" w:uiPriority="46"/>
+    <w:lsdException w:name="Grid Table 2 Accent 3" w:uiPriority="47"/>
+    <w:lsdException w:name="Grid Table 3 Accent 3" w:uiPriority="48"/>
+    <w:lsdException w:name="Grid Table 4 Accent 3" w:uiPriority="49"/>
+    <w:lsdException w:name="Grid Table 5 Dark Accent 3" w:uiPriority="50"/>
+    <w:lsdException w:name="Grid Table 6 Colorful Accent 3" w:uiPriority="51"/>
+    <w:lsdException w:name="Grid Table 7 Colorful Accent 3" w:uiPriority="52"/>
+    <w:lsdException w:name="Grid Table 1 Light Accent 4" w:uiPriority="46"/>
+    <w:lsdException w:name="Grid Table 2 Accent 4" w:uiPriority="47"/>
+    <w:lsdException w:name="Grid Table 3 Accent 4" w:uiPriority="48"/>
+    <w:lsdException w:name="Grid Table 4 Accent 4" w:uiPriority="49"/>
+    <w:lsdException w:name="Grid Table 5 Dark Accent 4" w:uiPriority="50"/>
+    <w:lsdException w:name="Grid Table 6 Colorful Accent 4" w:uiPriority="51"/>
+    <w:lsdException w:name="Grid Table 7 Colorful Accent 4" w:uiPriority="52"/>
+    <w:lsdException w:name="Grid Table 1 Light Accent 5" w:uiPriority="46"/>
+    <w:lsdException w:name="Grid Table 2 Accent 5" w:uiPriority="47"/>
+    <w:lsdException w:name="Grid Table 3 Accent 5" w:uiPriority="48"/>
+    <w:lsdException w:name="Grid Table 4 Accent 5" w:uiPriority="49"/>
+    <w:lsdException w:name="Grid Table 5 Dark Accent 5" w:uiPriority="50"/>
+    <w:lsdException w:name="Grid Table 6 Colorful Accent 5" w:uiPriority="51"/>
+    <w:lsdException w:name="Grid Table 7 Colorful Accent 5" w:uiPriority="52"/>
+    <w:lsdException w:name="Grid Table 1 Light Accent 6" w:uiPriority="46"/>
+    <w:lsdException w:name="Grid Table 2 Accent 6" w:uiPriority="47"/>
+    <w:lsdException w:name="Grid Table 3 Accent 6" w:uiPriority="48"/>
+    <w:lsdException w:name="Grid Table 4 Accent 6" w:uiPriority="49"/>
+    <w:lsdException w:name="Grid Table 5 Dark Accent 6" w:uiPriority="50"/>
+    <w:lsdException w:name="Grid Table 6 Colorful Accent 6" w:uiPriority="51"/>
+    <w:lsdException w:name="Grid Table 7 Colorful Accent 6" w:uiPriority="52"/>
+    <w:lsdException w:name="List Table 1 Light" w:uiPriority="46"/>
+    <w:lsdException w:name="List Table 2" w:uiPriority="47"/>
+    <w:lsdException w:name="List Table 3" w:uiPriority="48"/>
+    <w:lsdException w:name="List Table 4" w:uiPriority="49"/>
+    <w:lsdException w:name="List Table 5 Dark" w:uiPriority="50"/>
+    <w:lsdException w:name="List Table 6 Colorful" w:uiPriority="51"/>
+    <w:lsdException w:name="List Table 7 Colorful" w:uiPriority="52"/>
+    <w:lsdException w:name="List Table 1 Light Accent 1" w:uiPriority="46"/>
+    <w:lsdException w:name="List Table 2 Accent 1" w:uiPriority="47"/>
+    <w:lsdException w:name="List Table 3 Accent 1" w:uiPriority="48"/>
+    <w:lsdException w:name="List Table 4 Accent 1" w:uiPriority="49"/>
+    <w:lsdException w:name="List Table 5 Dark Accent 1" w:uiPriority="50"/>
+    <w:lsdException w:name="List Table 6 Colorful Accent 1" w:uiPriority="51"/>
+    <w:lsdException w:name="List Table 7 Colorful Accent 1" w:uiPriority="52"/>
+    <w:lsdException w:name="List Table 1 Light Accent 2" w:uiPriority="46"/>
+    <w:lsdException w:name="List Table 2 Accent 2" w:uiPriority="47"/>
+    <w:lsdException w:name="List Table 3 Accent 2" w:uiPriority="48"/>
+    <w:lsdException w:name="List Table 4 Accent 2" w:uiPriority="49"/>
+    <w:lsdException w:name="List Table 5 Dark Accent 2" w:uiPriority="50"/>
+    <w:lsdException w:name="List Table 6 Colorful Accent 2" w:uiPriority="51"/>
+    <w:lsdException w:name="List Table 7 Colorful Accent 2" w:uiPriority="52"/>
+    <w:lsdException w:name="List Table 1 Light Accent 3" w:uiPriority="46"/>
+    <w:lsdException w:name="List Table 2 Accent 3" w:uiPriority="47"/>
+    <w:lsdException w:name="List Table 3 Accent 3" w:uiPriority="48"/>
+    <w:lsdException w:name="List Table 4 Accent 3" w:uiPriority="49"/>
+    <w:lsdException w:name="List Table 5 Dark Accent 3" w:uiPriority="50"/>
+    <w:lsdException w:name="List Table 6 Colorful Accent 3" w:uiPriority="51"/>
+    <w:lsdException w:name="List Table 7 Colorful Accent 3" w:uiPriority="52"/>
+    <w:lsdException w:name="List Table 1 Light Accent 4" w:uiPriority="46"/>
+    <w:lsdException w:name="List Table 2 Accent 4" w:uiPriority="47"/>
+    <w:lsdException w:name="List Table 3 Accent 4" w:uiPriority="48"/>
+    <w:lsdException w:name="List Table 4 Accent 4" w:uiPriority="49"/>
+    <w:lsdException w:name="List Table 5 Dark Accent 4" w:uiPriority="50"/>
+    <w:lsdException w:name="List Table 6 Colorful Accent 4" w:uiPriority="51"/>
+    <w:lsdException w:name="List Table 7 Colorful Accent 4" w:uiPriority="52"/>
+    <w:lsdException w:name="List Table 1 Light Accent 5" w:uiPriority="46"/>
+    <w:lsdException w:name="List Table 2 Accent 5" w:uiPriority="47"/>
+    <w:lsdException w:name="List Table 3 Accent 5" w:uiPriority="48"/>
+    <w:lsdException w:name="List Table 4 Accent 5" w:uiPriority="49"/>
+    <w:lsdException w:name="List Table 5 Dark Accent 5" w:uiPriority="50"/>
+    <w:lsdException w:name="List Table 6 Colorful Accent 5" w:uiPriority="51"/>
+    <w:lsdException w:name="List Table 7 Colorful Accent 5" w:uiPriority="52"/>
+    <w:lsdException w:name="List Table 1 Light Accent 6" w:uiPriority="46"/>
+    <w:lsdException w:name="List Table 2 Accent 6" w:uiPriority="47"/>
+    <w:lsdException w:name="List Table 3 Accent 6" w:uiPriority="48"/>
+    <w:lsdException w:name="List Table 4 Accent 6" w:uiPriority="49"/>
+    <w:lsdException w:name="List Table 5 Dark Accent 6" w:uiPriority="50"/>
+    <w:lsdException w:name="List Table 6 Colorful Accent 6" w:uiPriority="51"/>
+    <w:lsdException w:name="List Table 7 Colorful Accent 6" w:uiPriority="52"/>
   </w:latentStyles>
   <w:style w:type="paragraph" w:default="1" w:styleId="Normal">
     <w:name w:val="Normal"/>
@@ -8713,196 +8956,6 @@
 </w:styles>
 </file>
 
-<file path=word/stylesWithEffects.xml><?xml version="1.0" encoding="utf-8"?>
-<w:styles xmlns:wpc="http://schemas.microsoft.com/office/word/2010/wordprocessingCanvas" xmlns:mc="http://schemas.openxmlformats.org/markup-compatibility/2006" xmlns:o="urn:schemas-microsoft-com:office:office" xmlns:r="http://schemas.openxmlformats.org/officeDocument/2006/relationships" xmlns:m="http://schemas.openxmlformats.org/officeDocument/2006/math" xmlns:v="urn:schemas-microsoft-com:vml" xmlns:wp14="http://schemas.microsoft.com/office/word/2010/wordprocessingDrawing" xmlns:wp="http://schemas.openxmlformats.org/drawingml/2006/wordprocessingDrawing" xmlns:w10="urn:schemas-microsoft-com:office:word" xmlns:w="http://schemas.openxmlformats.org/wordprocessingml/2006/main" xmlns:w14="http://schemas.microsoft.com/office/word/2010/wordml" xmlns:wpg="http://schemas.microsoft.com/office/word/2010/wordprocessingGroup" xmlns:wpi="http://schemas.microsoft.com/office/word/2010/wordprocessingInk" xmlns:wne="http://schemas.microsoft.com/office/word/2006/wordml" xmlns:wps="http://schemas.microsoft.com/office/word/2010/wordprocessingShape" mc:Ignorable="w14 wp14">
-  <w:docDefaults>
-    <w:rPrDefault>
-      <w:rPr>
-        <w:rFonts w:asciiTheme="minorHAnsi" w:eastAsiaTheme="minorEastAsia" w:hAnsiTheme="minorHAnsi" w:cstheme="minorBidi"/>
-        <w:sz w:val="22"/>
-        <w:szCs w:val="22"/>
-        <w:lang w:val="pt-PT" w:eastAsia="pt-PT" w:bidi="ar-SA"/>
-      </w:rPr>
-    </w:rPrDefault>
-    <w:pPrDefault>
-      <w:pPr>
-        <w:spacing w:after="200" w:line="276" w:lineRule="auto"/>
-      </w:pPr>
-    </w:pPrDefault>
-  </w:docDefaults>
-  <w:latentStyles w:defLockedState="0" w:defUIPriority="99" w:defSemiHidden="1" w:defUnhideWhenUsed="1" w:defQFormat="0" w:count="267">
-    <w:lsdException w:name="Normal" w:semiHidden="0" w:uiPriority="0" w:unhideWhenUsed="0" w:qFormat="1"/>
-    <w:lsdException w:name="heading 1" w:semiHidden="0" w:uiPriority="9" w:unhideWhenUsed="0" w:qFormat="1"/>
-    <w:lsdException w:name="heading 2" w:uiPriority="9" w:qFormat="1"/>
-    <w:lsdException w:name="heading 3" w:uiPriority="9" w:qFormat="1"/>
-    <w:lsdException w:name="heading 4" w:uiPriority="9" w:qFormat="1"/>
-    <w:lsdException w:name="heading 5" w:uiPriority="9" w:qFormat="1"/>
-    <w:lsdException w:name="heading 6" w:uiPriority="9" w:qFormat="1"/>
-    <w:lsdException w:name="heading 7" w:uiPriority="9" w:qFormat="1"/>
-    <w:lsdException w:name="heading 8" w:uiPriority="9" w:qFormat="1"/>
-    <w:lsdException w:name="heading 9" w:uiPriority="9" w:qFormat="1"/>
-    <w:lsdException w:name="toc 1" w:uiPriority="39"/>
-    <w:lsdException w:name="toc 2" w:uiPriority="39"/>
-    <w:lsdException w:name="toc 3" w:uiPriority="39"/>
-    <w:lsdException w:name="toc 4" w:uiPriority="39"/>
-    <w:lsdException w:name="toc 5" w:uiPriority="39"/>
-    <w:lsdException w:name="toc 6" w:uiPriority="39"/>
-    <w:lsdException w:name="toc 7" w:uiPriority="39"/>
-    <w:lsdException w:name="toc 8" w:uiPriority="39"/>
-    <w:lsdException w:name="toc 9" w:uiPriority="39"/>
-    <w:lsdException w:name="caption" w:uiPriority="35" w:qFormat="1"/>
-    <w:lsdException w:name="Title" w:semiHidden="0" w:uiPriority="10" w:unhideWhenUsed="0" w:qFormat="1"/>
-    <w:lsdException w:name="Default Paragraph Font" w:uiPriority="1"/>
-    <w:lsdException w:name="Subtitle" w:semiHidden="0" w:uiPriority="11" w:unhideWhenUsed="0" w:qFormat="1"/>
-    <w:lsdException w:name="Strong" w:semiHidden="0" w:uiPriority="22" w:unhideWhenUsed="0" w:qFormat="1"/>
-    <w:lsdException w:name="Emphasis" w:semiHidden="0" w:uiPriority="20" w:unhideWhenUsed="0" w:qFormat="1"/>
-    <w:lsdException w:name="Table Grid" w:semiHidden="0" w:uiPriority="59" w:unhideWhenUsed="0"/>
-    <w:lsdException w:name="Placeholder Text" w:unhideWhenUsed="0"/>
-    <w:lsdException w:name="No Spacing" w:semiHidden="0" w:uiPriority="1" w:unhideWhenUsed="0" w:qFormat="1"/>
-    <w:lsdException w:name="Light Shading" w:semiHidden="0" w:uiPriority="60" w:unhideWhenUsed="0"/>
-    <w:lsdException w:name="Light List" w:semiHidden="0" w:uiPriority="61" w:unhideWhenUsed="0"/>
-    <w:lsdException w:name="Light Grid" w:semiHidden="0" w:uiPriority="62" w:unhideWhenUsed="0"/>
-    <w:lsdException w:name="Medium Shading 1" w:semiHidden="0" w:uiPriority="63" w:unhideWhenUsed="0"/>
-    <w:lsdException w:name="Medium Shading 2" w:semiHidden="0" w:uiPriority="64" w:unhideWhenUsed="0"/>
-    <w:lsdException w:name="Medium List 1" w:semiHidden="0" w:uiPriority="65" w:unhideWhenUsed="0"/>
-    <w:lsdException w:name="Medium List 2" w:semiHidden="0" w:uiPriority="66" w:unhideWhenUsed="0"/>
-    <w:lsdException w:name="Medium Grid 1" w:semiHidden="0" w:uiPriority="67" w:unhideWhenUsed="0"/>
-    <w:lsdException w:name="Medium Grid 2" w:semiHidden="0" w:uiPriority="68" w:unhideWhenUsed="0"/>
-    <w:lsdException w:name="Medium Grid 3" w:semiHidden="0" w:uiPriority="69" w:unhideWhenUsed="0"/>
-    <w:lsdException w:name="Dark List" w:semiHidden="0" w:uiPriority="70" w:unhideWhenUsed="0"/>
-    <w:lsdException w:name="Colorful Shading" w:semiHidden="0" w:uiPriority="71" w:unhideWhenUsed="0"/>
-    <w:lsdException w:name="Colorful List" w:semiHidden="0" w:uiPriority="72" w:unhideWhenUsed="0"/>
-    <w:lsdException w:name="Colorful Grid" w:semiHidden="0" w:uiPriority="73" w:unhideWhenUsed="0"/>
-    <w:lsdException w:name="Light Shading Accent 1" w:semiHidden="0" w:uiPriority="60" w:unhideWhenUsed="0"/>
-    <w:lsdException w:name="Light List Accent 1" w:semiHidden="0" w:uiPriority="61" w:unhideWhenUsed="0"/>
-    <w:lsdException w:name="Light Grid Accent 1" w:semiHidden="0" w:uiPriority="62" w:unhideWhenUsed="0"/>
-    <w:lsdException w:name="Medium Shading 1 Accent 1" w:semiHidden="0" w:uiPriority="63" w:unhideWhenUsed="0"/>
-    <w:lsdException w:name="Medium Shading 2 Accent 1" w:semiHidden="0" w:uiPriority="64" w:unhideWhenUsed="0"/>
-    <w:lsdException w:name="Medium List 1 Accent 1" w:semiHidden="0" w:uiPriority="65" w:unhideWhenUsed="0"/>
-    <w:lsdException w:name="Revision" w:unhideWhenUsed="0"/>
-    <w:lsdException w:name="List Paragraph" w:semiHidden="0" w:uiPriority="34" w:unhideWhenUsed="0" w:qFormat="1"/>
-    <w:lsdException w:name="Quote" w:semiHidden="0" w:uiPriority="29" w:unhideWhenUsed="0" w:qFormat="1"/>
-    <w:lsdException w:name="Intense Quote" w:semiHidden="0" w:uiPriority="30" w:unhideWhenUsed="0" w:qFormat="1"/>
-    <w:lsdException w:name="Medium List 2 Accent 1" w:semiHidden="0" w:uiPriority="66" w:unhideWhenUsed="0"/>
-    <w:lsdException w:name="Medium Grid 1 Accent 1" w:semiHidden="0" w:uiPriority="67" w:unhideWhenUsed="0"/>
-    <w:lsdException w:name="Medium Grid 2 Accent 1" w:semiHidden="0" w:uiPriority="68" w:unhideWhenUsed="0"/>
-    <w:lsdException w:name="Medium Grid 3 Accent 1" w:semiHidden="0" w:uiPriority="69" w:unhideWhenUsed="0"/>
-    <w:lsdException w:name="Dark List Accent 1" w:semiHidden="0" w:uiPriority="70" w:unhideWhenUsed="0"/>
-    <w:lsdException w:name="Colorful Shading Accent 1" w:semiHidden="0" w:uiPriority="71" w:unhideWhenUsed="0"/>
-    <w:lsdException w:name="Colorful List Accent 1" w:semiHidden="0" w:uiPriority="72" w:unhideWhenUsed="0"/>
-    <w:lsdException w:name="Colorful Grid Accent 1" w:semiHidden="0" w:uiPriority="73" w:unhideWhenUsed="0"/>
-    <w:lsdException w:name="Light Shading Accent 2" w:semiHidden="0" w:uiPriority="60" w:unhideWhenUsed="0"/>
-    <w:lsdException w:name="Light List Accent 2" w:semiHidden="0" w:uiPriority="61" w:unhideWhenUsed="0"/>
-    <w:lsdException w:name="Light Grid Accent 2" w:semiHidden="0" w:uiPriority="62" w:unhideWhenUsed="0"/>
-    <w:lsdException w:name="Medium Shading 1 Accent 2" w:semiHidden="0" w:uiPriority="63" w:unhideWhenUsed="0"/>
-    <w:lsdException w:name="Medium Shading 2 Accent 2" w:semiHidden="0" w:uiPriority="64" w:unhideWhenUsed="0"/>
-    <w:lsdException w:name="Medium List 1 Accent 2" w:semiHidden="0" w:uiPriority="65" w:unhideWhenUsed="0"/>
-    <w:lsdException w:name="Medium List 2 Accent 2" w:semiHidden="0" w:uiPriority="66" w:unhideWhenUsed="0"/>
-    <w:lsdException w:name="Medium Grid 1 Accent 2" w:semiHidden="0" w:uiPriority="67" w:unhideWhenUsed="0"/>
-    <w:lsdException w:name="Medium Grid 2 Accent 2" w:semiHidden="0" w:uiPriority="68" w:unhideWhenUsed="0"/>
-    <w:lsdException w:name="Medium Grid 3 Accent 2" w:semiHidden="0" w:uiPriority="69" w:unhideWhenUsed="0"/>
-    <w:lsdException w:name="Dark List Accent 2" w:semiHidden="0" w:uiPriority="70" w:unhideWhenUsed="0"/>
-    <w:lsdException w:name="Colorful Shading Accent 2" w:semiHidden="0" w:uiPriority="71" w:unhideWhenUsed="0"/>
-    <w:lsdException w:name="Colorful List Accent 2" w:semiHidden="0" w:uiPriority="72" w:unhideWhenUsed="0"/>
-    <w:lsdException w:name="Colorful Grid Accent 2" w:semiHidden="0" w:uiPriority="73" w:unhideWhenUsed="0"/>
-    <w:lsdException w:name="Light Shading Accent 3" w:semiHidden="0" w:uiPriority="60" w:unhideWhenUsed="0"/>
-    <w:lsdException w:name="Light List Accent 3" w:semiHidden="0" w:uiPriority="61" w:unhideWhenUsed="0"/>
-    <w:lsdException w:name="Light Grid Accent 3" w:semiHidden="0" w:uiPriority="62" w:unhideWhenUsed="0"/>
-    <w:lsdException w:name="Medium Shading 1 Accent 3" w:semiHidden="0" w:uiPriority="63" w:unhideWhenUsed="0"/>
-    <w:lsdException w:name="Medium Shading 2 Accent 3" w:semiHidden="0" w:uiPriority="64" w:unhideWhenUsed="0"/>
-    <w:lsdException w:name="Medium List 1 Accent 3" w:semiHidden="0" w:uiPriority="65" w:unhideWhenUsed="0"/>
-    <w:lsdException w:name="Medium List 2 Accent 3" w:semiHidden="0" w:uiPriority="66" w:unhideWhenUsed="0"/>
-    <w:lsdException w:name="Medium Grid 1 Accent 3" w:semiHidden="0" w:uiPriority="67" w:unhideWhenUsed="0"/>
-    <w:lsdException w:name="Medium Grid 2 Accent 3" w:semiHidden="0" w:uiPriority="68" w:unhideWhenUsed="0"/>
-    <w:lsdException w:name="Medium Grid 3 Accent 3" w:semiHidden="0" w:uiPriority="69" w:unhideWhenUsed="0"/>
-    <w:lsdException w:name="Dark List Accent 3" w:semiHidden="0" w:uiPriority="70" w:unhideWhenUsed="0"/>
-    <w:lsdException w:name="Colorful Shading Accent 3" w:semiHidden="0" w:uiPriority="71" w:unhideWhenUsed="0"/>
-    <w:lsdException w:name="Colorful List Accent 3" w:semiHidden="0" w:uiPriority="72" w:unhideWhenUsed="0"/>
-    <w:lsdException w:name="Colorful Grid Accent 3" w:semiHidden="0" w:uiPriority="73" w:unhideWhenUsed="0"/>
-    <w:lsdException w:name="Light Shading Accent 4" w:semiHidden="0" w:uiPriority="60" w:unhideWhenUsed="0"/>
-    <w:lsdException w:name="Light List Accent 4" w:semiHidden="0" w:uiPriority="61" w:unhideWhenUsed="0"/>
-    <w:lsdException w:name="Light Grid Accent 4" w:semiHidden="0" w:uiPriority="62" w:unhideWhenUsed="0"/>
-    <w:lsdException w:name="Medium Shading 1 Accent 4" w:semiHidden="0" w:uiPriority="63" w:unhideWhenUsed="0"/>
-    <w:lsdException w:name="Medium Shading 2 Accent 4" w:semiHidden="0" w:uiPriority="64" w:unhideWhenUsed="0"/>
-    <w:lsdException w:name="Medium List 1 Accent 4" w:semiHidden="0" w:uiPriority="65" w:unhideWhenUsed="0"/>
-    <w:lsdException w:name="Medium List 2 Accent 4" w:semiHidden="0" w:uiPriority="66" w:unhideWhenUsed="0"/>
-    <w:lsdException w:name="Medium Grid 1 Accent 4" w:semiHidden="0" w:uiPriority="67" w:unhideWhenUsed="0"/>
-    <w:lsdException w:name="Medium Grid 2 Accent 4" w:semiHidden="0" w:uiPriority="68" w:unhideWhenUsed="0"/>
-    <w:lsdException w:name="Medium Grid 3 Accent 4" w:semiHidden="0" w:uiPriority="69" w:unhideWhenUsed="0"/>
-    <w:lsdException w:name="Dark List Accent 4" w:semiHidden="0" w:uiPriority="70" w:unhideWhenUsed="0"/>
-    <w:lsdException w:name="Colorful Shading Accent 4" w:semiHidden="0" w:uiPriority="71" w:unhideWhenUsed="0"/>
-    <w:lsdException w:name="Colorful List Accent 4" w:semiHidden="0" w:uiPriority="72" w:unhideWhenUsed="0"/>
-    <w:lsdException w:name="Colorful Grid Accent 4" w:semiHidden="0" w:uiPriority="73" w:unhideWhenUsed="0"/>
-    <w:lsdException w:name="Light Shading Accent 5" w:semiHidden="0" w:uiPriority="60" w:unhideWhenUsed="0"/>
-    <w:lsdException w:name="Light List Accent 5" w:semiHidden="0" w:uiPriority="61" w:unhideWhenUsed="0"/>
-    <w:lsdException w:name="Light Grid Accent 5" w:semiHidden="0" w:uiPriority="62" w:unhideWhenUsed="0"/>
-    <w:lsdException w:name="Medium Shading 1 Accent 5" w:semiHidden="0" w:uiPriority="63" w:unhideWhenUsed="0"/>
-    <w:lsdException w:name="Medium Shading 2 Accent 5" w:semiHidden="0" w:uiPriority="64" w:unhideWhenUsed="0"/>
-    <w:lsdException w:name="Medium List 1 Accent 5" w:semiHidden="0" w:uiPriority="65" w:unhideWhenUsed="0"/>
-    <w:lsdException w:name="Medium List 2 Accent 5" w:semiHidden="0" w:uiPriority="66" w:unhideWhenUsed="0"/>
-    <w:lsdException w:name="Medium Grid 1 Accent 5" w:semiHidden="0" w:uiPriority="67" w:unhideWhenUsed="0"/>
-    <w:lsdException w:name="Medium Grid 2 Accent 5" w:semiHidden="0" w:uiPriority="68" w:unhideWhenUsed="0"/>
-    <w:lsdException w:name="Medium Grid 3 Accent 5" w:semiHidden="0" w:uiPriority="69" w:unhideWhenUsed="0"/>
-    <w:lsdException w:name="Dark List Accent 5" w:semiHidden="0" w:uiPriority="70" w:unhideWhenUsed="0"/>
-    <w:lsdException w:name="Colorful Shading Accent 5" w:semiHidden="0" w:uiPriority="71" w:unhideWhenUsed="0"/>
-    <w:lsdException w:name="Colorful List Accent 5" w:semiHidden="0" w:uiPriority="72" w:unhideWhenUsed="0"/>
-    <w:lsdException w:name="Colorful Grid Accent 5" w:semiHidden="0" w:uiPriority="73" w:unhideWhenUsed="0"/>
-    <w:lsdException w:name="Light Shading Accent 6" w:semiHidden="0" w:uiPriority="60" w:unhideWhenUsed="0"/>
-    <w:lsdException w:name="Light List Accent 6" w:semiHidden="0" w:uiPriority="61" w:unhideWhenUsed="0"/>
-    <w:lsdException w:name="Light Grid Accent 6" w:semiHidden="0" w:uiPriority="62" w:unhideWhenUsed="0"/>
-    <w:lsdException w:name="Medium Shading 1 Accent 6" w:semiHidden="0" w:uiPriority="63" w:unhideWhenUsed="0"/>
-    <w:lsdException w:name="Medium Shading 2 Accent 6" w:semiHidden="0" w:uiPriority="64" w:unhideWhenUsed="0"/>
-    <w:lsdException w:name="Medium List 1 Accent 6" w:semiHidden="0" w:uiPriority="65" w:unhideWhenUsed="0"/>
-    <w:lsdException w:name="Medium List 2 Accent 6" w:semiHidden="0" w:uiPriority="66" w:unhideWhenUsed="0"/>
-    <w:lsdException w:name="Medium Grid 1 Accent 6" w:semiHidden="0" w:uiPriority="67" w:unhideWhenUsed="0"/>
-    <w:lsdException w:name="Medium Grid 2 Accent 6" w:semiHidden="0" w:uiPriority="68" w:unhideWhenUsed="0"/>
-    <w:lsdException w:name="Medium Grid 3 Accent 6" w:semiHidden="0" w:uiPriority="69" w:unhideWhenUsed="0"/>
-    <w:lsdException w:name="Dark List Accent 6" w:semiHidden="0" w:uiPriority="70" w:unhideWhenUsed="0"/>
-    <w:lsdException w:name="Colorful Shading Accent 6" w:semiHidden="0" w:uiPriority="71" w:unhideWhenUsed="0"/>
-    <w:lsdException w:name="Colorful List Accent 6" w:semiHidden="0" w:uiPriority="72" w:unhideWhenUsed="0"/>
-    <w:lsdException w:name="Colorful Grid Accent 6" w:semiHidden="0" w:uiPriority="73" w:unhideWhenUsed="0"/>
-    <w:lsdException w:name="Subtle Emphasis" w:semiHidden="0" w:uiPriority="19" w:unhideWhenUsed="0" w:qFormat="1"/>
-    <w:lsdException w:name="Intense Emphasis" w:semiHidden="0" w:uiPriority="21" w:unhideWhenUsed="0" w:qFormat="1"/>
-    <w:lsdException w:name="Subtle Reference" w:semiHidden="0" w:uiPriority="31" w:unhideWhenUsed="0" w:qFormat="1"/>
-    <w:lsdException w:name="Intense Reference" w:semiHidden="0" w:uiPriority="32" w:unhideWhenUsed="0" w:qFormat="1"/>
-    <w:lsdException w:name="Book Title" w:semiHidden="0" w:uiPriority="33" w:unhideWhenUsed="0" w:qFormat="1"/>
-    <w:lsdException w:name="Bibliography" w:uiPriority="37"/>
-    <w:lsdException w:name="TOC Heading" w:uiPriority="39" w:qFormat="1"/>
-  </w:latentStyles>
-  <w:style w:type="paragraph" w:default="1" w:styleId="Normal">
-    <w:name w:val="Normal"/>
-    <w:qFormat/>
-  </w:style>
-  <w:style w:type="character" w:default="1" w:styleId="DefaultParagraphFont">
-    <w:name w:val="Default Paragraph Font"/>
-    <w:uiPriority w:val="1"/>
-    <w:semiHidden/>
-    <w:unhideWhenUsed/>
-  </w:style>
-  <w:style w:type="table" w:default="1" w:styleId="TableNormal">
-    <w:name w:val="Normal Table"/>
-    <w:uiPriority w:val="99"/>
-    <w:semiHidden/>
-    <w:unhideWhenUsed/>
-    <w:tblPr>
-      <w:tblInd w:w="0" w:type="dxa"/>
-      <w:tblCellMar>
-        <w:top w:w="0" w:type="dxa"/>
-        <w:left w:w="108" w:type="dxa"/>
-        <w:bottom w:w="0" w:type="dxa"/>
-        <w:right w:w="108" w:type="dxa"/>
-      </w:tblCellMar>
-    </w:tblPr>
-  </w:style>
-  <w:style w:type="numbering" w:default="1" w:styleId="NoList">
-    <w:name w:val="No List"/>
-    <w:uiPriority w:val="99"/>
-    <w:semiHidden/>
-    <w:unhideWhenUsed/>
-  </w:style>
-</w:styles>
-</file>
-
 <file path=word/theme/theme1.xml><?xml version="1.0" encoding="utf-8"?>
 <a:theme xmlns:a="http://schemas.openxmlformats.org/drawingml/2006/main" name="Tema do Office">
   <a:themeElements>
@@ -9210,7 +9263,7 @@
 </file>
 
 <file path=customXml/itemProps2.xml><?xml version="1.0" encoding="utf-8"?>
-<ds:datastoreItem xmlns:ds="http://schemas.openxmlformats.org/officeDocument/2006/customXml" ds:itemID="{120E3A35-BC55-4C24-8357-BF0EBF24D90E}">
+<ds:datastoreItem xmlns:ds="http://schemas.openxmlformats.org/officeDocument/2006/customXml" ds:itemID="{1F763048-CF4C-4EAB-8E52-D8177B9E7EC5}">
   <ds:schemaRefs>
     <ds:schemaRef ds:uri="http://schemas.openxmlformats.org/officeDocument/2006/bibliography"/>
   </ds:schemaRefs>

--- a/trunk/Docs/Weekly Report/Weekly Report - Week3.docx
+++ b/trunk/Docs/Weekly Report/Weekly Report - Week3.docx
@@ -2634,6 +2634,107 @@
                 <w:lang w:val="en-US"/>
               </w:rPr>
             </w:pPr>
+            <w:r>
+              <w:rPr>
+                <w:rFonts w:eastAsiaTheme="minorHAnsi"/>
+                <w:lang w:val="en-US"/>
+              </w:rPr>
+              <w:t>11-03-2013</w:t>
+            </w:r>
+          </w:p>
+        </w:tc>
+        <w:tc>
+          <w:tcPr>
+            <w:tcW w:w="2268" w:type="dxa"/>
+            <w:vAlign w:val="center"/>
+          </w:tcPr>
+          <w:p>
+            <w:pPr>
+              <w:spacing w:line="360" w:lineRule="auto"/>
+              <w:jc w:val="center"/>
+              <w:rPr>
+                <w:lang w:val="en-US"/>
+              </w:rPr>
+            </w:pPr>
+            <w:r>
+              <w:rPr>
+                <w:lang w:val="en-US"/>
+              </w:rPr>
+              <w:t>João Martins</w:t>
+            </w:r>
+          </w:p>
+        </w:tc>
+        <w:tc>
+          <w:tcPr>
+            <w:tcW w:w="3260" w:type="dxa"/>
+            <w:vAlign w:val="center"/>
+          </w:tcPr>
+          <w:p>
+            <w:pPr>
+              <w:spacing w:line="360" w:lineRule="auto"/>
+              <w:jc w:val="center"/>
+              <w:rPr>
+                <w:lang w:val="en-US"/>
+              </w:rPr>
+            </w:pPr>
+            <w:r>
+              <w:rPr>
+                <w:lang w:val="en-US"/>
+              </w:rPr>
+              <w:t>a211702</w:t>
+            </w:r>
+            <w:r>
+              <w:rPr>
+                <w:lang w:val="en-US"/>
+              </w:rPr>
+              <w:t>28</w:t>
+            </w:r>
+            <w:r>
+              <w:rPr>
+                <w:lang w:val="en-US"/>
+              </w:rPr>
+              <w:t>@alunos.isec.pt</w:t>
+            </w:r>
+          </w:p>
+        </w:tc>
+        <w:tc>
+          <w:tcPr>
+            <w:tcW w:w="2410" w:type="dxa"/>
+            <w:vAlign w:val="center"/>
+          </w:tcPr>
+          <w:p>
+            <w:pPr>
+              <w:spacing w:line="360" w:lineRule="auto"/>
+              <w:jc w:val="center"/>
+              <w:rPr>
+                <w:lang w:val="en-US"/>
+              </w:rPr>
+            </w:pPr>
+            <w:r>
+              <w:rPr>
+                <w:lang w:val="en-US"/>
+              </w:rPr>
+              <w:t>Contributor</w:t>
+            </w:r>
+          </w:p>
+        </w:tc>
+      </w:tr>
+      <w:tr>
+        <w:tc>
+          <w:tcPr>
+            <w:tcW w:w="1668" w:type="dxa"/>
+            <w:vAlign w:val="center"/>
+          </w:tcPr>
+          <w:p>
+            <w:pPr>
+              <w:pStyle w:val="NoSpacing"/>
+              <w:spacing w:line="360" w:lineRule="auto"/>
+              <w:jc w:val="center"/>
+              <w:rPr>
+                <w:rFonts w:eastAsiaTheme="minorHAnsi"/>
+                <w:lang w:val="en-US"/>
+              </w:rPr>
+            </w:pPr>
           </w:p>
         </w:tc>
         <w:tc>
@@ -3822,6 +3923,13 @@
                 <w:lang w:val="en-US"/>
               </w:rPr>
             </w:pPr>
+            <w:r>
+              <w:rPr>
+                <w:rFonts w:eastAsiaTheme="minorHAnsi"/>
+                <w:lang w:val="en-US"/>
+              </w:rPr>
+              <w:t>11-03-2013</w:t>
+            </w:r>
           </w:p>
         </w:tc>
         <w:tc>
@@ -3837,6 +3945,12 @@
                 <w:lang w:val="en-US"/>
               </w:rPr>
             </w:pPr>
+            <w:r>
+              <w:rPr>
+                <w:lang w:val="en-US"/>
+              </w:rPr>
+              <w:t>Approval</w:t>
+            </w:r>
           </w:p>
         </w:tc>
         <w:tc>
@@ -3867,6 +3981,12 @@
                 <w:lang w:val="en-US"/>
               </w:rPr>
             </w:pPr>
+            <w:r>
+              <w:rPr>
+                <w:lang w:val="en-US"/>
+              </w:rPr>
+              <w:t>0.3</w:t>
+            </w:r>
           </w:p>
         </w:tc>
         <w:tc>
@@ -3882,6 +4002,12 @@
                 <w:lang w:val="en-US"/>
               </w:rPr>
             </w:pPr>
+            <w:r>
+              <w:rPr>
+                <w:lang w:val="en-US"/>
+              </w:rPr>
+              <w:t>João Martins</w:t>
+            </w:r>
           </w:p>
         </w:tc>
         <w:tc>
@@ -3898,6 +4024,14 @@
                 <w:lang w:val="en-US"/>
               </w:rPr>
             </w:pPr>
+            <w:bookmarkStart w:id="1" w:name="_GoBack"/>
+            <w:r>
+              <w:rPr>
+                <w:lang w:val="en-US"/>
+              </w:rPr>
+              <w:t>Ready for Approval</w:t>
+            </w:r>
+            <w:bookmarkEnd w:id="1"/>
           </w:p>
         </w:tc>
       </w:tr>
@@ -4091,386 +4225,6 @@
           </w:p>
         </w:tc>
       </w:tr>
-      <w:tr>
-        <w:tc>
-          <w:tcPr>
-            <w:tcW w:w="1726" w:type="dxa"/>
-            <w:vAlign w:val="center"/>
-          </w:tcPr>
-          <w:p>
-            <w:pPr>
-              <w:pStyle w:val="NoSpacing"/>
-              <w:spacing w:line="360" w:lineRule="auto"/>
-              <w:jc w:val="center"/>
-              <w:rPr>
-                <w:rFonts w:eastAsiaTheme="minorHAnsi"/>
-                <w:lang w:val="en-US"/>
-              </w:rPr>
-            </w:pPr>
-          </w:p>
-        </w:tc>
-        <w:tc>
-          <w:tcPr>
-            <w:tcW w:w="2199" w:type="dxa"/>
-            <w:vAlign w:val="center"/>
-          </w:tcPr>
-          <w:p>
-            <w:pPr>
-              <w:spacing w:line="360" w:lineRule="auto"/>
-              <w:jc w:val="center"/>
-              <w:rPr>
-                <w:lang w:val="en-US"/>
-              </w:rPr>
-            </w:pPr>
-          </w:p>
-        </w:tc>
-        <w:tc>
-          <w:tcPr>
-            <w:tcW w:w="1728" w:type="dxa"/>
-            <w:vAlign w:val="center"/>
-          </w:tcPr>
-          <w:p>
-            <w:pPr>
-              <w:spacing w:line="360" w:lineRule="auto"/>
-              <w:jc w:val="center"/>
-              <w:rPr>
-                <w:lang w:val="en-US"/>
-              </w:rPr>
-            </w:pPr>
-          </w:p>
-        </w:tc>
-        <w:tc>
-          <w:tcPr>
-            <w:tcW w:w="977" w:type="dxa"/>
-            <w:vAlign w:val="center"/>
-          </w:tcPr>
-          <w:p>
-            <w:pPr>
-              <w:spacing w:line="360" w:lineRule="auto"/>
-              <w:jc w:val="center"/>
-              <w:rPr>
-                <w:lang w:val="en-US"/>
-              </w:rPr>
-            </w:pPr>
-          </w:p>
-        </w:tc>
-        <w:tc>
-          <w:tcPr>
-            <w:tcW w:w="1249" w:type="dxa"/>
-            <w:vAlign w:val="center"/>
-          </w:tcPr>
-          <w:p>
-            <w:pPr>
-              <w:spacing w:line="360" w:lineRule="auto"/>
-              <w:jc w:val="center"/>
-              <w:rPr>
-                <w:lang w:val="en-US"/>
-              </w:rPr>
-            </w:pPr>
-          </w:p>
-        </w:tc>
-        <w:tc>
-          <w:tcPr>
-            <w:tcW w:w="1728" w:type="dxa"/>
-            <w:vAlign w:val="center"/>
-          </w:tcPr>
-          <w:p>
-            <w:pPr>
-              <w:keepNext/>
-              <w:spacing w:line="360" w:lineRule="auto"/>
-              <w:jc w:val="center"/>
-              <w:rPr>
-                <w:lang w:val="en-US"/>
-              </w:rPr>
-            </w:pPr>
-          </w:p>
-        </w:tc>
-      </w:tr>
-      <w:tr>
-        <w:tc>
-          <w:tcPr>
-            <w:tcW w:w="1726" w:type="dxa"/>
-            <w:vAlign w:val="center"/>
-          </w:tcPr>
-          <w:p>
-            <w:pPr>
-              <w:pStyle w:val="NoSpacing"/>
-              <w:spacing w:line="360" w:lineRule="auto"/>
-              <w:jc w:val="center"/>
-              <w:rPr>
-                <w:rFonts w:eastAsiaTheme="minorHAnsi"/>
-                <w:lang w:val="en-US"/>
-              </w:rPr>
-            </w:pPr>
-          </w:p>
-        </w:tc>
-        <w:tc>
-          <w:tcPr>
-            <w:tcW w:w="2199" w:type="dxa"/>
-            <w:vAlign w:val="center"/>
-          </w:tcPr>
-          <w:p>
-            <w:pPr>
-              <w:spacing w:line="360" w:lineRule="auto"/>
-              <w:jc w:val="center"/>
-              <w:rPr>
-                <w:lang w:val="en-US"/>
-              </w:rPr>
-            </w:pPr>
-          </w:p>
-        </w:tc>
-        <w:tc>
-          <w:tcPr>
-            <w:tcW w:w="1728" w:type="dxa"/>
-            <w:vAlign w:val="center"/>
-          </w:tcPr>
-          <w:p>
-            <w:pPr>
-              <w:spacing w:line="360" w:lineRule="auto"/>
-              <w:jc w:val="center"/>
-              <w:rPr>
-                <w:lang w:val="en-US"/>
-              </w:rPr>
-            </w:pPr>
-          </w:p>
-        </w:tc>
-        <w:tc>
-          <w:tcPr>
-            <w:tcW w:w="977" w:type="dxa"/>
-            <w:vAlign w:val="center"/>
-          </w:tcPr>
-          <w:p>
-            <w:pPr>
-              <w:spacing w:line="360" w:lineRule="auto"/>
-              <w:jc w:val="center"/>
-              <w:rPr>
-                <w:lang w:val="en-US"/>
-              </w:rPr>
-            </w:pPr>
-          </w:p>
-        </w:tc>
-        <w:tc>
-          <w:tcPr>
-            <w:tcW w:w="1249" w:type="dxa"/>
-            <w:vAlign w:val="center"/>
-          </w:tcPr>
-          <w:p>
-            <w:pPr>
-              <w:spacing w:line="360" w:lineRule="auto"/>
-              <w:jc w:val="center"/>
-              <w:rPr>
-                <w:lang w:val="en-US"/>
-              </w:rPr>
-            </w:pPr>
-          </w:p>
-        </w:tc>
-        <w:tc>
-          <w:tcPr>
-            <w:tcW w:w="1728" w:type="dxa"/>
-            <w:vAlign w:val="center"/>
-          </w:tcPr>
-          <w:p>
-            <w:pPr>
-              <w:keepNext/>
-              <w:spacing w:line="360" w:lineRule="auto"/>
-              <w:jc w:val="center"/>
-              <w:rPr>
-                <w:lang w:val="en-US"/>
-              </w:rPr>
-            </w:pPr>
-          </w:p>
-        </w:tc>
-      </w:tr>
-      <w:tr>
-        <w:tc>
-          <w:tcPr>
-            <w:tcW w:w="1726" w:type="dxa"/>
-            <w:vAlign w:val="center"/>
-          </w:tcPr>
-          <w:p>
-            <w:pPr>
-              <w:pStyle w:val="NoSpacing"/>
-              <w:spacing w:line="360" w:lineRule="auto"/>
-              <w:jc w:val="center"/>
-              <w:rPr>
-                <w:rFonts w:eastAsiaTheme="minorHAnsi"/>
-                <w:lang w:val="en-US"/>
-              </w:rPr>
-            </w:pPr>
-          </w:p>
-        </w:tc>
-        <w:tc>
-          <w:tcPr>
-            <w:tcW w:w="2199" w:type="dxa"/>
-            <w:vAlign w:val="center"/>
-          </w:tcPr>
-          <w:p>
-            <w:pPr>
-              <w:spacing w:line="360" w:lineRule="auto"/>
-              <w:jc w:val="center"/>
-              <w:rPr>
-                <w:lang w:val="en-US"/>
-              </w:rPr>
-            </w:pPr>
-          </w:p>
-        </w:tc>
-        <w:tc>
-          <w:tcPr>
-            <w:tcW w:w="1728" w:type="dxa"/>
-            <w:vAlign w:val="center"/>
-          </w:tcPr>
-          <w:p>
-            <w:pPr>
-              <w:spacing w:line="360" w:lineRule="auto"/>
-              <w:jc w:val="center"/>
-              <w:rPr>
-                <w:lang w:val="en-US"/>
-              </w:rPr>
-            </w:pPr>
-          </w:p>
-        </w:tc>
-        <w:tc>
-          <w:tcPr>
-            <w:tcW w:w="977" w:type="dxa"/>
-            <w:vAlign w:val="center"/>
-          </w:tcPr>
-          <w:p>
-            <w:pPr>
-              <w:spacing w:line="360" w:lineRule="auto"/>
-              <w:jc w:val="center"/>
-              <w:rPr>
-                <w:lang w:val="en-US"/>
-              </w:rPr>
-            </w:pPr>
-          </w:p>
-        </w:tc>
-        <w:tc>
-          <w:tcPr>
-            <w:tcW w:w="1249" w:type="dxa"/>
-            <w:vAlign w:val="center"/>
-          </w:tcPr>
-          <w:p>
-            <w:pPr>
-              <w:spacing w:line="360" w:lineRule="auto"/>
-              <w:jc w:val="center"/>
-              <w:rPr>
-                <w:lang w:val="en-US"/>
-              </w:rPr>
-            </w:pPr>
-          </w:p>
-        </w:tc>
-        <w:tc>
-          <w:tcPr>
-            <w:tcW w:w="1728" w:type="dxa"/>
-            <w:vAlign w:val="center"/>
-          </w:tcPr>
-          <w:p>
-            <w:pPr>
-              <w:keepNext/>
-              <w:spacing w:line="360" w:lineRule="auto"/>
-              <w:jc w:val="center"/>
-              <w:rPr>
-                <w:lang w:val="en-US"/>
-              </w:rPr>
-            </w:pPr>
-          </w:p>
-        </w:tc>
-      </w:tr>
-      <w:tr>
-        <w:tc>
-          <w:tcPr>
-            <w:tcW w:w="1726" w:type="dxa"/>
-            <w:vAlign w:val="center"/>
-          </w:tcPr>
-          <w:p>
-            <w:pPr>
-              <w:pStyle w:val="NoSpacing"/>
-              <w:spacing w:line="360" w:lineRule="auto"/>
-              <w:jc w:val="center"/>
-              <w:rPr>
-                <w:rFonts w:eastAsiaTheme="minorHAnsi"/>
-                <w:lang w:val="en-US"/>
-              </w:rPr>
-            </w:pPr>
-          </w:p>
-        </w:tc>
-        <w:tc>
-          <w:tcPr>
-            <w:tcW w:w="2199" w:type="dxa"/>
-            <w:vAlign w:val="center"/>
-          </w:tcPr>
-          <w:p>
-            <w:pPr>
-              <w:spacing w:line="360" w:lineRule="auto"/>
-              <w:jc w:val="center"/>
-              <w:rPr>
-                <w:lang w:val="en-US"/>
-              </w:rPr>
-            </w:pPr>
-          </w:p>
-        </w:tc>
-        <w:tc>
-          <w:tcPr>
-            <w:tcW w:w="1728" w:type="dxa"/>
-            <w:vAlign w:val="center"/>
-          </w:tcPr>
-          <w:p>
-            <w:pPr>
-              <w:spacing w:line="360" w:lineRule="auto"/>
-              <w:jc w:val="center"/>
-              <w:rPr>
-                <w:lang w:val="en-US"/>
-              </w:rPr>
-            </w:pPr>
-          </w:p>
-        </w:tc>
-        <w:tc>
-          <w:tcPr>
-            <w:tcW w:w="977" w:type="dxa"/>
-            <w:vAlign w:val="center"/>
-          </w:tcPr>
-          <w:p>
-            <w:pPr>
-              <w:spacing w:line="360" w:lineRule="auto"/>
-              <w:jc w:val="center"/>
-              <w:rPr>
-                <w:lang w:val="en-US"/>
-              </w:rPr>
-            </w:pPr>
-          </w:p>
-        </w:tc>
-        <w:tc>
-          <w:tcPr>
-            <w:tcW w:w="1249" w:type="dxa"/>
-            <w:vAlign w:val="center"/>
-          </w:tcPr>
-          <w:p>
-            <w:pPr>
-              <w:spacing w:line="360" w:lineRule="auto"/>
-              <w:jc w:val="center"/>
-              <w:rPr>
-                <w:lang w:val="en-US"/>
-              </w:rPr>
-            </w:pPr>
-          </w:p>
-        </w:tc>
-        <w:tc>
-          <w:tcPr>
-            <w:tcW w:w="1728" w:type="dxa"/>
-            <w:vAlign w:val="center"/>
-          </w:tcPr>
-          <w:p>
-            <w:pPr>
-              <w:keepNext/>
-              <w:spacing w:line="360" w:lineRule="auto"/>
-              <w:jc w:val="center"/>
-              <w:rPr>
-                <w:lang w:val="en-US"/>
-              </w:rPr>
-            </w:pPr>
-          </w:p>
-        </w:tc>
-      </w:tr>
     </w:tbl>
     <w:p>
       <w:pPr>
@@ -4480,7 +4234,7 @@
           <w:lang w:val="en-US"/>
         </w:rPr>
       </w:pPr>
-      <w:bookmarkStart w:id="1" w:name="_Toc350774620"/>
+      <w:bookmarkStart w:id="2" w:name="_Toc350774620"/>
       <w:r>
         <w:rPr>
           <w:lang w:val="en-US"/>
@@ -4518,15 +4272,7 @@
         </w:rPr>
         <w:t>: Version history</w:t>
       </w:r>
-      <w:bookmarkEnd w:id="1"/>
-    </w:p>
-    <w:p>
-      <w:pPr>
-        <w:spacing w:line="360" w:lineRule="auto"/>
-        <w:rPr>
-          <w:lang w:val="en-US"/>
-        </w:rPr>
-      </w:pPr>
+      <w:bookmarkEnd w:id="2"/>
     </w:p>
     <w:p>
       <w:pPr>
@@ -4557,7 +4303,7 @@
           <w:lang w:val="en-US"/>
         </w:rPr>
       </w:pPr>
-      <w:bookmarkStart w:id="2" w:name="_Toc350774606"/>
+      <w:bookmarkStart w:id="3" w:name="_Toc350774606"/>
       <w:r>
         <w:rPr>
           <w:rFonts w:asciiTheme="minorHAnsi" w:hAnsiTheme="minorHAnsi"/>
@@ -4566,7 +4312,7 @@
         <w:lastRenderedPageBreak/>
         <w:t>Week Activities</w:t>
       </w:r>
-      <w:bookmarkEnd w:id="2"/>
+      <w:bookmarkEnd w:id="3"/>
     </w:p>
     <w:p>
       <w:pPr>
@@ -4581,7 +4327,7 @@
           <w:lang w:val="en-US"/>
         </w:rPr>
       </w:pPr>
-      <w:bookmarkStart w:id="3" w:name="_Toc350774607"/>
+      <w:bookmarkStart w:id="4" w:name="_Toc350774607"/>
       <w:r>
         <w:rPr>
           <w:rFonts w:asciiTheme="minorHAnsi" w:hAnsiTheme="minorHAnsi"/>
@@ -4589,7 +4335,7 @@
         </w:rPr>
         <w:t>Work Executed</w:t>
       </w:r>
-      <w:bookmarkEnd w:id="3"/>
+      <w:bookmarkEnd w:id="4"/>
     </w:p>
     <w:p>
       <w:pPr>
@@ -4742,7 +4488,7 @@
           <w:lang w:val="en-US"/>
         </w:rPr>
       </w:pPr>
-      <w:bookmarkStart w:id="4" w:name="_Toc350774608"/>
+      <w:bookmarkStart w:id="5" w:name="_Toc350774608"/>
       <w:r>
         <w:rPr>
           <w:rFonts w:asciiTheme="minorHAnsi" w:hAnsiTheme="minorHAnsi"/>
@@ -4750,7 +4496,7 @@
         </w:rPr>
         <w:t>Achievements</w:t>
       </w:r>
-      <w:bookmarkEnd w:id="4"/>
+      <w:bookmarkEnd w:id="5"/>
     </w:p>
     <w:p>
       <w:pPr>
@@ -4803,7 +4549,7 @@
           <w:lang w:val="en-US"/>
         </w:rPr>
       </w:pPr>
-      <w:bookmarkStart w:id="5" w:name="_Toc350774609"/>
+      <w:bookmarkStart w:id="6" w:name="_Toc350774609"/>
       <w:r>
         <w:rPr>
           <w:rFonts w:asciiTheme="minorHAnsi" w:hAnsiTheme="minorHAnsi"/>
@@ -4811,7 +4557,7 @@
         </w:rPr>
         <w:t>Impediments</w:t>
       </w:r>
-      <w:bookmarkEnd w:id="5"/>
+      <w:bookmarkEnd w:id="6"/>
     </w:p>
     <w:p>
       <w:pPr>
@@ -4856,7 +4602,7 @@
           <w:lang w:val="en-US"/>
         </w:rPr>
       </w:pPr>
-      <w:bookmarkStart w:id="6" w:name="_Toc350774610"/>
+      <w:bookmarkStart w:id="7" w:name="_Toc350774610"/>
       <w:r>
         <w:rPr>
           <w:rFonts w:asciiTheme="minorHAnsi" w:hAnsiTheme="minorHAnsi"/>
@@ -4880,7 +4626,7 @@
         </w:rPr>
         <w:t xml:space="preserve"> Next Week</w:t>
       </w:r>
-      <w:bookmarkEnd w:id="6"/>
+      <w:bookmarkEnd w:id="7"/>
     </w:p>
     <w:p>
       <w:pPr>
@@ -4944,7 +4690,7 @@
           <w:lang w:val="en-US"/>
         </w:rPr>
       </w:pPr>
-      <w:bookmarkStart w:id="7" w:name="_Toc350774611"/>
+      <w:bookmarkStart w:id="8" w:name="_Toc350774611"/>
       <w:r>
         <w:rPr>
           <w:rFonts w:asciiTheme="minorHAnsi" w:hAnsiTheme="minorHAnsi"/>
@@ -4953,7 +4699,7 @@
         <w:lastRenderedPageBreak/>
         <w:t>Progress</w:t>
       </w:r>
-      <w:bookmarkEnd w:id="7"/>
+      <w:bookmarkEnd w:id="8"/>
     </w:p>
     <w:p>
       <w:pPr>
@@ -4968,7 +4714,7 @@
           <w:lang w:val="en-US"/>
         </w:rPr>
       </w:pPr>
-      <w:bookmarkStart w:id="8" w:name="_Toc350774612"/>
+      <w:bookmarkStart w:id="9" w:name="_Toc350774612"/>
       <w:r>
         <w:rPr>
           <w:rFonts w:asciiTheme="minorHAnsi" w:hAnsiTheme="minorHAnsi"/>
@@ -4976,7 +4722,7 @@
         </w:rPr>
         <w:t>Earned value and/or Gantt Image</w:t>
       </w:r>
-      <w:bookmarkEnd w:id="8"/>
+      <w:bookmarkEnd w:id="9"/>
     </w:p>
     <w:p>
       <w:pPr>
@@ -5047,7 +4793,7 @@
           <w:lang w:val="en-US"/>
         </w:rPr>
       </w:pPr>
-      <w:bookmarkStart w:id="9" w:name="_Toc350774616"/>
+      <w:bookmarkStart w:id="10" w:name="_Toc350774616"/>
       <w:r>
         <w:rPr>
           <w:lang w:val="en-US"/>
@@ -5082,7 +4828,7 @@
         </w:rPr>
         <w:t xml:space="preserve"> - Earned Value</w:t>
       </w:r>
-      <w:bookmarkEnd w:id="9"/>
+      <w:bookmarkEnd w:id="10"/>
     </w:p>
     <w:p>
       <w:pPr>
@@ -5131,7 +4877,7 @@
           <w:lang w:val="en-US"/>
         </w:rPr>
       </w:pPr>
-      <w:bookmarkStart w:id="10" w:name="_Toc350774613"/>
+      <w:bookmarkStart w:id="11" w:name="_Toc350774613"/>
       <w:r>
         <w:rPr>
           <w:rFonts w:asciiTheme="minorHAnsi" w:hAnsiTheme="minorHAnsi"/>
@@ -5139,7 +4885,7 @@
         </w:rPr>
         <w:t>Effort by task</w:t>
       </w:r>
-      <w:bookmarkEnd w:id="10"/>
+      <w:bookmarkEnd w:id="11"/>
     </w:p>
     <w:p>
       <w:pPr>
@@ -5223,7 +4969,7 @@
           <w:lang w:val="en-US"/>
         </w:rPr>
       </w:pPr>
-      <w:bookmarkStart w:id="11" w:name="_Toc350774617"/>
+      <w:bookmarkStart w:id="12" w:name="_Toc350774617"/>
       <w:r>
         <w:rPr>
           <w:lang w:val="en-US"/>
@@ -5258,7 +5004,7 @@
         </w:rPr>
         <w:t xml:space="preserve"> - Effort by task type</w:t>
       </w:r>
-      <w:bookmarkEnd w:id="11"/>
+      <w:bookmarkEnd w:id="12"/>
     </w:p>
     <w:p>
       <w:pPr>
@@ -5273,7 +5019,7 @@
           <w:lang w:val="en-US"/>
         </w:rPr>
       </w:pPr>
-      <w:bookmarkStart w:id="12" w:name="_Toc350774614"/>
+      <w:bookmarkStart w:id="13" w:name="_Toc350774614"/>
       <w:r>
         <w:rPr>
           <w:rFonts w:asciiTheme="minorHAnsi" w:hAnsiTheme="minorHAnsi"/>
@@ -5282,7 +5028,7 @@
         <w:lastRenderedPageBreak/>
         <w:t>Individual effort</w:t>
       </w:r>
-      <w:bookmarkEnd w:id="12"/>
+      <w:bookmarkEnd w:id="13"/>
     </w:p>
     <w:p>
       <w:pPr>
@@ -5682,8 +5428,6 @@
               </w:rPr>
               <w:t>6</w:t>
             </w:r>
-            <w:bookmarkStart w:id="13" w:name="_GoBack"/>
-            <w:bookmarkEnd w:id="13"/>
           </w:p>
         </w:tc>
       </w:tr>
@@ -6059,29 +5803,7 @@
           <w:shd w:val="clear" w:color="auto" w:fill="FFFFFF"/>
           <w:lang w:val="en-US"/>
         </w:rPr>
-        <w:t xml:space="preserve">David </w:t>
-      </w:r>
-      <w:proofErr w:type="spellStart"/>
-      <w:r>
-        <w:rPr>
-          <w:rFonts w:asciiTheme="minorHAnsi" w:hAnsiTheme="minorHAnsi" w:cs="Arial"/>
-          <w:b/>
-          <w:color w:val="000000"/>
-          <w:shd w:val="clear" w:color="auto" w:fill="FFFFFF"/>
-          <w:lang w:val="en-US"/>
-        </w:rPr>
-        <w:t>João</w:t>
-      </w:r>
-      <w:proofErr w:type="spellEnd"/>
-      <w:r>
-        <w:rPr>
-          <w:rFonts w:asciiTheme="minorHAnsi" w:hAnsiTheme="minorHAnsi" w:cs="Arial"/>
-          <w:b/>
-          <w:color w:val="000000"/>
-          <w:shd w:val="clear" w:color="auto" w:fill="FFFFFF"/>
-          <w:lang w:val="en-US"/>
-        </w:rPr>
-        <w:t xml:space="preserve"> - Tasks done:</w:t>
+        <w:t>David João - Tasks done:</w:t>
       </w:r>
     </w:p>
     <w:p>
@@ -6447,7 +6169,6 @@
           <w:lang w:val="en-US"/>
         </w:rPr>
       </w:pPr>
-      <w:proofErr w:type="spellStart"/>
       <w:r>
         <w:rPr>
           <w:rFonts w:asciiTheme="minorHAnsi" w:hAnsiTheme="minorHAnsi" w:cs="Arial"/>
@@ -6456,18 +6177,7 @@
           <w:shd w:val="clear" w:color="auto" w:fill="FFFFFF"/>
           <w:lang w:val="en-US"/>
         </w:rPr>
-        <w:t>João</w:t>
-      </w:r>
-      <w:proofErr w:type="spellEnd"/>
-      <w:r>
-        <w:rPr>
-          <w:rFonts w:asciiTheme="minorHAnsi" w:hAnsiTheme="minorHAnsi" w:cs="Arial"/>
-          <w:b/>
-          <w:color w:val="000000"/>
-          <w:shd w:val="clear" w:color="auto" w:fill="FFFFFF"/>
-          <w:lang w:val="en-US"/>
-        </w:rPr>
-        <w:t xml:space="preserve"> </w:t>
+        <w:t xml:space="preserve">João </w:t>
       </w:r>
       <w:proofErr w:type="spellStart"/>
       <w:r>
@@ -6646,7 +6356,6 @@
           <w:lang w:val="en-US"/>
         </w:rPr>
       </w:pPr>
-      <w:proofErr w:type="spellStart"/>
       <w:r>
         <w:rPr>
           <w:rFonts w:asciiTheme="minorHAnsi" w:hAnsiTheme="minorHAnsi" w:cs="Arial"/>
@@ -6655,18 +6364,7 @@
           <w:shd w:val="clear" w:color="auto" w:fill="FFFFFF"/>
           <w:lang w:val="en-US"/>
         </w:rPr>
-        <w:t>João</w:t>
-      </w:r>
-      <w:proofErr w:type="spellEnd"/>
-      <w:r>
-        <w:rPr>
-          <w:rFonts w:asciiTheme="minorHAnsi" w:hAnsiTheme="minorHAnsi" w:cs="Arial"/>
-          <w:b/>
-          <w:color w:val="000000"/>
-          <w:shd w:val="clear" w:color="auto" w:fill="FFFFFF"/>
-          <w:lang w:val="en-US"/>
-        </w:rPr>
-        <w:t xml:space="preserve"> </w:t>
+        <w:t xml:space="preserve">João </w:t>
       </w:r>
       <w:r>
         <w:rPr>
@@ -7323,7 +7021,7 @@
       <w:rPr>
         <w:noProof/>
       </w:rPr>
-      <w:t>5</w:t>
+      <w:t>ii</w:t>
     </w:r>
     <w:r>
       <w:rPr>
@@ -9263,7 +8961,7 @@
 </file>
 
 <file path=customXml/itemProps2.xml><?xml version="1.0" encoding="utf-8"?>
-<ds:datastoreItem xmlns:ds="http://schemas.openxmlformats.org/officeDocument/2006/customXml" ds:itemID="{1F763048-CF4C-4EAB-8E52-D8177B9E7EC5}">
+<ds:datastoreItem xmlns:ds="http://schemas.openxmlformats.org/officeDocument/2006/customXml" ds:itemID="{432617A0-0DE9-4CD8-ADB8-517B65992BFF}">
   <ds:schemaRefs>
     <ds:schemaRef ds:uri="http://schemas.openxmlformats.org/officeDocument/2006/bibliography"/>
   </ds:schemaRefs>

--- a/trunk/Docs/Weekly Report/Weekly Report - Week3.docx
+++ b/trunk/Docs/Weekly Report/Weekly Report - Week3.docx
@@ -1,6 +1,6 @@
 
 <file path=word/document.xml><?xml version="1.0" encoding="utf-8"?>
-<w:document xmlns:wpc="http://schemas.microsoft.com/office/word/2010/wordprocessingCanvas" xmlns:mc="http://schemas.openxmlformats.org/markup-compatibility/2006" xmlns:o="urn:schemas-microsoft-com:office:office" xmlns:r="http://schemas.openxmlformats.org/officeDocument/2006/relationships" xmlns:m="http://schemas.openxmlformats.org/officeDocument/2006/math" xmlns:v="urn:schemas-microsoft-com:vml" xmlns:wp14="http://schemas.microsoft.com/office/word/2010/wordprocessingDrawing" xmlns:wp="http://schemas.openxmlformats.org/drawingml/2006/wordprocessingDrawing" xmlns:w10="urn:schemas-microsoft-com:office:word" xmlns:w="http://schemas.openxmlformats.org/wordprocessingml/2006/main" xmlns:w14="http://schemas.microsoft.com/office/word/2010/wordml" xmlns:w15="http://schemas.microsoft.com/office/word/2012/wordml" xmlns:wpg="http://schemas.microsoft.com/office/word/2010/wordprocessingGroup" xmlns:wpi="http://schemas.microsoft.com/office/word/2010/wordprocessingInk" xmlns:wne="http://schemas.microsoft.com/office/word/2006/wordml" xmlns:wps="http://schemas.microsoft.com/office/word/2010/wordprocessingShape" mc:Ignorable="w14 w15 wp14">
+<w:document xmlns:wpc="http://schemas.microsoft.com/office/word/2010/wordprocessingCanvas" xmlns:mc="http://schemas.openxmlformats.org/markup-compatibility/2006" xmlns:o="urn:schemas-microsoft-com:office:office" xmlns:r="http://schemas.openxmlformats.org/officeDocument/2006/relationships" xmlns:m="http://schemas.openxmlformats.org/officeDocument/2006/math" xmlns:v="urn:schemas-microsoft-com:vml" xmlns:wp14="http://schemas.microsoft.com/office/word/2010/wordprocessingDrawing" xmlns:wp="http://schemas.openxmlformats.org/drawingml/2006/wordprocessingDrawing" xmlns:w10="urn:schemas-microsoft-com:office:word" xmlns:w="http://schemas.openxmlformats.org/wordprocessingml/2006/main" xmlns:w14="http://schemas.microsoft.com/office/word/2010/wordml" xmlns:wpg="http://schemas.microsoft.com/office/word/2010/wordprocessingGroup" xmlns:wpi="http://schemas.microsoft.com/office/word/2010/wordprocessingInk" xmlns:wne="http://schemas.microsoft.com/office/word/2006/wordml" xmlns:wps="http://schemas.microsoft.com/office/word/2010/wordprocessingShape" mc:Ignorable="w14 wp14">
   <w:body>
     <w:sdt>
       <w:sdtPr>
@@ -563,10 +563,12 @@
               <w:lang w:val="en-US"/>
             </w:rPr>
             <w:sectPr>
-              <w:headerReference w:type="default" r:id="rId9"/>
-              <w:footerReference w:type="default" r:id="rId10"/>
-              <w:headerReference w:type="first" r:id="rId11"/>
-              <w:footerReference w:type="first" r:id="rId12"/>
+              <w:headerReference w:type="even" r:id="rId10"/>
+              <w:headerReference w:type="default" r:id="rId11"/>
+              <w:footerReference w:type="even" r:id="rId12"/>
+              <w:footerReference w:type="default" r:id="rId13"/>
+              <w:headerReference w:type="first" r:id="rId14"/>
+              <w:footerReference w:type="first" r:id="rId15"/>
               <w:pgSz w:w="11906" w:h="16838"/>
               <w:pgMar w:top="1417" w:right="1701" w:bottom="1417" w:left="1701" w:header="708" w:footer="708" w:gutter="0"/>
               <w:pgNumType w:fmt="lowerRoman" w:start="1"/>
@@ -2681,19 +2683,7 @@
               <w:rPr>
                 <w:lang w:val="en-US"/>
               </w:rPr>
-              <w:t>a211702</w:t>
-            </w:r>
-            <w:r>
-              <w:rPr>
-                <w:lang w:val="en-US"/>
-              </w:rPr>
-              <w:t>28</w:t>
-            </w:r>
-            <w:r>
-              <w:rPr>
-                <w:lang w:val="en-US"/>
-              </w:rPr>
-              <w:t>@alunos.isec.pt</w:t>
+              <w:t>a21170228@alunos.isec.pt</w:t>
             </w:r>
           </w:p>
         </w:tc>
@@ -2992,7 +2982,7 @@
           <w:lang w:val="en-US"/>
         </w:rPr>
       </w:pPr>
-      <w:bookmarkStart w:id="0" w:name="_Toc350774619"/>
+      <w:bookmarkStart w:id="1" w:name="_Toc350774619"/>
       <w:r>
         <w:t xml:space="preserve">Table </w:t>
       </w:r>
@@ -3026,7 +3016,7 @@
         </w:rPr>
         <w:t>Contributors</w:t>
       </w:r>
-      <w:bookmarkEnd w:id="0"/>
+      <w:bookmarkEnd w:id="1"/>
     </w:p>
     <w:p>
       <w:pPr>
@@ -4024,14 +4014,12 @@
                 <w:lang w:val="en-US"/>
               </w:rPr>
             </w:pPr>
-            <w:bookmarkStart w:id="1" w:name="_GoBack"/>
             <w:r>
               <w:rPr>
                 <w:lang w:val="en-US"/>
               </w:rPr>
               <w:t>Ready for Approval</w:t>
             </w:r>
-            <w:bookmarkEnd w:id="1"/>
           </w:p>
         </w:tc>
       </w:tr>
@@ -4051,6 +4039,13 @@
                 <w:lang w:val="en-US"/>
               </w:rPr>
             </w:pPr>
+            <w:r>
+              <w:rPr>
+                <w:rFonts w:eastAsiaTheme="minorHAnsi"/>
+                <w:lang w:val="en-US"/>
+              </w:rPr>
+              <w:t>11-03-2013</w:t>
+            </w:r>
           </w:p>
         </w:tc>
         <w:tc>
@@ -4066,6 +4061,14 @@
                 <w:lang w:val="en-US"/>
               </w:rPr>
             </w:pPr>
+            <w:proofErr w:type="spellStart"/>
+            <w:r>
+              <w:rPr>
+                <w:lang w:val="en-US"/>
+              </w:rPr>
+              <w:t>Baselined</w:t>
+            </w:r>
+            <w:proofErr w:type="spellEnd"/>
           </w:p>
         </w:tc>
         <w:tc>
@@ -4081,6 +4084,20 @@
                 <w:lang w:val="en-US"/>
               </w:rPr>
             </w:pPr>
+            <w:r>
+              <w:rPr>
+                <w:lang w:val="en-US"/>
+              </w:rPr>
+              <w:t xml:space="preserve">Filipe </w:t>
+            </w:r>
+            <w:proofErr w:type="spellStart"/>
+            <w:r>
+              <w:rPr>
+                <w:lang w:val="en-US"/>
+              </w:rPr>
+              <w:t>Brandão</w:t>
+            </w:r>
+            <w:proofErr w:type="spellEnd"/>
           </w:p>
         </w:tc>
         <w:tc>
@@ -4096,6 +4113,12 @@
                 <w:lang w:val="en-US"/>
               </w:rPr>
             </w:pPr>
+            <w:r>
+              <w:rPr>
+                <w:lang w:val="en-US"/>
+              </w:rPr>
+              <w:t>1.0</w:t>
+            </w:r>
           </w:p>
         </w:tc>
         <w:tc>
@@ -4127,6 +4150,14 @@
                 <w:lang w:val="en-US"/>
               </w:rPr>
             </w:pPr>
+            <w:proofErr w:type="spellStart"/>
+            <w:r>
+              <w:rPr>
+                <w:lang w:val="en-US"/>
+              </w:rPr>
+              <w:t>Baselined</w:t>
+            </w:r>
+            <w:proofErr w:type="spellEnd"/>
           </w:p>
         </w:tc>
       </w:tr>
@@ -4281,7 +4312,7 @@
           <w:lang w:val="en-US"/>
         </w:rPr>
         <w:sectPr>
-          <w:footerReference w:type="default" r:id="rId13"/>
+          <w:footerReference w:type="default" r:id="rId16"/>
           <w:pgSz w:w="11906" w:h="16838"/>
           <w:pgMar w:top="1417" w:right="1701" w:bottom="1417" w:left="1701" w:header="708" w:footer="708" w:gutter="0"/>
           <w:pgNumType w:fmt="lowerRoman" w:start="1"/>
@@ -4733,7 +4764,7 @@
       <w:r>
         <w:rPr>
           <w:noProof/>
-          <w:lang w:eastAsia="pt-PT"/>
+          <w:lang w:val="en-US"/>
         </w:rPr>
         <w:drawing>
           <wp:inline distT="0" distB="0" distL="0" distR="0" wp14:anchorId="6E500C59" wp14:editId="0FF6AB32">
@@ -4753,7 +4784,7 @@
                     </pic:cNvPicPr>
                   </pic:nvPicPr>
                   <pic:blipFill>
-                    <a:blip r:embed="rId14" cstate="print">
+                    <a:blip r:embed="rId17" cstate="print">
                       <a:extLst>
                         <a:ext uri="{28A0092B-C50C-407E-A947-70E740481C1C}">
                           <a14:useLocalDpi xmlns:a14="http://schemas.microsoft.com/office/drawing/2010/main" val="0"/>
@@ -4909,7 +4940,7 @@
           <w:sz w:val="24"/>
           <w:szCs w:val="24"/>
           <w:shd w:val="clear" w:color="auto" w:fill="FAFAFA"/>
-          <w:lang w:eastAsia="pt-PT"/>
+          <w:lang w:val="en-US"/>
         </w:rPr>
         <w:drawing>
           <wp:inline distT="0" distB="0" distL="0" distR="0" wp14:anchorId="05125032" wp14:editId="2A9B3607">
@@ -4929,7 +4960,7 @@
                     </pic:cNvPicPr>
                   </pic:nvPicPr>
                   <pic:blipFill>
-                    <a:blip r:embed="rId15" cstate="print">
+                    <a:blip r:embed="rId18" cstate="print">
                       <a:extLst>
                         <a:ext uri="{28A0092B-C50C-407E-A947-70E740481C1C}">
                           <a14:useLocalDpi xmlns:a14="http://schemas.microsoft.com/office/drawing/2010/main" val="0"/>
@@ -5485,7 +5516,7 @@
       <w:r>
         <w:rPr>
           <w:noProof/>
-          <w:lang w:eastAsia="pt-PT"/>
+          <w:lang w:val="en-US"/>
         </w:rPr>
         <w:drawing>
           <wp:inline distT="0" distB="0" distL="0" distR="0" wp14:anchorId="1F74764C" wp14:editId="51EB0D96">
@@ -5505,7 +5536,7 @@
                     </pic:cNvPicPr>
                   </pic:nvPicPr>
                   <pic:blipFill>
-                    <a:blip r:embed="rId16" cstate="print">
+                    <a:blip r:embed="rId19" cstate="print">
                       <a:extLst>
                         <a:ext uri="{28A0092B-C50C-407E-A947-70E740481C1C}">
                           <a14:useLocalDpi xmlns:a14="http://schemas.microsoft.com/office/drawing/2010/main" val="0"/>
@@ -6169,6 +6200,7 @@
           <w:lang w:val="en-US"/>
         </w:rPr>
       </w:pPr>
+      <w:proofErr w:type="spellStart"/>
       <w:r>
         <w:rPr>
           <w:rFonts w:asciiTheme="minorHAnsi" w:hAnsiTheme="minorHAnsi" w:cs="Arial"/>
@@ -6177,7 +6209,18 @@
           <w:shd w:val="clear" w:color="auto" w:fill="FFFFFF"/>
           <w:lang w:val="en-US"/>
         </w:rPr>
-        <w:t xml:space="preserve">João </w:t>
+        <w:t>João</w:t>
+      </w:r>
+      <w:proofErr w:type="spellEnd"/>
+      <w:r>
+        <w:rPr>
+          <w:rFonts w:asciiTheme="minorHAnsi" w:hAnsiTheme="minorHAnsi" w:cs="Arial"/>
+          <w:b/>
+          <w:color w:val="000000"/>
+          <w:shd w:val="clear" w:color="auto" w:fill="FFFFFF"/>
+          <w:lang w:val="en-US"/>
+        </w:rPr>
+        <w:t xml:space="preserve"> </w:t>
       </w:r>
       <w:proofErr w:type="spellStart"/>
       <w:r>
@@ -6852,7 +6895,7 @@
       </w:r>
     </w:p>
     <w:sectPr>
-      <w:footerReference w:type="first" r:id="rId17"/>
+      <w:footerReference w:type="first" r:id="rId20"/>
       <w:pgSz w:w="11906" w:h="16838"/>
       <w:pgMar w:top="1417" w:right="1701" w:bottom="1417" w:left="1701" w:header="708" w:footer="708" w:gutter="0"/>
       <w:pgNumType w:start="1"/>
@@ -6865,7 +6908,7 @@
 </file>
 
 <file path=word/endnotes.xml><?xml version="1.0" encoding="utf-8"?>
-<w:endnotes xmlns:wpc="http://schemas.microsoft.com/office/word/2010/wordprocessingCanvas" xmlns:mc="http://schemas.openxmlformats.org/markup-compatibility/2006" xmlns:o="urn:schemas-microsoft-com:office:office" xmlns:r="http://schemas.openxmlformats.org/officeDocument/2006/relationships" xmlns:m="http://schemas.openxmlformats.org/officeDocument/2006/math" xmlns:v="urn:schemas-microsoft-com:vml" xmlns:wp14="http://schemas.microsoft.com/office/word/2010/wordprocessingDrawing" xmlns:wp="http://schemas.openxmlformats.org/drawingml/2006/wordprocessingDrawing" xmlns:w10="urn:schemas-microsoft-com:office:word" xmlns:w="http://schemas.openxmlformats.org/wordprocessingml/2006/main" xmlns:w14="http://schemas.microsoft.com/office/word/2010/wordml" xmlns:w15="http://schemas.microsoft.com/office/word/2012/wordml" xmlns:wpg="http://schemas.microsoft.com/office/word/2010/wordprocessingGroup" xmlns:wpi="http://schemas.microsoft.com/office/word/2010/wordprocessingInk" xmlns:wne="http://schemas.microsoft.com/office/word/2006/wordml" xmlns:wps="http://schemas.microsoft.com/office/word/2010/wordprocessingShape" mc:Ignorable="w14 w15 wp14">
+<w:endnotes xmlns:wpc="http://schemas.microsoft.com/office/word/2010/wordprocessingCanvas" xmlns:mc="http://schemas.openxmlformats.org/markup-compatibility/2006" xmlns:o="urn:schemas-microsoft-com:office:office" xmlns:r="http://schemas.openxmlformats.org/officeDocument/2006/relationships" xmlns:m="http://schemas.openxmlformats.org/officeDocument/2006/math" xmlns:v="urn:schemas-microsoft-com:vml" xmlns:wp14="http://schemas.microsoft.com/office/word/2010/wordprocessingDrawing" xmlns:wp="http://schemas.openxmlformats.org/drawingml/2006/wordprocessingDrawing" xmlns:w10="urn:schemas-microsoft-com:office:word" xmlns:w="http://schemas.openxmlformats.org/wordprocessingml/2006/main" xmlns:w14="http://schemas.microsoft.com/office/word/2010/wordml" xmlns:wpg="http://schemas.microsoft.com/office/word/2010/wordprocessingGroup" xmlns:wpi="http://schemas.microsoft.com/office/word/2010/wordprocessingInk" xmlns:wne="http://schemas.microsoft.com/office/word/2006/wordml" xmlns:wps="http://schemas.microsoft.com/office/word/2010/wordprocessingShape" mc:Ignorable="w14 wp14">
   <w:endnote w:type="separator" w:id="-1">
     <w:p>
       <w:pPr>
@@ -6890,7 +6933,17 @@
 </file>
 
 <file path=word/footer1.xml><?xml version="1.0" encoding="utf-8"?>
-<w:ftr xmlns:wpc="http://schemas.microsoft.com/office/word/2010/wordprocessingCanvas" xmlns:mc="http://schemas.openxmlformats.org/markup-compatibility/2006" xmlns:o="urn:schemas-microsoft-com:office:office" xmlns:r="http://schemas.openxmlformats.org/officeDocument/2006/relationships" xmlns:m="http://schemas.openxmlformats.org/officeDocument/2006/math" xmlns:v="urn:schemas-microsoft-com:vml" xmlns:wp14="http://schemas.microsoft.com/office/word/2010/wordprocessingDrawing" xmlns:wp="http://schemas.openxmlformats.org/drawingml/2006/wordprocessingDrawing" xmlns:w10="urn:schemas-microsoft-com:office:word" xmlns:w="http://schemas.openxmlformats.org/wordprocessingml/2006/main" xmlns:w14="http://schemas.microsoft.com/office/word/2010/wordml" xmlns:w15="http://schemas.microsoft.com/office/word/2012/wordml" xmlns:wpg="http://schemas.microsoft.com/office/word/2010/wordprocessingGroup" xmlns:wpi="http://schemas.microsoft.com/office/word/2010/wordprocessingInk" xmlns:wne="http://schemas.microsoft.com/office/word/2006/wordml" xmlns:wps="http://schemas.microsoft.com/office/word/2010/wordprocessingShape" mc:Ignorable="w14 w15 wp14">
+<w:ftr xmlns:wpc="http://schemas.microsoft.com/office/word/2010/wordprocessingCanvas" xmlns:mc="http://schemas.openxmlformats.org/markup-compatibility/2006" xmlns:o="urn:schemas-microsoft-com:office:office" xmlns:r="http://schemas.openxmlformats.org/officeDocument/2006/relationships" xmlns:m="http://schemas.openxmlformats.org/officeDocument/2006/math" xmlns:v="urn:schemas-microsoft-com:vml" xmlns:wp14="http://schemas.microsoft.com/office/word/2010/wordprocessingDrawing" xmlns:wp="http://schemas.openxmlformats.org/drawingml/2006/wordprocessingDrawing" xmlns:w10="urn:schemas-microsoft-com:office:word" xmlns:w="http://schemas.openxmlformats.org/wordprocessingml/2006/main" xmlns:w14="http://schemas.microsoft.com/office/word/2010/wordml" xmlns:wpg="http://schemas.microsoft.com/office/word/2010/wordprocessingGroup" xmlns:wpi="http://schemas.microsoft.com/office/word/2010/wordprocessingInk" xmlns:wne="http://schemas.microsoft.com/office/word/2006/wordml" xmlns:wps="http://schemas.microsoft.com/office/word/2010/wordprocessingShape" mc:Ignorable="w14 wp14">
+  <w:p>
+    <w:pPr>
+      <w:pStyle w:val="Footer"/>
+    </w:pPr>
+  </w:p>
+</w:ftr>
+</file>
+
+<file path=word/footer2.xml><?xml version="1.0" encoding="utf-8"?>
+<w:ftr xmlns:wpc="http://schemas.microsoft.com/office/word/2010/wordprocessingCanvas" xmlns:mc="http://schemas.openxmlformats.org/markup-compatibility/2006" xmlns:o="urn:schemas-microsoft-com:office:office" xmlns:r="http://schemas.openxmlformats.org/officeDocument/2006/relationships" xmlns:m="http://schemas.openxmlformats.org/officeDocument/2006/math" xmlns:v="urn:schemas-microsoft-com:vml" xmlns:wp14="http://schemas.microsoft.com/office/word/2010/wordprocessingDrawing" xmlns:wp="http://schemas.openxmlformats.org/drawingml/2006/wordprocessingDrawing" xmlns:w10="urn:schemas-microsoft-com:office:word" xmlns:w="http://schemas.openxmlformats.org/wordprocessingml/2006/main" xmlns:w14="http://schemas.microsoft.com/office/word/2010/wordml" xmlns:wpg="http://schemas.microsoft.com/office/word/2010/wordprocessingGroup" xmlns:wpi="http://schemas.microsoft.com/office/word/2010/wordprocessingInk" xmlns:wne="http://schemas.microsoft.com/office/word/2006/wordml" xmlns:wps="http://schemas.microsoft.com/office/word/2010/wordprocessingShape" mc:Ignorable="w14 wp14">
   <w:p>
     <w:pPr>
       <w:pStyle w:val="Footer"/>
@@ -6930,8 +6983,8 @@
 </w:ftr>
 </file>
 
-<file path=word/footer2.xml><?xml version="1.0" encoding="utf-8"?>
-<w:ftr xmlns:wpc="http://schemas.microsoft.com/office/word/2010/wordprocessingCanvas" xmlns:mc="http://schemas.openxmlformats.org/markup-compatibility/2006" xmlns:o="urn:schemas-microsoft-com:office:office" xmlns:r="http://schemas.openxmlformats.org/officeDocument/2006/relationships" xmlns:m="http://schemas.openxmlformats.org/officeDocument/2006/math" xmlns:v="urn:schemas-microsoft-com:vml" xmlns:wp14="http://schemas.microsoft.com/office/word/2010/wordprocessingDrawing" xmlns:wp="http://schemas.openxmlformats.org/drawingml/2006/wordprocessingDrawing" xmlns:w10="urn:schemas-microsoft-com:office:word" xmlns:w="http://schemas.openxmlformats.org/wordprocessingml/2006/main" xmlns:w14="http://schemas.microsoft.com/office/word/2010/wordml" xmlns:w15="http://schemas.microsoft.com/office/word/2012/wordml" xmlns:wpg="http://schemas.microsoft.com/office/word/2010/wordprocessingGroup" xmlns:wpi="http://schemas.microsoft.com/office/word/2010/wordprocessingInk" xmlns:wne="http://schemas.microsoft.com/office/word/2006/wordml" xmlns:wps="http://schemas.microsoft.com/office/word/2010/wordprocessingShape" mc:Ignorable="w14 w15 wp14">
+<file path=word/footer3.xml><?xml version="1.0" encoding="utf-8"?>
+<w:ftr xmlns:wpc="http://schemas.microsoft.com/office/word/2010/wordprocessingCanvas" xmlns:mc="http://schemas.openxmlformats.org/markup-compatibility/2006" xmlns:o="urn:schemas-microsoft-com:office:office" xmlns:r="http://schemas.openxmlformats.org/officeDocument/2006/relationships" xmlns:m="http://schemas.openxmlformats.org/officeDocument/2006/math" xmlns:v="urn:schemas-microsoft-com:vml" xmlns:wp14="http://schemas.microsoft.com/office/word/2010/wordprocessingDrawing" xmlns:wp="http://schemas.openxmlformats.org/drawingml/2006/wordprocessingDrawing" xmlns:w10="urn:schemas-microsoft-com:office:word" xmlns:w="http://schemas.openxmlformats.org/wordprocessingml/2006/main" xmlns:w14="http://schemas.microsoft.com/office/word/2010/wordml" xmlns:wpg="http://schemas.microsoft.com/office/word/2010/wordprocessingGroup" xmlns:wpi="http://schemas.microsoft.com/office/word/2010/wordprocessingInk" xmlns:wne="http://schemas.microsoft.com/office/word/2006/wordml" xmlns:wps="http://schemas.microsoft.com/office/word/2010/wordprocessingShape" mc:Ignorable="w14 wp14">
   <w:p>
     <w:pPr>
       <w:pStyle w:val="Footer"/>
@@ -6974,8 +7027,8 @@
 </w:ftr>
 </file>
 
-<file path=word/footer3.xml><?xml version="1.0" encoding="utf-8"?>
-<w:ftr xmlns:wpc="http://schemas.microsoft.com/office/word/2010/wordprocessingCanvas" xmlns:mc="http://schemas.openxmlformats.org/markup-compatibility/2006" xmlns:o="urn:schemas-microsoft-com:office:office" xmlns:r="http://schemas.openxmlformats.org/officeDocument/2006/relationships" xmlns:m="http://schemas.openxmlformats.org/officeDocument/2006/math" xmlns:v="urn:schemas-microsoft-com:vml" xmlns:wp14="http://schemas.microsoft.com/office/word/2010/wordprocessingDrawing" xmlns:wp="http://schemas.openxmlformats.org/drawingml/2006/wordprocessingDrawing" xmlns:w10="urn:schemas-microsoft-com:office:word" xmlns:w="http://schemas.openxmlformats.org/wordprocessingml/2006/main" xmlns:w14="http://schemas.microsoft.com/office/word/2010/wordml" xmlns:w15="http://schemas.microsoft.com/office/word/2012/wordml" xmlns:wpg="http://schemas.microsoft.com/office/word/2010/wordprocessingGroup" xmlns:wpi="http://schemas.microsoft.com/office/word/2010/wordprocessingInk" xmlns:wne="http://schemas.microsoft.com/office/word/2006/wordml" xmlns:wps="http://schemas.microsoft.com/office/word/2010/wordprocessingShape" mc:Ignorable="w14 w15 wp14">
+<file path=word/footer4.xml><?xml version="1.0" encoding="utf-8"?>
+<w:ftr xmlns:wpc="http://schemas.microsoft.com/office/word/2010/wordprocessingCanvas" xmlns:mc="http://schemas.openxmlformats.org/markup-compatibility/2006" xmlns:o="urn:schemas-microsoft-com:office:office" xmlns:r="http://schemas.openxmlformats.org/officeDocument/2006/relationships" xmlns:m="http://schemas.openxmlformats.org/officeDocument/2006/math" xmlns:v="urn:schemas-microsoft-com:vml" xmlns:wp14="http://schemas.microsoft.com/office/word/2010/wordprocessingDrawing" xmlns:wp="http://schemas.openxmlformats.org/drawingml/2006/wordprocessingDrawing" xmlns:w10="urn:schemas-microsoft-com:office:word" xmlns:w="http://schemas.openxmlformats.org/wordprocessingml/2006/main" xmlns:w14="http://schemas.microsoft.com/office/word/2010/wordml" xmlns:wpg="http://schemas.microsoft.com/office/word/2010/wordprocessingGroup" xmlns:wpi="http://schemas.microsoft.com/office/word/2010/wordprocessingInk" xmlns:wne="http://schemas.microsoft.com/office/word/2006/wordml" xmlns:wps="http://schemas.microsoft.com/office/word/2010/wordprocessingShape" mc:Ignorable="w14 wp14">
   <w:p>
     <w:pPr>
       <w:pStyle w:val="Footer"/>
@@ -7021,7 +7074,7 @@
       <w:rPr>
         <w:noProof/>
       </w:rPr>
-      <w:t>ii</w:t>
+      <w:t>i</w:t>
     </w:r>
     <w:r>
       <w:rPr>
@@ -7033,8 +7086,8 @@
 </w:ftr>
 </file>
 
-<file path=word/footer4.xml><?xml version="1.0" encoding="utf-8"?>
-<w:ftr xmlns:wpc="http://schemas.microsoft.com/office/word/2010/wordprocessingCanvas" xmlns:mc="http://schemas.openxmlformats.org/markup-compatibility/2006" xmlns:o="urn:schemas-microsoft-com:office:office" xmlns:r="http://schemas.openxmlformats.org/officeDocument/2006/relationships" xmlns:m="http://schemas.openxmlformats.org/officeDocument/2006/math" xmlns:v="urn:schemas-microsoft-com:vml" xmlns:wp14="http://schemas.microsoft.com/office/word/2010/wordprocessingDrawing" xmlns:wp="http://schemas.openxmlformats.org/drawingml/2006/wordprocessingDrawing" xmlns:w10="urn:schemas-microsoft-com:office:word" xmlns:w="http://schemas.openxmlformats.org/wordprocessingml/2006/main" xmlns:w14="http://schemas.microsoft.com/office/word/2010/wordml" xmlns:w15="http://schemas.microsoft.com/office/word/2012/wordml" xmlns:wpg="http://schemas.microsoft.com/office/word/2010/wordprocessingGroup" xmlns:wpi="http://schemas.microsoft.com/office/word/2010/wordprocessingInk" xmlns:wne="http://schemas.microsoft.com/office/word/2006/wordml" xmlns:wps="http://schemas.microsoft.com/office/word/2010/wordprocessingShape" mc:Ignorable="w14 w15 wp14">
+<file path=word/footer5.xml><?xml version="1.0" encoding="utf-8"?>
+<w:ftr xmlns:wpc="http://schemas.microsoft.com/office/word/2010/wordprocessingCanvas" xmlns:mc="http://schemas.openxmlformats.org/markup-compatibility/2006" xmlns:o="urn:schemas-microsoft-com:office:office" xmlns:r="http://schemas.openxmlformats.org/officeDocument/2006/relationships" xmlns:m="http://schemas.openxmlformats.org/officeDocument/2006/math" xmlns:v="urn:schemas-microsoft-com:vml" xmlns:wp14="http://schemas.microsoft.com/office/word/2010/wordprocessingDrawing" xmlns:wp="http://schemas.openxmlformats.org/drawingml/2006/wordprocessingDrawing" xmlns:w10="urn:schemas-microsoft-com:office:word" xmlns:w="http://schemas.openxmlformats.org/wordprocessingml/2006/main" xmlns:w14="http://schemas.microsoft.com/office/word/2010/wordml" xmlns:wpg="http://schemas.microsoft.com/office/word/2010/wordprocessingGroup" xmlns:wpi="http://schemas.microsoft.com/office/word/2010/wordprocessingInk" xmlns:wne="http://schemas.microsoft.com/office/word/2006/wordml" xmlns:wps="http://schemas.microsoft.com/office/word/2010/wordprocessingShape" mc:Ignorable="w14 wp14">
   <w:p>
     <w:pPr>
       <w:pStyle w:val="Footer"/>
@@ -7099,7 +7152,7 @@
 </file>
 
 <file path=word/footnotes.xml><?xml version="1.0" encoding="utf-8"?>
-<w:footnotes xmlns:wpc="http://schemas.microsoft.com/office/word/2010/wordprocessingCanvas" xmlns:mc="http://schemas.openxmlformats.org/markup-compatibility/2006" xmlns:o="urn:schemas-microsoft-com:office:office" xmlns:r="http://schemas.openxmlformats.org/officeDocument/2006/relationships" xmlns:m="http://schemas.openxmlformats.org/officeDocument/2006/math" xmlns:v="urn:schemas-microsoft-com:vml" xmlns:wp14="http://schemas.microsoft.com/office/word/2010/wordprocessingDrawing" xmlns:wp="http://schemas.openxmlformats.org/drawingml/2006/wordprocessingDrawing" xmlns:w10="urn:schemas-microsoft-com:office:word" xmlns:w="http://schemas.openxmlformats.org/wordprocessingml/2006/main" xmlns:w14="http://schemas.microsoft.com/office/word/2010/wordml" xmlns:w15="http://schemas.microsoft.com/office/word/2012/wordml" xmlns:wpg="http://schemas.microsoft.com/office/word/2010/wordprocessingGroup" xmlns:wpi="http://schemas.microsoft.com/office/word/2010/wordprocessingInk" xmlns:wne="http://schemas.microsoft.com/office/word/2006/wordml" xmlns:wps="http://schemas.microsoft.com/office/word/2010/wordprocessingShape" mc:Ignorable="w14 w15 wp14">
+<w:footnotes xmlns:wpc="http://schemas.microsoft.com/office/word/2010/wordprocessingCanvas" xmlns:mc="http://schemas.openxmlformats.org/markup-compatibility/2006" xmlns:o="urn:schemas-microsoft-com:office:office" xmlns:r="http://schemas.openxmlformats.org/officeDocument/2006/relationships" xmlns:m="http://schemas.openxmlformats.org/officeDocument/2006/math" xmlns:v="urn:schemas-microsoft-com:vml" xmlns:wp14="http://schemas.microsoft.com/office/word/2010/wordprocessingDrawing" xmlns:wp="http://schemas.openxmlformats.org/drawingml/2006/wordprocessingDrawing" xmlns:w10="urn:schemas-microsoft-com:office:word" xmlns:w="http://schemas.openxmlformats.org/wordprocessingml/2006/main" xmlns:w14="http://schemas.microsoft.com/office/word/2010/wordml" xmlns:wpg="http://schemas.microsoft.com/office/word/2010/wordprocessingGroup" xmlns:wpi="http://schemas.microsoft.com/office/word/2010/wordprocessingInk" xmlns:wne="http://schemas.microsoft.com/office/word/2006/wordml" xmlns:wps="http://schemas.microsoft.com/office/word/2010/wordprocessingShape" mc:Ignorable="w14 wp14">
   <w:footnote w:type="separator" w:id="-1">
     <w:p>
       <w:pPr>
@@ -7124,7 +7177,17 @@
 </file>
 
 <file path=word/header1.xml><?xml version="1.0" encoding="utf-8"?>
-<w:hdr xmlns:wpc="http://schemas.microsoft.com/office/word/2010/wordprocessingCanvas" xmlns:mc="http://schemas.openxmlformats.org/markup-compatibility/2006" xmlns:o="urn:schemas-microsoft-com:office:office" xmlns:r="http://schemas.openxmlformats.org/officeDocument/2006/relationships" xmlns:m="http://schemas.openxmlformats.org/officeDocument/2006/math" xmlns:v="urn:schemas-microsoft-com:vml" xmlns:wp14="http://schemas.microsoft.com/office/word/2010/wordprocessingDrawing" xmlns:wp="http://schemas.openxmlformats.org/drawingml/2006/wordprocessingDrawing" xmlns:w10="urn:schemas-microsoft-com:office:word" xmlns:w="http://schemas.openxmlformats.org/wordprocessingml/2006/main" xmlns:w14="http://schemas.microsoft.com/office/word/2010/wordml" xmlns:w15="http://schemas.microsoft.com/office/word/2012/wordml" xmlns:wpg="http://schemas.microsoft.com/office/word/2010/wordprocessingGroup" xmlns:wpi="http://schemas.microsoft.com/office/word/2010/wordprocessingInk" xmlns:wne="http://schemas.microsoft.com/office/word/2006/wordml" xmlns:wps="http://schemas.microsoft.com/office/word/2010/wordprocessingShape" mc:Ignorable="w14 w15 wp14">
+<w:hdr xmlns:wpc="http://schemas.microsoft.com/office/word/2010/wordprocessingCanvas" xmlns:mc="http://schemas.openxmlformats.org/markup-compatibility/2006" xmlns:o="urn:schemas-microsoft-com:office:office" xmlns:r="http://schemas.openxmlformats.org/officeDocument/2006/relationships" xmlns:m="http://schemas.openxmlformats.org/officeDocument/2006/math" xmlns:v="urn:schemas-microsoft-com:vml" xmlns:wp14="http://schemas.microsoft.com/office/word/2010/wordprocessingDrawing" xmlns:wp="http://schemas.openxmlformats.org/drawingml/2006/wordprocessingDrawing" xmlns:w10="urn:schemas-microsoft-com:office:word" xmlns:w="http://schemas.openxmlformats.org/wordprocessingml/2006/main" xmlns:w14="http://schemas.microsoft.com/office/word/2010/wordml" xmlns:wpg="http://schemas.microsoft.com/office/word/2010/wordprocessingGroup" xmlns:wpi="http://schemas.microsoft.com/office/word/2010/wordprocessingInk" xmlns:wne="http://schemas.microsoft.com/office/word/2006/wordml" xmlns:wps="http://schemas.microsoft.com/office/word/2010/wordprocessingShape" mc:Ignorable="w14 wp14">
+  <w:p>
+    <w:pPr>
+      <w:pStyle w:val="Header"/>
+    </w:pPr>
+  </w:p>
+</w:hdr>
+</file>
+
+<file path=word/header2.xml><?xml version="1.0" encoding="utf-8"?>
+<w:hdr xmlns:wpc="http://schemas.microsoft.com/office/word/2010/wordprocessingCanvas" xmlns:mc="http://schemas.openxmlformats.org/markup-compatibility/2006" xmlns:o="urn:schemas-microsoft-com:office:office" xmlns:r="http://schemas.openxmlformats.org/officeDocument/2006/relationships" xmlns:m="http://schemas.openxmlformats.org/officeDocument/2006/math" xmlns:v="urn:schemas-microsoft-com:vml" xmlns:wp14="http://schemas.microsoft.com/office/word/2010/wordprocessingDrawing" xmlns:wp="http://schemas.openxmlformats.org/drawingml/2006/wordprocessingDrawing" xmlns:w10="urn:schemas-microsoft-com:office:word" xmlns:w="http://schemas.openxmlformats.org/wordprocessingml/2006/main" xmlns:w14="http://schemas.microsoft.com/office/word/2010/wordml" xmlns:wpg="http://schemas.microsoft.com/office/word/2010/wordprocessingGroup" xmlns:wpi="http://schemas.microsoft.com/office/word/2010/wordprocessingInk" xmlns:wne="http://schemas.microsoft.com/office/word/2006/wordml" xmlns:wps="http://schemas.microsoft.com/office/word/2010/wordprocessingShape" mc:Ignorable="w14 wp14">
   <w:p>
     <w:pPr>
       <w:pStyle w:val="Header"/>
@@ -7132,10 +7195,12 @@
         <w:lang w:val="en-US"/>
       </w:rPr>
     </w:pPr>
+    <w:bookmarkStart w:id="0" w:name="_GoBack"/>
+    <w:bookmarkEnd w:id="0"/>
     <w:r>
       <w:rPr>
         <w:noProof/>
-        <w:lang w:eastAsia="pt-PT"/>
+        <w:lang w:val="en-US"/>
       </w:rPr>
       <w:drawing>
         <wp:anchor distT="0" distB="0" distL="114300" distR="114300" simplePos="0" relativeHeight="251658240" behindDoc="0" locked="0" layoutInCell="1" allowOverlap="1" wp14:anchorId="5EB49357" wp14:editId="50855190">
@@ -7269,9 +7334,9 @@
       <w:sdtContent>
         <w:r>
           <w:rPr>
-            <w:lang w:val="en-GB"/>
+            <w:lang w:val="en-US"/>
           </w:rPr>
-          <w:t>V0.3</w:t>
+          <w:t>V1.0</w:t>
         </w:r>
       </w:sdtContent>
     </w:sdt>
@@ -7293,20 +7358,22 @@
       </w:sdtPr>
       <w:sdtEndPr/>
       <w:sdtContent>
+        <w:proofErr w:type="spellStart"/>
         <w:r>
           <w:rPr>
             <w:lang w:val="en-US"/>
           </w:rPr>
-          <w:t>Ready for Approval</w:t>
+          <w:t>Baselined</w:t>
         </w:r>
+        <w:proofErr w:type="spellEnd"/>
       </w:sdtContent>
     </w:sdt>
   </w:p>
 </w:hdr>
 </file>
 
-<file path=word/header2.xml><?xml version="1.0" encoding="utf-8"?>
-<w:hdr xmlns:wpc="http://schemas.microsoft.com/office/word/2010/wordprocessingCanvas" xmlns:mc="http://schemas.openxmlformats.org/markup-compatibility/2006" xmlns:o="urn:schemas-microsoft-com:office:office" xmlns:r="http://schemas.openxmlformats.org/officeDocument/2006/relationships" xmlns:m="http://schemas.openxmlformats.org/officeDocument/2006/math" xmlns:v="urn:schemas-microsoft-com:vml" xmlns:wp14="http://schemas.microsoft.com/office/word/2010/wordprocessingDrawing" xmlns:wp="http://schemas.openxmlformats.org/drawingml/2006/wordprocessingDrawing" xmlns:w10="urn:schemas-microsoft-com:office:word" xmlns:w="http://schemas.openxmlformats.org/wordprocessingml/2006/main" xmlns:w14="http://schemas.microsoft.com/office/word/2010/wordml" xmlns:w15="http://schemas.microsoft.com/office/word/2012/wordml" xmlns:wpg="http://schemas.microsoft.com/office/word/2010/wordprocessingGroup" xmlns:wpi="http://schemas.microsoft.com/office/word/2010/wordprocessingInk" xmlns:wne="http://schemas.microsoft.com/office/word/2006/wordml" xmlns:wps="http://schemas.microsoft.com/office/word/2010/wordprocessingShape" mc:Ignorable="w14 w15 wp14">
+<file path=word/header3.xml><?xml version="1.0" encoding="utf-8"?>
+<w:hdr xmlns:wpc="http://schemas.microsoft.com/office/word/2010/wordprocessingCanvas" xmlns:mc="http://schemas.openxmlformats.org/markup-compatibility/2006" xmlns:o="urn:schemas-microsoft-com:office:office" xmlns:r="http://schemas.openxmlformats.org/officeDocument/2006/relationships" xmlns:m="http://schemas.openxmlformats.org/officeDocument/2006/math" xmlns:v="urn:schemas-microsoft-com:vml" xmlns:wp14="http://schemas.microsoft.com/office/word/2010/wordprocessingDrawing" xmlns:wp="http://schemas.openxmlformats.org/drawingml/2006/wordprocessingDrawing" xmlns:w10="urn:schemas-microsoft-com:office:word" xmlns:w="http://schemas.openxmlformats.org/wordprocessingml/2006/main" xmlns:w14="http://schemas.microsoft.com/office/word/2010/wordml" xmlns:wpg="http://schemas.microsoft.com/office/word/2010/wordprocessingGroup" xmlns:wpi="http://schemas.microsoft.com/office/word/2010/wordprocessingInk" xmlns:wne="http://schemas.microsoft.com/office/word/2006/wordml" xmlns:wps="http://schemas.microsoft.com/office/word/2010/wordprocessingShape" mc:Ignorable="w14 wp14">
   <w:p>
     <w:pPr>
       <w:pStyle w:val="Header"/>
@@ -7317,7 +7384,7 @@
     <w:r>
       <w:rPr>
         <w:noProof/>
-        <w:lang w:eastAsia="pt-PT"/>
+        <w:lang w:val="en-US"/>
       </w:rPr>
       <w:drawing>
         <wp:anchor distT="0" distB="0" distL="114300" distR="114300" simplePos="0" relativeHeight="251660288" behindDoc="0" locked="0" layoutInCell="1" allowOverlap="1" wp14:anchorId="2596DCCD" wp14:editId="27A175FF">
@@ -7451,9 +7518,9 @@
       <w:sdtContent>
         <w:r>
           <w:rPr>
-            <w:lang w:val="en-GB"/>
+            <w:lang w:val="en-US"/>
           </w:rPr>
-          <w:t>V0.3</w:t>
+          <w:t>V1.0</w:t>
         </w:r>
       </w:sdtContent>
     </w:sdt>
@@ -7475,12 +7542,14 @@
       </w:sdtPr>
       <w:sdtEndPr/>
       <w:sdtContent>
+        <w:proofErr w:type="spellStart"/>
         <w:r>
           <w:rPr>
             <w:lang w:val="en-US"/>
           </w:rPr>
-          <w:t>Ready for Approval</w:t>
+          <w:t>Baselined</w:t>
         </w:r>
+        <w:proofErr w:type="spellEnd"/>
       </w:sdtContent>
     </w:sdt>
     <w:r>
@@ -7494,7 +7563,7 @@
 </file>
 
 <file path=word/numbering.xml><?xml version="1.0" encoding="utf-8"?>
-<w:numbering xmlns:wpc="http://schemas.microsoft.com/office/word/2010/wordprocessingCanvas" xmlns:mc="http://schemas.openxmlformats.org/markup-compatibility/2006" xmlns:o="urn:schemas-microsoft-com:office:office" xmlns:r="http://schemas.openxmlformats.org/officeDocument/2006/relationships" xmlns:m="http://schemas.openxmlformats.org/officeDocument/2006/math" xmlns:v="urn:schemas-microsoft-com:vml" xmlns:wp14="http://schemas.microsoft.com/office/word/2010/wordprocessingDrawing" xmlns:wp="http://schemas.openxmlformats.org/drawingml/2006/wordprocessingDrawing" xmlns:w10="urn:schemas-microsoft-com:office:word" xmlns:w="http://schemas.openxmlformats.org/wordprocessingml/2006/main" xmlns:w14="http://schemas.microsoft.com/office/word/2010/wordml" xmlns:w15="http://schemas.microsoft.com/office/word/2012/wordml" xmlns:wpg="http://schemas.microsoft.com/office/word/2010/wordprocessingGroup" xmlns:wpi="http://schemas.microsoft.com/office/word/2010/wordprocessingInk" xmlns:wne="http://schemas.microsoft.com/office/word/2006/wordml" xmlns:wps="http://schemas.microsoft.com/office/word/2010/wordprocessingShape" mc:Ignorable="w14 w15 wp14">
+<w:numbering xmlns:wpc="http://schemas.microsoft.com/office/word/2010/wordprocessingCanvas" xmlns:mc="http://schemas.openxmlformats.org/markup-compatibility/2006" xmlns:o="urn:schemas-microsoft-com:office:office" xmlns:r="http://schemas.openxmlformats.org/officeDocument/2006/relationships" xmlns:m="http://schemas.openxmlformats.org/officeDocument/2006/math" xmlns:v="urn:schemas-microsoft-com:vml" xmlns:wp14="http://schemas.microsoft.com/office/word/2010/wordprocessingDrawing" xmlns:wp="http://schemas.openxmlformats.org/drawingml/2006/wordprocessingDrawing" xmlns:w10="urn:schemas-microsoft-com:office:word" xmlns:w="http://schemas.openxmlformats.org/wordprocessingml/2006/main" xmlns:w14="http://schemas.microsoft.com/office/word/2010/wordml" xmlns:wpg="http://schemas.microsoft.com/office/word/2010/wordprocessingGroup" xmlns:wpi="http://schemas.microsoft.com/office/word/2010/wordprocessingInk" xmlns:wne="http://schemas.microsoft.com/office/word/2006/wordml" xmlns:wps="http://schemas.microsoft.com/office/word/2010/wordprocessingShape" mc:Ignorable="w14 wp14">
   <w:abstractNum w:abstractNumId="0">
     <w:nsid w:val="0B625F13"/>
     <w:multiLevelType w:val="multilevel"/>
@@ -7888,7 +7957,7 @@
 </file>
 
 <file path=word/styles.xml><?xml version="1.0" encoding="utf-8"?>
-<w:styles xmlns:mc="http://schemas.openxmlformats.org/markup-compatibility/2006" xmlns:r="http://schemas.openxmlformats.org/officeDocument/2006/relationships" xmlns:w="http://schemas.openxmlformats.org/wordprocessingml/2006/main" xmlns:w14="http://schemas.microsoft.com/office/word/2010/wordml" xmlns:w15="http://schemas.microsoft.com/office/word/2012/wordml" mc:Ignorable="w14 w15">
+<w:styles xmlns:mc="http://schemas.openxmlformats.org/markup-compatibility/2006" xmlns:r="http://schemas.openxmlformats.org/officeDocument/2006/relationships" xmlns:w="http://schemas.openxmlformats.org/wordprocessingml/2006/main" xmlns:w14="http://schemas.microsoft.com/office/word/2010/wordml" mc:Ignorable="w14">
   <w:docDefaults>
     <w:rPrDefault>
       <w:rPr>
@@ -7904,378 +7973,144 @@
       </w:pPr>
     </w:pPrDefault>
   </w:docDefaults>
-  <w:latentStyles w:defLockedState="0" w:defUIPriority="99" w:defSemiHidden="0" w:defUnhideWhenUsed="0" w:defQFormat="0" w:count="371">
-    <w:lsdException w:name="Normal" w:uiPriority="0" w:qFormat="1"/>
-    <w:lsdException w:name="heading 1" w:uiPriority="9" w:qFormat="1"/>
-    <w:lsdException w:name="heading 2" w:semiHidden="1" w:uiPriority="9" w:unhideWhenUsed="1" w:qFormat="1"/>
-    <w:lsdException w:name="heading 3" w:semiHidden="1" w:uiPriority="9" w:unhideWhenUsed="1" w:qFormat="1"/>
-    <w:lsdException w:name="heading 4" w:semiHidden="1" w:uiPriority="9" w:unhideWhenUsed="1" w:qFormat="1"/>
-    <w:lsdException w:name="heading 5" w:semiHidden="1" w:uiPriority="9" w:unhideWhenUsed="1" w:qFormat="1"/>
-    <w:lsdException w:name="heading 6" w:semiHidden="1" w:uiPriority="9" w:unhideWhenUsed="1" w:qFormat="1"/>
-    <w:lsdException w:name="heading 7" w:semiHidden="1" w:uiPriority="9" w:unhideWhenUsed="1" w:qFormat="1"/>
-    <w:lsdException w:name="heading 8" w:semiHidden="1" w:uiPriority="9" w:unhideWhenUsed="1" w:qFormat="1"/>
-    <w:lsdException w:name="heading 9" w:semiHidden="1" w:uiPriority="9" w:unhideWhenUsed="1" w:qFormat="1"/>
-    <w:lsdException w:name="index 1" w:semiHidden="1" w:unhideWhenUsed="1"/>
-    <w:lsdException w:name="index 2" w:semiHidden="1" w:unhideWhenUsed="1"/>
-    <w:lsdException w:name="index 3" w:semiHidden="1" w:unhideWhenUsed="1"/>
-    <w:lsdException w:name="index 4" w:semiHidden="1" w:unhideWhenUsed="1"/>
-    <w:lsdException w:name="index 5" w:semiHidden="1" w:unhideWhenUsed="1"/>
-    <w:lsdException w:name="index 6" w:semiHidden="1" w:unhideWhenUsed="1"/>
-    <w:lsdException w:name="index 7" w:semiHidden="1" w:unhideWhenUsed="1"/>
-    <w:lsdException w:name="index 8" w:semiHidden="1" w:unhideWhenUsed="1"/>
-    <w:lsdException w:name="index 9" w:semiHidden="1" w:unhideWhenUsed="1"/>
-    <w:lsdException w:name="toc 1" w:semiHidden="1" w:uiPriority="39" w:unhideWhenUsed="1"/>
-    <w:lsdException w:name="toc 2" w:semiHidden="1" w:uiPriority="39" w:unhideWhenUsed="1"/>
-    <w:lsdException w:name="toc 3" w:semiHidden="1" w:uiPriority="39" w:unhideWhenUsed="1"/>
-    <w:lsdException w:name="toc 4" w:semiHidden="1" w:uiPriority="39" w:unhideWhenUsed="1"/>
-    <w:lsdException w:name="toc 5" w:semiHidden="1" w:uiPriority="39" w:unhideWhenUsed="1"/>
-    <w:lsdException w:name="toc 6" w:semiHidden="1" w:uiPriority="39" w:unhideWhenUsed="1"/>
-    <w:lsdException w:name="toc 7" w:semiHidden="1" w:uiPriority="39" w:unhideWhenUsed="1"/>
-    <w:lsdException w:name="toc 8" w:semiHidden="1" w:uiPriority="39" w:unhideWhenUsed="1"/>
-    <w:lsdException w:name="toc 9" w:semiHidden="1" w:uiPriority="39" w:unhideWhenUsed="1"/>
-    <w:lsdException w:name="Normal Indent" w:semiHidden="1" w:unhideWhenUsed="1"/>
-    <w:lsdException w:name="footnote text" w:semiHidden="1" w:unhideWhenUsed="1"/>
-    <w:lsdException w:name="annotation text" w:semiHidden="1" w:unhideWhenUsed="1"/>
-    <w:lsdException w:name="header" w:semiHidden="1" w:unhideWhenUsed="1"/>
-    <w:lsdException w:name="footer" w:semiHidden="1" w:unhideWhenUsed="1"/>
-    <w:lsdException w:name="index heading" w:semiHidden="1" w:unhideWhenUsed="1"/>
-    <w:lsdException w:name="caption" w:semiHidden="1" w:uiPriority="35" w:unhideWhenUsed="1" w:qFormat="1"/>
-    <w:lsdException w:name="table of figures" w:semiHidden="1" w:unhideWhenUsed="1"/>
-    <w:lsdException w:name="envelope address" w:semiHidden="1" w:unhideWhenUsed="1"/>
-    <w:lsdException w:name="envelope return" w:semiHidden="1" w:unhideWhenUsed="1"/>
-    <w:lsdException w:name="footnote reference" w:semiHidden="1" w:unhideWhenUsed="1"/>
-    <w:lsdException w:name="annotation reference" w:semiHidden="1" w:unhideWhenUsed="1"/>
-    <w:lsdException w:name="line number" w:semiHidden="1" w:unhideWhenUsed="1"/>
-    <w:lsdException w:name="page number" w:semiHidden="1" w:unhideWhenUsed="1"/>
-    <w:lsdException w:name="endnote reference" w:semiHidden="1" w:unhideWhenUsed="1"/>
-    <w:lsdException w:name="endnote text" w:semiHidden="1" w:unhideWhenUsed="1"/>
-    <w:lsdException w:name="table of authorities" w:semiHidden="1" w:unhideWhenUsed="1"/>
-    <w:lsdException w:name="macro" w:semiHidden="1" w:unhideWhenUsed="1"/>
-    <w:lsdException w:name="toa heading" w:semiHidden="1" w:unhideWhenUsed="1"/>
-    <w:lsdException w:name="List" w:semiHidden="1" w:unhideWhenUsed="1"/>
-    <w:lsdException w:name="List Bullet" w:semiHidden="1" w:unhideWhenUsed="1"/>
-    <w:lsdException w:name="List Number" w:semiHidden="1" w:unhideWhenUsed="1"/>
-    <w:lsdException w:name="List 2" w:semiHidden="1" w:unhideWhenUsed="1"/>
-    <w:lsdException w:name="List 3" w:semiHidden="1" w:unhideWhenUsed="1"/>
-    <w:lsdException w:name="List 4" w:semiHidden="1" w:unhideWhenUsed="1"/>
-    <w:lsdException w:name="List 5" w:semiHidden="1" w:unhideWhenUsed="1"/>
-    <w:lsdException w:name="List Bullet 2" w:semiHidden="1" w:unhideWhenUsed="1"/>
-    <w:lsdException w:name="List Bullet 3" w:semiHidden="1" w:unhideWhenUsed="1"/>
-    <w:lsdException w:name="List Bullet 4" w:semiHidden="1" w:unhideWhenUsed="1"/>
-    <w:lsdException w:name="List Bullet 5" w:semiHidden="1" w:unhideWhenUsed="1"/>
-    <w:lsdException w:name="List Number 2" w:semiHidden="1" w:unhideWhenUsed="1"/>
-    <w:lsdException w:name="List Number 3" w:semiHidden="1" w:unhideWhenUsed="1"/>
-    <w:lsdException w:name="List Number 4" w:semiHidden="1" w:unhideWhenUsed="1"/>
-    <w:lsdException w:name="List Number 5" w:semiHidden="1" w:unhideWhenUsed="1"/>
-    <w:lsdException w:name="Title" w:uiPriority="10" w:qFormat="1"/>
-    <w:lsdException w:name="Closing" w:semiHidden="1" w:unhideWhenUsed="1"/>
-    <w:lsdException w:name="Signature" w:semiHidden="1" w:unhideWhenUsed="1"/>
-    <w:lsdException w:name="Default Paragraph Font" w:semiHidden="1" w:uiPriority="1" w:unhideWhenUsed="1"/>
-    <w:lsdException w:name="Body Text" w:semiHidden="1" w:unhideWhenUsed="1"/>
-    <w:lsdException w:name="Body Text Indent" w:semiHidden="1" w:unhideWhenUsed="1"/>
-    <w:lsdException w:name="List Continue" w:semiHidden="1" w:unhideWhenUsed="1"/>
-    <w:lsdException w:name="List Continue 2" w:semiHidden="1" w:unhideWhenUsed="1"/>
-    <w:lsdException w:name="List Continue 3" w:semiHidden="1" w:unhideWhenUsed="1"/>
-    <w:lsdException w:name="List Continue 4" w:semiHidden="1" w:unhideWhenUsed="1"/>
-    <w:lsdException w:name="List Continue 5" w:semiHidden="1" w:unhideWhenUsed="1"/>
-    <w:lsdException w:name="Message Header" w:semiHidden="1" w:unhideWhenUsed="1"/>
-    <w:lsdException w:name="Subtitle" w:uiPriority="11" w:qFormat="1"/>
-    <w:lsdException w:name="Salutation" w:semiHidden="1" w:unhideWhenUsed="1"/>
-    <w:lsdException w:name="Date" w:semiHidden="1" w:unhideWhenUsed="1"/>
-    <w:lsdException w:name="Body Text First Indent" w:semiHidden="1" w:unhideWhenUsed="1"/>
-    <w:lsdException w:name="Body Text First Indent 2" w:semiHidden="1" w:unhideWhenUsed="1"/>
-    <w:lsdException w:name="Note Heading" w:semiHidden="1" w:unhideWhenUsed="1"/>
-    <w:lsdException w:name="Body Text 2" w:semiHidden="1" w:unhideWhenUsed="1"/>
-    <w:lsdException w:name="Body Text 3" w:semiHidden="1" w:unhideWhenUsed="1"/>
-    <w:lsdException w:name="Body Text Indent 2" w:semiHidden="1" w:unhideWhenUsed="1"/>
-    <w:lsdException w:name="Body Text Indent 3" w:semiHidden="1" w:unhideWhenUsed="1"/>
-    <w:lsdException w:name="Block Text" w:semiHidden="1" w:unhideWhenUsed="1"/>
-    <w:lsdException w:name="Hyperlink" w:semiHidden="1" w:unhideWhenUsed="1"/>
-    <w:lsdException w:name="FollowedHyperlink" w:semiHidden="1" w:unhideWhenUsed="1"/>
-    <w:lsdException w:name="Strong" w:uiPriority="22" w:qFormat="1"/>
-    <w:lsdException w:name="Emphasis" w:uiPriority="20" w:qFormat="1"/>
-    <w:lsdException w:name="Document Map" w:semiHidden="1" w:unhideWhenUsed="1"/>
-    <w:lsdException w:name="Plain Text" w:semiHidden="1" w:unhideWhenUsed="1"/>
-    <w:lsdException w:name="E-mail Signature" w:semiHidden="1" w:unhideWhenUsed="1"/>
-    <w:lsdException w:name="HTML Top of Form" w:semiHidden="1" w:unhideWhenUsed="1"/>
-    <w:lsdException w:name="HTML Bottom of Form" w:semiHidden="1" w:unhideWhenUsed="1"/>
-    <w:lsdException w:name="Normal (Web)" w:semiHidden="1" w:unhideWhenUsed="1"/>
-    <w:lsdException w:name="HTML Acronym" w:semiHidden="1" w:unhideWhenUsed="1"/>
-    <w:lsdException w:name="HTML Address" w:semiHidden="1" w:unhideWhenUsed="1"/>
-    <w:lsdException w:name="HTML Cite" w:semiHidden="1" w:unhideWhenUsed="1"/>
-    <w:lsdException w:name="HTML Code" w:semiHidden="1" w:unhideWhenUsed="1"/>
-    <w:lsdException w:name="HTML Definition" w:semiHidden="1" w:unhideWhenUsed="1"/>
-    <w:lsdException w:name="HTML Keyboard" w:semiHidden="1" w:unhideWhenUsed="1"/>
-    <w:lsdException w:name="HTML Preformatted" w:semiHidden="1" w:unhideWhenUsed="1"/>
-    <w:lsdException w:name="HTML Sample" w:semiHidden="1" w:unhideWhenUsed="1"/>
-    <w:lsdException w:name="HTML Typewriter" w:semiHidden="1" w:unhideWhenUsed="1"/>
-    <w:lsdException w:name="HTML Variable" w:semiHidden="1" w:unhideWhenUsed="1"/>
-    <w:lsdException w:name="Normal Table" w:semiHidden="1" w:unhideWhenUsed="1"/>
-    <w:lsdException w:name="annotation subject" w:semiHidden="1" w:unhideWhenUsed="1"/>
-    <w:lsdException w:name="No List" w:semiHidden="1" w:unhideWhenUsed="1"/>
-    <w:lsdException w:name="Outline List 1" w:semiHidden="1" w:unhideWhenUsed="1"/>
-    <w:lsdException w:name="Outline List 2" w:semiHidden="1" w:unhideWhenUsed="1"/>
-    <w:lsdException w:name="Outline List 3" w:semiHidden="1" w:unhideWhenUsed="1"/>
-    <w:lsdException w:name="Table Simple 1" w:semiHidden="1" w:unhideWhenUsed="1"/>
-    <w:lsdException w:name="Table Simple 2" w:semiHidden="1" w:unhideWhenUsed="1"/>
-    <w:lsdException w:name="Table Simple 3" w:semiHidden="1" w:unhideWhenUsed="1"/>
-    <w:lsdException w:name="Table Classic 1" w:semiHidden="1" w:unhideWhenUsed="1"/>
-    <w:lsdException w:name="Table Classic 2" w:semiHidden="1" w:unhideWhenUsed="1"/>
-    <w:lsdException w:name="Table Classic 3" w:semiHidden="1" w:unhideWhenUsed="1"/>
-    <w:lsdException w:name="Table Classic 4" w:semiHidden="1" w:unhideWhenUsed="1"/>
-    <w:lsdException w:name="Table Colorful 1" w:semiHidden="1" w:unhideWhenUsed="1"/>
-    <w:lsdException w:name="Table Colorful 2" w:semiHidden="1" w:unhideWhenUsed="1"/>
-    <w:lsdException w:name="Table Colorful 3" w:semiHidden="1" w:unhideWhenUsed="1"/>
-    <w:lsdException w:name="Table Columns 1" w:semiHidden="1" w:unhideWhenUsed="1"/>
-    <w:lsdException w:name="Table Columns 2" w:semiHidden="1" w:unhideWhenUsed="1"/>
-    <w:lsdException w:name="Table Columns 3" w:semiHidden="1" w:unhideWhenUsed="1"/>
-    <w:lsdException w:name="Table Columns 4" w:semiHidden="1" w:unhideWhenUsed="1"/>
-    <w:lsdException w:name="Table Columns 5" w:semiHidden="1" w:unhideWhenUsed="1"/>
-    <w:lsdException w:name="Table Grid 1" w:semiHidden="1" w:unhideWhenUsed="1"/>
-    <w:lsdException w:name="Table Grid 2" w:semiHidden="1" w:unhideWhenUsed="1"/>
-    <w:lsdException w:name="Table Grid 3" w:semiHidden="1" w:unhideWhenUsed="1"/>
-    <w:lsdException w:name="Table Grid 4" w:semiHidden="1" w:unhideWhenUsed="1"/>
-    <w:lsdException w:name="Table Grid 5" w:semiHidden="1" w:unhideWhenUsed="1"/>
-    <w:lsdException w:name="Table Grid 6" w:semiHidden="1" w:unhideWhenUsed="1"/>
-    <w:lsdException w:name="Table Grid 7" w:semiHidden="1" w:unhideWhenUsed="1"/>
-    <w:lsdException w:name="Table Grid 8" w:semiHidden="1" w:unhideWhenUsed="1"/>
-    <w:lsdException w:name="Table List 1" w:semiHidden="1" w:unhideWhenUsed="1"/>
-    <w:lsdException w:name="Table List 2" w:semiHidden="1" w:unhideWhenUsed="1"/>
-    <w:lsdException w:name="Table List 3" w:semiHidden="1" w:unhideWhenUsed="1"/>
-    <w:lsdException w:name="Table List 4" w:semiHidden="1" w:unhideWhenUsed="1"/>
-    <w:lsdException w:name="Table List 5" w:semiHidden="1" w:unhideWhenUsed="1"/>
-    <w:lsdException w:name="Table List 6" w:semiHidden="1" w:unhideWhenUsed="1"/>
-    <w:lsdException w:name="Table List 7" w:semiHidden="1" w:unhideWhenUsed="1"/>
-    <w:lsdException w:name="Table List 8" w:semiHidden="1" w:unhideWhenUsed="1"/>
-    <w:lsdException w:name="Table 3D effects 1" w:semiHidden="1" w:unhideWhenUsed="1"/>
-    <w:lsdException w:name="Table 3D effects 2" w:semiHidden="1" w:unhideWhenUsed="1"/>
-    <w:lsdException w:name="Table 3D effects 3" w:semiHidden="1" w:unhideWhenUsed="1"/>
-    <w:lsdException w:name="Table Contemporary" w:semiHidden="1" w:unhideWhenUsed="1"/>
-    <w:lsdException w:name="Table Elegant" w:semiHidden="1" w:unhideWhenUsed="1"/>
-    <w:lsdException w:name="Table Professional" w:semiHidden="1" w:unhideWhenUsed="1"/>
-    <w:lsdException w:name="Table Subtle 1" w:semiHidden="1" w:unhideWhenUsed="1"/>
-    <w:lsdException w:name="Table Subtle 2" w:semiHidden="1" w:unhideWhenUsed="1"/>
-    <w:lsdException w:name="Table Web 1" w:semiHidden="1" w:unhideWhenUsed="1"/>
-    <w:lsdException w:name="Table Web 2" w:semiHidden="1" w:unhideWhenUsed="1"/>
-    <w:lsdException w:name="Table Web 3" w:semiHidden="1" w:unhideWhenUsed="1"/>
-    <w:lsdException w:name="Balloon Text" w:semiHidden="1" w:unhideWhenUsed="1"/>
-    <w:lsdException w:name="Table Grid" w:uiPriority="59"/>
-    <w:lsdException w:name="Table Theme" w:semiHidden="1" w:unhideWhenUsed="1"/>
-    <w:lsdException w:name="Placeholder Text" w:semiHidden="1"/>
-    <w:lsdException w:name="No Spacing" w:uiPriority="1" w:qFormat="1"/>
-    <w:lsdException w:name="Light Shading" w:uiPriority="60"/>
-    <w:lsdException w:name="Light List" w:uiPriority="61"/>
-    <w:lsdException w:name="Light Grid" w:uiPriority="62"/>
-    <w:lsdException w:name="Medium Shading 1" w:uiPriority="63"/>
-    <w:lsdException w:name="Medium Shading 2" w:uiPriority="64"/>
-    <w:lsdException w:name="Medium List 1" w:uiPriority="65"/>
-    <w:lsdException w:name="Medium List 2" w:uiPriority="66"/>
-    <w:lsdException w:name="Medium Grid 1" w:uiPriority="67"/>
-    <w:lsdException w:name="Medium Grid 2" w:uiPriority="68"/>
-    <w:lsdException w:name="Medium Grid 3" w:uiPriority="69"/>
-    <w:lsdException w:name="Dark List" w:uiPriority="70"/>
-    <w:lsdException w:name="Colorful Shading" w:uiPriority="71"/>
-    <w:lsdException w:name="Colorful List" w:uiPriority="72"/>
-    <w:lsdException w:name="Colorful Grid" w:uiPriority="73"/>
-    <w:lsdException w:name="Light Shading Accent 1" w:uiPriority="60"/>
-    <w:lsdException w:name="Light List Accent 1" w:uiPriority="61"/>
-    <w:lsdException w:name="Light Grid Accent 1" w:uiPriority="62"/>
-    <w:lsdException w:name="Medium Shading 1 Accent 1" w:uiPriority="63"/>
-    <w:lsdException w:name="Medium Shading 2 Accent 1" w:uiPriority="64"/>
-    <w:lsdException w:name="Medium List 1 Accent 1" w:uiPriority="65"/>
-    <w:lsdException w:name="Revision" w:semiHidden="1"/>
-    <w:lsdException w:name="List Paragraph" w:uiPriority="34" w:qFormat="1"/>
-    <w:lsdException w:name="Quote" w:uiPriority="29" w:qFormat="1"/>
-    <w:lsdException w:name="Intense Quote" w:uiPriority="30" w:qFormat="1"/>
-    <w:lsdException w:name="Medium List 2 Accent 1" w:uiPriority="66"/>
-    <w:lsdException w:name="Medium Grid 1 Accent 1" w:uiPriority="67"/>
-    <w:lsdException w:name="Medium Grid 2 Accent 1" w:uiPriority="68"/>
-    <w:lsdException w:name="Medium Grid 3 Accent 1" w:uiPriority="69"/>
-    <w:lsdException w:name="Dark List Accent 1" w:uiPriority="70"/>
-    <w:lsdException w:name="Colorful Shading Accent 1" w:uiPriority="71"/>
-    <w:lsdException w:name="Colorful List Accent 1" w:uiPriority="72"/>
-    <w:lsdException w:name="Colorful Grid Accent 1" w:uiPriority="73"/>
-    <w:lsdException w:name="Light Shading Accent 2" w:uiPriority="60"/>
-    <w:lsdException w:name="Light List Accent 2" w:uiPriority="61"/>
-    <w:lsdException w:name="Light Grid Accent 2" w:uiPriority="62"/>
-    <w:lsdException w:name="Medium Shading 1 Accent 2" w:uiPriority="63"/>
-    <w:lsdException w:name="Medium Shading 2 Accent 2" w:uiPriority="64"/>
-    <w:lsdException w:name="Medium List 1 Accent 2" w:uiPriority="65"/>
-    <w:lsdException w:name="Medium List 2 Accent 2" w:uiPriority="66"/>
-    <w:lsdException w:name="Medium Grid 1 Accent 2" w:uiPriority="67"/>
-    <w:lsdException w:name="Medium Grid 2 Accent 2" w:uiPriority="68"/>
-    <w:lsdException w:name="Medium Grid 3 Accent 2" w:uiPriority="69"/>
-    <w:lsdException w:name="Dark List Accent 2" w:uiPriority="70"/>
-    <w:lsdException w:name="Colorful Shading Accent 2" w:uiPriority="71"/>
-    <w:lsdException w:name="Colorful List Accent 2" w:uiPriority="72"/>
-    <w:lsdException w:name="Colorful Grid Accent 2" w:uiPriority="73"/>
-    <w:lsdException w:name="Light Shading Accent 3" w:uiPriority="60"/>
-    <w:lsdException w:name="Light List Accent 3" w:uiPriority="61"/>
-    <w:lsdException w:name="Light Grid Accent 3" w:uiPriority="62"/>
-    <w:lsdException w:name="Medium Shading 1 Accent 3" w:uiPriority="63"/>
-    <w:lsdException w:name="Medium Shading 2 Accent 3" w:uiPriority="64"/>
-    <w:lsdException w:name="Medium List 1 Accent 3" w:uiPriority="65"/>
-    <w:lsdException w:name="Medium List 2 Accent 3" w:uiPriority="66"/>
-    <w:lsdException w:name="Medium Grid 1 Accent 3" w:uiPriority="67"/>
-    <w:lsdException w:name="Medium Grid 2 Accent 3" w:uiPriority="68"/>
-    <w:lsdException w:name="Medium Grid 3 Accent 3" w:uiPriority="69"/>
-    <w:lsdException w:name="Dark List Accent 3" w:uiPriority="70"/>
-    <w:lsdException w:name="Colorful Shading Accent 3" w:uiPriority="71"/>
-    <w:lsdException w:name="Colorful List Accent 3" w:uiPriority="72"/>
-    <w:lsdException w:name="Colorful Grid Accent 3" w:uiPriority="73"/>
-    <w:lsdException w:name="Light Shading Accent 4" w:uiPriority="60"/>
-    <w:lsdException w:name="Light List Accent 4" w:uiPriority="61"/>
-    <w:lsdException w:name="Light Grid Accent 4" w:uiPriority="62"/>
-    <w:lsdException w:name="Medium Shading 1 Accent 4" w:uiPriority="63"/>
-    <w:lsdException w:name="Medium Shading 2 Accent 4" w:uiPriority="64"/>
-    <w:lsdException w:name="Medium List 1 Accent 4" w:uiPriority="65"/>
-    <w:lsdException w:name="Medium List 2 Accent 4" w:uiPriority="66"/>
-    <w:lsdException w:name="Medium Grid 1 Accent 4" w:uiPriority="67"/>
-    <w:lsdException w:name="Medium Grid 2 Accent 4" w:uiPriority="68"/>
-    <w:lsdException w:name="Medium Grid 3 Accent 4" w:uiPriority="69"/>
-    <w:lsdException w:name="Dark List Accent 4" w:uiPriority="70"/>
-    <w:lsdException w:name="Colorful Shading Accent 4" w:uiPriority="71"/>
-    <w:lsdException w:name="Colorful List Accent 4" w:uiPriority="72"/>
-    <w:lsdException w:name="Colorful Grid Accent 4" w:uiPriority="73"/>
-    <w:lsdException w:name="Light Shading Accent 5" w:uiPriority="60"/>
-    <w:lsdException w:name="Light List Accent 5" w:uiPriority="61"/>
-    <w:lsdException w:name="Light Grid Accent 5" w:uiPriority="62"/>
-    <w:lsdException w:name="Medium Shading 1 Accent 5" w:uiPriority="63"/>
-    <w:lsdException w:name="Medium Shading 2 Accent 5" w:uiPriority="64"/>
-    <w:lsdException w:name="Medium List 1 Accent 5" w:uiPriority="65"/>
-    <w:lsdException w:name="Medium List 2 Accent 5" w:uiPriority="66"/>
-    <w:lsdException w:name="Medium Grid 1 Accent 5" w:uiPriority="67"/>
-    <w:lsdException w:name="Medium Grid 2 Accent 5" w:uiPriority="68"/>
-    <w:lsdException w:name="Medium Grid 3 Accent 5" w:uiPriority="69"/>
-    <w:lsdException w:name="Dark List Accent 5" w:uiPriority="70"/>
-    <w:lsdException w:name="Colorful Shading Accent 5" w:uiPriority="71"/>
-    <w:lsdException w:name="Colorful List Accent 5" w:uiPriority="72"/>
-    <w:lsdException w:name="Colorful Grid Accent 5" w:uiPriority="73"/>
-    <w:lsdException w:name="Light Shading Accent 6" w:uiPriority="60"/>
-    <w:lsdException w:name="Light List Accent 6" w:uiPriority="61"/>
-    <w:lsdException w:name="Light Grid Accent 6" w:uiPriority="62"/>
-    <w:lsdException w:name="Medium Shading 1 Accent 6" w:uiPriority="63"/>
-    <w:lsdException w:name="Medium Shading 2 Accent 6" w:uiPriority="64"/>
-    <w:lsdException w:name="Medium List 1 Accent 6" w:uiPriority="65"/>
-    <w:lsdException w:name="Medium List 2 Accent 6" w:uiPriority="66"/>
-    <w:lsdException w:name="Medium Grid 1 Accent 6" w:uiPriority="67"/>
-    <w:lsdException w:name="Medium Grid 2 Accent 6" w:uiPriority="68"/>
-    <w:lsdException w:name="Medium Grid 3 Accent 6" w:uiPriority="69"/>
-    <w:lsdException w:name="Dark List Accent 6" w:uiPriority="70"/>
-    <w:lsdException w:name="Colorful Shading Accent 6" w:uiPriority="71"/>
-    <w:lsdException w:name="Colorful List Accent 6" w:uiPriority="72"/>
-    <w:lsdException w:name="Colorful Grid Accent 6" w:uiPriority="73"/>
-    <w:lsdException w:name="Subtle Emphasis" w:uiPriority="19" w:qFormat="1"/>
-    <w:lsdException w:name="Intense Emphasis" w:uiPriority="21" w:qFormat="1"/>
-    <w:lsdException w:name="Subtle Reference" w:uiPriority="31" w:qFormat="1"/>
-    <w:lsdException w:name="Intense Reference" w:uiPriority="32" w:qFormat="1"/>
-    <w:lsdException w:name="Book Title" w:uiPriority="33" w:qFormat="1"/>
-    <w:lsdException w:name="Bibliography" w:semiHidden="1" w:uiPriority="37" w:unhideWhenUsed="1"/>
-    <w:lsdException w:name="TOC Heading" w:semiHidden="1" w:uiPriority="39" w:unhideWhenUsed="1" w:qFormat="1"/>
-    <w:lsdException w:name="Plain Table 1" w:uiPriority="41"/>
-    <w:lsdException w:name="Plain Table 2" w:uiPriority="42"/>
-    <w:lsdException w:name="Plain Table 3" w:uiPriority="43"/>
-    <w:lsdException w:name="Plain Table 4" w:uiPriority="44"/>
-    <w:lsdException w:name="Plain Table 5" w:uiPriority="45"/>
-    <w:lsdException w:name="Grid Table Light" w:uiPriority="40"/>
-    <w:lsdException w:name="Grid Table 1 Light" w:uiPriority="46"/>
-    <w:lsdException w:name="Grid Table 2" w:uiPriority="47"/>
-    <w:lsdException w:name="Grid Table 3" w:uiPriority="48"/>
-    <w:lsdException w:name="Grid Table 4" w:uiPriority="49"/>
-    <w:lsdException w:name="Grid Table 5 Dark" w:uiPriority="50"/>
-    <w:lsdException w:name="Grid Table 6 Colorful" w:uiPriority="51"/>
-    <w:lsdException w:name="Grid Table 7 Colorful" w:uiPriority="52"/>
-    <w:lsdException w:name="Grid Table 1 Light Accent 1" w:uiPriority="46"/>
-    <w:lsdException w:name="Grid Table 2 Accent 1" w:uiPriority="47"/>
-    <w:lsdException w:name="Grid Table 3 Accent 1" w:uiPriority="48"/>
-    <w:lsdException w:name="Grid Table 4 Accent 1" w:uiPriority="49"/>
-    <w:lsdException w:name="Grid Table 5 Dark Accent 1" w:uiPriority="50"/>
-    <w:lsdException w:name="Grid Table 6 Colorful Accent 1" w:uiPriority="51"/>
-    <w:lsdException w:name="Grid Table 7 Colorful Accent 1" w:uiPriority="52"/>
-    <w:lsdException w:name="Grid Table 1 Light Accent 2" w:uiPriority="46"/>
-    <w:lsdException w:name="Grid Table 2 Accent 2" w:uiPriority="47"/>
-    <w:lsdException w:name="Grid Table 3 Accent 2" w:uiPriority="48"/>
-    <w:lsdException w:name="Grid Table 4 Accent 2" w:uiPriority="49"/>
-    <w:lsdException w:name="Grid Table 5 Dark Accent 2" w:uiPriority="50"/>
-    <w:lsdException w:name="Grid Table 6 Colorful Accent 2" w:uiPriority="51"/>
-    <w:lsdException w:name="Grid Table 7 Colorful Accent 2" w:uiPriority="52"/>
-    <w:lsdException w:name="Grid Table 1 Light Accent 3" w:uiPriority="46"/>
-    <w:lsdException w:name="Grid Table 2 Accent 3" w:uiPriority="47"/>
-    <w:lsdException w:name="Grid Table 3 Accent 3" w:uiPriority="48"/>
-    <w:lsdException w:name="Grid Table 4 Accent 3" w:uiPriority="49"/>
-    <w:lsdException w:name="Grid Table 5 Dark Accent 3" w:uiPriority="50"/>
-    <w:lsdException w:name="Grid Table 6 Colorful Accent 3" w:uiPriority="51"/>
-    <w:lsdException w:name="Grid Table 7 Colorful Accent 3" w:uiPriority="52"/>
-    <w:lsdException w:name="Grid Table 1 Light Accent 4" w:uiPriority="46"/>
-    <w:lsdException w:name="Grid Table 2 Accent 4" w:uiPriority="47"/>
-    <w:lsdException w:name="Grid Table 3 Accent 4" w:uiPriority="48"/>
-    <w:lsdException w:name="Grid Table 4 Accent 4" w:uiPriority="49"/>
-    <w:lsdException w:name="Grid Table 5 Dark Accent 4" w:uiPriority="50"/>
-    <w:lsdException w:name="Grid Table 6 Colorful Accent 4" w:uiPriority="51"/>
-    <w:lsdException w:name="Grid Table 7 Colorful Accent 4" w:uiPriority="52"/>
-    <w:lsdException w:name="Grid Table 1 Light Accent 5" w:uiPriority="46"/>
-    <w:lsdException w:name="Grid Table 2 Accent 5" w:uiPriority="47"/>
-    <w:lsdException w:name="Grid Table 3 Accent 5" w:uiPriority="48"/>
-    <w:lsdException w:name="Grid Table 4 Accent 5" w:uiPriority="49"/>
-    <w:lsdException w:name="Grid Table 5 Dark Accent 5" w:uiPriority="50"/>
-    <w:lsdException w:name="Grid Table 6 Colorful Accent 5" w:uiPriority="51"/>
-    <w:lsdException w:name="Grid Table 7 Colorful Accent 5" w:uiPriority="52"/>
-    <w:lsdException w:name="Grid Table 1 Light Accent 6" w:uiPriority="46"/>
-    <w:lsdException w:name="Grid Table 2 Accent 6" w:uiPriority="47"/>
-    <w:lsdException w:name="Grid Table 3 Accent 6" w:uiPriority="48"/>
-    <w:lsdException w:name="Grid Table 4 Accent 6" w:uiPriority="49"/>
-    <w:lsdException w:name="Grid Table 5 Dark Accent 6" w:uiPriority="50"/>
-    <w:lsdException w:name="Grid Table 6 Colorful Accent 6" w:uiPriority="51"/>
-    <w:lsdException w:name="Grid Table 7 Colorful Accent 6" w:uiPriority="52"/>
-    <w:lsdException w:name="List Table 1 Light" w:uiPriority="46"/>
-    <w:lsdException w:name="List Table 2" w:uiPriority="47"/>
-    <w:lsdException w:name="List Table 3" w:uiPriority="48"/>
-    <w:lsdException w:name="List Table 4" w:uiPriority="49"/>
-    <w:lsdException w:name="List Table 5 Dark" w:uiPriority="50"/>
-    <w:lsdException w:name="List Table 6 Colorful" w:uiPriority="51"/>
-    <w:lsdException w:name="List Table 7 Colorful" w:uiPriority="52"/>
-    <w:lsdException w:name="List Table 1 Light Accent 1" w:uiPriority="46"/>
-    <w:lsdException w:name="List Table 2 Accent 1" w:uiPriority="47"/>
-    <w:lsdException w:name="List Table 3 Accent 1" w:uiPriority="48"/>
-    <w:lsdException w:name="List Table 4 Accent 1" w:uiPriority="49"/>
-    <w:lsdException w:name="List Table 5 Dark Accent 1" w:uiPriority="50"/>
-    <w:lsdException w:name="List Table 6 Colorful Accent 1" w:uiPriority="51"/>
-    <w:lsdException w:name="List Table 7 Colorful Accent 1" w:uiPriority="52"/>
-    <w:lsdException w:name="List Table 1 Light Accent 2" w:uiPriority="46"/>
-    <w:lsdException w:name="List Table 2 Accent 2" w:uiPriority="47"/>
-    <w:lsdException w:name="List Table 3 Accent 2" w:uiPriority="48"/>
-    <w:lsdException w:name="List Table 4 Accent 2" w:uiPriority="49"/>
-    <w:lsdException w:name="List Table 5 Dark Accent 2" w:uiPriority="50"/>
-    <w:lsdException w:name="List Table 6 Colorful Accent 2" w:uiPriority="51"/>
-    <w:lsdException w:name="List Table 7 Colorful Accent 2" w:uiPriority="52"/>
-    <w:lsdException w:name="List Table 1 Light Accent 3" w:uiPriority="46"/>
-    <w:lsdException w:name="List Table 2 Accent 3" w:uiPriority="47"/>
-    <w:lsdException w:name="List Table 3 Accent 3" w:uiPriority="48"/>
-    <w:lsdException w:name="List Table 4 Accent 3" w:uiPriority="49"/>
-    <w:lsdException w:name="List Table 5 Dark Accent 3" w:uiPriority="50"/>
-    <w:lsdException w:name="List Table 6 Colorful Accent 3" w:uiPriority="51"/>
-    <w:lsdException w:name="List Table 7 Colorful Accent 3" w:uiPriority="52"/>
-    <w:lsdException w:name="List Table 1 Light Accent 4" w:uiPriority="46"/>
-    <w:lsdException w:name="List Table 2 Accent 4" w:uiPriority="47"/>
-    <w:lsdException w:name="List Table 3 Accent 4" w:uiPriority="48"/>
-    <w:lsdException w:name="List Table 4 Accent 4" w:uiPriority="49"/>
-    <w:lsdException w:name="List Table 5 Dark Accent 4" w:uiPriority="50"/>
-    <w:lsdException w:name="List Table 6 Colorful Accent 4" w:uiPriority="51"/>
-    <w:lsdException w:name="List Table 7 Colorful Accent 4" w:uiPriority="52"/>
-    <w:lsdException w:name="List Table 1 Light Accent 5" w:uiPriority="46"/>
-    <w:lsdException w:name="List Table 2 Accent 5" w:uiPriority="47"/>
-    <w:lsdException w:name="List Table 3 Accent 5" w:uiPriority="48"/>
-    <w:lsdException w:name="List Table 4 Accent 5" w:uiPriority="49"/>
-    <w:lsdException w:name="List Table 5 Dark Accent 5" w:uiPriority="50"/>
-    <w:lsdException w:name="List Table 6 Colorful Accent 5" w:uiPriority="51"/>
-    <w:lsdException w:name="List Table 7 Colorful Accent 5" w:uiPriority="52"/>
-    <w:lsdException w:name="List Table 1 Light Accent 6" w:uiPriority="46"/>
-    <w:lsdException w:name="List Table 2 Accent 6" w:uiPriority="47"/>
-    <w:lsdException w:name="List Table 3 Accent 6" w:uiPriority="48"/>
-    <w:lsdException w:name="List Table 4 Accent 6" w:uiPriority="49"/>
-    <w:lsdException w:name="List Table 5 Dark Accent 6" w:uiPriority="50"/>
-    <w:lsdException w:name="List Table 6 Colorful Accent 6" w:uiPriority="51"/>
-    <w:lsdException w:name="List Table 7 Colorful Accent 6" w:uiPriority="52"/>
+  <w:latentStyles w:defLockedState="0" w:defUIPriority="99" w:defSemiHidden="1" w:defUnhideWhenUsed="1" w:defQFormat="0" w:count="267">
+    <w:lsdException w:name="Normal" w:semiHidden="0" w:uiPriority="0" w:unhideWhenUsed="0" w:qFormat="1"/>
+    <w:lsdException w:name="heading 1" w:semiHidden="0" w:uiPriority="9" w:unhideWhenUsed="0" w:qFormat="1"/>
+    <w:lsdException w:name="heading 2" w:uiPriority="9" w:qFormat="1"/>
+    <w:lsdException w:name="heading 3" w:uiPriority="9" w:qFormat="1"/>
+    <w:lsdException w:name="heading 4" w:uiPriority="9" w:qFormat="1"/>
+    <w:lsdException w:name="heading 5" w:uiPriority="9" w:qFormat="1"/>
+    <w:lsdException w:name="heading 6" w:uiPriority="9" w:qFormat="1"/>
+    <w:lsdException w:name="heading 7" w:uiPriority="9" w:qFormat="1"/>
+    <w:lsdException w:name="heading 8" w:uiPriority="9" w:qFormat="1"/>
+    <w:lsdException w:name="heading 9" w:uiPriority="9" w:qFormat="1"/>
+    <w:lsdException w:name="toc 1" w:uiPriority="39"/>
+    <w:lsdException w:name="toc 2" w:uiPriority="39"/>
+    <w:lsdException w:name="toc 3" w:uiPriority="39"/>
+    <w:lsdException w:name="toc 4" w:uiPriority="39"/>
+    <w:lsdException w:name="toc 5" w:uiPriority="39"/>
+    <w:lsdException w:name="toc 6" w:uiPriority="39"/>
+    <w:lsdException w:name="toc 7" w:uiPriority="39"/>
+    <w:lsdException w:name="toc 8" w:uiPriority="39"/>
+    <w:lsdException w:name="toc 9" w:uiPriority="39"/>
+    <w:lsdException w:name="caption" w:uiPriority="35" w:qFormat="1"/>
+    <w:lsdException w:name="Title" w:semiHidden="0" w:uiPriority="10" w:unhideWhenUsed="0" w:qFormat="1"/>
+    <w:lsdException w:name="Default Paragraph Font" w:uiPriority="1"/>
+    <w:lsdException w:name="Subtitle" w:semiHidden="0" w:uiPriority="11" w:unhideWhenUsed="0" w:qFormat="1"/>
+    <w:lsdException w:name="Strong" w:semiHidden="0" w:uiPriority="22" w:unhideWhenUsed="0" w:qFormat="1"/>
+    <w:lsdException w:name="Emphasis" w:semiHidden="0" w:uiPriority="20" w:unhideWhenUsed="0" w:qFormat="1"/>
+    <w:lsdException w:name="Table Grid" w:semiHidden="0" w:uiPriority="59" w:unhideWhenUsed="0"/>
+    <w:lsdException w:name="Placeholder Text" w:unhideWhenUsed="0"/>
+    <w:lsdException w:name="No Spacing" w:semiHidden="0" w:uiPriority="1" w:unhideWhenUsed="0" w:qFormat="1"/>
+    <w:lsdException w:name="Light Shading" w:semiHidden="0" w:uiPriority="60" w:unhideWhenUsed="0"/>
+    <w:lsdException w:name="Light List" w:semiHidden="0" w:uiPriority="61" w:unhideWhenUsed="0"/>
+    <w:lsdException w:name="Light Grid" w:semiHidden="0" w:uiPriority="62" w:unhideWhenUsed="0"/>
+    <w:lsdException w:name="Medium Shading 1" w:semiHidden="0" w:uiPriority="63" w:unhideWhenUsed="0"/>
+    <w:lsdException w:name="Medium Shading 2" w:semiHidden="0" w:uiPriority="64" w:unhideWhenUsed="0"/>
+    <w:lsdException w:name="Medium List 1" w:semiHidden="0" w:uiPriority="65" w:unhideWhenUsed="0"/>
+    <w:lsdException w:name="Medium List 2" w:semiHidden="0" w:uiPriority="66" w:unhideWhenUsed="0"/>
+    <w:lsdException w:name="Medium Grid 1" w:semiHidden="0" w:uiPriority="67" w:unhideWhenUsed="0"/>
+    <w:lsdException w:name="Medium Grid 2" w:semiHidden="0" w:uiPriority="68" w:unhideWhenUsed="0"/>
+    <w:lsdException w:name="Medium Grid 3" w:semiHidden="0" w:uiPriority="69" w:unhideWhenUsed="0"/>
+    <w:lsdException w:name="Dark List" w:semiHidden="0" w:uiPriority="70" w:unhideWhenUsed="0"/>
+    <w:lsdException w:name="Colorful Shading" w:semiHidden="0" w:uiPriority="71" w:unhideWhenUsed="0"/>
+    <w:lsdException w:name="Colorful List" w:semiHidden="0" w:uiPriority="72" w:unhideWhenUsed="0"/>
+    <w:lsdException w:name="Colorful Grid" w:semiHidden="0" w:uiPriority="73" w:unhideWhenUsed="0"/>
+    <w:lsdException w:name="Light Shading Accent 1" w:semiHidden="0" w:uiPriority="60" w:unhideWhenUsed="0"/>
+    <w:lsdException w:name="Light List Accent 1" w:semiHidden="0" w:uiPriority="61" w:unhideWhenUsed="0"/>
+    <w:lsdException w:name="Light Grid Accent 1" w:semiHidden="0" w:uiPriority="62" w:unhideWhenUsed="0"/>
+    <w:lsdException w:name="Medium Shading 1 Accent 1" w:semiHidden="0" w:uiPriority="63" w:unhideWhenUsed="0"/>
+    <w:lsdException w:name="Medium Shading 2 Accent 1" w:semiHidden="0" w:uiPriority="64" w:unhideWhenUsed="0"/>
+    <w:lsdException w:name="Medium List 1 Accent 1" w:semiHidden="0" w:uiPriority="65" w:unhideWhenUsed="0"/>
+    <w:lsdException w:name="Revision" w:unhideWhenUsed="0"/>
+    <w:lsdException w:name="List Paragraph" w:semiHidden="0" w:uiPriority="34" w:unhideWhenUsed="0" w:qFormat="1"/>
+    <w:lsdException w:name="Quote" w:semiHidden="0" w:uiPriority="29" w:unhideWhenUsed="0" w:qFormat="1"/>
+    <w:lsdException w:name="Intense Quote" w:semiHidden="0" w:uiPriority="30" w:unhideWhenUsed="0" w:qFormat="1"/>
+    <w:lsdException w:name="Medium List 2 Accent 1" w:semiHidden="0" w:uiPriority="66" w:unhideWhenUsed="0"/>
+    <w:lsdException w:name="Medium Grid 1 Accent 1" w:semiHidden="0" w:uiPriority="67" w:unhideWhenUsed="0"/>
+    <w:lsdException w:name="Medium Grid 2 Accent 1" w:semiHidden="0" w:uiPriority="68" w:unhideWhenUsed="0"/>
+    <w:lsdException w:name="Medium Grid 3 Accent 1" w:semiHidden="0" w:uiPriority="69" w:unhideWhenUsed="0"/>
+    <w:lsdException w:name="Dark List Accent 1" w:semiHidden="0" w:uiPriority="70" w:unhideWhenUsed="0"/>
+    <w:lsdException w:name="Colorful Shading Accent 1" w:semiHidden="0" w:uiPriority="71" w:unhideWhenUsed="0"/>
+    <w:lsdException w:name="Colorful List Accent 1" w:semiHidden="0" w:uiPriority="72" w:unhideWhenUsed="0"/>
+    <w:lsdException w:name="Colorful Grid Accent 1" w:semiHidden="0" w:uiPriority="73" w:unhideWhenUsed="0"/>
+    <w:lsdException w:name="Light Shading Accent 2" w:semiHidden="0" w:uiPriority="60" w:unhideWhenUsed="0"/>
+    <w:lsdException w:name="Light List Accent 2" w:semiHidden="0" w:uiPriority="61" w:unhideWhenUsed="0"/>
+    <w:lsdException w:name="Light Grid Accent 2" w:semiHidden="0" w:uiPriority="62" w:unhideWhenUsed="0"/>
+    <w:lsdException w:name="Medium Shading 1 Accent 2" w:semiHidden="0" w:uiPriority="63" w:unhideWhenUsed="0"/>
+    <w:lsdException w:name="Medium Shading 2 Accent 2" w:semiHidden="0" w:uiPriority="64" w:unhideWhenUsed="0"/>
+    <w:lsdException w:name="Medium List 1 Accent 2" w:semiHidden="0" w:uiPriority="65" w:unhideWhenUsed="0"/>
+    <w:lsdException w:name="Medium List 2 Accent 2" w:semiHidden="0" w:uiPriority="66" w:unhideWhenUsed="0"/>
+    <w:lsdException w:name="Medium Grid 1 Accent 2" w:semiHidden="0" w:uiPriority="67" w:unhideWhenUsed="0"/>
+    <w:lsdException w:name="Medium Grid 2 Accent 2" w:semiHidden="0" w:uiPriority="68" w:unhideWhenUsed="0"/>
+    <w:lsdException w:name="Medium Grid 3 Accent 2" w:semiHidden="0" w:uiPriority="69" w:unhideWhenUsed="0"/>
+    <w:lsdException w:name="Dark List Accent 2" w:semiHidden="0" w:uiPriority="70" w:unhideWhenUsed="0"/>
+    <w:lsdException w:name="Colorful Shading Accent 2" w:semiHidden="0" w:uiPriority="71" w:unhideWhenUsed="0"/>
+    <w:lsdException w:name="Colorful List Accent 2" w:semiHidden="0" w:uiPriority="72" w:unhideWhenUsed="0"/>
+    <w:lsdException w:name="Colorful Grid Accent 2" w:semiHidden="0" w:uiPriority="73" w:unhideWhenUsed="0"/>
+    <w:lsdException w:name="Light Shading Accent 3" w:semiHidden="0" w:uiPriority="60" w:unhideWhenUsed="0"/>
+    <w:lsdException w:name="Light List Accent 3" w:semiHidden="0" w:uiPriority="61" w:unhideWhenUsed="0"/>
+    <w:lsdException w:name="Light Grid Accent 3" w:semiHidden="0" w:uiPriority="62" w:unhideWhenUsed="0"/>
+    <w:lsdException w:name="Medium Shading 1 Accent 3" w:semiHidden="0" w:uiPriority="63" w:unhideWhenUsed="0"/>
+    <w:lsdException w:name="Medium Shading 2 Accent 3" w:semiHidden="0" w:uiPriority="64" w:unhideWhenUsed="0"/>
+    <w:lsdException w:name="Medium List 1 Accent 3" w:semiHidden="0" w:uiPriority="65" w:unhideWhenUsed="0"/>
+    <w:lsdException w:name="Medium List 2 Accent 3" w:semiHidden="0" w:uiPriority="66" w:unhideWhenUsed="0"/>
+    <w:lsdException w:name="Medium Grid 1 Accent 3" w:semiHidden="0" w:uiPriority="67" w:unhideWhenUsed="0"/>
+    <w:lsdException w:name="Medium Grid 2 Accent 3" w:semiHidden="0" w:uiPriority="68" w:unhideWhenUsed="0"/>
+    <w:lsdException w:name="Medium Grid 3 Accent 3" w:semiHidden="0" w:uiPriority="69" w:unhideWhenUsed="0"/>
+    <w:lsdException w:name="Dark List Accent 3" w:semiHidden="0" w:uiPriority="70" w:unhideWhenUsed="0"/>
+    <w:lsdException w:name="Colorful Shading Accent 3" w:semiHidden="0" w:uiPriority="71" w:unhideWhenUsed="0"/>
+    <w:lsdException w:name="Colorful List Accent 3" w:semiHidden="0" w:uiPriority="72" w:unhideWhenUsed="0"/>
+    <w:lsdException w:name="Colorful Grid Accent 3" w:semiHidden="0" w:uiPriority="73" w:unhideWhenUsed="0"/>
+    <w:lsdException w:name="Light Shading Accent 4" w:semiHidden="0" w:uiPriority="60" w:unhideWhenUsed="0"/>
+    <w:lsdException w:name="Light List Accent 4" w:semiHidden="0" w:uiPriority="61" w:unhideWhenUsed="0"/>
+    <w:lsdException w:name="Light Grid Accent 4" w:semiHidden="0" w:uiPriority="62" w:unhideWhenUsed="0"/>
+    <w:lsdException w:name="Medium Shading 1 Accent 4" w:semiHidden="0" w:uiPriority="63" w:unhideWhenUsed="0"/>
+    <w:lsdException w:name="Medium Shading 2 Accent 4" w:semiHidden="0" w:uiPriority="64" w:unhideWhenUsed="0"/>
+    <w:lsdException w:name="Medium List 1 Accent 4" w:semiHidden="0" w:uiPriority="65" w:unhideWhenUsed="0"/>
+    <w:lsdException w:name="Medium List 2 Accent 4" w:semiHidden="0" w:uiPriority="66" w:unhideWhenUsed="0"/>
+    <w:lsdException w:name="Medium Grid 1 Accent 4" w:semiHidden="0" w:uiPriority="67" w:unhideWhenUsed="0"/>
+    <w:lsdException w:name="Medium Grid 2 Accent 4" w:semiHidden="0" w:uiPriority="68" w:unhideWhenUsed="0"/>
+    <w:lsdException w:name="Medium Grid 3 Accent 4" w:semiHidden="0" w:uiPriority="69" w:unhideWhenUsed="0"/>
+    <w:lsdException w:name="Dark List Accent 4" w:semiHidden="0" w:uiPriority="70" w:unhideWhenUsed="0"/>
+    <w:lsdException w:name="Colorful Shading Accent 4" w:semiHidden="0" w:uiPriority="71" w:unhideWhenUsed="0"/>
+    <w:lsdException w:name="Colorful List Accent 4" w:semiHidden="0" w:uiPriority="72" w:unhideWhenUsed="0"/>
+    <w:lsdException w:name="Colorful Grid Accent 4" w:semiHidden="0" w:uiPriority="73" w:unhideWhenUsed="0"/>
+    <w:lsdException w:name="Light Shading Accent 5" w:semiHidden="0" w:uiPriority="60" w:unhideWhenUsed="0"/>
+    <w:lsdException w:name="Light List Accent 5" w:semiHidden="0" w:uiPriority="61" w:unhideWhenUsed="0"/>
+    <w:lsdException w:name="Light Grid Accent 5" w:semiHidden="0" w:uiPriority="62" w:unhideWhenUsed="0"/>
+    <w:lsdException w:name="Medium Shading 1 Accent 5" w:semiHidden="0" w:uiPriority="63" w:unhideWhenUsed="0"/>
+    <w:lsdException w:name="Medium Shading 2 Accent 5" w:semiHidden="0" w:uiPriority="64" w:unhideWhenUsed="0"/>
+    <w:lsdException w:name="Medium List 1 Accent 5" w:semiHidden="0" w:uiPriority="65" w:unhideWhenUsed="0"/>
+    <w:lsdException w:name="Medium List 2 Accent 5" w:semiHidden="0" w:uiPriority="66" w:unhideWhenUsed="0"/>
+    <w:lsdException w:name="Medium Grid 1 Accent 5" w:semiHidden="0" w:uiPriority="67" w:unhideWhenUsed="0"/>
+    <w:lsdException w:name="Medium Grid 2 Accent 5" w:semiHidden="0" w:uiPriority="68" w:unhideWhenUsed="0"/>
+    <w:lsdException w:name="Medium Grid 3 Accent 5" w:semiHidden="0" w:uiPriority="69" w:unhideWhenUsed="0"/>
+    <w:lsdException w:name="Dark List Accent 5" w:semiHidden="0" w:uiPriority="70" w:unhideWhenUsed="0"/>
+    <w:lsdException w:name="Colorful Shading Accent 5" w:semiHidden="0" w:uiPriority="71" w:unhideWhenUsed="0"/>
+    <w:lsdException w:name="Colorful List Accent 5" w:semiHidden="0" w:uiPriority="72" w:unhideWhenUsed="0"/>
+    <w:lsdException w:name="Colorful Grid Accent 5" w:semiHidden="0" w:uiPriority="73" w:unhideWhenUsed="0"/>
+    <w:lsdException w:name="Light Shading Accent 6" w:semiHidden="0" w:uiPriority="60" w:unhideWhenUsed="0"/>
+    <w:lsdException w:name="Light List Accent 6" w:semiHidden="0" w:uiPriority="61" w:unhideWhenUsed="0"/>
+    <w:lsdException w:name="Light Grid Accent 6" w:semiHidden="0" w:uiPriority="62" w:unhideWhenUsed="0"/>
+    <w:lsdException w:name="Medium Shading 1 Accent 6" w:semiHidden="0" w:uiPriority="63" w:unhideWhenUsed="0"/>
+    <w:lsdException w:name="Medium Shading 2 Accent 6" w:semiHidden="0" w:uiPriority="64" w:unhideWhenUsed="0"/>
+    <w:lsdException w:name="Medium List 1 Accent 6" w:semiHidden="0" w:uiPriority="65" w:unhideWhenUsed="0"/>
+    <w:lsdException w:name="Medium List 2 Accent 6" w:semiHidden="0" w:uiPriority="66" w:unhideWhenUsed="0"/>
+    <w:lsdException w:name="Medium Grid 1 Accent 6" w:semiHidden="0" w:uiPriority="67" w:unhideWhenUsed="0"/>
+    <w:lsdException w:name="Medium Grid 2 Accent 6" w:semiHidden="0" w:uiPriority="68" w:unhideWhenUsed="0"/>
+    <w:lsdException w:name="Medium Grid 3 Accent 6" w:semiHidden="0" w:uiPriority="69" w:unhideWhenUsed="0"/>
+    <w:lsdException w:name="Dark List Accent 6" w:semiHidden="0" w:uiPriority="70" w:unhideWhenUsed="0"/>
+    <w:lsdException w:name="Colorful Shading Accent 6" w:semiHidden="0" w:uiPriority="71" w:unhideWhenUsed="0"/>
+    <w:lsdException w:name="Colorful List Accent 6" w:semiHidden="0" w:uiPriority="72" w:unhideWhenUsed="0"/>
+    <w:lsdException w:name="Colorful Grid Accent 6" w:semiHidden="0" w:uiPriority="73" w:unhideWhenUsed="0"/>
+    <w:lsdException w:name="Subtle Emphasis" w:semiHidden="0" w:uiPriority="19" w:unhideWhenUsed="0" w:qFormat="1"/>
+    <w:lsdException w:name="Intense Emphasis" w:semiHidden="0" w:uiPriority="21" w:unhideWhenUsed="0" w:qFormat="1"/>
+    <w:lsdException w:name="Subtle Reference" w:semiHidden="0" w:uiPriority="31" w:unhideWhenUsed="0" w:qFormat="1"/>
+    <w:lsdException w:name="Intense Reference" w:semiHidden="0" w:uiPriority="32" w:unhideWhenUsed="0" w:qFormat="1"/>
+    <w:lsdException w:name="Book Title" w:semiHidden="0" w:uiPriority="33" w:unhideWhenUsed="0" w:qFormat="1"/>
+    <w:lsdException w:name="Bibliography" w:uiPriority="37"/>
+    <w:lsdException w:name="TOC Heading" w:uiPriority="39" w:qFormat="1"/>
   </w:latentStyles>
   <w:style w:type="paragraph" w:default="1" w:styleId="Normal">
     <w:name w:val="Normal"/>
@@ -8654,6 +8489,196 @@
 </w:styles>
 </file>
 
+<file path=word/stylesWithEffects.xml><?xml version="1.0" encoding="utf-8"?>
+<w:styles xmlns:wpc="http://schemas.microsoft.com/office/word/2010/wordprocessingCanvas" xmlns:mc="http://schemas.openxmlformats.org/markup-compatibility/2006" xmlns:o="urn:schemas-microsoft-com:office:office" xmlns:r="http://schemas.openxmlformats.org/officeDocument/2006/relationships" xmlns:m="http://schemas.openxmlformats.org/officeDocument/2006/math" xmlns:v="urn:schemas-microsoft-com:vml" xmlns:wp14="http://schemas.microsoft.com/office/word/2010/wordprocessingDrawing" xmlns:wp="http://schemas.openxmlformats.org/drawingml/2006/wordprocessingDrawing" xmlns:w10="urn:schemas-microsoft-com:office:word" xmlns:w="http://schemas.openxmlformats.org/wordprocessingml/2006/main" xmlns:w14="http://schemas.microsoft.com/office/word/2010/wordml" xmlns:wpg="http://schemas.microsoft.com/office/word/2010/wordprocessingGroup" xmlns:wpi="http://schemas.microsoft.com/office/word/2010/wordprocessingInk" xmlns:wne="http://schemas.microsoft.com/office/word/2006/wordml" xmlns:wps="http://schemas.microsoft.com/office/word/2010/wordprocessingShape" mc:Ignorable="w14 wp14">
+  <w:docDefaults>
+    <w:rPrDefault>
+      <w:rPr>
+        <w:rFonts w:asciiTheme="minorHAnsi" w:eastAsiaTheme="minorEastAsia" w:hAnsiTheme="minorHAnsi" w:cstheme="minorBidi"/>
+        <w:sz w:val="22"/>
+        <w:szCs w:val="22"/>
+        <w:lang w:val="en-US" w:eastAsia="en-US" w:bidi="ar-SA"/>
+      </w:rPr>
+    </w:rPrDefault>
+    <w:pPrDefault>
+      <w:pPr>
+        <w:spacing w:after="200" w:line="276" w:lineRule="auto"/>
+      </w:pPr>
+    </w:pPrDefault>
+  </w:docDefaults>
+  <w:latentStyles w:defLockedState="0" w:defUIPriority="99" w:defSemiHidden="1" w:defUnhideWhenUsed="1" w:defQFormat="0" w:count="267">
+    <w:lsdException w:name="Normal" w:semiHidden="0" w:uiPriority="0" w:unhideWhenUsed="0" w:qFormat="1"/>
+    <w:lsdException w:name="heading 1" w:semiHidden="0" w:uiPriority="9" w:unhideWhenUsed="0" w:qFormat="1"/>
+    <w:lsdException w:name="heading 2" w:uiPriority="9" w:qFormat="1"/>
+    <w:lsdException w:name="heading 3" w:uiPriority="9" w:qFormat="1"/>
+    <w:lsdException w:name="heading 4" w:uiPriority="9" w:qFormat="1"/>
+    <w:lsdException w:name="heading 5" w:uiPriority="9" w:qFormat="1"/>
+    <w:lsdException w:name="heading 6" w:uiPriority="9" w:qFormat="1"/>
+    <w:lsdException w:name="heading 7" w:uiPriority="9" w:qFormat="1"/>
+    <w:lsdException w:name="heading 8" w:uiPriority="9" w:qFormat="1"/>
+    <w:lsdException w:name="heading 9" w:uiPriority="9" w:qFormat="1"/>
+    <w:lsdException w:name="toc 1" w:uiPriority="39"/>
+    <w:lsdException w:name="toc 2" w:uiPriority="39"/>
+    <w:lsdException w:name="toc 3" w:uiPriority="39"/>
+    <w:lsdException w:name="toc 4" w:uiPriority="39"/>
+    <w:lsdException w:name="toc 5" w:uiPriority="39"/>
+    <w:lsdException w:name="toc 6" w:uiPriority="39"/>
+    <w:lsdException w:name="toc 7" w:uiPriority="39"/>
+    <w:lsdException w:name="toc 8" w:uiPriority="39"/>
+    <w:lsdException w:name="toc 9" w:uiPriority="39"/>
+    <w:lsdException w:name="caption" w:uiPriority="35" w:qFormat="1"/>
+    <w:lsdException w:name="Title" w:semiHidden="0" w:uiPriority="10" w:unhideWhenUsed="0" w:qFormat="1"/>
+    <w:lsdException w:name="Default Paragraph Font" w:uiPriority="1"/>
+    <w:lsdException w:name="Subtitle" w:semiHidden="0" w:uiPriority="11" w:unhideWhenUsed="0" w:qFormat="1"/>
+    <w:lsdException w:name="Strong" w:semiHidden="0" w:uiPriority="22" w:unhideWhenUsed="0" w:qFormat="1"/>
+    <w:lsdException w:name="Emphasis" w:semiHidden="0" w:uiPriority="20" w:unhideWhenUsed="0" w:qFormat="1"/>
+    <w:lsdException w:name="Table Grid" w:semiHidden="0" w:uiPriority="59" w:unhideWhenUsed="0"/>
+    <w:lsdException w:name="Placeholder Text" w:unhideWhenUsed="0"/>
+    <w:lsdException w:name="No Spacing" w:semiHidden="0" w:uiPriority="1" w:unhideWhenUsed="0" w:qFormat="1"/>
+    <w:lsdException w:name="Light Shading" w:semiHidden="0" w:uiPriority="60" w:unhideWhenUsed="0"/>
+    <w:lsdException w:name="Light List" w:semiHidden="0" w:uiPriority="61" w:unhideWhenUsed="0"/>
+    <w:lsdException w:name="Light Grid" w:semiHidden="0" w:uiPriority="62" w:unhideWhenUsed="0"/>
+    <w:lsdException w:name="Medium Shading 1" w:semiHidden="0" w:uiPriority="63" w:unhideWhenUsed="0"/>
+    <w:lsdException w:name="Medium Shading 2" w:semiHidden="0" w:uiPriority="64" w:unhideWhenUsed="0"/>
+    <w:lsdException w:name="Medium List 1" w:semiHidden="0" w:uiPriority="65" w:unhideWhenUsed="0"/>
+    <w:lsdException w:name="Medium List 2" w:semiHidden="0" w:uiPriority="66" w:unhideWhenUsed="0"/>
+    <w:lsdException w:name="Medium Grid 1" w:semiHidden="0" w:uiPriority="67" w:unhideWhenUsed="0"/>
+    <w:lsdException w:name="Medium Grid 2" w:semiHidden="0" w:uiPriority="68" w:unhideWhenUsed="0"/>
+    <w:lsdException w:name="Medium Grid 3" w:semiHidden="0" w:uiPriority="69" w:unhideWhenUsed="0"/>
+    <w:lsdException w:name="Dark List" w:semiHidden="0" w:uiPriority="70" w:unhideWhenUsed="0"/>
+    <w:lsdException w:name="Colorful Shading" w:semiHidden="0" w:uiPriority="71" w:unhideWhenUsed="0"/>
+    <w:lsdException w:name="Colorful List" w:semiHidden="0" w:uiPriority="72" w:unhideWhenUsed="0"/>
+    <w:lsdException w:name="Colorful Grid" w:semiHidden="0" w:uiPriority="73" w:unhideWhenUsed="0"/>
+    <w:lsdException w:name="Light Shading Accent 1" w:semiHidden="0" w:uiPriority="60" w:unhideWhenUsed="0"/>
+    <w:lsdException w:name="Light List Accent 1" w:semiHidden="0" w:uiPriority="61" w:unhideWhenUsed="0"/>
+    <w:lsdException w:name="Light Grid Accent 1" w:semiHidden="0" w:uiPriority="62" w:unhideWhenUsed="0"/>
+    <w:lsdException w:name="Medium Shading 1 Accent 1" w:semiHidden="0" w:uiPriority="63" w:unhideWhenUsed="0"/>
+    <w:lsdException w:name="Medium Shading 2 Accent 1" w:semiHidden="0" w:uiPriority="64" w:unhideWhenUsed="0"/>
+    <w:lsdException w:name="Medium List 1 Accent 1" w:semiHidden="0" w:uiPriority="65" w:unhideWhenUsed="0"/>
+    <w:lsdException w:name="Revision" w:unhideWhenUsed="0"/>
+    <w:lsdException w:name="List Paragraph" w:semiHidden="0" w:uiPriority="34" w:unhideWhenUsed="0" w:qFormat="1"/>
+    <w:lsdException w:name="Quote" w:semiHidden="0" w:uiPriority="29" w:unhideWhenUsed="0" w:qFormat="1"/>
+    <w:lsdException w:name="Intense Quote" w:semiHidden="0" w:uiPriority="30" w:unhideWhenUsed="0" w:qFormat="1"/>
+    <w:lsdException w:name="Medium List 2 Accent 1" w:semiHidden="0" w:uiPriority="66" w:unhideWhenUsed="0"/>
+    <w:lsdException w:name="Medium Grid 1 Accent 1" w:semiHidden="0" w:uiPriority="67" w:unhideWhenUsed="0"/>
+    <w:lsdException w:name="Medium Grid 2 Accent 1" w:semiHidden="0" w:uiPriority="68" w:unhideWhenUsed="0"/>
+    <w:lsdException w:name="Medium Grid 3 Accent 1" w:semiHidden="0" w:uiPriority="69" w:unhideWhenUsed="0"/>
+    <w:lsdException w:name="Dark List Accent 1" w:semiHidden="0" w:uiPriority="70" w:unhideWhenUsed="0"/>
+    <w:lsdException w:name="Colorful Shading Accent 1" w:semiHidden="0" w:uiPriority="71" w:unhideWhenUsed="0"/>
+    <w:lsdException w:name="Colorful List Accent 1" w:semiHidden="0" w:uiPriority="72" w:unhideWhenUsed="0"/>
+    <w:lsdException w:name="Colorful Grid Accent 1" w:semiHidden="0" w:uiPriority="73" w:unhideWhenUsed="0"/>
+    <w:lsdException w:name="Light Shading Accent 2" w:semiHidden="0" w:uiPriority="60" w:unhideWhenUsed="0"/>
+    <w:lsdException w:name="Light List Accent 2" w:semiHidden="0" w:uiPriority="61" w:unhideWhenUsed="0"/>
+    <w:lsdException w:name="Light Grid Accent 2" w:semiHidden="0" w:uiPriority="62" w:unhideWhenUsed="0"/>
+    <w:lsdException w:name="Medium Shading 1 Accent 2" w:semiHidden="0" w:uiPriority="63" w:unhideWhenUsed="0"/>
+    <w:lsdException w:name="Medium Shading 2 Accent 2" w:semiHidden="0" w:uiPriority="64" w:unhideWhenUsed="0"/>
+    <w:lsdException w:name="Medium List 1 Accent 2" w:semiHidden="0" w:uiPriority="65" w:unhideWhenUsed="0"/>
+    <w:lsdException w:name="Medium List 2 Accent 2" w:semiHidden="0" w:uiPriority="66" w:unhideWhenUsed="0"/>
+    <w:lsdException w:name="Medium Grid 1 Accent 2" w:semiHidden="0" w:uiPriority="67" w:unhideWhenUsed="0"/>
+    <w:lsdException w:name="Medium Grid 2 Accent 2" w:semiHidden="0" w:uiPriority="68" w:unhideWhenUsed="0"/>
+    <w:lsdException w:name="Medium Grid 3 Accent 2" w:semiHidden="0" w:uiPriority="69" w:unhideWhenUsed="0"/>
+    <w:lsdException w:name="Dark List Accent 2" w:semiHidden="0" w:uiPriority="70" w:unhideWhenUsed="0"/>
+    <w:lsdException w:name="Colorful Shading Accent 2" w:semiHidden="0" w:uiPriority="71" w:unhideWhenUsed="0"/>
+    <w:lsdException w:name="Colorful List Accent 2" w:semiHidden="0" w:uiPriority="72" w:unhideWhenUsed="0"/>
+    <w:lsdException w:name="Colorful Grid Accent 2" w:semiHidden="0" w:uiPriority="73" w:unhideWhenUsed="0"/>
+    <w:lsdException w:name="Light Shading Accent 3" w:semiHidden="0" w:uiPriority="60" w:unhideWhenUsed="0"/>
+    <w:lsdException w:name="Light List Accent 3" w:semiHidden="0" w:uiPriority="61" w:unhideWhenUsed="0"/>
+    <w:lsdException w:name="Light Grid Accent 3" w:semiHidden="0" w:uiPriority="62" w:unhideWhenUsed="0"/>
+    <w:lsdException w:name="Medium Shading 1 Accent 3" w:semiHidden="0" w:uiPriority="63" w:unhideWhenUsed="0"/>
+    <w:lsdException w:name="Medium Shading 2 Accent 3" w:semiHidden="0" w:uiPriority="64" w:unhideWhenUsed="0"/>
+    <w:lsdException w:name="Medium List 1 Accent 3" w:semiHidden="0" w:uiPriority="65" w:unhideWhenUsed="0"/>
+    <w:lsdException w:name="Medium List 2 Accent 3" w:semiHidden="0" w:uiPriority="66" w:unhideWhenUsed="0"/>
+    <w:lsdException w:name="Medium Grid 1 Accent 3" w:semiHidden="0" w:uiPriority="67" w:unhideWhenUsed="0"/>
+    <w:lsdException w:name="Medium Grid 2 Accent 3" w:semiHidden="0" w:uiPriority="68" w:unhideWhenUsed="0"/>
+    <w:lsdException w:name="Medium Grid 3 Accent 3" w:semiHidden="0" w:uiPriority="69" w:unhideWhenUsed="0"/>
+    <w:lsdException w:name="Dark List Accent 3" w:semiHidden="0" w:uiPriority="70" w:unhideWhenUsed="0"/>
+    <w:lsdException w:name="Colorful Shading Accent 3" w:semiHidden="0" w:uiPriority="71" w:unhideWhenUsed="0"/>
+    <w:lsdException w:name="Colorful List Accent 3" w:semiHidden="0" w:uiPriority="72" w:unhideWhenUsed="0"/>
+    <w:lsdException w:name="Colorful Grid Accent 3" w:semiHidden="0" w:uiPriority="73" w:unhideWhenUsed="0"/>
+    <w:lsdException w:name="Light Shading Accent 4" w:semiHidden="0" w:uiPriority="60" w:unhideWhenUsed="0"/>
+    <w:lsdException w:name="Light List Accent 4" w:semiHidden="0" w:uiPriority="61" w:unhideWhenUsed="0"/>
+    <w:lsdException w:name="Light Grid Accent 4" w:semiHidden="0" w:uiPriority="62" w:unhideWhenUsed="0"/>
+    <w:lsdException w:name="Medium Shading 1 Accent 4" w:semiHidden="0" w:uiPriority="63" w:unhideWhenUsed="0"/>
+    <w:lsdException w:name="Medium Shading 2 Accent 4" w:semiHidden="0" w:uiPriority="64" w:unhideWhenUsed="0"/>
+    <w:lsdException w:name="Medium List 1 Accent 4" w:semiHidden="0" w:uiPriority="65" w:unhideWhenUsed="0"/>
+    <w:lsdException w:name="Medium List 2 Accent 4" w:semiHidden="0" w:uiPriority="66" w:unhideWhenUsed="0"/>
+    <w:lsdException w:name="Medium Grid 1 Accent 4" w:semiHidden="0" w:uiPriority="67" w:unhideWhenUsed="0"/>
+    <w:lsdException w:name="Medium Grid 2 Accent 4" w:semiHidden="0" w:uiPriority="68" w:unhideWhenUsed="0"/>
+    <w:lsdException w:name="Medium Grid 3 Accent 4" w:semiHidden="0" w:uiPriority="69" w:unhideWhenUsed="0"/>
+    <w:lsdException w:name="Dark List Accent 4" w:semiHidden="0" w:uiPriority="70" w:unhideWhenUsed="0"/>
+    <w:lsdException w:name="Colorful Shading Accent 4" w:semiHidden="0" w:uiPriority="71" w:unhideWhenUsed="0"/>
+    <w:lsdException w:name="Colorful List Accent 4" w:semiHidden="0" w:uiPriority="72" w:unhideWhenUsed="0"/>
+    <w:lsdException w:name="Colorful Grid Accent 4" w:semiHidden="0" w:uiPriority="73" w:unhideWhenUsed="0"/>
+    <w:lsdException w:name="Light Shading Accent 5" w:semiHidden="0" w:uiPriority="60" w:unhideWhenUsed="0"/>
+    <w:lsdException w:name="Light List Accent 5" w:semiHidden="0" w:uiPriority="61" w:unhideWhenUsed="0"/>
+    <w:lsdException w:name="Light Grid Accent 5" w:semiHidden="0" w:uiPriority="62" w:unhideWhenUsed="0"/>
+    <w:lsdException w:name="Medium Shading 1 Accent 5" w:semiHidden="0" w:uiPriority="63" w:unhideWhenUsed="0"/>
+    <w:lsdException w:name="Medium Shading 2 Accent 5" w:semiHidden="0" w:uiPriority="64" w:unhideWhenUsed="0"/>
+    <w:lsdException w:name="Medium List 1 Accent 5" w:semiHidden="0" w:uiPriority="65" w:unhideWhenUsed="0"/>
+    <w:lsdException w:name="Medium List 2 Accent 5" w:semiHidden="0" w:uiPriority="66" w:unhideWhenUsed="0"/>
+    <w:lsdException w:name="Medium Grid 1 Accent 5" w:semiHidden="0" w:uiPriority="67" w:unhideWhenUsed="0"/>
+    <w:lsdException w:name="Medium Grid 2 Accent 5" w:semiHidden="0" w:uiPriority="68" w:unhideWhenUsed="0"/>
+    <w:lsdException w:name="Medium Grid 3 Accent 5" w:semiHidden="0" w:uiPriority="69" w:unhideWhenUsed="0"/>
+    <w:lsdException w:name="Dark List Accent 5" w:semiHidden="0" w:uiPriority="70" w:unhideWhenUsed="0"/>
+    <w:lsdException w:name="Colorful Shading Accent 5" w:semiHidden="0" w:uiPriority="71" w:unhideWhenUsed="0"/>
+    <w:lsdException w:name="Colorful List Accent 5" w:semiHidden="0" w:uiPriority="72" w:unhideWhenUsed="0"/>
+    <w:lsdException w:name="Colorful Grid Accent 5" w:semiHidden="0" w:uiPriority="73" w:unhideWhenUsed="0"/>
+    <w:lsdException w:name="Light Shading Accent 6" w:semiHidden="0" w:uiPriority="60" w:unhideWhenUsed="0"/>
+    <w:lsdException w:name="Light List Accent 6" w:semiHidden="0" w:uiPriority="61" w:unhideWhenUsed="0"/>
+    <w:lsdException w:name="Light Grid Accent 6" w:semiHidden="0" w:uiPriority="62" w:unhideWhenUsed="0"/>
+    <w:lsdException w:name="Medium Shading 1 Accent 6" w:semiHidden="0" w:uiPriority="63" w:unhideWhenUsed="0"/>
+    <w:lsdException w:name="Medium Shading 2 Accent 6" w:semiHidden="0" w:uiPriority="64" w:unhideWhenUsed="0"/>
+    <w:lsdException w:name="Medium List 1 Accent 6" w:semiHidden="0" w:uiPriority="65" w:unhideWhenUsed="0"/>
+    <w:lsdException w:name="Medium List 2 Accent 6" w:semiHidden="0" w:uiPriority="66" w:unhideWhenUsed="0"/>
+    <w:lsdException w:name="Medium Grid 1 Accent 6" w:semiHidden="0" w:uiPriority="67" w:unhideWhenUsed="0"/>
+    <w:lsdException w:name="Medium Grid 2 Accent 6" w:semiHidden="0" w:uiPriority="68" w:unhideWhenUsed="0"/>
+    <w:lsdException w:name="Medium Grid 3 Accent 6" w:semiHidden="0" w:uiPriority="69" w:unhideWhenUsed="0"/>
+    <w:lsdException w:name="Dark List Accent 6" w:semiHidden="0" w:uiPriority="70" w:unhideWhenUsed="0"/>
+    <w:lsdException w:name="Colorful Shading Accent 6" w:semiHidden="0" w:uiPriority="71" w:unhideWhenUsed="0"/>
+    <w:lsdException w:name="Colorful List Accent 6" w:semiHidden="0" w:uiPriority="72" w:unhideWhenUsed="0"/>
+    <w:lsdException w:name="Colorful Grid Accent 6" w:semiHidden="0" w:uiPriority="73" w:unhideWhenUsed="0"/>
+    <w:lsdException w:name="Subtle Emphasis" w:semiHidden="0" w:uiPriority="19" w:unhideWhenUsed="0" w:qFormat="1"/>
+    <w:lsdException w:name="Intense Emphasis" w:semiHidden="0" w:uiPriority="21" w:unhideWhenUsed="0" w:qFormat="1"/>
+    <w:lsdException w:name="Subtle Reference" w:semiHidden="0" w:uiPriority="31" w:unhideWhenUsed="0" w:qFormat="1"/>
+    <w:lsdException w:name="Intense Reference" w:semiHidden="0" w:uiPriority="32" w:unhideWhenUsed="0" w:qFormat="1"/>
+    <w:lsdException w:name="Book Title" w:semiHidden="0" w:uiPriority="33" w:unhideWhenUsed="0" w:qFormat="1"/>
+    <w:lsdException w:name="Bibliography" w:uiPriority="37"/>
+    <w:lsdException w:name="TOC Heading" w:uiPriority="39" w:qFormat="1"/>
+  </w:latentStyles>
+  <w:style w:type="paragraph" w:default="1" w:styleId="Normal">
+    <w:name w:val="Normal"/>
+    <w:qFormat/>
+  </w:style>
+  <w:style w:type="character" w:default="1" w:styleId="DefaultParagraphFont">
+    <w:name w:val="Default Paragraph Font"/>
+    <w:uiPriority w:val="1"/>
+    <w:semiHidden/>
+    <w:unhideWhenUsed/>
+  </w:style>
+  <w:style w:type="table" w:default="1" w:styleId="TableNormal">
+    <w:name w:val="Normal Table"/>
+    <w:uiPriority w:val="99"/>
+    <w:semiHidden/>
+    <w:unhideWhenUsed/>
+    <w:tblPr>
+      <w:tblInd w:w="0" w:type="dxa"/>
+      <w:tblCellMar>
+        <w:top w:w="0" w:type="dxa"/>
+        <w:left w:w="108" w:type="dxa"/>
+        <w:bottom w:w="0" w:type="dxa"/>
+        <w:right w:w="108" w:type="dxa"/>
+      </w:tblCellMar>
+    </w:tblPr>
+  </w:style>
+  <w:style w:type="numbering" w:default="1" w:styleId="NoList">
+    <w:name w:val="No List"/>
+    <w:uiPriority w:val="99"/>
+    <w:semiHidden/>
+    <w:unhideWhenUsed/>
+  </w:style>
+</w:styles>
+</file>
+
 <file path=word/theme/theme1.xml><?xml version="1.0" encoding="utf-8"?>
 <a:theme xmlns:a="http://schemas.openxmlformats.org/drawingml/2006/main" name="Tema do Office">
   <a:themeElements>
@@ -8961,7 +8986,7 @@
 </file>
 
 <file path=customXml/itemProps2.xml><?xml version="1.0" encoding="utf-8"?>
-<ds:datastoreItem xmlns:ds="http://schemas.openxmlformats.org/officeDocument/2006/customXml" ds:itemID="{432617A0-0DE9-4CD8-ADB8-517B65992BFF}">
+<ds:datastoreItem xmlns:ds="http://schemas.openxmlformats.org/officeDocument/2006/customXml" ds:itemID="{E28FC8D5-EC3C-4DA2-A1BB-A48D8B5E7557}">
   <ds:schemaRefs>
     <ds:schemaRef ds:uri="http://schemas.openxmlformats.org/officeDocument/2006/bibliography"/>
   </ds:schemaRefs>
